--- a/Docs/AdvancedPython_Networkprogramming.docx
+++ b/Docs/AdvancedPython_Networkprogramming.docx
@@ -314,7 +314,7 @@
             </w:rPr>
             <w:fldChar w:fldCharType="separate"/>
           </w:r>
-          <w:hyperlink w:anchor="_Toc80626782" w:history="1">
+          <w:hyperlink w:anchor="_Toc80708833" w:history="1">
             <w:r>
               <w:rPr>
                 <w:rStyle w:val="Hyperlink"/>
@@ -342,7 +342,7 @@
                 <w:noProof/>
                 <w:webHidden/>
               </w:rPr>
-              <w:instrText xml:space="preserve"> PAGEREF _Toc80626782 \h </w:instrText>
+              <w:instrText xml:space="preserve"> PAGEREF _Toc80708833 \h </w:instrText>
             </w:r>
             <w:r>
               <w:rPr>
@@ -381,7 +381,7 @@
               <w:noProof/>
             </w:rPr>
           </w:pPr>
-          <w:hyperlink w:anchor="_Toc80626783" w:history="1">
+          <w:hyperlink w:anchor="_Toc80708834" w:history="1">
             <w:r>
               <w:rPr>
                 <w:rStyle w:val="Hyperlink"/>
@@ -424,7 +424,7 @@
                 <w:noProof/>
                 <w:webHidden/>
               </w:rPr>
-              <w:instrText xml:space="preserve"> PAGEREF _Toc80626783 \h </w:instrText>
+              <w:instrText xml:space="preserve"> PAGEREF _Toc80708834 \h </w:instrText>
             </w:r>
             <w:r>
               <w:rPr>
@@ -467,7 +467,7 @@
               <w:noProof/>
             </w:rPr>
           </w:pPr>
-          <w:hyperlink w:anchor="_Toc80626784" w:history="1">
+          <w:hyperlink w:anchor="_Toc80708835" w:history="1">
             <w:r>
               <w:rPr>
                 <w:rStyle w:val="Hyperlink"/>
@@ -510,7 +510,7 @@
                 <w:noProof/>
                 <w:webHidden/>
               </w:rPr>
-              <w:instrText xml:space="preserve"> PAGEREF _Toc80626784 \h </w:instrText>
+              <w:instrText xml:space="preserve"> PAGEREF _Toc80708835 \h </w:instrText>
             </w:r>
             <w:r>
               <w:rPr>
@@ -553,7 +553,7 @@
               <w:noProof/>
             </w:rPr>
           </w:pPr>
-          <w:hyperlink w:anchor="_Toc80626785" w:history="1">
+          <w:hyperlink w:anchor="_Toc80708836" w:history="1">
             <w:r>
               <w:rPr>
                 <w:rStyle w:val="Hyperlink"/>
@@ -596,7 +596,7 @@
                 <w:noProof/>
                 <w:webHidden/>
               </w:rPr>
-              <w:instrText xml:space="preserve"> PAGEREF _Toc80626785 \h </w:instrText>
+              <w:instrText xml:space="preserve"> PAGEREF _Toc80708836 \h </w:instrText>
             </w:r>
             <w:r>
               <w:rPr>
@@ -639,7 +639,7 @@
               <w:noProof/>
             </w:rPr>
           </w:pPr>
-          <w:hyperlink w:anchor="_Toc80626786" w:history="1">
+          <w:hyperlink w:anchor="_Toc80708837" w:history="1">
             <w:r>
               <w:rPr>
                 <w:rStyle w:val="Hyperlink"/>
@@ -682,7 +682,7 @@
                 <w:noProof/>
                 <w:webHidden/>
               </w:rPr>
-              <w:instrText xml:space="preserve"> PAGEREF _Toc80626786 \h </w:instrText>
+              <w:instrText xml:space="preserve"> PAGEREF _Toc80708837 \h </w:instrText>
             </w:r>
             <w:r>
               <w:rPr>
@@ -725,7 +725,7 @@
               <w:noProof/>
             </w:rPr>
           </w:pPr>
-          <w:hyperlink w:anchor="_Toc80626787" w:history="1">
+          <w:hyperlink w:anchor="_Toc80708838" w:history="1">
             <w:r>
               <w:rPr>
                 <w:rStyle w:val="Hyperlink"/>
@@ -768,7 +768,7 @@
                 <w:noProof/>
                 <w:webHidden/>
               </w:rPr>
-              <w:instrText xml:space="preserve"> PAGEREF _Toc80626787 \h </w:instrText>
+              <w:instrText xml:space="preserve"> PAGEREF _Toc80708838 \h </w:instrText>
             </w:r>
             <w:r>
               <w:rPr>
@@ -807,7 +807,7 @@
               <w:noProof/>
             </w:rPr>
           </w:pPr>
-          <w:hyperlink w:anchor="_Toc80626788" w:history="1">
+          <w:hyperlink w:anchor="_Toc80708839" w:history="1">
             <w:r>
               <w:rPr>
                 <w:rStyle w:val="Hyperlink"/>
@@ -850,7 +850,7 @@
                 <w:noProof/>
                 <w:webHidden/>
               </w:rPr>
-              <w:instrText xml:space="preserve"> PAGEREF _Toc80626788 \h </w:instrText>
+              <w:instrText xml:space="preserve"> PAGEREF _Toc80708839 \h </w:instrText>
             </w:r>
             <w:r>
               <w:rPr>
@@ -889,7 +889,7 @@
               <w:noProof/>
             </w:rPr>
           </w:pPr>
-          <w:hyperlink w:anchor="_Toc80626789" w:history="1">
+          <w:hyperlink w:anchor="_Toc80708840" w:history="1">
             <w:r>
               <w:rPr>
                 <w:rStyle w:val="Hyperlink"/>
@@ -932,7 +932,7 @@
                 <w:noProof/>
                 <w:webHidden/>
               </w:rPr>
-              <w:instrText xml:space="preserve"> PAGEREF _Toc80626789 \h </w:instrText>
+              <w:instrText xml:space="preserve"> PAGEREF _Toc80708840 \h </w:instrText>
             </w:r>
             <w:r>
               <w:rPr>
@@ -952,7 +952,7 @@
                 <w:noProof/>
                 <w:webHidden/>
               </w:rPr>
-              <w:t>7</w:t>
+              <w:t>6</w:t>
             </w:r>
             <w:r>
               <w:rPr>
@@ -974,7 +974,7 @@
               <w:noProof/>
             </w:rPr>
           </w:pPr>
-          <w:hyperlink w:anchor="_Toc80626790" w:history="1">
+          <w:hyperlink w:anchor="_Toc80708841" w:history="1">
             <w:r>
               <w:rPr>
                 <w:rStyle w:val="Hyperlink"/>
@@ -1017,7 +1017,7 @@
                 <w:noProof/>
                 <w:webHidden/>
               </w:rPr>
-              <w:instrText xml:space="preserve"> PAGEREF _Toc80626790 \h </w:instrText>
+              <w:instrText xml:space="preserve"> PAGEREF _Toc80708841 \h </w:instrText>
             </w:r>
             <w:r>
               <w:rPr>
@@ -1037,7 +1037,7 @@
                 <w:noProof/>
                 <w:webHidden/>
               </w:rPr>
-              <w:t>7</w:t>
+              <w:t>6</w:t>
             </w:r>
             <w:r>
               <w:rPr>
@@ -1059,7 +1059,7 @@
               <w:noProof/>
             </w:rPr>
           </w:pPr>
-          <w:hyperlink w:anchor="_Toc80626791" w:history="1">
+          <w:hyperlink w:anchor="_Toc80708842" w:history="1">
             <w:r>
               <w:rPr>
                 <w:rStyle w:val="Hyperlink"/>
@@ -1102,7 +1102,7 @@
                 <w:noProof/>
                 <w:webHidden/>
               </w:rPr>
-              <w:instrText xml:space="preserve"> PAGEREF _Toc80626791 \h </w:instrText>
+              <w:instrText xml:space="preserve"> PAGEREF _Toc80708842 \h </w:instrText>
             </w:r>
             <w:r>
               <w:rPr>
@@ -1141,7 +1141,7 @@
               <w:noProof/>
             </w:rPr>
           </w:pPr>
-          <w:hyperlink w:anchor="_Toc80626792" w:history="1">
+          <w:hyperlink w:anchor="_Toc80708843" w:history="1">
             <w:r>
               <w:rPr>
                 <w:rStyle w:val="Hyperlink"/>
@@ -1163,7 +1163,7 @@
                 <w:rFonts w:ascii="Times New Roman" w:hAnsi="Times New Roman" w:cs="Times New Roman"/>
                 <w:noProof/>
               </w:rPr>
-              <w:t>Handling Exceptions</w:t>
+              <w:t>Xử lý ngoại lệ</w:t>
             </w:r>
             <w:r>
               <w:rPr>
@@ -1184,7 +1184,7 @@
                 <w:noProof/>
                 <w:webHidden/>
               </w:rPr>
-              <w:instrText xml:space="preserve"> PAGEREF _Toc80626792 \h </w:instrText>
+              <w:instrText xml:space="preserve"> PAGEREF _Toc80708843 \h </w:instrText>
             </w:r>
             <w:r>
               <w:rPr>
@@ -1204,7 +1204,7 @@
                 <w:noProof/>
                 <w:webHidden/>
               </w:rPr>
-              <w:t>9</w:t>
+              <w:t>8</w:t>
             </w:r>
             <w:r>
               <w:rPr>
@@ -1223,7 +1223,7 @@
               <w:noProof/>
             </w:rPr>
           </w:pPr>
-          <w:hyperlink w:anchor="_Toc80626793" w:history="1">
+          <w:hyperlink w:anchor="_Toc80708844" w:history="1">
             <w:r>
               <w:rPr>
                 <w:rStyle w:val="Hyperlink"/>
@@ -1245,7 +1245,7 @@
                 <w:rFonts w:ascii="Times New Roman" w:hAnsi="Times New Roman" w:cs="Times New Roman"/>
                 <w:noProof/>
               </w:rPr>
-              <w:t>request</w:t>
+              <w:t>Rest API và Webservice</w:t>
             </w:r>
             <w:r>
               <w:rPr>
@@ -1266,7 +1266,7 @@
                 <w:noProof/>
                 <w:webHidden/>
               </w:rPr>
-              <w:instrText xml:space="preserve"> PAGEREF _Toc80626793 \h </w:instrText>
+              <w:instrText xml:space="preserve"> PAGEREF _Toc80708844 \h </w:instrText>
             </w:r>
             <w:r>
               <w:rPr>
@@ -1305,7 +1305,7 @@
               <w:noProof/>
             </w:rPr>
           </w:pPr>
-          <w:hyperlink w:anchor="_Toc80626794" w:history="1">
+          <w:hyperlink w:anchor="_Toc80708845" w:history="1">
             <w:r>
               <w:rPr>
                 <w:rStyle w:val="Hyperlink"/>
@@ -1327,7 +1327,7 @@
                 <w:rFonts w:ascii="Times New Roman" w:hAnsi="Times New Roman" w:cs="Times New Roman"/>
                 <w:noProof/>
               </w:rPr>
-              <w:t>Phương thức get</w:t>
+              <w:t>Kiến trúc của REST</w:t>
             </w:r>
             <w:r>
               <w:rPr>
@@ -1348,7 +1348,7 @@
                 <w:noProof/>
                 <w:webHidden/>
               </w:rPr>
-              <w:instrText xml:space="preserve"> PAGEREF _Toc80626794 \h </w:instrText>
+              <w:instrText xml:space="preserve"> PAGEREF _Toc80708845 \h </w:instrText>
             </w:r>
             <w:r>
               <w:rPr>
@@ -1387,7 +1387,7 @@
               <w:noProof/>
             </w:rPr>
           </w:pPr>
-          <w:hyperlink w:anchor="_Toc80626795" w:history="1">
+          <w:hyperlink w:anchor="_Toc80708846" w:history="1">
             <w:r>
               <w:rPr>
                 <w:rStyle w:val="Hyperlink"/>
@@ -1409,7 +1409,7 @@
                 <w:rFonts w:ascii="Times New Roman" w:hAnsi="Times New Roman" w:cs="Times New Roman"/>
                 <w:noProof/>
               </w:rPr>
-              <w:t>Phương thức post</w:t>
+              <w:t>REST APIs and Web Services</w:t>
             </w:r>
             <w:r>
               <w:rPr>
@@ -1430,7 +1430,7 @@
                 <w:noProof/>
                 <w:webHidden/>
               </w:rPr>
-              <w:instrText xml:space="preserve"> PAGEREF _Toc80626795 \h </w:instrText>
+              <w:instrText xml:space="preserve"> PAGEREF _Toc80708846 \h </w:instrText>
             </w:r>
             <w:r>
               <w:rPr>
@@ -1469,7 +1469,7 @@
               <w:noProof/>
             </w:rPr>
           </w:pPr>
-          <w:hyperlink w:anchor="_Toc80626796" w:history="1">
+          <w:hyperlink w:anchor="_Toc80708847" w:history="1">
             <w:r>
               <w:rPr>
                 <w:rStyle w:val="Hyperlink"/>
@@ -1491,6 +1491,261 @@
                 <w:rFonts w:ascii="Times New Roman" w:hAnsi="Times New Roman" w:cs="Times New Roman"/>
                 <w:noProof/>
               </w:rPr>
+              <w:t>REST và Python</w:t>
+            </w:r>
+            <w:r>
+              <w:rPr>
+                <w:noProof/>
+                <w:webHidden/>
+              </w:rPr>
+              <w:tab/>
+            </w:r>
+            <w:r>
+              <w:rPr>
+                <w:noProof/>
+                <w:webHidden/>
+              </w:rPr>
+              <w:fldChar w:fldCharType="begin"/>
+            </w:r>
+            <w:r>
+              <w:rPr>
+                <w:noProof/>
+                <w:webHidden/>
+              </w:rPr>
+              <w:instrText xml:space="preserve"> PAGEREF _Toc80708847 \h </w:instrText>
+            </w:r>
+            <w:r>
+              <w:rPr>
+                <w:noProof/>
+                <w:webHidden/>
+              </w:rPr>
+            </w:r>
+            <w:r>
+              <w:rPr>
+                <w:noProof/>
+                <w:webHidden/>
+              </w:rPr>
+              <w:fldChar w:fldCharType="separate"/>
+            </w:r>
+            <w:r>
+              <w:rPr>
+                <w:noProof/>
+                <w:webHidden/>
+              </w:rPr>
+              <w:t>10</w:t>
+            </w:r>
+            <w:r>
+              <w:rPr>
+                <w:noProof/>
+                <w:webHidden/>
+              </w:rPr>
+              <w:fldChar w:fldCharType="end"/>
+            </w:r>
+          </w:hyperlink>
+        </w:p>
+        <w:p>
+          <w:pPr>
+            <w:pStyle w:val="TOC1"/>
+            <w:tabs>
+              <w:tab w:val="left" w:pos="880"/>
+            </w:tabs>
+            <w:rPr>
+              <w:rFonts w:eastAsiaTheme="minorEastAsia"/>
+              <w:noProof/>
+            </w:rPr>
+          </w:pPr>
+          <w:hyperlink w:anchor="_Toc80708848" w:history="1">
+            <w:r>
+              <w:rPr>
+                <w:rStyle w:val="Hyperlink"/>
+                <w:rFonts w:ascii="Times New Roman" w:hAnsi="Times New Roman" w:cs="Times New Roman"/>
+                <w:noProof/>
+              </w:rPr>
+              <w:t>3.3.1.</w:t>
+            </w:r>
+            <w:r>
+              <w:rPr>
+                <w:rFonts w:eastAsiaTheme="minorEastAsia"/>
+                <w:noProof/>
+              </w:rPr>
+              <w:tab/>
+            </w:r>
+            <w:r>
+              <w:rPr>
+                <w:rStyle w:val="Hyperlink"/>
+                <w:rFonts w:ascii="Times New Roman" w:hAnsi="Times New Roman" w:cs="Times New Roman"/>
+                <w:noProof/>
+              </w:rPr>
+              <w:t>Phương thức get</w:t>
+            </w:r>
+            <w:r>
+              <w:rPr>
+                <w:noProof/>
+                <w:webHidden/>
+              </w:rPr>
+              <w:tab/>
+            </w:r>
+            <w:r>
+              <w:rPr>
+                <w:noProof/>
+                <w:webHidden/>
+              </w:rPr>
+              <w:fldChar w:fldCharType="begin"/>
+            </w:r>
+            <w:r>
+              <w:rPr>
+                <w:noProof/>
+                <w:webHidden/>
+              </w:rPr>
+              <w:instrText xml:space="preserve"> PAGEREF _Toc80708848 \h </w:instrText>
+            </w:r>
+            <w:r>
+              <w:rPr>
+                <w:noProof/>
+                <w:webHidden/>
+              </w:rPr>
+            </w:r>
+            <w:r>
+              <w:rPr>
+                <w:noProof/>
+                <w:webHidden/>
+              </w:rPr>
+              <w:fldChar w:fldCharType="separate"/>
+            </w:r>
+            <w:r>
+              <w:rPr>
+                <w:noProof/>
+                <w:webHidden/>
+              </w:rPr>
+              <w:t>10</w:t>
+            </w:r>
+            <w:r>
+              <w:rPr>
+                <w:noProof/>
+                <w:webHidden/>
+              </w:rPr>
+              <w:fldChar w:fldCharType="end"/>
+            </w:r>
+          </w:hyperlink>
+        </w:p>
+        <w:p>
+          <w:pPr>
+            <w:pStyle w:val="TOC1"/>
+            <w:tabs>
+              <w:tab w:val="left" w:pos="880"/>
+            </w:tabs>
+            <w:rPr>
+              <w:rFonts w:eastAsiaTheme="minorEastAsia"/>
+              <w:noProof/>
+            </w:rPr>
+          </w:pPr>
+          <w:hyperlink w:anchor="_Toc80708849" w:history="1">
+            <w:r>
+              <w:rPr>
+                <w:rStyle w:val="Hyperlink"/>
+                <w:rFonts w:ascii="Times New Roman" w:hAnsi="Times New Roman" w:cs="Times New Roman"/>
+                <w:noProof/>
+              </w:rPr>
+              <w:t>3.3.2.</w:t>
+            </w:r>
+            <w:r>
+              <w:rPr>
+                <w:rFonts w:eastAsiaTheme="minorEastAsia"/>
+                <w:noProof/>
+              </w:rPr>
+              <w:tab/>
+            </w:r>
+            <w:r>
+              <w:rPr>
+                <w:rStyle w:val="Hyperlink"/>
+                <w:rFonts w:ascii="Times New Roman" w:hAnsi="Times New Roman" w:cs="Times New Roman"/>
+                <w:noProof/>
+              </w:rPr>
+              <w:t>Phương thức post</w:t>
+            </w:r>
+            <w:r>
+              <w:rPr>
+                <w:noProof/>
+                <w:webHidden/>
+              </w:rPr>
+              <w:tab/>
+            </w:r>
+            <w:r>
+              <w:rPr>
+                <w:noProof/>
+                <w:webHidden/>
+              </w:rPr>
+              <w:fldChar w:fldCharType="begin"/>
+            </w:r>
+            <w:r>
+              <w:rPr>
+                <w:noProof/>
+                <w:webHidden/>
+              </w:rPr>
+              <w:instrText xml:space="preserve"> PAGEREF _Toc80708849 \h </w:instrText>
+            </w:r>
+            <w:r>
+              <w:rPr>
+                <w:noProof/>
+                <w:webHidden/>
+              </w:rPr>
+            </w:r>
+            <w:r>
+              <w:rPr>
+                <w:noProof/>
+                <w:webHidden/>
+              </w:rPr>
+              <w:fldChar w:fldCharType="separate"/>
+            </w:r>
+            <w:r>
+              <w:rPr>
+                <w:noProof/>
+                <w:webHidden/>
+              </w:rPr>
+              <w:t>11</w:t>
+            </w:r>
+            <w:r>
+              <w:rPr>
+                <w:noProof/>
+                <w:webHidden/>
+              </w:rPr>
+              <w:fldChar w:fldCharType="end"/>
+            </w:r>
+          </w:hyperlink>
+        </w:p>
+        <w:p>
+          <w:pPr>
+            <w:pStyle w:val="TOC1"/>
+            <w:tabs>
+              <w:tab w:val="left" w:pos="880"/>
+            </w:tabs>
+            <w:rPr>
+              <w:rFonts w:eastAsiaTheme="minorEastAsia"/>
+              <w:noProof/>
+            </w:rPr>
+          </w:pPr>
+          <w:hyperlink w:anchor="_Toc80708850" w:history="1">
+            <w:r>
+              <w:rPr>
+                <w:rStyle w:val="Hyperlink"/>
+                <w:rFonts w:ascii="Times New Roman" w:hAnsi="Times New Roman" w:cs="Times New Roman"/>
+                <w:noProof/>
+              </w:rPr>
+              <w:t>3.3.3.</w:t>
+            </w:r>
+            <w:r>
+              <w:rPr>
+                <w:rFonts w:eastAsiaTheme="minorEastAsia"/>
+                <w:noProof/>
+              </w:rPr>
+              <w:tab/>
+            </w:r>
+            <w:r>
+              <w:rPr>
+                <w:rStyle w:val="Hyperlink"/>
+                <w:rFonts w:ascii="Times New Roman" w:hAnsi="Times New Roman" w:cs="Times New Roman"/>
+                <w:noProof/>
+              </w:rPr>
               <w:t>Phương thức put</w:t>
             </w:r>
             <w:r>
@@ -1512,7 +1767,7 @@
                 <w:noProof/>
                 <w:webHidden/>
               </w:rPr>
-              <w:instrText xml:space="preserve"> PAGEREF _Toc80626796 \h </w:instrText>
+              <w:instrText xml:space="preserve"> PAGEREF _Toc80708850 \h </w:instrText>
             </w:r>
             <w:r>
               <w:rPr>
@@ -1532,7 +1787,177 @@
                 <w:noProof/>
                 <w:webHidden/>
               </w:rPr>
-              <w:t>10</w:t>
+              <w:t>13</w:t>
+            </w:r>
+            <w:r>
+              <w:rPr>
+                <w:noProof/>
+                <w:webHidden/>
+              </w:rPr>
+              <w:fldChar w:fldCharType="end"/>
+            </w:r>
+          </w:hyperlink>
+        </w:p>
+        <w:p>
+          <w:pPr>
+            <w:pStyle w:val="TOC1"/>
+            <w:tabs>
+              <w:tab w:val="left" w:pos="880"/>
+            </w:tabs>
+            <w:rPr>
+              <w:rFonts w:eastAsiaTheme="minorEastAsia"/>
+              <w:noProof/>
+            </w:rPr>
+          </w:pPr>
+          <w:hyperlink w:anchor="_Toc80708851" w:history="1">
+            <w:r>
+              <w:rPr>
+                <w:rStyle w:val="Hyperlink"/>
+                <w:rFonts w:ascii="Times New Roman" w:hAnsi="Times New Roman" w:cs="Times New Roman"/>
+                <w:noProof/>
+              </w:rPr>
+              <w:t>3.3.4.</w:t>
+            </w:r>
+            <w:r>
+              <w:rPr>
+                <w:rFonts w:eastAsiaTheme="minorEastAsia"/>
+                <w:noProof/>
+              </w:rPr>
+              <w:tab/>
+            </w:r>
+            <w:r>
+              <w:rPr>
+                <w:rStyle w:val="Hyperlink"/>
+                <w:rFonts w:ascii="Times New Roman" w:hAnsi="Times New Roman" w:cs="Times New Roman"/>
+                <w:noProof/>
+              </w:rPr>
+              <w:t>Phương thức Patch</w:t>
+            </w:r>
+            <w:r>
+              <w:rPr>
+                <w:noProof/>
+                <w:webHidden/>
+              </w:rPr>
+              <w:tab/>
+            </w:r>
+            <w:r>
+              <w:rPr>
+                <w:noProof/>
+                <w:webHidden/>
+              </w:rPr>
+              <w:fldChar w:fldCharType="begin"/>
+            </w:r>
+            <w:r>
+              <w:rPr>
+                <w:noProof/>
+                <w:webHidden/>
+              </w:rPr>
+              <w:instrText xml:space="preserve"> PAGEREF _Toc80708851 \h </w:instrText>
+            </w:r>
+            <w:r>
+              <w:rPr>
+                <w:noProof/>
+                <w:webHidden/>
+              </w:rPr>
+            </w:r>
+            <w:r>
+              <w:rPr>
+                <w:noProof/>
+                <w:webHidden/>
+              </w:rPr>
+              <w:fldChar w:fldCharType="separate"/>
+            </w:r>
+            <w:r>
+              <w:rPr>
+                <w:noProof/>
+                <w:webHidden/>
+              </w:rPr>
+              <w:t>14</w:t>
+            </w:r>
+            <w:r>
+              <w:rPr>
+                <w:noProof/>
+                <w:webHidden/>
+              </w:rPr>
+              <w:fldChar w:fldCharType="end"/>
+            </w:r>
+          </w:hyperlink>
+        </w:p>
+        <w:p>
+          <w:pPr>
+            <w:pStyle w:val="TOC1"/>
+            <w:tabs>
+              <w:tab w:val="left" w:pos="880"/>
+            </w:tabs>
+            <w:rPr>
+              <w:rFonts w:eastAsiaTheme="minorEastAsia"/>
+              <w:noProof/>
+            </w:rPr>
+          </w:pPr>
+          <w:hyperlink w:anchor="_Toc80708852" w:history="1">
+            <w:r>
+              <w:rPr>
+                <w:rStyle w:val="Hyperlink"/>
+                <w:rFonts w:ascii="Times New Roman" w:hAnsi="Times New Roman" w:cs="Times New Roman"/>
+                <w:noProof/>
+              </w:rPr>
+              <w:t>3.3.5.</w:t>
+            </w:r>
+            <w:r>
+              <w:rPr>
+                <w:rFonts w:eastAsiaTheme="minorEastAsia"/>
+                <w:noProof/>
+              </w:rPr>
+              <w:tab/>
+            </w:r>
+            <w:r>
+              <w:rPr>
+                <w:rStyle w:val="Hyperlink"/>
+                <w:rFonts w:ascii="Times New Roman" w:hAnsi="Times New Roman" w:cs="Times New Roman"/>
+                <w:noProof/>
+              </w:rPr>
+              <w:t>Phương thức delete</w:t>
+            </w:r>
+            <w:r>
+              <w:rPr>
+                <w:noProof/>
+                <w:webHidden/>
+              </w:rPr>
+              <w:tab/>
+            </w:r>
+            <w:r>
+              <w:rPr>
+                <w:noProof/>
+                <w:webHidden/>
+              </w:rPr>
+              <w:fldChar w:fldCharType="begin"/>
+            </w:r>
+            <w:r>
+              <w:rPr>
+                <w:noProof/>
+                <w:webHidden/>
+              </w:rPr>
+              <w:instrText xml:space="preserve"> PAGEREF _Toc80708852 \h </w:instrText>
+            </w:r>
+            <w:r>
+              <w:rPr>
+                <w:noProof/>
+                <w:webHidden/>
+              </w:rPr>
+            </w:r>
+            <w:r>
+              <w:rPr>
+                <w:noProof/>
+                <w:webHidden/>
+              </w:rPr>
+              <w:fldChar w:fldCharType="separate"/>
+            </w:r>
+            <w:r>
+              <w:rPr>
+                <w:noProof/>
+                <w:webHidden/>
+              </w:rPr>
+              <w:t>14</w:t>
             </w:r>
             <w:r>
               <w:rPr>
@@ -1551,7 +1976,7 @@
               <w:noProof/>
             </w:rPr>
           </w:pPr>
-          <w:hyperlink w:anchor="_Toc80626797" w:history="1">
+          <w:hyperlink w:anchor="_Toc80708853" w:history="1">
             <w:r>
               <w:rPr>
                 <w:rStyle w:val="Hyperlink"/>
@@ -1573,7 +1998,7 @@
                 <w:rFonts w:ascii="Times New Roman" w:hAnsi="Times New Roman" w:cs="Times New Roman"/>
                 <w:noProof/>
               </w:rPr>
-              <w:t>Phương thức delete</w:t>
+              <w:t>JSON và XML</w:t>
             </w:r>
             <w:r>
               <w:rPr>
@@ -1594,7 +2019,7 @@
                 <w:noProof/>
                 <w:webHidden/>
               </w:rPr>
-              <w:instrText xml:space="preserve"> PAGEREF _Toc80626797 \h </w:instrText>
+              <w:instrText xml:space="preserve"> PAGEREF _Toc80708853 \h </w:instrText>
             </w:r>
             <w:r>
               <w:rPr>
@@ -1614,7 +2039,7 @@
                 <w:noProof/>
                 <w:webHidden/>
               </w:rPr>
-              <w:t>10</w:t>
+              <w:t>14</w:t>
             </w:r>
             <w:r>
               <w:rPr>
@@ -1633,137 +2058,55 @@
               <w:noProof/>
             </w:rPr>
           </w:pPr>
-          <w:hyperlink w:anchor="_Toc80626798" w:history="1">
+          <w:hyperlink w:anchor="_Toc80708854" w:history="1">
             <w:r>
               <w:rPr>
                 <w:rStyle w:val="Hyperlink"/>
                 <w:rFonts w:ascii="Times New Roman" w:hAnsi="Times New Roman" w:cs="Times New Roman"/>
                 <w:noProof/>
               </w:rPr>
-              <w:t>4.</w:t>
-            </w:r>
-            <w:r>
-              <w:rPr>
-                <w:rFonts w:eastAsiaTheme="minorEastAsia"/>
-                <w:noProof/>
+              <w:t>BÀI TẬP CHƯƠNG 8</w:t>
+            </w:r>
+            <w:r>
+              <w:rPr>
+                <w:noProof/>
+                <w:webHidden/>
               </w:rPr>
               <w:tab/>
             </w:r>
             <w:r>
               <w:rPr>
-                <w:rStyle w:val="Hyperlink"/>
-                <w:rFonts w:ascii="Times New Roman" w:hAnsi="Times New Roman" w:cs="Times New Roman"/>
-                <w:noProof/>
-              </w:rPr>
-              <w:t>JSON và XML</w:t>
-            </w:r>
-            <w:r>
-              <w:rPr>
                 <w:noProof/>
                 <w:webHidden/>
               </w:rPr>
-              <w:tab/>
+              <w:fldChar w:fldCharType="begin"/>
             </w:r>
             <w:r>
               <w:rPr>
                 <w:noProof/>
                 <w:webHidden/>
               </w:rPr>
-              <w:fldChar w:fldCharType="begin"/>
+              <w:instrText xml:space="preserve"> PAGEREF _Toc80708854 \h </w:instrText>
             </w:r>
             <w:r>
               <w:rPr>
                 <w:noProof/>
                 <w:webHidden/>
               </w:rPr>
-              <w:instrText xml:space="preserve"> PAGEREF _Toc80626798 \h </w:instrText>
             </w:r>
             <w:r>
               <w:rPr>
                 <w:noProof/>
                 <w:webHidden/>
               </w:rPr>
+              <w:fldChar w:fldCharType="separate"/>
             </w:r>
             <w:r>
               <w:rPr>
                 <w:noProof/>
                 <w:webHidden/>
               </w:rPr>
-              <w:fldChar w:fldCharType="separate"/>
-            </w:r>
-            <w:r>
-              <w:rPr>
-                <w:noProof/>
-                <w:webHidden/>
-              </w:rPr>
-              <w:t>10</w:t>
-            </w:r>
-            <w:r>
-              <w:rPr>
-                <w:noProof/>
-                <w:webHidden/>
-              </w:rPr>
-              <w:fldChar w:fldCharType="end"/>
-            </w:r>
-          </w:hyperlink>
-        </w:p>
-        <w:p>
-          <w:pPr>
-            <w:pStyle w:val="TOC1"/>
-            <w:rPr>
-              <w:rFonts w:eastAsiaTheme="minorEastAsia"/>
-              <w:noProof/>
-            </w:rPr>
-          </w:pPr>
-          <w:hyperlink w:anchor="_Toc80626799" w:history="1">
-            <w:r>
-              <w:rPr>
-                <w:rStyle w:val="Hyperlink"/>
-                <w:rFonts w:ascii="Times New Roman" w:hAnsi="Times New Roman" w:cs="Times New Roman"/>
-                <w:noProof/>
-              </w:rPr>
-              <w:t>BÀI TẬP CHƯƠNG 8</w:t>
-            </w:r>
-            <w:r>
-              <w:rPr>
-                <w:noProof/>
-                <w:webHidden/>
-              </w:rPr>
-              <w:tab/>
-            </w:r>
-            <w:r>
-              <w:rPr>
-                <w:noProof/>
-                <w:webHidden/>
-              </w:rPr>
-              <w:fldChar w:fldCharType="begin"/>
-            </w:r>
-            <w:r>
-              <w:rPr>
-                <w:noProof/>
-                <w:webHidden/>
-              </w:rPr>
-              <w:instrText xml:space="preserve"> PAGEREF _Toc80626799 \h </w:instrText>
-            </w:r>
-            <w:r>
-              <w:rPr>
-                <w:noProof/>
-                <w:webHidden/>
-              </w:rPr>
-            </w:r>
-            <w:r>
-              <w:rPr>
-                <w:noProof/>
-                <w:webHidden/>
-              </w:rPr>
-              <w:fldChar w:fldCharType="separate"/>
-            </w:r>
-            <w:r>
-              <w:rPr>
-                <w:noProof/>
-                <w:webHidden/>
-              </w:rPr>
-              <w:t>11</w:t>
+              <w:t>16</w:t>
             </w:r>
             <w:r>
               <w:rPr>
@@ -1855,6 +2198,7 @@
           <w:rFonts w:ascii="Times New Roman" w:hAnsi="Times New Roman" w:cs="Times New Roman"/>
           <w:sz w:val="24"/>
         </w:rPr>
+        <w:lastRenderedPageBreak/>
         <w:br w:type="page"/>
       </w:r>
     </w:p>
@@ -1872,7 +2216,7 @@
         </w:rPr>
       </w:pPr>
       <w:bookmarkStart w:id="0" w:name="_Toc528771498"/>
-      <w:bookmarkStart w:id="1" w:name="_Toc80626782"/>
+      <w:bookmarkStart w:id="1" w:name="_Toc80708833"/>
       <w:r>
         <w:rPr>
           <w:rFonts w:ascii="Times New Roman" w:hAnsi="Times New Roman" w:cs="Times New Roman"/>
@@ -2167,7 +2511,7 @@
           <w:szCs w:val="24"/>
         </w:rPr>
       </w:pPr>
-      <w:bookmarkStart w:id="2" w:name="_Toc80626783"/>
+      <w:bookmarkStart w:id="2" w:name="_Toc80708834"/>
       <w:r>
         <w:rPr>
           <w:rFonts w:ascii="Times New Roman" w:hAnsi="Times New Roman" w:cs="Times New Roman"/>
@@ -2194,7 +2538,7 @@
           <w:szCs w:val="24"/>
         </w:rPr>
       </w:pPr>
-      <w:bookmarkStart w:id="3" w:name="_Toc80626784"/>
+      <w:bookmarkStart w:id="3" w:name="_Toc80708835"/>
       <w:r>
         <w:rPr>
           <w:rFonts w:ascii="Times New Roman" w:hAnsi="Times New Roman" w:cs="Times New Roman"/>
@@ -2514,7 +2858,7 @@
           <w:szCs w:val="24"/>
         </w:rPr>
       </w:pPr>
-      <w:bookmarkStart w:id="4" w:name="_Toc80626785"/>
+      <w:bookmarkStart w:id="4" w:name="_Toc80708836"/>
       <w:r>
         <w:rPr>
           <w:rFonts w:ascii="Times New Roman" w:hAnsi="Times New Roman" w:cs="Times New Roman"/>
@@ -2617,7 +2961,7 @@
           <w:noProof/>
         </w:rPr>
         <w:drawing>
-          <wp:inline distT="0" distB="0" distL="0" distR="0" wp14:anchorId="23211645" wp14:editId="476012F5">
+          <wp:inline distT="0" distB="0" distL="0" distR="0" wp14:anchorId="0BEE1FE3" wp14:editId="4949F4CC">
             <wp:extent cx="5526507" cy="2424023"/>
             <wp:effectExtent l="0" t="0" r="0" b="0"/>
             <wp:docPr id="1" name="Picture 1" descr="https://miro.medium.com/max/1394/1*fPLxbzS5zdJlKrzxf4VVXQ.png"/>
@@ -2748,7 +3092,7 @@
           <w:szCs w:val="24"/>
         </w:rPr>
       </w:pPr>
-      <w:bookmarkStart w:id="5" w:name="_Toc80626786"/>
+      <w:bookmarkStart w:id="5" w:name="_Toc80708837"/>
       <w:r>
         <w:rPr>
           <w:rFonts w:ascii="Times New Roman" w:hAnsi="Times New Roman" w:cs="Times New Roman"/>
@@ -3304,8 +3648,8 @@
           <w:noProof/>
         </w:rPr>
         <w:drawing>
-          <wp:inline distT="0" distB="0" distL="0" distR="0" wp14:anchorId="4BC41C31" wp14:editId="3D7A5FD0">
-            <wp:extent cx="6029954" cy="2648310"/>
+          <wp:inline distT="0" distB="0" distL="0" distR="0" wp14:anchorId="35410BD4" wp14:editId="1B6F9611">
+            <wp:extent cx="6028690" cy="2400300"/>
             <wp:effectExtent l="0" t="0" r="0" b="0"/>
             <wp:docPr id="3" name="Picture 3" descr="HTTP_RequestMessageExample"/>
             <wp:cNvGraphicFramePr>
@@ -3336,7 +3680,7 @@
                   <pic:spPr bwMode="auto">
                     <a:xfrm>
                       <a:off x="0" y="0"/>
-                      <a:ext cx="6054407" cy="2659049"/>
+                      <a:ext cx="6060683" cy="2413038"/>
                     </a:xfrm>
                     <a:prstGeom prst="rect">
                       <a:avLst/>
@@ -3369,7 +3713,7 @@
           <w:szCs w:val="24"/>
         </w:rPr>
       </w:pPr>
-      <w:bookmarkStart w:id="6" w:name="_Toc80626787"/>
+      <w:bookmarkStart w:id="6" w:name="_Toc80708838"/>
       <w:r>
         <w:rPr>
           <w:rFonts w:ascii="Times New Roman" w:hAnsi="Times New Roman" w:cs="Times New Roman"/>
@@ -3476,11 +3820,10 @@
         <w:rPr>
           <w:noProof/>
         </w:rPr>
-        <w:lastRenderedPageBreak/>
         <w:drawing>
-          <wp:inline distT="0" distB="0" distL="0" distR="0" wp14:anchorId="1ABA8A81" wp14:editId="01602579">
-            <wp:extent cx="6287434" cy="2881222"/>
-            <wp:effectExtent l="0" t="0" r="0" b="0"/>
+          <wp:inline distT="0" distB="0" distL="0" distR="0" wp14:anchorId="22DCB9AF" wp14:editId="08CC2833">
+            <wp:extent cx="6286500" cy="2790825"/>
+            <wp:effectExtent l="0" t="0" r="0" b="9525"/>
             <wp:docPr id="5" name="Picture 5" descr="HTTP_ResponseMessageExample"/>
             <wp:cNvGraphicFramePr>
               <a:graphicFrameLocks xmlns:a="http://schemas.openxmlformats.org/drawingml/2006/main" noChangeAspect="1"/>
@@ -3510,7 +3853,7 @@
                   <pic:spPr bwMode="auto">
                     <a:xfrm>
                       <a:off x="0" y="0"/>
-                      <a:ext cx="6303701" cy="2888677"/>
+                      <a:ext cx="6312033" cy="2802160"/>
                     </a:xfrm>
                     <a:prstGeom prst="rect">
                       <a:avLst/>
@@ -3541,6 +3884,7 @@
           <w:sz w:val="26"/>
           <w:szCs w:val="26"/>
         </w:rPr>
+        <w:lastRenderedPageBreak/>
         <w:t>Response Line có cấu trúc như sau:</w:t>
       </w:r>
     </w:p>
@@ -3917,7 +4261,7 @@
           <w:szCs w:val="26"/>
         </w:rPr>
       </w:pPr>
-      <w:bookmarkStart w:id="7" w:name="_Toc80626788"/>
+      <w:bookmarkStart w:id="7" w:name="_Toc80708839"/>
       <w:r>
         <w:rPr>
           <w:rFonts w:ascii="Times New Roman" w:hAnsi="Times New Roman" w:cs="Times New Roman"/>
@@ -4295,7 +4639,6 @@
           <w:sz w:val="26"/>
           <w:szCs w:val="26"/>
         </w:rPr>
-        <w:lastRenderedPageBreak/>
         <w:t xml:space="preserve">(Các demo trong những thí dụ dưới đây sinh viên có thể tham khảo tại link: </w:t>
       </w:r>
       <w:hyperlink r:id="rId13" w:history="1">
@@ -4401,7 +4744,7 @@
           <w:szCs w:val="26"/>
         </w:rPr>
       </w:pPr>
-      <w:bookmarkStart w:id="8" w:name="_Toc80626789"/>
+      <w:bookmarkStart w:id="8" w:name="_Toc80708840"/>
       <w:r>
         <w:rPr>
           <w:rFonts w:ascii="Times New Roman" w:hAnsi="Times New Roman" w:cs="Times New Roman"/>
@@ -4439,7 +4782,7 @@
           <w:szCs w:val="26"/>
         </w:rPr>
       </w:pPr>
-      <w:bookmarkStart w:id="9" w:name="_Toc80626790"/>
+      <w:bookmarkStart w:id="9" w:name="_Toc80708841"/>
       <w:r>
         <w:rPr>
           <w:rFonts w:ascii="Times New Roman" w:hAnsi="Times New Roman" w:cs="Times New Roman"/>
@@ -4517,6 +4860,7 @@
           <w:sz w:val="26"/>
           <w:szCs w:val="26"/>
         </w:rPr>
+        <w:lastRenderedPageBreak/>
         <w:t>Thí dụ 1</w:t>
       </w:r>
       <w:r>
@@ -4542,8 +4886,8 @@
           <w:noProof/>
         </w:rPr>
         <w:drawing>
-          <wp:inline distT="0" distB="0" distL="0" distR="0" wp14:anchorId="608A45AF" wp14:editId="33A0234B">
-            <wp:extent cx="6686550" cy="991870"/>
+          <wp:inline distT="0" distB="0" distL="0" distR="0" wp14:anchorId="1B2ED3CB" wp14:editId="6E7FCD1D">
+            <wp:extent cx="6686550" cy="1257300"/>
             <wp:effectExtent l="0" t="0" r="0" b="0"/>
             <wp:docPr id="12" name="Picture 12"/>
             <wp:cNvGraphicFramePr>
@@ -4565,7 +4909,7 @@
                   <pic:spPr>
                     <a:xfrm>
                       <a:off x="0" y="0"/>
-                      <a:ext cx="6686550" cy="991870"/>
+                      <a:ext cx="6686550" cy="1257300"/>
                     </a:xfrm>
                     <a:prstGeom prst="rect">
                       <a:avLst/>
@@ -4630,13 +4974,23 @@
         </w:rPr>
         <w:t xml:space="preserve">Sinh viên hãy phát triển trên thí dụ 1 bằng cách sử dụng các hàm </w:t>
       </w:r>
-      <w:r>
-        <w:rPr>
-          <w:rFonts w:ascii="Times New Roman" w:hAnsi="Times New Roman" w:cs="Times New Roman"/>
-          <w:sz w:val="26"/>
-          <w:szCs w:val="26"/>
-        </w:rPr>
-        <w:t>info(), getcode</w:t>
+      <w:proofErr w:type="gramStart"/>
+      <w:r>
+        <w:rPr>
+          <w:rFonts w:ascii="Times New Roman" w:hAnsi="Times New Roman" w:cs="Times New Roman"/>
+          <w:sz w:val="26"/>
+          <w:szCs w:val="26"/>
+        </w:rPr>
+        <w:t>info(</w:t>
+      </w:r>
+      <w:proofErr w:type="gramEnd"/>
+      <w:r>
+        <w:rPr>
+          <w:rFonts w:ascii="Times New Roman" w:hAnsi="Times New Roman" w:cs="Times New Roman"/>
+          <w:sz w:val="26"/>
+          <w:szCs w:val="26"/>
+        </w:rPr>
+        <w:t>), getcode</w:t>
       </w:r>
       <w:r>
         <w:rPr>
@@ -4690,7 +5044,7 @@
           <w:szCs w:val="26"/>
         </w:rPr>
       </w:pPr>
-      <w:bookmarkStart w:id="10" w:name="_Toc80626791"/>
+      <w:bookmarkStart w:id="10" w:name="_Toc80708842"/>
       <w:r>
         <w:rPr>
           <w:rFonts w:ascii="Times New Roman" w:hAnsi="Times New Roman" w:cs="Times New Roman"/>
@@ -4858,10 +5212,9 @@
         <w:rPr>
           <w:noProof/>
         </w:rPr>
-        <w:lastRenderedPageBreak/>
         <w:drawing>
-          <wp:inline distT="0" distB="0" distL="0" distR="0" wp14:anchorId="2176B596" wp14:editId="6220FDF4">
-            <wp:extent cx="5338293" cy="3493698"/>
+          <wp:inline distT="0" distB="0" distL="0" distR="0" wp14:anchorId="37ECBE7B" wp14:editId="105452B9">
+            <wp:extent cx="5337175" cy="3848100"/>
             <wp:effectExtent l="0" t="0" r="0" b="0"/>
             <wp:docPr id="8" name="Picture 8"/>
             <wp:cNvGraphicFramePr>
@@ -4883,7 +5236,7 @@
                   <pic:spPr>
                     <a:xfrm>
                       <a:off x="0" y="0"/>
-                      <a:ext cx="5357853" cy="3506499"/>
+                      <a:ext cx="5358889" cy="3863756"/>
                     </a:xfrm>
                     <a:prstGeom prst="rect">
                       <a:avLst/>
@@ -4923,6 +5276,7 @@
           <w:sz w:val="26"/>
           <w:szCs w:val="26"/>
         </w:rPr>
+        <w:lastRenderedPageBreak/>
         <w:t xml:space="preserve">Khi đó để lấy được nội dung của kết quả tìm kiếm, ta xem thí dụ </w:t>
       </w:r>
       <w:r>
@@ -4985,7 +5339,7 @@
           <w:noProof/>
         </w:rPr>
         <w:drawing>
-          <wp:inline distT="0" distB="0" distL="0" distR="0" wp14:anchorId="26BB57E7" wp14:editId="7C27FFB9">
+          <wp:inline distT="0" distB="0" distL="0" distR="0" wp14:anchorId="0DF6351D" wp14:editId="39604BF6">
             <wp:extent cx="6314536" cy="880317"/>
             <wp:effectExtent l="0" t="0" r="0" b="0"/>
             <wp:docPr id="10" name="Picture 10"/>
@@ -5134,9 +5488,8 @@
         <w:rPr>
           <w:noProof/>
         </w:rPr>
-        <w:lastRenderedPageBreak/>
         <w:drawing>
-          <wp:inline distT="0" distB="0" distL="0" distR="0" wp14:anchorId="258A4F00" wp14:editId="460570F7">
+          <wp:inline distT="0" distB="0" distL="0" distR="0" wp14:anchorId="3E4EFF93" wp14:editId="77AF70C2">
             <wp:extent cx="6236898" cy="1564005"/>
             <wp:effectExtent l="0" t="0" r="0" b="0"/>
             <wp:docPr id="11" name="Picture 11"/>
@@ -5191,7 +5544,7 @@
           <w:szCs w:val="26"/>
         </w:rPr>
       </w:pPr>
-      <w:bookmarkStart w:id="11" w:name="_Toc80626792"/>
+      <w:bookmarkStart w:id="11" w:name="_Toc80708843"/>
       <w:r>
         <w:rPr>
           <w:rFonts w:ascii="Times New Roman" w:hAnsi="Times New Roman" w:cs="Times New Roman"/>
@@ -5282,7 +5635,7 @@
           <w:noProof/>
         </w:rPr>
         <w:drawing>
-          <wp:inline distT="0" distB="0" distL="0" distR="0" wp14:anchorId="59CB95E3" wp14:editId="7241FD5A">
+          <wp:inline distT="0" distB="0" distL="0" distR="0" wp14:anchorId="2085B1D2" wp14:editId="44039C22">
             <wp:extent cx="6686550" cy="1530350"/>
             <wp:effectExtent l="0" t="0" r="0" b="0"/>
             <wp:docPr id="13" name="Picture 13"/>
@@ -5335,6 +5688,7 @@
           <w:sz w:val="26"/>
           <w:szCs w:val="26"/>
         </w:rPr>
+        <w:lastRenderedPageBreak/>
         <w:t>Thí dụ</w:t>
       </w:r>
       <w:r>
@@ -5364,7 +5718,7 @@
           <w:noProof/>
         </w:rPr>
         <w:drawing>
-          <wp:inline distT="0" distB="0" distL="0" distR="0" wp14:anchorId="68A1685E" wp14:editId="132DD5F6">
+          <wp:inline distT="0" distB="0" distL="0" distR="0" wp14:anchorId="59898BD5" wp14:editId="0CC64F29">
             <wp:extent cx="6686550" cy="1508125"/>
             <wp:effectExtent l="0" t="0" r="0" b="0"/>
             <wp:docPr id="14" name="Picture 14"/>
@@ -5416,14 +5770,13 @@
           <w:szCs w:val="26"/>
         </w:rPr>
       </w:pPr>
-      <w:bookmarkStart w:id="12" w:name="_Toc80626793"/>
-      <w:r>
-        <w:rPr>
-          <w:rFonts w:ascii="Times New Roman" w:hAnsi="Times New Roman" w:cs="Times New Roman"/>
-          <w:sz w:val="26"/>
-          <w:szCs w:val="26"/>
-        </w:rPr>
-        <w:lastRenderedPageBreak/>
+      <w:bookmarkStart w:id="12" w:name="_Toc80708844"/>
+      <w:r>
+        <w:rPr>
+          <w:rFonts w:ascii="Times New Roman" w:hAnsi="Times New Roman" w:cs="Times New Roman"/>
+          <w:sz w:val="26"/>
+          <w:szCs w:val="26"/>
+        </w:rPr>
         <w:t>Rest API</w:t>
       </w:r>
       <w:r>
@@ -5434,6 +5787,7 @@
         </w:rPr>
         <w:t xml:space="preserve"> và Webservice</w:t>
       </w:r>
+      <w:bookmarkEnd w:id="12"/>
     </w:p>
     <w:p>
       <w:pPr>
@@ -5454,29 +5808,376 @@
           <w:szCs w:val="26"/>
         </w:rPr>
       </w:pPr>
-      <w:r>
-        <w:rPr>
-          <w:rFonts w:ascii="Times New Roman" w:hAnsi="Times New Roman" w:cs="Times New Roman"/>
-          <w:sz w:val="26"/>
-          <w:szCs w:val="26"/>
-        </w:rPr>
-        <w:t>Kiến trúc của Rest</w:t>
-      </w:r>
-      <w:bookmarkStart w:id="13" w:name="_GoBack"/>
+      <w:bookmarkStart w:id="13" w:name="_Toc80708845"/>
+      <w:r>
+        <w:rPr>
+          <w:rFonts w:ascii="Times New Roman" w:hAnsi="Times New Roman" w:cs="Times New Roman"/>
+          <w:sz w:val="26"/>
+          <w:szCs w:val="26"/>
+        </w:rPr>
+        <w:t>Kiến trúc củ</w:t>
+      </w:r>
+      <w:r>
+        <w:rPr>
+          <w:rFonts w:ascii="Times New Roman" w:hAnsi="Times New Roman" w:cs="Times New Roman"/>
+          <w:sz w:val="26"/>
+          <w:szCs w:val="26"/>
+        </w:rPr>
+        <w:t>a REST</w:t>
+      </w:r>
       <w:bookmarkEnd w:id="13"/>
     </w:p>
     <w:p>
-      <w:r>
-        <w:t>REST là viết tắt của chuyển giao trạng thái biểu diễn và là một kiểu kiến ​​trúc phần mềm xác định một mẫu cho các giao tiếp máy khách và máy chủ qua mạng. REST cung cấp một tập hợp các ràng buộc cho kiến ​​trúc phần mềm để thúc đẩy hiệu suất, khả năng mở rộng, tính đơn giản và độ tin cậy trong hệ thống.</w:t>
+      <w:pPr>
+        <w:spacing w:line="360" w:lineRule="auto"/>
+        <w:jc w:val="both"/>
+        <w:rPr>
+          <w:rFonts w:ascii="Times New Roman" w:hAnsi="Times New Roman" w:cs="Times New Roman"/>
+          <w:sz w:val="26"/>
+          <w:szCs w:val="26"/>
+        </w:rPr>
+      </w:pPr>
+      <w:r>
+        <w:rPr>
+          <w:rFonts w:ascii="Times New Roman" w:hAnsi="Times New Roman" w:cs="Times New Roman"/>
+          <w:sz w:val="26"/>
+          <w:szCs w:val="26"/>
+        </w:rPr>
+        <w:t xml:space="preserve">REST (representational state tranfer) </w:t>
+      </w:r>
+      <w:r>
+        <w:rPr>
+          <w:rFonts w:ascii="Times New Roman" w:hAnsi="Times New Roman" w:cs="Times New Roman"/>
+          <w:sz w:val="26"/>
+          <w:szCs w:val="26"/>
+        </w:rPr>
+        <w:t>là một dạng</w:t>
+      </w:r>
+      <w:r>
+        <w:rPr>
+          <w:rFonts w:ascii="Times New Roman" w:hAnsi="Times New Roman" w:cs="Times New Roman"/>
+          <w:sz w:val="26"/>
+          <w:szCs w:val="26"/>
+        </w:rPr>
+        <w:t xml:space="preserve"> kiến trúc phần mềm xác định </w:t>
+      </w:r>
+      <w:r>
+        <w:rPr>
+          <w:rFonts w:ascii="Times New Roman" w:hAnsi="Times New Roman" w:cs="Times New Roman"/>
+          <w:sz w:val="26"/>
+          <w:szCs w:val="26"/>
+        </w:rPr>
+        <w:t xml:space="preserve">kiểu cho giao tiếp giữa client và server thông qua mạng. REST cung cấp một tập các ràng buộc cho kiến trúc phần mềm để thúc đẩy </w:t>
+      </w:r>
+      <w:r>
+        <w:rPr>
+          <w:rFonts w:ascii="Times New Roman" w:hAnsi="Times New Roman" w:cs="Times New Roman"/>
+          <w:sz w:val="26"/>
+          <w:szCs w:val="26"/>
+        </w:rPr>
+        <w:t>hiệu suất, khả năng mở rộng, tính đơn giản và độ tin cậy trong hệ thống.</w:t>
+      </w:r>
+    </w:p>
+    <w:p>
+      <w:pPr>
+        <w:spacing w:line="360" w:lineRule="auto"/>
+        <w:jc w:val="both"/>
+        <w:rPr>
+          <w:rFonts w:ascii="Times New Roman" w:hAnsi="Times New Roman" w:cs="Times New Roman"/>
+          <w:sz w:val="26"/>
+          <w:szCs w:val="26"/>
+        </w:rPr>
+      </w:pPr>
+      <w:r>
+        <w:rPr>
+          <w:rFonts w:ascii="Times New Roman" w:hAnsi="Times New Roman" w:cs="Times New Roman"/>
+          <w:sz w:val="26"/>
+          <w:szCs w:val="26"/>
+        </w:rPr>
+        <w:t>REST định nghĩa các ràng buộc sau:</w:t>
+      </w:r>
+    </w:p>
+    <w:p>
+      <w:pPr>
+        <w:pStyle w:val="ListParagraph"/>
+        <w:numPr>
+          <w:ilvl w:val="0"/>
+          <w:numId w:val="25"/>
+        </w:numPr>
+        <w:spacing w:line="360" w:lineRule="auto"/>
+        <w:jc w:val="both"/>
+        <w:rPr>
+          <w:rFonts w:ascii="Times New Roman" w:hAnsi="Times New Roman" w:cs="Times New Roman"/>
+          <w:sz w:val="26"/>
+          <w:szCs w:val="26"/>
+        </w:rPr>
+      </w:pPr>
+      <w:r>
+        <w:rPr>
+          <w:rFonts w:ascii="Times New Roman" w:hAnsi="Times New Roman" w:cs="Times New Roman"/>
+          <w:b/>
+          <w:sz w:val="26"/>
+          <w:szCs w:val="26"/>
+        </w:rPr>
+        <w:t>Stateless</w:t>
+      </w:r>
+      <w:r>
+        <w:rPr>
+          <w:rFonts w:ascii="Times New Roman" w:hAnsi="Times New Roman" w:cs="Times New Roman"/>
+          <w:sz w:val="26"/>
+          <w:szCs w:val="26"/>
+        </w:rPr>
+        <w:t>: Máy chủ không duy trì bất cứ trạng thái nào giữa các yêu cầu từ máy khách.</w:t>
+      </w:r>
+    </w:p>
+    <w:p>
+      <w:pPr>
+        <w:pStyle w:val="ListParagraph"/>
+        <w:numPr>
+          <w:ilvl w:val="0"/>
+          <w:numId w:val="25"/>
+        </w:numPr>
+        <w:spacing w:line="360" w:lineRule="auto"/>
+        <w:jc w:val="both"/>
+        <w:rPr>
+          <w:rFonts w:ascii="Times New Roman" w:hAnsi="Times New Roman" w:cs="Times New Roman"/>
+          <w:sz w:val="26"/>
+          <w:szCs w:val="26"/>
+        </w:rPr>
+      </w:pPr>
+      <w:r>
+        <w:rPr>
+          <w:rFonts w:ascii="Times New Roman" w:hAnsi="Times New Roman" w:cs="Times New Roman"/>
+          <w:b/>
+          <w:sz w:val="26"/>
+          <w:szCs w:val="26"/>
+        </w:rPr>
+        <w:t>Client-Server</w:t>
+      </w:r>
+      <w:r>
+        <w:rPr>
+          <w:rFonts w:ascii="Times New Roman" w:hAnsi="Times New Roman" w:cs="Times New Roman"/>
+          <w:sz w:val="26"/>
+          <w:szCs w:val="26"/>
+        </w:rPr>
+        <w:t>: Máy chủ và máy khách phải phát triển độc lập với nhau.</w:t>
+      </w:r>
+    </w:p>
+    <w:p>
+      <w:pPr>
+        <w:pStyle w:val="ListParagraph"/>
+        <w:numPr>
+          <w:ilvl w:val="0"/>
+          <w:numId w:val="25"/>
+        </w:numPr>
+        <w:spacing w:line="360" w:lineRule="auto"/>
+        <w:jc w:val="both"/>
+        <w:rPr>
+          <w:rFonts w:ascii="Times New Roman" w:hAnsi="Times New Roman" w:cs="Times New Roman"/>
+          <w:sz w:val="26"/>
+          <w:szCs w:val="26"/>
+        </w:rPr>
+      </w:pPr>
+      <w:r>
+        <w:rPr>
+          <w:rFonts w:ascii="Times New Roman" w:hAnsi="Times New Roman" w:cs="Times New Roman"/>
+          <w:b/>
+          <w:sz w:val="26"/>
+          <w:szCs w:val="26"/>
+        </w:rPr>
+        <w:t>Cacheable</w:t>
+      </w:r>
+      <w:r>
+        <w:rPr>
+          <w:rFonts w:ascii="Times New Roman" w:hAnsi="Times New Roman" w:cs="Times New Roman"/>
+          <w:sz w:val="26"/>
+          <w:szCs w:val="26"/>
+        </w:rPr>
+        <w:t xml:space="preserve">: </w:t>
+      </w:r>
+      <w:r>
+        <w:rPr>
+          <w:rFonts w:ascii="Times New Roman" w:hAnsi="Times New Roman" w:cs="Times New Roman"/>
+          <w:sz w:val="26"/>
+          <w:szCs w:val="26"/>
+        </w:rPr>
+        <w:t>Dữ liệu được truy xuất từ máy chủ phải được máy khách hoặc máy chủ lưu vào bộ nhớ cache.</w:t>
+      </w:r>
+    </w:p>
+    <w:p>
+      <w:pPr>
+        <w:pStyle w:val="ListParagraph"/>
+        <w:numPr>
+          <w:ilvl w:val="0"/>
+          <w:numId w:val="25"/>
+        </w:numPr>
+        <w:spacing w:line="360" w:lineRule="auto"/>
+        <w:jc w:val="both"/>
+        <w:rPr>
+          <w:rFonts w:ascii="Times New Roman" w:hAnsi="Times New Roman" w:cs="Times New Roman"/>
+          <w:sz w:val="26"/>
+          <w:szCs w:val="26"/>
+        </w:rPr>
+      </w:pPr>
+      <w:r>
+        <w:rPr>
+          <w:rFonts w:ascii="Times New Roman" w:hAnsi="Times New Roman" w:cs="Times New Roman"/>
+          <w:b/>
+          <w:sz w:val="26"/>
+          <w:szCs w:val="26"/>
+        </w:rPr>
+        <w:t>Uniform interface</w:t>
+      </w:r>
+      <w:r>
+        <w:rPr>
+          <w:rFonts w:ascii="Times New Roman" w:hAnsi="Times New Roman" w:cs="Times New Roman"/>
+          <w:sz w:val="26"/>
+          <w:szCs w:val="26"/>
+        </w:rPr>
+        <w:t>:</w:t>
+      </w:r>
+      <w:r>
+        <w:rPr>
+          <w:rFonts w:ascii="Times New Roman" w:hAnsi="Times New Roman" w:cs="Times New Roman"/>
+          <w:sz w:val="26"/>
+          <w:szCs w:val="26"/>
+        </w:rPr>
+        <w:t xml:space="preserve"> </w:t>
+      </w:r>
+      <w:r>
+        <w:rPr>
+          <w:rFonts w:ascii="Times New Roman" w:hAnsi="Times New Roman" w:cs="Times New Roman"/>
+          <w:sz w:val="26"/>
+          <w:szCs w:val="26"/>
+        </w:rPr>
+        <w:t>Máy chủ sẽ cung cấp một giao diện thống nhất để truy cập tài nguyên mà không cần xác định đại diện của chúng.</w:t>
+      </w:r>
+    </w:p>
+    <w:p>
+      <w:pPr>
+        <w:pStyle w:val="ListParagraph"/>
+        <w:numPr>
+          <w:ilvl w:val="0"/>
+          <w:numId w:val="25"/>
+        </w:numPr>
+        <w:spacing w:line="360" w:lineRule="auto"/>
+        <w:jc w:val="both"/>
+        <w:rPr>
+          <w:rFonts w:ascii="Times New Roman" w:hAnsi="Times New Roman" w:cs="Times New Roman"/>
+          <w:sz w:val="26"/>
+          <w:szCs w:val="26"/>
+        </w:rPr>
+      </w:pPr>
+      <w:r>
+        <w:rPr>
+          <w:rFonts w:ascii="Times New Roman" w:hAnsi="Times New Roman" w:cs="Times New Roman"/>
+          <w:b/>
+          <w:sz w:val="26"/>
+          <w:szCs w:val="26"/>
+        </w:rPr>
+        <w:t>Layered system</w:t>
+      </w:r>
+      <w:r>
+        <w:rPr>
+          <w:rFonts w:ascii="Times New Roman" w:hAnsi="Times New Roman" w:cs="Times New Roman"/>
+          <w:sz w:val="26"/>
+          <w:szCs w:val="26"/>
+        </w:rPr>
+        <w:t>:</w:t>
+      </w:r>
+      <w:r>
+        <w:rPr>
+          <w:rFonts w:ascii="Times New Roman" w:hAnsi="Times New Roman" w:cs="Times New Roman"/>
+          <w:sz w:val="26"/>
+          <w:szCs w:val="26"/>
+        </w:rPr>
+        <w:t xml:space="preserve"> Máy khách có thể truy cập tài nguyên </w:t>
+      </w:r>
+      <w:r>
+        <w:rPr>
+          <w:rFonts w:ascii="Times New Roman" w:hAnsi="Times New Roman" w:cs="Times New Roman"/>
+          <w:sz w:val="26"/>
+          <w:szCs w:val="26"/>
+        </w:rPr>
+        <w:t>trên máy chủ một cách gián tiếp thông qua các tầng khác nhau như proxy hoặc load balancer</w:t>
+      </w:r>
+      <w:r>
+        <w:rPr>
+          <w:rStyle w:val="EndnoteReference"/>
+          <w:rFonts w:ascii="Times New Roman" w:hAnsi="Times New Roman" w:cs="Times New Roman"/>
+          <w:sz w:val="26"/>
+          <w:szCs w:val="26"/>
+        </w:rPr>
+        <w:endnoteReference w:id="1"/>
+      </w:r>
+      <w:r>
+        <w:rPr>
+          <w:rFonts w:ascii="Times New Roman" w:hAnsi="Times New Roman" w:cs="Times New Roman"/>
+          <w:sz w:val="26"/>
+          <w:szCs w:val="26"/>
+        </w:rPr>
+        <w:t>.</w:t>
+      </w:r>
+    </w:p>
+    <w:p>
+      <w:pPr>
+        <w:pStyle w:val="ListParagraph"/>
+        <w:numPr>
+          <w:ilvl w:val="0"/>
+          <w:numId w:val="25"/>
+        </w:numPr>
+        <w:spacing w:line="360" w:lineRule="auto"/>
+        <w:jc w:val="both"/>
+        <w:rPr>
+          <w:rFonts w:ascii="Times New Roman" w:hAnsi="Times New Roman" w:cs="Times New Roman"/>
+          <w:sz w:val="26"/>
+          <w:szCs w:val="26"/>
+        </w:rPr>
+      </w:pPr>
+      <w:r>
+        <w:rPr>
+          <w:rFonts w:ascii="Times New Roman" w:hAnsi="Times New Roman" w:cs="Times New Roman"/>
+          <w:b/>
+          <w:sz w:val="26"/>
+          <w:szCs w:val="26"/>
+        </w:rPr>
+        <w:t>Code on demand (tùy chọn)</w:t>
+      </w:r>
+      <w:r>
+        <w:rPr>
+          <w:rFonts w:ascii="Times New Roman" w:hAnsi="Times New Roman" w:cs="Times New Roman"/>
+          <w:sz w:val="26"/>
+          <w:szCs w:val="26"/>
+        </w:rPr>
+        <w:t>: Máy</w:t>
+      </w:r>
+      <w:r>
+        <w:rPr>
+          <w:rFonts w:ascii="Times New Roman" w:hAnsi="Times New Roman" w:cs="Times New Roman"/>
+          <w:sz w:val="26"/>
+          <w:szCs w:val="26"/>
+        </w:rPr>
+        <w:t xml:space="preserve"> chủ có thể chuyển mã nguồn đến máy khách </w:t>
+      </w:r>
+      <w:r>
+        <w:rPr>
+          <w:rFonts w:ascii="Times New Roman" w:hAnsi="Times New Roman" w:cs="Times New Roman"/>
+          <w:sz w:val="26"/>
+          <w:szCs w:val="26"/>
+        </w:rPr>
+        <w:t>mà nó có thể chạy, chẳng hạn như JavaScript cho ứng dụng một trang.</w:t>
       </w:r>
     </w:p>
     <w:p>
       <w:pPr>
         <w:pStyle w:val="Heading1"/>
         <w:numPr>
-          <w:ilvl w:val="0"/>
+          <w:ilvl w:val="1"/>
           <w:numId w:val="2"/>
         </w:numPr>
+        <w:tabs>
+          <w:tab w:val="left" w:pos="360"/>
+        </w:tabs>
         <w:spacing w:before="120" w:after="120" w:line="360" w:lineRule="auto"/>
         <w:ind w:left="360"/>
         <w:jc w:val="both"/>
@@ -5486,23 +6187,17 @@
           <w:szCs w:val="26"/>
         </w:rPr>
       </w:pPr>
-      <w:r>
-        <w:rPr>
-          <w:rFonts w:ascii="Times New Roman" w:hAnsi="Times New Roman" w:cs="Times New Roman"/>
-          <w:sz w:val="26"/>
-          <w:szCs w:val="26"/>
-        </w:rPr>
-        <w:t>R</w:t>
-      </w:r>
-      <w:r>
-        <w:rPr>
-          <w:rFonts w:ascii="Times New Roman" w:hAnsi="Times New Roman" w:cs="Times New Roman"/>
-          <w:sz w:val="26"/>
-          <w:szCs w:val="26"/>
-        </w:rPr>
-        <w:t>equest</w:t>
-      </w:r>
-      <w:bookmarkEnd w:id="12"/>
+      <w:bookmarkStart w:id="14" w:name="_Toc80708846"/>
+      <w:r>
+        <w:rPr>
+          <w:rFonts w:ascii="Times New Roman" w:hAnsi="Times New Roman" w:cs="Times New Roman"/>
+          <w:sz w:val="26"/>
+          <w:szCs w:val="26"/>
+        </w:rPr>
+        <w:lastRenderedPageBreak/>
+        <w:t>REST APIs and Web Services</w:t>
+      </w:r>
+      <w:bookmarkEnd w:id="14"/>
     </w:p>
     <w:p>
       <w:pPr>
@@ -5520,39 +6215,660 @@
           <w:sz w:val="26"/>
           <w:szCs w:val="26"/>
         </w:rPr>
-        <w:t>request là một thư viện HTTP được cấp phép của Apache2, được viết bằng Python. Nó được thiết kế để người lập trình sử dụng để tương tác với ngôn ngữ. Điề</w:t>
-      </w:r>
-      <w:r>
-        <w:rPr>
-          <w:rFonts w:ascii="Times New Roman" w:hAnsi="Times New Roman" w:cs="Times New Roman"/>
-          <w:sz w:val="26"/>
-          <w:szCs w:val="26"/>
-        </w:rPr>
-        <w:t>u này có nghĩa là người lập trình</w:t>
-      </w:r>
-      <w:r>
-        <w:rPr>
-          <w:rFonts w:ascii="Times New Roman" w:hAnsi="Times New Roman" w:cs="Times New Roman"/>
-          <w:sz w:val="26"/>
-          <w:szCs w:val="26"/>
-        </w:rPr>
-        <w:t xml:space="preserve"> không phải thêm các chuỗi truy vấn vào URL hoặc </w:t>
-      </w:r>
-      <w:r>
-        <w:rPr>
-          <w:rFonts w:ascii="Times New Roman" w:hAnsi="Times New Roman" w:cs="Times New Roman"/>
-          <w:sz w:val="26"/>
-          <w:szCs w:val="26"/>
-        </w:rPr>
-        <w:t>form-code của</w:t>
-      </w:r>
-      <w:r>
-        <w:rPr>
-          <w:rFonts w:ascii="Times New Roman" w:hAnsi="Times New Roman" w:cs="Times New Roman"/>
-          <w:sz w:val="26"/>
-          <w:szCs w:val="26"/>
-        </w:rPr>
-        <w:t xml:space="preserve"> dữ liệu POST theo cách thủ công.</w:t>
+        <w:t>Web service</w:t>
+      </w:r>
+      <w:r>
+        <w:rPr>
+          <w:rFonts w:ascii="Times New Roman" w:hAnsi="Times New Roman" w:cs="Times New Roman"/>
+          <w:sz w:val="26"/>
+          <w:szCs w:val="26"/>
+        </w:rPr>
+        <w:t xml:space="preserve"> REST là bất kỳ dịch vụ web nào tuân theo các ràng buộc về kiến trúc REST. Các </w:t>
+      </w:r>
+      <w:r>
+        <w:rPr>
+          <w:rFonts w:ascii="Times New Roman" w:hAnsi="Times New Roman" w:cs="Times New Roman"/>
+          <w:sz w:val="26"/>
+          <w:szCs w:val="26"/>
+        </w:rPr>
+        <w:t>webservice</w:t>
+      </w:r>
+      <w:r>
+        <w:rPr>
+          <w:rFonts w:ascii="Times New Roman" w:hAnsi="Times New Roman" w:cs="Times New Roman"/>
+          <w:sz w:val="26"/>
+          <w:szCs w:val="26"/>
+        </w:rPr>
+        <w:t xml:space="preserve"> này hiển thị dữ liệu của họ với thế giới bên ngoài thông qua một API. API REST cung cấp quyền truy cập vào dữ liệu dịch vụ web thông qua các URL web công khai</w:t>
+      </w:r>
+      <w:r>
+        <w:rPr>
+          <w:rFonts w:ascii="Times New Roman" w:hAnsi="Times New Roman" w:cs="Times New Roman"/>
+          <w:sz w:val="26"/>
+          <w:szCs w:val="26"/>
+        </w:rPr>
+        <w:t>.</w:t>
+      </w:r>
+    </w:p>
+    <w:p>
+      <w:pPr>
+        <w:spacing w:line="360" w:lineRule="auto"/>
+        <w:ind w:firstLine="450"/>
+        <w:jc w:val="both"/>
+        <w:rPr>
+          <w:rFonts w:ascii="Times New Roman" w:hAnsi="Times New Roman" w:cs="Times New Roman"/>
+          <w:sz w:val="26"/>
+          <w:szCs w:val="26"/>
+        </w:rPr>
+      </w:pPr>
+      <w:r>
+        <w:rPr>
+          <w:rFonts w:ascii="Times New Roman" w:hAnsi="Times New Roman" w:cs="Times New Roman"/>
+          <w:sz w:val="26"/>
+          <w:szCs w:val="26"/>
+        </w:rPr>
+        <w:t xml:space="preserve">Các API REST lắng nghe các phương thức HTTP như GET, POST và DELETE để biết các thao tác nào cần thực hiện trên tài nguyên của </w:t>
+      </w:r>
+      <w:r>
+        <w:rPr>
+          <w:rFonts w:ascii="Times New Roman" w:hAnsi="Times New Roman" w:cs="Times New Roman"/>
+          <w:sz w:val="26"/>
+          <w:szCs w:val="26"/>
+        </w:rPr>
+        <w:t>web service</w:t>
+      </w:r>
+      <w:r>
+        <w:rPr>
+          <w:rFonts w:ascii="Times New Roman" w:hAnsi="Times New Roman" w:cs="Times New Roman"/>
+          <w:sz w:val="26"/>
+          <w:szCs w:val="26"/>
+        </w:rPr>
+        <w:t>. Tài nguyên là bất kỳ dữ liệu nào có sẵ</w:t>
+      </w:r>
+      <w:r>
+        <w:rPr>
+          <w:rFonts w:ascii="Times New Roman" w:hAnsi="Times New Roman" w:cs="Times New Roman"/>
+          <w:sz w:val="26"/>
+          <w:szCs w:val="26"/>
+        </w:rPr>
+        <w:t xml:space="preserve">n trong </w:t>
+      </w:r>
+      <w:r>
+        <w:rPr>
+          <w:rFonts w:ascii="Times New Roman" w:hAnsi="Times New Roman" w:cs="Times New Roman"/>
+          <w:sz w:val="26"/>
+          <w:szCs w:val="26"/>
+        </w:rPr>
+        <w:t>web</w:t>
+      </w:r>
+      <w:r>
+        <w:rPr>
+          <w:rFonts w:ascii="Times New Roman" w:hAnsi="Times New Roman" w:cs="Times New Roman"/>
+          <w:sz w:val="26"/>
+          <w:szCs w:val="26"/>
+        </w:rPr>
+        <w:t>service</w:t>
+      </w:r>
+      <w:r>
+        <w:rPr>
+          <w:rFonts w:ascii="Times New Roman" w:hAnsi="Times New Roman" w:cs="Times New Roman"/>
+          <w:sz w:val="26"/>
+          <w:szCs w:val="26"/>
+        </w:rPr>
+        <w:t xml:space="preserve"> có thể được truy cập và thao tác với các yêu cầu HTTP tới API REST. Phương thức HTTP cho API biết hành động nào cần thực hiện trên tài nguyên.</w:t>
+      </w:r>
+    </w:p>
+    <w:tbl>
+      <w:tblPr>
+        <w:tblW w:w="6565" w:type="dxa"/>
+        <w:jc w:val="center"/>
+        <w:tblBorders>
+          <w:top w:val="single" w:sz="4" w:space="0" w:color="auto"/>
+          <w:left w:val="single" w:sz="4" w:space="0" w:color="auto"/>
+          <w:bottom w:val="single" w:sz="4" w:space="0" w:color="auto"/>
+          <w:right w:val="single" w:sz="4" w:space="0" w:color="auto"/>
+          <w:insideH w:val="single" w:sz="4" w:space="0" w:color="auto"/>
+          <w:insideV w:val="single" w:sz="4" w:space="0" w:color="auto"/>
+        </w:tblBorders>
+        <w:shd w:val="clear" w:color="auto" w:fill="FFFFFF"/>
+        <w:tblCellMar>
+          <w:top w:w="15" w:type="dxa"/>
+          <w:left w:w="15" w:type="dxa"/>
+          <w:bottom w:w="15" w:type="dxa"/>
+          <w:right w:w="15" w:type="dxa"/>
+        </w:tblCellMar>
+        <w:tblLook w:val="04A0" w:firstRow="1" w:lastRow="0" w:firstColumn="1" w:lastColumn="0" w:noHBand="0" w:noVBand="1"/>
+      </w:tblPr>
+      <w:tblGrid>
+        <w:gridCol w:w="2245"/>
+        <w:gridCol w:w="4320"/>
+      </w:tblGrid>
+      <w:tr>
+        <w:trPr>
+          <w:tblHeader/>
+          <w:jc w:val="center"/>
+        </w:trPr>
+        <w:tc>
+          <w:tcPr>
+            <w:tcW w:w="2245" w:type="dxa"/>
+            <w:shd w:val="clear" w:color="auto" w:fill="FFFFFF"/>
+            <w:vAlign w:val="bottom"/>
+            <w:hideMark/>
+          </w:tcPr>
+          <w:p>
+            <w:pPr>
+              <w:spacing w:after="0" w:line="240" w:lineRule="auto"/>
+              <w:jc w:val="center"/>
+              <w:rPr>
+                <w:rFonts w:ascii="Times New Roman" w:eastAsia="Times New Roman" w:hAnsi="Times New Roman" w:cs="Times New Roman"/>
+                <w:b/>
+                <w:bCs/>
+                <w:color w:val="222222"/>
+                <w:sz w:val="26"/>
+                <w:szCs w:val="26"/>
+              </w:rPr>
+            </w:pPr>
+            <w:r>
+              <w:rPr>
+                <w:rFonts w:ascii="Times New Roman" w:eastAsia="Times New Roman" w:hAnsi="Times New Roman" w:cs="Times New Roman"/>
+                <w:b/>
+                <w:bCs/>
+                <w:color w:val="222222"/>
+                <w:sz w:val="26"/>
+                <w:szCs w:val="26"/>
+              </w:rPr>
+              <w:t>HTTP method</w:t>
+            </w:r>
+          </w:p>
+        </w:tc>
+        <w:tc>
+          <w:tcPr>
+            <w:tcW w:w="4320" w:type="dxa"/>
+            <w:shd w:val="clear" w:color="auto" w:fill="FFFFFF"/>
+            <w:vAlign w:val="bottom"/>
+            <w:hideMark/>
+          </w:tcPr>
+          <w:p>
+            <w:pPr>
+              <w:spacing w:after="0" w:line="240" w:lineRule="auto"/>
+              <w:jc w:val="center"/>
+              <w:rPr>
+                <w:rFonts w:ascii="Times New Roman" w:eastAsia="Times New Roman" w:hAnsi="Times New Roman" w:cs="Times New Roman"/>
+                <w:b/>
+                <w:bCs/>
+                <w:color w:val="222222"/>
+                <w:sz w:val="26"/>
+                <w:szCs w:val="26"/>
+              </w:rPr>
+            </w:pPr>
+            <w:r>
+              <w:rPr>
+                <w:rFonts w:ascii="Times New Roman" w:eastAsia="Times New Roman" w:hAnsi="Times New Roman" w:cs="Times New Roman"/>
+                <w:b/>
+                <w:bCs/>
+                <w:color w:val="222222"/>
+                <w:sz w:val="26"/>
+                <w:szCs w:val="26"/>
+              </w:rPr>
+              <w:t>Description</w:t>
+            </w:r>
+          </w:p>
+        </w:tc>
+      </w:tr>
+      <w:tr>
+        <w:trPr>
+          <w:jc w:val="center"/>
+        </w:trPr>
+        <w:tc>
+          <w:tcPr>
+            <w:tcW w:w="2245" w:type="dxa"/>
+            <w:shd w:val="clear" w:color="auto" w:fill="FFFFFF"/>
+            <w:hideMark/>
+          </w:tcPr>
+          <w:p>
+            <w:pPr>
+              <w:spacing w:after="0" w:line="240" w:lineRule="auto"/>
+              <w:jc w:val="center"/>
+              <w:rPr>
+                <w:rFonts w:ascii="Times New Roman" w:eastAsia="Times New Roman" w:hAnsi="Times New Roman" w:cs="Times New Roman"/>
+                <w:color w:val="222222"/>
+                <w:sz w:val="26"/>
+                <w:szCs w:val="26"/>
+              </w:rPr>
+            </w:pPr>
+            <w:r>
+              <w:rPr>
+                <w:rFonts w:ascii="Times New Roman" w:eastAsia="Times New Roman" w:hAnsi="Times New Roman" w:cs="Times New Roman"/>
+                <w:color w:val="222222"/>
+                <w:sz w:val="26"/>
+                <w:szCs w:val="26"/>
+              </w:rPr>
+              <w:t>GET</w:t>
+            </w:r>
+          </w:p>
+        </w:tc>
+        <w:tc>
+          <w:tcPr>
+            <w:tcW w:w="4320" w:type="dxa"/>
+            <w:shd w:val="clear" w:color="auto" w:fill="FFFFFF"/>
+            <w:hideMark/>
+          </w:tcPr>
+          <w:p>
+            <w:pPr>
+              <w:spacing w:after="0" w:line="240" w:lineRule="auto"/>
+              <w:rPr>
+                <w:rFonts w:ascii="Times New Roman" w:eastAsia="Times New Roman" w:hAnsi="Times New Roman" w:cs="Times New Roman"/>
+                <w:color w:val="222222"/>
+                <w:sz w:val="26"/>
+                <w:szCs w:val="26"/>
+              </w:rPr>
+            </w:pPr>
+            <w:r>
+              <w:rPr>
+                <w:rFonts w:ascii="Times New Roman" w:eastAsia="Times New Roman" w:hAnsi="Times New Roman" w:cs="Times New Roman"/>
+                <w:color w:val="222222"/>
+                <w:sz w:val="26"/>
+                <w:szCs w:val="26"/>
+              </w:rPr>
+              <w:t>Retrieve an existing resource.</w:t>
+            </w:r>
+          </w:p>
+        </w:tc>
+      </w:tr>
+      <w:tr>
+        <w:trPr>
+          <w:jc w:val="center"/>
+        </w:trPr>
+        <w:tc>
+          <w:tcPr>
+            <w:tcW w:w="2245" w:type="dxa"/>
+            <w:shd w:val="clear" w:color="auto" w:fill="FFFFFF"/>
+            <w:hideMark/>
+          </w:tcPr>
+          <w:p>
+            <w:pPr>
+              <w:spacing w:after="0" w:line="240" w:lineRule="auto"/>
+              <w:jc w:val="center"/>
+              <w:rPr>
+                <w:rFonts w:ascii="Times New Roman" w:eastAsia="Times New Roman" w:hAnsi="Times New Roman" w:cs="Times New Roman"/>
+                <w:color w:val="222222"/>
+                <w:sz w:val="26"/>
+                <w:szCs w:val="26"/>
+              </w:rPr>
+            </w:pPr>
+            <w:r>
+              <w:rPr>
+                <w:rFonts w:ascii="Times New Roman" w:eastAsia="Times New Roman" w:hAnsi="Times New Roman" w:cs="Times New Roman"/>
+                <w:color w:val="222222"/>
+                <w:sz w:val="26"/>
+                <w:szCs w:val="26"/>
+              </w:rPr>
+              <w:t>POST</w:t>
+            </w:r>
+          </w:p>
+        </w:tc>
+        <w:tc>
+          <w:tcPr>
+            <w:tcW w:w="4320" w:type="dxa"/>
+            <w:shd w:val="clear" w:color="auto" w:fill="FFFFFF"/>
+            <w:hideMark/>
+          </w:tcPr>
+          <w:p>
+            <w:pPr>
+              <w:spacing w:after="0" w:line="240" w:lineRule="auto"/>
+              <w:rPr>
+                <w:rFonts w:ascii="Times New Roman" w:eastAsia="Times New Roman" w:hAnsi="Times New Roman" w:cs="Times New Roman"/>
+                <w:color w:val="222222"/>
+                <w:sz w:val="26"/>
+                <w:szCs w:val="26"/>
+              </w:rPr>
+            </w:pPr>
+            <w:r>
+              <w:rPr>
+                <w:rFonts w:ascii="Times New Roman" w:eastAsia="Times New Roman" w:hAnsi="Times New Roman" w:cs="Times New Roman"/>
+                <w:color w:val="222222"/>
+                <w:sz w:val="26"/>
+                <w:szCs w:val="26"/>
+              </w:rPr>
+              <w:t>Create a new resource.</w:t>
+            </w:r>
+          </w:p>
+        </w:tc>
+      </w:tr>
+      <w:tr>
+        <w:trPr>
+          <w:jc w:val="center"/>
+        </w:trPr>
+        <w:tc>
+          <w:tcPr>
+            <w:tcW w:w="2245" w:type="dxa"/>
+            <w:shd w:val="clear" w:color="auto" w:fill="FFFFFF"/>
+            <w:hideMark/>
+          </w:tcPr>
+          <w:p>
+            <w:pPr>
+              <w:spacing w:after="0" w:line="240" w:lineRule="auto"/>
+              <w:jc w:val="center"/>
+              <w:rPr>
+                <w:rFonts w:ascii="Times New Roman" w:eastAsia="Times New Roman" w:hAnsi="Times New Roman" w:cs="Times New Roman"/>
+                <w:color w:val="222222"/>
+                <w:sz w:val="26"/>
+                <w:szCs w:val="26"/>
+              </w:rPr>
+            </w:pPr>
+            <w:r>
+              <w:rPr>
+                <w:rFonts w:ascii="Times New Roman" w:eastAsia="Times New Roman" w:hAnsi="Times New Roman" w:cs="Times New Roman"/>
+                <w:color w:val="222222"/>
+                <w:sz w:val="26"/>
+                <w:szCs w:val="26"/>
+              </w:rPr>
+              <w:t>PUT</w:t>
+            </w:r>
+          </w:p>
+        </w:tc>
+        <w:tc>
+          <w:tcPr>
+            <w:tcW w:w="4320" w:type="dxa"/>
+            <w:shd w:val="clear" w:color="auto" w:fill="FFFFFF"/>
+            <w:hideMark/>
+          </w:tcPr>
+          <w:p>
+            <w:pPr>
+              <w:spacing w:after="0" w:line="240" w:lineRule="auto"/>
+              <w:rPr>
+                <w:rFonts w:ascii="Times New Roman" w:eastAsia="Times New Roman" w:hAnsi="Times New Roman" w:cs="Times New Roman"/>
+                <w:color w:val="222222"/>
+                <w:sz w:val="26"/>
+                <w:szCs w:val="26"/>
+              </w:rPr>
+            </w:pPr>
+            <w:r>
+              <w:rPr>
+                <w:rFonts w:ascii="Times New Roman" w:eastAsia="Times New Roman" w:hAnsi="Times New Roman" w:cs="Times New Roman"/>
+                <w:color w:val="222222"/>
+                <w:sz w:val="26"/>
+                <w:szCs w:val="26"/>
+              </w:rPr>
+              <w:t>Update an existing resource.</w:t>
+            </w:r>
+          </w:p>
+        </w:tc>
+      </w:tr>
+      <w:tr>
+        <w:trPr>
+          <w:jc w:val="center"/>
+        </w:trPr>
+        <w:tc>
+          <w:tcPr>
+            <w:tcW w:w="2245" w:type="dxa"/>
+            <w:shd w:val="clear" w:color="auto" w:fill="FFFFFF"/>
+            <w:hideMark/>
+          </w:tcPr>
+          <w:p>
+            <w:pPr>
+              <w:spacing w:after="0" w:line="240" w:lineRule="auto"/>
+              <w:jc w:val="center"/>
+              <w:rPr>
+                <w:rFonts w:ascii="Times New Roman" w:eastAsia="Times New Roman" w:hAnsi="Times New Roman" w:cs="Times New Roman"/>
+                <w:color w:val="222222"/>
+                <w:sz w:val="26"/>
+                <w:szCs w:val="26"/>
+              </w:rPr>
+            </w:pPr>
+            <w:r>
+              <w:rPr>
+                <w:rFonts w:ascii="Times New Roman" w:eastAsia="Times New Roman" w:hAnsi="Times New Roman" w:cs="Times New Roman"/>
+                <w:color w:val="222222"/>
+                <w:sz w:val="26"/>
+                <w:szCs w:val="26"/>
+              </w:rPr>
+              <w:t>PATCH</w:t>
+            </w:r>
+          </w:p>
+        </w:tc>
+        <w:tc>
+          <w:tcPr>
+            <w:tcW w:w="4320" w:type="dxa"/>
+            <w:shd w:val="clear" w:color="auto" w:fill="FFFFFF"/>
+            <w:hideMark/>
+          </w:tcPr>
+          <w:p>
+            <w:pPr>
+              <w:spacing w:after="0" w:line="240" w:lineRule="auto"/>
+              <w:rPr>
+                <w:rFonts w:ascii="Times New Roman" w:eastAsia="Times New Roman" w:hAnsi="Times New Roman" w:cs="Times New Roman"/>
+                <w:color w:val="222222"/>
+                <w:sz w:val="26"/>
+                <w:szCs w:val="26"/>
+              </w:rPr>
+            </w:pPr>
+            <w:r>
+              <w:rPr>
+                <w:rFonts w:ascii="Times New Roman" w:eastAsia="Times New Roman" w:hAnsi="Times New Roman" w:cs="Times New Roman"/>
+                <w:color w:val="222222"/>
+                <w:sz w:val="26"/>
+                <w:szCs w:val="26"/>
+              </w:rPr>
+              <w:t>Partially update an existing resource.</w:t>
+            </w:r>
+          </w:p>
+        </w:tc>
+      </w:tr>
+      <w:tr>
+        <w:trPr>
+          <w:jc w:val="center"/>
+        </w:trPr>
+        <w:tc>
+          <w:tcPr>
+            <w:tcW w:w="2245" w:type="dxa"/>
+            <w:shd w:val="clear" w:color="auto" w:fill="FFFFFF"/>
+            <w:hideMark/>
+          </w:tcPr>
+          <w:p>
+            <w:pPr>
+              <w:spacing w:after="0" w:line="240" w:lineRule="auto"/>
+              <w:jc w:val="center"/>
+              <w:rPr>
+                <w:rFonts w:ascii="Times New Roman" w:eastAsia="Times New Roman" w:hAnsi="Times New Roman" w:cs="Times New Roman"/>
+                <w:color w:val="222222"/>
+                <w:sz w:val="26"/>
+                <w:szCs w:val="26"/>
+              </w:rPr>
+            </w:pPr>
+            <w:r>
+              <w:rPr>
+                <w:rFonts w:ascii="Times New Roman" w:eastAsia="Times New Roman" w:hAnsi="Times New Roman" w:cs="Times New Roman"/>
+                <w:color w:val="222222"/>
+                <w:sz w:val="26"/>
+                <w:szCs w:val="26"/>
+              </w:rPr>
+              <w:t>DELETE</w:t>
+            </w:r>
+          </w:p>
+        </w:tc>
+        <w:tc>
+          <w:tcPr>
+            <w:tcW w:w="4320" w:type="dxa"/>
+            <w:shd w:val="clear" w:color="auto" w:fill="FFFFFF"/>
+            <w:hideMark/>
+          </w:tcPr>
+          <w:p>
+            <w:pPr>
+              <w:spacing w:after="0" w:line="240" w:lineRule="auto"/>
+              <w:rPr>
+                <w:rFonts w:ascii="Times New Roman" w:eastAsia="Times New Roman" w:hAnsi="Times New Roman" w:cs="Times New Roman"/>
+                <w:color w:val="222222"/>
+                <w:sz w:val="26"/>
+                <w:szCs w:val="26"/>
+              </w:rPr>
+            </w:pPr>
+            <w:r>
+              <w:rPr>
+                <w:rFonts w:ascii="Times New Roman" w:eastAsia="Times New Roman" w:hAnsi="Times New Roman" w:cs="Times New Roman"/>
+                <w:color w:val="222222"/>
+                <w:sz w:val="26"/>
+                <w:szCs w:val="26"/>
+              </w:rPr>
+              <w:t>Delete a resource.</w:t>
+            </w:r>
+          </w:p>
+        </w:tc>
+      </w:tr>
+    </w:tbl>
+    <w:p>
+      <w:pPr>
+        <w:spacing w:before="120" w:after="120" w:line="360" w:lineRule="auto"/>
+        <w:jc w:val="both"/>
+        <w:rPr>
+          <w:rFonts w:ascii="Times New Roman" w:hAnsi="Times New Roman" w:cs="Times New Roman"/>
+          <w:sz w:val="26"/>
+          <w:szCs w:val="26"/>
+        </w:rPr>
+      </w:pPr>
+      <w:r>
+        <w:rPr>
+          <w:rFonts w:ascii="Times New Roman" w:hAnsi="Times New Roman" w:cs="Times New Roman"/>
+          <w:b/>
+          <w:sz w:val="26"/>
+          <w:szCs w:val="26"/>
+        </w:rPr>
+        <w:t>API Endpoints</w:t>
+      </w:r>
+      <w:r>
+        <w:rPr>
+          <w:rFonts w:ascii="Times New Roman" w:hAnsi="Times New Roman" w:cs="Times New Roman"/>
+          <w:b/>
+          <w:sz w:val="26"/>
+          <w:szCs w:val="26"/>
+        </w:rPr>
+        <w:t xml:space="preserve"> </w:t>
+      </w:r>
+      <w:r>
+        <w:rPr>
+          <w:rFonts w:ascii="Times New Roman" w:hAnsi="Times New Roman" w:cs="Times New Roman"/>
+          <w:sz w:val="26"/>
+          <w:szCs w:val="26"/>
+        </w:rPr>
+        <w:t>API REST hiển thị một tập hợp các URL công khai mà các ứng dụng khách sử dụng để truy cập các tài nguyên của web service. Các URL này, trong ngữ cảnh của một API, được gọi là Endpoint</w:t>
+      </w:r>
+    </w:p>
+    <w:p>
+      <w:pPr>
+        <w:spacing w:before="120" w:after="120" w:line="360" w:lineRule="auto"/>
+        <w:jc w:val="both"/>
+        <w:rPr>
+          <w:rFonts w:ascii="Times New Roman" w:hAnsi="Times New Roman" w:cs="Times New Roman"/>
+          <w:b/>
+          <w:sz w:val="26"/>
+          <w:szCs w:val="26"/>
+        </w:rPr>
+      </w:pPr>
+      <w:hyperlink r:id="rId22" w:history="1">
+        <w:r>
+          <w:rPr>
+            <w:rStyle w:val="Hyperlink"/>
+            <w:rFonts w:ascii="Times New Roman" w:hAnsi="Times New Roman" w:cs="Times New Roman"/>
+            <w:b/>
+            <w:sz w:val="26"/>
+            <w:szCs w:val="26"/>
+          </w:rPr>
+          <w:t>https://docs.python-requests.org/en/master/user/quickstart/#make-a-request</w:t>
+        </w:r>
+      </w:hyperlink>
+      <w:r>
+        <w:rPr>
+          <w:rFonts w:ascii="Times New Roman" w:hAnsi="Times New Roman" w:cs="Times New Roman"/>
+          <w:b/>
+          <w:sz w:val="26"/>
+          <w:szCs w:val="26"/>
+        </w:rPr>
+        <w:t xml:space="preserve"> </w:t>
+      </w:r>
+    </w:p>
+    <w:p>
+      <w:pPr>
+        <w:pStyle w:val="Heading1"/>
+        <w:numPr>
+          <w:ilvl w:val="1"/>
+          <w:numId w:val="2"/>
+        </w:numPr>
+        <w:tabs>
+          <w:tab w:val="left" w:pos="360"/>
+        </w:tabs>
+        <w:spacing w:before="120" w:after="120" w:line="360" w:lineRule="auto"/>
+        <w:ind w:left="360"/>
+        <w:jc w:val="both"/>
+        <w:rPr>
+          <w:rFonts w:ascii="Times New Roman" w:hAnsi="Times New Roman" w:cs="Times New Roman"/>
+          <w:sz w:val="26"/>
+          <w:szCs w:val="26"/>
+        </w:rPr>
+      </w:pPr>
+      <w:bookmarkStart w:id="15" w:name="_Toc80708847"/>
+      <w:r>
+        <w:rPr>
+          <w:rFonts w:ascii="Times New Roman" w:hAnsi="Times New Roman" w:cs="Times New Roman"/>
+          <w:sz w:val="26"/>
+          <w:szCs w:val="26"/>
+        </w:rPr>
+        <w:t>R</w:t>
+      </w:r>
+      <w:r>
+        <w:rPr>
+          <w:rFonts w:ascii="Times New Roman" w:hAnsi="Times New Roman" w:cs="Times New Roman"/>
+          <w:sz w:val="26"/>
+          <w:szCs w:val="26"/>
+        </w:rPr>
+        <w:t>EST và Python</w:t>
+      </w:r>
+      <w:bookmarkEnd w:id="15"/>
+    </w:p>
+    <w:p>
+      <w:pPr>
+        <w:spacing w:before="120" w:after="120" w:line="360" w:lineRule="auto"/>
+        <w:jc w:val="both"/>
+        <w:rPr>
+          <w:rFonts w:ascii="Source Sans Pro" w:hAnsi="Source Sans Pro"/>
+          <w:color w:val="222222"/>
+          <w:sz w:val="27"/>
+          <w:szCs w:val="27"/>
+          <w:shd w:val="clear" w:color="auto" w:fill="FFFFFF"/>
+        </w:rPr>
+      </w:pPr>
+      <w:r>
+        <w:rPr>
+          <w:rFonts w:ascii="Times New Roman" w:hAnsi="Times New Roman" w:cs="Times New Roman"/>
+          <w:sz w:val="26"/>
+          <w:szCs w:val="26"/>
+        </w:rPr>
+        <w:t>Để lập trình tương tác với REST API, những nhà phát triển Python có thể sử dụng requests để gửi HTTP requests. Nó</w:t>
+      </w:r>
+      <w:r>
+        <w:rPr>
+          <w:rFonts w:ascii="Source Sans Pro" w:hAnsi="Source Sans Pro"/>
+          <w:color w:val="222222"/>
+          <w:sz w:val="27"/>
+          <w:szCs w:val="27"/>
+          <w:shd w:val="clear" w:color="auto" w:fill="FFFFFF"/>
+        </w:rPr>
+        <w:t xml:space="preserve"> </w:t>
+      </w:r>
+      <w:r>
+        <w:rPr>
+          <w:rFonts w:ascii="Times New Roman" w:hAnsi="Times New Roman" w:cs="Times New Roman"/>
+          <w:sz w:val="26"/>
+          <w:szCs w:val="26"/>
+        </w:rPr>
+        <w:t>là một thư viện HTTP được cấp phép của Apache2, được viết bằ</w:t>
+      </w:r>
+      <w:r>
+        <w:rPr>
+          <w:rFonts w:ascii="Times New Roman" w:hAnsi="Times New Roman" w:cs="Times New Roman"/>
+          <w:sz w:val="26"/>
+          <w:szCs w:val="26"/>
+        </w:rPr>
+        <w:t>ng Python.</w:t>
       </w:r>
     </w:p>
     <w:p>
@@ -5623,14 +6939,14 @@
       <w:pPr>
         <w:pStyle w:val="Heading1"/>
         <w:numPr>
-          <w:ilvl w:val="1"/>
+          <w:ilvl w:val="2"/>
           <w:numId w:val="2"/>
         </w:numPr>
         <w:tabs>
-          <w:tab w:val="left" w:pos="360"/>
+          <w:tab w:val="left" w:pos="720"/>
         </w:tabs>
         <w:spacing w:before="120" w:after="120" w:line="360" w:lineRule="auto"/>
-        <w:ind w:left="360"/>
+        <w:ind w:left="720"/>
         <w:jc w:val="both"/>
         <w:rPr>
           <w:rFonts w:ascii="Times New Roman" w:hAnsi="Times New Roman" w:cs="Times New Roman"/>
@@ -5638,7 +6954,7 @@
           <w:szCs w:val="26"/>
         </w:rPr>
       </w:pPr>
-      <w:bookmarkStart w:id="14" w:name="_Toc80626794"/>
+      <w:bookmarkStart w:id="16" w:name="_Toc80708848"/>
       <w:r>
         <w:rPr>
           <w:rFonts w:ascii="Times New Roman" w:hAnsi="Times New Roman" w:cs="Times New Roman"/>
@@ -5655,7 +6971,89 @@
         </w:rPr>
         <w:t>hương thức get</w:t>
       </w:r>
-      <w:bookmarkEnd w:id="14"/>
+      <w:bookmarkEnd w:id="16"/>
+    </w:p>
+    <w:p>
+      <w:pPr>
+        <w:spacing w:before="120" w:after="120" w:line="360" w:lineRule="auto"/>
+        <w:jc w:val="both"/>
+        <w:rPr>
+          <w:rFonts w:ascii="Times New Roman" w:hAnsi="Times New Roman" w:cs="Times New Roman"/>
+          <w:sz w:val="26"/>
+          <w:szCs w:val="26"/>
+        </w:rPr>
+      </w:pPr>
+      <w:r>
+        <w:rPr>
+          <w:rFonts w:ascii="Times New Roman" w:hAnsi="Times New Roman" w:cs="Times New Roman"/>
+          <w:sz w:val="26"/>
+          <w:szCs w:val="26"/>
+        </w:rPr>
+        <w:t>GET là một trong số các phương thức HTTP phổ biến mà người lập trình sử dụng khi làm việc với REST API. Phương thức này chỉ cho phép truy xuất tài nguyên từ một API cho trước, không cho phép thay đổi hoặc chỉnh sửa tài nguyên.</w:t>
+      </w:r>
+    </w:p>
+    <w:p>
+      <w:pPr>
+        <w:spacing w:before="120" w:after="120" w:line="360" w:lineRule="auto"/>
+        <w:jc w:val="both"/>
+        <w:rPr>
+          <w:rFonts w:ascii="Times New Roman" w:hAnsi="Times New Roman" w:cs="Times New Roman"/>
+          <w:color w:val="222222"/>
+          <w:sz w:val="26"/>
+          <w:szCs w:val="26"/>
+        </w:rPr>
+      </w:pPr>
+      <w:r>
+        <w:rPr>
+          <w:rFonts w:ascii="Times New Roman" w:hAnsi="Times New Roman" w:cs="Times New Roman"/>
+          <w:color w:val="222222"/>
+          <w:sz w:val="26"/>
+          <w:szCs w:val="26"/>
+        </w:rPr>
+        <w:lastRenderedPageBreak/>
+        <w:t xml:space="preserve">Người lập trình có thể sử dụng dịch vụ giả </w:t>
+      </w:r>
+      <w:hyperlink r:id="rId23" w:history="1">
+        <w:r>
+          <w:rPr>
+            <w:rStyle w:val="Hyperlink"/>
+            <w:rFonts w:ascii="Times New Roman" w:hAnsi="Times New Roman" w:cs="Times New Roman"/>
+            <w:color w:val="619CCD"/>
+            <w:sz w:val="26"/>
+            <w:szCs w:val="26"/>
+          </w:rPr>
+          <w:t>JSONPlaceholder</w:t>
+        </w:r>
+      </w:hyperlink>
+      <w:r>
+        <w:rPr>
+          <w:rFonts w:ascii="Times New Roman" w:hAnsi="Times New Roman" w:cs="Times New Roman"/>
+          <w:color w:val="222222"/>
+          <w:sz w:val="26"/>
+          <w:szCs w:val="26"/>
+        </w:rPr>
+        <w:t xml:space="preserve"> (</w:t>
+      </w:r>
+      <w:hyperlink r:id="rId24" w:history="1">
+        <w:r>
+          <w:rPr>
+            <w:rStyle w:val="Hyperlink"/>
+            <w:rFonts w:ascii="Times New Roman" w:hAnsi="Times New Roman" w:cs="Times New Roman"/>
+            <w:sz w:val="26"/>
+            <w:szCs w:val="26"/>
+          </w:rPr>
+          <w:t>https://jsonplaceholder.typicode.com</w:t>
+        </w:r>
+      </w:hyperlink>
+      <w:r>
+        <w:rPr>
+          <w:rFonts w:ascii="Times New Roman" w:hAnsi="Times New Roman" w:cs="Times New Roman"/>
+          <w:color w:val="222222"/>
+          <w:sz w:val="26"/>
+          <w:szCs w:val="26"/>
+        </w:rPr>
+        <w:t xml:space="preserve">) để kiểm tra GET. </w:t>
+      </w:r>
     </w:p>
     <w:p>
       <w:pPr>
@@ -5663,46 +7061,232 @@
         <w:jc w:val="both"/>
         <w:rPr>
           <w:rFonts w:ascii="Times New Roman" w:hAnsi="Times New Roman" w:cs="Times New Roman"/>
+          <w:sz w:val="26"/>
+          <w:szCs w:val="26"/>
+        </w:rPr>
+      </w:pPr>
+      <w:r>
+        <w:rPr>
+          <w:rFonts w:ascii="Times New Roman" w:hAnsi="Times New Roman" w:cs="Times New Roman"/>
+          <w:b/>
+          <w:sz w:val="26"/>
+          <w:szCs w:val="26"/>
+        </w:rPr>
+        <w:t>Thí dụ</w:t>
+      </w:r>
+      <w:r>
+        <w:rPr>
+          <w:rFonts w:ascii="Times New Roman" w:hAnsi="Times New Roman" w:cs="Times New Roman"/>
+          <w:b/>
+          <w:sz w:val="26"/>
+          <w:szCs w:val="26"/>
+        </w:rPr>
+        <w:t xml:space="preserve"> 6</w:t>
+      </w:r>
+      <w:r>
+        <w:rPr>
+          <w:rFonts w:ascii="Times New Roman" w:hAnsi="Times New Roman" w:cs="Times New Roman"/>
+          <w:sz w:val="26"/>
+          <w:szCs w:val="26"/>
+        </w:rPr>
+        <w:t>:</w:t>
+      </w:r>
+    </w:p>
+    <w:p>
+      <w:pPr>
+        <w:spacing w:before="120" w:after="120" w:line="360" w:lineRule="auto"/>
+        <w:jc w:val="both"/>
+        <w:rPr>
+          <w:rFonts w:ascii="Times New Roman" w:hAnsi="Times New Roman" w:cs="Times New Roman"/>
           <w:bCs/>
         </w:rPr>
       </w:pPr>
       <w:r>
         <w:rPr>
-          <w:rFonts w:ascii="Times New Roman" w:hAnsi="Times New Roman" w:cs="Times New Roman"/>
-          <w:bCs/>
-        </w:rPr>
-        <w:t xml:space="preserve">Lưu ý: công cụ dòng lệnh cURL (viết tắt của Client URL) dùng để kiểm tra </w:t>
-      </w:r>
-      <w:r>
-        <w:rPr>
-          <w:rFonts w:ascii="Times New Roman" w:hAnsi="Times New Roman" w:cs="Times New Roman"/>
-          <w:bCs/>
-        </w:rPr>
-        <w:t>kết nối từ URL</w:t>
-      </w:r>
-      <w:r>
-        <w:rPr>
-          <w:rFonts w:ascii="Times New Roman" w:hAnsi="Times New Roman" w:cs="Times New Roman"/>
-          <w:bCs/>
-        </w:rPr>
-        <w:t>. CURL được viết bởi Daniel Stenberg (1997), nó sử dụng nhiều giao thức hỗ trợ khác nhau như: HTTP, HTTPS, …</w:t>
-      </w:r>
-    </w:p>
-    <w:p>
-      <w:pPr>
-        <w:spacing w:line="360" w:lineRule="auto"/>
+          <w:noProof/>
+        </w:rPr>
+        <w:drawing>
+          <wp:inline distT="0" distB="0" distL="0" distR="0" wp14:anchorId="2ED79723" wp14:editId="1FCDD8E2">
+            <wp:extent cx="6686550" cy="1548765"/>
+            <wp:effectExtent l="0" t="0" r="0" b="0"/>
+            <wp:docPr id="20" name="Picture 20"/>
+            <wp:cNvGraphicFramePr>
+              <a:graphicFrameLocks xmlns:a="http://schemas.openxmlformats.org/drawingml/2006/main" noChangeAspect="1"/>
+            </wp:cNvGraphicFramePr>
+            <a:graphic xmlns:a="http://schemas.openxmlformats.org/drawingml/2006/main">
+              <a:graphicData uri="http://schemas.openxmlformats.org/drawingml/2006/picture">
+                <pic:pic xmlns:pic="http://schemas.openxmlformats.org/drawingml/2006/picture">
+                  <pic:nvPicPr>
+                    <pic:cNvPr id="1" name=""/>
+                    <pic:cNvPicPr/>
+                  </pic:nvPicPr>
+                  <pic:blipFill>
+                    <a:blip r:embed="rId25"/>
+                    <a:stretch>
+                      <a:fillRect/>
+                    </a:stretch>
+                  </pic:blipFill>
+                  <pic:spPr>
+                    <a:xfrm>
+                      <a:off x="0" y="0"/>
+                      <a:ext cx="6686550" cy="1548765"/>
+                    </a:xfrm>
+                    <a:prstGeom prst="rect">
+                      <a:avLst/>
+                    </a:prstGeom>
+                  </pic:spPr>
+                </pic:pic>
+              </a:graphicData>
+            </a:graphic>
+          </wp:inline>
+        </w:drawing>
+      </w:r>
+    </w:p>
+    <w:p>
+      <w:pPr>
+        <w:spacing w:before="120" w:after="120" w:line="360" w:lineRule="auto"/>
         <w:jc w:val="both"/>
         <w:rPr>
           <w:rFonts w:ascii="Times New Roman" w:hAnsi="Times New Roman" w:cs="Times New Roman"/>
-          <w:bCs/>
-        </w:rPr>
-      </w:pPr>
-      <w:r>
-        <w:rPr>
-          <w:rFonts w:ascii="Times New Roman" w:hAnsi="Times New Roman" w:cs="Times New Roman"/>
-          <w:bCs/>
-        </w:rPr>
-        <w:t xml:space="preserve">Cú pháp: </w:t>
+          <w:color w:val="222222"/>
+          <w:sz w:val="26"/>
+          <w:szCs w:val="26"/>
+        </w:rPr>
+      </w:pPr>
+      <w:r>
+        <w:rPr>
+          <w:rFonts w:ascii="Times New Roman" w:hAnsi="Times New Roman" w:cs="Times New Roman"/>
+          <w:color w:val="222222"/>
+          <w:sz w:val="26"/>
+          <w:szCs w:val="26"/>
+        </w:rPr>
+        <w:t>Đoạn m</w:t>
+      </w:r>
+      <w:r>
+        <w:rPr>
+          <w:rFonts w:ascii="Times New Roman" w:hAnsi="Times New Roman" w:cs="Times New Roman"/>
+          <w:color w:val="222222"/>
+          <w:sz w:val="26"/>
+          <w:szCs w:val="26"/>
+        </w:rPr>
+        <w:t>ã này gọi request.get () để gửi yêu cầu GET tớ</w:t>
+      </w:r>
+      <w:r>
+        <w:rPr>
+          <w:rFonts w:ascii="Times New Roman" w:hAnsi="Times New Roman" w:cs="Times New Roman"/>
+          <w:color w:val="222222"/>
+          <w:sz w:val="26"/>
+          <w:szCs w:val="26"/>
+        </w:rPr>
+        <w:t>i /todos/</w:t>
+      </w:r>
+      <w:r>
+        <w:rPr>
+          <w:rFonts w:ascii="Times New Roman" w:hAnsi="Times New Roman" w:cs="Times New Roman"/>
+          <w:color w:val="222222"/>
+          <w:sz w:val="26"/>
+          <w:szCs w:val="26"/>
+        </w:rPr>
+        <w:t xml:space="preserve">1, yêu cầu này sẽ phản hồi với </w:t>
+      </w:r>
+      <w:r>
+        <w:rPr>
+          <w:rFonts w:ascii="Times New Roman" w:hAnsi="Times New Roman" w:cs="Times New Roman"/>
+          <w:color w:val="222222"/>
+          <w:sz w:val="26"/>
+          <w:szCs w:val="26"/>
+        </w:rPr>
+        <w:t xml:space="preserve">mục </w:t>
+      </w:r>
+      <w:r>
+        <w:rPr>
+          <w:rFonts w:ascii="Times New Roman" w:hAnsi="Times New Roman" w:cs="Times New Roman"/>
+          <w:b/>
+          <w:color w:val="222222"/>
+          <w:sz w:val="26"/>
+          <w:szCs w:val="26"/>
+        </w:rPr>
+        <w:t>todo</w:t>
+      </w:r>
+      <w:r>
+        <w:rPr>
+          <w:rFonts w:ascii="Times New Roman" w:hAnsi="Times New Roman" w:cs="Times New Roman"/>
+          <w:color w:val="222222"/>
+          <w:sz w:val="26"/>
+          <w:szCs w:val="26"/>
+        </w:rPr>
+        <w:t xml:space="preserve"> với </w:t>
+      </w:r>
+      <w:r>
+        <w:rPr>
+          <w:rFonts w:ascii="Times New Roman" w:hAnsi="Times New Roman" w:cs="Times New Roman"/>
+          <w:b/>
+          <w:color w:val="222222"/>
+          <w:sz w:val="26"/>
+          <w:szCs w:val="26"/>
+        </w:rPr>
+        <w:t>ID</w:t>
+      </w:r>
+      <w:r>
+        <w:rPr>
+          <w:rFonts w:ascii="Times New Roman" w:hAnsi="Times New Roman" w:cs="Times New Roman"/>
+          <w:color w:val="222222"/>
+          <w:sz w:val="26"/>
+          <w:szCs w:val="26"/>
+        </w:rPr>
+        <w:t xml:space="preserve"> 1.</w:t>
+      </w:r>
+      <w:r>
+        <w:rPr>
+          <w:rFonts w:ascii="Times New Roman" w:hAnsi="Times New Roman" w:cs="Times New Roman"/>
+          <w:color w:val="222222"/>
+          <w:sz w:val="26"/>
+          <w:szCs w:val="26"/>
+        </w:rPr>
+        <w:t xml:space="preserve"> Trong thí dụ này, dữ liệu trả về có định dạng JSON.</w:t>
+      </w:r>
+    </w:p>
+    <w:p>
+      <w:pPr>
+        <w:tabs>
+          <w:tab w:val="right" w:leader="dot" w:pos="10530"/>
+        </w:tabs>
+        <w:spacing w:before="120" w:after="120" w:line="360" w:lineRule="auto"/>
+        <w:jc w:val="both"/>
+        <w:rPr>
+          <w:rFonts w:ascii="Times New Roman" w:hAnsi="Times New Roman" w:cs="Times New Roman"/>
+          <w:color w:val="222222"/>
+          <w:sz w:val="26"/>
+          <w:szCs w:val="26"/>
+        </w:rPr>
+      </w:pPr>
+      <w:r>
+        <w:rPr>
+          <w:rFonts w:ascii="Times New Roman" w:hAnsi="Times New Roman" w:cs="Times New Roman"/>
+          <w:b/>
+          <w:color w:val="222222"/>
+          <w:sz w:val="26"/>
+          <w:szCs w:val="26"/>
+        </w:rPr>
+        <w:t>Câu hỏi</w:t>
+      </w:r>
+      <w:r>
+        <w:rPr>
+          <w:rFonts w:ascii="Times New Roman" w:hAnsi="Times New Roman" w:cs="Times New Roman"/>
+          <w:color w:val="222222"/>
+          <w:sz w:val="26"/>
+          <w:szCs w:val="26"/>
+        </w:rPr>
+        <w:t xml:space="preserve">: làm sao để có thể xem headers của response trả về: </w:t>
+      </w:r>
+      <w:r>
+        <w:rPr>
+          <w:rFonts w:ascii="Times New Roman" w:hAnsi="Times New Roman" w:cs="Times New Roman"/>
+          <w:color w:val="222222"/>
+          <w:sz w:val="26"/>
+          <w:szCs w:val="26"/>
+        </w:rPr>
+        <w:tab/>
       </w:r>
     </w:p>
     <w:p>
@@ -5747,77 +7331,15 @@
           <w:sz w:val="23"/>
           <w:szCs w:val="23"/>
         </w:rPr>
-        <w:t>curl link_api</w:t>
-      </w:r>
-    </w:p>
-    <w:p>
-      <w:pPr>
-        <w:spacing w:before="120" w:after="120" w:line="360" w:lineRule="auto"/>
-        <w:jc w:val="both"/>
-        <w:rPr>
-          <w:rFonts w:ascii="Times New Roman" w:hAnsi="Times New Roman" w:cs="Times New Roman"/>
-          <w:bCs/>
-        </w:rPr>
-      </w:pPr>
-      <w:r>
-        <w:rPr>
-          <w:rFonts w:ascii="Times New Roman" w:hAnsi="Times New Roman" w:cs="Times New Roman"/>
-          <w:bCs/>
-        </w:rPr>
-        <w:t>Thí dụ:</w:t>
-      </w:r>
-    </w:p>
-    <w:p>
-      <w:pPr>
-        <w:pBdr>
-          <w:top w:val="single" w:sz="6" w:space="4" w:color="AACC99"/>
-          <w:left w:val="single" w:sz="6" w:space="4" w:color="AACC99"/>
-          <w:bottom w:val="single" w:sz="6" w:space="4" w:color="AACC99"/>
-          <w:right w:val="single" w:sz="6" w:space="4" w:color="AACC99"/>
-        </w:pBdr>
-        <w:shd w:val="clear" w:color="auto" w:fill="EEFFCC"/>
-        <w:tabs>
-          <w:tab w:val="left" w:pos="916"/>
-          <w:tab w:val="left" w:pos="1832"/>
-          <w:tab w:val="left" w:pos="2748"/>
-          <w:tab w:val="left" w:pos="3664"/>
-          <w:tab w:val="left" w:pos="4580"/>
-          <w:tab w:val="left" w:pos="5496"/>
-          <w:tab w:val="left" w:pos="6412"/>
-          <w:tab w:val="left" w:pos="7328"/>
-          <w:tab w:val="left" w:pos="8244"/>
-          <w:tab w:val="left" w:pos="9160"/>
-          <w:tab w:val="left" w:pos="10076"/>
-          <w:tab w:val="left" w:pos="10992"/>
-          <w:tab w:val="left" w:pos="11908"/>
-          <w:tab w:val="left" w:pos="12824"/>
-          <w:tab w:val="left" w:pos="13740"/>
-          <w:tab w:val="left" w:pos="14656"/>
-        </w:tabs>
-        <w:spacing w:after="0" w:line="290" w:lineRule="atLeast"/>
+        <w:t>c</w:t>
+      </w:r>
+      <w:r>
         <w:rPr>
           <w:rFonts w:ascii="Courier New" w:eastAsia="Times New Roman" w:hAnsi="Courier New" w:cs="Courier New"/>
           <w:color w:val="4070A0"/>
           <w:sz w:val="23"/>
           <w:szCs w:val="23"/>
         </w:rPr>
-      </w:pPr>
-      <w:r>
-        <w:rPr>
-          <w:rFonts w:ascii="Courier New" w:eastAsia="Times New Roman" w:hAnsi="Courier New" w:cs="Courier New"/>
-          <w:color w:val="4070A0"/>
-          <w:sz w:val="23"/>
-          <w:szCs w:val="23"/>
-        </w:rPr>
-        <w:t>c</w:t>
-      </w:r>
-      <w:r>
-        <w:rPr>
-          <w:rFonts w:ascii="Courier New" w:eastAsia="Times New Roman" w:hAnsi="Courier New" w:cs="Courier New"/>
-          <w:color w:val="4070A0"/>
-          <w:sz w:val="23"/>
-          <w:szCs w:val="23"/>
-        </w:rPr>
         <w:t>url https://api.github.com/events</w:t>
       </w:r>
     </w:p>
@@ -5836,7 +7358,7 @@
           <w:noProof/>
         </w:rPr>
         <w:drawing>
-          <wp:inline distT="0" distB="0" distL="0" distR="0" wp14:anchorId="572DF066" wp14:editId="6F3DC19D">
+          <wp:inline distT="0" distB="0" distL="0" distR="0" wp14:anchorId="37060E4C" wp14:editId="7E5F5C49">
             <wp:extent cx="6848475" cy="2305050"/>
             <wp:effectExtent l="0" t="0" r="9525" b="0"/>
             <wp:docPr id="18" name="Picture 18"/>
@@ -5851,7 +7373,7 @@
                     <pic:cNvPicPr/>
                   </pic:nvPicPr>
                   <pic:blipFill>
-                    <a:blip r:embed="rId22"/>
+                    <a:blip r:embed="rId26"/>
                     <a:stretch>
                       <a:fillRect/>
                     </a:stretch>
@@ -5876,14 +7398,14 @@
       <w:pPr>
         <w:pStyle w:val="Heading1"/>
         <w:numPr>
-          <w:ilvl w:val="1"/>
+          <w:ilvl w:val="2"/>
           <w:numId w:val="2"/>
         </w:numPr>
         <w:tabs>
-          <w:tab w:val="left" w:pos="360"/>
+          <w:tab w:val="left" w:pos="720"/>
         </w:tabs>
         <w:spacing w:before="120" w:after="120" w:line="360" w:lineRule="auto"/>
-        <w:ind w:left="360"/>
+        <w:ind w:left="720"/>
         <w:jc w:val="both"/>
         <w:rPr>
           <w:rFonts w:ascii="Times New Roman" w:hAnsi="Times New Roman" w:cs="Times New Roman"/>
@@ -5891,14 +7413,976 @@
           <w:szCs w:val="26"/>
         </w:rPr>
       </w:pPr>
-      <w:bookmarkStart w:id="15" w:name="_Toc80626795"/>
-      <w:r>
-        <w:rPr>
-          <w:rFonts w:ascii="Times New Roman" w:hAnsi="Times New Roman" w:cs="Times New Roman"/>
-          <w:sz w:val="26"/>
-          <w:szCs w:val="26"/>
+      <w:bookmarkStart w:id="17" w:name="_Toc80708849"/>
+      <w:r>
+        <w:rPr>
+          <w:rFonts w:ascii="Times New Roman" w:hAnsi="Times New Roman" w:cs="Times New Roman"/>
+          <w:sz w:val="26"/>
+          <w:szCs w:val="26"/>
+        </w:rPr>
+        <w:t>P</w:t>
+      </w:r>
+      <w:r>
+        <w:rPr>
+          <w:rFonts w:ascii="Times New Roman" w:hAnsi="Times New Roman" w:cs="Times New Roman"/>
+          <w:sz w:val="26"/>
+          <w:szCs w:val="26"/>
+        </w:rPr>
+        <w:t>hương thức post</w:t>
+      </w:r>
+      <w:bookmarkEnd w:id="17"/>
+    </w:p>
+    <w:p>
+      <w:pPr>
+        <w:spacing w:before="120" w:after="120" w:line="360" w:lineRule="auto"/>
+        <w:jc w:val="both"/>
+        <w:rPr>
+          <w:rFonts w:ascii="Times New Roman" w:hAnsi="Times New Roman" w:cs="Times New Roman"/>
+          <w:color w:val="222222"/>
+          <w:sz w:val="26"/>
+          <w:szCs w:val="26"/>
+        </w:rPr>
+      </w:pPr>
+      <w:r>
+        <w:rPr>
+          <w:rFonts w:ascii="Times New Roman" w:hAnsi="Times New Roman" w:cs="Times New Roman"/>
+          <w:color w:val="222222"/>
+          <w:sz w:val="26"/>
+          <w:szCs w:val="26"/>
+        </w:rPr>
+        <w:t>Now, take a look at how you use </w:t>
+      </w:r>
+      <w:r>
+        <w:rPr>
+          <w:rFonts w:ascii="Times New Roman" w:hAnsi="Times New Roman" w:cs="Times New Roman"/>
+          <w:sz w:val="26"/>
+          <w:szCs w:val="26"/>
+        </w:rPr>
+        <w:t>requests</w:t>
+      </w:r>
+      <w:r>
+        <w:rPr>
+          <w:rFonts w:ascii="Times New Roman" w:hAnsi="Times New Roman" w:cs="Times New Roman"/>
+          <w:color w:val="222222"/>
+          <w:sz w:val="26"/>
+          <w:szCs w:val="26"/>
+        </w:rPr>
+        <w:t> to </w:t>
+      </w:r>
+      <w:r>
+        <w:rPr>
+          <w:rFonts w:ascii="Times New Roman" w:hAnsi="Times New Roman" w:cs="Times New Roman"/>
+          <w:sz w:val="26"/>
+          <w:szCs w:val="26"/>
+        </w:rPr>
+        <w:t>POST</w:t>
+      </w:r>
+      <w:r>
+        <w:rPr>
+          <w:rFonts w:ascii="Times New Roman" w:hAnsi="Times New Roman" w:cs="Times New Roman"/>
+          <w:color w:val="222222"/>
+          <w:sz w:val="26"/>
+          <w:szCs w:val="26"/>
+        </w:rPr>
+        <w:t> data to a REST API to create a new resource. You’ll use JSONPlaceholder again, but this time you’ll include JSON data in the request. Here’s the data that you’ll send:</w:t>
+      </w:r>
+    </w:p>
+    <w:p>
+      <w:pPr>
+        <w:spacing w:before="120" w:after="120" w:line="360" w:lineRule="auto"/>
+        <w:jc w:val="both"/>
+        <w:rPr>
+          <w:rFonts w:ascii="Times New Roman" w:hAnsi="Times New Roman" w:cs="Times New Roman"/>
+          <w:color w:val="222222"/>
+          <w:sz w:val="26"/>
+          <w:szCs w:val="26"/>
+        </w:rPr>
+      </w:pPr>
+      <w:r>
+        <w:rPr>
+          <w:noProof/>
         </w:rPr>
         <w:lastRenderedPageBreak/>
+        <w:drawing>
+          <wp:inline distT="0" distB="0" distL="0" distR="0" wp14:anchorId="2B646531" wp14:editId="458AC844">
+            <wp:extent cx="6686550" cy="1858010"/>
+            <wp:effectExtent l="0" t="0" r="0" b="8890"/>
+            <wp:docPr id="22" name="Picture 22"/>
+            <wp:cNvGraphicFramePr>
+              <a:graphicFrameLocks xmlns:a="http://schemas.openxmlformats.org/drawingml/2006/main" noChangeAspect="1"/>
+            </wp:cNvGraphicFramePr>
+            <a:graphic xmlns:a="http://schemas.openxmlformats.org/drawingml/2006/main">
+              <a:graphicData uri="http://schemas.openxmlformats.org/drawingml/2006/picture">
+                <pic:pic xmlns:pic="http://schemas.openxmlformats.org/drawingml/2006/picture">
+                  <pic:nvPicPr>
+                    <pic:cNvPr id="1" name=""/>
+                    <pic:cNvPicPr/>
+                  </pic:nvPicPr>
+                  <pic:blipFill>
+                    <a:blip r:embed="rId27"/>
+                    <a:stretch>
+                      <a:fillRect/>
+                    </a:stretch>
+                  </pic:blipFill>
+                  <pic:spPr>
+                    <a:xfrm>
+                      <a:off x="0" y="0"/>
+                      <a:ext cx="6686550" cy="1858010"/>
+                    </a:xfrm>
+                    <a:prstGeom prst="rect">
+                      <a:avLst/>
+                    </a:prstGeom>
+                  </pic:spPr>
+                </pic:pic>
+              </a:graphicData>
+            </a:graphic>
+          </wp:inline>
+        </w:drawing>
+      </w:r>
+    </w:p>
+    <w:p>
+      <w:pPr>
+        <w:pStyle w:val="NormalWeb"/>
+        <w:shd w:val="clear" w:color="auto" w:fill="FFFFFF"/>
+        <w:spacing w:before="0" w:beforeAutospacing="0"/>
+        <w:rPr>
+          <w:rFonts w:ascii="Source Sans Pro" w:hAnsi="Source Sans Pro"/>
+          <w:color w:val="222222"/>
+          <w:sz w:val="27"/>
+          <w:szCs w:val="27"/>
+        </w:rPr>
+      </w:pPr>
+      <w:r>
+        <w:rPr>
+          <w:rFonts w:ascii="Source Sans Pro" w:hAnsi="Source Sans Pro"/>
+          <w:color w:val="222222"/>
+          <w:sz w:val="27"/>
+          <w:szCs w:val="27"/>
+        </w:rPr>
+        <w:t>Here, you call </w:t>
+      </w:r>
+      <w:proofErr w:type="gramStart"/>
+      <w:r>
+        <w:rPr>
+          <w:rStyle w:val="HTMLCode"/>
+          <w:rFonts w:ascii="Consolas" w:hAnsi="Consolas"/>
+          <w:color w:val="222222"/>
+          <w:sz w:val="22"/>
+          <w:szCs w:val="22"/>
+        </w:rPr>
+        <w:t>requests.post(</w:t>
+      </w:r>
+      <w:proofErr w:type="gramEnd"/>
+      <w:r>
+        <w:rPr>
+          <w:rStyle w:val="HTMLCode"/>
+          <w:rFonts w:ascii="Consolas" w:hAnsi="Consolas"/>
+          <w:color w:val="222222"/>
+          <w:sz w:val="22"/>
+          <w:szCs w:val="22"/>
+        </w:rPr>
+        <w:t>)</w:t>
+      </w:r>
+      <w:r>
+        <w:rPr>
+          <w:rFonts w:ascii="Source Sans Pro" w:hAnsi="Source Sans Pro"/>
+          <w:color w:val="222222"/>
+          <w:sz w:val="27"/>
+          <w:szCs w:val="27"/>
+        </w:rPr>
+        <w:t> to create a new </w:t>
+      </w:r>
+      <w:r>
+        <w:rPr>
+          <w:rStyle w:val="HTMLCode"/>
+          <w:rFonts w:ascii="Consolas" w:hAnsi="Consolas"/>
+          <w:color w:val="222222"/>
+          <w:sz w:val="22"/>
+          <w:szCs w:val="22"/>
+        </w:rPr>
+        <w:t>todo</w:t>
+      </w:r>
+      <w:r>
+        <w:rPr>
+          <w:rFonts w:ascii="Source Sans Pro" w:hAnsi="Source Sans Pro"/>
+          <w:color w:val="222222"/>
+          <w:sz w:val="27"/>
+          <w:szCs w:val="27"/>
+        </w:rPr>
+        <w:t> in the system.</w:t>
+      </w:r>
+    </w:p>
+    <w:p>
+      <w:pPr>
+        <w:pStyle w:val="NormalWeb"/>
+        <w:shd w:val="clear" w:color="auto" w:fill="FFFFFF"/>
+        <w:spacing w:before="0" w:beforeAutospacing="0"/>
+        <w:rPr>
+          <w:rFonts w:ascii="Source Sans Pro" w:hAnsi="Source Sans Pro"/>
+          <w:color w:val="222222"/>
+          <w:sz w:val="27"/>
+          <w:szCs w:val="27"/>
+        </w:rPr>
+      </w:pPr>
+      <w:r>
+        <w:rPr>
+          <w:rFonts w:ascii="Source Sans Pro" w:hAnsi="Source Sans Pro"/>
+          <w:color w:val="222222"/>
+          <w:sz w:val="27"/>
+          <w:szCs w:val="27"/>
+        </w:rPr>
+        <w:t>First, you create a dictionary containing the data for your </w:t>
+      </w:r>
+      <w:r>
+        <w:rPr>
+          <w:rStyle w:val="HTMLCode"/>
+          <w:rFonts w:ascii="Consolas" w:hAnsi="Consolas"/>
+          <w:color w:val="222222"/>
+          <w:sz w:val="22"/>
+          <w:szCs w:val="22"/>
+        </w:rPr>
+        <w:t>todo</w:t>
+      </w:r>
+      <w:r>
+        <w:rPr>
+          <w:rFonts w:ascii="Source Sans Pro" w:hAnsi="Source Sans Pro"/>
+          <w:color w:val="222222"/>
+          <w:sz w:val="27"/>
+          <w:szCs w:val="27"/>
+        </w:rPr>
+        <w:t>. Then you pass this dictionary to the </w:t>
+      </w:r>
+      <w:r>
+        <w:rPr>
+          <w:rStyle w:val="HTMLCode"/>
+          <w:rFonts w:ascii="Consolas" w:hAnsi="Consolas"/>
+          <w:color w:val="222222"/>
+          <w:sz w:val="22"/>
+          <w:szCs w:val="22"/>
+        </w:rPr>
+        <w:t>json</w:t>
+      </w:r>
+      <w:r>
+        <w:rPr>
+          <w:rFonts w:ascii="Source Sans Pro" w:hAnsi="Source Sans Pro"/>
+          <w:color w:val="222222"/>
+          <w:sz w:val="27"/>
+          <w:szCs w:val="27"/>
+        </w:rPr>
+        <w:t> keyword argument of </w:t>
+      </w:r>
+      <w:proofErr w:type="gramStart"/>
+      <w:r>
+        <w:rPr>
+          <w:rStyle w:val="HTMLCode"/>
+          <w:rFonts w:ascii="Consolas" w:hAnsi="Consolas"/>
+          <w:color w:val="222222"/>
+          <w:sz w:val="22"/>
+          <w:szCs w:val="22"/>
+        </w:rPr>
+        <w:t>requests.post(</w:t>
+      </w:r>
+      <w:proofErr w:type="gramEnd"/>
+      <w:r>
+        <w:rPr>
+          <w:rStyle w:val="HTMLCode"/>
+          <w:rFonts w:ascii="Consolas" w:hAnsi="Consolas"/>
+          <w:color w:val="222222"/>
+          <w:sz w:val="22"/>
+          <w:szCs w:val="22"/>
+        </w:rPr>
+        <w:t>)</w:t>
+      </w:r>
+      <w:r>
+        <w:rPr>
+          <w:rFonts w:ascii="Source Sans Pro" w:hAnsi="Source Sans Pro"/>
+          <w:color w:val="222222"/>
+          <w:sz w:val="27"/>
+          <w:szCs w:val="27"/>
+        </w:rPr>
+        <w:t>. When you do this, </w:t>
+      </w:r>
+      <w:proofErr w:type="gramStart"/>
+      <w:r>
+        <w:rPr>
+          <w:rStyle w:val="HTMLCode"/>
+          <w:rFonts w:ascii="Consolas" w:hAnsi="Consolas"/>
+          <w:color w:val="222222"/>
+          <w:sz w:val="22"/>
+          <w:szCs w:val="22"/>
+        </w:rPr>
+        <w:t>requests.post(</w:t>
+      </w:r>
+      <w:proofErr w:type="gramEnd"/>
+      <w:r>
+        <w:rPr>
+          <w:rStyle w:val="HTMLCode"/>
+          <w:rFonts w:ascii="Consolas" w:hAnsi="Consolas"/>
+          <w:color w:val="222222"/>
+          <w:sz w:val="22"/>
+          <w:szCs w:val="22"/>
+        </w:rPr>
+        <w:t>)</w:t>
+      </w:r>
+      <w:r>
+        <w:rPr>
+          <w:rFonts w:ascii="Source Sans Pro" w:hAnsi="Source Sans Pro"/>
+          <w:color w:val="222222"/>
+          <w:sz w:val="27"/>
+          <w:szCs w:val="27"/>
+        </w:rPr>
+        <w:t> automatically sets the request’s HTTP header </w:t>
+      </w:r>
+      <w:r>
+        <w:rPr>
+          <w:rStyle w:val="HTMLCode"/>
+          <w:rFonts w:ascii="Consolas" w:hAnsi="Consolas"/>
+          <w:color w:val="222222"/>
+          <w:sz w:val="22"/>
+          <w:szCs w:val="22"/>
+        </w:rPr>
+        <w:t>Content-Type</w:t>
+      </w:r>
+      <w:r>
+        <w:rPr>
+          <w:rFonts w:ascii="Source Sans Pro" w:hAnsi="Source Sans Pro"/>
+          <w:color w:val="222222"/>
+          <w:sz w:val="27"/>
+          <w:szCs w:val="27"/>
+        </w:rPr>
+        <w:t> to </w:t>
+      </w:r>
+      <w:r>
+        <w:rPr>
+          <w:rStyle w:val="HTMLCode"/>
+          <w:rFonts w:ascii="Consolas" w:hAnsi="Consolas"/>
+          <w:color w:val="222222"/>
+          <w:sz w:val="22"/>
+          <w:szCs w:val="22"/>
+        </w:rPr>
+        <w:t>application/json</w:t>
+      </w:r>
+      <w:r>
+        <w:rPr>
+          <w:rFonts w:ascii="Source Sans Pro" w:hAnsi="Source Sans Pro"/>
+          <w:color w:val="222222"/>
+          <w:sz w:val="27"/>
+          <w:szCs w:val="27"/>
+        </w:rPr>
+        <w:t>. It also serializes </w:t>
+      </w:r>
+      <w:r>
+        <w:rPr>
+          <w:rStyle w:val="HTMLCode"/>
+          <w:rFonts w:ascii="Consolas" w:hAnsi="Consolas"/>
+          <w:color w:val="222222"/>
+          <w:sz w:val="22"/>
+          <w:szCs w:val="22"/>
+        </w:rPr>
+        <w:t>todo</w:t>
+      </w:r>
+      <w:r>
+        <w:rPr>
+          <w:rFonts w:ascii="Source Sans Pro" w:hAnsi="Source Sans Pro"/>
+          <w:color w:val="222222"/>
+          <w:sz w:val="27"/>
+          <w:szCs w:val="27"/>
+        </w:rPr>
+        <w:t> into a JSON string, which it appends to the body of the request.</w:t>
+      </w:r>
+    </w:p>
+    <w:p>
+      <w:pPr>
+        <w:pStyle w:val="NormalWeb"/>
+        <w:shd w:val="clear" w:color="auto" w:fill="FFFFFF"/>
+        <w:spacing w:before="0" w:beforeAutospacing="0"/>
+        <w:rPr>
+          <w:rFonts w:ascii="Source Sans Pro" w:hAnsi="Source Sans Pro"/>
+          <w:color w:val="222222"/>
+          <w:sz w:val="27"/>
+          <w:szCs w:val="27"/>
+        </w:rPr>
+      </w:pPr>
+      <w:r>
+        <w:rPr>
+          <w:rFonts w:ascii="Source Sans Pro" w:hAnsi="Source Sans Pro"/>
+          <w:color w:val="222222"/>
+          <w:sz w:val="27"/>
+          <w:szCs w:val="27"/>
+        </w:rPr>
+        <w:t>If you don’t use the </w:t>
+      </w:r>
+      <w:r>
+        <w:rPr>
+          <w:rStyle w:val="HTMLCode"/>
+          <w:rFonts w:ascii="Consolas" w:hAnsi="Consolas"/>
+          <w:color w:val="222222"/>
+          <w:sz w:val="22"/>
+          <w:szCs w:val="22"/>
+        </w:rPr>
+        <w:t>json</w:t>
+      </w:r>
+      <w:r>
+        <w:rPr>
+          <w:rFonts w:ascii="Source Sans Pro" w:hAnsi="Source Sans Pro"/>
+          <w:color w:val="222222"/>
+          <w:sz w:val="27"/>
+          <w:szCs w:val="27"/>
+        </w:rPr>
+        <w:t> keyword argument to supply the JSON data, then you need to set </w:t>
+      </w:r>
+      <w:r>
+        <w:rPr>
+          <w:rStyle w:val="HTMLCode"/>
+          <w:rFonts w:ascii="Consolas" w:hAnsi="Consolas"/>
+          <w:color w:val="222222"/>
+          <w:sz w:val="22"/>
+          <w:szCs w:val="22"/>
+        </w:rPr>
+        <w:t>Content-Type</w:t>
+      </w:r>
+      <w:r>
+        <w:rPr>
+          <w:rFonts w:ascii="Source Sans Pro" w:hAnsi="Source Sans Pro"/>
+          <w:color w:val="222222"/>
+          <w:sz w:val="27"/>
+          <w:szCs w:val="27"/>
+        </w:rPr>
+        <w:t> accordingly and serialize the JSON manually. Here’s an equivalent version to the previous code:</w:t>
+      </w:r>
+    </w:p>
+    <w:p>
+      <w:pPr>
+        <w:spacing w:before="120" w:after="120" w:line="360" w:lineRule="auto"/>
+        <w:jc w:val="both"/>
+        <w:rPr>
+          <w:rFonts w:ascii="Times New Roman" w:hAnsi="Times New Roman" w:cs="Times New Roman"/>
+          <w:color w:val="222222"/>
+          <w:sz w:val="26"/>
+          <w:szCs w:val="26"/>
+        </w:rPr>
+      </w:pPr>
+      <w:r>
+        <w:rPr>
+          <w:noProof/>
+        </w:rPr>
+        <w:drawing>
+          <wp:inline distT="0" distB="0" distL="0" distR="0" wp14:anchorId="7831ACC5" wp14:editId="24BDFA21">
+            <wp:extent cx="6686550" cy="1803400"/>
+            <wp:effectExtent l="0" t="0" r="0" b="6350"/>
+            <wp:docPr id="23" name="Picture 23"/>
+            <wp:cNvGraphicFramePr>
+              <a:graphicFrameLocks xmlns:a="http://schemas.openxmlformats.org/drawingml/2006/main" noChangeAspect="1"/>
+            </wp:cNvGraphicFramePr>
+            <a:graphic xmlns:a="http://schemas.openxmlformats.org/drawingml/2006/main">
+              <a:graphicData uri="http://schemas.openxmlformats.org/drawingml/2006/picture">
+                <pic:pic xmlns:pic="http://schemas.openxmlformats.org/drawingml/2006/picture">
+                  <pic:nvPicPr>
+                    <pic:cNvPr id="1" name=""/>
+                    <pic:cNvPicPr/>
+                  </pic:nvPicPr>
+                  <pic:blipFill>
+                    <a:blip r:embed="rId28"/>
+                    <a:stretch>
+                      <a:fillRect/>
+                    </a:stretch>
+                  </pic:blipFill>
+                  <pic:spPr>
+                    <a:xfrm>
+                      <a:off x="0" y="0"/>
+                      <a:ext cx="6686550" cy="1803400"/>
+                    </a:xfrm>
+                    <a:prstGeom prst="rect">
+                      <a:avLst/>
+                    </a:prstGeom>
+                  </pic:spPr>
+                </pic:pic>
+              </a:graphicData>
+            </a:graphic>
+          </wp:inline>
+        </w:drawing>
+      </w:r>
+    </w:p>
+    <w:p>
+      <w:pPr>
+        <w:pStyle w:val="NormalWeb"/>
+        <w:shd w:val="clear" w:color="auto" w:fill="FFFFFF"/>
+        <w:spacing w:before="0" w:beforeAutospacing="0"/>
+        <w:rPr>
+          <w:rFonts w:ascii="Source Sans Pro" w:hAnsi="Source Sans Pro"/>
+          <w:color w:val="222222"/>
+          <w:sz w:val="27"/>
+          <w:szCs w:val="27"/>
+        </w:rPr>
+      </w:pPr>
+      <w:r>
+        <w:rPr>
+          <w:rFonts w:ascii="Source Sans Pro" w:hAnsi="Source Sans Pro"/>
+          <w:color w:val="222222"/>
+          <w:sz w:val="27"/>
+          <w:szCs w:val="27"/>
+        </w:rPr>
+        <w:t>In this code, you add a </w:t>
+      </w:r>
+      <w:r>
+        <w:rPr>
+          <w:rStyle w:val="HTMLCode"/>
+          <w:rFonts w:ascii="Consolas" w:hAnsi="Consolas"/>
+          <w:color w:val="222222"/>
+          <w:sz w:val="22"/>
+          <w:szCs w:val="22"/>
+        </w:rPr>
+        <w:t>headers</w:t>
+      </w:r>
+      <w:r>
+        <w:rPr>
+          <w:rFonts w:ascii="Source Sans Pro" w:hAnsi="Source Sans Pro"/>
+          <w:color w:val="222222"/>
+          <w:sz w:val="27"/>
+          <w:szCs w:val="27"/>
+        </w:rPr>
+        <w:t> dictionary that contains a single header </w:t>
+      </w:r>
+      <w:r>
+        <w:rPr>
+          <w:rStyle w:val="HTMLCode"/>
+          <w:rFonts w:ascii="Consolas" w:hAnsi="Consolas"/>
+          <w:color w:val="222222"/>
+          <w:sz w:val="22"/>
+          <w:szCs w:val="22"/>
+        </w:rPr>
+        <w:t>Content-Type</w:t>
+      </w:r>
+      <w:r>
+        <w:rPr>
+          <w:rFonts w:ascii="Source Sans Pro" w:hAnsi="Source Sans Pro"/>
+          <w:color w:val="222222"/>
+          <w:sz w:val="27"/>
+          <w:szCs w:val="27"/>
+        </w:rPr>
+        <w:t> set to </w:t>
+      </w:r>
+      <w:r>
+        <w:rPr>
+          <w:rStyle w:val="HTMLCode"/>
+          <w:rFonts w:ascii="Consolas" w:hAnsi="Consolas"/>
+          <w:color w:val="222222"/>
+          <w:sz w:val="22"/>
+          <w:szCs w:val="22"/>
+        </w:rPr>
+        <w:t>application/json</w:t>
+      </w:r>
+      <w:r>
+        <w:rPr>
+          <w:rFonts w:ascii="Source Sans Pro" w:hAnsi="Source Sans Pro"/>
+          <w:color w:val="222222"/>
+          <w:sz w:val="27"/>
+          <w:szCs w:val="27"/>
+        </w:rPr>
+        <w:t>. This tells the REST API that you’re sending JSON data with the request.</w:t>
+      </w:r>
+    </w:p>
+    <w:p>
+      <w:pPr>
+        <w:pStyle w:val="NormalWeb"/>
+        <w:shd w:val="clear" w:color="auto" w:fill="FFFFFF"/>
+        <w:spacing w:before="0" w:beforeAutospacing="0"/>
+        <w:rPr>
+          <w:rFonts w:ascii="Source Sans Pro" w:hAnsi="Source Sans Pro"/>
+          <w:color w:val="222222"/>
+          <w:sz w:val="27"/>
+          <w:szCs w:val="27"/>
+        </w:rPr>
+      </w:pPr>
+      <w:r>
+        <w:rPr>
+          <w:rFonts w:ascii="Source Sans Pro" w:hAnsi="Source Sans Pro"/>
+          <w:color w:val="222222"/>
+          <w:sz w:val="27"/>
+          <w:szCs w:val="27"/>
+        </w:rPr>
+        <w:t>You then call </w:t>
+      </w:r>
+      <w:proofErr w:type="gramStart"/>
+      <w:r>
+        <w:rPr>
+          <w:rStyle w:val="HTMLCode"/>
+          <w:rFonts w:ascii="Consolas" w:hAnsi="Consolas"/>
+          <w:color w:val="222222"/>
+          <w:sz w:val="22"/>
+          <w:szCs w:val="22"/>
+        </w:rPr>
+        <w:t>requests.post(</w:t>
+      </w:r>
+      <w:proofErr w:type="gramEnd"/>
+      <w:r>
+        <w:rPr>
+          <w:rStyle w:val="HTMLCode"/>
+          <w:rFonts w:ascii="Consolas" w:hAnsi="Consolas"/>
+          <w:color w:val="222222"/>
+          <w:sz w:val="22"/>
+          <w:szCs w:val="22"/>
+        </w:rPr>
+        <w:t>)</w:t>
+      </w:r>
+      <w:r>
+        <w:rPr>
+          <w:rFonts w:ascii="Source Sans Pro" w:hAnsi="Source Sans Pro"/>
+          <w:color w:val="222222"/>
+          <w:sz w:val="27"/>
+          <w:szCs w:val="27"/>
+        </w:rPr>
+        <w:t>, but instead of passing </w:t>
+      </w:r>
+      <w:r>
+        <w:rPr>
+          <w:rStyle w:val="HTMLCode"/>
+          <w:rFonts w:ascii="Consolas" w:hAnsi="Consolas"/>
+          <w:color w:val="222222"/>
+          <w:sz w:val="22"/>
+          <w:szCs w:val="22"/>
+        </w:rPr>
+        <w:t>todo</w:t>
+      </w:r>
+      <w:r>
+        <w:rPr>
+          <w:rFonts w:ascii="Source Sans Pro" w:hAnsi="Source Sans Pro"/>
+          <w:color w:val="222222"/>
+          <w:sz w:val="27"/>
+          <w:szCs w:val="27"/>
+        </w:rPr>
+        <w:t> to the </w:t>
+      </w:r>
+      <w:r>
+        <w:rPr>
+          <w:rStyle w:val="HTMLCode"/>
+          <w:rFonts w:ascii="Consolas" w:hAnsi="Consolas"/>
+          <w:color w:val="222222"/>
+          <w:sz w:val="22"/>
+          <w:szCs w:val="22"/>
+        </w:rPr>
+        <w:t>json</w:t>
+      </w:r>
+      <w:r>
+        <w:rPr>
+          <w:rFonts w:ascii="Source Sans Pro" w:hAnsi="Source Sans Pro"/>
+          <w:color w:val="222222"/>
+          <w:sz w:val="27"/>
+          <w:szCs w:val="27"/>
+        </w:rPr>
+        <w:t> argument, you first call </w:t>
+      </w:r>
+      <w:r>
+        <w:rPr>
+          <w:rStyle w:val="HTMLCode"/>
+          <w:rFonts w:ascii="Consolas" w:hAnsi="Consolas"/>
+          <w:color w:val="222222"/>
+          <w:sz w:val="22"/>
+          <w:szCs w:val="22"/>
+        </w:rPr>
+        <w:t>json.dumps(todo)</w:t>
+      </w:r>
+      <w:r>
+        <w:rPr>
+          <w:rFonts w:ascii="Source Sans Pro" w:hAnsi="Source Sans Pro"/>
+          <w:color w:val="222222"/>
+          <w:sz w:val="27"/>
+          <w:szCs w:val="27"/>
+        </w:rPr>
+        <w:t> to serialize it. After it’s serialized, you pass it to the </w:t>
+      </w:r>
+      <w:r>
+        <w:rPr>
+          <w:rStyle w:val="HTMLCode"/>
+          <w:rFonts w:ascii="Consolas" w:hAnsi="Consolas"/>
+          <w:color w:val="222222"/>
+          <w:sz w:val="22"/>
+          <w:szCs w:val="22"/>
+        </w:rPr>
+        <w:t>data</w:t>
+      </w:r>
+      <w:r>
+        <w:rPr>
+          <w:rFonts w:ascii="Source Sans Pro" w:hAnsi="Source Sans Pro"/>
+          <w:color w:val="222222"/>
+          <w:sz w:val="27"/>
+          <w:szCs w:val="27"/>
+        </w:rPr>
+        <w:t> keyword argument. The </w:t>
+      </w:r>
+      <w:r>
+        <w:rPr>
+          <w:rStyle w:val="HTMLCode"/>
+          <w:rFonts w:ascii="Consolas" w:hAnsi="Consolas"/>
+          <w:color w:val="222222"/>
+          <w:sz w:val="22"/>
+          <w:szCs w:val="22"/>
+        </w:rPr>
+        <w:t>data</w:t>
+      </w:r>
+      <w:r>
+        <w:rPr>
+          <w:rFonts w:ascii="Source Sans Pro" w:hAnsi="Source Sans Pro"/>
+          <w:color w:val="222222"/>
+          <w:sz w:val="27"/>
+          <w:szCs w:val="27"/>
+        </w:rPr>
+        <w:t> argument tells </w:t>
+      </w:r>
+      <w:r>
+        <w:rPr>
+          <w:rStyle w:val="HTMLCode"/>
+          <w:rFonts w:ascii="Consolas" w:hAnsi="Consolas"/>
+          <w:color w:val="222222"/>
+          <w:sz w:val="22"/>
+          <w:szCs w:val="22"/>
+        </w:rPr>
+        <w:t>requests</w:t>
+      </w:r>
+      <w:r>
+        <w:rPr>
+          <w:rFonts w:ascii="Source Sans Pro" w:hAnsi="Source Sans Pro"/>
+          <w:color w:val="222222"/>
+          <w:sz w:val="27"/>
+          <w:szCs w:val="27"/>
+        </w:rPr>
+        <w:t> what data to include in the request. You also pass the </w:t>
+      </w:r>
+      <w:r>
+        <w:rPr>
+          <w:rStyle w:val="HTMLCode"/>
+          <w:rFonts w:ascii="Consolas" w:hAnsi="Consolas"/>
+          <w:color w:val="222222"/>
+          <w:sz w:val="22"/>
+          <w:szCs w:val="22"/>
+        </w:rPr>
+        <w:t>headers</w:t>
+      </w:r>
+      <w:r>
+        <w:rPr>
+          <w:rFonts w:ascii="Source Sans Pro" w:hAnsi="Source Sans Pro"/>
+          <w:color w:val="222222"/>
+          <w:sz w:val="27"/>
+          <w:szCs w:val="27"/>
+        </w:rPr>
+        <w:t> dictionary to </w:t>
+      </w:r>
+      <w:proofErr w:type="gramStart"/>
+      <w:r>
+        <w:rPr>
+          <w:rStyle w:val="HTMLCode"/>
+          <w:rFonts w:ascii="Consolas" w:hAnsi="Consolas"/>
+          <w:color w:val="222222"/>
+          <w:sz w:val="22"/>
+          <w:szCs w:val="22"/>
+        </w:rPr>
+        <w:t>requests.post(</w:t>
+      </w:r>
+      <w:proofErr w:type="gramEnd"/>
+      <w:r>
+        <w:rPr>
+          <w:rStyle w:val="HTMLCode"/>
+          <w:rFonts w:ascii="Consolas" w:hAnsi="Consolas"/>
+          <w:color w:val="222222"/>
+          <w:sz w:val="22"/>
+          <w:szCs w:val="22"/>
+        </w:rPr>
+        <w:t>)</w:t>
+      </w:r>
+      <w:r>
+        <w:rPr>
+          <w:rFonts w:ascii="Source Sans Pro" w:hAnsi="Source Sans Pro"/>
+          <w:color w:val="222222"/>
+          <w:sz w:val="27"/>
+          <w:szCs w:val="27"/>
+        </w:rPr>
+        <w:t> to set the HTTP headers manually.</w:t>
+      </w:r>
+    </w:p>
+    <w:p>
+      <w:pPr>
+        <w:pStyle w:val="NormalWeb"/>
+        <w:shd w:val="clear" w:color="auto" w:fill="FFFFFF"/>
+        <w:spacing w:before="0" w:beforeAutospacing="0"/>
+        <w:rPr>
+          <w:rFonts w:ascii="Source Sans Pro" w:hAnsi="Source Sans Pro"/>
+          <w:color w:val="222222"/>
+          <w:sz w:val="27"/>
+          <w:szCs w:val="27"/>
+        </w:rPr>
+      </w:pPr>
+      <w:r>
+        <w:rPr>
+          <w:rFonts w:ascii="Source Sans Pro" w:hAnsi="Source Sans Pro"/>
+          <w:color w:val="222222"/>
+          <w:sz w:val="27"/>
+          <w:szCs w:val="27"/>
+        </w:rPr>
+        <w:lastRenderedPageBreak/>
+        <w:t>When you call </w:t>
+      </w:r>
+      <w:proofErr w:type="gramStart"/>
+      <w:r>
+        <w:rPr>
+          <w:rStyle w:val="HTMLCode"/>
+          <w:rFonts w:ascii="Consolas" w:hAnsi="Consolas"/>
+          <w:color w:val="222222"/>
+          <w:sz w:val="22"/>
+          <w:szCs w:val="22"/>
+        </w:rPr>
+        <w:t>requests.post(</w:t>
+      </w:r>
+      <w:proofErr w:type="gramEnd"/>
+      <w:r>
+        <w:rPr>
+          <w:rStyle w:val="HTMLCode"/>
+          <w:rFonts w:ascii="Consolas" w:hAnsi="Consolas"/>
+          <w:color w:val="222222"/>
+          <w:sz w:val="22"/>
+          <w:szCs w:val="22"/>
+        </w:rPr>
+        <w:t>)</w:t>
+      </w:r>
+      <w:r>
+        <w:rPr>
+          <w:rFonts w:ascii="Source Sans Pro" w:hAnsi="Source Sans Pro"/>
+          <w:color w:val="222222"/>
+          <w:sz w:val="27"/>
+          <w:szCs w:val="27"/>
+        </w:rPr>
+        <w:t> like this, it has the same effect as the previous code but gives you more control over the request.</w:t>
+      </w:r>
+    </w:p>
+    <w:p>
+      <w:pPr>
+        <w:pStyle w:val="NormalWeb"/>
+        <w:shd w:val="clear" w:color="auto" w:fill="FFFFFF"/>
+        <w:spacing w:before="0" w:beforeAutospacing="0"/>
+        <w:jc w:val="both"/>
+        <w:rPr>
+          <w:rFonts w:ascii="Source Sans Pro" w:hAnsi="Source Sans Pro"/>
+          <w:color w:val="222222"/>
+          <w:sz w:val="27"/>
+          <w:szCs w:val="27"/>
+        </w:rPr>
+      </w:pPr>
+      <w:r>
+        <w:rPr>
+          <w:rStyle w:val="Strong"/>
+          <w:rFonts w:ascii="Source Sans Pro" w:hAnsi="Source Sans Pro"/>
+          <w:color w:val="32516B"/>
+          <w:sz w:val="27"/>
+          <w:szCs w:val="27"/>
+          <w:shd w:val="clear" w:color="auto" w:fill="DFEBF5"/>
+        </w:rPr>
+        <w:t>Note:</w:t>
+      </w:r>
+      <w:r>
+        <w:rPr>
+          <w:rFonts w:ascii="Source Sans Pro" w:hAnsi="Source Sans Pro"/>
+          <w:color w:val="32516B"/>
+          <w:sz w:val="27"/>
+          <w:szCs w:val="27"/>
+          <w:shd w:val="clear" w:color="auto" w:fill="DFEBF5"/>
+        </w:rPr>
+        <w:t> </w:t>
+      </w:r>
+      <w:hyperlink r:id="rId29" w:anchor="json.dumps" w:history="1">
+        <w:r>
+          <w:rPr>
+            <w:rStyle w:val="HTMLCode"/>
+            <w:rFonts w:ascii="Consolas" w:hAnsi="Consolas"/>
+            <w:color w:val="619CCD"/>
+            <w:sz w:val="22"/>
+            <w:szCs w:val="22"/>
+            <w:shd w:val="clear" w:color="auto" w:fill="DFEBF5"/>
+          </w:rPr>
+          <w:t>json.dumps()</w:t>
+        </w:r>
+      </w:hyperlink>
+      <w:r>
+        <w:rPr>
+          <w:rFonts w:ascii="Source Sans Pro" w:hAnsi="Source Sans Pro"/>
+          <w:color w:val="32516B"/>
+          <w:sz w:val="27"/>
+          <w:szCs w:val="27"/>
+          <w:shd w:val="clear" w:color="auto" w:fill="DFEBF5"/>
+        </w:rPr>
+        <w:t> comes from the </w:t>
+      </w:r>
+      <w:hyperlink r:id="rId30" w:history="1">
+        <w:r>
+          <w:rPr>
+            <w:rStyle w:val="HTMLCode"/>
+            <w:rFonts w:ascii="Consolas" w:hAnsi="Consolas"/>
+            <w:color w:val="619CCD"/>
+            <w:sz w:val="22"/>
+            <w:szCs w:val="22"/>
+            <w:shd w:val="clear" w:color="auto" w:fill="DFEBF5"/>
+          </w:rPr>
+          <w:t>json</w:t>
+        </w:r>
+      </w:hyperlink>
+      <w:r>
+        <w:rPr>
+          <w:rFonts w:ascii="Source Sans Pro" w:hAnsi="Source Sans Pro"/>
+          <w:color w:val="32516B"/>
+          <w:sz w:val="27"/>
+          <w:szCs w:val="27"/>
+          <w:shd w:val="clear" w:color="auto" w:fill="DFEBF5"/>
+        </w:rPr>
+        <w:t> package in the standard library. This package provides useful methods for working with </w:t>
+      </w:r>
+      <w:hyperlink r:id="rId31" w:history="1">
+        <w:r>
+          <w:rPr>
+            <w:rStyle w:val="Hyperlink"/>
+            <w:rFonts w:ascii="Source Sans Pro" w:hAnsi="Source Sans Pro"/>
+            <w:color w:val="619CCD"/>
+            <w:sz w:val="27"/>
+            <w:szCs w:val="27"/>
+            <w:shd w:val="clear" w:color="auto" w:fill="DFEBF5"/>
+          </w:rPr>
+          <w:t>JSON in Python</w:t>
+        </w:r>
+      </w:hyperlink>
+      <w:r>
+        <w:rPr>
+          <w:rFonts w:ascii="Source Sans Pro" w:hAnsi="Source Sans Pro"/>
+          <w:color w:val="32516B"/>
+          <w:sz w:val="27"/>
+          <w:szCs w:val="27"/>
+          <w:shd w:val="clear" w:color="auto" w:fill="DFEBF5"/>
+        </w:rPr>
+        <w:t>.</w:t>
+      </w:r>
+    </w:p>
+    <w:p>
+      <w:pPr>
+        <w:pStyle w:val="Heading1"/>
+        <w:numPr>
+          <w:ilvl w:val="2"/>
+          <w:numId w:val="2"/>
+        </w:numPr>
+        <w:tabs>
+          <w:tab w:val="left" w:pos="720"/>
+        </w:tabs>
+        <w:spacing w:before="120" w:after="120" w:line="360" w:lineRule="auto"/>
+        <w:ind w:left="720"/>
+        <w:jc w:val="both"/>
+        <w:rPr>
+          <w:rFonts w:ascii="Times New Roman" w:hAnsi="Times New Roman" w:cs="Times New Roman"/>
+          <w:sz w:val="26"/>
+          <w:szCs w:val="26"/>
+        </w:rPr>
+      </w:pPr>
+      <w:bookmarkStart w:id="18" w:name="_Toc80708850"/>
+      <w:r>
+        <w:rPr>
+          <w:rFonts w:ascii="Times New Roman" w:hAnsi="Times New Roman" w:cs="Times New Roman"/>
+          <w:sz w:val="26"/>
+          <w:szCs w:val="26"/>
+        </w:rPr>
         <w:t>P</w:t>
       </w:r>
       <w:r>
@@ -5907,11 +8391,993 @@
           <w:sz w:val="26"/>
           <w:szCs w:val="26"/>
         </w:rPr>
-        <w:t>hương thức post</w:t>
-      </w:r>
-      <w:bookmarkEnd w:id="15"/>
+        <w:t>hương thứ</w:t>
+      </w:r>
+      <w:r>
+        <w:rPr>
+          <w:rFonts w:ascii="Times New Roman" w:hAnsi="Times New Roman" w:cs="Times New Roman"/>
+          <w:sz w:val="26"/>
+          <w:szCs w:val="26"/>
+        </w:rPr>
+        <w:t>c put</w:t>
+      </w:r>
+      <w:bookmarkEnd w:id="18"/>
+    </w:p>
+    <w:p>
+      <w:pPr>
+        <w:pStyle w:val="NormalWeb"/>
+        <w:shd w:val="clear" w:color="auto" w:fill="FFFFFF"/>
+        <w:spacing w:before="0" w:beforeAutospacing="0"/>
+        <w:rPr>
+          <w:rFonts w:ascii="Source Sans Pro" w:hAnsi="Source Sans Pro"/>
+          <w:color w:val="222222"/>
+          <w:sz w:val="27"/>
+          <w:szCs w:val="27"/>
+        </w:rPr>
+      </w:pPr>
+      <w:r>
+        <w:rPr>
+          <w:rFonts w:ascii="Source Sans Pro" w:hAnsi="Source Sans Pro"/>
+          <w:color w:val="222222"/>
+          <w:sz w:val="27"/>
+          <w:szCs w:val="27"/>
+        </w:rPr>
+        <w:t>Beyond </w:t>
+      </w:r>
+      <w:r>
+        <w:rPr>
+          <w:rFonts w:ascii="Source Sans Pro" w:hAnsi="Source Sans Pro"/>
+          <w:sz w:val="27"/>
+          <w:szCs w:val="27"/>
+        </w:rPr>
+        <w:t>GET</w:t>
+      </w:r>
+      <w:r>
+        <w:rPr>
+          <w:rFonts w:ascii="Source Sans Pro" w:hAnsi="Source Sans Pro"/>
+          <w:color w:val="222222"/>
+          <w:sz w:val="27"/>
+          <w:szCs w:val="27"/>
+        </w:rPr>
+        <w:t> and </w:t>
+      </w:r>
+      <w:r>
+        <w:rPr>
+          <w:rFonts w:ascii="Source Sans Pro" w:hAnsi="Source Sans Pro"/>
+          <w:sz w:val="27"/>
+          <w:szCs w:val="27"/>
+        </w:rPr>
+        <w:t>POST</w:t>
+      </w:r>
+      <w:r>
+        <w:rPr>
+          <w:rFonts w:ascii="Source Sans Pro" w:hAnsi="Source Sans Pro"/>
+          <w:color w:val="222222"/>
+          <w:sz w:val="27"/>
+          <w:szCs w:val="27"/>
+        </w:rPr>
+        <w:t>, </w:t>
+      </w:r>
+      <w:r>
+        <w:rPr>
+          <w:rFonts w:ascii="Source Sans Pro" w:hAnsi="Source Sans Pro"/>
+          <w:sz w:val="27"/>
+          <w:szCs w:val="27"/>
+        </w:rPr>
+        <w:t>requests</w:t>
+      </w:r>
+      <w:r>
+        <w:rPr>
+          <w:rFonts w:ascii="Source Sans Pro" w:hAnsi="Source Sans Pro"/>
+          <w:color w:val="222222"/>
+          <w:sz w:val="27"/>
+          <w:szCs w:val="27"/>
+        </w:rPr>
+        <w:t> provides support for all the other HTTP methods you would use with a REST API. The following code sends a </w:t>
+      </w:r>
+      <w:r>
+        <w:rPr>
+          <w:rFonts w:ascii="Source Sans Pro" w:hAnsi="Source Sans Pro"/>
+          <w:sz w:val="27"/>
+          <w:szCs w:val="27"/>
+        </w:rPr>
+        <w:t>PUT</w:t>
+      </w:r>
+      <w:r>
+        <w:rPr>
+          <w:rFonts w:ascii="Source Sans Pro" w:hAnsi="Source Sans Pro"/>
+          <w:color w:val="222222"/>
+          <w:sz w:val="27"/>
+          <w:szCs w:val="27"/>
+        </w:rPr>
+        <w:t> request to update an existing </w:t>
+      </w:r>
+      <w:r>
+        <w:rPr>
+          <w:rFonts w:ascii="Source Sans Pro" w:hAnsi="Source Sans Pro"/>
+          <w:sz w:val="27"/>
+          <w:szCs w:val="27"/>
+        </w:rPr>
+        <w:t>todo</w:t>
+      </w:r>
+      <w:r>
+        <w:rPr>
+          <w:rFonts w:ascii="Source Sans Pro" w:hAnsi="Source Sans Pro"/>
+          <w:color w:val="222222"/>
+          <w:sz w:val="27"/>
+          <w:szCs w:val="27"/>
+        </w:rPr>
+        <w:t> with new data. Any data sent with a </w:t>
+      </w:r>
+      <w:r>
+        <w:rPr>
+          <w:rFonts w:ascii="Source Sans Pro" w:hAnsi="Source Sans Pro"/>
+          <w:sz w:val="27"/>
+          <w:szCs w:val="27"/>
+        </w:rPr>
+        <w:t>PUT</w:t>
+      </w:r>
+      <w:r>
+        <w:rPr>
+          <w:rFonts w:ascii="Source Sans Pro" w:hAnsi="Source Sans Pro"/>
+          <w:color w:val="222222"/>
+          <w:sz w:val="27"/>
+          <w:szCs w:val="27"/>
+        </w:rPr>
+        <w:t> request will completely replace the existing values of the </w:t>
+      </w:r>
+      <w:r>
+        <w:rPr>
+          <w:rFonts w:ascii="Source Sans Pro" w:hAnsi="Source Sans Pro"/>
+          <w:sz w:val="27"/>
+          <w:szCs w:val="27"/>
+        </w:rPr>
+        <w:t>todo</w:t>
+      </w:r>
+      <w:r>
+        <w:rPr>
+          <w:rFonts w:ascii="Source Sans Pro" w:hAnsi="Source Sans Pro"/>
+          <w:color w:val="222222"/>
+          <w:sz w:val="27"/>
+          <w:szCs w:val="27"/>
+        </w:rPr>
+        <w:t>.</w:t>
+      </w:r>
+    </w:p>
+    <w:p>
+      <w:pPr>
+        <w:pStyle w:val="NormalWeb"/>
+        <w:shd w:val="clear" w:color="auto" w:fill="FFFFFF"/>
+        <w:spacing w:before="0" w:beforeAutospacing="0"/>
+        <w:rPr>
+          <w:rFonts w:ascii="Source Sans Pro" w:hAnsi="Source Sans Pro"/>
+          <w:color w:val="222222"/>
+          <w:sz w:val="27"/>
+          <w:szCs w:val="27"/>
+        </w:rPr>
+      </w:pPr>
+      <w:r>
+        <w:rPr>
+          <w:rFonts w:ascii="Source Sans Pro" w:hAnsi="Source Sans Pro"/>
+          <w:color w:val="222222"/>
+          <w:sz w:val="27"/>
+          <w:szCs w:val="27"/>
+        </w:rPr>
+        <w:t>You’ll use the same JSONPlaceholder endpoint you used with </w:t>
+      </w:r>
+      <w:r>
+        <w:rPr>
+          <w:rFonts w:ascii="Source Sans Pro" w:hAnsi="Source Sans Pro"/>
+          <w:sz w:val="27"/>
+          <w:szCs w:val="27"/>
+        </w:rPr>
+        <w:t>GET</w:t>
+      </w:r>
+      <w:r>
+        <w:rPr>
+          <w:rFonts w:ascii="Source Sans Pro" w:hAnsi="Source Sans Pro"/>
+          <w:color w:val="222222"/>
+          <w:sz w:val="27"/>
+          <w:szCs w:val="27"/>
+        </w:rPr>
+        <w:t> and </w:t>
+      </w:r>
+      <w:r>
+        <w:rPr>
+          <w:rFonts w:ascii="Source Sans Pro" w:hAnsi="Source Sans Pro"/>
+          <w:sz w:val="27"/>
+          <w:szCs w:val="27"/>
+        </w:rPr>
+        <w:t>POST</w:t>
+      </w:r>
+      <w:r>
+        <w:rPr>
+          <w:rFonts w:ascii="Source Sans Pro" w:hAnsi="Source Sans Pro"/>
+          <w:color w:val="222222"/>
+          <w:sz w:val="27"/>
+          <w:szCs w:val="27"/>
+        </w:rPr>
+        <w:t>, but this time you’ll append </w:t>
+      </w:r>
+      <w:r>
+        <w:rPr>
+          <w:rFonts w:ascii="Source Sans Pro" w:hAnsi="Source Sans Pro"/>
+          <w:sz w:val="27"/>
+          <w:szCs w:val="27"/>
+        </w:rPr>
+        <w:t>10</w:t>
+      </w:r>
+      <w:r>
+        <w:rPr>
+          <w:rFonts w:ascii="Source Sans Pro" w:hAnsi="Source Sans Pro"/>
+          <w:color w:val="222222"/>
+          <w:sz w:val="27"/>
+          <w:szCs w:val="27"/>
+        </w:rPr>
+        <w:t> to the end of the URL. This tells the REST API which </w:t>
+      </w:r>
+      <w:r>
+        <w:rPr>
+          <w:rFonts w:ascii="Source Sans Pro" w:hAnsi="Source Sans Pro"/>
+          <w:sz w:val="27"/>
+          <w:szCs w:val="27"/>
+        </w:rPr>
+        <w:t>todo</w:t>
+      </w:r>
+      <w:r>
+        <w:rPr>
+          <w:rFonts w:ascii="Source Sans Pro" w:hAnsi="Source Sans Pro"/>
+          <w:color w:val="222222"/>
+          <w:sz w:val="27"/>
+          <w:szCs w:val="27"/>
+        </w:rPr>
+        <w:t> you’d like to update:</w:t>
+      </w:r>
+    </w:p>
+    <w:p>
+      <w:pPr>
+        <w:pStyle w:val="NormalWeb"/>
+        <w:shd w:val="clear" w:color="auto" w:fill="FFFFFF"/>
+        <w:spacing w:before="0" w:beforeAutospacing="0"/>
+        <w:rPr>
+          <w:rFonts w:ascii="Source Sans Pro" w:hAnsi="Source Sans Pro"/>
+          <w:color w:val="222222"/>
+          <w:sz w:val="27"/>
+          <w:szCs w:val="27"/>
+        </w:rPr>
+      </w:pPr>
+      <w:r>
+        <w:rPr>
+          <w:noProof/>
+        </w:rPr>
+        <w:drawing>
+          <wp:inline distT="0" distB="0" distL="0" distR="0" wp14:anchorId="27318182" wp14:editId="31421093">
+            <wp:extent cx="6686550" cy="2728595"/>
+            <wp:effectExtent l="0" t="0" r="0" b="0"/>
+            <wp:docPr id="24" name="Picture 24"/>
+            <wp:cNvGraphicFramePr>
+              <a:graphicFrameLocks xmlns:a="http://schemas.openxmlformats.org/drawingml/2006/main" noChangeAspect="1"/>
+            </wp:cNvGraphicFramePr>
+            <a:graphic xmlns:a="http://schemas.openxmlformats.org/drawingml/2006/main">
+              <a:graphicData uri="http://schemas.openxmlformats.org/drawingml/2006/picture">
+                <pic:pic xmlns:pic="http://schemas.openxmlformats.org/drawingml/2006/picture">
+                  <pic:nvPicPr>
+                    <pic:cNvPr id="1" name=""/>
+                    <pic:cNvPicPr/>
+                  </pic:nvPicPr>
+                  <pic:blipFill>
+                    <a:blip r:embed="rId32"/>
+                    <a:stretch>
+                      <a:fillRect/>
+                    </a:stretch>
+                  </pic:blipFill>
+                  <pic:spPr>
+                    <a:xfrm>
+                      <a:off x="0" y="0"/>
+                      <a:ext cx="6686550" cy="2728595"/>
+                    </a:xfrm>
+                    <a:prstGeom prst="rect">
+                      <a:avLst/>
+                    </a:prstGeom>
+                  </pic:spPr>
+                </pic:pic>
+              </a:graphicData>
+            </a:graphic>
+          </wp:inline>
+        </w:drawing>
+      </w:r>
+    </w:p>
+    <w:p>
+      <w:pPr>
+        <w:pStyle w:val="NormalWeb"/>
+        <w:shd w:val="clear" w:color="auto" w:fill="FFFFFF"/>
+        <w:spacing w:before="0" w:beforeAutospacing="0"/>
+        <w:jc w:val="both"/>
+        <w:rPr>
+          <w:rFonts w:ascii="Source Sans Pro" w:hAnsi="Source Sans Pro"/>
+          <w:color w:val="222222"/>
+          <w:sz w:val="27"/>
+          <w:szCs w:val="27"/>
+        </w:rPr>
+      </w:pPr>
+      <w:r>
+        <w:rPr>
+          <w:rFonts w:ascii="Source Sans Pro" w:hAnsi="Source Sans Pro"/>
+          <w:color w:val="222222"/>
+          <w:sz w:val="27"/>
+          <w:szCs w:val="27"/>
+          <w:shd w:val="clear" w:color="auto" w:fill="FFFFFF"/>
+        </w:rPr>
+        <w:t>Here, you first call </w:t>
+      </w:r>
+      <w:proofErr w:type="gramStart"/>
+      <w:r>
+        <w:rPr>
+          <w:rStyle w:val="HTMLCode"/>
+          <w:rFonts w:ascii="Consolas" w:hAnsi="Consolas"/>
+          <w:color w:val="222222"/>
+          <w:sz w:val="22"/>
+          <w:szCs w:val="22"/>
+          <w:shd w:val="clear" w:color="auto" w:fill="FFFFFF"/>
+        </w:rPr>
+        <w:t>requests.get(</w:t>
+      </w:r>
+      <w:proofErr w:type="gramEnd"/>
+      <w:r>
+        <w:rPr>
+          <w:rStyle w:val="HTMLCode"/>
+          <w:rFonts w:ascii="Consolas" w:hAnsi="Consolas"/>
+          <w:color w:val="222222"/>
+          <w:sz w:val="22"/>
+          <w:szCs w:val="22"/>
+          <w:shd w:val="clear" w:color="auto" w:fill="FFFFFF"/>
+        </w:rPr>
+        <w:t>)</w:t>
+      </w:r>
+      <w:r>
+        <w:rPr>
+          <w:rFonts w:ascii="Source Sans Pro" w:hAnsi="Source Sans Pro"/>
+          <w:color w:val="222222"/>
+          <w:sz w:val="27"/>
+          <w:szCs w:val="27"/>
+          <w:shd w:val="clear" w:color="auto" w:fill="FFFFFF"/>
+        </w:rPr>
+        <w:t> to view the contents of the existing </w:t>
+      </w:r>
+      <w:r>
+        <w:rPr>
+          <w:rStyle w:val="HTMLCode"/>
+          <w:rFonts w:ascii="Consolas" w:hAnsi="Consolas"/>
+          <w:color w:val="222222"/>
+          <w:sz w:val="22"/>
+          <w:szCs w:val="22"/>
+          <w:shd w:val="clear" w:color="auto" w:fill="FFFFFF"/>
+        </w:rPr>
+        <w:t>todo</w:t>
+      </w:r>
+      <w:r>
+        <w:rPr>
+          <w:rFonts w:ascii="Source Sans Pro" w:hAnsi="Source Sans Pro"/>
+          <w:color w:val="222222"/>
+          <w:sz w:val="27"/>
+          <w:szCs w:val="27"/>
+          <w:shd w:val="clear" w:color="auto" w:fill="FFFFFF"/>
+        </w:rPr>
+        <w:t>. Next, you call </w:t>
+      </w:r>
+      <w:proofErr w:type="gramStart"/>
+      <w:r>
+        <w:rPr>
+          <w:rStyle w:val="HTMLCode"/>
+          <w:rFonts w:ascii="Consolas" w:hAnsi="Consolas"/>
+          <w:color w:val="222222"/>
+          <w:sz w:val="22"/>
+          <w:szCs w:val="22"/>
+          <w:shd w:val="clear" w:color="auto" w:fill="FFFFFF"/>
+        </w:rPr>
+        <w:t>requests.put(</w:t>
+      </w:r>
+      <w:proofErr w:type="gramEnd"/>
+      <w:r>
+        <w:rPr>
+          <w:rStyle w:val="HTMLCode"/>
+          <w:rFonts w:ascii="Consolas" w:hAnsi="Consolas"/>
+          <w:color w:val="222222"/>
+          <w:sz w:val="22"/>
+          <w:szCs w:val="22"/>
+          <w:shd w:val="clear" w:color="auto" w:fill="FFFFFF"/>
+        </w:rPr>
+        <w:t>)</w:t>
+      </w:r>
+      <w:r>
+        <w:rPr>
+          <w:rFonts w:ascii="Source Sans Pro" w:hAnsi="Source Sans Pro"/>
+          <w:color w:val="222222"/>
+          <w:sz w:val="27"/>
+          <w:szCs w:val="27"/>
+          <w:shd w:val="clear" w:color="auto" w:fill="FFFFFF"/>
+        </w:rPr>
+        <w:t> with new JSON data to replace the existing to-do’s values. You can see the new values when you call </w:t>
+      </w:r>
+      <w:proofErr w:type="gramStart"/>
+      <w:r>
+        <w:rPr>
+          <w:rStyle w:val="HTMLCode"/>
+          <w:rFonts w:ascii="Consolas" w:hAnsi="Consolas"/>
+          <w:color w:val="222222"/>
+          <w:sz w:val="22"/>
+          <w:szCs w:val="22"/>
+          <w:shd w:val="clear" w:color="auto" w:fill="FFFFFF"/>
+        </w:rPr>
+        <w:t>response.json</w:t>
+      </w:r>
+      <w:proofErr w:type="gramEnd"/>
+      <w:r>
+        <w:rPr>
+          <w:rStyle w:val="HTMLCode"/>
+          <w:rFonts w:ascii="Consolas" w:hAnsi="Consolas"/>
+          <w:color w:val="222222"/>
+          <w:sz w:val="22"/>
+          <w:szCs w:val="22"/>
+          <w:shd w:val="clear" w:color="auto" w:fill="FFFFFF"/>
+        </w:rPr>
+        <w:t>()</w:t>
+      </w:r>
+      <w:r>
+        <w:rPr>
+          <w:rFonts w:ascii="Source Sans Pro" w:hAnsi="Source Sans Pro"/>
+          <w:color w:val="222222"/>
+          <w:sz w:val="27"/>
+          <w:szCs w:val="27"/>
+          <w:shd w:val="clear" w:color="auto" w:fill="FFFFFF"/>
+        </w:rPr>
+        <w:t>. Successful </w:t>
+      </w:r>
+      <w:r>
+        <w:rPr>
+          <w:rStyle w:val="HTMLCode"/>
+          <w:rFonts w:ascii="Consolas" w:hAnsi="Consolas"/>
+          <w:color w:val="222222"/>
+          <w:sz w:val="22"/>
+          <w:szCs w:val="22"/>
+          <w:shd w:val="clear" w:color="auto" w:fill="FFFFFF"/>
+        </w:rPr>
+        <w:t>PUT</w:t>
+      </w:r>
+      <w:r>
+        <w:rPr>
+          <w:rFonts w:ascii="Source Sans Pro" w:hAnsi="Source Sans Pro"/>
+          <w:color w:val="222222"/>
+          <w:sz w:val="27"/>
+          <w:szCs w:val="27"/>
+          <w:shd w:val="clear" w:color="auto" w:fill="FFFFFF"/>
+        </w:rPr>
+        <w:t> requests will always return </w:t>
+      </w:r>
+      <w:r>
+        <w:rPr>
+          <w:rStyle w:val="HTMLCode"/>
+          <w:rFonts w:ascii="Consolas" w:hAnsi="Consolas"/>
+          <w:color w:val="222222"/>
+          <w:sz w:val="22"/>
+          <w:szCs w:val="22"/>
+          <w:shd w:val="clear" w:color="auto" w:fill="FFFFFF"/>
+        </w:rPr>
+        <w:t>200</w:t>
+      </w:r>
+      <w:r>
+        <w:rPr>
+          <w:rFonts w:ascii="Source Sans Pro" w:hAnsi="Source Sans Pro"/>
+          <w:color w:val="222222"/>
+          <w:sz w:val="27"/>
+          <w:szCs w:val="27"/>
+          <w:shd w:val="clear" w:color="auto" w:fill="FFFFFF"/>
+        </w:rPr>
+        <w:t> instead of </w:t>
+      </w:r>
+      <w:r>
+        <w:rPr>
+          <w:rStyle w:val="HTMLCode"/>
+          <w:rFonts w:ascii="Consolas" w:hAnsi="Consolas"/>
+          <w:color w:val="222222"/>
+          <w:sz w:val="22"/>
+          <w:szCs w:val="22"/>
+          <w:shd w:val="clear" w:color="auto" w:fill="FFFFFF"/>
+        </w:rPr>
+        <w:t>201</w:t>
+      </w:r>
+      <w:r>
+        <w:rPr>
+          <w:rFonts w:ascii="Source Sans Pro" w:hAnsi="Source Sans Pro"/>
+          <w:color w:val="222222"/>
+          <w:sz w:val="27"/>
+          <w:szCs w:val="27"/>
+          <w:shd w:val="clear" w:color="auto" w:fill="FFFFFF"/>
+        </w:rPr>
+        <w:t> because you aren’t creating a new resource but just updating an existing one</w:t>
+      </w:r>
     </w:p>
     <w:p/>
+    <w:p>
+      <w:pPr>
+        <w:pStyle w:val="Heading1"/>
+        <w:numPr>
+          <w:ilvl w:val="2"/>
+          <w:numId w:val="2"/>
+        </w:numPr>
+        <w:tabs>
+          <w:tab w:val="left" w:pos="720"/>
+        </w:tabs>
+        <w:spacing w:before="120" w:after="120" w:line="360" w:lineRule="auto"/>
+        <w:ind w:left="720"/>
+        <w:jc w:val="both"/>
+        <w:rPr>
+          <w:rFonts w:ascii="Times New Roman" w:hAnsi="Times New Roman" w:cs="Times New Roman"/>
+          <w:sz w:val="26"/>
+          <w:szCs w:val="26"/>
+        </w:rPr>
+      </w:pPr>
+      <w:bookmarkStart w:id="19" w:name="_Toc80708851"/>
+      <w:r>
+        <w:rPr>
+          <w:rFonts w:ascii="Times New Roman" w:hAnsi="Times New Roman" w:cs="Times New Roman"/>
+          <w:sz w:val="26"/>
+          <w:szCs w:val="26"/>
+        </w:rPr>
+        <w:lastRenderedPageBreak/>
+        <w:t>Phương thức Patch</w:t>
+      </w:r>
+      <w:bookmarkEnd w:id="19"/>
+    </w:p>
+    <w:p>
+      <w:pPr>
+        <w:jc w:val="both"/>
+        <w:rPr>
+          <w:rFonts w:ascii="Source Sans Pro" w:hAnsi="Source Sans Pro"/>
+          <w:color w:val="222222"/>
+          <w:sz w:val="27"/>
+          <w:szCs w:val="27"/>
+          <w:shd w:val="clear" w:color="auto" w:fill="FFFFFF"/>
+        </w:rPr>
+      </w:pPr>
+      <w:r>
+        <w:rPr>
+          <w:rFonts w:ascii="Source Sans Pro" w:hAnsi="Source Sans Pro"/>
+          <w:color w:val="222222"/>
+          <w:sz w:val="27"/>
+          <w:szCs w:val="27"/>
+          <w:shd w:val="clear" w:color="auto" w:fill="FFFFFF"/>
+        </w:rPr>
+        <w:t>Next up, you’ll use </w:t>
+      </w:r>
+      <w:proofErr w:type="gramStart"/>
+      <w:r>
+        <w:rPr>
+          <w:rFonts w:ascii="Source Sans Pro" w:hAnsi="Source Sans Pro"/>
+          <w:sz w:val="27"/>
+          <w:szCs w:val="27"/>
+          <w:shd w:val="clear" w:color="auto" w:fill="FFFFFF"/>
+        </w:rPr>
+        <w:t>requests.patch</w:t>
+      </w:r>
+      <w:proofErr w:type="gramEnd"/>
+      <w:r>
+        <w:rPr>
+          <w:rFonts w:ascii="Source Sans Pro" w:hAnsi="Source Sans Pro"/>
+          <w:sz w:val="27"/>
+          <w:szCs w:val="27"/>
+          <w:shd w:val="clear" w:color="auto" w:fill="FFFFFF"/>
+        </w:rPr>
+        <w:t>()</w:t>
+      </w:r>
+      <w:r>
+        <w:rPr>
+          <w:rFonts w:ascii="Source Sans Pro" w:hAnsi="Source Sans Pro"/>
+          <w:color w:val="222222"/>
+          <w:sz w:val="27"/>
+          <w:szCs w:val="27"/>
+          <w:shd w:val="clear" w:color="auto" w:fill="FFFFFF"/>
+        </w:rPr>
+        <w:t> to modify the value of a specific field on an existing </w:t>
+      </w:r>
+      <w:r>
+        <w:rPr>
+          <w:rFonts w:ascii="Source Sans Pro" w:hAnsi="Source Sans Pro"/>
+          <w:sz w:val="27"/>
+          <w:szCs w:val="27"/>
+          <w:shd w:val="clear" w:color="auto" w:fill="FFFFFF"/>
+        </w:rPr>
+        <w:t>todo</w:t>
+      </w:r>
+      <w:r>
+        <w:rPr>
+          <w:rFonts w:ascii="Source Sans Pro" w:hAnsi="Source Sans Pro"/>
+          <w:color w:val="222222"/>
+          <w:sz w:val="27"/>
+          <w:szCs w:val="27"/>
+          <w:shd w:val="clear" w:color="auto" w:fill="FFFFFF"/>
+        </w:rPr>
+        <w:t>. </w:t>
+      </w:r>
+      <w:r>
+        <w:rPr>
+          <w:rFonts w:ascii="Source Sans Pro" w:hAnsi="Source Sans Pro"/>
+          <w:sz w:val="27"/>
+          <w:szCs w:val="27"/>
+          <w:shd w:val="clear" w:color="auto" w:fill="FFFFFF"/>
+        </w:rPr>
+        <w:t>PATCH</w:t>
+      </w:r>
+      <w:r>
+        <w:rPr>
+          <w:rFonts w:ascii="Source Sans Pro" w:hAnsi="Source Sans Pro"/>
+          <w:color w:val="222222"/>
+          <w:sz w:val="27"/>
+          <w:szCs w:val="27"/>
+          <w:shd w:val="clear" w:color="auto" w:fill="FFFFFF"/>
+        </w:rPr>
+        <w:t> differs from </w:t>
+      </w:r>
+      <w:r>
+        <w:rPr>
+          <w:rFonts w:ascii="Source Sans Pro" w:hAnsi="Source Sans Pro"/>
+          <w:sz w:val="27"/>
+          <w:szCs w:val="27"/>
+          <w:shd w:val="clear" w:color="auto" w:fill="FFFFFF"/>
+        </w:rPr>
+        <w:t>PUT</w:t>
+      </w:r>
+      <w:r>
+        <w:rPr>
+          <w:rFonts w:ascii="Source Sans Pro" w:hAnsi="Source Sans Pro"/>
+          <w:color w:val="222222"/>
+          <w:sz w:val="27"/>
+          <w:szCs w:val="27"/>
+          <w:shd w:val="clear" w:color="auto" w:fill="FFFFFF"/>
+        </w:rPr>
+        <w:t> in that it doesn’t completely replace the existing resource. It only modifies the values set in the JSON sent with the request.</w:t>
+      </w:r>
+    </w:p>
+    <w:p>
+      <w:pPr>
+        <w:jc w:val="both"/>
+        <w:rPr>
+          <w:rFonts w:ascii="Source Sans Pro" w:hAnsi="Source Sans Pro"/>
+          <w:color w:val="222222"/>
+          <w:sz w:val="27"/>
+          <w:szCs w:val="27"/>
+          <w:shd w:val="clear" w:color="auto" w:fill="FFFFFF"/>
+        </w:rPr>
+      </w:pPr>
+      <w:r>
+        <w:rPr>
+          <w:rFonts w:ascii="Source Sans Pro" w:hAnsi="Source Sans Pro"/>
+          <w:color w:val="222222"/>
+          <w:sz w:val="27"/>
+          <w:szCs w:val="27"/>
+          <w:shd w:val="clear" w:color="auto" w:fill="FFFFFF"/>
+        </w:rPr>
+        <w:t>You’ll use the same </w:t>
+      </w:r>
+      <w:r>
+        <w:rPr>
+          <w:rFonts w:ascii="Source Sans Pro" w:hAnsi="Source Sans Pro"/>
+          <w:sz w:val="27"/>
+          <w:szCs w:val="27"/>
+          <w:shd w:val="clear" w:color="auto" w:fill="FFFFFF"/>
+        </w:rPr>
+        <w:t>todo</w:t>
+      </w:r>
+      <w:r>
+        <w:rPr>
+          <w:rFonts w:ascii="Source Sans Pro" w:hAnsi="Source Sans Pro"/>
+          <w:color w:val="222222"/>
+          <w:sz w:val="27"/>
+          <w:szCs w:val="27"/>
+          <w:shd w:val="clear" w:color="auto" w:fill="FFFFFF"/>
+        </w:rPr>
+        <w:t> from the last example to try out </w:t>
+      </w:r>
+      <w:proofErr w:type="gramStart"/>
+      <w:r>
+        <w:rPr>
+          <w:rFonts w:ascii="Source Sans Pro" w:hAnsi="Source Sans Pro"/>
+          <w:sz w:val="27"/>
+          <w:szCs w:val="27"/>
+          <w:shd w:val="clear" w:color="auto" w:fill="FFFFFF"/>
+        </w:rPr>
+        <w:t>requests.patch</w:t>
+      </w:r>
+      <w:proofErr w:type="gramEnd"/>
+      <w:r>
+        <w:rPr>
+          <w:rFonts w:ascii="Source Sans Pro" w:hAnsi="Source Sans Pro"/>
+          <w:sz w:val="27"/>
+          <w:szCs w:val="27"/>
+          <w:shd w:val="clear" w:color="auto" w:fill="FFFFFF"/>
+        </w:rPr>
+        <w:t>()</w:t>
+      </w:r>
+      <w:r>
+        <w:rPr>
+          <w:rFonts w:ascii="Source Sans Pro" w:hAnsi="Source Sans Pro"/>
+          <w:color w:val="222222"/>
+          <w:sz w:val="27"/>
+          <w:szCs w:val="27"/>
+          <w:shd w:val="clear" w:color="auto" w:fill="FFFFFF"/>
+        </w:rPr>
+        <w:t>. Here are the current values:</w:t>
+      </w:r>
+    </w:p>
+    <w:p>
+      <w:r>
+        <w:rPr>
+          <w:noProof/>
+        </w:rPr>
+        <w:drawing>
+          <wp:inline distT="0" distB="0" distL="0" distR="0" wp14:anchorId="4E82A1A8" wp14:editId="04808419">
+            <wp:extent cx="6686550" cy="1272540"/>
+            <wp:effectExtent l="0" t="0" r="0" b="3810"/>
+            <wp:docPr id="26" name="Picture 26"/>
+            <wp:cNvGraphicFramePr>
+              <a:graphicFrameLocks xmlns:a="http://schemas.openxmlformats.org/drawingml/2006/main" noChangeAspect="1"/>
+            </wp:cNvGraphicFramePr>
+            <a:graphic xmlns:a="http://schemas.openxmlformats.org/drawingml/2006/main">
+              <a:graphicData uri="http://schemas.openxmlformats.org/drawingml/2006/picture">
+                <pic:pic xmlns:pic="http://schemas.openxmlformats.org/drawingml/2006/picture">
+                  <pic:nvPicPr>
+                    <pic:cNvPr id="1" name=""/>
+                    <pic:cNvPicPr/>
+                  </pic:nvPicPr>
+                  <pic:blipFill>
+                    <a:blip r:embed="rId33"/>
+                    <a:stretch>
+                      <a:fillRect/>
+                    </a:stretch>
+                  </pic:blipFill>
+                  <pic:spPr>
+                    <a:xfrm>
+                      <a:off x="0" y="0"/>
+                      <a:ext cx="6686550" cy="1272540"/>
+                    </a:xfrm>
+                    <a:prstGeom prst="rect">
+                      <a:avLst/>
+                    </a:prstGeom>
+                  </pic:spPr>
+                </pic:pic>
+              </a:graphicData>
+            </a:graphic>
+          </wp:inline>
+        </w:drawing>
+      </w:r>
+    </w:p>
+    <w:p>
+      <w:pPr>
+        <w:pStyle w:val="Heading1"/>
+        <w:numPr>
+          <w:ilvl w:val="2"/>
+          <w:numId w:val="2"/>
+        </w:numPr>
+        <w:tabs>
+          <w:tab w:val="left" w:pos="720"/>
+        </w:tabs>
+        <w:spacing w:before="120" w:after="120" w:line="360" w:lineRule="auto"/>
+        <w:ind w:left="720"/>
+        <w:jc w:val="both"/>
+        <w:rPr>
+          <w:rFonts w:ascii="Times New Roman" w:hAnsi="Times New Roman" w:cs="Times New Roman"/>
+          <w:sz w:val="26"/>
+          <w:szCs w:val="26"/>
+        </w:rPr>
+      </w:pPr>
+      <w:bookmarkStart w:id="20" w:name="_Toc80708852"/>
+      <w:r>
+        <w:rPr>
+          <w:rFonts w:ascii="Times New Roman" w:hAnsi="Times New Roman" w:cs="Times New Roman"/>
+          <w:sz w:val="26"/>
+          <w:szCs w:val="26"/>
+        </w:rPr>
+        <w:t>P</w:t>
+      </w:r>
+      <w:r>
+        <w:rPr>
+          <w:rFonts w:ascii="Times New Roman" w:hAnsi="Times New Roman" w:cs="Times New Roman"/>
+          <w:sz w:val="26"/>
+          <w:szCs w:val="26"/>
+        </w:rPr>
+        <w:t>hương thứ</w:t>
+      </w:r>
+      <w:r>
+        <w:rPr>
+          <w:rFonts w:ascii="Times New Roman" w:hAnsi="Times New Roman" w:cs="Times New Roman"/>
+          <w:sz w:val="26"/>
+          <w:szCs w:val="26"/>
+        </w:rPr>
+        <w:t>c delete</w:t>
+      </w:r>
+      <w:bookmarkEnd w:id="20"/>
+    </w:p>
+    <w:p>
+      <w:pPr>
+        <w:rPr>
+          <w:rFonts w:ascii="Source Sans Pro" w:hAnsi="Source Sans Pro"/>
+          <w:color w:val="222222"/>
+          <w:sz w:val="27"/>
+          <w:szCs w:val="27"/>
+          <w:shd w:val="clear" w:color="auto" w:fill="FFFFFF"/>
+        </w:rPr>
+      </w:pPr>
+      <w:r>
+        <w:rPr>
+          <w:rFonts w:ascii="Source Sans Pro" w:hAnsi="Source Sans Pro"/>
+          <w:color w:val="222222"/>
+          <w:sz w:val="27"/>
+          <w:szCs w:val="27"/>
+          <w:shd w:val="clear" w:color="auto" w:fill="FFFFFF"/>
+        </w:rPr>
+        <w:t>Last but not least, if you want to completely remove a resource, then you use </w:t>
+      </w:r>
+      <w:r>
+        <w:rPr>
+          <w:rStyle w:val="HTMLCode"/>
+          <w:rFonts w:ascii="Consolas" w:eastAsiaTheme="minorHAnsi" w:hAnsi="Consolas"/>
+          <w:color w:val="222222"/>
+          <w:shd w:val="clear" w:color="auto" w:fill="FFFFFF"/>
+        </w:rPr>
+        <w:t>DELETE</w:t>
+      </w:r>
+      <w:r>
+        <w:rPr>
+          <w:rFonts w:ascii="Source Sans Pro" w:hAnsi="Source Sans Pro"/>
+          <w:color w:val="222222"/>
+          <w:sz w:val="27"/>
+          <w:szCs w:val="27"/>
+          <w:shd w:val="clear" w:color="auto" w:fill="FFFFFF"/>
+        </w:rPr>
+        <w:t>. Here’s the code to remove a </w:t>
+      </w:r>
+      <w:r>
+        <w:rPr>
+          <w:rStyle w:val="HTMLCode"/>
+          <w:rFonts w:ascii="Consolas" w:eastAsiaTheme="minorHAnsi" w:hAnsi="Consolas"/>
+          <w:color w:val="222222"/>
+          <w:shd w:val="clear" w:color="auto" w:fill="FFFFFF"/>
+        </w:rPr>
+        <w:t>todo</w:t>
+      </w:r>
+      <w:r>
+        <w:rPr>
+          <w:rFonts w:ascii="Source Sans Pro" w:hAnsi="Source Sans Pro"/>
+          <w:color w:val="222222"/>
+          <w:sz w:val="27"/>
+          <w:szCs w:val="27"/>
+          <w:shd w:val="clear" w:color="auto" w:fill="FFFFFF"/>
+        </w:rPr>
+        <w:t>:</w:t>
+      </w:r>
+    </w:p>
+    <w:p>
+      <w:r>
+        <w:rPr>
+          <w:noProof/>
+        </w:rPr>
+        <w:drawing>
+          <wp:inline distT="0" distB="0" distL="0" distR="0" wp14:anchorId="5158734B" wp14:editId="494BF7A3">
+            <wp:extent cx="6562725" cy="1238250"/>
+            <wp:effectExtent l="0" t="0" r="9525" b="0"/>
+            <wp:docPr id="25" name="Picture 25"/>
+            <wp:cNvGraphicFramePr>
+              <a:graphicFrameLocks xmlns:a="http://schemas.openxmlformats.org/drawingml/2006/main" noChangeAspect="1"/>
+            </wp:cNvGraphicFramePr>
+            <a:graphic xmlns:a="http://schemas.openxmlformats.org/drawingml/2006/main">
+              <a:graphicData uri="http://schemas.openxmlformats.org/drawingml/2006/picture">
+                <pic:pic xmlns:pic="http://schemas.openxmlformats.org/drawingml/2006/picture">
+                  <pic:nvPicPr>
+                    <pic:cNvPr id="1" name=""/>
+                    <pic:cNvPicPr/>
+                  </pic:nvPicPr>
+                  <pic:blipFill>
+                    <a:blip r:embed="rId34"/>
+                    <a:stretch>
+                      <a:fillRect/>
+                    </a:stretch>
+                  </pic:blipFill>
+                  <pic:spPr>
+                    <a:xfrm>
+                      <a:off x="0" y="0"/>
+                      <a:ext cx="6562725" cy="1238250"/>
+                    </a:xfrm>
+                    <a:prstGeom prst="rect">
+                      <a:avLst/>
+                    </a:prstGeom>
+                  </pic:spPr>
+                </pic:pic>
+              </a:graphicData>
+            </a:graphic>
+          </wp:inline>
+        </w:drawing>
+      </w:r>
+    </w:p>
+    <w:p>
+      <w:pPr>
+        <w:pStyle w:val="Heading1"/>
+        <w:numPr>
+          <w:ilvl w:val="2"/>
+          <w:numId w:val="2"/>
+        </w:numPr>
+        <w:tabs>
+          <w:tab w:val="left" w:pos="720"/>
+        </w:tabs>
+        <w:spacing w:before="120" w:after="120" w:line="360" w:lineRule="auto"/>
+        <w:ind w:left="720"/>
+        <w:jc w:val="both"/>
+        <w:rPr>
+          <w:rFonts w:ascii="Times New Roman" w:hAnsi="Times New Roman" w:cs="Times New Roman"/>
+          <w:sz w:val="26"/>
+          <w:szCs w:val="26"/>
+        </w:rPr>
+      </w:pPr>
+      <w:bookmarkStart w:id="21" w:name="_Toc80708853"/>
+      <w:r>
+        <w:rPr>
+          <w:rFonts w:ascii="Times New Roman" w:hAnsi="Times New Roman" w:cs="Times New Roman"/>
+          <w:sz w:val="26"/>
+          <w:szCs w:val="26"/>
+        </w:rPr>
+        <w:t>Authentication</w:t>
+      </w:r>
+    </w:p>
+    <w:p/>
+    <w:p>
+      <w:bookmarkStart w:id="22" w:name="_GoBack"/>
+      <w:r>
+        <w:rPr>
+          <w:noProof/>
+        </w:rPr>
+        <w:drawing>
+          <wp:inline distT="0" distB="0" distL="0" distR="0" wp14:anchorId="59D96B69" wp14:editId="0EDBEFE1">
+            <wp:extent cx="6686550" cy="1651635"/>
+            <wp:effectExtent l="0" t="0" r="0" b="5715"/>
+            <wp:docPr id="28" name="Picture 28"/>
+            <wp:cNvGraphicFramePr>
+              <a:graphicFrameLocks xmlns:a="http://schemas.openxmlformats.org/drawingml/2006/main" noChangeAspect="1"/>
+            </wp:cNvGraphicFramePr>
+            <a:graphic xmlns:a="http://schemas.openxmlformats.org/drawingml/2006/main">
+              <a:graphicData uri="http://schemas.openxmlformats.org/drawingml/2006/picture">
+                <pic:pic xmlns:pic="http://schemas.openxmlformats.org/drawingml/2006/picture">
+                  <pic:nvPicPr>
+                    <pic:cNvPr id="1" name=""/>
+                    <pic:cNvPicPr/>
+                  </pic:nvPicPr>
+                  <pic:blipFill>
+                    <a:blip r:embed="rId35"/>
+                    <a:stretch>
+                      <a:fillRect/>
+                    </a:stretch>
+                  </pic:blipFill>
+                  <pic:spPr>
+                    <a:xfrm>
+                      <a:off x="0" y="0"/>
+                      <a:ext cx="6686550" cy="1651635"/>
+                    </a:xfrm>
+                    <a:prstGeom prst="rect">
+                      <a:avLst/>
+                    </a:prstGeom>
+                  </pic:spPr>
+                </pic:pic>
+              </a:graphicData>
+            </a:graphic>
+          </wp:inline>
+        </w:drawing>
+      </w:r>
+      <w:bookmarkEnd w:id="22"/>
+    </w:p>
+    <w:p>
+      <w:r>
+        <w:lastRenderedPageBreak/>
+        <w:t>https://realpython.com/python-requests/</w:t>
+      </w:r>
+    </w:p>
     <w:p>
       <w:pPr>
         <w:pStyle w:val="Heading1"/>
@@ -5931,100 +9397,6 @@
           <w:szCs w:val="26"/>
         </w:rPr>
       </w:pPr>
-      <w:bookmarkStart w:id="16" w:name="_Toc80626796"/>
-      <w:r>
-        <w:rPr>
-          <w:rFonts w:ascii="Times New Roman" w:hAnsi="Times New Roman" w:cs="Times New Roman"/>
-          <w:sz w:val="26"/>
-          <w:szCs w:val="26"/>
-        </w:rPr>
-        <w:t>P</w:t>
-      </w:r>
-      <w:r>
-        <w:rPr>
-          <w:rFonts w:ascii="Times New Roman" w:hAnsi="Times New Roman" w:cs="Times New Roman"/>
-          <w:sz w:val="26"/>
-          <w:szCs w:val="26"/>
-        </w:rPr>
-        <w:t>hương thứ</w:t>
-      </w:r>
-      <w:r>
-        <w:rPr>
-          <w:rFonts w:ascii="Times New Roman" w:hAnsi="Times New Roman" w:cs="Times New Roman"/>
-          <w:sz w:val="26"/>
-          <w:szCs w:val="26"/>
-        </w:rPr>
-        <w:t>c put</w:t>
-      </w:r>
-      <w:bookmarkEnd w:id="16"/>
-    </w:p>
-    <w:p/>
-    <w:p>
-      <w:pPr>
-        <w:pStyle w:val="Heading1"/>
-        <w:numPr>
-          <w:ilvl w:val="1"/>
-          <w:numId w:val="2"/>
-        </w:numPr>
-        <w:tabs>
-          <w:tab w:val="left" w:pos="360"/>
-        </w:tabs>
-        <w:spacing w:before="120" w:after="120" w:line="360" w:lineRule="auto"/>
-        <w:ind w:left="360"/>
-        <w:jc w:val="both"/>
-        <w:rPr>
-          <w:rFonts w:ascii="Times New Roman" w:hAnsi="Times New Roman" w:cs="Times New Roman"/>
-          <w:sz w:val="26"/>
-          <w:szCs w:val="26"/>
-        </w:rPr>
-      </w:pPr>
-      <w:bookmarkStart w:id="17" w:name="_Toc80626797"/>
-      <w:r>
-        <w:rPr>
-          <w:rFonts w:ascii="Times New Roman" w:hAnsi="Times New Roman" w:cs="Times New Roman"/>
-          <w:sz w:val="26"/>
-          <w:szCs w:val="26"/>
-        </w:rPr>
-        <w:t>P</w:t>
-      </w:r>
-      <w:r>
-        <w:rPr>
-          <w:rFonts w:ascii="Times New Roman" w:hAnsi="Times New Roman" w:cs="Times New Roman"/>
-          <w:sz w:val="26"/>
-          <w:szCs w:val="26"/>
-        </w:rPr>
-        <w:t>hương thứ</w:t>
-      </w:r>
-      <w:r>
-        <w:rPr>
-          <w:rFonts w:ascii="Times New Roman" w:hAnsi="Times New Roman" w:cs="Times New Roman"/>
-          <w:sz w:val="26"/>
-          <w:szCs w:val="26"/>
-        </w:rPr>
-        <w:t>c delete</w:t>
-      </w:r>
-      <w:bookmarkEnd w:id="17"/>
-    </w:p>
-    <w:p>
-      <w:pPr>
-        <w:pStyle w:val="Heading1"/>
-        <w:numPr>
-          <w:ilvl w:val="1"/>
-          <w:numId w:val="2"/>
-        </w:numPr>
-        <w:tabs>
-          <w:tab w:val="left" w:pos="360"/>
-        </w:tabs>
-        <w:spacing w:before="120" w:after="120" w:line="360" w:lineRule="auto"/>
-        <w:ind w:left="360"/>
-        <w:jc w:val="both"/>
-        <w:rPr>
-          <w:rFonts w:ascii="Times New Roman" w:hAnsi="Times New Roman" w:cs="Times New Roman"/>
-          <w:sz w:val="26"/>
-          <w:szCs w:val="26"/>
-        </w:rPr>
-      </w:pPr>
-      <w:bookmarkStart w:id="18" w:name="_Toc80626798"/>
       <w:r>
         <w:rPr>
           <w:rFonts w:ascii="Times New Roman" w:hAnsi="Times New Roman" w:cs="Times New Roman"/>
@@ -6033,7 +9405,7 @@
         </w:rPr>
         <w:t>JSON và XML</w:t>
       </w:r>
-      <w:bookmarkEnd w:id="18"/>
+      <w:bookmarkEnd w:id="21"/>
     </w:p>
     <w:p>
       <w:pPr>
@@ -6098,7 +9470,7 @@
           <w:sz w:val="24"/>
         </w:rPr>
       </w:pPr>
-      <w:hyperlink r:id="rId23" w:history="1">
+      <w:hyperlink r:id="rId36" w:history="1">
         <w:r>
           <w:rPr>
             <w:rStyle w:val="Hyperlink"/>
@@ -6130,7 +9502,7 @@
           <w:szCs w:val="24"/>
         </w:rPr>
       </w:pPr>
-      <w:hyperlink r:id="rId24" w:history="1">
+      <w:hyperlink r:id="rId37" w:history="1">
         <w:r>
           <w:rPr>
             <w:rStyle w:val="Hyperlink"/>
@@ -6164,7 +9536,7 @@
           <w:szCs w:val="24"/>
         </w:rPr>
       </w:pPr>
-      <w:hyperlink r:id="rId25" w:history="1">
+      <w:hyperlink r:id="rId38" w:history="1">
         <w:r>
           <w:rPr>
             <w:rStyle w:val="Hyperlink"/>
@@ -6198,7 +9570,7 @@
           <w:szCs w:val="24"/>
         </w:rPr>
       </w:pPr>
-      <w:hyperlink r:id="rId26" w:history="1">
+      <w:hyperlink r:id="rId39" w:history="1">
         <w:r>
           <w:rPr>
             <w:rStyle w:val="Hyperlink"/>
@@ -6224,7 +9596,7 @@
           <w:szCs w:val="24"/>
         </w:rPr>
       </w:pPr>
-      <w:hyperlink r:id="rId27" w:history="1">
+      <w:hyperlink r:id="rId40" w:history="1">
         <w:r>
           <w:rPr>
             <w:rStyle w:val="Hyperlink"/>
@@ -6258,7 +9630,7 @@
           <w:szCs w:val="24"/>
         </w:rPr>
       </w:pPr>
-      <w:hyperlink r:id="rId28" w:history="1">
+      <w:hyperlink r:id="rId41" w:history="1">
         <w:r>
           <w:rPr>
             <w:rStyle w:val="Hyperlink"/>
@@ -6292,7 +9664,7 @@
           <w:szCs w:val="24"/>
         </w:rPr>
       </w:pPr>
-      <w:hyperlink r:id="rId29" w:history="1">
+      <w:hyperlink r:id="rId42" w:history="1">
         <w:r>
           <w:rPr>
             <w:rStyle w:val="Hyperlink"/>
@@ -6326,7 +9698,7 @@
           <w:szCs w:val="24"/>
         </w:rPr>
       </w:pPr>
-      <w:hyperlink r:id="rId30" w:history="1">
+      <w:hyperlink r:id="rId43" w:history="1">
         <w:r>
           <w:rPr>
             <w:rStyle w:val="Hyperlink"/>
@@ -6400,8 +9772,8 @@
                 <w:szCs w:val="24"/>
               </w:rPr>
             </w:pPr>
-            <w:bookmarkStart w:id="19" w:name="_Toc528771506"/>
-            <w:bookmarkStart w:id="20" w:name="_Toc80626799"/>
+            <w:bookmarkStart w:id="23" w:name="_Toc528771506"/>
+            <w:bookmarkStart w:id="24" w:name="_Toc80708854"/>
             <w:r>
               <w:rPr>
                 <w:rFonts w:ascii="Times New Roman" w:hAnsi="Times New Roman" w:cs="Times New Roman"/>
@@ -6412,7 +9784,7 @@
               <w:lastRenderedPageBreak/>
               <w:t>BÀI TẬP CHƯƠNG</w:t>
             </w:r>
-            <w:bookmarkEnd w:id="19"/>
+            <w:bookmarkEnd w:id="23"/>
             <w:r>
               <w:rPr>
                 <w:rFonts w:ascii="Times New Roman" w:hAnsi="Times New Roman" w:cs="Times New Roman"/>
@@ -6422,7 +9794,7 @@
               </w:rPr>
               <w:t xml:space="preserve"> 8</w:t>
             </w:r>
-            <w:bookmarkEnd w:id="20"/>
+            <w:bookmarkEnd w:id="24"/>
           </w:p>
         </w:tc>
       </w:tr>
@@ -6679,7 +10051,7 @@
         </w:rPr>
         <w:t xml:space="preserve">quan sát hai cách truy vấn dữ liệu từ trang </w:t>
       </w:r>
-      <w:hyperlink r:id="rId31" w:history="1">
+      <w:hyperlink r:id="rId44" w:history="1">
         <w:r>
           <w:rPr>
             <w:rStyle w:val="Hyperlink"/>
@@ -9646,8 +13018,8 @@
       </w:pPr>
     </w:p>
     <w:sectPr>
-      <w:headerReference w:type="default" r:id="rId32"/>
-      <w:footerReference w:type="default" r:id="rId33"/>
+      <w:headerReference w:type="default" r:id="rId45"/>
+      <w:footerReference w:type="default" r:id="rId46"/>
       <w:pgSz w:w="12240" w:h="15840"/>
       <w:pgMar w:top="1170" w:right="990" w:bottom="1530" w:left="720" w:header="720" w:footer="720" w:gutter="0"/>
       <w:cols w:space="720"/>
@@ -9676,6 +13048,25 @@
       </w:pPr>
       <w:r>
         <w:continuationSeparator/>
+      </w:r>
+    </w:p>
+  </w:endnote>
+  <w:endnote w:id="1">
+    <w:p>
+      <w:pPr>
+        <w:pStyle w:val="EndnoteText"/>
+      </w:pPr>
+      <w:r>
+        <w:rPr>
+          <w:rStyle w:val="EndnoteReference"/>
+        </w:rPr>
+        <w:endnoteRef/>
+      </w:r>
+      <w:r>
+        <w:t xml:space="preserve"> </w:t>
+      </w:r>
+      <w:r>
+        <w:t>https://en.wikipedia.org/wiki/Load_balancing_(computing)</w:t>
       </w:r>
     </w:p>
   </w:endnote>
@@ -9726,7 +13117,7 @@
         <w:rFonts w:asciiTheme="majorHAnsi" w:hAnsiTheme="majorHAnsi"/>
         <w:noProof/>
       </w:rPr>
-      <w:t>10</w:t>
+      <w:t>16</w:t>
     </w:r>
     <w:r>
       <w:rPr>
@@ -10644,6 +14035,119 @@
     </w:lvl>
   </w:abstractNum>
   <w:abstractNum w:abstractNumId="5" w15:restartNumberingAfterBreak="0">
+    <w:nsid w:val="1ADA634D"/>
+    <w:multiLevelType w:val="hybridMultilevel"/>
+    <w:tmpl w:val="7BE68FC0"/>
+    <w:lvl w:ilvl="0" w:tplc="04090001">
+      <w:start w:val="1"/>
+      <w:numFmt w:val="bullet"/>
+      <w:lvlText w:val=""/>
+      <w:lvlJc w:val="left"/>
+      <w:pPr>
+        <w:ind w:left="720" w:hanging="360"/>
+      </w:pPr>
+      <w:rPr>
+        <w:rFonts w:ascii="Symbol" w:hAnsi="Symbol" w:hint="default"/>
+      </w:rPr>
+    </w:lvl>
+    <w:lvl w:ilvl="1" w:tplc="04090003" w:tentative="1">
+      <w:start w:val="1"/>
+      <w:numFmt w:val="bullet"/>
+      <w:lvlText w:val="o"/>
+      <w:lvlJc w:val="left"/>
+      <w:pPr>
+        <w:ind w:left="1440" w:hanging="360"/>
+      </w:pPr>
+      <w:rPr>
+        <w:rFonts w:ascii="Courier New" w:hAnsi="Courier New" w:cs="Courier New" w:hint="default"/>
+      </w:rPr>
+    </w:lvl>
+    <w:lvl w:ilvl="2" w:tplc="04090005" w:tentative="1">
+      <w:start w:val="1"/>
+      <w:numFmt w:val="bullet"/>
+      <w:lvlText w:val=""/>
+      <w:lvlJc w:val="left"/>
+      <w:pPr>
+        <w:ind w:left="2160" w:hanging="360"/>
+      </w:pPr>
+      <w:rPr>
+        <w:rFonts w:ascii="Wingdings" w:hAnsi="Wingdings" w:hint="default"/>
+      </w:rPr>
+    </w:lvl>
+    <w:lvl w:ilvl="3" w:tplc="04090001" w:tentative="1">
+      <w:start w:val="1"/>
+      <w:numFmt w:val="bullet"/>
+      <w:lvlText w:val=""/>
+      <w:lvlJc w:val="left"/>
+      <w:pPr>
+        <w:ind w:left="2880" w:hanging="360"/>
+      </w:pPr>
+      <w:rPr>
+        <w:rFonts w:ascii="Symbol" w:hAnsi="Symbol" w:hint="default"/>
+      </w:rPr>
+    </w:lvl>
+    <w:lvl w:ilvl="4" w:tplc="04090003" w:tentative="1">
+      <w:start w:val="1"/>
+      <w:numFmt w:val="bullet"/>
+      <w:lvlText w:val="o"/>
+      <w:lvlJc w:val="left"/>
+      <w:pPr>
+        <w:ind w:left="3600" w:hanging="360"/>
+      </w:pPr>
+      <w:rPr>
+        <w:rFonts w:ascii="Courier New" w:hAnsi="Courier New" w:cs="Courier New" w:hint="default"/>
+      </w:rPr>
+    </w:lvl>
+    <w:lvl w:ilvl="5" w:tplc="04090005" w:tentative="1">
+      <w:start w:val="1"/>
+      <w:numFmt w:val="bullet"/>
+      <w:lvlText w:val=""/>
+      <w:lvlJc w:val="left"/>
+      <w:pPr>
+        <w:ind w:left="4320" w:hanging="360"/>
+      </w:pPr>
+      <w:rPr>
+        <w:rFonts w:ascii="Wingdings" w:hAnsi="Wingdings" w:hint="default"/>
+      </w:rPr>
+    </w:lvl>
+    <w:lvl w:ilvl="6" w:tplc="04090001" w:tentative="1">
+      <w:start w:val="1"/>
+      <w:numFmt w:val="bullet"/>
+      <w:lvlText w:val=""/>
+      <w:lvlJc w:val="left"/>
+      <w:pPr>
+        <w:ind w:left="5040" w:hanging="360"/>
+      </w:pPr>
+      <w:rPr>
+        <w:rFonts w:ascii="Symbol" w:hAnsi="Symbol" w:hint="default"/>
+      </w:rPr>
+    </w:lvl>
+    <w:lvl w:ilvl="7" w:tplc="04090003" w:tentative="1">
+      <w:start w:val="1"/>
+      <w:numFmt w:val="bullet"/>
+      <w:lvlText w:val="o"/>
+      <w:lvlJc w:val="left"/>
+      <w:pPr>
+        <w:ind w:left="5760" w:hanging="360"/>
+      </w:pPr>
+      <w:rPr>
+        <w:rFonts w:ascii="Courier New" w:hAnsi="Courier New" w:cs="Courier New" w:hint="default"/>
+      </w:rPr>
+    </w:lvl>
+    <w:lvl w:ilvl="8" w:tplc="04090005" w:tentative="1">
+      <w:start w:val="1"/>
+      <w:numFmt w:val="bullet"/>
+      <w:lvlText w:val=""/>
+      <w:lvlJc w:val="left"/>
+      <w:pPr>
+        <w:ind w:left="6480" w:hanging="360"/>
+      </w:pPr>
+      <w:rPr>
+        <w:rFonts w:ascii="Wingdings" w:hAnsi="Wingdings" w:hint="default"/>
+      </w:rPr>
+    </w:lvl>
+  </w:abstractNum>
+  <w:abstractNum w:abstractNumId="6" w15:restartNumberingAfterBreak="0">
     <w:nsid w:val="27C30C24"/>
     <w:multiLevelType w:val="multilevel"/>
     <w:tmpl w:val="9746C51E"/>
@@ -10764,7 +14268,7 @@
       </w:rPr>
     </w:lvl>
   </w:abstractNum>
-  <w:abstractNum w:abstractNumId="6" w15:restartNumberingAfterBreak="0">
+  <w:abstractNum w:abstractNumId="7" w15:restartNumberingAfterBreak="0">
     <w:nsid w:val="27D67E72"/>
     <w:multiLevelType w:val="multilevel"/>
     <w:tmpl w:val="8DF6ABE8"/>
@@ -10885,7 +14389,7 @@
       </w:rPr>
     </w:lvl>
   </w:abstractNum>
-  <w:abstractNum w:abstractNumId="7" w15:restartNumberingAfterBreak="0">
+  <w:abstractNum w:abstractNumId="8" w15:restartNumberingAfterBreak="0">
     <w:nsid w:val="2B465C3D"/>
     <w:multiLevelType w:val="hybridMultilevel"/>
     <w:tmpl w:val="D174FAB0"/>
@@ -10974,7 +14478,7 @@
       </w:pPr>
     </w:lvl>
   </w:abstractNum>
-  <w:abstractNum w:abstractNumId="8" w15:restartNumberingAfterBreak="0">
+  <w:abstractNum w:abstractNumId="9" w15:restartNumberingAfterBreak="0">
     <w:nsid w:val="398C79C4"/>
     <w:multiLevelType w:val="hybridMultilevel"/>
     <w:tmpl w:val="97BEB7BA"/>
@@ -11063,7 +14567,7 @@
       </w:pPr>
     </w:lvl>
   </w:abstractNum>
-  <w:abstractNum w:abstractNumId="9" w15:restartNumberingAfterBreak="0">
+  <w:abstractNum w:abstractNumId="10" w15:restartNumberingAfterBreak="0">
     <w:nsid w:val="43846813"/>
     <w:multiLevelType w:val="hybridMultilevel"/>
     <w:tmpl w:val="DAB031AC"/>
@@ -11152,7 +14656,7 @@
       </w:pPr>
     </w:lvl>
   </w:abstractNum>
-  <w:abstractNum w:abstractNumId="10" w15:restartNumberingAfterBreak="0">
+  <w:abstractNum w:abstractNumId="11" w15:restartNumberingAfterBreak="0">
     <w:nsid w:val="48AD629D"/>
     <w:multiLevelType w:val="multilevel"/>
     <w:tmpl w:val="BD342D22"/>
@@ -11273,7 +14777,7 @@
       </w:rPr>
     </w:lvl>
   </w:abstractNum>
-  <w:abstractNum w:abstractNumId="11" w15:restartNumberingAfterBreak="0">
+  <w:abstractNum w:abstractNumId="12" w15:restartNumberingAfterBreak="0">
     <w:nsid w:val="496E4D84"/>
     <w:multiLevelType w:val="hybridMultilevel"/>
     <w:tmpl w:val="32AC6518"/>
@@ -11386,7 +14890,7 @@
       </w:rPr>
     </w:lvl>
   </w:abstractNum>
-  <w:abstractNum w:abstractNumId="12" w15:restartNumberingAfterBreak="0">
+  <w:abstractNum w:abstractNumId="13" w15:restartNumberingAfterBreak="0">
     <w:nsid w:val="4E3173F9"/>
     <w:multiLevelType w:val="hybridMultilevel"/>
     <w:tmpl w:val="B1B4F92E"/>
@@ -11475,7 +14979,7 @@
       </w:pPr>
     </w:lvl>
   </w:abstractNum>
-  <w:abstractNum w:abstractNumId="13" w15:restartNumberingAfterBreak="0">
+  <w:abstractNum w:abstractNumId="14" w15:restartNumberingAfterBreak="0">
     <w:nsid w:val="4FBB002C"/>
     <w:multiLevelType w:val="hybridMultilevel"/>
     <w:tmpl w:val="6BA8A34C"/>
@@ -11587,7 +15091,7 @@
       </w:rPr>
     </w:lvl>
   </w:abstractNum>
-  <w:abstractNum w:abstractNumId="14" w15:restartNumberingAfterBreak="0">
+  <w:abstractNum w:abstractNumId="15" w15:restartNumberingAfterBreak="0">
     <w:nsid w:val="51C40408"/>
     <w:multiLevelType w:val="hybridMultilevel"/>
     <w:tmpl w:val="972CF77E"/>
@@ -11676,7 +15180,7 @@
       </w:pPr>
     </w:lvl>
   </w:abstractNum>
-  <w:abstractNum w:abstractNumId="15" w15:restartNumberingAfterBreak="0">
+  <w:abstractNum w:abstractNumId="16" w15:restartNumberingAfterBreak="0">
     <w:nsid w:val="524A2F9D"/>
     <w:multiLevelType w:val="hybridMultilevel"/>
     <w:tmpl w:val="D21880EC"/>
@@ -11789,7 +15293,156 @@
       </w:rPr>
     </w:lvl>
   </w:abstractNum>
-  <w:abstractNum w:abstractNumId="16" w15:restartNumberingAfterBreak="0">
+  <w:abstractNum w:abstractNumId="17" w15:restartNumberingAfterBreak="0">
+    <w:nsid w:val="53B20C97"/>
+    <w:multiLevelType w:val="multilevel"/>
+    <w:tmpl w:val="412C960E"/>
+    <w:lvl w:ilvl="0">
+      <w:start w:val="1"/>
+      <w:numFmt w:val="bullet"/>
+      <w:lvlText w:val=""/>
+      <w:lvlJc w:val="left"/>
+      <w:pPr>
+        <w:tabs>
+          <w:tab w:val="num" w:pos="720"/>
+        </w:tabs>
+        <w:ind w:left="720" w:hanging="360"/>
+      </w:pPr>
+      <w:rPr>
+        <w:rFonts w:ascii="Symbol" w:hAnsi="Symbol" w:hint="default"/>
+        <w:sz w:val="20"/>
+      </w:rPr>
+    </w:lvl>
+    <w:lvl w:ilvl="1" w:tentative="1">
+      <w:start w:val="1"/>
+      <w:numFmt w:val="bullet"/>
+      <w:lvlText w:val="o"/>
+      <w:lvlJc w:val="left"/>
+      <w:pPr>
+        <w:tabs>
+          <w:tab w:val="num" w:pos="1440"/>
+        </w:tabs>
+        <w:ind w:left="1440" w:hanging="360"/>
+      </w:pPr>
+      <w:rPr>
+        <w:rFonts w:ascii="Courier New" w:hAnsi="Courier New" w:hint="default"/>
+        <w:sz w:val="20"/>
+      </w:rPr>
+    </w:lvl>
+    <w:lvl w:ilvl="2" w:tentative="1">
+      <w:start w:val="1"/>
+      <w:numFmt w:val="bullet"/>
+      <w:lvlText w:val=""/>
+      <w:lvlJc w:val="left"/>
+      <w:pPr>
+        <w:tabs>
+          <w:tab w:val="num" w:pos="2160"/>
+        </w:tabs>
+        <w:ind w:left="2160" w:hanging="360"/>
+      </w:pPr>
+      <w:rPr>
+        <w:rFonts w:ascii="Wingdings" w:hAnsi="Wingdings" w:hint="default"/>
+        <w:sz w:val="20"/>
+      </w:rPr>
+    </w:lvl>
+    <w:lvl w:ilvl="3" w:tentative="1">
+      <w:start w:val="1"/>
+      <w:numFmt w:val="bullet"/>
+      <w:lvlText w:val=""/>
+      <w:lvlJc w:val="left"/>
+      <w:pPr>
+        <w:tabs>
+          <w:tab w:val="num" w:pos="2880"/>
+        </w:tabs>
+        <w:ind w:left="2880" w:hanging="360"/>
+      </w:pPr>
+      <w:rPr>
+        <w:rFonts w:ascii="Wingdings" w:hAnsi="Wingdings" w:hint="default"/>
+        <w:sz w:val="20"/>
+      </w:rPr>
+    </w:lvl>
+    <w:lvl w:ilvl="4" w:tentative="1">
+      <w:start w:val="1"/>
+      <w:numFmt w:val="bullet"/>
+      <w:lvlText w:val=""/>
+      <w:lvlJc w:val="left"/>
+      <w:pPr>
+        <w:tabs>
+          <w:tab w:val="num" w:pos="3600"/>
+        </w:tabs>
+        <w:ind w:left="3600" w:hanging="360"/>
+      </w:pPr>
+      <w:rPr>
+        <w:rFonts w:ascii="Wingdings" w:hAnsi="Wingdings" w:hint="default"/>
+        <w:sz w:val="20"/>
+      </w:rPr>
+    </w:lvl>
+    <w:lvl w:ilvl="5" w:tentative="1">
+      <w:start w:val="1"/>
+      <w:numFmt w:val="bullet"/>
+      <w:lvlText w:val=""/>
+      <w:lvlJc w:val="left"/>
+      <w:pPr>
+        <w:tabs>
+          <w:tab w:val="num" w:pos="4320"/>
+        </w:tabs>
+        <w:ind w:left="4320" w:hanging="360"/>
+      </w:pPr>
+      <w:rPr>
+        <w:rFonts w:ascii="Wingdings" w:hAnsi="Wingdings" w:hint="default"/>
+        <w:sz w:val="20"/>
+      </w:rPr>
+    </w:lvl>
+    <w:lvl w:ilvl="6" w:tentative="1">
+      <w:start w:val="1"/>
+      <w:numFmt w:val="bullet"/>
+      <w:lvlText w:val=""/>
+      <w:lvlJc w:val="left"/>
+      <w:pPr>
+        <w:tabs>
+          <w:tab w:val="num" w:pos="5040"/>
+        </w:tabs>
+        <w:ind w:left="5040" w:hanging="360"/>
+      </w:pPr>
+      <w:rPr>
+        <w:rFonts w:ascii="Wingdings" w:hAnsi="Wingdings" w:hint="default"/>
+        <w:sz w:val="20"/>
+      </w:rPr>
+    </w:lvl>
+    <w:lvl w:ilvl="7" w:tentative="1">
+      <w:start w:val="1"/>
+      <w:numFmt w:val="bullet"/>
+      <w:lvlText w:val=""/>
+      <w:lvlJc w:val="left"/>
+      <w:pPr>
+        <w:tabs>
+          <w:tab w:val="num" w:pos="5760"/>
+        </w:tabs>
+        <w:ind w:left="5760" w:hanging="360"/>
+      </w:pPr>
+      <w:rPr>
+        <w:rFonts w:ascii="Wingdings" w:hAnsi="Wingdings" w:hint="default"/>
+        <w:sz w:val="20"/>
+      </w:rPr>
+    </w:lvl>
+    <w:lvl w:ilvl="8" w:tentative="1">
+      <w:start w:val="1"/>
+      <w:numFmt w:val="bullet"/>
+      <w:lvlText w:val=""/>
+      <w:lvlJc w:val="left"/>
+      <w:pPr>
+        <w:tabs>
+          <w:tab w:val="num" w:pos="6480"/>
+        </w:tabs>
+        <w:ind w:left="6480" w:hanging="360"/>
+      </w:pPr>
+      <w:rPr>
+        <w:rFonts w:ascii="Wingdings" w:hAnsi="Wingdings" w:hint="default"/>
+        <w:sz w:val="20"/>
+      </w:rPr>
+    </w:lvl>
+  </w:abstractNum>
+  <w:abstractNum w:abstractNumId="18" w15:restartNumberingAfterBreak="0">
     <w:nsid w:val="53D5627A"/>
     <w:multiLevelType w:val="hybridMultilevel"/>
     <w:tmpl w:val="70109B50"/>
@@ -11901,7 +15554,7 @@
       </w:rPr>
     </w:lvl>
   </w:abstractNum>
-  <w:abstractNum w:abstractNumId="17" w15:restartNumberingAfterBreak="0">
+  <w:abstractNum w:abstractNumId="19" w15:restartNumberingAfterBreak="0">
     <w:nsid w:val="5A787174"/>
     <w:multiLevelType w:val="hybridMultilevel"/>
     <w:tmpl w:val="5B44D928"/>
@@ -11987,7 +15640,7 @@
       </w:pPr>
     </w:lvl>
   </w:abstractNum>
-  <w:abstractNum w:abstractNumId="18" w15:restartNumberingAfterBreak="0">
+  <w:abstractNum w:abstractNumId="20" w15:restartNumberingAfterBreak="0">
     <w:nsid w:val="5E83005A"/>
     <w:multiLevelType w:val="hybridMultilevel"/>
     <w:tmpl w:val="43F45F80"/>
@@ -12076,7 +15729,7 @@
       </w:pPr>
     </w:lvl>
   </w:abstractNum>
-  <w:abstractNum w:abstractNumId="19" w15:restartNumberingAfterBreak="0">
+  <w:abstractNum w:abstractNumId="21" w15:restartNumberingAfterBreak="0">
     <w:nsid w:val="5ED2604F"/>
     <w:multiLevelType w:val="multilevel"/>
     <w:tmpl w:val="122EB598"/>
@@ -12225,7 +15878,7 @@
       </w:rPr>
     </w:lvl>
   </w:abstractNum>
-  <w:abstractNum w:abstractNumId="20" w15:restartNumberingAfterBreak="0">
+  <w:abstractNum w:abstractNumId="22" w15:restartNumberingAfterBreak="0">
     <w:nsid w:val="61500DA7"/>
     <w:multiLevelType w:val="hybridMultilevel"/>
     <w:tmpl w:val="0158E76E"/>
@@ -12338,7 +15991,7 @@
       </w:rPr>
     </w:lvl>
   </w:abstractNum>
-  <w:abstractNum w:abstractNumId="21" w15:restartNumberingAfterBreak="0">
+  <w:abstractNum w:abstractNumId="23" w15:restartNumberingAfterBreak="0">
     <w:nsid w:val="66F504E3"/>
     <w:multiLevelType w:val="multilevel"/>
     <w:tmpl w:val="58680E16"/>
@@ -12487,7 +16140,7 @@
       </w:rPr>
     </w:lvl>
   </w:abstractNum>
-  <w:abstractNum w:abstractNumId="22" w15:restartNumberingAfterBreak="0">
+  <w:abstractNum w:abstractNumId="24" w15:restartNumberingAfterBreak="0">
     <w:nsid w:val="71ED69B4"/>
     <w:multiLevelType w:val="hybridMultilevel"/>
     <w:tmpl w:val="BE2E8556"/>
@@ -12577,73 +16230,79 @@
     </w:lvl>
   </w:abstractNum>
   <w:num w:numId="1">
-    <w:abstractNumId w:val="13"/>
+    <w:abstractNumId w:val="14"/>
   </w:num>
   <w:num w:numId="2">
+    <w:abstractNumId w:val="11"/>
+  </w:num>
+  <w:num w:numId="3">
+    <w:abstractNumId w:val="7"/>
+  </w:num>
+  <w:num w:numId="4">
     <w:abstractNumId w:val="10"/>
   </w:num>
-  <w:num w:numId="3">
-    <w:abstractNumId w:val="6"/>
-  </w:num>
-  <w:num w:numId="4">
-    <w:abstractNumId w:val="9"/>
-  </w:num>
   <w:num w:numId="5">
-    <w:abstractNumId w:val="14"/>
+    <w:abstractNumId w:val="15"/>
   </w:num>
   <w:num w:numId="6">
     <w:abstractNumId w:val="1"/>
   </w:num>
   <w:num w:numId="7">
-    <w:abstractNumId w:val="18"/>
+    <w:abstractNumId w:val="20"/>
   </w:num>
   <w:num w:numId="8">
     <w:abstractNumId w:val="3"/>
   </w:num>
   <w:num w:numId="9">
-    <w:abstractNumId w:val="12"/>
+    <w:abstractNumId w:val="13"/>
   </w:num>
   <w:num w:numId="10">
-    <w:abstractNumId w:val="22"/>
+    <w:abstractNumId w:val="24"/>
   </w:num>
   <w:num w:numId="11">
-    <w:abstractNumId w:val="8"/>
+    <w:abstractNumId w:val="9"/>
   </w:num>
   <w:num w:numId="12">
-    <w:abstractNumId w:val="16"/>
+    <w:abstractNumId w:val="18"/>
   </w:num>
   <w:num w:numId="13">
-    <w:abstractNumId w:val="7"/>
+    <w:abstractNumId w:val="8"/>
   </w:num>
   <w:num w:numId="14">
     <w:abstractNumId w:val="4"/>
   </w:num>
   <w:num w:numId="15">
-    <w:abstractNumId w:val="17"/>
+    <w:abstractNumId w:val="19"/>
   </w:num>
   <w:num w:numId="16">
-    <w:abstractNumId w:val="19"/>
+    <w:abstractNumId w:val="21"/>
   </w:num>
   <w:num w:numId="17">
-    <w:abstractNumId w:val="21"/>
+    <w:abstractNumId w:val="23"/>
   </w:num>
   <w:num w:numId="18">
-    <w:abstractNumId w:val="5"/>
+    <w:abstractNumId w:val="6"/>
   </w:num>
   <w:num w:numId="19">
-    <w:abstractNumId w:val="11"/>
+    <w:abstractNumId w:val="12"/>
   </w:num>
   <w:num w:numId="20">
-    <w:abstractNumId w:val="15"/>
+    <w:abstractNumId w:val="16"/>
   </w:num>
   <w:num w:numId="21">
     <w:abstractNumId w:val="0"/>
   </w:num>
   <w:num w:numId="22">
-    <w:abstractNumId w:val="20"/>
+    <w:abstractNumId w:val="22"/>
   </w:num>
   <w:num w:numId="23">
     <w:abstractNumId w:val="2"/>
+  </w:num>
+  <w:num w:numId="24">
+    <w:abstractNumId w:val="17"/>
+  </w:num>
+  <w:num w:numId="25">
+    <w:abstractNumId w:val="5"/>
   </w:num>
 </w:numbering>
 </file>
@@ -13700,6 +17359,70 @@
     <w:basedOn w:val="DefaultParagraphFont"/>
     <w:rsid w:val="00742D87"/>
   </w:style>
+  <w:style w:type="character" w:styleId="FollowedHyperlink">
+    <w:name w:val="FollowedHyperlink"/>
+    <w:basedOn w:val="DefaultParagraphFont"/>
+    <w:uiPriority w:val="99"/>
+    <w:semiHidden/>
+    <w:unhideWhenUsed/>
+    <w:rsid w:val="00A86FAA"/>
+    <w:rPr>
+      <w:color w:val="800080" w:themeColor="followedHyperlink"/>
+      <w:u w:val="single"/>
+    </w:rPr>
+  </w:style>
+  <w:style w:type="paragraph" w:styleId="EndnoteText">
+    <w:name w:val="endnote text"/>
+    <w:basedOn w:val="Normal"/>
+    <w:link w:val="EndnoteTextChar"/>
+    <w:uiPriority w:val="99"/>
+    <w:semiHidden/>
+    <w:unhideWhenUsed/>
+    <w:rsid w:val="00A86FAA"/>
+    <w:pPr>
+      <w:spacing w:after="0" w:line="240" w:lineRule="auto"/>
+    </w:pPr>
+    <w:rPr>
+      <w:sz w:val="20"/>
+      <w:szCs w:val="20"/>
+    </w:rPr>
+  </w:style>
+  <w:style w:type="character" w:customStyle="1" w:styleId="EndnoteTextChar">
+    <w:name w:val="Endnote Text Char"/>
+    <w:basedOn w:val="DefaultParagraphFont"/>
+    <w:link w:val="EndnoteText"/>
+    <w:uiPriority w:val="99"/>
+    <w:semiHidden/>
+    <w:rsid w:val="00A86FAA"/>
+    <w:rPr>
+      <w:sz w:val="20"/>
+      <w:szCs w:val="20"/>
+    </w:rPr>
+  </w:style>
+  <w:style w:type="character" w:styleId="EndnoteReference">
+    <w:name w:val="endnote reference"/>
+    <w:basedOn w:val="DefaultParagraphFont"/>
+    <w:uiPriority w:val="99"/>
+    <w:semiHidden/>
+    <w:unhideWhenUsed/>
+    <w:rsid w:val="00A86FAA"/>
+    <w:rPr>
+      <w:vertAlign w:val="superscript"/>
+    </w:rPr>
+  </w:style>
+  <w:style w:type="character" w:styleId="HTMLCode">
+    <w:name w:val="HTML Code"/>
+    <w:basedOn w:val="DefaultParagraphFont"/>
+    <w:uiPriority w:val="99"/>
+    <w:semiHidden/>
+    <w:unhideWhenUsed/>
+    <w:rsid w:val="00746C26"/>
+    <w:rPr>
+      <w:rFonts w:ascii="Courier New" w:eastAsia="Times New Roman" w:hAnsi="Courier New" w:cs="Courier New"/>
+      <w:sz w:val="20"/>
+      <w:szCs w:val="20"/>
+    </w:rPr>
+  </w:style>
 </w:styles>
 </file>
 
@@ -13993,7 +17716,7 @@
 </file>
 
 <file path=customXml/itemProps1.xml><?xml version="1.0" encoding="utf-8"?>
-<ds:datastoreItem xmlns:ds="http://schemas.openxmlformats.org/officeDocument/2006/customXml" ds:itemID="{223FDD10-51AF-499C-A967-A7989D495943}">
+<ds:datastoreItem xmlns:ds="http://schemas.openxmlformats.org/officeDocument/2006/customXml" ds:itemID="{796B1AAB-95C8-41E3-A8EB-6C48854D25B0}">
   <ds:schemaRefs>
     <ds:schemaRef ds:uri="http://schemas.openxmlformats.org/officeDocument/2006/bibliography"/>
   </ds:schemaRefs>

--- a/Docs/AdvancedPython_Networkprogramming.docx
+++ b/Docs/AdvancedPython_Networkprogramming.docx
@@ -1,6 +1,6 @@
 
 <file path=word/document.xml><?xml version="1.0" encoding="utf-8"?>
-<w:document xmlns:wpc="http://schemas.microsoft.com/office/word/2010/wordprocessingCanvas" xmlns:cx="http://schemas.microsoft.com/office/drawing/2014/chartex" xmlns:mc="http://schemas.openxmlformats.org/markup-compatibility/2006" xmlns:o="urn:schemas-microsoft-com:office:office" xmlns:r="http://schemas.openxmlformats.org/officeDocument/2006/relationships" xmlns:m="http://schemas.openxmlformats.org/officeDocument/2006/math" xmlns:v="urn:schemas-microsoft-com:vml" xmlns:wp14="http://schemas.microsoft.com/office/word/2010/wordprocessingDrawing" xmlns:wp="http://schemas.openxmlformats.org/drawingml/2006/wordprocessingDrawing" xmlns:w10="urn:schemas-microsoft-com:office:word" xmlns:w="http://schemas.openxmlformats.org/wordprocessingml/2006/main" xmlns:w14="http://schemas.microsoft.com/office/word/2010/wordml" xmlns:w15="http://schemas.microsoft.com/office/word/2012/wordml" xmlns:w16se="http://schemas.microsoft.com/office/word/2015/wordml/symex" xmlns:wpg="http://schemas.microsoft.com/office/word/2010/wordprocessingGroup" xmlns:wpi="http://schemas.microsoft.com/office/word/2010/wordprocessingInk" xmlns:wne="http://schemas.microsoft.com/office/word/2006/wordml" xmlns:wps="http://schemas.microsoft.com/office/word/2010/wordprocessingShape" mc:Ignorable="w14 w15 w16se wp14">
+<w:document xmlns:wpc="http://schemas.microsoft.com/office/word/2010/wordprocessingCanvas" xmlns:cx="http://schemas.microsoft.com/office/drawing/2014/chartex" xmlns:cx1="http://schemas.microsoft.com/office/drawing/2015/9/8/chartex" xmlns:cx2="http://schemas.microsoft.com/office/drawing/2015/10/21/chartex" xmlns:cx3="http://schemas.microsoft.com/office/drawing/2016/5/9/chartex" xmlns:cx4="http://schemas.microsoft.com/office/drawing/2016/5/10/chartex" xmlns:cx5="http://schemas.microsoft.com/office/drawing/2016/5/11/chartex" xmlns:cx6="http://schemas.microsoft.com/office/drawing/2016/5/12/chartex" xmlns:cx7="http://schemas.microsoft.com/office/drawing/2016/5/13/chartex" xmlns:cx8="http://schemas.microsoft.com/office/drawing/2016/5/14/chartex" xmlns:mc="http://schemas.openxmlformats.org/markup-compatibility/2006" xmlns:aink="http://schemas.microsoft.com/office/drawing/2016/ink" xmlns:am3d="http://schemas.microsoft.com/office/drawing/2017/model3d" xmlns:o="urn:schemas-microsoft-com:office:office" xmlns:r="http://schemas.openxmlformats.org/officeDocument/2006/relationships" xmlns:m="http://schemas.openxmlformats.org/officeDocument/2006/math" xmlns:v="urn:schemas-microsoft-com:vml" xmlns:wp14="http://schemas.microsoft.com/office/word/2010/wordprocessingDrawing" xmlns:wp="http://schemas.openxmlformats.org/drawingml/2006/wordprocessingDrawing" xmlns:w10="urn:schemas-microsoft-com:office:word" xmlns:w="http://schemas.openxmlformats.org/wordprocessingml/2006/main" xmlns:w14="http://schemas.microsoft.com/office/word/2010/wordml" xmlns:w15="http://schemas.microsoft.com/office/word/2012/wordml" xmlns:w16cid="http://schemas.microsoft.com/office/word/2016/wordml/cid" xmlns:w16se="http://schemas.microsoft.com/office/word/2015/wordml/symex" xmlns:wpg="http://schemas.microsoft.com/office/word/2010/wordprocessingGroup" xmlns:wpi="http://schemas.microsoft.com/office/word/2010/wordprocessingInk" xmlns:wne="http://schemas.microsoft.com/office/word/2006/wordml" xmlns:wps="http://schemas.microsoft.com/office/word/2010/wordprocessingShape" mc:Ignorable="w14 w15 w16se w16cid wp14">
   <w:body>
     <w:p>
       <w:pPr>
@@ -273,6 +273,7 @@
           <w:docPartUnique/>
         </w:docPartObj>
       </w:sdtPr>
+      <w:sdtEndPr/>
       <w:sdtContent>
         <w:p>
           <w:pPr>
@@ -5867,15 +5868,7 @@
           <w:sz w:val="26"/>
           <w:szCs w:val="26"/>
         </w:rPr>
-        <w:t xml:space="preserve">kiểu cho giao tiếp giữa client và server thông qua mạng. REST cung cấp một tập các ràng buộc cho kiến trúc phần mềm để thúc đẩy </w:t>
-      </w:r>
-      <w:r>
-        <w:rPr>
-          <w:rFonts w:ascii="Times New Roman" w:hAnsi="Times New Roman" w:cs="Times New Roman"/>
-          <w:sz w:val="26"/>
-          <w:szCs w:val="26"/>
-        </w:rPr>
-        <w:t>hiệu suất, khả năng mở rộng, tính đơn giản và độ tin cậy trong hệ thống.</w:t>
+        <w:t>kiểu cho giao tiếp giữa client và server thông qua mạng. REST cung cấp một tập các ràng buộc cho kiến trúc phần mềm để thúc đẩy hiệu suất, khả năng mở rộng, tính đơn giản và độ tin cậy trong hệ thống.</w:t>
       </w:r>
     </w:p>
     <w:p>
@@ -6764,7 +6757,7 @@
           <w:szCs w:val="26"/>
         </w:rPr>
       </w:pPr>
-      <w:hyperlink r:id="rId22" w:history="1">
+      <w:hyperlink r:id="rId22" w:anchor="make-a-request" w:history="1">
         <w:r>
           <w:rPr>
             <w:rStyle w:val="Hyperlink"/>
@@ -8409,6 +8402,39 @@
         <w:shd w:val="clear" w:color="auto" w:fill="FFFFFF"/>
         <w:spacing w:before="0" w:beforeAutospacing="0"/>
         <w:rPr>
+          <w:rFonts w:ascii="Calibri" w:hAnsi="Calibri" w:cs="Calibri"/>
+          <w:color w:val="222222"/>
+          <w:sz w:val="27"/>
+          <w:szCs w:val="27"/>
+        </w:rPr>
+      </w:pPr>
+      <w:r>
+        <w:rPr>
+          <w:rFonts w:ascii="Source Sans Pro" w:hAnsi="Source Sans Pro"/>
+          <w:color w:val="222222"/>
+          <w:sz w:val="27"/>
+          <w:szCs w:val="27"/>
+        </w:rPr>
+        <w:t>B</w:t>
+      </w:r>
+      <w:r>
+        <w:rPr>
+          <w:rFonts w:ascii="Calibri" w:hAnsi="Calibri" w:cs="Calibri"/>
+          <w:color w:val="222222"/>
+          <w:sz w:val="27"/>
+          <w:szCs w:val="27"/>
+        </w:rPr>
+        <w:t xml:space="preserve">ên cạnh GET và POST, requests còn hỗ trợ Phương thức PUT. </w:t>
+      </w:r>
+      <w:bookmarkStart w:id="19" w:name="_GoBack"/>
+      <w:bookmarkEnd w:id="19"/>
+    </w:p>
+    <w:p>
+      <w:pPr>
+        <w:pStyle w:val="NormalWeb"/>
+        <w:shd w:val="clear" w:color="auto" w:fill="FFFFFF"/>
+        <w:spacing w:before="0" w:beforeAutospacing="0"/>
+        <w:rPr>
           <w:rFonts w:ascii="Source Sans Pro" w:hAnsi="Source Sans Pro"/>
           <w:color w:val="222222"/>
           <w:sz w:val="27"/>
@@ -8917,7 +8943,7 @@
           <w:szCs w:val="26"/>
         </w:rPr>
       </w:pPr>
-      <w:bookmarkStart w:id="19" w:name="_Toc80708851"/>
+      <w:bookmarkStart w:id="20" w:name="_Toc80708851"/>
       <w:r>
         <w:rPr>
           <w:rFonts w:ascii="Times New Roman" w:hAnsi="Times New Roman" w:cs="Times New Roman"/>
@@ -8927,7 +8953,7 @@
         <w:lastRenderedPageBreak/>
         <w:t>Phương thức Patch</w:t>
       </w:r>
-      <w:bookmarkEnd w:id="19"/>
+      <w:bookmarkEnd w:id="20"/>
     </w:p>
     <w:p>
       <w:pPr>
@@ -9170,7 +9196,7 @@
           <w:szCs w:val="26"/>
         </w:rPr>
       </w:pPr>
-      <w:bookmarkStart w:id="20" w:name="_Toc80708852"/>
+      <w:bookmarkStart w:id="21" w:name="_Toc80708852"/>
       <w:r>
         <w:rPr>
           <w:rFonts w:ascii="Times New Roman" w:hAnsi="Times New Roman" w:cs="Times New Roman"/>
@@ -9195,7 +9221,7 @@
         </w:rPr>
         <w:t>c delete</w:t>
       </w:r>
-      <w:bookmarkEnd w:id="20"/>
+      <w:bookmarkEnd w:id="21"/>
     </w:p>
     <w:p>
       <w:pPr>
@@ -9317,7 +9343,7 @@
           <w:szCs w:val="26"/>
         </w:rPr>
       </w:pPr>
-      <w:bookmarkStart w:id="21" w:name="_Toc80708853"/>
+      <w:bookmarkStart w:id="22" w:name="_Toc80708853"/>
       <w:r>
         <w:rPr>
           <w:rFonts w:ascii="Times New Roman" w:hAnsi="Times New Roman" w:cs="Times New Roman"/>
@@ -9329,7 +9355,6 @@
     </w:p>
     <w:p/>
     <w:p>
-      <w:bookmarkStart w:id="22" w:name="_GoBack"/>
       <w:r>
         <w:rPr>
           <w:noProof/>
@@ -9370,7 +9395,6 @@
           </wp:inline>
         </w:drawing>
       </w:r>
-      <w:bookmarkEnd w:id="22"/>
     </w:p>
     <w:p>
       <w:r>
@@ -9405,7 +9429,7 @@
         </w:rPr>
         <w:t>JSON và XML</w:t>
       </w:r>
-      <w:bookmarkEnd w:id="21"/>
+      <w:bookmarkEnd w:id="22"/>
     </w:p>
     <w:p>
       <w:pPr>
@@ -13030,7 +13054,7 @@
 </file>
 
 <file path=word/endnotes.xml><?xml version="1.0" encoding="utf-8"?>
-<w:endnotes xmlns:wpc="http://schemas.microsoft.com/office/word/2010/wordprocessingCanvas" xmlns:cx="http://schemas.microsoft.com/office/drawing/2014/chartex" xmlns:mc="http://schemas.openxmlformats.org/markup-compatibility/2006" xmlns:o="urn:schemas-microsoft-com:office:office" xmlns:r="http://schemas.openxmlformats.org/officeDocument/2006/relationships" xmlns:m="http://schemas.openxmlformats.org/officeDocument/2006/math" xmlns:v="urn:schemas-microsoft-com:vml" xmlns:wp14="http://schemas.microsoft.com/office/word/2010/wordprocessingDrawing" xmlns:wp="http://schemas.openxmlformats.org/drawingml/2006/wordprocessingDrawing" xmlns:w10="urn:schemas-microsoft-com:office:word" xmlns:w="http://schemas.openxmlformats.org/wordprocessingml/2006/main" xmlns:w14="http://schemas.microsoft.com/office/word/2010/wordml" xmlns:w15="http://schemas.microsoft.com/office/word/2012/wordml" xmlns:w16se="http://schemas.microsoft.com/office/word/2015/wordml/symex" xmlns:wpg="http://schemas.microsoft.com/office/word/2010/wordprocessingGroup" xmlns:wpi="http://schemas.microsoft.com/office/word/2010/wordprocessingInk" xmlns:wne="http://schemas.microsoft.com/office/word/2006/wordml" xmlns:wps="http://schemas.microsoft.com/office/word/2010/wordprocessingShape" mc:Ignorable="w14 w15 w16se wp14">
+<w:endnotes xmlns:wpc="http://schemas.microsoft.com/office/word/2010/wordprocessingCanvas" xmlns:cx="http://schemas.microsoft.com/office/drawing/2014/chartex" xmlns:cx1="http://schemas.microsoft.com/office/drawing/2015/9/8/chartex" xmlns:cx2="http://schemas.microsoft.com/office/drawing/2015/10/21/chartex" xmlns:cx3="http://schemas.microsoft.com/office/drawing/2016/5/9/chartex" xmlns:cx4="http://schemas.microsoft.com/office/drawing/2016/5/10/chartex" xmlns:cx5="http://schemas.microsoft.com/office/drawing/2016/5/11/chartex" xmlns:cx6="http://schemas.microsoft.com/office/drawing/2016/5/12/chartex" xmlns:cx7="http://schemas.microsoft.com/office/drawing/2016/5/13/chartex" xmlns:cx8="http://schemas.microsoft.com/office/drawing/2016/5/14/chartex" xmlns:mc="http://schemas.openxmlformats.org/markup-compatibility/2006" xmlns:aink="http://schemas.microsoft.com/office/drawing/2016/ink" xmlns:am3d="http://schemas.microsoft.com/office/drawing/2017/model3d" xmlns:o="urn:schemas-microsoft-com:office:office" xmlns:r="http://schemas.openxmlformats.org/officeDocument/2006/relationships" xmlns:m="http://schemas.openxmlformats.org/officeDocument/2006/math" xmlns:v="urn:schemas-microsoft-com:vml" xmlns:wp14="http://schemas.microsoft.com/office/word/2010/wordprocessingDrawing" xmlns:wp="http://schemas.openxmlformats.org/drawingml/2006/wordprocessingDrawing" xmlns:w10="urn:schemas-microsoft-com:office:word" xmlns:w="http://schemas.openxmlformats.org/wordprocessingml/2006/main" xmlns:w14="http://schemas.microsoft.com/office/word/2010/wordml" xmlns:w15="http://schemas.microsoft.com/office/word/2012/wordml" xmlns:w16cid="http://schemas.microsoft.com/office/word/2016/wordml/cid" xmlns:w16se="http://schemas.microsoft.com/office/word/2015/wordml/symex" xmlns:wpg="http://schemas.microsoft.com/office/word/2010/wordprocessingGroup" xmlns:wpi="http://schemas.microsoft.com/office/word/2010/wordprocessingInk" xmlns:wne="http://schemas.microsoft.com/office/word/2006/wordml" xmlns:wps="http://schemas.microsoft.com/office/word/2010/wordprocessingShape" mc:Ignorable="w14 w15 w16se w16cid wp14">
   <w:endnote w:type="separator" w:id="-1">
     <w:p>
       <w:pPr>
@@ -13074,7 +13098,7 @@
 </file>
 
 <file path=word/footer1.xml><?xml version="1.0" encoding="utf-8"?>
-<w:ftr xmlns:wpc="http://schemas.microsoft.com/office/word/2010/wordprocessingCanvas" xmlns:cx="http://schemas.microsoft.com/office/drawing/2014/chartex" xmlns:mc="http://schemas.openxmlformats.org/markup-compatibility/2006" xmlns:o="urn:schemas-microsoft-com:office:office" xmlns:r="http://schemas.openxmlformats.org/officeDocument/2006/relationships" xmlns:m="http://schemas.openxmlformats.org/officeDocument/2006/math" xmlns:v="urn:schemas-microsoft-com:vml" xmlns:wp14="http://schemas.microsoft.com/office/word/2010/wordprocessingDrawing" xmlns:wp="http://schemas.openxmlformats.org/drawingml/2006/wordprocessingDrawing" xmlns:w10="urn:schemas-microsoft-com:office:word" xmlns:w="http://schemas.openxmlformats.org/wordprocessingml/2006/main" xmlns:w14="http://schemas.microsoft.com/office/word/2010/wordml" xmlns:w15="http://schemas.microsoft.com/office/word/2012/wordml" xmlns:w16se="http://schemas.microsoft.com/office/word/2015/wordml/symex" xmlns:wpg="http://schemas.microsoft.com/office/word/2010/wordprocessingGroup" xmlns:wpi="http://schemas.microsoft.com/office/word/2010/wordprocessingInk" xmlns:wne="http://schemas.microsoft.com/office/word/2006/wordml" xmlns:wps="http://schemas.microsoft.com/office/word/2010/wordprocessingShape" mc:Ignorable="w14 w15 w16se wp14">
+<w:ftr xmlns:wpc="http://schemas.microsoft.com/office/word/2010/wordprocessingCanvas" xmlns:cx="http://schemas.microsoft.com/office/drawing/2014/chartex" xmlns:cx1="http://schemas.microsoft.com/office/drawing/2015/9/8/chartex" xmlns:cx2="http://schemas.microsoft.com/office/drawing/2015/10/21/chartex" xmlns:cx3="http://schemas.microsoft.com/office/drawing/2016/5/9/chartex" xmlns:cx4="http://schemas.microsoft.com/office/drawing/2016/5/10/chartex" xmlns:cx5="http://schemas.microsoft.com/office/drawing/2016/5/11/chartex" xmlns:cx6="http://schemas.microsoft.com/office/drawing/2016/5/12/chartex" xmlns:cx7="http://schemas.microsoft.com/office/drawing/2016/5/13/chartex" xmlns:cx8="http://schemas.microsoft.com/office/drawing/2016/5/14/chartex" xmlns:mc="http://schemas.openxmlformats.org/markup-compatibility/2006" xmlns:aink="http://schemas.microsoft.com/office/drawing/2016/ink" xmlns:am3d="http://schemas.microsoft.com/office/drawing/2017/model3d" xmlns:o="urn:schemas-microsoft-com:office:office" xmlns:r="http://schemas.openxmlformats.org/officeDocument/2006/relationships" xmlns:m="http://schemas.openxmlformats.org/officeDocument/2006/math" xmlns:v="urn:schemas-microsoft-com:vml" xmlns:wp14="http://schemas.microsoft.com/office/word/2010/wordprocessingDrawing" xmlns:wp="http://schemas.openxmlformats.org/drawingml/2006/wordprocessingDrawing" xmlns:w10="urn:schemas-microsoft-com:office:word" xmlns:w="http://schemas.openxmlformats.org/wordprocessingml/2006/main" xmlns:w14="http://schemas.microsoft.com/office/word/2010/wordml" xmlns:w15="http://schemas.microsoft.com/office/word/2012/wordml" xmlns:w16cid="http://schemas.microsoft.com/office/word/2016/wordml/cid" xmlns:w16se="http://schemas.microsoft.com/office/word/2015/wordml/symex" xmlns:wpg="http://schemas.microsoft.com/office/word/2010/wordprocessingGroup" xmlns:wpi="http://schemas.microsoft.com/office/word/2010/wordprocessingInk" xmlns:wne="http://schemas.microsoft.com/office/word/2006/wordml" xmlns:wps="http://schemas.microsoft.com/office/word/2010/wordprocessingShape" mc:Ignorable="w14 w15 w16se w16cid wp14">
   <w:p>
     <w:pPr>
       <w:pStyle w:val="Footer"/>
@@ -13136,7 +13160,7 @@
 </file>
 
 <file path=word/footnotes.xml><?xml version="1.0" encoding="utf-8"?>
-<w:footnotes xmlns:wpc="http://schemas.microsoft.com/office/word/2010/wordprocessingCanvas" xmlns:cx="http://schemas.microsoft.com/office/drawing/2014/chartex" xmlns:mc="http://schemas.openxmlformats.org/markup-compatibility/2006" xmlns:o="urn:schemas-microsoft-com:office:office" xmlns:r="http://schemas.openxmlformats.org/officeDocument/2006/relationships" xmlns:m="http://schemas.openxmlformats.org/officeDocument/2006/math" xmlns:v="urn:schemas-microsoft-com:vml" xmlns:wp14="http://schemas.microsoft.com/office/word/2010/wordprocessingDrawing" xmlns:wp="http://schemas.openxmlformats.org/drawingml/2006/wordprocessingDrawing" xmlns:w10="urn:schemas-microsoft-com:office:word" xmlns:w="http://schemas.openxmlformats.org/wordprocessingml/2006/main" xmlns:w14="http://schemas.microsoft.com/office/word/2010/wordml" xmlns:w15="http://schemas.microsoft.com/office/word/2012/wordml" xmlns:w16se="http://schemas.microsoft.com/office/word/2015/wordml/symex" xmlns:wpg="http://schemas.microsoft.com/office/word/2010/wordprocessingGroup" xmlns:wpi="http://schemas.microsoft.com/office/word/2010/wordprocessingInk" xmlns:wne="http://schemas.microsoft.com/office/word/2006/wordml" xmlns:wps="http://schemas.microsoft.com/office/word/2010/wordprocessingShape" mc:Ignorable="w14 w15 w16se wp14">
+<w:footnotes xmlns:wpc="http://schemas.microsoft.com/office/word/2010/wordprocessingCanvas" xmlns:cx="http://schemas.microsoft.com/office/drawing/2014/chartex" xmlns:cx1="http://schemas.microsoft.com/office/drawing/2015/9/8/chartex" xmlns:cx2="http://schemas.microsoft.com/office/drawing/2015/10/21/chartex" xmlns:cx3="http://schemas.microsoft.com/office/drawing/2016/5/9/chartex" xmlns:cx4="http://schemas.microsoft.com/office/drawing/2016/5/10/chartex" xmlns:cx5="http://schemas.microsoft.com/office/drawing/2016/5/11/chartex" xmlns:cx6="http://schemas.microsoft.com/office/drawing/2016/5/12/chartex" xmlns:cx7="http://schemas.microsoft.com/office/drawing/2016/5/13/chartex" xmlns:cx8="http://schemas.microsoft.com/office/drawing/2016/5/14/chartex" xmlns:mc="http://schemas.openxmlformats.org/markup-compatibility/2006" xmlns:aink="http://schemas.microsoft.com/office/drawing/2016/ink" xmlns:am3d="http://schemas.microsoft.com/office/drawing/2017/model3d" xmlns:o="urn:schemas-microsoft-com:office:office" xmlns:r="http://schemas.openxmlformats.org/officeDocument/2006/relationships" xmlns:m="http://schemas.openxmlformats.org/officeDocument/2006/math" xmlns:v="urn:schemas-microsoft-com:vml" xmlns:wp14="http://schemas.microsoft.com/office/word/2010/wordprocessingDrawing" xmlns:wp="http://schemas.openxmlformats.org/drawingml/2006/wordprocessingDrawing" xmlns:w10="urn:schemas-microsoft-com:office:word" xmlns:w="http://schemas.openxmlformats.org/wordprocessingml/2006/main" xmlns:w14="http://schemas.microsoft.com/office/word/2010/wordml" xmlns:w15="http://schemas.microsoft.com/office/word/2012/wordml" xmlns:w16cid="http://schemas.microsoft.com/office/word/2016/wordml/cid" xmlns:w16se="http://schemas.microsoft.com/office/word/2015/wordml/symex" xmlns:wpg="http://schemas.microsoft.com/office/word/2010/wordprocessingGroup" xmlns:wpi="http://schemas.microsoft.com/office/word/2010/wordprocessingInk" xmlns:wne="http://schemas.microsoft.com/office/word/2006/wordml" xmlns:wps="http://schemas.microsoft.com/office/word/2010/wordprocessingShape" mc:Ignorable="w14 w15 w16se w16cid wp14">
   <w:footnote w:type="separator" w:id="-1">
     <w:p>
       <w:pPr>
@@ -13161,7 +13185,7 @@
 </file>
 
 <file path=word/header1.xml><?xml version="1.0" encoding="utf-8"?>
-<w:hdr xmlns:wpc="http://schemas.microsoft.com/office/word/2010/wordprocessingCanvas" xmlns:cx="http://schemas.microsoft.com/office/drawing/2014/chartex" xmlns:mc="http://schemas.openxmlformats.org/markup-compatibility/2006" xmlns:o="urn:schemas-microsoft-com:office:office" xmlns:r="http://schemas.openxmlformats.org/officeDocument/2006/relationships" xmlns:m="http://schemas.openxmlformats.org/officeDocument/2006/math" xmlns:v="urn:schemas-microsoft-com:vml" xmlns:wp14="http://schemas.microsoft.com/office/word/2010/wordprocessingDrawing" xmlns:wp="http://schemas.openxmlformats.org/drawingml/2006/wordprocessingDrawing" xmlns:w10="urn:schemas-microsoft-com:office:word" xmlns:w="http://schemas.openxmlformats.org/wordprocessingml/2006/main" xmlns:w14="http://schemas.microsoft.com/office/word/2010/wordml" xmlns:w15="http://schemas.microsoft.com/office/word/2012/wordml" xmlns:w16se="http://schemas.microsoft.com/office/word/2015/wordml/symex" xmlns:wpg="http://schemas.microsoft.com/office/word/2010/wordprocessingGroup" xmlns:wpi="http://schemas.microsoft.com/office/word/2010/wordprocessingInk" xmlns:wne="http://schemas.microsoft.com/office/word/2006/wordml" xmlns:wps="http://schemas.microsoft.com/office/word/2010/wordprocessingShape" mc:Ignorable="w14 w15 w16se wp14">
+<w:hdr xmlns:wpc="http://schemas.microsoft.com/office/word/2010/wordprocessingCanvas" xmlns:cx="http://schemas.microsoft.com/office/drawing/2014/chartex" xmlns:cx1="http://schemas.microsoft.com/office/drawing/2015/9/8/chartex" xmlns:cx2="http://schemas.microsoft.com/office/drawing/2015/10/21/chartex" xmlns:cx3="http://schemas.microsoft.com/office/drawing/2016/5/9/chartex" xmlns:cx4="http://schemas.microsoft.com/office/drawing/2016/5/10/chartex" xmlns:cx5="http://schemas.microsoft.com/office/drawing/2016/5/11/chartex" xmlns:cx6="http://schemas.microsoft.com/office/drawing/2016/5/12/chartex" xmlns:cx7="http://schemas.microsoft.com/office/drawing/2016/5/13/chartex" xmlns:cx8="http://schemas.microsoft.com/office/drawing/2016/5/14/chartex" xmlns:mc="http://schemas.openxmlformats.org/markup-compatibility/2006" xmlns:aink="http://schemas.microsoft.com/office/drawing/2016/ink" xmlns:am3d="http://schemas.microsoft.com/office/drawing/2017/model3d" xmlns:o="urn:schemas-microsoft-com:office:office" xmlns:r="http://schemas.openxmlformats.org/officeDocument/2006/relationships" xmlns:m="http://schemas.openxmlformats.org/officeDocument/2006/math" xmlns:v="urn:schemas-microsoft-com:vml" xmlns:wp14="http://schemas.microsoft.com/office/word/2010/wordprocessingDrawing" xmlns:wp="http://schemas.openxmlformats.org/drawingml/2006/wordprocessingDrawing" xmlns:w10="urn:schemas-microsoft-com:office:word" xmlns:w="http://schemas.openxmlformats.org/wordprocessingml/2006/main" xmlns:w14="http://schemas.microsoft.com/office/word/2010/wordml" xmlns:w15="http://schemas.microsoft.com/office/word/2012/wordml" xmlns:w16cid="http://schemas.microsoft.com/office/word/2016/wordml/cid" xmlns:w16se="http://schemas.microsoft.com/office/word/2015/wordml/symex" xmlns:wpg="http://schemas.microsoft.com/office/word/2010/wordprocessingGroup" xmlns:wpi="http://schemas.microsoft.com/office/word/2010/wordprocessingInk" xmlns:wne="http://schemas.microsoft.com/office/word/2006/wordml" xmlns:wps="http://schemas.microsoft.com/office/word/2010/wordprocessingShape" mc:Ignorable="w14 w15 w16se w16cid wp14">
   <w:sdt>
     <w:sdtPr>
       <w:rPr>
@@ -13172,6 +13196,7 @@
       <w:dataBinding w:prefixMappings="xmlns:ns0='http://schemas.openxmlformats.org/package/2006/metadata/core-properties' xmlns:ns1='http://purl.org/dc/elements/1.1/'" w:xpath="/ns0:coreProperties[1]/ns1:title[1]" w:storeItemID="{6C3C8BC8-F283-45AE-878A-BAB7291924A1}"/>
       <w:text/>
     </w:sdtPr>
+    <w:sdtEndPr/>
     <w:sdtContent>
       <w:p>
         <w:pPr>
@@ -13496,7 +13521,7 @@
 </file>
 
 <file path=word/numbering.xml><?xml version="1.0" encoding="utf-8"?>
-<w:numbering xmlns:wpc="http://schemas.microsoft.com/office/word/2010/wordprocessingCanvas" xmlns:cx="http://schemas.microsoft.com/office/drawing/2014/chartex" xmlns:mc="http://schemas.openxmlformats.org/markup-compatibility/2006" xmlns:o="urn:schemas-microsoft-com:office:office" xmlns:r="http://schemas.openxmlformats.org/officeDocument/2006/relationships" xmlns:m="http://schemas.openxmlformats.org/officeDocument/2006/math" xmlns:v="urn:schemas-microsoft-com:vml" xmlns:wp14="http://schemas.microsoft.com/office/word/2010/wordprocessingDrawing" xmlns:wp="http://schemas.openxmlformats.org/drawingml/2006/wordprocessingDrawing" xmlns:w10="urn:schemas-microsoft-com:office:word" xmlns:w="http://schemas.openxmlformats.org/wordprocessingml/2006/main" xmlns:w14="http://schemas.microsoft.com/office/word/2010/wordml" xmlns:w15="http://schemas.microsoft.com/office/word/2012/wordml" xmlns:w16se="http://schemas.microsoft.com/office/word/2015/wordml/symex" xmlns:wpg="http://schemas.microsoft.com/office/word/2010/wordprocessingGroup" xmlns:wpi="http://schemas.microsoft.com/office/word/2010/wordprocessingInk" xmlns:wne="http://schemas.microsoft.com/office/word/2006/wordml" xmlns:wps="http://schemas.microsoft.com/office/word/2010/wordprocessingShape" mc:Ignorable="w14 w15 w16se wp14">
+<w:numbering xmlns:wpc="http://schemas.microsoft.com/office/word/2010/wordprocessingCanvas" xmlns:cx="http://schemas.microsoft.com/office/drawing/2014/chartex" xmlns:cx1="http://schemas.microsoft.com/office/drawing/2015/9/8/chartex" xmlns:cx2="http://schemas.microsoft.com/office/drawing/2015/10/21/chartex" xmlns:cx3="http://schemas.microsoft.com/office/drawing/2016/5/9/chartex" xmlns:cx4="http://schemas.microsoft.com/office/drawing/2016/5/10/chartex" xmlns:cx5="http://schemas.microsoft.com/office/drawing/2016/5/11/chartex" xmlns:cx6="http://schemas.microsoft.com/office/drawing/2016/5/12/chartex" xmlns:cx7="http://schemas.microsoft.com/office/drawing/2016/5/13/chartex" xmlns:cx8="http://schemas.microsoft.com/office/drawing/2016/5/14/chartex" xmlns:mc="http://schemas.openxmlformats.org/markup-compatibility/2006" xmlns:aink="http://schemas.microsoft.com/office/drawing/2016/ink" xmlns:am3d="http://schemas.microsoft.com/office/drawing/2017/model3d" xmlns:o="urn:schemas-microsoft-com:office:office" xmlns:r="http://schemas.openxmlformats.org/officeDocument/2006/relationships" xmlns:m="http://schemas.openxmlformats.org/officeDocument/2006/math" xmlns:v="urn:schemas-microsoft-com:vml" xmlns:wp14="http://schemas.microsoft.com/office/word/2010/wordprocessingDrawing" xmlns:wp="http://schemas.openxmlformats.org/drawingml/2006/wordprocessingDrawing" xmlns:w10="urn:schemas-microsoft-com:office:word" xmlns:w="http://schemas.openxmlformats.org/wordprocessingml/2006/main" xmlns:w14="http://schemas.microsoft.com/office/word/2010/wordml" xmlns:w15="http://schemas.microsoft.com/office/word/2012/wordml" xmlns:w16cid="http://schemas.microsoft.com/office/word/2016/wordml/cid" xmlns:w16se="http://schemas.microsoft.com/office/word/2015/wordml/symex" xmlns:wpg="http://schemas.microsoft.com/office/word/2010/wordprocessingGroup" xmlns:wpi="http://schemas.microsoft.com/office/word/2010/wordprocessingInk" xmlns:wne="http://schemas.microsoft.com/office/word/2006/wordml" xmlns:wps="http://schemas.microsoft.com/office/word/2010/wordprocessingShape" mc:Ignorable="w14 w15 w16se w16cid wp14">
   <w:abstractNum w:abstractNumId="0" w15:restartNumberingAfterBreak="0">
     <w:nsid w:val="00CD65B4"/>
     <w:multiLevelType w:val="hybridMultilevel"/>
@@ -16308,7 +16333,7 @@
 </file>
 
 <file path=word/styles.xml><?xml version="1.0" encoding="utf-8"?>
-<w:styles xmlns:mc="http://schemas.openxmlformats.org/markup-compatibility/2006" xmlns:r="http://schemas.openxmlformats.org/officeDocument/2006/relationships" xmlns:w="http://schemas.openxmlformats.org/wordprocessingml/2006/main" xmlns:w14="http://schemas.microsoft.com/office/word/2010/wordml" xmlns:w15="http://schemas.microsoft.com/office/word/2012/wordml" xmlns:w16se="http://schemas.microsoft.com/office/word/2015/wordml/symex" mc:Ignorable="w14 w15 w16se">
+<w:styles xmlns:mc="http://schemas.openxmlformats.org/markup-compatibility/2006" xmlns:r="http://schemas.openxmlformats.org/officeDocument/2006/relationships" xmlns:w="http://schemas.openxmlformats.org/wordprocessingml/2006/main" xmlns:w14="http://schemas.microsoft.com/office/word/2010/wordml" xmlns:w15="http://schemas.microsoft.com/office/word/2012/wordml" xmlns:w16cid="http://schemas.microsoft.com/office/word/2016/wordml/cid" xmlns:w16se="http://schemas.microsoft.com/office/word/2015/wordml/symex" mc:Ignorable="w14 w15 w16se w16cid">
   <w:docDefaults>
     <w:rPrDefault>
       <w:rPr>
@@ -16324,7 +16349,7 @@
       </w:pPr>
     </w:pPrDefault>
   </w:docDefaults>
-  <w:latentStyles w:defLockedState="0" w:defUIPriority="99" w:defSemiHidden="0" w:defUnhideWhenUsed="0" w:defQFormat="0" w:count="371">
+  <w:latentStyles w:defLockedState="0" w:defUIPriority="99" w:defSemiHidden="0" w:defUnhideWhenUsed="0" w:defQFormat="0" w:count="375">
     <w:lsdException w:name="Normal" w:uiPriority="0" w:qFormat="1"/>
     <w:lsdException w:name="heading 1" w:uiPriority="9" w:qFormat="1"/>
     <w:lsdException w:name="heading 2" w:semiHidden="1" w:uiPriority="9" w:unhideWhenUsed="1" w:qFormat="1"/>
@@ -16430,7 +16455,6 @@
     <w:lsdException w:name="HTML Sample" w:semiHidden="1" w:unhideWhenUsed="1"/>
     <w:lsdException w:name="HTML Typewriter" w:semiHidden="1" w:unhideWhenUsed="1"/>
     <w:lsdException w:name="HTML Variable" w:semiHidden="1" w:unhideWhenUsed="1"/>
-    <w:lsdException w:name="Normal Table" w:semiHidden="1" w:unhideWhenUsed="1"/>
     <w:lsdException w:name="annotation subject" w:semiHidden="1" w:unhideWhenUsed="1"/>
     <w:lsdException w:name="No List" w:semiHidden="1" w:unhideWhenUsed="1"/>
     <w:lsdException w:name="Outline List 1" w:semiHidden="1" w:unhideWhenUsed="1"/>
@@ -16474,10 +16498,8 @@
     <w:lsdException w:name="Table Elegant" w:semiHidden="1" w:unhideWhenUsed="1"/>
     <w:lsdException w:name="Table Professional" w:semiHidden="1" w:unhideWhenUsed="1"/>
     <w:lsdException w:name="Table Subtle 1" w:semiHidden="1" w:unhideWhenUsed="1"/>
-    <w:lsdException w:name="Table Subtle 2" w:semiHidden="1" w:unhideWhenUsed="1"/>
     <w:lsdException w:name="Table Web 1" w:semiHidden="1" w:unhideWhenUsed="1"/>
     <w:lsdException w:name="Table Web 2" w:semiHidden="1" w:unhideWhenUsed="1"/>
-    <w:lsdException w:name="Table Web 3" w:semiHidden="1" w:unhideWhenUsed="1"/>
     <w:lsdException w:name="Balloon Text" w:semiHidden="1" w:unhideWhenUsed="1"/>
     <w:lsdException w:name="Table Grid" w:uiPriority="59"/>
     <w:lsdException w:name="Table Theme" w:semiHidden="1" w:unhideWhenUsed="1"/>
@@ -16696,6 +16718,10 @@
     <w:lsdException w:name="List Table 5 Dark Accent 6" w:uiPriority="50"/>
     <w:lsdException w:name="List Table 6 Colorful Accent 6" w:uiPriority="51"/>
     <w:lsdException w:name="List Table 7 Colorful Accent 6" w:uiPriority="52"/>
+    <w:lsdException w:name="Mention" w:semiHidden="1" w:unhideWhenUsed="1"/>
+    <w:lsdException w:name="Smart Hyperlink" w:semiHidden="1" w:unhideWhenUsed="1"/>
+    <w:lsdException w:name="Hashtag" w:semiHidden="1" w:unhideWhenUsed="1"/>
+    <w:lsdException w:name="Unresolved Mention" w:semiHidden="1" w:unhideWhenUsed="1"/>
   </w:latentStyles>
   <w:style w:type="paragraph" w:default="1" w:styleId="Normal">
     <w:name w:val="Normal"/>
@@ -17716,7 +17742,7 @@
 </file>
 
 <file path=customXml/itemProps1.xml><?xml version="1.0" encoding="utf-8"?>
-<ds:datastoreItem xmlns:ds="http://schemas.openxmlformats.org/officeDocument/2006/customXml" ds:itemID="{796B1AAB-95C8-41E3-A8EB-6C48854D25B0}">
+<ds:datastoreItem xmlns:ds="http://schemas.openxmlformats.org/officeDocument/2006/customXml" ds:itemID="{1E632E15-4C9E-42A1-901F-1E26B5651752}">
   <ds:schemaRefs>
     <ds:schemaRef ds:uri="http://schemas.openxmlformats.org/officeDocument/2006/bibliography"/>
   </ds:schemaRefs>

--- a/Docs/AdvancedPython_Networkprogramming.docx
+++ b/Docs/AdvancedPython_Networkprogramming.docx
@@ -314,7 +314,7 @@
             </w:rPr>
             <w:fldChar w:fldCharType="separate"/>
           </w:r>
-          <w:hyperlink w:anchor="_Toc80708833" w:history="1">
+          <w:hyperlink w:anchor="_Toc80733065" w:history="1">
             <w:r>
               <w:rPr>
                 <w:rStyle w:val="Hyperlink"/>
@@ -342,7 +342,7 @@
                 <w:noProof/>
                 <w:webHidden/>
               </w:rPr>
-              <w:instrText xml:space="preserve"> PAGEREF _Toc80708833 \h </w:instrText>
+              <w:instrText xml:space="preserve"> PAGEREF _Toc80733065 \h </w:instrText>
             </w:r>
             <w:r>
               <w:rPr>
@@ -362,7 +362,7 @@
                 <w:noProof/>
                 <w:webHidden/>
               </w:rPr>
-              <w:t>3</w:t>
+              <w:t>4</w:t>
             </w:r>
             <w:r>
               <w:rPr>
@@ -381,7 +381,7 @@
               <w:noProof/>
             </w:rPr>
           </w:pPr>
-          <w:hyperlink w:anchor="_Toc80708834" w:history="1">
+          <w:hyperlink w:anchor="_Toc80733066" w:history="1">
             <w:r>
               <w:rPr>
                 <w:rStyle w:val="Hyperlink"/>
@@ -424,7 +424,7 @@
                 <w:noProof/>
                 <w:webHidden/>
               </w:rPr>
-              <w:instrText xml:space="preserve"> PAGEREF _Toc80708834 \h </w:instrText>
+              <w:instrText xml:space="preserve"> PAGEREF _Toc80733066 \h </w:instrText>
             </w:r>
             <w:r>
               <w:rPr>
@@ -444,7 +444,7 @@
                 <w:noProof/>
                 <w:webHidden/>
               </w:rPr>
-              <w:t>3</w:t>
+              <w:t>4</w:t>
             </w:r>
             <w:r>
               <w:rPr>
@@ -467,7 +467,7 @@
               <w:noProof/>
             </w:rPr>
           </w:pPr>
-          <w:hyperlink w:anchor="_Toc80708835" w:history="1">
+          <w:hyperlink w:anchor="_Toc80733067" w:history="1">
             <w:r>
               <w:rPr>
                 <w:rStyle w:val="Hyperlink"/>
@@ -510,7 +510,7 @@
                 <w:noProof/>
                 <w:webHidden/>
               </w:rPr>
-              <w:instrText xml:space="preserve"> PAGEREF _Toc80708835 \h </w:instrText>
+              <w:instrText xml:space="preserve"> PAGEREF _Toc80733067 \h </w:instrText>
             </w:r>
             <w:r>
               <w:rPr>
@@ -530,7 +530,7 @@
                 <w:noProof/>
                 <w:webHidden/>
               </w:rPr>
-              <w:t>3</w:t>
+              <w:t>4</w:t>
             </w:r>
             <w:r>
               <w:rPr>
@@ -553,7 +553,7 @@
               <w:noProof/>
             </w:rPr>
           </w:pPr>
-          <w:hyperlink w:anchor="_Toc80708836" w:history="1">
+          <w:hyperlink w:anchor="_Toc80733068" w:history="1">
             <w:r>
               <w:rPr>
                 <w:rStyle w:val="Hyperlink"/>
@@ -596,7 +596,7 @@
                 <w:noProof/>
                 <w:webHidden/>
               </w:rPr>
-              <w:instrText xml:space="preserve"> PAGEREF _Toc80708836 \h </w:instrText>
+              <w:instrText xml:space="preserve"> PAGEREF _Toc80733068 \h </w:instrText>
             </w:r>
             <w:r>
               <w:rPr>
@@ -616,7 +616,7 @@
                 <w:noProof/>
                 <w:webHidden/>
               </w:rPr>
-              <w:t>4</w:t>
+              <w:t>5</w:t>
             </w:r>
             <w:r>
               <w:rPr>
@@ -639,7 +639,7 @@
               <w:noProof/>
             </w:rPr>
           </w:pPr>
-          <w:hyperlink w:anchor="_Toc80708837" w:history="1">
+          <w:hyperlink w:anchor="_Toc80733069" w:history="1">
             <w:r>
               <w:rPr>
                 <w:rStyle w:val="Hyperlink"/>
@@ -682,7 +682,7 @@
                 <w:noProof/>
                 <w:webHidden/>
               </w:rPr>
-              <w:instrText xml:space="preserve"> PAGEREF _Toc80708837 \h </w:instrText>
+              <w:instrText xml:space="preserve"> PAGEREF _Toc80733069 \h </w:instrText>
             </w:r>
             <w:r>
               <w:rPr>
@@ -702,7 +702,7 @@
                 <w:noProof/>
                 <w:webHidden/>
               </w:rPr>
-              <w:t>4</w:t>
+              <w:t>5</w:t>
             </w:r>
             <w:r>
               <w:rPr>
@@ -725,7 +725,7 @@
               <w:noProof/>
             </w:rPr>
           </w:pPr>
-          <w:hyperlink w:anchor="_Toc80708838" w:history="1">
+          <w:hyperlink w:anchor="_Toc80733070" w:history="1">
             <w:r>
               <w:rPr>
                 <w:rStyle w:val="Hyperlink"/>
@@ -768,7 +768,7 @@
                 <w:noProof/>
                 <w:webHidden/>
               </w:rPr>
-              <w:instrText xml:space="preserve"> PAGEREF _Toc80708838 \h </w:instrText>
+              <w:instrText xml:space="preserve"> PAGEREF _Toc80733070 \h </w:instrText>
             </w:r>
             <w:r>
               <w:rPr>
@@ -788,7 +788,7 @@
                 <w:noProof/>
                 <w:webHidden/>
               </w:rPr>
-              <w:t>5</w:t>
+              <w:t>6</w:t>
             </w:r>
             <w:r>
               <w:rPr>
@@ -807,7 +807,7 @@
               <w:noProof/>
             </w:rPr>
           </w:pPr>
-          <w:hyperlink w:anchor="_Toc80708839" w:history="1">
+          <w:hyperlink w:anchor="_Toc80733071" w:history="1">
             <w:r>
               <w:rPr>
                 <w:rStyle w:val="Hyperlink"/>
@@ -850,7 +850,7 @@
                 <w:noProof/>
                 <w:webHidden/>
               </w:rPr>
-              <w:instrText xml:space="preserve"> PAGEREF _Toc80708839 \h </w:instrText>
+              <w:instrText xml:space="preserve"> PAGEREF _Toc80733071 \h </w:instrText>
             </w:r>
             <w:r>
               <w:rPr>
@@ -870,7 +870,7 @@
                 <w:noProof/>
                 <w:webHidden/>
               </w:rPr>
-              <w:t>6</w:t>
+              <w:t>7</w:t>
             </w:r>
             <w:r>
               <w:rPr>
@@ -889,7 +889,7 @@
               <w:noProof/>
             </w:rPr>
           </w:pPr>
-          <w:hyperlink w:anchor="_Toc80708840" w:history="1">
+          <w:hyperlink w:anchor="_Toc80733072" w:history="1">
             <w:r>
               <w:rPr>
                 <w:rStyle w:val="Hyperlink"/>
@@ -932,7 +932,7 @@
                 <w:noProof/>
                 <w:webHidden/>
               </w:rPr>
-              <w:instrText xml:space="preserve"> PAGEREF _Toc80708840 \h </w:instrText>
+              <w:instrText xml:space="preserve"> PAGEREF _Toc80733072 \h </w:instrText>
             </w:r>
             <w:r>
               <w:rPr>
@@ -952,7 +952,7 @@
                 <w:noProof/>
                 <w:webHidden/>
               </w:rPr>
-              <w:t>6</w:t>
+              <w:t>7</w:t>
             </w:r>
             <w:r>
               <w:rPr>
@@ -974,7 +974,7 @@
               <w:noProof/>
             </w:rPr>
           </w:pPr>
-          <w:hyperlink w:anchor="_Toc80708841" w:history="1">
+          <w:hyperlink w:anchor="_Toc80733073" w:history="1">
             <w:r>
               <w:rPr>
                 <w:rStyle w:val="Hyperlink"/>
@@ -1017,7 +1017,7 @@
                 <w:noProof/>
                 <w:webHidden/>
               </w:rPr>
-              <w:instrText xml:space="preserve"> PAGEREF _Toc80708841 \h </w:instrText>
+              <w:instrText xml:space="preserve"> PAGEREF _Toc80733073 \h </w:instrText>
             </w:r>
             <w:r>
               <w:rPr>
@@ -1037,7 +1037,7 @@
                 <w:noProof/>
                 <w:webHidden/>
               </w:rPr>
-              <w:t>6</w:t>
+              <w:t>7</w:t>
             </w:r>
             <w:r>
               <w:rPr>
@@ -1059,7 +1059,7 @@
               <w:noProof/>
             </w:rPr>
           </w:pPr>
-          <w:hyperlink w:anchor="_Toc80708842" w:history="1">
+          <w:hyperlink w:anchor="_Toc80733074" w:history="1">
             <w:r>
               <w:rPr>
                 <w:rStyle w:val="Hyperlink"/>
@@ -1102,7 +1102,7 @@
                 <w:noProof/>
                 <w:webHidden/>
               </w:rPr>
-              <w:instrText xml:space="preserve"> PAGEREF _Toc80708842 \h </w:instrText>
+              <w:instrText xml:space="preserve"> PAGEREF _Toc80733074 \h </w:instrText>
             </w:r>
             <w:r>
               <w:rPr>
@@ -1122,7 +1122,7 @@
                 <w:noProof/>
                 <w:webHidden/>
               </w:rPr>
-              <w:t>7</w:t>
+              <w:t>8</w:t>
             </w:r>
             <w:r>
               <w:rPr>
@@ -1141,7 +1141,7 @@
               <w:noProof/>
             </w:rPr>
           </w:pPr>
-          <w:hyperlink w:anchor="_Toc80708843" w:history="1">
+          <w:hyperlink w:anchor="_Toc80733075" w:history="1">
             <w:r>
               <w:rPr>
                 <w:rStyle w:val="Hyperlink"/>
@@ -1184,7 +1184,7 @@
                 <w:noProof/>
                 <w:webHidden/>
               </w:rPr>
-              <w:instrText xml:space="preserve"> PAGEREF _Toc80708843 \h </w:instrText>
+              <w:instrText xml:space="preserve"> PAGEREF _Toc80733075 \h </w:instrText>
             </w:r>
             <w:r>
               <w:rPr>
@@ -1204,7 +1204,7 @@
                 <w:noProof/>
                 <w:webHidden/>
               </w:rPr>
-              <w:t>8</w:t>
+              <w:t>9</w:t>
             </w:r>
             <w:r>
               <w:rPr>
@@ -1223,7 +1223,7 @@
               <w:noProof/>
             </w:rPr>
           </w:pPr>
-          <w:hyperlink w:anchor="_Toc80708844" w:history="1">
+          <w:hyperlink w:anchor="_Toc80733076" w:history="1">
             <w:r>
               <w:rPr>
                 <w:rStyle w:val="Hyperlink"/>
@@ -1266,7 +1266,7 @@
                 <w:noProof/>
                 <w:webHidden/>
               </w:rPr>
-              <w:instrText xml:space="preserve"> PAGEREF _Toc80708844 \h </w:instrText>
+              <w:instrText xml:space="preserve"> PAGEREF _Toc80733076 \h </w:instrText>
             </w:r>
             <w:r>
               <w:rPr>
@@ -1286,7 +1286,7 @@
                 <w:noProof/>
                 <w:webHidden/>
               </w:rPr>
-              <w:t>9</w:t>
+              <w:t>10</w:t>
             </w:r>
             <w:r>
               <w:rPr>
@@ -1305,7 +1305,7 @@
               <w:noProof/>
             </w:rPr>
           </w:pPr>
-          <w:hyperlink w:anchor="_Toc80708845" w:history="1">
+          <w:hyperlink w:anchor="_Toc80733077" w:history="1">
             <w:r>
               <w:rPr>
                 <w:rStyle w:val="Hyperlink"/>
@@ -1348,7 +1348,7 @@
                 <w:noProof/>
                 <w:webHidden/>
               </w:rPr>
-              <w:instrText xml:space="preserve"> PAGEREF _Toc80708845 \h </w:instrText>
+              <w:instrText xml:space="preserve"> PAGEREF _Toc80733077 \h </w:instrText>
             </w:r>
             <w:r>
               <w:rPr>
@@ -1368,7 +1368,7 @@
                 <w:noProof/>
                 <w:webHidden/>
               </w:rPr>
-              <w:t>9</w:t>
+              <w:t>10</w:t>
             </w:r>
             <w:r>
               <w:rPr>
@@ -1387,7 +1387,7 @@
               <w:noProof/>
             </w:rPr>
           </w:pPr>
-          <w:hyperlink w:anchor="_Toc80708846" w:history="1">
+          <w:hyperlink w:anchor="_Toc80733078" w:history="1">
             <w:r>
               <w:rPr>
                 <w:rStyle w:val="Hyperlink"/>
@@ -1430,7 +1430,7 @@
                 <w:noProof/>
                 <w:webHidden/>
               </w:rPr>
-              <w:instrText xml:space="preserve"> PAGEREF _Toc80708846 \h </w:instrText>
+              <w:instrText xml:space="preserve"> PAGEREF _Toc80733078 \h </w:instrText>
             </w:r>
             <w:r>
               <w:rPr>
@@ -1450,7 +1450,7 @@
                 <w:noProof/>
                 <w:webHidden/>
               </w:rPr>
-              <w:t>10</w:t>
+              <w:t>11</w:t>
             </w:r>
             <w:r>
               <w:rPr>
@@ -1469,7 +1469,7 @@
               <w:noProof/>
             </w:rPr>
           </w:pPr>
-          <w:hyperlink w:anchor="_Toc80708847" w:history="1">
+          <w:hyperlink w:anchor="_Toc80733079" w:history="1">
             <w:r>
               <w:rPr>
                 <w:rStyle w:val="Hyperlink"/>
@@ -1512,7 +1512,7 @@
                 <w:noProof/>
                 <w:webHidden/>
               </w:rPr>
-              <w:instrText xml:space="preserve"> PAGEREF _Toc80708847 \h </w:instrText>
+              <w:instrText xml:space="preserve"> PAGEREF _Toc80733079 \h </w:instrText>
             </w:r>
             <w:r>
               <w:rPr>
@@ -1532,7 +1532,7 @@
                 <w:noProof/>
                 <w:webHidden/>
               </w:rPr>
-              <w:t>10</w:t>
+              <w:t>11</w:t>
             </w:r>
             <w:r>
               <w:rPr>
@@ -1554,7 +1554,7 @@
               <w:noProof/>
             </w:rPr>
           </w:pPr>
-          <w:hyperlink w:anchor="_Toc80708848" w:history="1">
+          <w:hyperlink w:anchor="_Toc80733080" w:history="1">
             <w:r>
               <w:rPr>
                 <w:rStyle w:val="Hyperlink"/>
@@ -1597,7 +1597,7 @@
                 <w:noProof/>
                 <w:webHidden/>
               </w:rPr>
-              <w:instrText xml:space="preserve"> PAGEREF _Toc80708848 \h </w:instrText>
+              <w:instrText xml:space="preserve"> PAGEREF _Toc80733080 \h </w:instrText>
             </w:r>
             <w:r>
               <w:rPr>
@@ -1617,7 +1617,7 @@
                 <w:noProof/>
                 <w:webHidden/>
               </w:rPr>
-              <w:t>10</w:t>
+              <w:t>11</w:t>
             </w:r>
             <w:r>
               <w:rPr>
@@ -1639,7 +1639,7 @@
               <w:noProof/>
             </w:rPr>
           </w:pPr>
-          <w:hyperlink w:anchor="_Toc80708849" w:history="1">
+          <w:hyperlink w:anchor="_Toc80733081" w:history="1">
             <w:r>
               <w:rPr>
                 <w:rStyle w:val="Hyperlink"/>
@@ -1682,7 +1682,7 @@
                 <w:noProof/>
                 <w:webHidden/>
               </w:rPr>
-              <w:instrText xml:space="preserve"> PAGEREF _Toc80708849 \h </w:instrText>
+              <w:instrText xml:space="preserve"> PAGEREF _Toc80733081 \h </w:instrText>
             </w:r>
             <w:r>
               <w:rPr>
@@ -1702,7 +1702,7 @@
                 <w:noProof/>
                 <w:webHidden/>
               </w:rPr>
-              <w:t>11</w:t>
+              <w:t>12</w:t>
             </w:r>
             <w:r>
               <w:rPr>
@@ -1724,7 +1724,7 @@
               <w:noProof/>
             </w:rPr>
           </w:pPr>
-          <w:hyperlink w:anchor="_Toc80708850" w:history="1">
+          <w:hyperlink w:anchor="_Toc80733082" w:history="1">
             <w:r>
               <w:rPr>
                 <w:rStyle w:val="Hyperlink"/>
@@ -1767,7 +1767,7 @@
                 <w:noProof/>
                 <w:webHidden/>
               </w:rPr>
-              <w:instrText xml:space="preserve"> PAGEREF _Toc80708850 \h </w:instrText>
+              <w:instrText xml:space="preserve"> PAGEREF _Toc80733082 \h </w:instrText>
             </w:r>
             <w:r>
               <w:rPr>
@@ -1809,7 +1809,7 @@
               <w:noProof/>
             </w:rPr>
           </w:pPr>
-          <w:hyperlink w:anchor="_Toc80708851" w:history="1">
+          <w:hyperlink w:anchor="_Toc80733083" w:history="1">
             <w:r>
               <w:rPr>
                 <w:rStyle w:val="Hyperlink"/>
@@ -1852,7 +1852,7 @@
                 <w:noProof/>
                 <w:webHidden/>
               </w:rPr>
-              <w:instrText xml:space="preserve"> PAGEREF _Toc80708851 \h </w:instrText>
+              <w:instrText xml:space="preserve"> PAGEREF _Toc80733083 \h </w:instrText>
             </w:r>
             <w:r>
               <w:rPr>
@@ -1894,7 +1894,7 @@
               <w:noProof/>
             </w:rPr>
           </w:pPr>
-          <w:hyperlink w:anchor="_Toc80708852" w:history="1">
+          <w:hyperlink w:anchor="_Toc80733084" w:history="1">
             <w:r>
               <w:rPr>
                 <w:rStyle w:val="Hyperlink"/>
@@ -1937,7 +1937,7 @@
                 <w:noProof/>
                 <w:webHidden/>
               </w:rPr>
-              <w:instrText xml:space="preserve"> PAGEREF _Toc80708852 \h </w:instrText>
+              <w:instrText xml:space="preserve"> PAGEREF _Toc80733084 \h </w:instrText>
             </w:r>
             <w:r>
               <w:rPr>
@@ -1957,7 +1957,92 @@
                 <w:noProof/>
                 <w:webHidden/>
               </w:rPr>
-              <w:t>14</w:t>
+              <w:t>15</w:t>
+            </w:r>
+            <w:r>
+              <w:rPr>
+                <w:noProof/>
+                <w:webHidden/>
+              </w:rPr>
+              <w:fldChar w:fldCharType="end"/>
+            </w:r>
+          </w:hyperlink>
+        </w:p>
+        <w:p>
+          <w:pPr>
+            <w:pStyle w:val="TOC1"/>
+            <w:tabs>
+              <w:tab w:val="left" w:pos="880"/>
+            </w:tabs>
+            <w:rPr>
+              <w:rFonts w:eastAsiaTheme="minorEastAsia"/>
+              <w:noProof/>
+            </w:rPr>
+          </w:pPr>
+          <w:hyperlink w:anchor="_Toc80733085" w:history="1">
+            <w:r>
+              <w:rPr>
+                <w:rStyle w:val="Hyperlink"/>
+                <w:rFonts w:ascii="Times New Roman" w:hAnsi="Times New Roman" w:cs="Times New Roman"/>
+                <w:noProof/>
+              </w:rPr>
+              <w:t>3.3.6.</w:t>
+            </w:r>
+            <w:r>
+              <w:rPr>
+                <w:rFonts w:eastAsiaTheme="minorEastAsia"/>
+                <w:noProof/>
+              </w:rPr>
+              <w:tab/>
+            </w:r>
+            <w:r>
+              <w:rPr>
+                <w:rStyle w:val="Hyperlink"/>
+                <w:rFonts w:ascii="Times New Roman" w:hAnsi="Times New Roman" w:cs="Times New Roman"/>
+                <w:noProof/>
+              </w:rPr>
+              <w:t>Authentication</w:t>
+            </w:r>
+            <w:r>
+              <w:rPr>
+                <w:noProof/>
+                <w:webHidden/>
+              </w:rPr>
+              <w:tab/>
+            </w:r>
+            <w:r>
+              <w:rPr>
+                <w:noProof/>
+                <w:webHidden/>
+              </w:rPr>
+              <w:fldChar w:fldCharType="begin"/>
+            </w:r>
+            <w:r>
+              <w:rPr>
+                <w:noProof/>
+                <w:webHidden/>
+              </w:rPr>
+              <w:instrText xml:space="preserve"> PAGEREF _Toc80733085 \h </w:instrText>
+            </w:r>
+            <w:r>
+              <w:rPr>
+                <w:noProof/>
+                <w:webHidden/>
+              </w:rPr>
+            </w:r>
+            <w:r>
+              <w:rPr>
+                <w:noProof/>
+                <w:webHidden/>
+              </w:rPr>
+              <w:fldChar w:fldCharType="separate"/>
+            </w:r>
+            <w:r>
+              <w:rPr>
+                <w:noProof/>
+                <w:webHidden/>
+              </w:rPr>
+              <w:t>15</w:t>
             </w:r>
             <w:r>
               <w:rPr>
@@ -1976,7 +2061,7 @@
               <w:noProof/>
             </w:rPr>
           </w:pPr>
-          <w:hyperlink w:anchor="_Toc80708853" w:history="1">
+          <w:hyperlink w:anchor="_Toc80733086" w:history="1">
             <w:r>
               <w:rPr>
                 <w:rStyle w:val="Hyperlink"/>
@@ -2019,7 +2104,7 @@
                 <w:noProof/>
                 <w:webHidden/>
               </w:rPr>
-              <w:instrText xml:space="preserve"> PAGEREF _Toc80708853 \h </w:instrText>
+              <w:instrText xml:space="preserve"> PAGEREF _Toc80733086 \h </w:instrText>
             </w:r>
             <w:r>
               <w:rPr>
@@ -2039,7 +2124,7 @@
                 <w:noProof/>
                 <w:webHidden/>
               </w:rPr>
-              <w:t>14</w:t>
+              <w:t>15</w:t>
             </w:r>
             <w:r>
               <w:rPr>
@@ -2058,7 +2143,7 @@
               <w:noProof/>
             </w:rPr>
           </w:pPr>
-          <w:hyperlink w:anchor="_Toc80708854" w:history="1">
+          <w:hyperlink w:anchor="_Toc80733087" w:history="1">
             <w:r>
               <w:rPr>
                 <w:rStyle w:val="Hyperlink"/>
@@ -2086,7 +2171,7 @@
                 <w:noProof/>
                 <w:webHidden/>
               </w:rPr>
-              <w:instrText xml:space="preserve"> PAGEREF _Toc80708854 \h </w:instrText>
+              <w:instrText xml:space="preserve"> PAGEREF _Toc80733087 \h </w:instrText>
             </w:r>
             <w:r>
               <w:rPr>
@@ -2106,7 +2191,7 @@
                 <w:noProof/>
                 <w:webHidden/>
               </w:rPr>
-              <w:t>16</w:t>
+              <w:t>17</w:t>
             </w:r>
             <w:r>
               <w:rPr>
@@ -2198,7 +2283,6 @@
           <w:rFonts w:ascii="Times New Roman" w:hAnsi="Times New Roman" w:cs="Times New Roman"/>
           <w:sz w:val="24"/>
         </w:rPr>
-        <w:lastRenderedPageBreak/>
         <w:br w:type="page"/>
       </w:r>
     </w:p>
@@ -2216,7 +2300,7 @@
         </w:rPr>
       </w:pPr>
       <w:bookmarkStart w:id="0" w:name="_Toc528771498"/>
-      <w:bookmarkStart w:id="1" w:name="_Toc80708833"/>
+      <w:bookmarkStart w:id="1" w:name="_Toc80733065"/>
       <w:r>
         <w:rPr>
           <w:rFonts w:ascii="Times New Roman" w:hAnsi="Times New Roman" w:cs="Times New Roman"/>
@@ -2511,7 +2595,7 @@
           <w:szCs w:val="24"/>
         </w:rPr>
       </w:pPr>
-      <w:bookmarkStart w:id="2" w:name="_Toc80708834"/>
+      <w:bookmarkStart w:id="2" w:name="_Toc80733066"/>
       <w:r>
         <w:rPr>
           <w:rFonts w:ascii="Times New Roman" w:hAnsi="Times New Roman" w:cs="Times New Roman"/>
@@ -2538,7 +2622,7 @@
           <w:szCs w:val="24"/>
         </w:rPr>
       </w:pPr>
-      <w:bookmarkStart w:id="3" w:name="_Toc80708835"/>
+      <w:bookmarkStart w:id="3" w:name="_Toc80733067"/>
       <w:r>
         <w:rPr>
           <w:rFonts w:ascii="Times New Roman" w:hAnsi="Times New Roman" w:cs="Times New Roman"/>
@@ -2858,7 +2942,7 @@
           <w:szCs w:val="24"/>
         </w:rPr>
       </w:pPr>
-      <w:bookmarkStart w:id="4" w:name="_Toc80708836"/>
+      <w:bookmarkStart w:id="4" w:name="_Toc80733068"/>
       <w:r>
         <w:rPr>
           <w:rFonts w:ascii="Times New Roman" w:hAnsi="Times New Roman" w:cs="Times New Roman"/>
@@ -2961,7 +3045,7 @@
           <w:noProof/>
         </w:rPr>
         <w:drawing>
-          <wp:inline distT="0" distB="0" distL="0" distR="0" wp14:anchorId="0BEE1FE3" wp14:editId="4949F4CC">
+          <wp:inline distT="0" distB="0" distL="0" distR="0" wp14:anchorId="6BA5CA4A" wp14:editId="524E703E">
             <wp:extent cx="5526507" cy="2424023"/>
             <wp:effectExtent l="0" t="0" r="0" b="0"/>
             <wp:docPr id="1" name="Picture 1" descr="https://miro.medium.com/max/1394/1*fPLxbzS5zdJlKrzxf4VVXQ.png"/>
@@ -3092,7 +3176,7 @@
           <w:szCs w:val="24"/>
         </w:rPr>
       </w:pPr>
-      <w:bookmarkStart w:id="5" w:name="_Toc80708837"/>
+      <w:bookmarkStart w:id="5" w:name="_Toc80733069"/>
       <w:r>
         <w:rPr>
           <w:rFonts w:ascii="Times New Roman" w:hAnsi="Times New Roman" w:cs="Times New Roman"/>
@@ -3648,7 +3732,7 @@
           <w:noProof/>
         </w:rPr>
         <w:drawing>
-          <wp:inline distT="0" distB="0" distL="0" distR="0" wp14:anchorId="35410BD4" wp14:editId="1B6F9611">
+          <wp:inline distT="0" distB="0" distL="0" distR="0" wp14:anchorId="2634E200" wp14:editId="55CEEDEB">
             <wp:extent cx="6028690" cy="2400300"/>
             <wp:effectExtent l="0" t="0" r="0" b="0"/>
             <wp:docPr id="3" name="Picture 3" descr="HTTP_RequestMessageExample"/>
@@ -3713,7 +3797,7 @@
           <w:szCs w:val="24"/>
         </w:rPr>
       </w:pPr>
-      <w:bookmarkStart w:id="6" w:name="_Toc80708838"/>
+      <w:bookmarkStart w:id="6" w:name="_Toc80733070"/>
       <w:r>
         <w:rPr>
           <w:rFonts w:ascii="Times New Roman" w:hAnsi="Times New Roman" w:cs="Times New Roman"/>
@@ -3821,7 +3905,7 @@
           <w:noProof/>
         </w:rPr>
         <w:drawing>
-          <wp:inline distT="0" distB="0" distL="0" distR="0" wp14:anchorId="22DCB9AF" wp14:editId="08CC2833">
+          <wp:inline distT="0" distB="0" distL="0" distR="0" wp14:anchorId="7E8A3AFE" wp14:editId="18060E53">
             <wp:extent cx="6286500" cy="2790825"/>
             <wp:effectExtent l="0" t="0" r="0" b="9525"/>
             <wp:docPr id="5" name="Picture 5" descr="HTTP_ResponseMessageExample"/>
@@ -4261,7 +4345,7 @@
           <w:szCs w:val="26"/>
         </w:rPr>
       </w:pPr>
-      <w:bookmarkStart w:id="7" w:name="_Toc80708839"/>
+      <w:bookmarkStart w:id="7" w:name="_Toc80733071"/>
       <w:r>
         <w:rPr>
           <w:rFonts w:ascii="Times New Roman" w:hAnsi="Times New Roman" w:cs="Times New Roman"/>
@@ -4744,7 +4828,7 @@
           <w:szCs w:val="26"/>
         </w:rPr>
       </w:pPr>
-      <w:bookmarkStart w:id="8" w:name="_Toc80708840"/>
+      <w:bookmarkStart w:id="8" w:name="_Toc80733072"/>
       <w:r>
         <w:rPr>
           <w:rFonts w:ascii="Times New Roman" w:hAnsi="Times New Roman" w:cs="Times New Roman"/>
@@ -4782,7 +4866,7 @@
           <w:szCs w:val="26"/>
         </w:rPr>
       </w:pPr>
-      <w:bookmarkStart w:id="9" w:name="_Toc80708841"/>
+      <w:bookmarkStart w:id="9" w:name="_Toc80733073"/>
       <w:r>
         <w:rPr>
           <w:rFonts w:ascii="Times New Roman" w:hAnsi="Times New Roman" w:cs="Times New Roman"/>
@@ -4886,7 +4970,7 @@
           <w:noProof/>
         </w:rPr>
         <w:drawing>
-          <wp:inline distT="0" distB="0" distL="0" distR="0" wp14:anchorId="1B2ED3CB" wp14:editId="6E7FCD1D">
+          <wp:inline distT="0" distB="0" distL="0" distR="0" wp14:anchorId="3B6036EE" wp14:editId="75282BD0">
             <wp:extent cx="6686550" cy="1257300"/>
             <wp:effectExtent l="0" t="0" r="0" b="0"/>
             <wp:docPr id="12" name="Picture 12"/>
@@ -4974,23 +5058,13 @@
         </w:rPr>
         <w:t xml:space="preserve">Sinh viên hãy phát triển trên thí dụ 1 bằng cách sử dụng các hàm </w:t>
       </w:r>
-      <w:proofErr w:type="gramStart"/>
-      <w:r>
-        <w:rPr>
-          <w:rFonts w:ascii="Times New Roman" w:hAnsi="Times New Roman" w:cs="Times New Roman"/>
-          <w:sz w:val="26"/>
-          <w:szCs w:val="26"/>
-        </w:rPr>
-        <w:t>info(</w:t>
-      </w:r>
-      <w:proofErr w:type="gramEnd"/>
-      <w:r>
-        <w:rPr>
-          <w:rFonts w:ascii="Times New Roman" w:hAnsi="Times New Roman" w:cs="Times New Roman"/>
-          <w:sz w:val="26"/>
-          <w:szCs w:val="26"/>
-        </w:rPr>
-        <w:t>), getcode</w:t>
+      <w:r>
+        <w:rPr>
+          <w:rFonts w:ascii="Times New Roman" w:hAnsi="Times New Roman" w:cs="Times New Roman"/>
+          <w:sz w:val="26"/>
+          <w:szCs w:val="26"/>
+        </w:rPr>
+        <w:t>info(), getcode</w:t>
       </w:r>
       <w:r>
         <w:rPr>
@@ -5044,7 +5118,7 @@
           <w:szCs w:val="26"/>
         </w:rPr>
       </w:pPr>
-      <w:bookmarkStart w:id="10" w:name="_Toc80708842"/>
+      <w:bookmarkStart w:id="10" w:name="_Toc80733074"/>
       <w:r>
         <w:rPr>
           <w:rFonts w:ascii="Times New Roman" w:hAnsi="Times New Roman" w:cs="Times New Roman"/>
@@ -5213,7 +5287,7 @@
           <w:noProof/>
         </w:rPr>
         <w:drawing>
-          <wp:inline distT="0" distB="0" distL="0" distR="0" wp14:anchorId="37ECBE7B" wp14:editId="105452B9">
+          <wp:inline distT="0" distB="0" distL="0" distR="0" wp14:anchorId="2125C539" wp14:editId="410BDC85">
             <wp:extent cx="5337175" cy="3848100"/>
             <wp:effectExtent l="0" t="0" r="0" b="0"/>
             <wp:docPr id="8" name="Picture 8"/>
@@ -5339,7 +5413,7 @@
           <w:noProof/>
         </w:rPr>
         <w:drawing>
-          <wp:inline distT="0" distB="0" distL="0" distR="0" wp14:anchorId="0DF6351D" wp14:editId="39604BF6">
+          <wp:inline distT="0" distB="0" distL="0" distR="0" wp14:anchorId="7F17B8B9" wp14:editId="4C168C50">
             <wp:extent cx="6314536" cy="880317"/>
             <wp:effectExtent l="0" t="0" r="0" b="0"/>
             <wp:docPr id="10" name="Picture 10"/>
@@ -5489,7 +5563,7 @@
           <w:noProof/>
         </w:rPr>
         <w:drawing>
-          <wp:inline distT="0" distB="0" distL="0" distR="0" wp14:anchorId="3E4EFF93" wp14:editId="77AF70C2">
+          <wp:inline distT="0" distB="0" distL="0" distR="0" wp14:anchorId="1811C3B0" wp14:editId="7C8CFC9E">
             <wp:extent cx="6236898" cy="1564005"/>
             <wp:effectExtent l="0" t="0" r="0" b="0"/>
             <wp:docPr id="11" name="Picture 11"/>
@@ -5544,7 +5618,7 @@
           <w:szCs w:val="26"/>
         </w:rPr>
       </w:pPr>
-      <w:bookmarkStart w:id="11" w:name="_Toc80708843"/>
+      <w:bookmarkStart w:id="11" w:name="_Toc80733075"/>
       <w:r>
         <w:rPr>
           <w:rFonts w:ascii="Times New Roman" w:hAnsi="Times New Roman" w:cs="Times New Roman"/>
@@ -5635,7 +5709,7 @@
           <w:noProof/>
         </w:rPr>
         <w:drawing>
-          <wp:inline distT="0" distB="0" distL="0" distR="0" wp14:anchorId="2085B1D2" wp14:editId="44039C22">
+          <wp:inline distT="0" distB="0" distL="0" distR="0" wp14:anchorId="47C436C1" wp14:editId="4D755F9B">
             <wp:extent cx="6686550" cy="1530350"/>
             <wp:effectExtent l="0" t="0" r="0" b="0"/>
             <wp:docPr id="13" name="Picture 13"/>
@@ -5718,7 +5792,7 @@
           <w:noProof/>
         </w:rPr>
         <w:drawing>
-          <wp:inline distT="0" distB="0" distL="0" distR="0" wp14:anchorId="59898BD5" wp14:editId="0CC64F29">
+          <wp:inline distT="0" distB="0" distL="0" distR="0" wp14:anchorId="2AE1A0D1" wp14:editId="2CE32DCC">
             <wp:extent cx="6686550" cy="1508125"/>
             <wp:effectExtent l="0" t="0" r="0" b="0"/>
             <wp:docPr id="14" name="Picture 14"/>
@@ -5770,7 +5844,7 @@
           <w:szCs w:val="26"/>
         </w:rPr>
       </w:pPr>
-      <w:bookmarkStart w:id="12" w:name="_Toc80708844"/>
+      <w:bookmarkStart w:id="12" w:name="_Toc80733076"/>
       <w:r>
         <w:rPr>
           <w:rFonts w:ascii="Times New Roman" w:hAnsi="Times New Roman" w:cs="Times New Roman"/>
@@ -5808,7 +5882,7 @@
           <w:szCs w:val="26"/>
         </w:rPr>
       </w:pPr>
-      <w:bookmarkStart w:id="13" w:name="_Toc80708845"/>
+      <w:bookmarkStart w:id="13" w:name="_Toc80733077"/>
       <w:r>
         <w:rPr>
           <w:rFonts w:ascii="Times New Roman" w:hAnsi="Times New Roman" w:cs="Times New Roman"/>
@@ -5867,15 +5941,7 @@
           <w:sz w:val="26"/>
           <w:szCs w:val="26"/>
         </w:rPr>
-        <w:t xml:space="preserve">kiểu cho giao tiếp giữa client và server thông qua mạng. REST cung cấp một tập các ràng buộc cho kiến trúc phần mềm để thúc đẩy </w:t>
-      </w:r>
-      <w:r>
-        <w:rPr>
-          <w:rFonts w:ascii="Times New Roman" w:hAnsi="Times New Roman" w:cs="Times New Roman"/>
-          <w:sz w:val="26"/>
-          <w:szCs w:val="26"/>
-        </w:rPr>
-        <w:t>hiệu suất, khả năng mở rộng, tính đơn giản và độ tin cậy trong hệ thống.</w:t>
+        <w:t>kiểu cho giao tiếp giữa client và server thông qua mạng. REST cung cấp một tập các ràng buộc cho kiến trúc phần mềm để thúc đẩy hiệu suất, khả năng mở rộng, tính đơn giản và độ tin cậy trong hệ thống.</w:t>
       </w:r>
     </w:p>
     <w:p>
@@ -6187,7 +6253,7 @@
           <w:szCs w:val="26"/>
         </w:rPr>
       </w:pPr>
-      <w:bookmarkStart w:id="14" w:name="_Toc80708846"/>
+      <w:bookmarkStart w:id="14" w:name="_Toc80733078"/>
       <w:r>
         <w:rPr>
           <w:rFonts w:ascii="Times New Roman" w:hAnsi="Times New Roman" w:cs="Times New Roman"/>
@@ -6764,7 +6830,7 @@
           <w:szCs w:val="26"/>
         </w:rPr>
       </w:pPr>
-      <w:hyperlink r:id="rId22" w:history="1">
+      <w:hyperlink r:id="rId22" w:anchor="make-a-request" w:history="1">
         <w:r>
           <w:rPr>
             <w:rStyle w:val="Hyperlink"/>
@@ -6805,7 +6871,7 @@
           <w:szCs w:val="26"/>
         </w:rPr>
       </w:pPr>
-      <w:bookmarkStart w:id="15" w:name="_Toc80708847"/>
+      <w:bookmarkStart w:id="15" w:name="_Toc80733079"/>
       <w:r>
         <w:rPr>
           <w:rFonts w:ascii="Times New Roman" w:hAnsi="Times New Roman" w:cs="Times New Roman"/>
@@ -6954,7 +7020,7 @@
           <w:szCs w:val="26"/>
         </w:rPr>
       </w:pPr>
-      <w:bookmarkStart w:id="16" w:name="_Toc80708848"/>
+      <w:bookmarkStart w:id="16" w:name="_Toc80733080"/>
       <w:r>
         <w:rPr>
           <w:rFonts w:ascii="Times New Roman" w:hAnsi="Times New Roman" w:cs="Times New Roman"/>
@@ -6969,9 +7035,17 @@
           <w:sz w:val="26"/>
           <w:szCs w:val="26"/>
         </w:rPr>
-        <w:t>hương thức get</w:t>
+        <w:t xml:space="preserve">hương thức </w:t>
       </w:r>
       <w:bookmarkEnd w:id="16"/>
+      <w:r>
+        <w:rPr>
+          <w:rFonts w:ascii="Times New Roman" w:hAnsi="Times New Roman" w:cs="Times New Roman"/>
+          <w:sz w:val="26"/>
+          <w:szCs w:val="26"/>
+        </w:rPr>
+        <w:t>GET</w:t>
+      </w:r>
     </w:p>
     <w:p>
       <w:pPr>
@@ -7106,7 +7180,7 @@
           <w:noProof/>
         </w:rPr>
         <w:drawing>
-          <wp:inline distT="0" distB="0" distL="0" distR="0" wp14:anchorId="2ED79723" wp14:editId="1FCDD8E2">
+          <wp:inline distT="0" distB="0" distL="0" distR="0" wp14:anchorId="2260A39C" wp14:editId="7071497F">
             <wp:extent cx="6686550" cy="1548765"/>
             <wp:effectExtent l="0" t="0" r="0" b="0"/>
             <wp:docPr id="20" name="Picture 20"/>
@@ -7291,66 +7365,166 @@
     </w:p>
     <w:p>
       <w:pPr>
-        <w:pBdr>
-          <w:top w:val="single" w:sz="6" w:space="4" w:color="AACC99"/>
-          <w:left w:val="single" w:sz="6" w:space="4" w:color="AACC99"/>
-          <w:bottom w:val="single" w:sz="6" w:space="4" w:color="AACC99"/>
-          <w:right w:val="single" w:sz="6" w:space="4" w:color="AACC99"/>
-        </w:pBdr>
-        <w:shd w:val="clear" w:color="auto" w:fill="EEFFCC"/>
+        <w:pStyle w:val="Heading1"/>
+        <w:numPr>
+          <w:ilvl w:val="2"/>
+          <w:numId w:val="2"/>
+        </w:numPr>
         <w:tabs>
-          <w:tab w:val="left" w:pos="916"/>
-          <w:tab w:val="left" w:pos="1832"/>
-          <w:tab w:val="left" w:pos="2748"/>
-          <w:tab w:val="left" w:pos="3664"/>
-          <w:tab w:val="left" w:pos="4580"/>
-          <w:tab w:val="left" w:pos="5496"/>
-          <w:tab w:val="left" w:pos="6412"/>
-          <w:tab w:val="left" w:pos="7328"/>
-          <w:tab w:val="left" w:pos="8244"/>
-          <w:tab w:val="left" w:pos="9160"/>
-          <w:tab w:val="left" w:pos="10076"/>
-          <w:tab w:val="left" w:pos="10992"/>
-          <w:tab w:val="left" w:pos="11908"/>
-          <w:tab w:val="left" w:pos="12824"/>
-          <w:tab w:val="left" w:pos="13740"/>
-          <w:tab w:val="left" w:pos="14656"/>
+          <w:tab w:val="left" w:pos="720"/>
         </w:tabs>
-        <w:spacing w:after="0" w:line="290" w:lineRule="atLeast"/>
-        <w:rPr>
-          <w:rFonts w:ascii="Courier New" w:eastAsia="Times New Roman" w:hAnsi="Courier New" w:cs="Courier New"/>
-          <w:color w:val="4070A0"/>
-          <w:sz w:val="23"/>
-          <w:szCs w:val="23"/>
-        </w:rPr>
-      </w:pPr>
-      <w:r>
-        <w:rPr>
-          <w:rFonts w:ascii="Courier New" w:eastAsia="Times New Roman" w:hAnsi="Courier New" w:cs="Courier New"/>
-          <w:color w:val="4070A0"/>
-          <w:sz w:val="23"/>
-          <w:szCs w:val="23"/>
-        </w:rPr>
-        <w:t>c</w:t>
-      </w:r>
-      <w:r>
-        <w:rPr>
-          <w:rFonts w:ascii="Courier New" w:eastAsia="Times New Roman" w:hAnsi="Courier New" w:cs="Courier New"/>
-          <w:color w:val="4070A0"/>
-          <w:sz w:val="23"/>
-          <w:szCs w:val="23"/>
-        </w:rPr>
-        <w:t>url https://api.github.com/events</w:t>
-      </w:r>
+        <w:spacing w:before="120" w:after="120" w:line="360" w:lineRule="auto"/>
+        <w:ind w:left="720"/>
+        <w:jc w:val="both"/>
+        <w:rPr>
+          <w:rFonts w:ascii="Times New Roman" w:hAnsi="Times New Roman" w:cs="Times New Roman"/>
+          <w:sz w:val="26"/>
+          <w:szCs w:val="26"/>
+        </w:rPr>
+      </w:pPr>
+      <w:bookmarkStart w:id="17" w:name="_Toc80733081"/>
+      <w:r>
+        <w:rPr>
+          <w:rFonts w:ascii="Times New Roman" w:hAnsi="Times New Roman" w:cs="Times New Roman"/>
+          <w:sz w:val="26"/>
+          <w:szCs w:val="26"/>
+        </w:rPr>
+        <w:t>P</w:t>
+      </w:r>
+      <w:r>
+        <w:rPr>
+          <w:rFonts w:ascii="Times New Roman" w:hAnsi="Times New Roman" w:cs="Times New Roman"/>
+          <w:sz w:val="26"/>
+          <w:szCs w:val="26"/>
+        </w:rPr>
+        <w:t xml:space="preserve">hương thức </w:t>
+      </w:r>
+      <w:bookmarkEnd w:id="17"/>
+      <w:r>
+        <w:rPr>
+          <w:rFonts w:ascii="Times New Roman" w:hAnsi="Times New Roman" w:cs="Times New Roman"/>
+          <w:sz w:val="26"/>
+          <w:szCs w:val="26"/>
+        </w:rPr>
+        <w:t>POST</w:t>
+      </w:r>
+    </w:p>
+    <w:p>
+      <w:pPr>
+        <w:spacing w:before="120" w:after="120" w:line="360" w:lineRule="auto"/>
+        <w:jc w:val="both"/>
+        <w:rPr>
+          <w:rFonts w:ascii="Times New Roman" w:hAnsi="Times New Roman" w:cs="Times New Roman"/>
+          <w:color w:val="222222"/>
+          <w:sz w:val="26"/>
+          <w:szCs w:val="26"/>
+        </w:rPr>
+      </w:pPr>
+      <w:r>
+        <w:rPr>
+          <w:rFonts w:ascii="Times New Roman" w:hAnsi="Times New Roman" w:cs="Times New Roman"/>
+          <w:color w:val="222222"/>
+          <w:sz w:val="26"/>
+          <w:szCs w:val="26"/>
+        </w:rPr>
+        <w:t>POST là một phương thức khác của HTTP. Phương thức này được dùng để tạo</w:t>
+      </w:r>
+      <w:r>
+        <w:rPr>
+          <w:rFonts w:ascii="Times New Roman" w:hAnsi="Times New Roman" w:cs="Times New Roman"/>
+          <w:color w:val="222222"/>
+          <w:sz w:val="26"/>
+          <w:szCs w:val="26"/>
+        </w:rPr>
+        <w:t>/thêm</w:t>
+      </w:r>
+      <w:r>
+        <w:rPr>
+          <w:rFonts w:ascii="Times New Roman" w:hAnsi="Times New Roman" w:cs="Times New Roman"/>
+          <w:color w:val="222222"/>
+          <w:sz w:val="26"/>
+          <w:szCs w:val="26"/>
+        </w:rPr>
+        <w:t xml:space="preserve"> nguồn tài nguyên mới</w:t>
+      </w:r>
+      <w:r>
+        <w:rPr>
+          <w:rFonts w:ascii="Times New Roman" w:hAnsi="Times New Roman" w:cs="Times New Roman"/>
+          <w:color w:val="222222"/>
+          <w:sz w:val="26"/>
+          <w:szCs w:val="26"/>
+        </w:rPr>
+        <w:t xml:space="preserve"> tại địa chỉ tài nguyên (URI) đã được chỉ định</w:t>
+      </w:r>
+      <w:r>
+        <w:rPr>
+          <w:rFonts w:ascii="Times New Roman" w:hAnsi="Times New Roman" w:cs="Times New Roman"/>
+          <w:color w:val="222222"/>
+          <w:sz w:val="26"/>
+          <w:szCs w:val="26"/>
+        </w:rPr>
+        <w:t xml:space="preserve">. </w:t>
+      </w:r>
+      <w:r>
+        <w:rPr>
+          <w:rFonts w:ascii="Times New Roman" w:hAnsi="Times New Roman" w:cs="Times New Roman"/>
+          <w:color w:val="222222"/>
+          <w:sz w:val="26"/>
+          <w:szCs w:val="26"/>
+        </w:rPr>
+        <w:t>Trường hợp mã trạng thái (status code) trả về là 201, nghĩa là tài nguyên mới được tạo; trường hợp không đủ thông tin để tạo tài nguyên, giá trị trạng thái sẽ là 400 (Bad Request). Trong trường hợp có xung đột (Conflict), mã trạng thái sẽ có giá trị là 409. Trường hợp mã trạng thái trả về là 200, nghĩa là tài nguyên mới được thêm vào.</w:t>
+      </w:r>
+      <w:bookmarkStart w:id="18" w:name="_GoBack"/>
+      <w:bookmarkEnd w:id="18"/>
     </w:p>
     <w:p>
       <w:pPr>
         <w:spacing w:line="360" w:lineRule="auto"/>
-        <w:ind w:left="-90"/>
         <w:jc w:val="both"/>
         <w:rPr>
           <w:rFonts w:ascii="Times New Roman" w:hAnsi="Times New Roman" w:cs="Times New Roman"/>
-          <w:bCs/>
+          <w:b/>
+          <w:sz w:val="26"/>
+          <w:szCs w:val="26"/>
+        </w:rPr>
+      </w:pPr>
+      <w:r>
+        <w:rPr>
+          <w:rFonts w:ascii="Times New Roman" w:hAnsi="Times New Roman" w:cs="Times New Roman"/>
+          <w:b/>
+          <w:sz w:val="26"/>
+          <w:szCs w:val="26"/>
+        </w:rPr>
+        <w:t>Thí dụ</w:t>
+      </w:r>
+      <w:r>
+        <w:rPr>
+          <w:rFonts w:ascii="Times New Roman" w:hAnsi="Times New Roman" w:cs="Times New Roman"/>
+          <w:b/>
+          <w:sz w:val="26"/>
+          <w:szCs w:val="26"/>
+        </w:rPr>
+        <w:t xml:space="preserve"> 7</w:t>
+      </w:r>
+      <w:r>
+        <w:rPr>
+          <w:rFonts w:ascii="Times New Roman" w:hAnsi="Times New Roman" w:cs="Times New Roman"/>
+          <w:b/>
+          <w:sz w:val="26"/>
+          <w:szCs w:val="26"/>
+        </w:rPr>
+        <w:t>:</w:t>
+      </w:r>
+    </w:p>
+    <w:p>
+      <w:pPr>
+        <w:spacing w:before="120" w:after="120" w:line="360" w:lineRule="auto"/>
+        <w:jc w:val="both"/>
+        <w:rPr>
+          <w:rFonts w:ascii="Times New Roman" w:hAnsi="Times New Roman" w:cs="Times New Roman"/>
+          <w:color w:val="222222"/>
+          <w:sz w:val="26"/>
+          <w:szCs w:val="26"/>
         </w:rPr>
       </w:pPr>
       <w:r>
@@ -7358,10 +7532,10 @@
           <w:noProof/>
         </w:rPr>
         <w:drawing>
-          <wp:inline distT="0" distB="0" distL="0" distR="0" wp14:anchorId="37060E4C" wp14:editId="7E5F5C49">
-            <wp:extent cx="6848475" cy="2305050"/>
-            <wp:effectExtent l="0" t="0" r="9525" b="0"/>
-            <wp:docPr id="18" name="Picture 18"/>
+          <wp:inline distT="0" distB="0" distL="0" distR="0" wp14:anchorId="451D8552" wp14:editId="1890821E">
+            <wp:extent cx="6686550" cy="1858010"/>
+            <wp:effectExtent l="0" t="0" r="0" b="8890"/>
+            <wp:docPr id="22" name="Picture 22"/>
             <wp:cNvGraphicFramePr>
               <a:graphicFrameLocks xmlns:a="http://schemas.openxmlformats.org/drawingml/2006/main" noChangeAspect="1"/>
             </wp:cNvGraphicFramePr>
@@ -7381,7 +7555,7 @@
                   <pic:spPr>
                     <a:xfrm>
                       <a:off x="0" y="0"/>
-                      <a:ext cx="6848475" cy="2305050"/>
+                      <a:ext cx="6686550" cy="1858010"/>
                     </a:xfrm>
                     <a:prstGeom prst="rect">
                       <a:avLst/>
@@ -7396,41 +7570,16 @@
     </w:p>
     <w:p>
       <w:pPr>
-        <w:pStyle w:val="Heading1"/>
-        <w:numPr>
-          <w:ilvl w:val="2"/>
-          <w:numId w:val="2"/>
-        </w:numPr>
-        <w:tabs>
-          <w:tab w:val="left" w:pos="720"/>
-        </w:tabs>
-        <w:spacing w:before="120" w:after="120" w:line="360" w:lineRule="auto"/>
-        <w:ind w:left="720"/>
-        <w:jc w:val="both"/>
-        <w:rPr>
-          <w:rFonts w:ascii="Times New Roman" w:hAnsi="Times New Roman" w:cs="Times New Roman"/>
-          <w:sz w:val="26"/>
-          <w:szCs w:val="26"/>
-        </w:rPr>
-      </w:pPr>
-      <w:bookmarkStart w:id="17" w:name="_Toc80708849"/>
-      <w:r>
-        <w:rPr>
-          <w:rFonts w:ascii="Times New Roman" w:hAnsi="Times New Roman" w:cs="Times New Roman"/>
-          <w:sz w:val="26"/>
-          <w:szCs w:val="26"/>
-        </w:rPr>
-        <w:t>P</w:t>
-      </w:r>
-      <w:r>
-        <w:rPr>
-          <w:rFonts w:ascii="Times New Roman" w:hAnsi="Times New Roman" w:cs="Times New Roman"/>
-          <w:sz w:val="26"/>
-          <w:szCs w:val="26"/>
-        </w:rPr>
-        <w:t>hương thức post</w:t>
-      </w:r>
-      <w:bookmarkEnd w:id="17"/>
+        <w:pStyle w:val="NormalWeb"/>
+        <w:shd w:val="clear" w:color="auto" w:fill="FFFFFF"/>
+        <w:spacing w:before="0" w:beforeAutospacing="0"/>
+        <w:rPr>
+          <w:rFonts w:ascii="Source Sans Pro" w:hAnsi="Source Sans Pro"/>
+          <w:color w:val="222222"/>
+          <w:sz w:val="27"/>
+          <w:szCs w:val="27"/>
+        </w:rPr>
+      </w:pPr>
     </w:p>
     <w:p>
       <w:pPr>
@@ -7450,15 +7599,8 @@
           <w:sz w:val="26"/>
           <w:szCs w:val="26"/>
         </w:rPr>
-        <w:t>Now, take a look at how you use </w:t>
-      </w:r>
-      <w:r>
-        <w:rPr>
-          <w:rFonts w:ascii="Times New Roman" w:hAnsi="Times New Roman" w:cs="Times New Roman"/>
-          <w:sz w:val="26"/>
-          <w:szCs w:val="26"/>
-        </w:rPr>
-        <w:t>requests</w:t>
+        <w:lastRenderedPageBreak/>
+        <w:t xml:space="preserve">Thí dụ trên gọi requests.post() để tạo mới một todo trong hệ thống. Trước tiên, khai báo từ điển todo. Sau đó, gán todo vào tham số json, thao tác này sẽ được requests.post() tự động thiết lập Content-Type của headers là application/json (headers = {“Content-Type”: “application/json”}. </w:t>
       </w:r>
       <w:r>
         <w:rPr>
@@ -7467,24 +7609,7 @@
           <w:sz w:val="26"/>
           <w:szCs w:val="26"/>
         </w:rPr>
-        <w:t> to </w:t>
-      </w:r>
-      <w:r>
-        <w:rPr>
-          <w:rFonts w:ascii="Times New Roman" w:hAnsi="Times New Roman" w:cs="Times New Roman"/>
-          <w:sz w:val="26"/>
-          <w:szCs w:val="26"/>
-        </w:rPr>
-        <w:t>POST</w:t>
-      </w:r>
-      <w:r>
-        <w:rPr>
-          <w:rFonts w:ascii="Times New Roman" w:hAnsi="Times New Roman" w:cs="Times New Roman"/>
-          <w:color w:val="222222"/>
-          <w:sz w:val="26"/>
-          <w:szCs w:val="26"/>
-        </w:rPr>
-        <w:t> data to a REST API to create a new resource. You’ll use JSONPlaceholder again, but this time you’ll include JSON data in the request. Here’s the data that you’ll send:</w:t>
+        <w:t>Có thể làm theo thao tác thủ công như thí dụ 7 dưới đây:</w:t>
       </w:r>
     </w:p>
     <w:p>
@@ -7502,12 +7627,11 @@
         <w:rPr>
           <w:noProof/>
         </w:rPr>
-        <w:lastRenderedPageBreak/>
         <w:drawing>
-          <wp:inline distT="0" distB="0" distL="0" distR="0" wp14:anchorId="2B646531" wp14:editId="458AC844">
-            <wp:extent cx="6686550" cy="1858010"/>
-            <wp:effectExtent l="0" t="0" r="0" b="8890"/>
-            <wp:docPr id="22" name="Picture 22"/>
+          <wp:inline distT="0" distB="0" distL="0" distR="0" wp14:anchorId="7ADC7EE1" wp14:editId="77FC709A">
+            <wp:extent cx="6686550" cy="1803400"/>
+            <wp:effectExtent l="0" t="0" r="0" b="6350"/>
+            <wp:docPr id="23" name="Picture 23"/>
             <wp:cNvGraphicFramePr>
               <a:graphicFrameLocks xmlns:a="http://schemas.openxmlformats.org/drawingml/2006/main" noChangeAspect="1"/>
             </wp:cNvGraphicFramePr>
@@ -7527,7 +7651,7 @@
                   <pic:spPr>
                     <a:xfrm>
                       <a:off x="0" y="0"/>
-                      <a:ext cx="6686550" cy="1858010"/>
+                      <a:ext cx="6686550" cy="1803400"/>
                     </a:xfrm>
                     <a:prstGeom prst="rect">
                       <a:avLst/>
@@ -7544,7 +7668,234 @@
       <w:pPr>
         <w:pStyle w:val="NormalWeb"/>
         <w:shd w:val="clear" w:color="auto" w:fill="FFFFFF"/>
+        <w:spacing w:before="120" w:beforeAutospacing="0" w:after="120" w:afterAutospacing="0" w:line="360" w:lineRule="auto"/>
+        <w:jc w:val="both"/>
+        <w:rPr>
+          <w:color w:val="222222"/>
+          <w:sz w:val="27"/>
+          <w:szCs w:val="27"/>
+        </w:rPr>
+      </w:pPr>
+      <w:r>
+        <w:rPr>
+          <w:rStyle w:val="Strong"/>
+          <w:color w:val="32516B"/>
+          <w:sz w:val="26"/>
+          <w:szCs w:val="26"/>
+          <w:shd w:val="clear" w:color="auto" w:fill="DFEBF5"/>
+        </w:rPr>
+        <w:t>Ghi chú</w:t>
+      </w:r>
+      <w:r>
+        <w:rPr>
+          <w:rStyle w:val="Strong"/>
+          <w:color w:val="32516B"/>
+          <w:sz w:val="26"/>
+          <w:szCs w:val="26"/>
+          <w:shd w:val="clear" w:color="auto" w:fill="DFEBF5"/>
+        </w:rPr>
+        <w:t>:</w:t>
+      </w:r>
+      <w:r>
+        <w:rPr>
+          <w:color w:val="32516B"/>
+          <w:sz w:val="26"/>
+          <w:szCs w:val="26"/>
+          <w:shd w:val="clear" w:color="auto" w:fill="DFEBF5"/>
+        </w:rPr>
+        <w:t> </w:t>
+      </w:r>
+      <w:hyperlink r:id="rId28" w:anchor="json.dumps" w:history="1">
+        <w:r>
+          <w:rPr>
+            <w:rStyle w:val="HTMLCode"/>
+            <w:rFonts w:ascii="Times New Roman" w:hAnsi="Times New Roman" w:cs="Times New Roman"/>
+            <w:color w:val="619CCD"/>
+            <w:sz w:val="26"/>
+            <w:szCs w:val="26"/>
+            <w:shd w:val="clear" w:color="auto" w:fill="DFEBF5"/>
+          </w:rPr>
+          <w:t>json.dumps()</w:t>
+        </w:r>
+      </w:hyperlink>
+      <w:r>
+        <w:rPr>
+          <w:color w:val="32516B"/>
+          <w:sz w:val="26"/>
+          <w:szCs w:val="26"/>
+          <w:shd w:val="clear" w:color="auto" w:fill="DFEBF5"/>
+        </w:rPr>
+        <w:t> </w:t>
+      </w:r>
+      <w:r>
+        <w:rPr>
+          <w:color w:val="32516B"/>
+          <w:sz w:val="26"/>
+          <w:szCs w:val="26"/>
+          <w:shd w:val="clear" w:color="auto" w:fill="DFEBF5"/>
+        </w:rPr>
+        <w:t xml:space="preserve">là hàm thuộc gói </w:t>
+      </w:r>
+      <w:hyperlink r:id="rId29" w:history="1">
+        <w:r>
+          <w:rPr>
+            <w:rStyle w:val="HTMLCode"/>
+            <w:rFonts w:ascii="Times New Roman" w:hAnsi="Times New Roman" w:cs="Times New Roman"/>
+            <w:color w:val="619CCD"/>
+            <w:sz w:val="26"/>
+            <w:szCs w:val="26"/>
+            <w:shd w:val="clear" w:color="auto" w:fill="DFEBF5"/>
+          </w:rPr>
+          <w:t>json</w:t>
+        </w:r>
+      </w:hyperlink>
+      <w:r>
+        <w:rPr>
+          <w:color w:val="32516B"/>
+          <w:sz w:val="26"/>
+          <w:szCs w:val="26"/>
+          <w:shd w:val="clear" w:color="auto" w:fill="DFEBF5"/>
+        </w:rPr>
+        <w:t> </w:t>
+      </w:r>
+      <w:r>
+        <w:rPr>
+          <w:color w:val="32516B"/>
+          <w:sz w:val="26"/>
+          <w:szCs w:val="26"/>
+          <w:shd w:val="clear" w:color="auto" w:fill="DFEBF5"/>
+        </w:rPr>
+        <w:t>có trong thư viện chuẩn</w:t>
+      </w:r>
+      <w:r>
+        <w:rPr>
+          <w:color w:val="32516B"/>
+          <w:sz w:val="26"/>
+          <w:szCs w:val="26"/>
+          <w:shd w:val="clear" w:color="auto" w:fill="DFEBF5"/>
+        </w:rPr>
+        <w:t xml:space="preserve">. </w:t>
+      </w:r>
+      <w:r>
+        <w:rPr>
+          <w:color w:val="32516B"/>
+          <w:sz w:val="26"/>
+          <w:szCs w:val="26"/>
+          <w:shd w:val="clear" w:color="auto" w:fill="DFEBF5"/>
+        </w:rPr>
+        <w:t>Gói thư viện này cung cấp các phương pháp hữu ích để làm việc</w:t>
+      </w:r>
+      <w:r>
+        <w:rPr>
+          <w:color w:val="32516B"/>
+          <w:sz w:val="26"/>
+          <w:szCs w:val="26"/>
+          <w:shd w:val="clear" w:color="auto" w:fill="DFEBF5"/>
+        </w:rPr>
+        <w:t> </w:t>
+      </w:r>
+      <w:hyperlink r:id="rId30" w:history="1">
+        <w:r>
+          <w:rPr>
+            <w:rStyle w:val="Hyperlink"/>
+            <w:color w:val="619CCD"/>
+            <w:sz w:val="26"/>
+            <w:szCs w:val="26"/>
+            <w:shd w:val="clear" w:color="auto" w:fill="DFEBF5"/>
+          </w:rPr>
+          <w:t>JSON</w:t>
+        </w:r>
+        <w:r>
+          <w:rPr>
+            <w:rStyle w:val="Hyperlink"/>
+            <w:color w:val="619CCD"/>
+            <w:sz w:val="26"/>
+            <w:szCs w:val="26"/>
+            <w:shd w:val="clear" w:color="auto" w:fill="DFEBF5"/>
+          </w:rPr>
+          <w:t xml:space="preserve"> trong</w:t>
+        </w:r>
+        <w:r>
+          <w:rPr>
+            <w:rStyle w:val="Hyperlink"/>
+            <w:color w:val="619CCD"/>
+            <w:sz w:val="26"/>
+            <w:szCs w:val="26"/>
+            <w:shd w:val="clear" w:color="auto" w:fill="DFEBF5"/>
+          </w:rPr>
+          <w:t xml:space="preserve"> Python</w:t>
+        </w:r>
+      </w:hyperlink>
+      <w:r>
+        <w:rPr>
+          <w:color w:val="32516B"/>
+          <w:sz w:val="27"/>
+          <w:szCs w:val="27"/>
+          <w:shd w:val="clear" w:color="auto" w:fill="DFEBF5"/>
+        </w:rPr>
+        <w:t>.</w:t>
+      </w:r>
+    </w:p>
+    <w:p>
+      <w:pPr>
+        <w:pStyle w:val="Heading1"/>
+        <w:numPr>
+          <w:ilvl w:val="2"/>
+          <w:numId w:val="2"/>
+        </w:numPr>
+        <w:tabs>
+          <w:tab w:val="left" w:pos="720"/>
+        </w:tabs>
+        <w:spacing w:before="120" w:after="120" w:line="360" w:lineRule="auto"/>
+        <w:ind w:left="720"/>
+        <w:jc w:val="both"/>
+        <w:rPr>
+          <w:rFonts w:ascii="Times New Roman" w:hAnsi="Times New Roman" w:cs="Times New Roman"/>
+          <w:sz w:val="26"/>
+          <w:szCs w:val="26"/>
+        </w:rPr>
+      </w:pPr>
+      <w:bookmarkStart w:id="19" w:name="_Toc80733082"/>
+      <w:r>
+        <w:rPr>
+          <w:rFonts w:ascii="Times New Roman" w:hAnsi="Times New Roman" w:cs="Times New Roman"/>
+          <w:sz w:val="26"/>
+          <w:szCs w:val="26"/>
+        </w:rPr>
+        <w:t>P</w:t>
+      </w:r>
+      <w:r>
+        <w:rPr>
+          <w:rFonts w:ascii="Times New Roman" w:hAnsi="Times New Roman" w:cs="Times New Roman"/>
+          <w:sz w:val="26"/>
+          <w:szCs w:val="26"/>
+        </w:rPr>
+        <w:t>hương thứ</w:t>
+      </w:r>
+      <w:r>
+        <w:rPr>
+          <w:rFonts w:ascii="Times New Roman" w:hAnsi="Times New Roman" w:cs="Times New Roman"/>
+          <w:sz w:val="26"/>
+          <w:szCs w:val="26"/>
+        </w:rPr>
+        <w:t xml:space="preserve">c </w:t>
+      </w:r>
+      <w:bookmarkEnd w:id="19"/>
+      <w:r>
+        <w:rPr>
+          <w:rFonts w:ascii="Times New Roman" w:hAnsi="Times New Roman" w:cs="Times New Roman"/>
+          <w:sz w:val="26"/>
+          <w:szCs w:val="26"/>
+        </w:rPr>
+        <w:t>PUT</w:t>
+      </w:r>
+    </w:p>
+    <w:p>
+      <w:pPr>
+        <w:pStyle w:val="NormalWeb"/>
+        <w:shd w:val="clear" w:color="auto" w:fill="FFFFFF"/>
         <w:spacing w:before="0" w:beforeAutospacing="0"/>
+        <w:jc w:val="both"/>
         <w:rPr>
           <w:rFonts w:ascii="Source Sans Pro" w:hAnsi="Source Sans Pro"/>
           <w:color w:val="222222"/>
@@ -7559,29 +7910,15 @@
           <w:sz w:val="27"/>
           <w:szCs w:val="27"/>
         </w:rPr>
-        <w:t>Here, you call </w:t>
-      </w:r>
-      <w:proofErr w:type="gramStart"/>
-      <w:r>
-        <w:rPr>
-          <w:rStyle w:val="HTMLCode"/>
-          <w:rFonts w:ascii="Consolas" w:hAnsi="Consolas"/>
-          <w:color w:val="222222"/>
-          <w:sz w:val="22"/>
-          <w:szCs w:val="22"/>
-        </w:rPr>
-        <w:t>requests.post(</w:t>
-      </w:r>
-      <w:proofErr w:type="gramEnd"/>
-      <w:r>
-        <w:rPr>
-          <w:rStyle w:val="HTMLCode"/>
-          <w:rFonts w:ascii="Consolas" w:hAnsi="Consolas"/>
-          <w:color w:val="222222"/>
-          <w:sz w:val="22"/>
-          <w:szCs w:val="22"/>
-        </w:rPr>
-        <w:t>)</w:t>
+        <w:t>Beyond </w:t>
+      </w:r>
+      <w:r>
+        <w:rPr>
+          <w:rFonts w:ascii="Source Sans Pro" w:hAnsi="Source Sans Pro"/>
+          <w:sz w:val="27"/>
+          <w:szCs w:val="27"/>
+        </w:rPr>
+        <w:t>GET</w:t>
       </w:r>
       <w:r>
         <w:rPr>
@@ -7590,17 +7927,15 @@
           <w:sz w:val="27"/>
           <w:szCs w:val="27"/>
         </w:rPr>
-        <w:t> to create a new </w:t>
-      </w:r>
-      <w:r>
-        <w:rPr>
-          <w:rStyle w:val="HTMLCode"/>
-          <w:rFonts w:ascii="Consolas" w:hAnsi="Consolas"/>
-          <w:color w:val="222222"/>
-          <w:sz w:val="22"/>
-          <w:szCs w:val="22"/>
-        </w:rPr>
-        <w:t>todo</w:t>
+        <w:t> and </w:t>
+      </w:r>
+      <w:r>
+        <w:rPr>
+          <w:rFonts w:ascii="Source Sans Pro" w:hAnsi="Source Sans Pro"/>
+          <w:sz w:val="27"/>
+          <w:szCs w:val="27"/>
+        </w:rPr>
+        <w:t>POST</w:t>
       </w:r>
       <w:r>
         <w:rPr>
@@ -7609,21 +7944,33 @@
           <w:sz w:val="27"/>
           <w:szCs w:val="27"/>
         </w:rPr>
-        <w:t> in the system.</w:t>
-      </w:r>
-    </w:p>
-    <w:p>
-      <w:pPr>
-        <w:pStyle w:val="NormalWeb"/>
-        <w:shd w:val="clear" w:color="auto" w:fill="FFFFFF"/>
-        <w:spacing w:before="0" w:beforeAutospacing="0"/>
+        <w:t>, </w:t>
+      </w:r>
+      <w:r>
+        <w:rPr>
+          <w:rFonts w:ascii="Source Sans Pro" w:hAnsi="Source Sans Pro"/>
+          <w:sz w:val="27"/>
+          <w:szCs w:val="27"/>
+        </w:rPr>
+        <w:t>requests</w:t>
+      </w:r>
+      <w:r>
         <w:rPr>
           <w:rFonts w:ascii="Source Sans Pro" w:hAnsi="Source Sans Pro"/>
           <w:color w:val="222222"/>
           <w:sz w:val="27"/>
           <w:szCs w:val="27"/>
         </w:rPr>
-      </w:pPr>
+        <w:t> provides support for all the other HTTP methods you would use with a REST API. The following code sends a </w:t>
+      </w:r>
+      <w:r>
+        <w:rPr>
+          <w:rFonts w:ascii="Source Sans Pro" w:hAnsi="Source Sans Pro"/>
+          <w:sz w:val="27"/>
+          <w:szCs w:val="27"/>
+        </w:rPr>
+        <w:t>PUT</w:t>
+      </w:r>
       <w:r>
         <w:rPr>
           <w:rFonts w:ascii="Source Sans Pro" w:hAnsi="Source Sans Pro"/>
@@ -7631,15 +7978,13 @@
           <w:sz w:val="27"/>
           <w:szCs w:val="27"/>
         </w:rPr>
-        <w:t>First, you create a dictionary containing the data for your </w:t>
-      </w:r>
-      <w:r>
-        <w:rPr>
-          <w:rStyle w:val="HTMLCode"/>
-          <w:rFonts w:ascii="Consolas" w:hAnsi="Consolas"/>
-          <w:color w:val="222222"/>
-          <w:sz w:val="22"/>
-          <w:szCs w:val="22"/>
+        <w:t> request to update an existing </w:t>
+      </w:r>
+      <w:r>
+        <w:rPr>
+          <w:rFonts w:ascii="Source Sans Pro" w:hAnsi="Source Sans Pro"/>
+          <w:sz w:val="27"/>
+          <w:szCs w:val="27"/>
         </w:rPr>
         <w:t>todo</w:t>
       </w:r>
@@ -7650,17 +7995,15 @@
           <w:sz w:val="27"/>
           <w:szCs w:val="27"/>
         </w:rPr>
-        <w:t>. Then you pass this dictionary to the </w:t>
-      </w:r>
-      <w:r>
-        <w:rPr>
-          <w:rStyle w:val="HTMLCode"/>
-          <w:rFonts w:ascii="Consolas" w:hAnsi="Consolas"/>
-          <w:color w:val="222222"/>
-          <w:sz w:val="22"/>
-          <w:szCs w:val="22"/>
-        </w:rPr>
-        <w:t>json</w:t>
+        <w:t> with new data. Any data sent with a </w:t>
+      </w:r>
+      <w:r>
+        <w:rPr>
+          <w:rFonts w:ascii="Source Sans Pro" w:hAnsi="Source Sans Pro"/>
+          <w:sz w:val="27"/>
+          <w:szCs w:val="27"/>
+        </w:rPr>
+        <w:t>PUT</w:t>
       </w:r>
       <w:r>
         <w:rPr>
@@ -7669,29 +8012,15 @@
           <w:sz w:val="27"/>
           <w:szCs w:val="27"/>
         </w:rPr>
-        <w:t> keyword argument of </w:t>
-      </w:r>
-      <w:proofErr w:type="gramStart"/>
-      <w:r>
-        <w:rPr>
-          <w:rStyle w:val="HTMLCode"/>
-          <w:rFonts w:ascii="Consolas" w:hAnsi="Consolas"/>
-          <w:color w:val="222222"/>
-          <w:sz w:val="22"/>
-          <w:szCs w:val="22"/>
-        </w:rPr>
-        <w:t>requests.post(</w:t>
-      </w:r>
-      <w:proofErr w:type="gramEnd"/>
-      <w:r>
-        <w:rPr>
-          <w:rStyle w:val="HTMLCode"/>
-          <w:rFonts w:ascii="Consolas" w:hAnsi="Consolas"/>
-          <w:color w:val="222222"/>
-          <w:sz w:val="22"/>
-          <w:szCs w:val="22"/>
-        </w:rPr>
-        <w:t>)</w:t>
+        <w:t> request will completely replace the existing values of the </w:t>
+      </w:r>
+      <w:r>
+        <w:rPr>
+          <w:rFonts w:ascii="Source Sans Pro" w:hAnsi="Source Sans Pro"/>
+          <w:sz w:val="27"/>
+          <w:szCs w:val="27"/>
+        </w:rPr>
+        <w:t>todo</w:t>
       </w:r>
       <w:r>
         <w:rPr>
@@ -7700,49 +8029,22 @@
           <w:sz w:val="27"/>
           <w:szCs w:val="27"/>
         </w:rPr>
-        <w:t>. When you do this, </w:t>
-      </w:r>
-      <w:proofErr w:type="gramStart"/>
-      <w:r>
-        <w:rPr>
-          <w:rStyle w:val="HTMLCode"/>
-          <w:rFonts w:ascii="Consolas" w:hAnsi="Consolas"/>
-          <w:color w:val="222222"/>
-          <w:sz w:val="22"/>
-          <w:szCs w:val="22"/>
-        </w:rPr>
-        <w:t>requests.post(</w:t>
-      </w:r>
-      <w:proofErr w:type="gramEnd"/>
-      <w:r>
-        <w:rPr>
-          <w:rStyle w:val="HTMLCode"/>
-          <w:rFonts w:ascii="Consolas" w:hAnsi="Consolas"/>
-          <w:color w:val="222222"/>
-          <w:sz w:val="22"/>
-          <w:szCs w:val="22"/>
-        </w:rPr>
-        <w:t>)</w:t>
-      </w:r>
-      <w:r>
+        <w:t>.</w:t>
+      </w:r>
+    </w:p>
+    <w:p>
+      <w:pPr>
+        <w:pStyle w:val="NormalWeb"/>
+        <w:shd w:val="clear" w:color="auto" w:fill="FFFFFF"/>
+        <w:spacing w:before="0" w:beforeAutospacing="0"/>
+        <w:jc w:val="both"/>
         <w:rPr>
           <w:rFonts w:ascii="Source Sans Pro" w:hAnsi="Source Sans Pro"/>
           <w:color w:val="222222"/>
           <w:sz w:val="27"/>
           <w:szCs w:val="27"/>
         </w:rPr>
-        <w:t> automatically sets the request’s HTTP header </w:t>
-      </w:r>
-      <w:r>
-        <w:rPr>
-          <w:rStyle w:val="HTMLCode"/>
-          <w:rFonts w:ascii="Consolas" w:hAnsi="Consolas"/>
-          <w:color w:val="222222"/>
-          <w:sz w:val="22"/>
-          <w:szCs w:val="22"/>
-        </w:rPr>
-        <w:t>Content-Type</w:t>
-      </w:r>
+      </w:pPr>
       <w:r>
         <w:rPr>
           <w:rFonts w:ascii="Source Sans Pro" w:hAnsi="Source Sans Pro"/>
@@ -7750,17 +8052,15 @@
           <w:sz w:val="27"/>
           <w:szCs w:val="27"/>
         </w:rPr>
-        <w:t> to </w:t>
-      </w:r>
-      <w:r>
-        <w:rPr>
-          <w:rStyle w:val="HTMLCode"/>
-          <w:rFonts w:ascii="Consolas" w:hAnsi="Consolas"/>
-          <w:color w:val="222222"/>
-          <w:sz w:val="22"/>
-          <w:szCs w:val="22"/>
-        </w:rPr>
-        <w:t>application/json</w:t>
+        <w:t>You’ll use the same JSONPlaceholder endpoint you used with </w:t>
+      </w:r>
+      <w:r>
+        <w:rPr>
+          <w:rFonts w:ascii="Source Sans Pro" w:hAnsi="Source Sans Pro"/>
+          <w:sz w:val="27"/>
+          <w:szCs w:val="27"/>
+        </w:rPr>
+        <w:t>GET</w:t>
       </w:r>
       <w:r>
         <w:rPr>
@@ -7769,17 +8069,15 @@
           <w:sz w:val="27"/>
           <w:szCs w:val="27"/>
         </w:rPr>
-        <w:t>. It also serializes </w:t>
-      </w:r>
-      <w:r>
-        <w:rPr>
-          <w:rStyle w:val="HTMLCode"/>
-          <w:rFonts w:ascii="Consolas" w:hAnsi="Consolas"/>
-          <w:color w:val="222222"/>
-          <w:sz w:val="22"/>
-          <w:szCs w:val="22"/>
-        </w:rPr>
-        <w:t>todo</w:t>
+        <w:t> and </w:t>
+      </w:r>
+      <w:r>
+        <w:rPr>
+          <w:rFonts w:ascii="Source Sans Pro" w:hAnsi="Source Sans Pro"/>
+          <w:sz w:val="27"/>
+          <w:szCs w:val="27"/>
+        </w:rPr>
+        <w:t>POST</w:t>
       </w:r>
       <w:r>
         <w:rPr>
@@ -7788,21 +8086,33 @@
           <w:sz w:val="27"/>
           <w:szCs w:val="27"/>
         </w:rPr>
-        <w:t> into a JSON string, which it appends to the body of the request.</w:t>
-      </w:r>
-    </w:p>
-    <w:p>
-      <w:pPr>
-        <w:pStyle w:val="NormalWeb"/>
-        <w:shd w:val="clear" w:color="auto" w:fill="FFFFFF"/>
-        <w:spacing w:before="0" w:beforeAutospacing="0"/>
+        <w:t>, but this time you’ll append </w:t>
+      </w:r>
+      <w:r>
+        <w:rPr>
+          <w:rFonts w:ascii="Source Sans Pro" w:hAnsi="Source Sans Pro"/>
+          <w:sz w:val="27"/>
+          <w:szCs w:val="27"/>
+        </w:rPr>
+        <w:t>10</w:t>
+      </w:r>
+      <w:r>
         <w:rPr>
           <w:rFonts w:ascii="Source Sans Pro" w:hAnsi="Source Sans Pro"/>
           <w:color w:val="222222"/>
           <w:sz w:val="27"/>
           <w:szCs w:val="27"/>
         </w:rPr>
-      </w:pPr>
+        <w:t> to the end of the URL. This tells the REST API which </w:t>
+      </w:r>
+      <w:r>
+        <w:rPr>
+          <w:rFonts w:ascii="Source Sans Pro" w:hAnsi="Source Sans Pro"/>
+          <w:sz w:val="27"/>
+          <w:szCs w:val="27"/>
+        </w:rPr>
+        <w:t>todo</w:t>
+      </w:r>
       <w:r>
         <w:rPr>
           <w:rFonts w:ascii="Source Sans Pro" w:hAnsi="Source Sans Pro"/>
@@ -7810,67 +8120,31 @@
           <w:sz w:val="27"/>
           <w:szCs w:val="27"/>
         </w:rPr>
-        <w:t>If you don’t use the </w:t>
-      </w:r>
-      <w:r>
-        <w:rPr>
-          <w:rStyle w:val="HTMLCode"/>
-          <w:rFonts w:ascii="Consolas" w:hAnsi="Consolas"/>
-          <w:color w:val="222222"/>
-          <w:sz w:val="22"/>
-          <w:szCs w:val="22"/>
-        </w:rPr>
-        <w:t>json</w:t>
-      </w:r>
-      <w:r>
+        <w:t> you’d like to update:</w:t>
+      </w:r>
+    </w:p>
+    <w:p>
+      <w:pPr>
+        <w:pStyle w:val="NormalWeb"/>
+        <w:shd w:val="clear" w:color="auto" w:fill="FFFFFF"/>
+        <w:spacing w:before="0" w:beforeAutospacing="0"/>
         <w:rPr>
           <w:rFonts w:ascii="Source Sans Pro" w:hAnsi="Source Sans Pro"/>
           <w:color w:val="222222"/>
           <w:sz w:val="27"/>
           <w:szCs w:val="27"/>
         </w:rPr>
-        <w:t> keyword argument to supply the JSON data, then you need to set </w:t>
-      </w:r>
-      <w:r>
-        <w:rPr>
-          <w:rStyle w:val="HTMLCode"/>
-          <w:rFonts w:ascii="Consolas" w:hAnsi="Consolas"/>
-          <w:color w:val="222222"/>
-          <w:sz w:val="22"/>
-          <w:szCs w:val="22"/>
-        </w:rPr>
-        <w:t>Content-Type</w:t>
-      </w:r>
-      <w:r>
-        <w:rPr>
-          <w:rFonts w:ascii="Source Sans Pro" w:hAnsi="Source Sans Pro"/>
-          <w:color w:val="222222"/>
-          <w:sz w:val="27"/>
-          <w:szCs w:val="27"/>
-        </w:rPr>
-        <w:t> accordingly and serialize the JSON manually. Here’s an equivalent version to the previous code:</w:t>
-      </w:r>
-    </w:p>
-    <w:p>
-      <w:pPr>
-        <w:spacing w:before="120" w:after="120" w:line="360" w:lineRule="auto"/>
-        <w:jc w:val="both"/>
-        <w:rPr>
-          <w:rFonts w:ascii="Times New Roman" w:hAnsi="Times New Roman" w:cs="Times New Roman"/>
-          <w:color w:val="222222"/>
-          <w:sz w:val="26"/>
-          <w:szCs w:val="26"/>
-        </w:rPr>
       </w:pPr>
       <w:r>
         <w:rPr>
           <w:noProof/>
         </w:rPr>
+        <w:lastRenderedPageBreak/>
         <w:drawing>
-          <wp:inline distT="0" distB="0" distL="0" distR="0" wp14:anchorId="7831ACC5" wp14:editId="24BDFA21">
-            <wp:extent cx="6686550" cy="1803400"/>
-            <wp:effectExtent l="0" t="0" r="0" b="6350"/>
-            <wp:docPr id="23" name="Picture 23"/>
+          <wp:inline distT="0" distB="0" distL="0" distR="0" wp14:anchorId="2A78AF52" wp14:editId="72EA9B80">
+            <wp:extent cx="6686550" cy="2728595"/>
+            <wp:effectExtent l="0" t="0" r="0" b="0"/>
+            <wp:docPr id="24" name="Picture 24"/>
             <wp:cNvGraphicFramePr>
               <a:graphicFrameLocks xmlns:a="http://schemas.openxmlformats.org/drawingml/2006/main" noChangeAspect="1"/>
             </wp:cNvGraphicFramePr>
@@ -7882,7 +8156,7 @@
                     <pic:cNvPicPr/>
                   </pic:nvPicPr>
                   <pic:blipFill>
-                    <a:blip r:embed="rId28"/>
+                    <a:blip r:embed="rId31"/>
                     <a:stretch>
                       <a:fillRect/>
                     </a:stretch>
@@ -7890,7 +8164,7 @@
                   <pic:spPr>
                     <a:xfrm>
                       <a:off x="0" y="0"/>
-                      <a:ext cx="6686550" cy="1803400"/>
+                      <a:ext cx="6686550" cy="2728595"/>
                     </a:xfrm>
                     <a:prstGeom prst="rect">
                       <a:avLst/>
@@ -7908,6 +8182,7 @@
         <w:pStyle w:val="NormalWeb"/>
         <w:shd w:val="clear" w:color="auto" w:fill="FFFFFF"/>
         <w:spacing w:before="0" w:beforeAutospacing="0"/>
+        <w:jc w:val="both"/>
         <w:rPr>
           <w:rFonts w:ascii="Source Sans Pro" w:hAnsi="Source Sans Pro"/>
           <w:color w:val="222222"/>
@@ -7921,8 +8196,9 @@
           <w:color w:val="222222"/>
           <w:sz w:val="27"/>
           <w:szCs w:val="27"/>
-        </w:rPr>
-        <w:t>In this code, you add a </w:t>
+          <w:shd w:val="clear" w:color="auto" w:fill="FFFFFF"/>
+        </w:rPr>
+        <w:t>Here, you first call </w:t>
       </w:r>
       <w:r>
         <w:rPr>
@@ -7931,8 +8207,9 @@
           <w:color w:val="222222"/>
           <w:sz w:val="22"/>
           <w:szCs w:val="22"/>
-        </w:rPr>
-        <w:t>headers</w:t>
+          <w:shd w:val="clear" w:color="auto" w:fill="FFFFFF"/>
+        </w:rPr>
+        <w:t>requests.get()</w:t>
       </w:r>
       <w:r>
         <w:rPr>
@@ -7940,8 +8217,9 @@
           <w:color w:val="222222"/>
           <w:sz w:val="27"/>
           <w:szCs w:val="27"/>
-        </w:rPr>
-        <w:t> dictionary that contains a single header </w:t>
+          <w:shd w:val="clear" w:color="auto" w:fill="FFFFFF"/>
+        </w:rPr>
+        <w:t> to view the contents of the existing </w:t>
       </w:r>
       <w:r>
         <w:rPr>
@@ -7950,8 +8228,9 @@
           <w:color w:val="222222"/>
           <w:sz w:val="22"/>
           <w:szCs w:val="22"/>
-        </w:rPr>
-        <w:t>Content-Type</w:t>
+          <w:shd w:val="clear" w:color="auto" w:fill="FFFFFF"/>
+        </w:rPr>
+        <w:t>todo</w:t>
       </w:r>
       <w:r>
         <w:rPr>
@@ -7959,8 +8238,9 @@
           <w:color w:val="222222"/>
           <w:sz w:val="27"/>
           <w:szCs w:val="27"/>
-        </w:rPr>
-        <w:t> set to </w:t>
+          <w:shd w:val="clear" w:color="auto" w:fill="FFFFFF"/>
+        </w:rPr>
+        <w:t>. Next, you call </w:t>
       </w:r>
       <w:r>
         <w:rPr>
@@ -7969,8 +8249,9 @@
           <w:color w:val="222222"/>
           <w:sz w:val="22"/>
           <w:szCs w:val="22"/>
-        </w:rPr>
-        <w:t>application/json</w:t>
+          <w:shd w:val="clear" w:color="auto" w:fill="FFFFFF"/>
+        </w:rPr>
+        <w:t>requests.put()</w:t>
       </w:r>
       <w:r>
         <w:rPr>
@@ -7978,32 +8259,10 @@
           <w:color w:val="222222"/>
           <w:sz w:val="27"/>
           <w:szCs w:val="27"/>
-        </w:rPr>
-        <w:t>. This tells the REST API that you’re sending JSON data with the request.</w:t>
-      </w:r>
-    </w:p>
-    <w:p>
-      <w:pPr>
-        <w:pStyle w:val="NormalWeb"/>
-        <w:shd w:val="clear" w:color="auto" w:fill="FFFFFF"/>
-        <w:spacing w:before="0" w:beforeAutospacing="0"/>
-        <w:rPr>
-          <w:rFonts w:ascii="Source Sans Pro" w:hAnsi="Source Sans Pro"/>
-          <w:color w:val="222222"/>
-          <w:sz w:val="27"/>
-          <w:szCs w:val="27"/>
-        </w:rPr>
-      </w:pPr>
-      <w:r>
-        <w:rPr>
-          <w:rFonts w:ascii="Source Sans Pro" w:hAnsi="Source Sans Pro"/>
-          <w:color w:val="222222"/>
-          <w:sz w:val="27"/>
-          <w:szCs w:val="27"/>
-        </w:rPr>
-        <w:t>You then call </w:t>
-      </w:r>
-      <w:proofErr w:type="gramStart"/>
+          <w:shd w:val="clear" w:color="auto" w:fill="FFFFFF"/>
+        </w:rPr>
+        <w:t> with new JSON data to replace the existing to-do’s values. You can see the new values when you call </w:t>
+      </w:r>
       <w:r>
         <w:rPr>
           <w:rStyle w:val="HTMLCode"/>
@@ -8011,10 +8270,20 @@
           <w:color w:val="222222"/>
           <w:sz w:val="22"/>
           <w:szCs w:val="22"/>
-        </w:rPr>
-        <w:t>requests.post(</w:t>
-      </w:r>
-      <w:proofErr w:type="gramEnd"/>
+          <w:shd w:val="clear" w:color="auto" w:fill="FFFFFF"/>
+        </w:rPr>
+        <w:t>response.json()</w:t>
+      </w:r>
+      <w:r>
+        <w:rPr>
+          <w:rFonts w:ascii="Source Sans Pro" w:hAnsi="Source Sans Pro"/>
+          <w:color w:val="222222"/>
+          <w:sz w:val="27"/>
+          <w:szCs w:val="27"/>
+          <w:shd w:val="clear" w:color="auto" w:fill="FFFFFF"/>
+        </w:rPr>
+        <w:t>. Successful </w:t>
+      </w:r>
       <w:r>
         <w:rPr>
           <w:rStyle w:val="HTMLCode"/>
@@ -8022,8 +8291,9 @@
           <w:color w:val="222222"/>
           <w:sz w:val="22"/>
           <w:szCs w:val="22"/>
-        </w:rPr>
-        <w:t>)</w:t>
+          <w:shd w:val="clear" w:color="auto" w:fill="FFFFFF"/>
+        </w:rPr>
+        <w:t>PUT</w:t>
       </w:r>
       <w:r>
         <w:rPr>
@@ -8031,8 +8301,9 @@
           <w:color w:val="222222"/>
           <w:sz w:val="27"/>
           <w:szCs w:val="27"/>
-        </w:rPr>
-        <w:t>, but instead of passing </w:t>
+          <w:shd w:val="clear" w:color="auto" w:fill="FFFFFF"/>
+        </w:rPr>
+        <w:t> requests will always return </w:t>
       </w:r>
       <w:r>
         <w:rPr>
@@ -8041,8 +8312,9 @@
           <w:color w:val="222222"/>
           <w:sz w:val="22"/>
           <w:szCs w:val="22"/>
-        </w:rPr>
-        <w:t>todo</w:t>
+          <w:shd w:val="clear" w:color="auto" w:fill="FFFFFF"/>
+        </w:rPr>
+        <w:t>200</w:t>
       </w:r>
       <w:r>
         <w:rPr>
@@ -8050,8 +8322,9 @@
           <w:color w:val="222222"/>
           <w:sz w:val="27"/>
           <w:szCs w:val="27"/>
-        </w:rPr>
-        <w:t> to the </w:t>
+          <w:shd w:val="clear" w:color="auto" w:fill="FFFFFF"/>
+        </w:rPr>
+        <w:t> instead of </w:t>
       </w:r>
       <w:r>
         <w:rPr>
@@ -8060,8 +8333,9 @@
           <w:color w:val="222222"/>
           <w:sz w:val="22"/>
           <w:szCs w:val="22"/>
-        </w:rPr>
-        <w:t>json</w:t>
+          <w:shd w:val="clear" w:color="auto" w:fill="FFFFFF"/>
+        </w:rPr>
+        <w:t>201</w:t>
       </w:r>
       <w:r>
         <w:rPr>
@@ -8069,294 +8343,12 @@
           <w:color w:val="222222"/>
           <w:sz w:val="27"/>
           <w:szCs w:val="27"/>
-        </w:rPr>
-        <w:t> argument, you first call </w:t>
-      </w:r>
-      <w:r>
-        <w:rPr>
-          <w:rStyle w:val="HTMLCode"/>
-          <w:rFonts w:ascii="Consolas" w:hAnsi="Consolas"/>
-          <w:color w:val="222222"/>
-          <w:sz w:val="22"/>
-          <w:szCs w:val="22"/>
-        </w:rPr>
-        <w:t>json.dumps(todo)</w:t>
-      </w:r>
-      <w:r>
-        <w:rPr>
-          <w:rFonts w:ascii="Source Sans Pro" w:hAnsi="Source Sans Pro"/>
-          <w:color w:val="222222"/>
-          <w:sz w:val="27"/>
-          <w:szCs w:val="27"/>
-        </w:rPr>
-        <w:t> to serialize it. After it’s serialized, you pass it to the </w:t>
-      </w:r>
-      <w:r>
-        <w:rPr>
-          <w:rStyle w:val="HTMLCode"/>
-          <w:rFonts w:ascii="Consolas" w:hAnsi="Consolas"/>
-          <w:color w:val="222222"/>
-          <w:sz w:val="22"/>
-          <w:szCs w:val="22"/>
-        </w:rPr>
-        <w:t>data</w:t>
-      </w:r>
-      <w:r>
-        <w:rPr>
-          <w:rFonts w:ascii="Source Sans Pro" w:hAnsi="Source Sans Pro"/>
-          <w:color w:val="222222"/>
-          <w:sz w:val="27"/>
-          <w:szCs w:val="27"/>
-        </w:rPr>
-        <w:t> keyword argument. The </w:t>
-      </w:r>
-      <w:r>
-        <w:rPr>
-          <w:rStyle w:val="HTMLCode"/>
-          <w:rFonts w:ascii="Consolas" w:hAnsi="Consolas"/>
-          <w:color w:val="222222"/>
-          <w:sz w:val="22"/>
-          <w:szCs w:val="22"/>
-        </w:rPr>
-        <w:t>data</w:t>
-      </w:r>
-      <w:r>
-        <w:rPr>
-          <w:rFonts w:ascii="Source Sans Pro" w:hAnsi="Source Sans Pro"/>
-          <w:color w:val="222222"/>
-          <w:sz w:val="27"/>
-          <w:szCs w:val="27"/>
-        </w:rPr>
-        <w:t> argument tells </w:t>
-      </w:r>
-      <w:r>
-        <w:rPr>
-          <w:rStyle w:val="HTMLCode"/>
-          <w:rFonts w:ascii="Consolas" w:hAnsi="Consolas"/>
-          <w:color w:val="222222"/>
-          <w:sz w:val="22"/>
-          <w:szCs w:val="22"/>
-        </w:rPr>
-        <w:t>requests</w:t>
-      </w:r>
-      <w:r>
-        <w:rPr>
-          <w:rFonts w:ascii="Source Sans Pro" w:hAnsi="Source Sans Pro"/>
-          <w:color w:val="222222"/>
-          <w:sz w:val="27"/>
-          <w:szCs w:val="27"/>
-        </w:rPr>
-        <w:t> what data to include in the request. You also pass the </w:t>
-      </w:r>
-      <w:r>
-        <w:rPr>
-          <w:rStyle w:val="HTMLCode"/>
-          <w:rFonts w:ascii="Consolas" w:hAnsi="Consolas"/>
-          <w:color w:val="222222"/>
-          <w:sz w:val="22"/>
-          <w:szCs w:val="22"/>
-        </w:rPr>
-        <w:t>headers</w:t>
-      </w:r>
-      <w:r>
-        <w:rPr>
-          <w:rFonts w:ascii="Source Sans Pro" w:hAnsi="Source Sans Pro"/>
-          <w:color w:val="222222"/>
-          <w:sz w:val="27"/>
-          <w:szCs w:val="27"/>
-        </w:rPr>
-        <w:t> dictionary to </w:t>
-      </w:r>
-      <w:proofErr w:type="gramStart"/>
-      <w:r>
-        <w:rPr>
-          <w:rStyle w:val="HTMLCode"/>
-          <w:rFonts w:ascii="Consolas" w:hAnsi="Consolas"/>
-          <w:color w:val="222222"/>
-          <w:sz w:val="22"/>
-          <w:szCs w:val="22"/>
-        </w:rPr>
-        <w:t>requests.post(</w:t>
-      </w:r>
-      <w:proofErr w:type="gramEnd"/>
-      <w:r>
-        <w:rPr>
-          <w:rStyle w:val="HTMLCode"/>
-          <w:rFonts w:ascii="Consolas" w:hAnsi="Consolas"/>
-          <w:color w:val="222222"/>
-          <w:sz w:val="22"/>
-          <w:szCs w:val="22"/>
-        </w:rPr>
-        <w:t>)</w:t>
-      </w:r>
-      <w:r>
-        <w:rPr>
-          <w:rFonts w:ascii="Source Sans Pro" w:hAnsi="Source Sans Pro"/>
-          <w:color w:val="222222"/>
-          <w:sz w:val="27"/>
-          <w:szCs w:val="27"/>
-        </w:rPr>
-        <w:t> to set the HTTP headers manually.</w:t>
-      </w:r>
-    </w:p>
-    <w:p>
-      <w:pPr>
-        <w:pStyle w:val="NormalWeb"/>
-        <w:shd w:val="clear" w:color="auto" w:fill="FFFFFF"/>
-        <w:spacing w:before="0" w:beforeAutospacing="0"/>
-        <w:rPr>
-          <w:rFonts w:ascii="Source Sans Pro" w:hAnsi="Source Sans Pro"/>
-          <w:color w:val="222222"/>
-          <w:sz w:val="27"/>
-          <w:szCs w:val="27"/>
-        </w:rPr>
-      </w:pPr>
-      <w:r>
-        <w:rPr>
-          <w:rFonts w:ascii="Source Sans Pro" w:hAnsi="Source Sans Pro"/>
-          <w:color w:val="222222"/>
-          <w:sz w:val="27"/>
-          <w:szCs w:val="27"/>
-        </w:rPr>
-        <w:lastRenderedPageBreak/>
-        <w:t>When you call </w:t>
-      </w:r>
-      <w:proofErr w:type="gramStart"/>
-      <w:r>
-        <w:rPr>
-          <w:rStyle w:val="HTMLCode"/>
-          <w:rFonts w:ascii="Consolas" w:hAnsi="Consolas"/>
-          <w:color w:val="222222"/>
-          <w:sz w:val="22"/>
-          <w:szCs w:val="22"/>
-        </w:rPr>
-        <w:t>requests.post(</w:t>
-      </w:r>
-      <w:proofErr w:type="gramEnd"/>
-      <w:r>
-        <w:rPr>
-          <w:rStyle w:val="HTMLCode"/>
-          <w:rFonts w:ascii="Consolas" w:hAnsi="Consolas"/>
-          <w:color w:val="222222"/>
-          <w:sz w:val="22"/>
-          <w:szCs w:val="22"/>
-        </w:rPr>
-        <w:t>)</w:t>
-      </w:r>
-      <w:r>
-        <w:rPr>
-          <w:rFonts w:ascii="Source Sans Pro" w:hAnsi="Source Sans Pro"/>
-          <w:color w:val="222222"/>
-          <w:sz w:val="27"/>
-          <w:szCs w:val="27"/>
-        </w:rPr>
-        <w:t> like this, it has the same effect as the previous code but gives you more control over the request.</w:t>
-      </w:r>
-    </w:p>
-    <w:p>
-      <w:pPr>
-        <w:pStyle w:val="NormalWeb"/>
-        <w:shd w:val="clear" w:color="auto" w:fill="FFFFFF"/>
-        <w:spacing w:before="0" w:beforeAutospacing="0"/>
-        <w:jc w:val="both"/>
-        <w:rPr>
-          <w:rFonts w:ascii="Source Sans Pro" w:hAnsi="Source Sans Pro"/>
-          <w:color w:val="222222"/>
-          <w:sz w:val="27"/>
-          <w:szCs w:val="27"/>
-        </w:rPr>
-      </w:pPr>
-      <w:r>
-        <w:rPr>
-          <w:rStyle w:val="Strong"/>
-          <w:rFonts w:ascii="Source Sans Pro" w:hAnsi="Source Sans Pro"/>
-          <w:color w:val="32516B"/>
-          <w:sz w:val="27"/>
-          <w:szCs w:val="27"/>
-          <w:shd w:val="clear" w:color="auto" w:fill="DFEBF5"/>
-        </w:rPr>
-        <w:t>Note:</w:t>
-      </w:r>
-      <w:r>
-        <w:rPr>
-          <w:rFonts w:ascii="Source Sans Pro" w:hAnsi="Source Sans Pro"/>
-          <w:color w:val="32516B"/>
-          <w:sz w:val="27"/>
-          <w:szCs w:val="27"/>
-          <w:shd w:val="clear" w:color="auto" w:fill="DFEBF5"/>
-        </w:rPr>
-        <w:t> </w:t>
-      </w:r>
-      <w:hyperlink r:id="rId29" w:anchor="json.dumps" w:history="1">
-        <w:r>
-          <w:rPr>
-            <w:rStyle w:val="HTMLCode"/>
-            <w:rFonts w:ascii="Consolas" w:hAnsi="Consolas"/>
-            <w:color w:val="619CCD"/>
-            <w:sz w:val="22"/>
-            <w:szCs w:val="22"/>
-            <w:shd w:val="clear" w:color="auto" w:fill="DFEBF5"/>
-          </w:rPr>
-          <w:t>json.dumps()</w:t>
-        </w:r>
-      </w:hyperlink>
-      <w:r>
-        <w:rPr>
-          <w:rFonts w:ascii="Source Sans Pro" w:hAnsi="Source Sans Pro"/>
-          <w:color w:val="32516B"/>
-          <w:sz w:val="27"/>
-          <w:szCs w:val="27"/>
-          <w:shd w:val="clear" w:color="auto" w:fill="DFEBF5"/>
-        </w:rPr>
-        <w:t> comes from the </w:t>
-      </w:r>
-      <w:hyperlink r:id="rId30" w:history="1">
-        <w:r>
-          <w:rPr>
-            <w:rStyle w:val="HTMLCode"/>
-            <w:rFonts w:ascii="Consolas" w:hAnsi="Consolas"/>
-            <w:color w:val="619CCD"/>
-            <w:sz w:val="22"/>
-            <w:szCs w:val="22"/>
-            <w:shd w:val="clear" w:color="auto" w:fill="DFEBF5"/>
-          </w:rPr>
-          <w:t>json</w:t>
-        </w:r>
-      </w:hyperlink>
-      <w:r>
-        <w:rPr>
-          <w:rFonts w:ascii="Source Sans Pro" w:hAnsi="Source Sans Pro"/>
-          <w:color w:val="32516B"/>
-          <w:sz w:val="27"/>
-          <w:szCs w:val="27"/>
-          <w:shd w:val="clear" w:color="auto" w:fill="DFEBF5"/>
-        </w:rPr>
-        <w:t> package in the standard library. This package provides useful methods for working with </w:t>
-      </w:r>
-      <w:hyperlink r:id="rId31" w:history="1">
-        <w:r>
-          <w:rPr>
-            <w:rStyle w:val="Hyperlink"/>
-            <w:rFonts w:ascii="Source Sans Pro" w:hAnsi="Source Sans Pro"/>
-            <w:color w:val="619CCD"/>
-            <w:sz w:val="27"/>
-            <w:szCs w:val="27"/>
-            <w:shd w:val="clear" w:color="auto" w:fill="DFEBF5"/>
-          </w:rPr>
-          <w:t>JSON in Python</w:t>
-        </w:r>
-      </w:hyperlink>
-      <w:r>
-        <w:rPr>
-          <w:rFonts w:ascii="Source Sans Pro" w:hAnsi="Source Sans Pro"/>
-          <w:color w:val="32516B"/>
-          <w:sz w:val="27"/>
-          <w:szCs w:val="27"/>
-          <w:shd w:val="clear" w:color="auto" w:fill="DFEBF5"/>
-        </w:rPr>
-        <w:t>.</w:t>
-      </w:r>
-    </w:p>
+          <w:shd w:val="clear" w:color="auto" w:fill="FFFFFF"/>
+        </w:rPr>
+        <w:t> because you aren’t creating a new resource but just updating an existing one</w:t>
+      </w:r>
+    </w:p>
+    <w:p/>
     <w:p>
       <w:pPr>
         <w:pStyle w:val="Heading1"/>
@@ -8376,43 +8368,26 @@
           <w:szCs w:val="26"/>
         </w:rPr>
       </w:pPr>
-      <w:bookmarkStart w:id="18" w:name="_Toc80708850"/>
-      <w:r>
-        <w:rPr>
-          <w:rFonts w:ascii="Times New Roman" w:hAnsi="Times New Roman" w:cs="Times New Roman"/>
-          <w:sz w:val="26"/>
-          <w:szCs w:val="26"/>
-        </w:rPr>
-        <w:t>P</w:t>
-      </w:r>
-      <w:r>
-        <w:rPr>
-          <w:rFonts w:ascii="Times New Roman" w:hAnsi="Times New Roman" w:cs="Times New Roman"/>
-          <w:sz w:val="26"/>
-          <w:szCs w:val="26"/>
-        </w:rPr>
-        <w:t>hương thứ</w:t>
-      </w:r>
-      <w:r>
-        <w:rPr>
-          <w:rFonts w:ascii="Times New Roman" w:hAnsi="Times New Roman" w:cs="Times New Roman"/>
-          <w:sz w:val="26"/>
-          <w:szCs w:val="26"/>
-        </w:rPr>
-        <w:t>c put</w:t>
-      </w:r>
-      <w:bookmarkEnd w:id="18"/>
-    </w:p>
-    <w:p>
-      <w:pPr>
-        <w:pStyle w:val="NormalWeb"/>
-        <w:shd w:val="clear" w:color="auto" w:fill="FFFFFF"/>
-        <w:spacing w:before="0" w:beforeAutospacing="0"/>
+      <w:bookmarkStart w:id="20" w:name="_Toc80733083"/>
+      <w:r>
+        <w:rPr>
+          <w:rFonts w:ascii="Times New Roman" w:hAnsi="Times New Roman" w:cs="Times New Roman"/>
+          <w:sz w:val="26"/>
+          <w:szCs w:val="26"/>
+        </w:rPr>
+        <w:t>Phương thức Patch</w:t>
+      </w:r>
+      <w:bookmarkEnd w:id="20"/>
+    </w:p>
+    <w:p>
+      <w:pPr>
+        <w:jc w:val="both"/>
         <w:rPr>
           <w:rFonts w:ascii="Source Sans Pro" w:hAnsi="Source Sans Pro"/>
           <w:color w:val="222222"/>
           <w:sz w:val="27"/>
           <w:szCs w:val="27"/>
+          <w:shd w:val="clear" w:color="auto" w:fill="FFFFFF"/>
         </w:rPr>
       </w:pPr>
       <w:r>
@@ -8421,16 +8396,18 @@
           <w:color w:val="222222"/>
           <w:sz w:val="27"/>
           <w:szCs w:val="27"/>
-        </w:rPr>
-        <w:t>Beyond </w:t>
+          <w:shd w:val="clear" w:color="auto" w:fill="FFFFFF"/>
+        </w:rPr>
+        <w:t>Next up, you’ll use </w:t>
       </w:r>
       <w:r>
         <w:rPr>
           <w:rFonts w:ascii="Source Sans Pro" w:hAnsi="Source Sans Pro"/>
           <w:sz w:val="27"/>
           <w:szCs w:val="27"/>
-        </w:rPr>
-        <w:t>GET</w:t>
+          <w:shd w:val="clear" w:color="auto" w:fill="FFFFFF"/>
+        </w:rPr>
+        <w:t>requests.patch()</w:t>
       </w:r>
       <w:r>
         <w:rPr>
@@ -8438,16 +8415,18 @@
           <w:color w:val="222222"/>
           <w:sz w:val="27"/>
           <w:szCs w:val="27"/>
-        </w:rPr>
-        <w:t> and </w:t>
+          <w:shd w:val="clear" w:color="auto" w:fill="FFFFFF"/>
+        </w:rPr>
+        <w:t> to modify the value of a specific field on an existing </w:t>
       </w:r>
       <w:r>
         <w:rPr>
           <w:rFonts w:ascii="Source Sans Pro" w:hAnsi="Source Sans Pro"/>
           <w:sz w:val="27"/>
           <w:szCs w:val="27"/>
-        </w:rPr>
-        <w:t>POST</w:t>
+          <w:shd w:val="clear" w:color="auto" w:fill="FFFFFF"/>
+        </w:rPr>
+        <w:t>todo</w:t>
       </w:r>
       <w:r>
         <w:rPr>
@@ -8455,16 +8434,18 @@
           <w:color w:val="222222"/>
           <w:sz w:val="27"/>
           <w:szCs w:val="27"/>
-        </w:rPr>
-        <w:t>, </w:t>
+          <w:shd w:val="clear" w:color="auto" w:fill="FFFFFF"/>
+        </w:rPr>
+        <w:t>. </w:t>
       </w:r>
       <w:r>
         <w:rPr>
           <w:rFonts w:ascii="Source Sans Pro" w:hAnsi="Source Sans Pro"/>
           <w:sz w:val="27"/>
           <w:szCs w:val="27"/>
-        </w:rPr>
-        <w:t>requests</w:t>
+          <w:shd w:val="clear" w:color="auto" w:fill="FFFFFF"/>
+        </w:rPr>
+        <w:t>PATCH</w:t>
       </w:r>
       <w:r>
         <w:rPr>
@@ -8472,14 +8453,16 @@
           <w:color w:val="222222"/>
           <w:sz w:val="27"/>
           <w:szCs w:val="27"/>
-        </w:rPr>
-        <w:t> provides support for all the other HTTP methods you would use with a REST API. The following code sends a </w:t>
+          <w:shd w:val="clear" w:color="auto" w:fill="FFFFFF"/>
+        </w:rPr>
+        <w:t> differs from </w:t>
       </w:r>
       <w:r>
         <w:rPr>
           <w:rFonts w:ascii="Source Sans Pro" w:hAnsi="Source Sans Pro"/>
           <w:sz w:val="27"/>
           <w:szCs w:val="27"/>
+          <w:shd w:val="clear" w:color="auto" w:fill="FFFFFF"/>
         </w:rPr>
         <w:t>PUT</w:t>
       </w:r>
@@ -8489,48 +8472,38 @@
           <w:color w:val="222222"/>
           <w:sz w:val="27"/>
           <w:szCs w:val="27"/>
-        </w:rPr>
-        <w:t> request to update an existing </w:t>
-      </w:r>
-      <w:r>
-        <w:rPr>
-          <w:rFonts w:ascii="Source Sans Pro" w:hAnsi="Source Sans Pro"/>
-          <w:sz w:val="27"/>
-          <w:szCs w:val="27"/>
-        </w:rPr>
-        <w:t>todo</w:t>
-      </w:r>
-      <w:r>
+          <w:shd w:val="clear" w:color="auto" w:fill="FFFFFF"/>
+        </w:rPr>
+        <w:t> in that it doesn’t completely replace the existing resource. It only modifies the values set in the JSON sent with the request.</w:t>
+      </w:r>
+    </w:p>
+    <w:p>
+      <w:pPr>
+        <w:jc w:val="both"/>
         <w:rPr>
           <w:rFonts w:ascii="Source Sans Pro" w:hAnsi="Source Sans Pro"/>
           <w:color w:val="222222"/>
           <w:sz w:val="27"/>
           <w:szCs w:val="27"/>
-        </w:rPr>
-        <w:t> with new data. Any data sent with a </w:t>
-      </w:r>
-      <w:r>
-        <w:rPr>
-          <w:rFonts w:ascii="Source Sans Pro" w:hAnsi="Source Sans Pro"/>
-          <w:sz w:val="27"/>
-          <w:szCs w:val="27"/>
-        </w:rPr>
-        <w:t>PUT</w:t>
-      </w:r>
+          <w:shd w:val="clear" w:color="auto" w:fill="FFFFFF"/>
+        </w:rPr>
+      </w:pPr>
       <w:r>
         <w:rPr>
           <w:rFonts w:ascii="Source Sans Pro" w:hAnsi="Source Sans Pro"/>
           <w:color w:val="222222"/>
           <w:sz w:val="27"/>
           <w:szCs w:val="27"/>
-        </w:rPr>
-        <w:t> request will completely replace the existing values of the </w:t>
+          <w:shd w:val="clear" w:color="auto" w:fill="FFFFFF"/>
+        </w:rPr>
+        <w:t>You’ll use the same </w:t>
       </w:r>
       <w:r>
         <w:rPr>
           <w:rFonts w:ascii="Source Sans Pro" w:hAnsi="Source Sans Pro"/>
           <w:sz w:val="27"/>
           <w:szCs w:val="27"/>
+          <w:shd w:val="clear" w:color="auto" w:fill="FFFFFF"/>
         </w:rPr>
         <w:t>todo</w:t>
       </w:r>
@@ -8540,121 +8513,40 @@
           <w:color w:val="222222"/>
           <w:sz w:val="27"/>
           <w:szCs w:val="27"/>
-        </w:rPr>
-        <w:t>.</w:t>
-      </w:r>
-    </w:p>
-    <w:p>
-      <w:pPr>
-        <w:pStyle w:val="NormalWeb"/>
-        <w:shd w:val="clear" w:color="auto" w:fill="FFFFFF"/>
-        <w:spacing w:before="0" w:beforeAutospacing="0"/>
+          <w:shd w:val="clear" w:color="auto" w:fill="FFFFFF"/>
+        </w:rPr>
+        <w:t> from the last example to try out </w:t>
+      </w:r>
+      <w:r>
+        <w:rPr>
+          <w:rFonts w:ascii="Source Sans Pro" w:hAnsi="Source Sans Pro"/>
+          <w:sz w:val="27"/>
+          <w:szCs w:val="27"/>
+          <w:shd w:val="clear" w:color="auto" w:fill="FFFFFF"/>
+        </w:rPr>
+        <w:t>requests.patch()</w:t>
+      </w:r>
+      <w:r>
         <w:rPr>
           <w:rFonts w:ascii="Source Sans Pro" w:hAnsi="Source Sans Pro"/>
           <w:color w:val="222222"/>
           <w:sz w:val="27"/>
           <w:szCs w:val="27"/>
-        </w:rPr>
-      </w:pPr>
-      <w:r>
-        <w:rPr>
-          <w:rFonts w:ascii="Source Sans Pro" w:hAnsi="Source Sans Pro"/>
-          <w:color w:val="222222"/>
-          <w:sz w:val="27"/>
-          <w:szCs w:val="27"/>
-        </w:rPr>
-        <w:t>You’ll use the same JSONPlaceholder endpoint you used with </w:t>
-      </w:r>
-      <w:r>
-        <w:rPr>
-          <w:rFonts w:ascii="Source Sans Pro" w:hAnsi="Source Sans Pro"/>
-          <w:sz w:val="27"/>
-          <w:szCs w:val="27"/>
-        </w:rPr>
-        <w:t>GET</w:t>
-      </w:r>
-      <w:r>
-        <w:rPr>
-          <w:rFonts w:ascii="Source Sans Pro" w:hAnsi="Source Sans Pro"/>
-          <w:color w:val="222222"/>
-          <w:sz w:val="27"/>
-          <w:szCs w:val="27"/>
-        </w:rPr>
-        <w:t> and </w:t>
-      </w:r>
-      <w:r>
-        <w:rPr>
-          <w:rFonts w:ascii="Source Sans Pro" w:hAnsi="Source Sans Pro"/>
-          <w:sz w:val="27"/>
-          <w:szCs w:val="27"/>
-        </w:rPr>
-        <w:t>POST</w:t>
-      </w:r>
-      <w:r>
-        <w:rPr>
-          <w:rFonts w:ascii="Source Sans Pro" w:hAnsi="Source Sans Pro"/>
-          <w:color w:val="222222"/>
-          <w:sz w:val="27"/>
-          <w:szCs w:val="27"/>
-        </w:rPr>
-        <w:t>, but this time you’ll append </w:t>
-      </w:r>
-      <w:r>
-        <w:rPr>
-          <w:rFonts w:ascii="Source Sans Pro" w:hAnsi="Source Sans Pro"/>
-          <w:sz w:val="27"/>
-          <w:szCs w:val="27"/>
-        </w:rPr>
-        <w:t>10</w:t>
-      </w:r>
-      <w:r>
-        <w:rPr>
-          <w:rFonts w:ascii="Source Sans Pro" w:hAnsi="Source Sans Pro"/>
-          <w:color w:val="222222"/>
-          <w:sz w:val="27"/>
-          <w:szCs w:val="27"/>
-        </w:rPr>
-        <w:t> to the end of the URL. This tells the REST API which </w:t>
-      </w:r>
-      <w:r>
-        <w:rPr>
-          <w:rFonts w:ascii="Source Sans Pro" w:hAnsi="Source Sans Pro"/>
-          <w:sz w:val="27"/>
-          <w:szCs w:val="27"/>
-        </w:rPr>
-        <w:t>todo</w:t>
-      </w:r>
-      <w:r>
-        <w:rPr>
-          <w:rFonts w:ascii="Source Sans Pro" w:hAnsi="Source Sans Pro"/>
-          <w:color w:val="222222"/>
-          <w:sz w:val="27"/>
-          <w:szCs w:val="27"/>
-        </w:rPr>
-        <w:t> you’d like to update:</w:t>
-      </w:r>
-    </w:p>
-    <w:p>
-      <w:pPr>
-        <w:pStyle w:val="NormalWeb"/>
-        <w:shd w:val="clear" w:color="auto" w:fill="FFFFFF"/>
-        <w:spacing w:before="0" w:beforeAutospacing="0"/>
-        <w:rPr>
-          <w:rFonts w:ascii="Source Sans Pro" w:hAnsi="Source Sans Pro"/>
-          <w:color w:val="222222"/>
-          <w:sz w:val="27"/>
-          <w:szCs w:val="27"/>
-        </w:rPr>
-      </w:pPr>
+          <w:shd w:val="clear" w:color="auto" w:fill="FFFFFF"/>
+        </w:rPr>
+        <w:t>. Here are the current values:</w:t>
+      </w:r>
+    </w:p>
+    <w:p>
       <w:r>
         <w:rPr>
           <w:noProof/>
         </w:rPr>
         <w:drawing>
-          <wp:inline distT="0" distB="0" distL="0" distR="0" wp14:anchorId="27318182" wp14:editId="31421093">
-            <wp:extent cx="6686550" cy="2728595"/>
-            <wp:effectExtent l="0" t="0" r="0" b="0"/>
-            <wp:docPr id="24" name="Picture 24"/>
+          <wp:inline distT="0" distB="0" distL="0" distR="0" wp14:anchorId="2D5C7EFA" wp14:editId="508011DD">
+            <wp:extent cx="6686550" cy="1272540"/>
+            <wp:effectExtent l="0" t="0" r="0" b="3810"/>
+            <wp:docPr id="26" name="Picture 26"/>
             <wp:cNvGraphicFramePr>
               <a:graphicFrameLocks xmlns:a="http://schemas.openxmlformats.org/drawingml/2006/main" noChangeAspect="1"/>
             </wp:cNvGraphicFramePr>
@@ -8674,7 +8566,7 @@
                   <pic:spPr>
                     <a:xfrm>
                       <a:off x="0" y="0"/>
-                      <a:ext cx="6686550" cy="2728595"/>
+                      <a:ext cx="6686550" cy="1272540"/>
                     </a:xfrm>
                     <a:prstGeom prst="rect">
                       <a:avLst/>
@@ -8687,217 +8579,6 @@
         </w:drawing>
       </w:r>
     </w:p>
-    <w:p>
-      <w:pPr>
-        <w:pStyle w:val="NormalWeb"/>
-        <w:shd w:val="clear" w:color="auto" w:fill="FFFFFF"/>
-        <w:spacing w:before="0" w:beforeAutospacing="0"/>
-        <w:jc w:val="both"/>
-        <w:rPr>
-          <w:rFonts w:ascii="Source Sans Pro" w:hAnsi="Source Sans Pro"/>
-          <w:color w:val="222222"/>
-          <w:sz w:val="27"/>
-          <w:szCs w:val="27"/>
-        </w:rPr>
-      </w:pPr>
-      <w:r>
-        <w:rPr>
-          <w:rFonts w:ascii="Source Sans Pro" w:hAnsi="Source Sans Pro"/>
-          <w:color w:val="222222"/>
-          <w:sz w:val="27"/>
-          <w:szCs w:val="27"/>
-          <w:shd w:val="clear" w:color="auto" w:fill="FFFFFF"/>
-        </w:rPr>
-        <w:t>Here, you first call </w:t>
-      </w:r>
-      <w:proofErr w:type="gramStart"/>
-      <w:r>
-        <w:rPr>
-          <w:rStyle w:val="HTMLCode"/>
-          <w:rFonts w:ascii="Consolas" w:hAnsi="Consolas"/>
-          <w:color w:val="222222"/>
-          <w:sz w:val="22"/>
-          <w:szCs w:val="22"/>
-          <w:shd w:val="clear" w:color="auto" w:fill="FFFFFF"/>
-        </w:rPr>
-        <w:t>requests.get(</w:t>
-      </w:r>
-      <w:proofErr w:type="gramEnd"/>
-      <w:r>
-        <w:rPr>
-          <w:rStyle w:val="HTMLCode"/>
-          <w:rFonts w:ascii="Consolas" w:hAnsi="Consolas"/>
-          <w:color w:val="222222"/>
-          <w:sz w:val="22"/>
-          <w:szCs w:val="22"/>
-          <w:shd w:val="clear" w:color="auto" w:fill="FFFFFF"/>
-        </w:rPr>
-        <w:t>)</w:t>
-      </w:r>
-      <w:r>
-        <w:rPr>
-          <w:rFonts w:ascii="Source Sans Pro" w:hAnsi="Source Sans Pro"/>
-          <w:color w:val="222222"/>
-          <w:sz w:val="27"/>
-          <w:szCs w:val="27"/>
-          <w:shd w:val="clear" w:color="auto" w:fill="FFFFFF"/>
-        </w:rPr>
-        <w:t> to view the contents of the existing </w:t>
-      </w:r>
-      <w:r>
-        <w:rPr>
-          <w:rStyle w:val="HTMLCode"/>
-          <w:rFonts w:ascii="Consolas" w:hAnsi="Consolas"/>
-          <w:color w:val="222222"/>
-          <w:sz w:val="22"/>
-          <w:szCs w:val="22"/>
-          <w:shd w:val="clear" w:color="auto" w:fill="FFFFFF"/>
-        </w:rPr>
-        <w:t>todo</w:t>
-      </w:r>
-      <w:r>
-        <w:rPr>
-          <w:rFonts w:ascii="Source Sans Pro" w:hAnsi="Source Sans Pro"/>
-          <w:color w:val="222222"/>
-          <w:sz w:val="27"/>
-          <w:szCs w:val="27"/>
-          <w:shd w:val="clear" w:color="auto" w:fill="FFFFFF"/>
-        </w:rPr>
-        <w:t>. Next, you call </w:t>
-      </w:r>
-      <w:proofErr w:type="gramStart"/>
-      <w:r>
-        <w:rPr>
-          <w:rStyle w:val="HTMLCode"/>
-          <w:rFonts w:ascii="Consolas" w:hAnsi="Consolas"/>
-          <w:color w:val="222222"/>
-          <w:sz w:val="22"/>
-          <w:szCs w:val="22"/>
-          <w:shd w:val="clear" w:color="auto" w:fill="FFFFFF"/>
-        </w:rPr>
-        <w:t>requests.put(</w:t>
-      </w:r>
-      <w:proofErr w:type="gramEnd"/>
-      <w:r>
-        <w:rPr>
-          <w:rStyle w:val="HTMLCode"/>
-          <w:rFonts w:ascii="Consolas" w:hAnsi="Consolas"/>
-          <w:color w:val="222222"/>
-          <w:sz w:val="22"/>
-          <w:szCs w:val="22"/>
-          <w:shd w:val="clear" w:color="auto" w:fill="FFFFFF"/>
-        </w:rPr>
-        <w:t>)</w:t>
-      </w:r>
-      <w:r>
-        <w:rPr>
-          <w:rFonts w:ascii="Source Sans Pro" w:hAnsi="Source Sans Pro"/>
-          <w:color w:val="222222"/>
-          <w:sz w:val="27"/>
-          <w:szCs w:val="27"/>
-          <w:shd w:val="clear" w:color="auto" w:fill="FFFFFF"/>
-        </w:rPr>
-        <w:t> with new JSON data to replace the existing to-do’s values. You can see the new values when you call </w:t>
-      </w:r>
-      <w:proofErr w:type="gramStart"/>
-      <w:r>
-        <w:rPr>
-          <w:rStyle w:val="HTMLCode"/>
-          <w:rFonts w:ascii="Consolas" w:hAnsi="Consolas"/>
-          <w:color w:val="222222"/>
-          <w:sz w:val="22"/>
-          <w:szCs w:val="22"/>
-          <w:shd w:val="clear" w:color="auto" w:fill="FFFFFF"/>
-        </w:rPr>
-        <w:t>response.json</w:t>
-      </w:r>
-      <w:proofErr w:type="gramEnd"/>
-      <w:r>
-        <w:rPr>
-          <w:rStyle w:val="HTMLCode"/>
-          <w:rFonts w:ascii="Consolas" w:hAnsi="Consolas"/>
-          <w:color w:val="222222"/>
-          <w:sz w:val="22"/>
-          <w:szCs w:val="22"/>
-          <w:shd w:val="clear" w:color="auto" w:fill="FFFFFF"/>
-        </w:rPr>
-        <w:t>()</w:t>
-      </w:r>
-      <w:r>
-        <w:rPr>
-          <w:rFonts w:ascii="Source Sans Pro" w:hAnsi="Source Sans Pro"/>
-          <w:color w:val="222222"/>
-          <w:sz w:val="27"/>
-          <w:szCs w:val="27"/>
-          <w:shd w:val="clear" w:color="auto" w:fill="FFFFFF"/>
-        </w:rPr>
-        <w:t>. Successful </w:t>
-      </w:r>
-      <w:r>
-        <w:rPr>
-          <w:rStyle w:val="HTMLCode"/>
-          <w:rFonts w:ascii="Consolas" w:hAnsi="Consolas"/>
-          <w:color w:val="222222"/>
-          <w:sz w:val="22"/>
-          <w:szCs w:val="22"/>
-          <w:shd w:val="clear" w:color="auto" w:fill="FFFFFF"/>
-        </w:rPr>
-        <w:t>PUT</w:t>
-      </w:r>
-      <w:r>
-        <w:rPr>
-          <w:rFonts w:ascii="Source Sans Pro" w:hAnsi="Source Sans Pro"/>
-          <w:color w:val="222222"/>
-          <w:sz w:val="27"/>
-          <w:szCs w:val="27"/>
-          <w:shd w:val="clear" w:color="auto" w:fill="FFFFFF"/>
-        </w:rPr>
-        <w:t> requests will always return </w:t>
-      </w:r>
-      <w:r>
-        <w:rPr>
-          <w:rStyle w:val="HTMLCode"/>
-          <w:rFonts w:ascii="Consolas" w:hAnsi="Consolas"/>
-          <w:color w:val="222222"/>
-          <w:sz w:val="22"/>
-          <w:szCs w:val="22"/>
-          <w:shd w:val="clear" w:color="auto" w:fill="FFFFFF"/>
-        </w:rPr>
-        <w:t>200</w:t>
-      </w:r>
-      <w:r>
-        <w:rPr>
-          <w:rFonts w:ascii="Source Sans Pro" w:hAnsi="Source Sans Pro"/>
-          <w:color w:val="222222"/>
-          <w:sz w:val="27"/>
-          <w:szCs w:val="27"/>
-          <w:shd w:val="clear" w:color="auto" w:fill="FFFFFF"/>
-        </w:rPr>
-        <w:t> instead of </w:t>
-      </w:r>
-      <w:r>
-        <w:rPr>
-          <w:rStyle w:val="HTMLCode"/>
-          <w:rFonts w:ascii="Consolas" w:hAnsi="Consolas"/>
-          <w:color w:val="222222"/>
-          <w:sz w:val="22"/>
-          <w:szCs w:val="22"/>
-          <w:shd w:val="clear" w:color="auto" w:fill="FFFFFF"/>
-        </w:rPr>
-        <w:t>201</w:t>
-      </w:r>
-      <w:r>
-        <w:rPr>
-          <w:rFonts w:ascii="Source Sans Pro" w:hAnsi="Source Sans Pro"/>
-          <w:color w:val="222222"/>
-          <w:sz w:val="27"/>
-          <w:szCs w:val="27"/>
-          <w:shd w:val="clear" w:color="auto" w:fill="FFFFFF"/>
-        </w:rPr>
-        <w:t> because you aren’t creating a new resource but just updating an existing one</w:t>
-      </w:r>
-    </w:p>
-    <w:p/>
     <w:p>
       <w:pPr>
         <w:pStyle w:val="Heading1"/>
@@ -8917,7 +8598,7 @@
           <w:szCs w:val="26"/>
         </w:rPr>
       </w:pPr>
-      <w:bookmarkStart w:id="19" w:name="_Toc80708851"/>
+      <w:bookmarkStart w:id="21" w:name="_Toc80733084"/>
       <w:r>
         <w:rPr>
           <w:rFonts w:ascii="Times New Roman" w:hAnsi="Times New Roman" w:cs="Times New Roman"/>
@@ -8925,13 +8606,28 @@
           <w:szCs w:val="26"/>
         </w:rPr>
         <w:lastRenderedPageBreak/>
-        <w:t>Phương thức Patch</w:t>
-      </w:r>
-      <w:bookmarkEnd w:id="19"/>
-    </w:p>
-    <w:p>
-      <w:pPr>
-        <w:jc w:val="both"/>
+        <w:t>P</w:t>
+      </w:r>
+      <w:r>
+        <w:rPr>
+          <w:rFonts w:ascii="Times New Roman" w:hAnsi="Times New Roman" w:cs="Times New Roman"/>
+          <w:sz w:val="26"/>
+          <w:szCs w:val="26"/>
+        </w:rPr>
+        <w:t>hương thứ</w:t>
+      </w:r>
+      <w:r>
+        <w:rPr>
+          <w:rFonts w:ascii="Times New Roman" w:hAnsi="Times New Roman" w:cs="Times New Roman"/>
+          <w:sz w:val="26"/>
+          <w:szCs w:val="26"/>
+        </w:rPr>
+        <w:t>c delete</w:t>
+      </w:r>
+      <w:bookmarkEnd w:id="21"/>
+    </w:p>
+    <w:p>
+      <w:pPr>
         <w:rPr>
           <w:rFonts w:ascii="Source Sans Pro" w:hAnsi="Source Sans Pro"/>
           <w:color w:val="222222"/>
@@ -8948,27 +8644,16 @@
           <w:szCs w:val="27"/>
           <w:shd w:val="clear" w:color="auto" w:fill="FFFFFF"/>
         </w:rPr>
-        <w:t>Next up, you’ll use </w:t>
-      </w:r>
-      <w:proofErr w:type="gramStart"/>
-      <w:r>
-        <w:rPr>
-          <w:rFonts w:ascii="Source Sans Pro" w:hAnsi="Source Sans Pro"/>
-          <w:sz w:val="27"/>
-          <w:szCs w:val="27"/>
+        <w:t>Last but not least, if you want to completely remove a resource, then you use </w:t>
+      </w:r>
+      <w:r>
+        <w:rPr>
+          <w:rStyle w:val="HTMLCode"/>
+          <w:rFonts w:ascii="Consolas" w:eastAsiaTheme="minorHAnsi" w:hAnsi="Consolas"/>
+          <w:color w:val="222222"/>
           <w:shd w:val="clear" w:color="auto" w:fill="FFFFFF"/>
         </w:rPr>
-        <w:t>requests.patch</w:t>
-      </w:r>
-      <w:proofErr w:type="gramEnd"/>
-      <w:r>
-        <w:rPr>
-          <w:rFonts w:ascii="Source Sans Pro" w:hAnsi="Source Sans Pro"/>
-          <w:sz w:val="27"/>
-          <w:szCs w:val="27"/>
-          <w:shd w:val="clear" w:color="auto" w:fill="FFFFFF"/>
-        </w:rPr>
-        <w:t>()</w:t>
+        <w:t>DELETE</w:t>
       </w:r>
       <w:r>
         <w:rPr>
@@ -8978,13 +8663,13 @@
           <w:szCs w:val="27"/>
           <w:shd w:val="clear" w:color="auto" w:fill="FFFFFF"/>
         </w:rPr>
-        <w:t> to modify the value of a specific field on an existing </w:t>
-      </w:r>
-      <w:r>
-        <w:rPr>
-          <w:rFonts w:ascii="Source Sans Pro" w:hAnsi="Source Sans Pro"/>
-          <w:sz w:val="27"/>
-          <w:szCs w:val="27"/>
+        <w:t>. Here’s the code to remove a </w:t>
+      </w:r>
+      <w:r>
+        <w:rPr>
+          <w:rStyle w:val="HTMLCode"/>
+          <w:rFonts w:ascii="Consolas" w:eastAsiaTheme="minorHAnsi" w:hAnsi="Consolas"/>
+          <w:color w:val="222222"/>
           <w:shd w:val="clear" w:color="auto" w:fill="FFFFFF"/>
         </w:rPr>
         <w:t>todo</w:t>
@@ -8997,116 +8682,7 @@
           <w:szCs w:val="27"/>
           <w:shd w:val="clear" w:color="auto" w:fill="FFFFFF"/>
         </w:rPr>
-        <w:t>. </w:t>
-      </w:r>
-      <w:r>
-        <w:rPr>
-          <w:rFonts w:ascii="Source Sans Pro" w:hAnsi="Source Sans Pro"/>
-          <w:sz w:val="27"/>
-          <w:szCs w:val="27"/>
-          <w:shd w:val="clear" w:color="auto" w:fill="FFFFFF"/>
-        </w:rPr>
-        <w:t>PATCH</w:t>
-      </w:r>
-      <w:r>
-        <w:rPr>
-          <w:rFonts w:ascii="Source Sans Pro" w:hAnsi="Source Sans Pro"/>
-          <w:color w:val="222222"/>
-          <w:sz w:val="27"/>
-          <w:szCs w:val="27"/>
-          <w:shd w:val="clear" w:color="auto" w:fill="FFFFFF"/>
-        </w:rPr>
-        <w:t> differs from </w:t>
-      </w:r>
-      <w:r>
-        <w:rPr>
-          <w:rFonts w:ascii="Source Sans Pro" w:hAnsi="Source Sans Pro"/>
-          <w:sz w:val="27"/>
-          <w:szCs w:val="27"/>
-          <w:shd w:val="clear" w:color="auto" w:fill="FFFFFF"/>
-        </w:rPr>
-        <w:t>PUT</w:t>
-      </w:r>
-      <w:r>
-        <w:rPr>
-          <w:rFonts w:ascii="Source Sans Pro" w:hAnsi="Source Sans Pro"/>
-          <w:color w:val="222222"/>
-          <w:sz w:val="27"/>
-          <w:szCs w:val="27"/>
-          <w:shd w:val="clear" w:color="auto" w:fill="FFFFFF"/>
-        </w:rPr>
-        <w:t> in that it doesn’t completely replace the existing resource. It only modifies the values set in the JSON sent with the request.</w:t>
-      </w:r>
-    </w:p>
-    <w:p>
-      <w:pPr>
-        <w:jc w:val="both"/>
-        <w:rPr>
-          <w:rFonts w:ascii="Source Sans Pro" w:hAnsi="Source Sans Pro"/>
-          <w:color w:val="222222"/>
-          <w:sz w:val="27"/>
-          <w:szCs w:val="27"/>
-          <w:shd w:val="clear" w:color="auto" w:fill="FFFFFF"/>
-        </w:rPr>
-      </w:pPr>
-      <w:r>
-        <w:rPr>
-          <w:rFonts w:ascii="Source Sans Pro" w:hAnsi="Source Sans Pro"/>
-          <w:color w:val="222222"/>
-          <w:sz w:val="27"/>
-          <w:szCs w:val="27"/>
-          <w:shd w:val="clear" w:color="auto" w:fill="FFFFFF"/>
-        </w:rPr>
-        <w:t>You’ll use the same </w:t>
-      </w:r>
-      <w:r>
-        <w:rPr>
-          <w:rFonts w:ascii="Source Sans Pro" w:hAnsi="Source Sans Pro"/>
-          <w:sz w:val="27"/>
-          <w:szCs w:val="27"/>
-          <w:shd w:val="clear" w:color="auto" w:fill="FFFFFF"/>
-        </w:rPr>
-        <w:t>todo</w:t>
-      </w:r>
-      <w:r>
-        <w:rPr>
-          <w:rFonts w:ascii="Source Sans Pro" w:hAnsi="Source Sans Pro"/>
-          <w:color w:val="222222"/>
-          <w:sz w:val="27"/>
-          <w:szCs w:val="27"/>
-          <w:shd w:val="clear" w:color="auto" w:fill="FFFFFF"/>
-        </w:rPr>
-        <w:t> from the last example to try out </w:t>
-      </w:r>
-      <w:proofErr w:type="gramStart"/>
-      <w:r>
-        <w:rPr>
-          <w:rFonts w:ascii="Source Sans Pro" w:hAnsi="Source Sans Pro"/>
-          <w:sz w:val="27"/>
-          <w:szCs w:val="27"/>
-          <w:shd w:val="clear" w:color="auto" w:fill="FFFFFF"/>
-        </w:rPr>
-        <w:t>requests.patch</w:t>
-      </w:r>
-      <w:proofErr w:type="gramEnd"/>
-      <w:r>
-        <w:rPr>
-          <w:rFonts w:ascii="Source Sans Pro" w:hAnsi="Source Sans Pro"/>
-          <w:sz w:val="27"/>
-          <w:szCs w:val="27"/>
-          <w:shd w:val="clear" w:color="auto" w:fill="FFFFFF"/>
-        </w:rPr>
-        <w:t>()</w:t>
-      </w:r>
-      <w:r>
-        <w:rPr>
-          <w:rFonts w:ascii="Source Sans Pro" w:hAnsi="Source Sans Pro"/>
-          <w:color w:val="222222"/>
-          <w:sz w:val="27"/>
-          <w:szCs w:val="27"/>
-          <w:shd w:val="clear" w:color="auto" w:fill="FFFFFF"/>
-        </w:rPr>
-        <w:t>. Here are the current values:</w:t>
+        <w:t>:</w:t>
       </w:r>
     </w:p>
     <w:p>
@@ -9115,10 +8691,10 @@
           <w:noProof/>
         </w:rPr>
         <w:drawing>
-          <wp:inline distT="0" distB="0" distL="0" distR="0" wp14:anchorId="4E82A1A8" wp14:editId="04808419">
-            <wp:extent cx="6686550" cy="1272540"/>
-            <wp:effectExtent l="0" t="0" r="0" b="3810"/>
-            <wp:docPr id="26" name="Picture 26"/>
+          <wp:inline distT="0" distB="0" distL="0" distR="0" wp14:anchorId="5C3A2B58" wp14:editId="3E9DA390">
+            <wp:extent cx="6562725" cy="1238250"/>
+            <wp:effectExtent l="0" t="0" r="9525" b="0"/>
+            <wp:docPr id="25" name="Picture 25"/>
             <wp:cNvGraphicFramePr>
               <a:graphicFrameLocks xmlns:a="http://schemas.openxmlformats.org/drawingml/2006/main" noChangeAspect="1"/>
             </wp:cNvGraphicFramePr>
@@ -9138,7 +8714,7 @@
                   <pic:spPr>
                     <a:xfrm>
                       <a:off x="0" y="0"/>
-                      <a:ext cx="6686550" cy="1272540"/>
+                      <a:ext cx="6562725" cy="1238250"/>
                     </a:xfrm>
                     <a:prstGeom prst="rect">
                       <a:avLst/>
@@ -9170,102 +8746,28 @@
           <w:szCs w:val="26"/>
         </w:rPr>
       </w:pPr>
-      <w:bookmarkStart w:id="20" w:name="_Toc80708852"/>
-      <w:r>
-        <w:rPr>
-          <w:rFonts w:ascii="Times New Roman" w:hAnsi="Times New Roman" w:cs="Times New Roman"/>
-          <w:sz w:val="26"/>
-          <w:szCs w:val="26"/>
-        </w:rPr>
-        <w:t>P</w:t>
-      </w:r>
-      <w:r>
-        <w:rPr>
-          <w:rFonts w:ascii="Times New Roman" w:hAnsi="Times New Roman" w:cs="Times New Roman"/>
-          <w:sz w:val="26"/>
-          <w:szCs w:val="26"/>
-        </w:rPr>
-        <w:t>hương thứ</w:t>
-      </w:r>
-      <w:r>
-        <w:rPr>
-          <w:rFonts w:ascii="Times New Roman" w:hAnsi="Times New Roman" w:cs="Times New Roman"/>
-          <w:sz w:val="26"/>
-          <w:szCs w:val="26"/>
-        </w:rPr>
-        <w:t>c delete</w:t>
-      </w:r>
-      <w:bookmarkEnd w:id="20"/>
-    </w:p>
-    <w:p>
-      <w:pPr>
-        <w:rPr>
-          <w:rFonts w:ascii="Source Sans Pro" w:hAnsi="Source Sans Pro"/>
-          <w:color w:val="222222"/>
-          <w:sz w:val="27"/>
-          <w:szCs w:val="27"/>
-          <w:shd w:val="clear" w:color="auto" w:fill="FFFFFF"/>
-        </w:rPr>
-      </w:pPr>
-      <w:r>
-        <w:rPr>
-          <w:rFonts w:ascii="Source Sans Pro" w:hAnsi="Source Sans Pro"/>
-          <w:color w:val="222222"/>
-          <w:sz w:val="27"/>
-          <w:szCs w:val="27"/>
-          <w:shd w:val="clear" w:color="auto" w:fill="FFFFFF"/>
-        </w:rPr>
-        <w:t>Last but not least, if you want to completely remove a resource, then you use </w:t>
-      </w:r>
-      <w:r>
-        <w:rPr>
-          <w:rStyle w:val="HTMLCode"/>
-          <w:rFonts w:ascii="Consolas" w:eastAsiaTheme="minorHAnsi" w:hAnsi="Consolas"/>
-          <w:color w:val="222222"/>
-          <w:shd w:val="clear" w:color="auto" w:fill="FFFFFF"/>
-        </w:rPr>
-        <w:t>DELETE</w:t>
-      </w:r>
-      <w:r>
-        <w:rPr>
-          <w:rFonts w:ascii="Source Sans Pro" w:hAnsi="Source Sans Pro"/>
-          <w:color w:val="222222"/>
-          <w:sz w:val="27"/>
-          <w:szCs w:val="27"/>
-          <w:shd w:val="clear" w:color="auto" w:fill="FFFFFF"/>
-        </w:rPr>
-        <w:t>. Here’s the code to remove a </w:t>
-      </w:r>
-      <w:r>
-        <w:rPr>
-          <w:rStyle w:val="HTMLCode"/>
-          <w:rFonts w:ascii="Consolas" w:eastAsiaTheme="minorHAnsi" w:hAnsi="Consolas"/>
-          <w:color w:val="222222"/>
-          <w:shd w:val="clear" w:color="auto" w:fill="FFFFFF"/>
-        </w:rPr>
-        <w:t>todo</w:t>
-      </w:r>
-      <w:r>
-        <w:rPr>
-          <w:rFonts w:ascii="Source Sans Pro" w:hAnsi="Source Sans Pro"/>
-          <w:color w:val="222222"/>
-          <w:sz w:val="27"/>
-          <w:szCs w:val="27"/>
-          <w:shd w:val="clear" w:color="auto" w:fill="FFFFFF"/>
-        </w:rPr>
-        <w:t>:</w:t>
-      </w:r>
-    </w:p>
+      <w:bookmarkStart w:id="22" w:name="_Toc80733085"/>
+      <w:r>
+        <w:rPr>
+          <w:rFonts w:ascii="Times New Roman" w:hAnsi="Times New Roman" w:cs="Times New Roman"/>
+          <w:sz w:val="26"/>
+          <w:szCs w:val="26"/>
+        </w:rPr>
+        <w:t>Authentication</w:t>
+      </w:r>
+      <w:bookmarkEnd w:id="22"/>
+    </w:p>
+    <w:p/>
     <w:p>
       <w:r>
         <w:rPr>
           <w:noProof/>
         </w:rPr>
         <w:drawing>
-          <wp:inline distT="0" distB="0" distL="0" distR="0" wp14:anchorId="5158734B" wp14:editId="494BF7A3">
-            <wp:extent cx="6562725" cy="1238250"/>
-            <wp:effectExtent l="0" t="0" r="9525" b="0"/>
-            <wp:docPr id="25" name="Picture 25"/>
+          <wp:inline distT="0" distB="0" distL="0" distR="0" wp14:anchorId="4098A7ED" wp14:editId="3B6EF60E">
+            <wp:extent cx="6686550" cy="1651635"/>
+            <wp:effectExtent l="0" t="0" r="0" b="5715"/>
+            <wp:docPr id="28" name="Picture 28"/>
             <wp:cNvGraphicFramePr>
               <a:graphicFrameLocks xmlns:a="http://schemas.openxmlformats.org/drawingml/2006/main" noChangeAspect="1"/>
             </wp:cNvGraphicFramePr>
@@ -9285,79 +8787,6 @@
                   <pic:spPr>
                     <a:xfrm>
                       <a:off x="0" y="0"/>
-                      <a:ext cx="6562725" cy="1238250"/>
-                    </a:xfrm>
-                    <a:prstGeom prst="rect">
-                      <a:avLst/>
-                    </a:prstGeom>
-                  </pic:spPr>
-                </pic:pic>
-              </a:graphicData>
-            </a:graphic>
-          </wp:inline>
-        </w:drawing>
-      </w:r>
-    </w:p>
-    <w:p>
-      <w:pPr>
-        <w:pStyle w:val="Heading1"/>
-        <w:numPr>
-          <w:ilvl w:val="2"/>
-          <w:numId w:val="2"/>
-        </w:numPr>
-        <w:tabs>
-          <w:tab w:val="left" w:pos="720"/>
-        </w:tabs>
-        <w:spacing w:before="120" w:after="120" w:line="360" w:lineRule="auto"/>
-        <w:ind w:left="720"/>
-        <w:jc w:val="both"/>
-        <w:rPr>
-          <w:rFonts w:ascii="Times New Roman" w:hAnsi="Times New Roman" w:cs="Times New Roman"/>
-          <w:sz w:val="26"/>
-          <w:szCs w:val="26"/>
-        </w:rPr>
-      </w:pPr>
-      <w:bookmarkStart w:id="21" w:name="_Toc80708853"/>
-      <w:r>
-        <w:rPr>
-          <w:rFonts w:ascii="Times New Roman" w:hAnsi="Times New Roman" w:cs="Times New Roman"/>
-          <w:sz w:val="26"/>
-          <w:szCs w:val="26"/>
-        </w:rPr>
-        <w:t>Authentication</w:t>
-      </w:r>
-    </w:p>
-    <w:p/>
-    <w:p>
-      <w:bookmarkStart w:id="22" w:name="_GoBack"/>
-      <w:r>
-        <w:rPr>
-          <w:noProof/>
-        </w:rPr>
-        <w:drawing>
-          <wp:inline distT="0" distB="0" distL="0" distR="0" wp14:anchorId="59D96B69" wp14:editId="0EDBEFE1">
-            <wp:extent cx="6686550" cy="1651635"/>
-            <wp:effectExtent l="0" t="0" r="0" b="5715"/>
-            <wp:docPr id="28" name="Picture 28"/>
-            <wp:cNvGraphicFramePr>
-              <a:graphicFrameLocks xmlns:a="http://schemas.openxmlformats.org/drawingml/2006/main" noChangeAspect="1"/>
-            </wp:cNvGraphicFramePr>
-            <a:graphic xmlns:a="http://schemas.openxmlformats.org/drawingml/2006/main">
-              <a:graphicData uri="http://schemas.openxmlformats.org/drawingml/2006/picture">
-                <pic:pic xmlns:pic="http://schemas.openxmlformats.org/drawingml/2006/picture">
-                  <pic:nvPicPr>
-                    <pic:cNvPr id="1" name=""/>
-                    <pic:cNvPicPr/>
-                  </pic:nvPicPr>
-                  <pic:blipFill>
-                    <a:blip r:embed="rId35"/>
-                    <a:stretch>
-                      <a:fillRect/>
-                    </a:stretch>
-                  </pic:blipFill>
-                  <pic:spPr>
-                    <a:xfrm>
-                      <a:off x="0" y="0"/>
                       <a:ext cx="6686550" cy="1651635"/>
                     </a:xfrm>
                     <a:prstGeom prst="rect">
@@ -9370,11 +8799,9 @@
           </wp:inline>
         </w:drawing>
       </w:r>
-      <w:bookmarkEnd w:id="22"/>
-    </w:p>
-    <w:p>
-      <w:r>
-        <w:lastRenderedPageBreak/>
+    </w:p>
+    <w:p>
+      <w:r>
         <w:t>https://realpython.com/python-requests/</w:t>
       </w:r>
     </w:p>
@@ -9397,6 +8824,7 @@
           <w:szCs w:val="26"/>
         </w:rPr>
       </w:pPr>
+      <w:bookmarkStart w:id="23" w:name="_Toc80733086"/>
       <w:r>
         <w:rPr>
           <w:rFonts w:ascii="Times New Roman" w:hAnsi="Times New Roman" w:cs="Times New Roman"/>
@@ -9405,7 +8833,7 @@
         </w:rPr>
         <w:t>JSON và XML</w:t>
       </w:r>
-      <w:bookmarkEnd w:id="21"/>
+      <w:bookmarkEnd w:id="23"/>
     </w:p>
     <w:p>
       <w:pPr>
@@ -9455,6 +8883,37 @@
           <w:szCs w:val="24"/>
         </w:rPr>
         <w:t>:</w:t>
+      </w:r>
+    </w:p>
+    <w:p>
+      <w:pPr>
+        <w:pStyle w:val="ListParagraph"/>
+        <w:numPr>
+          <w:ilvl w:val="0"/>
+          <w:numId w:val="21"/>
+        </w:numPr>
+        <w:jc w:val="both"/>
+        <w:rPr>
+          <w:rFonts w:ascii="Times New Roman" w:hAnsi="Times New Roman" w:cs="Times New Roman"/>
+          <w:sz w:val="24"/>
+        </w:rPr>
+      </w:pPr>
+      <w:hyperlink r:id="rId35" w:history="1">
+        <w:r>
+          <w:rPr>
+            <w:rStyle w:val="Hyperlink"/>
+            <w:rFonts w:ascii="Times New Roman" w:hAnsi="Times New Roman" w:cs="Times New Roman"/>
+            <w:sz w:val="24"/>
+          </w:rPr>
+          <w:t>https://www.oreilly.com/library/view/restful-web-services/9780596529260/ch09.html#id392478</w:t>
+        </w:r>
+      </w:hyperlink>
+      <w:r>
+        <w:rPr>
+          <w:rFonts w:ascii="Times New Roman" w:hAnsi="Times New Roman" w:cs="Times New Roman"/>
+          <w:sz w:val="24"/>
+        </w:rPr>
+        <w:t xml:space="preserve"> </w:t>
       </w:r>
     </w:p>
     <w:p>
@@ -9772,8 +9231,8 @@
                 <w:szCs w:val="24"/>
               </w:rPr>
             </w:pPr>
-            <w:bookmarkStart w:id="23" w:name="_Toc528771506"/>
-            <w:bookmarkStart w:id="24" w:name="_Toc80708854"/>
+            <w:bookmarkStart w:id="24" w:name="_Toc528771506"/>
+            <w:bookmarkStart w:id="25" w:name="_Toc80733087"/>
             <w:r>
               <w:rPr>
                 <w:rFonts w:ascii="Times New Roman" w:hAnsi="Times New Roman" w:cs="Times New Roman"/>
@@ -9784,7 +9243,7 @@
               <w:lastRenderedPageBreak/>
               <w:t>BÀI TẬP CHƯƠNG</w:t>
             </w:r>
-            <w:bookmarkEnd w:id="23"/>
+            <w:bookmarkEnd w:id="24"/>
             <w:r>
               <w:rPr>
                 <w:rFonts w:ascii="Times New Roman" w:hAnsi="Times New Roman" w:cs="Times New Roman"/>
@@ -9794,7 +9253,7 @@
               </w:rPr>
               <w:t xml:space="preserve"> 8</w:t>
             </w:r>
-            <w:bookmarkEnd w:id="24"/>
+            <w:bookmarkEnd w:id="25"/>
           </w:p>
         </w:tc>
       </w:tr>
@@ -13117,7 +12576,7 @@
         <w:rFonts w:asciiTheme="majorHAnsi" w:hAnsiTheme="majorHAnsi"/>
         <w:noProof/>
       </w:rPr>
-      <w:t>16</w:t>
+      <w:t>12</w:t>
     </w:r>
     <w:r>
       <w:rPr>
@@ -17716,7 +17175,7 @@
 </file>
 
 <file path=customXml/itemProps1.xml><?xml version="1.0" encoding="utf-8"?>
-<ds:datastoreItem xmlns:ds="http://schemas.openxmlformats.org/officeDocument/2006/customXml" ds:itemID="{796B1AAB-95C8-41E3-A8EB-6C48854D25B0}">
+<ds:datastoreItem xmlns:ds="http://schemas.openxmlformats.org/officeDocument/2006/customXml" ds:itemID="{67661B5F-8E7C-4F7B-AA72-F347AD59EE3D}">
   <ds:schemaRefs>
     <ds:schemaRef ds:uri="http://schemas.openxmlformats.org/officeDocument/2006/bibliography"/>
   </ds:schemaRefs>

--- a/Docs/AdvancedPython_Networkprogramming.docx
+++ b/Docs/AdvancedPython_Networkprogramming.docx
@@ -9,8 +9,6 @@
           <w:rFonts w:ascii="Times New Roman" w:hAnsi="Times New Roman" w:cs="Times New Roman"/>
         </w:rPr>
       </w:pPr>
-      <w:bookmarkStart w:id="0" w:name="_GoBack"/>
-      <w:bookmarkEnd w:id="0"/>
     </w:p>
     <w:p>
       <w:pPr>
@@ -100,9 +98,17 @@
         </w:rPr>
         <w:t xml:space="preserve"> </w:t>
       </w:r>
-    </w:p>
-    <w:p>
-      <w:pPr>
+      <w:r>
+        <w:rPr>
+          <w:rFonts w:ascii="Times New Roman" w:hAnsi="Times New Roman" w:cs="Times New Roman"/>
+          <w:sz w:val="24"/>
+        </w:rPr>
+        <w:t>Khưu Minh Cảnh – Huỳnh Thái Học</w:t>
+      </w:r>
+    </w:p>
+    <w:p>
+      <w:pPr>
+        <w:jc w:val="both"/>
         <w:rPr>
           <w:rFonts w:ascii="Times New Roman" w:hAnsi="Times New Roman" w:cs="Times New Roman"/>
           <w:sz w:val="24"/>
@@ -275,7 +281,6 @@
           <w:docPartUnique/>
         </w:docPartObj>
       </w:sdtPr>
-      <w:sdtEndPr/>
       <w:sdtContent>
         <w:p>
           <w:pPr>
@@ -317,7 +322,7 @@
             </w:rPr>
             <w:fldChar w:fldCharType="separate"/>
           </w:r>
-          <w:hyperlink w:anchor="_Toc80733065" w:history="1">
+          <w:hyperlink w:anchor="_Toc80957958" w:history="1">
             <w:r>
               <w:rPr>
                 <w:rStyle w:val="Hyperlink"/>
@@ -345,7 +350,7 @@
                 <w:noProof/>
                 <w:webHidden/>
               </w:rPr>
-              <w:instrText xml:space="preserve"> PAGEREF _Toc80733065 \h </w:instrText>
+              <w:instrText xml:space="preserve"> PAGEREF _Toc80957958 \h </w:instrText>
             </w:r>
             <w:r>
               <w:rPr>
@@ -365,7 +370,7 @@
                 <w:noProof/>
                 <w:webHidden/>
               </w:rPr>
-              <w:t>4</w:t>
+              <w:t>3</w:t>
             </w:r>
             <w:r>
               <w:rPr>
@@ -384,7 +389,7 @@
               <w:noProof/>
             </w:rPr>
           </w:pPr>
-          <w:hyperlink w:anchor="_Toc80733066" w:history="1">
+          <w:hyperlink w:anchor="_Toc80957959" w:history="1">
             <w:r>
               <w:rPr>
                 <w:rStyle w:val="Hyperlink"/>
@@ -427,7 +432,7 @@
                 <w:noProof/>
                 <w:webHidden/>
               </w:rPr>
-              <w:instrText xml:space="preserve"> PAGEREF _Toc80733066 \h </w:instrText>
+              <w:instrText xml:space="preserve"> PAGEREF _Toc80957959 \h </w:instrText>
             </w:r>
             <w:r>
               <w:rPr>
@@ -447,7 +452,7 @@
                 <w:noProof/>
                 <w:webHidden/>
               </w:rPr>
-              <w:t>4</w:t>
+              <w:t>3</w:t>
             </w:r>
             <w:r>
               <w:rPr>
@@ -470,7 +475,7 @@
               <w:noProof/>
             </w:rPr>
           </w:pPr>
-          <w:hyperlink w:anchor="_Toc80733067" w:history="1">
+          <w:hyperlink w:anchor="_Toc80957960" w:history="1">
             <w:r>
               <w:rPr>
                 <w:rStyle w:val="Hyperlink"/>
@@ -513,7 +518,7 @@
                 <w:noProof/>
                 <w:webHidden/>
               </w:rPr>
-              <w:instrText xml:space="preserve"> PAGEREF _Toc80733067 \h </w:instrText>
+              <w:instrText xml:space="preserve"> PAGEREF _Toc80957960 \h </w:instrText>
             </w:r>
             <w:r>
               <w:rPr>
@@ -533,7 +538,7 @@
                 <w:noProof/>
                 <w:webHidden/>
               </w:rPr>
-              <w:t>4</w:t>
+              <w:t>3</w:t>
             </w:r>
             <w:r>
               <w:rPr>
@@ -556,7 +561,7 @@
               <w:noProof/>
             </w:rPr>
           </w:pPr>
-          <w:hyperlink w:anchor="_Toc80733068" w:history="1">
+          <w:hyperlink w:anchor="_Toc80957961" w:history="1">
             <w:r>
               <w:rPr>
                 <w:rStyle w:val="Hyperlink"/>
@@ -599,7 +604,7 @@
                 <w:noProof/>
                 <w:webHidden/>
               </w:rPr>
-              <w:instrText xml:space="preserve"> PAGEREF _Toc80733068 \h </w:instrText>
+              <w:instrText xml:space="preserve"> PAGEREF _Toc80957961 \h </w:instrText>
             </w:r>
             <w:r>
               <w:rPr>
@@ -619,7 +624,7 @@
                 <w:noProof/>
                 <w:webHidden/>
               </w:rPr>
-              <w:t>5</w:t>
+              <w:t>4</w:t>
             </w:r>
             <w:r>
               <w:rPr>
@@ -642,7 +647,7 @@
               <w:noProof/>
             </w:rPr>
           </w:pPr>
-          <w:hyperlink w:anchor="_Toc80733069" w:history="1">
+          <w:hyperlink w:anchor="_Toc80957962" w:history="1">
             <w:r>
               <w:rPr>
                 <w:rStyle w:val="Hyperlink"/>
@@ -685,7 +690,7 @@
                 <w:noProof/>
                 <w:webHidden/>
               </w:rPr>
-              <w:instrText xml:space="preserve"> PAGEREF _Toc80733069 \h </w:instrText>
+              <w:instrText xml:space="preserve"> PAGEREF _Toc80957962 \h </w:instrText>
             </w:r>
             <w:r>
               <w:rPr>
@@ -705,7 +710,7 @@
                 <w:noProof/>
                 <w:webHidden/>
               </w:rPr>
-              <w:t>5</w:t>
+              <w:t>4</w:t>
             </w:r>
             <w:r>
               <w:rPr>
@@ -728,7 +733,7 @@
               <w:noProof/>
             </w:rPr>
           </w:pPr>
-          <w:hyperlink w:anchor="_Toc80733070" w:history="1">
+          <w:hyperlink w:anchor="_Toc80957963" w:history="1">
             <w:r>
               <w:rPr>
                 <w:rStyle w:val="Hyperlink"/>
@@ -771,7 +776,7 @@
                 <w:noProof/>
                 <w:webHidden/>
               </w:rPr>
-              <w:instrText xml:space="preserve"> PAGEREF _Toc80733070 \h </w:instrText>
+              <w:instrText xml:space="preserve"> PAGEREF _Toc80957963 \h </w:instrText>
             </w:r>
             <w:r>
               <w:rPr>
@@ -791,7 +796,7 @@
                 <w:noProof/>
                 <w:webHidden/>
               </w:rPr>
-              <w:t>6</w:t>
+              <w:t>5</w:t>
             </w:r>
             <w:r>
               <w:rPr>
@@ -810,7 +815,7 @@
               <w:noProof/>
             </w:rPr>
           </w:pPr>
-          <w:hyperlink w:anchor="_Toc80733071" w:history="1">
+          <w:hyperlink w:anchor="_Toc80957964" w:history="1">
             <w:r>
               <w:rPr>
                 <w:rStyle w:val="Hyperlink"/>
@@ -853,7 +858,7 @@
                 <w:noProof/>
                 <w:webHidden/>
               </w:rPr>
-              <w:instrText xml:space="preserve"> PAGEREF _Toc80733071 \h </w:instrText>
+              <w:instrText xml:space="preserve"> PAGEREF _Toc80957964 \h </w:instrText>
             </w:r>
             <w:r>
               <w:rPr>
@@ -873,7 +878,7 @@
                 <w:noProof/>
                 <w:webHidden/>
               </w:rPr>
-              <w:t>7</w:t>
+              <w:t>6</w:t>
             </w:r>
             <w:r>
               <w:rPr>
@@ -892,7 +897,7 @@
               <w:noProof/>
             </w:rPr>
           </w:pPr>
-          <w:hyperlink w:anchor="_Toc80733072" w:history="1">
+          <w:hyperlink w:anchor="_Toc80957965" w:history="1">
             <w:r>
               <w:rPr>
                 <w:rStyle w:val="Hyperlink"/>
@@ -935,7 +940,7 @@
                 <w:noProof/>
                 <w:webHidden/>
               </w:rPr>
-              <w:instrText xml:space="preserve"> PAGEREF _Toc80733072 \h </w:instrText>
+              <w:instrText xml:space="preserve"> PAGEREF _Toc80957965 \h </w:instrText>
             </w:r>
             <w:r>
               <w:rPr>
@@ -955,7 +960,7 @@
                 <w:noProof/>
                 <w:webHidden/>
               </w:rPr>
-              <w:t>7</w:t>
+              <w:t>6</w:t>
             </w:r>
             <w:r>
               <w:rPr>
@@ -977,7 +982,7 @@
               <w:noProof/>
             </w:rPr>
           </w:pPr>
-          <w:hyperlink w:anchor="_Toc80733073" w:history="1">
+          <w:hyperlink w:anchor="_Toc80957966" w:history="1">
             <w:r>
               <w:rPr>
                 <w:rStyle w:val="Hyperlink"/>
@@ -1020,7 +1025,7 @@
                 <w:noProof/>
                 <w:webHidden/>
               </w:rPr>
-              <w:instrText xml:space="preserve"> PAGEREF _Toc80733073 \h </w:instrText>
+              <w:instrText xml:space="preserve"> PAGEREF _Toc80957966 \h </w:instrText>
             </w:r>
             <w:r>
               <w:rPr>
@@ -1040,7 +1045,7 @@
                 <w:noProof/>
                 <w:webHidden/>
               </w:rPr>
-              <w:t>7</w:t>
+              <w:t>6</w:t>
             </w:r>
             <w:r>
               <w:rPr>
@@ -1062,7 +1067,7 @@
               <w:noProof/>
             </w:rPr>
           </w:pPr>
-          <w:hyperlink w:anchor="_Toc80733074" w:history="1">
+          <w:hyperlink w:anchor="_Toc80957967" w:history="1">
             <w:r>
               <w:rPr>
                 <w:rStyle w:val="Hyperlink"/>
@@ -1105,7 +1110,7 @@
                 <w:noProof/>
                 <w:webHidden/>
               </w:rPr>
-              <w:instrText xml:space="preserve"> PAGEREF _Toc80733074 \h </w:instrText>
+              <w:instrText xml:space="preserve"> PAGEREF _Toc80957967 \h </w:instrText>
             </w:r>
             <w:r>
               <w:rPr>
@@ -1125,7 +1130,7 @@
                 <w:noProof/>
                 <w:webHidden/>
               </w:rPr>
-              <w:t>8</w:t>
+              <w:t>7</w:t>
             </w:r>
             <w:r>
               <w:rPr>
@@ -1144,7 +1149,7 @@
               <w:noProof/>
             </w:rPr>
           </w:pPr>
-          <w:hyperlink w:anchor="_Toc80733075" w:history="1">
+          <w:hyperlink w:anchor="_Toc80957968" w:history="1">
             <w:r>
               <w:rPr>
                 <w:rStyle w:val="Hyperlink"/>
@@ -1187,7 +1192,7 @@
                 <w:noProof/>
                 <w:webHidden/>
               </w:rPr>
-              <w:instrText xml:space="preserve"> PAGEREF _Toc80733075 \h </w:instrText>
+              <w:instrText xml:space="preserve"> PAGEREF _Toc80957968 \h </w:instrText>
             </w:r>
             <w:r>
               <w:rPr>
@@ -1207,7 +1212,7 @@
                 <w:noProof/>
                 <w:webHidden/>
               </w:rPr>
-              <w:t>9</w:t>
+              <w:t>8</w:t>
             </w:r>
             <w:r>
               <w:rPr>
@@ -1226,7 +1231,7 @@
               <w:noProof/>
             </w:rPr>
           </w:pPr>
-          <w:hyperlink w:anchor="_Toc80733076" w:history="1">
+          <w:hyperlink w:anchor="_Toc80957969" w:history="1">
             <w:r>
               <w:rPr>
                 <w:rStyle w:val="Hyperlink"/>
@@ -1269,7 +1274,7 @@
                 <w:noProof/>
                 <w:webHidden/>
               </w:rPr>
-              <w:instrText xml:space="preserve"> PAGEREF _Toc80733076 \h </w:instrText>
+              <w:instrText xml:space="preserve"> PAGEREF _Toc80957969 \h </w:instrText>
             </w:r>
             <w:r>
               <w:rPr>
@@ -1289,7 +1294,7 @@
                 <w:noProof/>
                 <w:webHidden/>
               </w:rPr>
-              <w:t>10</w:t>
+              <w:t>9</w:t>
             </w:r>
             <w:r>
               <w:rPr>
@@ -1308,7 +1313,7 @@
               <w:noProof/>
             </w:rPr>
           </w:pPr>
-          <w:hyperlink w:anchor="_Toc80733077" w:history="1">
+          <w:hyperlink w:anchor="_Toc80957970" w:history="1">
             <w:r>
               <w:rPr>
                 <w:rStyle w:val="Hyperlink"/>
@@ -1351,7 +1356,7 @@
                 <w:noProof/>
                 <w:webHidden/>
               </w:rPr>
-              <w:instrText xml:space="preserve"> PAGEREF _Toc80733077 \h </w:instrText>
+              <w:instrText xml:space="preserve"> PAGEREF _Toc80957970 \h </w:instrText>
             </w:r>
             <w:r>
               <w:rPr>
@@ -1371,7 +1376,7 @@
                 <w:noProof/>
                 <w:webHidden/>
               </w:rPr>
-              <w:t>10</w:t>
+              <w:t>9</w:t>
             </w:r>
             <w:r>
               <w:rPr>
@@ -1390,7 +1395,7 @@
               <w:noProof/>
             </w:rPr>
           </w:pPr>
-          <w:hyperlink w:anchor="_Toc80733078" w:history="1">
+          <w:hyperlink w:anchor="_Toc80957971" w:history="1">
             <w:r>
               <w:rPr>
                 <w:rStyle w:val="Hyperlink"/>
@@ -1433,7 +1438,7 @@
                 <w:noProof/>
                 <w:webHidden/>
               </w:rPr>
-              <w:instrText xml:space="preserve"> PAGEREF _Toc80733078 \h </w:instrText>
+              <w:instrText xml:space="preserve"> PAGEREF _Toc80957971 \h </w:instrText>
             </w:r>
             <w:r>
               <w:rPr>
@@ -1453,7 +1458,7 @@
                 <w:noProof/>
                 <w:webHidden/>
               </w:rPr>
-              <w:t>11</w:t>
+              <w:t>9</w:t>
             </w:r>
             <w:r>
               <w:rPr>
@@ -1472,7 +1477,7 @@
               <w:noProof/>
             </w:rPr>
           </w:pPr>
-          <w:hyperlink w:anchor="_Toc80733079" w:history="1">
+          <w:hyperlink w:anchor="_Toc80957972" w:history="1">
             <w:r>
               <w:rPr>
                 <w:rStyle w:val="Hyperlink"/>
@@ -1515,7 +1520,7 @@
                 <w:noProof/>
                 <w:webHidden/>
               </w:rPr>
-              <w:instrText xml:space="preserve"> PAGEREF _Toc80733079 \h </w:instrText>
+              <w:instrText xml:space="preserve"> PAGEREF _Toc80957972 \h </w:instrText>
             </w:r>
             <w:r>
               <w:rPr>
@@ -1535,7 +1540,7 @@
                 <w:noProof/>
                 <w:webHidden/>
               </w:rPr>
-              <w:t>11</w:t>
+              <w:t>10</w:t>
             </w:r>
             <w:r>
               <w:rPr>
@@ -1557,7 +1562,7 @@
               <w:noProof/>
             </w:rPr>
           </w:pPr>
-          <w:hyperlink w:anchor="_Toc80733080" w:history="1">
+          <w:hyperlink w:anchor="_Toc80957973" w:history="1">
             <w:r>
               <w:rPr>
                 <w:rStyle w:val="Hyperlink"/>
@@ -1579,7 +1584,7 @@
                 <w:rFonts w:ascii="Times New Roman" w:hAnsi="Times New Roman" w:cs="Times New Roman"/>
                 <w:noProof/>
               </w:rPr>
-              <w:t>Phương thức get</w:t>
+              <w:t>Phương thức GET</w:t>
             </w:r>
             <w:r>
               <w:rPr>
@@ -1600,7 +1605,7 @@
                 <w:noProof/>
                 <w:webHidden/>
               </w:rPr>
-              <w:instrText xml:space="preserve"> PAGEREF _Toc80733080 \h </w:instrText>
+              <w:instrText xml:space="preserve"> PAGEREF _Toc80957973 \h </w:instrText>
             </w:r>
             <w:r>
               <w:rPr>
@@ -1620,7 +1625,7 @@
                 <w:noProof/>
                 <w:webHidden/>
               </w:rPr>
-              <w:t>11</w:t>
+              <w:t>10</w:t>
             </w:r>
             <w:r>
               <w:rPr>
@@ -1642,7 +1647,7 @@
               <w:noProof/>
             </w:rPr>
           </w:pPr>
-          <w:hyperlink w:anchor="_Toc80733081" w:history="1">
+          <w:hyperlink w:anchor="_Toc80957974" w:history="1">
             <w:r>
               <w:rPr>
                 <w:rStyle w:val="Hyperlink"/>
@@ -1664,7 +1669,7 @@
                 <w:rFonts w:ascii="Times New Roman" w:hAnsi="Times New Roman" w:cs="Times New Roman"/>
                 <w:noProof/>
               </w:rPr>
-              <w:t>Phương thức post</w:t>
+              <w:t>Phương thức POST</w:t>
             </w:r>
             <w:r>
               <w:rPr>
@@ -1685,7 +1690,7 @@
                 <w:noProof/>
                 <w:webHidden/>
               </w:rPr>
-              <w:instrText xml:space="preserve"> PAGEREF _Toc80733081 \h </w:instrText>
+              <w:instrText xml:space="preserve"> PAGEREF _Toc80957974 \h </w:instrText>
             </w:r>
             <w:r>
               <w:rPr>
@@ -1705,7 +1710,7 @@
                 <w:noProof/>
                 <w:webHidden/>
               </w:rPr>
-              <w:t>12</w:t>
+              <w:t>11</w:t>
             </w:r>
             <w:r>
               <w:rPr>
@@ -1727,7 +1732,7 @@
               <w:noProof/>
             </w:rPr>
           </w:pPr>
-          <w:hyperlink w:anchor="_Toc80733082" w:history="1">
+          <w:hyperlink w:anchor="_Toc80957975" w:history="1">
             <w:r>
               <w:rPr>
                 <w:rStyle w:val="Hyperlink"/>
@@ -1749,7 +1754,7 @@
                 <w:rFonts w:ascii="Times New Roman" w:hAnsi="Times New Roman" w:cs="Times New Roman"/>
                 <w:noProof/>
               </w:rPr>
-              <w:t>Phương thức put</w:t>
+              <w:t>Các phương thức khác</w:t>
             </w:r>
             <w:r>
               <w:rPr>
@@ -1770,7 +1775,7 @@
                 <w:noProof/>
                 <w:webHidden/>
               </w:rPr>
-              <w:instrText xml:space="preserve"> PAGEREF _Toc80733082 \h </w:instrText>
+              <w:instrText xml:space="preserve"> PAGEREF _Toc80957975 \h </w:instrText>
             </w:r>
             <w:r>
               <w:rPr>
@@ -1790,7 +1795,7 @@
                 <w:noProof/>
                 <w:webHidden/>
               </w:rPr>
-              <w:t>13</w:t>
+              <w:t>12</w:t>
             </w:r>
             <w:r>
               <w:rPr>
@@ -1812,7 +1817,7 @@
               <w:noProof/>
             </w:rPr>
           </w:pPr>
-          <w:hyperlink w:anchor="_Toc80733083" w:history="1">
+          <w:hyperlink w:anchor="_Toc80957976" w:history="1">
             <w:r>
               <w:rPr>
                 <w:rStyle w:val="Hyperlink"/>
@@ -1834,7 +1839,7 @@
                 <w:rFonts w:ascii="Times New Roman" w:hAnsi="Times New Roman" w:cs="Times New Roman"/>
                 <w:noProof/>
               </w:rPr>
-              <w:t>Phương thức Patch</w:t>
+              <w:t>API Key</w:t>
             </w:r>
             <w:r>
               <w:rPr>
@@ -1855,7 +1860,7 @@
                 <w:noProof/>
                 <w:webHidden/>
               </w:rPr>
-              <w:instrText xml:space="preserve"> PAGEREF _Toc80733083 \h </w:instrText>
+              <w:instrText xml:space="preserve"> PAGEREF _Toc80957976 \h </w:instrText>
             </w:r>
             <w:r>
               <w:rPr>
@@ -1875,177 +1880,7 @@
                 <w:noProof/>
                 <w:webHidden/>
               </w:rPr>
-              <w:t>14</w:t>
-            </w:r>
-            <w:r>
-              <w:rPr>
-                <w:noProof/>
-                <w:webHidden/>
-              </w:rPr>
-              <w:fldChar w:fldCharType="end"/>
-            </w:r>
-          </w:hyperlink>
-        </w:p>
-        <w:p>
-          <w:pPr>
-            <w:pStyle w:val="TOC1"/>
-            <w:tabs>
-              <w:tab w:val="left" w:pos="880"/>
-            </w:tabs>
-            <w:rPr>
-              <w:rFonts w:eastAsiaTheme="minorEastAsia"/>
-              <w:noProof/>
-            </w:rPr>
-          </w:pPr>
-          <w:hyperlink w:anchor="_Toc80733084" w:history="1">
-            <w:r>
-              <w:rPr>
-                <w:rStyle w:val="Hyperlink"/>
-                <w:rFonts w:ascii="Times New Roman" w:hAnsi="Times New Roman" w:cs="Times New Roman"/>
-                <w:noProof/>
-              </w:rPr>
-              <w:t>3.3.5.</w:t>
-            </w:r>
-            <w:r>
-              <w:rPr>
-                <w:rFonts w:eastAsiaTheme="minorEastAsia"/>
-                <w:noProof/>
-              </w:rPr>
-              <w:tab/>
-            </w:r>
-            <w:r>
-              <w:rPr>
-                <w:rStyle w:val="Hyperlink"/>
-                <w:rFonts w:ascii="Times New Roman" w:hAnsi="Times New Roman" w:cs="Times New Roman"/>
-                <w:noProof/>
-              </w:rPr>
-              <w:t>Phương thức delete</w:t>
-            </w:r>
-            <w:r>
-              <w:rPr>
-                <w:noProof/>
-                <w:webHidden/>
-              </w:rPr>
-              <w:tab/>
-            </w:r>
-            <w:r>
-              <w:rPr>
-                <w:noProof/>
-                <w:webHidden/>
-              </w:rPr>
-              <w:fldChar w:fldCharType="begin"/>
-            </w:r>
-            <w:r>
-              <w:rPr>
-                <w:noProof/>
-                <w:webHidden/>
-              </w:rPr>
-              <w:instrText xml:space="preserve"> PAGEREF _Toc80733084 \h </w:instrText>
-            </w:r>
-            <w:r>
-              <w:rPr>
-                <w:noProof/>
-                <w:webHidden/>
-              </w:rPr>
-            </w:r>
-            <w:r>
-              <w:rPr>
-                <w:noProof/>
-                <w:webHidden/>
-              </w:rPr>
-              <w:fldChar w:fldCharType="separate"/>
-            </w:r>
-            <w:r>
-              <w:rPr>
-                <w:noProof/>
-                <w:webHidden/>
-              </w:rPr>
-              <w:t>15</w:t>
-            </w:r>
-            <w:r>
-              <w:rPr>
-                <w:noProof/>
-                <w:webHidden/>
-              </w:rPr>
-              <w:fldChar w:fldCharType="end"/>
-            </w:r>
-          </w:hyperlink>
-        </w:p>
-        <w:p>
-          <w:pPr>
-            <w:pStyle w:val="TOC1"/>
-            <w:tabs>
-              <w:tab w:val="left" w:pos="880"/>
-            </w:tabs>
-            <w:rPr>
-              <w:rFonts w:eastAsiaTheme="minorEastAsia"/>
-              <w:noProof/>
-            </w:rPr>
-          </w:pPr>
-          <w:hyperlink w:anchor="_Toc80733085" w:history="1">
-            <w:r>
-              <w:rPr>
-                <w:rStyle w:val="Hyperlink"/>
-                <w:rFonts w:ascii="Times New Roman" w:hAnsi="Times New Roman" w:cs="Times New Roman"/>
-                <w:noProof/>
-              </w:rPr>
-              <w:t>3.3.6.</w:t>
-            </w:r>
-            <w:r>
-              <w:rPr>
-                <w:rFonts w:eastAsiaTheme="minorEastAsia"/>
-                <w:noProof/>
-              </w:rPr>
-              <w:tab/>
-            </w:r>
-            <w:r>
-              <w:rPr>
-                <w:rStyle w:val="Hyperlink"/>
-                <w:rFonts w:ascii="Times New Roman" w:hAnsi="Times New Roman" w:cs="Times New Roman"/>
-                <w:noProof/>
-              </w:rPr>
-              <w:t>Authentication</w:t>
-            </w:r>
-            <w:r>
-              <w:rPr>
-                <w:noProof/>
-                <w:webHidden/>
-              </w:rPr>
-              <w:tab/>
-            </w:r>
-            <w:r>
-              <w:rPr>
-                <w:noProof/>
-                <w:webHidden/>
-              </w:rPr>
-              <w:fldChar w:fldCharType="begin"/>
-            </w:r>
-            <w:r>
-              <w:rPr>
-                <w:noProof/>
-                <w:webHidden/>
-              </w:rPr>
-              <w:instrText xml:space="preserve"> PAGEREF _Toc80733085 \h </w:instrText>
-            </w:r>
-            <w:r>
-              <w:rPr>
-                <w:noProof/>
-                <w:webHidden/>
-              </w:rPr>
-            </w:r>
-            <w:r>
-              <w:rPr>
-                <w:noProof/>
-                <w:webHidden/>
-              </w:rPr>
-              <w:fldChar w:fldCharType="separate"/>
-            </w:r>
-            <w:r>
-              <w:rPr>
-                <w:noProof/>
-                <w:webHidden/>
-              </w:rPr>
-              <w:t>15</w:t>
+              <w:t>12</w:t>
             </w:r>
             <w:r>
               <w:rPr>
@@ -2064,7 +1899,7 @@
               <w:noProof/>
             </w:rPr>
           </w:pPr>
-          <w:hyperlink w:anchor="_Toc80733086" w:history="1">
+          <w:hyperlink w:anchor="_Toc80957977" w:history="1">
             <w:r>
               <w:rPr>
                 <w:rStyle w:val="Hyperlink"/>
@@ -2086,7 +1921,7 @@
                 <w:rFonts w:ascii="Times New Roman" w:hAnsi="Times New Roman" w:cs="Times New Roman"/>
                 <w:noProof/>
               </w:rPr>
-              <w:t>JSON và XML</w:t>
+              <w:t>JSON</w:t>
             </w:r>
             <w:r>
               <w:rPr>
@@ -2107,7 +1942,7 @@
                 <w:noProof/>
                 <w:webHidden/>
               </w:rPr>
-              <w:instrText xml:space="preserve"> PAGEREF _Toc80733086 \h </w:instrText>
+              <w:instrText xml:space="preserve"> PAGEREF _Toc80957977 \h </w:instrText>
             </w:r>
             <w:r>
               <w:rPr>
@@ -2127,7 +1962,7 @@
                 <w:noProof/>
                 <w:webHidden/>
               </w:rPr>
-              <w:t>15</w:t>
+              <w:t>13</w:t>
             </w:r>
             <w:r>
               <w:rPr>
@@ -2146,7 +1981,7 @@
               <w:noProof/>
             </w:rPr>
           </w:pPr>
-          <w:hyperlink w:anchor="_Toc80733087" w:history="1">
+          <w:hyperlink w:anchor="_Toc80957978" w:history="1">
             <w:r>
               <w:rPr>
                 <w:rStyle w:val="Hyperlink"/>
@@ -2174,7 +2009,7 @@
                 <w:noProof/>
                 <w:webHidden/>
               </w:rPr>
-              <w:instrText xml:space="preserve"> PAGEREF _Toc80733087 \h </w:instrText>
+              <w:instrText xml:space="preserve"> PAGEREF _Toc80957978 \h </w:instrText>
             </w:r>
             <w:r>
               <w:rPr>
@@ -2194,7 +2029,7 @@
                 <w:noProof/>
                 <w:webHidden/>
               </w:rPr>
-              <w:t>17</w:t>
+              <w:t>15</w:t>
             </w:r>
             <w:r>
               <w:rPr>
@@ -2302,8 +2137,8 @@
           <w:szCs w:val="24"/>
         </w:rPr>
       </w:pPr>
-      <w:bookmarkStart w:id="1" w:name="_Toc528771498"/>
-      <w:bookmarkStart w:id="2" w:name="_Toc80733065"/>
+      <w:bookmarkStart w:id="0" w:name="_Toc528771498"/>
+      <w:bookmarkStart w:id="1" w:name="_Toc80957958"/>
       <w:r>
         <w:rPr>
           <w:rFonts w:ascii="Times New Roman" w:hAnsi="Times New Roman" w:cs="Times New Roman"/>
@@ -2350,7 +2185,7 @@
         </w:rPr>
         <w:t xml:space="preserve">: </w:t>
       </w:r>
-      <w:bookmarkEnd w:id="1"/>
+      <w:bookmarkEnd w:id="0"/>
       <w:r>
         <w:rPr>
           <w:rFonts w:ascii="Times New Roman" w:hAnsi="Times New Roman" w:cs="Times New Roman"/>
@@ -2360,7 +2195,7 @@
         </w:rPr>
         <w:t>LẬP TRÌNH DỮ LIỆU MẠNG INTERNET</w:t>
       </w:r>
-      <w:bookmarkEnd w:id="2"/>
+      <w:bookmarkEnd w:id="1"/>
     </w:p>
     <w:p>
       <w:pPr>
@@ -2598,7 +2433,7 @@
           <w:szCs w:val="24"/>
         </w:rPr>
       </w:pPr>
-      <w:bookmarkStart w:id="3" w:name="_Toc80733066"/>
+      <w:bookmarkStart w:id="2" w:name="_Toc80957959"/>
       <w:r>
         <w:rPr>
           <w:rFonts w:ascii="Times New Roman" w:hAnsi="Times New Roman" w:cs="Times New Roman"/>
@@ -2607,7 +2442,7 @@
         </w:rPr>
         <w:t>Dữ liệu Internet và mô hình Request/Response</w:t>
       </w:r>
-      <w:bookmarkEnd w:id="3"/>
+      <w:bookmarkEnd w:id="2"/>
     </w:p>
     <w:p>
       <w:pPr>
@@ -2625,7 +2460,7 @@
           <w:szCs w:val="24"/>
         </w:rPr>
       </w:pPr>
-      <w:bookmarkStart w:id="4" w:name="_Toc80733067"/>
+      <w:bookmarkStart w:id="3" w:name="_Toc80957960"/>
       <w:r>
         <w:rPr>
           <w:rFonts w:ascii="Times New Roman" w:hAnsi="Times New Roman" w:cs="Times New Roman"/>
@@ -2634,7 +2469,7 @@
         </w:rPr>
         <w:t>HTTP</w:t>
       </w:r>
-      <w:bookmarkEnd w:id="4"/>
+      <w:bookmarkEnd w:id="3"/>
     </w:p>
     <w:p>
       <w:pPr>
@@ -2722,7 +2557,7 @@
     <w:p>
       <w:pPr>
         <w:spacing w:before="120" w:after="120" w:line="360" w:lineRule="auto"/>
-        <w:ind w:firstLine="540"/>
+        <w:ind w:firstLine="360"/>
         <w:jc w:val="both"/>
         <w:rPr>
           <w:rFonts w:ascii="Times New Roman" w:hAnsi="Times New Roman" w:cs="Times New Roman"/>
@@ -2766,6 +2601,7 @@
     <w:p>
       <w:pPr>
         <w:spacing w:before="120" w:after="120" w:line="360" w:lineRule="auto"/>
+        <w:ind w:firstLine="360"/>
         <w:jc w:val="both"/>
         <w:rPr>
           <w:rFonts w:ascii="Times New Roman" w:hAnsi="Times New Roman" w:cs="Times New Roman"/>
@@ -2856,6 +2692,7 @@
     <w:p>
       <w:pPr>
         <w:spacing w:before="120" w:after="120" w:line="360" w:lineRule="auto"/>
+        <w:ind w:firstLine="360"/>
         <w:jc w:val="both"/>
         <w:rPr>
           <w:rFonts w:ascii="Times New Roman" w:hAnsi="Times New Roman" w:cs="Times New Roman"/>
@@ -2945,7 +2782,7 @@
           <w:szCs w:val="24"/>
         </w:rPr>
       </w:pPr>
-      <w:bookmarkStart w:id="5" w:name="_Toc80733068"/>
+      <w:bookmarkStart w:id="4" w:name="_Toc80957961"/>
       <w:r>
         <w:rPr>
           <w:rFonts w:ascii="Times New Roman" w:hAnsi="Times New Roman" w:cs="Times New Roman"/>
@@ -2955,7 +2792,7 @@
         <w:lastRenderedPageBreak/>
         <w:t>HTTP Message</w:t>
       </w:r>
-      <w:bookmarkEnd w:id="5"/>
+      <w:bookmarkEnd w:id="4"/>
     </w:p>
     <w:p>
       <w:pPr>
@@ -3048,7 +2885,7 @@
           <w:noProof/>
         </w:rPr>
         <w:drawing>
-          <wp:inline distT="0" distB="0" distL="0" distR="0" wp14:anchorId="6BA5CA4A" wp14:editId="524E703E">
+          <wp:inline distT="0" distB="0" distL="0" distR="0" wp14:anchorId="040CBC64" wp14:editId="77A3E7CC">
             <wp:extent cx="5526507" cy="2424023"/>
             <wp:effectExtent l="0" t="0" r="0" b="0"/>
             <wp:docPr id="1" name="Picture 1" descr="https://miro.medium.com/max/1394/1*fPLxbzS5zdJlKrzxf4VVXQ.png"/>
@@ -3100,7 +2937,7 @@
     <w:p>
       <w:pPr>
         <w:spacing w:before="120" w:after="120" w:line="360" w:lineRule="auto"/>
-        <w:ind w:firstLine="540"/>
+        <w:ind w:firstLine="360"/>
         <w:jc w:val="both"/>
         <w:rPr>
           <w:rFonts w:ascii="Times New Roman" w:hAnsi="Times New Roman" w:cs="Times New Roman"/>
@@ -3179,7 +3016,7 @@
           <w:szCs w:val="24"/>
         </w:rPr>
       </w:pPr>
-      <w:bookmarkStart w:id="6" w:name="_Toc80733069"/>
+      <w:bookmarkStart w:id="5" w:name="_Toc80957962"/>
       <w:r>
         <w:rPr>
           <w:rFonts w:ascii="Times New Roman" w:hAnsi="Times New Roman" w:cs="Times New Roman"/>
@@ -3196,7 +3033,7 @@
         </w:rPr>
         <w:t>Request</w:t>
       </w:r>
-      <w:bookmarkEnd w:id="6"/>
+      <w:bookmarkEnd w:id="5"/>
     </w:p>
     <w:p>
       <w:pPr>
@@ -3735,7 +3572,7 @@
           <w:noProof/>
         </w:rPr>
         <w:drawing>
-          <wp:inline distT="0" distB="0" distL="0" distR="0" wp14:anchorId="2634E200" wp14:editId="55CEEDEB">
+          <wp:inline distT="0" distB="0" distL="0" distR="0" wp14:anchorId="66006209" wp14:editId="37BDE6E2">
             <wp:extent cx="6028690" cy="2400300"/>
             <wp:effectExtent l="0" t="0" r="0" b="0"/>
             <wp:docPr id="3" name="Picture 3" descr="HTTP_RequestMessageExample"/>
@@ -3767,7 +3604,7 @@
                   <pic:spPr bwMode="auto">
                     <a:xfrm>
                       <a:off x="0" y="0"/>
-                      <a:ext cx="6060683" cy="2413038"/>
+                      <a:ext cx="6028690" cy="2400300"/>
                     </a:xfrm>
                     <a:prstGeom prst="rect">
                       <a:avLst/>
@@ -3800,7 +3637,7 @@
           <w:szCs w:val="24"/>
         </w:rPr>
       </w:pPr>
-      <w:bookmarkStart w:id="7" w:name="_Toc80733070"/>
+      <w:bookmarkStart w:id="6" w:name="_Toc80957963"/>
       <w:r>
         <w:rPr>
           <w:rFonts w:ascii="Times New Roman" w:hAnsi="Times New Roman" w:cs="Times New Roman"/>
@@ -3817,7 +3654,7 @@
         </w:rPr>
         <w:t>Response</w:t>
       </w:r>
-      <w:bookmarkEnd w:id="7"/>
+      <w:bookmarkEnd w:id="6"/>
     </w:p>
     <w:p>
       <w:pPr>
@@ -3908,7 +3745,7 @@
           <w:noProof/>
         </w:rPr>
         <w:drawing>
-          <wp:inline distT="0" distB="0" distL="0" distR="0" wp14:anchorId="7E8A3AFE" wp14:editId="18060E53">
+          <wp:inline distT="0" distB="0" distL="0" distR="0" wp14:anchorId="0B4F505C" wp14:editId="7CCA8E3E">
             <wp:extent cx="6286500" cy="2790825"/>
             <wp:effectExtent l="0" t="0" r="0" b="9525"/>
             <wp:docPr id="5" name="Picture 5" descr="HTTP_ResponseMessageExample"/>
@@ -3940,7 +3777,7 @@
                   <pic:spPr bwMode="auto">
                     <a:xfrm>
                       <a:off x="0" y="0"/>
-                      <a:ext cx="6312033" cy="2802160"/>
+                      <a:ext cx="6286500" cy="2790825"/>
                     </a:xfrm>
                     <a:prstGeom prst="rect">
                       <a:avLst/>
@@ -4348,7 +4185,7 @@
           <w:szCs w:val="26"/>
         </w:rPr>
       </w:pPr>
-      <w:bookmarkStart w:id="8" w:name="_Toc80733071"/>
+      <w:bookmarkStart w:id="7" w:name="_Toc80957964"/>
       <w:r>
         <w:rPr>
           <w:rFonts w:ascii="Times New Roman" w:hAnsi="Times New Roman" w:cs="Times New Roman"/>
@@ -4357,7 +4194,7 @@
         </w:rPr>
         <w:t>Thư viện urllib trong python</w:t>
       </w:r>
-      <w:bookmarkEnd w:id="8"/>
+      <w:bookmarkEnd w:id="7"/>
     </w:p>
     <w:p>
       <w:pPr>
@@ -4831,7 +4668,7 @@
           <w:szCs w:val="26"/>
         </w:rPr>
       </w:pPr>
-      <w:bookmarkStart w:id="9" w:name="_Toc80733072"/>
+      <w:bookmarkStart w:id="8" w:name="_Toc80957965"/>
       <w:r>
         <w:rPr>
           <w:rFonts w:ascii="Times New Roman" w:hAnsi="Times New Roman" w:cs="Times New Roman"/>
@@ -4848,7 +4685,7 @@
         </w:rPr>
         <w:t>rllib request</w:t>
       </w:r>
-      <w:bookmarkEnd w:id="9"/>
+      <w:bookmarkEnd w:id="8"/>
     </w:p>
     <w:p>
       <w:pPr>
@@ -4869,7 +4706,7 @@
           <w:szCs w:val="26"/>
         </w:rPr>
       </w:pPr>
-      <w:bookmarkStart w:id="10" w:name="_Toc80733073"/>
+      <w:bookmarkStart w:id="9" w:name="_Toc80957966"/>
       <w:r>
         <w:rPr>
           <w:rFonts w:ascii="Times New Roman" w:hAnsi="Times New Roman" w:cs="Times New Roman"/>
@@ -4878,7 +4715,7 @@
         </w:rPr>
         <w:t>urlopen</w:t>
       </w:r>
-      <w:bookmarkEnd w:id="10"/>
+      <w:bookmarkEnd w:id="9"/>
     </w:p>
     <w:p>
       <w:pPr>
@@ -4973,7 +4810,7 @@
           <w:noProof/>
         </w:rPr>
         <w:drawing>
-          <wp:inline distT="0" distB="0" distL="0" distR="0" wp14:anchorId="3B6036EE" wp14:editId="75282BD0">
+          <wp:inline distT="0" distB="0" distL="0" distR="0" wp14:anchorId="01BFE2E7" wp14:editId="39706D7E">
             <wp:extent cx="6686550" cy="1257300"/>
             <wp:effectExtent l="0" t="0" r="0" b="0"/>
             <wp:docPr id="12" name="Picture 12"/>
@@ -5121,7 +4958,7 @@
           <w:szCs w:val="26"/>
         </w:rPr>
       </w:pPr>
-      <w:bookmarkStart w:id="11" w:name="_Toc80733074"/>
+      <w:bookmarkStart w:id="10" w:name="_Toc80957967"/>
       <w:r>
         <w:rPr>
           <w:rFonts w:ascii="Times New Roman" w:hAnsi="Times New Roman" w:cs="Times New Roman"/>
@@ -5154,7 +4991,7 @@
         </w:rPr>
         <w:t>parse</w:t>
       </w:r>
-      <w:bookmarkEnd w:id="11"/>
+      <w:bookmarkEnd w:id="10"/>
     </w:p>
     <w:p>
       <w:pPr>
@@ -5290,7 +5127,7 @@
           <w:noProof/>
         </w:rPr>
         <w:drawing>
-          <wp:inline distT="0" distB="0" distL="0" distR="0" wp14:anchorId="2125C539" wp14:editId="410BDC85">
+          <wp:inline distT="0" distB="0" distL="0" distR="0" wp14:anchorId="29254FBF" wp14:editId="17711C1E">
             <wp:extent cx="5337175" cy="3848100"/>
             <wp:effectExtent l="0" t="0" r="0" b="0"/>
             <wp:docPr id="8" name="Picture 8"/>
@@ -5416,7 +5253,7 @@
           <w:noProof/>
         </w:rPr>
         <w:drawing>
-          <wp:inline distT="0" distB="0" distL="0" distR="0" wp14:anchorId="7F17B8B9" wp14:editId="4C168C50">
+          <wp:inline distT="0" distB="0" distL="0" distR="0" wp14:anchorId="69507A8C" wp14:editId="4F7A29EB">
             <wp:extent cx="6314536" cy="880317"/>
             <wp:effectExtent l="0" t="0" r="0" b="0"/>
             <wp:docPr id="10" name="Picture 10"/>
@@ -5566,7 +5403,7 @@
           <w:noProof/>
         </w:rPr>
         <w:drawing>
-          <wp:inline distT="0" distB="0" distL="0" distR="0" wp14:anchorId="1811C3B0" wp14:editId="7C8CFC9E">
+          <wp:inline distT="0" distB="0" distL="0" distR="0" wp14:anchorId="1CA70D24" wp14:editId="4FAFDFB7">
             <wp:extent cx="6236898" cy="1564005"/>
             <wp:effectExtent l="0" t="0" r="0" b="0"/>
             <wp:docPr id="11" name="Picture 11"/>
@@ -5621,7 +5458,7 @@
           <w:szCs w:val="26"/>
         </w:rPr>
       </w:pPr>
-      <w:bookmarkStart w:id="12" w:name="_Toc80733075"/>
+      <w:bookmarkStart w:id="11" w:name="_Toc80957968"/>
       <w:r>
         <w:rPr>
           <w:rFonts w:ascii="Times New Roman" w:hAnsi="Times New Roman" w:cs="Times New Roman"/>
@@ -5630,7 +5467,7 @@
         </w:rPr>
         <w:t>Xử lý ngoại lệ</w:t>
       </w:r>
-      <w:bookmarkEnd w:id="12"/>
+      <w:bookmarkEnd w:id="11"/>
     </w:p>
     <w:p>
       <w:pPr>
@@ -5712,7 +5549,7 @@
           <w:noProof/>
         </w:rPr>
         <w:drawing>
-          <wp:inline distT="0" distB="0" distL="0" distR="0" wp14:anchorId="47C436C1" wp14:editId="4D755F9B">
+          <wp:inline distT="0" distB="0" distL="0" distR="0" wp14:anchorId="29264DD1" wp14:editId="3D8418B4">
             <wp:extent cx="6686550" cy="1530350"/>
             <wp:effectExtent l="0" t="0" r="0" b="0"/>
             <wp:docPr id="13" name="Picture 13"/>
@@ -5795,7 +5632,7 @@
           <w:noProof/>
         </w:rPr>
         <w:drawing>
-          <wp:inline distT="0" distB="0" distL="0" distR="0" wp14:anchorId="2AE1A0D1" wp14:editId="2CE32DCC">
+          <wp:inline distT="0" distB="0" distL="0" distR="0" wp14:anchorId="0FB479B3" wp14:editId="19AD865F">
             <wp:extent cx="6686550" cy="1508125"/>
             <wp:effectExtent l="0" t="0" r="0" b="0"/>
             <wp:docPr id="14" name="Picture 14"/>
@@ -5847,7 +5684,7 @@
           <w:szCs w:val="26"/>
         </w:rPr>
       </w:pPr>
-      <w:bookmarkStart w:id="13" w:name="_Toc80733076"/>
+      <w:bookmarkStart w:id="12" w:name="_Toc80957969"/>
       <w:r>
         <w:rPr>
           <w:rFonts w:ascii="Times New Roman" w:hAnsi="Times New Roman" w:cs="Times New Roman"/>
@@ -5864,7 +5701,7 @@
         </w:rPr>
         <w:t xml:space="preserve"> và Webservice</w:t>
       </w:r>
-      <w:bookmarkEnd w:id="13"/>
+      <w:bookmarkEnd w:id="12"/>
     </w:p>
     <w:p>
       <w:pPr>
@@ -5885,7 +5722,7 @@
           <w:szCs w:val="26"/>
         </w:rPr>
       </w:pPr>
-      <w:bookmarkStart w:id="14" w:name="_Toc80733077"/>
+      <w:bookmarkStart w:id="13" w:name="_Toc80957970"/>
       <w:r>
         <w:rPr>
           <w:rFonts w:ascii="Times New Roman" w:hAnsi="Times New Roman" w:cs="Times New Roman"/>
@@ -5902,7 +5739,7 @@
         </w:rPr>
         <w:t>a REST</w:t>
       </w:r>
-      <w:bookmarkEnd w:id="14"/>
+      <w:bookmarkEnd w:id="13"/>
     </w:p>
     <w:p>
       <w:pPr>
@@ -6256,17 +6093,16 @@
           <w:szCs w:val="26"/>
         </w:rPr>
       </w:pPr>
-      <w:bookmarkStart w:id="15" w:name="_Toc80733078"/>
-      <w:r>
-        <w:rPr>
-          <w:rFonts w:ascii="Times New Roman" w:hAnsi="Times New Roman" w:cs="Times New Roman"/>
-          <w:sz w:val="26"/>
-          <w:szCs w:val="26"/>
-        </w:rPr>
-        <w:lastRenderedPageBreak/>
+      <w:bookmarkStart w:id="14" w:name="_Toc80957971"/>
+      <w:r>
+        <w:rPr>
+          <w:rFonts w:ascii="Times New Roman" w:hAnsi="Times New Roman" w:cs="Times New Roman"/>
+          <w:sz w:val="26"/>
+          <w:szCs w:val="26"/>
+        </w:rPr>
         <w:t>REST APIs and Web Services</w:t>
       </w:r>
-      <w:bookmarkEnd w:id="15"/>
+      <w:bookmarkEnd w:id="14"/>
     </w:p>
     <w:p>
       <w:pPr>
@@ -6284,15 +6120,23 @@
           <w:sz w:val="26"/>
           <w:szCs w:val="26"/>
         </w:rPr>
-        <w:t>Web service</w:t>
-      </w:r>
-      <w:r>
-        <w:rPr>
-          <w:rFonts w:ascii="Times New Roman" w:hAnsi="Times New Roman" w:cs="Times New Roman"/>
-          <w:sz w:val="26"/>
-          <w:szCs w:val="26"/>
-        </w:rPr>
-        <w:t xml:space="preserve"> REST là bất kỳ dịch vụ web nào tuân theo các ràng buộc về kiến trúc REST. Các </w:t>
+        <w:t>Web</w:t>
+      </w:r>
+      <w:r>
+        <w:rPr>
+          <w:rFonts w:ascii="Times New Roman" w:hAnsi="Times New Roman" w:cs="Times New Roman"/>
+          <w:sz w:val="26"/>
+          <w:szCs w:val="26"/>
+        </w:rPr>
+        <w:t>service</w:t>
+      </w:r>
+      <w:r>
+        <w:rPr>
+          <w:rFonts w:ascii="Times New Roman" w:hAnsi="Times New Roman" w:cs="Times New Roman"/>
+          <w:sz w:val="26"/>
+          <w:szCs w:val="26"/>
+        </w:rPr>
+        <w:t xml:space="preserve"> REST là bất kỳ </w:t>
       </w:r>
       <w:r>
         <w:rPr>
@@ -6308,21 +6152,94 @@
           <w:sz w:val="26"/>
           <w:szCs w:val="26"/>
         </w:rPr>
-        <w:t xml:space="preserve"> này hiển thị dữ liệu của họ với thế giới bên ngoài thông qua một API. API REST cung cấp quyền truy cập vào dữ liệu dịch vụ web thông qua các URL web công khai</w:t>
-      </w:r>
-      <w:r>
-        <w:rPr>
-          <w:rFonts w:ascii="Times New Roman" w:hAnsi="Times New Roman" w:cs="Times New Roman"/>
-          <w:sz w:val="26"/>
-          <w:szCs w:val="26"/>
-        </w:rPr>
-        <w:t>.</w:t>
-      </w:r>
-    </w:p>
-    <w:p>
-      <w:pPr>
-        <w:spacing w:line="360" w:lineRule="auto"/>
-        <w:ind w:firstLine="450"/>
+        <w:t xml:space="preserve"> nào tuân theo các ràng buộc về kiến trúc REST. Các </w:t>
+      </w:r>
+      <w:r>
+        <w:rPr>
+          <w:rFonts w:ascii="Times New Roman" w:hAnsi="Times New Roman" w:cs="Times New Roman"/>
+          <w:sz w:val="26"/>
+          <w:szCs w:val="26"/>
+        </w:rPr>
+        <w:t>webservice</w:t>
+      </w:r>
+      <w:r>
+        <w:rPr>
+          <w:rFonts w:ascii="Times New Roman" w:hAnsi="Times New Roman" w:cs="Times New Roman"/>
+          <w:sz w:val="26"/>
+          <w:szCs w:val="26"/>
+        </w:rPr>
+        <w:t xml:space="preserve"> này hiển thị dữ liệu của họ với thế giới bên ngoài thông qua một API</w:t>
+      </w:r>
+      <w:r>
+        <w:rPr>
+          <w:rFonts w:ascii="Times New Roman" w:hAnsi="Times New Roman" w:cs="Times New Roman"/>
+          <w:sz w:val="26"/>
+          <w:szCs w:val="26"/>
+        </w:rPr>
+        <w:t xml:space="preserve"> (</w:t>
+      </w:r>
+      <w:r>
+        <w:rPr>
+          <w:rFonts w:ascii="Times New Roman" w:hAnsi="Times New Roman" w:cs="Times New Roman"/>
+          <w:sz w:val="26"/>
+          <w:szCs w:val="26"/>
+        </w:rPr>
+        <w:t xml:space="preserve">Application </w:t>
+      </w:r>
+      <w:r>
+        <w:rPr>
+          <w:rFonts w:ascii="Times New Roman" w:hAnsi="Times New Roman" w:cs="Times New Roman"/>
+          <w:sz w:val="26"/>
+          <w:szCs w:val="26"/>
+        </w:rPr>
+        <w:lastRenderedPageBreak/>
+        <w:t>Programming Interface</w:t>
+      </w:r>
+      <w:r>
+        <w:rPr>
+          <w:rFonts w:ascii="Times New Roman" w:hAnsi="Times New Roman" w:cs="Times New Roman"/>
+          <w:sz w:val="26"/>
+          <w:szCs w:val="26"/>
+        </w:rPr>
+        <w:t>)</w:t>
+      </w:r>
+      <w:r>
+        <w:rPr>
+          <w:rFonts w:ascii="Times New Roman" w:hAnsi="Times New Roman" w:cs="Times New Roman"/>
+          <w:sz w:val="26"/>
+          <w:szCs w:val="26"/>
+        </w:rPr>
+        <w:t xml:space="preserve">. </w:t>
+      </w:r>
+      <w:r>
+        <w:rPr>
+          <w:rFonts w:ascii="Times New Roman" w:hAnsi="Times New Roman" w:cs="Times New Roman"/>
+          <w:sz w:val="26"/>
+          <w:szCs w:val="26"/>
+        </w:rPr>
+        <w:t>API là một tập hợp các công cụ cho phép các ứng dụng khác nhau tương tác. Một số tên tuổi lớn nhất trên web (như Reddit, Spotify, Twitter và Facebook) cung cấp các API miễn phí để cung cấp dữ liệu có giá trị trên máy chủ của họ</w:t>
+      </w:r>
+      <w:r>
+        <w:rPr>
+          <w:rFonts w:ascii="Times New Roman" w:hAnsi="Times New Roman" w:cs="Times New Roman"/>
+          <w:sz w:val="26"/>
+          <w:szCs w:val="26"/>
+        </w:rPr>
+        <w:t xml:space="preserve">. </w:t>
+      </w:r>
+      <w:r>
+        <w:rPr>
+          <w:rFonts w:ascii="Times New Roman" w:hAnsi="Times New Roman" w:cs="Times New Roman"/>
+          <w:sz w:val="26"/>
+          <w:szCs w:val="26"/>
+        </w:rPr>
+        <w:t>Học cách làm việc với API sẽ chuẩn bị cho bạn làm việc trong việc truy xuất và phân tích dữ liệu để tạo ra thông tin chi tiết và giúp đưa ra các dự đoán có giá trị.</w:t>
+      </w:r>
+    </w:p>
+    <w:p>
+      <w:pPr>
+        <w:spacing w:before="120" w:after="120" w:line="360" w:lineRule="auto"/>
+        <w:ind w:firstLine="360"/>
         <w:jc w:val="both"/>
         <w:rPr>
           <w:rFonts w:ascii="Times New Roman" w:hAnsi="Times New Roman" w:cs="Times New Roman"/>
@@ -6496,7 +6413,7 @@
           </w:tcPr>
           <w:p>
             <w:pPr>
-              <w:spacing w:after="0" w:line="240" w:lineRule="auto"/>
+              <w:spacing w:after="0"/>
               <w:jc w:val="center"/>
               <w:rPr>
                 <w:rFonts w:ascii="Times New Roman" w:eastAsia="Times New Roman" w:hAnsi="Times New Roman" w:cs="Times New Roman"/>
@@ -6524,7 +6441,8 @@
           </w:tcPr>
           <w:p>
             <w:pPr>
-              <w:spacing w:after="0" w:line="240" w:lineRule="auto"/>
+              <w:spacing w:after="0"/>
+              <w:ind w:left="76"/>
               <w:rPr>
                 <w:rFonts w:ascii="Times New Roman" w:eastAsia="Times New Roman" w:hAnsi="Times New Roman" w:cs="Times New Roman"/>
                 <w:color w:val="222222"/>
@@ -6556,7 +6474,7 @@
           </w:tcPr>
           <w:p>
             <w:pPr>
-              <w:spacing w:after="0" w:line="240" w:lineRule="auto"/>
+              <w:spacing w:after="0"/>
               <w:jc w:val="center"/>
               <w:rPr>
                 <w:rFonts w:ascii="Times New Roman" w:eastAsia="Times New Roman" w:hAnsi="Times New Roman" w:cs="Times New Roman"/>
@@ -6584,7 +6502,8 @@
           </w:tcPr>
           <w:p>
             <w:pPr>
-              <w:spacing w:after="0" w:line="240" w:lineRule="auto"/>
+              <w:spacing w:after="0"/>
+              <w:ind w:left="76"/>
               <w:rPr>
                 <w:rFonts w:ascii="Times New Roman" w:eastAsia="Times New Roman" w:hAnsi="Times New Roman" w:cs="Times New Roman"/>
                 <w:color w:val="222222"/>
@@ -6616,7 +6535,7 @@
           </w:tcPr>
           <w:p>
             <w:pPr>
-              <w:spacing w:after="0" w:line="240" w:lineRule="auto"/>
+              <w:spacing w:after="0"/>
               <w:jc w:val="center"/>
               <w:rPr>
                 <w:rFonts w:ascii="Times New Roman" w:eastAsia="Times New Roman" w:hAnsi="Times New Roman" w:cs="Times New Roman"/>
@@ -6644,7 +6563,8 @@
           </w:tcPr>
           <w:p>
             <w:pPr>
-              <w:spacing w:after="0" w:line="240" w:lineRule="auto"/>
+              <w:spacing w:after="0"/>
+              <w:ind w:left="76"/>
               <w:rPr>
                 <w:rFonts w:ascii="Times New Roman" w:eastAsia="Times New Roman" w:hAnsi="Times New Roman" w:cs="Times New Roman"/>
                 <w:color w:val="222222"/>
@@ -6676,7 +6596,7 @@
           </w:tcPr>
           <w:p>
             <w:pPr>
-              <w:spacing w:after="0" w:line="240" w:lineRule="auto"/>
+              <w:spacing w:after="0"/>
               <w:jc w:val="center"/>
               <w:rPr>
                 <w:rFonts w:ascii="Times New Roman" w:eastAsia="Times New Roman" w:hAnsi="Times New Roman" w:cs="Times New Roman"/>
@@ -6704,7 +6624,8 @@
           </w:tcPr>
           <w:p>
             <w:pPr>
-              <w:spacing w:after="0" w:line="240" w:lineRule="auto"/>
+              <w:spacing w:after="0"/>
+              <w:ind w:left="76"/>
               <w:rPr>
                 <w:rFonts w:ascii="Times New Roman" w:eastAsia="Times New Roman" w:hAnsi="Times New Roman" w:cs="Times New Roman"/>
                 <w:color w:val="222222"/>
@@ -6726,6 +6647,7 @@
       </w:tr>
       <w:tr>
         <w:trPr>
+          <w:trHeight w:val="407"/>
           <w:jc w:val="center"/>
         </w:trPr>
         <w:tc>
@@ -6736,7 +6658,7 @@
           </w:tcPr>
           <w:p>
             <w:pPr>
-              <w:spacing w:after="0" w:line="240" w:lineRule="auto"/>
+              <w:spacing w:after="0"/>
               <w:jc w:val="center"/>
               <w:rPr>
                 <w:rFonts w:ascii="Times New Roman" w:eastAsia="Times New Roman" w:hAnsi="Times New Roman" w:cs="Times New Roman"/>
@@ -6764,7 +6686,8 @@
           </w:tcPr>
           <w:p>
             <w:pPr>
-              <w:spacing w:after="0" w:line="240" w:lineRule="auto"/>
+              <w:spacing w:after="0"/>
+              <w:ind w:left="76"/>
               <w:rPr>
                 <w:rFonts w:ascii="Times New Roman" w:eastAsia="Times New Roman" w:hAnsi="Times New Roman" w:cs="Times New Roman"/>
                 <w:color w:val="222222"/>
@@ -6788,6 +6711,7 @@
     <w:p>
       <w:pPr>
         <w:spacing w:before="120" w:after="120" w:line="360" w:lineRule="auto"/>
+        <w:ind w:firstLine="360"/>
         <w:jc w:val="both"/>
         <w:rPr>
           <w:rFonts w:ascii="Times New Roman" w:hAnsi="Times New Roman" w:cs="Times New Roman"/>
@@ -6874,7 +6798,7 @@
           <w:szCs w:val="26"/>
         </w:rPr>
       </w:pPr>
-      <w:bookmarkStart w:id="16" w:name="_Toc80733079"/>
+      <w:bookmarkStart w:id="15" w:name="_Toc80957972"/>
       <w:r>
         <w:rPr>
           <w:rFonts w:ascii="Times New Roman" w:hAnsi="Times New Roman" w:cs="Times New Roman"/>
@@ -6891,7 +6815,7 @@
         </w:rPr>
         <w:t>EST và Python</w:t>
       </w:r>
-      <w:bookmarkEnd w:id="16"/>
+      <w:bookmarkEnd w:id="15"/>
     </w:p>
     <w:p>
       <w:pPr>
@@ -7023,7 +6947,7 @@
           <w:szCs w:val="26"/>
         </w:rPr>
       </w:pPr>
-      <w:bookmarkStart w:id="17" w:name="_Toc80733080"/>
+      <w:bookmarkStart w:id="16" w:name="_Toc80957973"/>
       <w:r>
         <w:rPr>
           <w:rFonts w:ascii="Times New Roman" w:hAnsi="Times New Roman" w:cs="Times New Roman"/>
@@ -7040,7 +6964,6 @@
         </w:rPr>
         <w:t xml:space="preserve">hương thức </w:t>
       </w:r>
-      <w:bookmarkEnd w:id="17"/>
       <w:r>
         <w:rPr>
           <w:rFonts w:ascii="Times New Roman" w:hAnsi="Times New Roman" w:cs="Times New Roman"/>
@@ -7049,6 +6972,7 @@
         </w:rPr>
         <w:t>GET</w:t>
       </w:r>
+      <w:bookmarkEnd w:id="16"/>
     </w:p>
     <w:p>
       <w:pPr>
@@ -7066,28 +6990,32 @@
           <w:sz w:val="26"/>
           <w:szCs w:val="26"/>
         </w:rPr>
-        <w:t>GET là một trong số các phương thức HTTP phổ biến mà người lập trình sử dụng khi làm việc với REST API. Phương thức này chỉ cho phép truy xuất tài nguyên từ một API cho trước, không cho phép thay đổi hoặc chỉnh sửa tài nguyên.</w:t>
-      </w:r>
-    </w:p>
-    <w:p>
-      <w:pPr>
-        <w:spacing w:before="120" w:after="120" w:line="360" w:lineRule="auto"/>
-        <w:jc w:val="both"/>
+        <w:t xml:space="preserve">GET là một trong số các phương thức HTTP phổ biến mà người lập trình sử dụng khi làm việc với REST API. Phương thức này chỉ cho phép truy xuất tài nguyên từ một API cho trước, không cho phép </w:t>
+      </w:r>
+      <w:r>
+        <w:rPr>
+          <w:rFonts w:ascii="Times New Roman" w:hAnsi="Times New Roman" w:cs="Times New Roman"/>
+          <w:sz w:val="26"/>
+          <w:szCs w:val="26"/>
+        </w:rPr>
+        <w:lastRenderedPageBreak/>
+        <w:t>thay đổi hoặc chỉnh sử</w:t>
+      </w:r>
+      <w:r>
+        <w:rPr>
+          <w:rFonts w:ascii="Times New Roman" w:hAnsi="Times New Roman" w:cs="Times New Roman"/>
+          <w:sz w:val="26"/>
+          <w:szCs w:val="26"/>
+        </w:rPr>
+        <w:t xml:space="preserve">a tài nguyên. </w:t>
+      </w:r>
+      <w:r>
         <w:rPr>
           <w:rFonts w:ascii="Times New Roman" w:hAnsi="Times New Roman" w:cs="Times New Roman"/>
           <w:color w:val="222222"/>
           <w:sz w:val="26"/>
           <w:szCs w:val="26"/>
         </w:rPr>
-      </w:pPr>
-      <w:r>
-        <w:rPr>
-          <w:rFonts w:ascii="Times New Roman" w:hAnsi="Times New Roman" w:cs="Times New Roman"/>
-          <w:color w:val="222222"/>
-          <w:sz w:val="26"/>
-          <w:szCs w:val="26"/>
-        </w:rPr>
-        <w:lastRenderedPageBreak/>
         <w:t xml:space="preserve">Người lập trình có thể sử dụng dịch vụ giả </w:t>
       </w:r>
       <w:hyperlink r:id="rId23" w:history="1">
@@ -7183,9 +7111,9 @@
           <w:noProof/>
         </w:rPr>
         <w:drawing>
-          <wp:inline distT="0" distB="0" distL="0" distR="0" wp14:anchorId="2260A39C" wp14:editId="7071497F">
-            <wp:extent cx="6686550" cy="1548765"/>
-            <wp:effectExtent l="0" t="0" r="0" b="0"/>
+          <wp:inline distT="0" distB="0" distL="0" distR="0" wp14:anchorId="3108A2C9" wp14:editId="3359BC4E">
+            <wp:extent cx="6686550" cy="1857375"/>
+            <wp:effectExtent l="0" t="0" r="0" b="9525"/>
             <wp:docPr id="20" name="Picture 20"/>
             <wp:cNvGraphicFramePr>
               <a:graphicFrameLocks xmlns:a="http://schemas.openxmlformats.org/drawingml/2006/main" noChangeAspect="1"/>
@@ -7206,7 +7134,7 @@
                   <pic:spPr>
                     <a:xfrm>
                       <a:off x="0" y="0"/>
-                      <a:ext cx="6686550" cy="1548765"/>
+                      <a:ext cx="6686550" cy="1857375"/>
                     </a:xfrm>
                     <a:prstGeom prst="rect">
                       <a:avLst/>
@@ -7222,6 +7150,7 @@
     <w:p>
       <w:pPr>
         <w:spacing w:before="120" w:after="120" w:line="360" w:lineRule="auto"/>
+        <w:ind w:firstLine="360"/>
         <w:jc w:val="both"/>
         <w:rPr>
           <w:rFonts w:ascii="Times New Roman" w:hAnsi="Times New Roman" w:cs="Times New Roman"/>
@@ -7325,10 +7254,8 @@
     </w:p>
     <w:p>
       <w:pPr>
-        <w:tabs>
-          <w:tab w:val="right" w:leader="dot" w:pos="10530"/>
-        </w:tabs>
         <w:spacing w:before="120" w:after="120" w:line="360" w:lineRule="auto"/>
+        <w:ind w:firstLine="360"/>
         <w:jc w:val="both"/>
         <w:rPr>
           <w:rFonts w:ascii="Times New Roman" w:hAnsi="Times New Roman" w:cs="Times New Roman"/>
@@ -7354,7 +7281,24 @@
           <w:sz w:val="26"/>
           <w:szCs w:val="26"/>
         </w:rPr>
-        <w:t xml:space="preserve">: làm sao để có thể xem headers của response trả về: </w:t>
+        <w:t xml:space="preserve">: làm sao để có thể xem </w:t>
+      </w:r>
+      <w:r>
+        <w:rPr>
+          <w:rFonts w:ascii="Times New Roman" w:hAnsi="Times New Roman" w:cs="Times New Roman"/>
+          <w:sz w:val="26"/>
+          <w:szCs w:val="26"/>
+        </w:rPr>
+        <w:t>headers</w:t>
+      </w:r>
+      <w:r>
+        <w:rPr>
+          <w:rFonts w:ascii="Times New Roman" w:hAnsi="Times New Roman" w:cs="Times New Roman"/>
+          <w:color w:val="222222"/>
+          <w:sz w:val="26"/>
+          <w:szCs w:val="26"/>
+        </w:rPr>
+        <w:t xml:space="preserve"> của response trả về: </w:t>
       </w:r>
       <w:r>
         <w:rPr>
@@ -7385,7 +7329,7 @@
           <w:szCs w:val="26"/>
         </w:rPr>
       </w:pPr>
-      <w:bookmarkStart w:id="18" w:name="_Toc80733081"/>
+      <w:bookmarkStart w:id="17" w:name="_Toc80957974"/>
       <w:r>
         <w:rPr>
           <w:rFonts w:ascii="Times New Roman" w:hAnsi="Times New Roman" w:cs="Times New Roman"/>
@@ -7402,7 +7346,6 @@
         </w:rPr>
         <w:t xml:space="preserve">hương thức </w:t>
       </w:r>
-      <w:bookmarkEnd w:id="18"/>
       <w:r>
         <w:rPr>
           <w:rFonts w:ascii="Times New Roman" w:hAnsi="Times New Roman" w:cs="Times New Roman"/>
@@ -7411,6 +7354,7 @@
         </w:rPr>
         <w:t>POST</w:t>
       </w:r>
+      <w:bookmarkEnd w:id="17"/>
     </w:p>
     <w:p>
       <w:pPr>
@@ -7533,9 +7477,9 @@
           <w:noProof/>
         </w:rPr>
         <w:drawing>
-          <wp:inline distT="0" distB="0" distL="0" distR="0" wp14:anchorId="451D8552" wp14:editId="1890821E">
-            <wp:extent cx="6686550" cy="1858010"/>
-            <wp:effectExtent l="0" t="0" r="0" b="8890"/>
+          <wp:inline distT="0" distB="0" distL="0" distR="0" wp14:anchorId="1499DA86" wp14:editId="6D610684">
+            <wp:extent cx="6686550" cy="1724025"/>
+            <wp:effectExtent l="0" t="0" r="0" b="9525"/>
             <wp:docPr id="22" name="Picture 22"/>
             <wp:cNvGraphicFramePr>
               <a:graphicFrameLocks xmlns:a="http://schemas.openxmlformats.org/drawingml/2006/main" noChangeAspect="1"/>
@@ -7556,7 +7500,7 @@
                   <pic:spPr>
                     <a:xfrm>
                       <a:off x="0" y="0"/>
-                      <a:ext cx="6686550" cy="1858010"/>
+                      <a:ext cx="6686550" cy="1724025"/>
                     </a:xfrm>
                     <a:prstGeom prst="rect">
                       <a:avLst/>
@@ -7571,16 +7515,118 @@
     </w:p>
     <w:p>
       <w:pPr>
-        <w:pStyle w:val="NormalWeb"/>
-        <w:shd w:val="clear" w:color="auto" w:fill="FFFFFF"/>
-        <w:spacing w:before="0" w:beforeAutospacing="0"/>
-        <w:rPr>
-          <w:rFonts w:ascii="Source Sans Pro" w:hAnsi="Source Sans Pro"/>
+        <w:spacing w:before="120" w:after="120" w:line="360" w:lineRule="auto"/>
+        <w:ind w:firstLine="360"/>
+        <w:jc w:val="both"/>
+        <w:rPr>
+          <w:rFonts w:ascii="Times New Roman" w:hAnsi="Times New Roman" w:cs="Times New Roman"/>
           <w:color w:val="222222"/>
-          <w:sz w:val="27"/>
-          <w:szCs w:val="27"/>
-        </w:rPr>
-      </w:pPr>
+          <w:sz w:val="26"/>
+          <w:szCs w:val="26"/>
+        </w:rPr>
+      </w:pPr>
+      <w:r>
+        <w:rPr>
+          <w:rFonts w:ascii="Times New Roman" w:hAnsi="Times New Roman" w:cs="Times New Roman"/>
+          <w:color w:val="222222"/>
+          <w:sz w:val="26"/>
+          <w:szCs w:val="26"/>
+        </w:rPr>
+        <w:lastRenderedPageBreak/>
+        <w:t>Thí dụ trên gọi requests.post() để tạo mới một todo trong hệ thống. Trước tiên, khai báo từ điển todo. Sau đó, gán todo vào tham số json, thao tác này sẽ được requests.post() tự động thiết lập Content-Type của headers là application/json (</w:t>
+      </w:r>
+      <w:r>
+        <w:rPr>
+          <w:rFonts w:ascii="Times New Roman" w:hAnsi="Times New Roman" w:cs="Times New Roman"/>
+          <w:sz w:val="26"/>
+          <w:szCs w:val="26"/>
+        </w:rPr>
+        <w:t>headers</w:t>
+      </w:r>
+      <w:r>
+        <w:rPr>
+          <w:rFonts w:ascii="Times New Roman" w:hAnsi="Times New Roman" w:cs="Times New Roman"/>
+          <w:color w:val="222222"/>
+          <w:sz w:val="26"/>
+          <w:szCs w:val="26"/>
+        </w:rPr>
+        <w:t xml:space="preserve"> = {“Content-Type”: “application/json”}. </w:t>
+      </w:r>
+      <w:r>
+        <w:rPr>
+          <w:rFonts w:ascii="Times New Roman" w:hAnsi="Times New Roman" w:cs="Times New Roman"/>
+          <w:color w:val="222222"/>
+          <w:sz w:val="26"/>
+          <w:szCs w:val="26"/>
+        </w:rPr>
+        <w:t xml:space="preserve">Có thể làm theo thao tác thủ công như thí dụ </w:t>
+      </w:r>
+      <w:r>
+        <w:rPr>
+          <w:rFonts w:ascii="Times New Roman" w:hAnsi="Times New Roman" w:cs="Times New Roman"/>
+          <w:color w:val="222222"/>
+          <w:sz w:val="26"/>
+          <w:szCs w:val="26"/>
+        </w:rPr>
+        <w:t>8</w:t>
+      </w:r>
+      <w:r>
+        <w:rPr>
+          <w:rFonts w:ascii="Times New Roman" w:hAnsi="Times New Roman" w:cs="Times New Roman"/>
+          <w:color w:val="222222"/>
+          <w:sz w:val="26"/>
+          <w:szCs w:val="26"/>
+        </w:rPr>
+        <w:t xml:space="preserve"> dưới đây:</w:t>
+      </w:r>
+    </w:p>
+    <w:p>
+      <w:pPr>
+        <w:spacing w:line="360" w:lineRule="auto"/>
+        <w:jc w:val="both"/>
+        <w:rPr>
+          <w:rFonts w:ascii="Times New Roman" w:hAnsi="Times New Roman" w:cs="Times New Roman"/>
+          <w:b/>
+          <w:sz w:val="26"/>
+          <w:szCs w:val="26"/>
+        </w:rPr>
+      </w:pPr>
+      <w:r>
+        <w:rPr>
+          <w:rFonts w:ascii="Times New Roman" w:hAnsi="Times New Roman" w:cs="Times New Roman"/>
+          <w:b/>
+          <w:sz w:val="26"/>
+          <w:szCs w:val="26"/>
+        </w:rPr>
+        <w:t>Thí dụ</w:t>
+      </w:r>
+      <w:r>
+        <w:rPr>
+          <w:rFonts w:ascii="Times New Roman" w:hAnsi="Times New Roman" w:cs="Times New Roman"/>
+          <w:b/>
+          <w:sz w:val="26"/>
+          <w:szCs w:val="26"/>
+        </w:rPr>
+        <w:t xml:space="preserve"> </w:t>
+      </w:r>
+      <w:r>
+        <w:rPr>
+          <w:rFonts w:ascii="Times New Roman" w:hAnsi="Times New Roman" w:cs="Times New Roman"/>
+          <w:b/>
+          <w:sz w:val="26"/>
+          <w:szCs w:val="26"/>
+        </w:rPr>
+        <w:t>8</w:t>
+      </w:r>
+      <w:r>
+        <w:rPr>
+          <w:rFonts w:ascii="Times New Roman" w:hAnsi="Times New Roman" w:cs="Times New Roman"/>
+          <w:b/>
+          <w:sz w:val="26"/>
+          <w:szCs w:val="26"/>
+        </w:rPr>
+        <w:t>:</w:t>
+      </w:r>
     </w:p>
     <w:p>
       <w:pPr>
@@ -7595,43 +7641,12 @@
       </w:pPr>
       <w:r>
         <w:rPr>
-          <w:rFonts w:ascii="Times New Roman" w:hAnsi="Times New Roman" w:cs="Times New Roman"/>
-          <w:color w:val="222222"/>
-          <w:sz w:val="26"/>
-          <w:szCs w:val="26"/>
-        </w:rPr>
-        <w:lastRenderedPageBreak/>
-        <w:t xml:space="preserve">Thí dụ trên gọi requests.post() để tạo mới một todo trong hệ thống. Trước tiên, khai báo từ điển todo. Sau đó, gán todo vào tham số json, thao tác này sẽ được requests.post() tự động thiết lập Content-Type của headers là application/json (headers = {“Content-Type”: “application/json”}. </w:t>
-      </w:r>
-      <w:r>
-        <w:rPr>
-          <w:rFonts w:ascii="Times New Roman" w:hAnsi="Times New Roman" w:cs="Times New Roman"/>
-          <w:color w:val="222222"/>
-          <w:sz w:val="26"/>
-          <w:szCs w:val="26"/>
-        </w:rPr>
-        <w:t>Có thể làm theo thao tác thủ công như thí dụ 7 dưới đây:</w:t>
-      </w:r>
-    </w:p>
-    <w:p>
-      <w:pPr>
-        <w:spacing w:before="120" w:after="120" w:line="360" w:lineRule="auto"/>
-        <w:jc w:val="both"/>
-        <w:rPr>
-          <w:rFonts w:ascii="Times New Roman" w:hAnsi="Times New Roman" w:cs="Times New Roman"/>
-          <w:color w:val="222222"/>
-          <w:sz w:val="26"/>
-          <w:szCs w:val="26"/>
-        </w:rPr>
-      </w:pPr>
-      <w:r>
-        <w:rPr>
           <w:noProof/>
         </w:rPr>
         <w:drawing>
-          <wp:inline distT="0" distB="0" distL="0" distR="0" wp14:anchorId="7ADC7EE1" wp14:editId="77FC709A">
-            <wp:extent cx="6686550" cy="1803400"/>
-            <wp:effectExtent l="0" t="0" r="0" b="6350"/>
+          <wp:inline distT="0" distB="0" distL="0" distR="0" wp14:anchorId="3E43ECDD" wp14:editId="4EE2BE50">
+            <wp:extent cx="6686550" cy="1628775"/>
+            <wp:effectExtent l="0" t="0" r="0" b="9525"/>
             <wp:docPr id="23" name="Picture 23"/>
             <wp:cNvGraphicFramePr>
               <a:graphicFrameLocks xmlns:a="http://schemas.openxmlformats.org/drawingml/2006/main" noChangeAspect="1"/>
@@ -7652,7 +7667,7 @@
                   <pic:spPr>
                     <a:xfrm>
                       <a:off x="0" y="0"/>
-                      <a:ext cx="6686550" cy="1803400"/>
+                      <a:ext cx="6686550" cy="1628775"/>
                     </a:xfrm>
                     <a:prstGeom prst="rect">
                       <a:avLst/>
@@ -7856,14 +7871,14 @@
           <w:szCs w:val="26"/>
         </w:rPr>
       </w:pPr>
-      <w:bookmarkStart w:id="19" w:name="_Toc80733082"/>
-      <w:r>
-        <w:rPr>
-          <w:rFonts w:ascii="Times New Roman" w:hAnsi="Times New Roman" w:cs="Times New Roman"/>
-          <w:sz w:val="26"/>
-          <w:szCs w:val="26"/>
-        </w:rPr>
-        <w:t>P</w:t>
+      <w:bookmarkStart w:id="18" w:name="_Toc80957975"/>
+      <w:r>
+        <w:rPr>
+          <w:rFonts w:ascii="Times New Roman" w:hAnsi="Times New Roman" w:cs="Times New Roman"/>
+          <w:sz w:val="26"/>
+          <w:szCs w:val="26"/>
+        </w:rPr>
+        <w:t>Các p</w:t>
       </w:r>
       <w:r>
         <w:rPr>
@@ -7881,271 +7896,218 @@
         </w:rPr>
         <w:t xml:space="preserve">c </w:t>
       </w:r>
+      <w:r>
+        <w:rPr>
+          <w:rFonts w:ascii="Times New Roman" w:hAnsi="Times New Roman" w:cs="Times New Roman"/>
+          <w:sz w:val="26"/>
+          <w:szCs w:val="26"/>
+        </w:rPr>
+        <w:t>khác</w:t>
+      </w:r>
+      <w:bookmarkEnd w:id="18"/>
+    </w:p>
+    <w:p>
+      <w:pPr>
+        <w:spacing w:before="120" w:after="120" w:line="360" w:lineRule="auto"/>
+        <w:jc w:val="both"/>
+        <w:rPr>
+          <w:rFonts w:ascii="Times New Roman" w:hAnsi="Times New Roman" w:cs="Times New Roman"/>
+          <w:color w:val="222222"/>
+          <w:sz w:val="26"/>
+          <w:szCs w:val="26"/>
+        </w:rPr>
+      </w:pPr>
+      <w:r>
+        <w:rPr>
+          <w:rFonts w:ascii="Times New Roman" w:hAnsi="Times New Roman" w:cs="Times New Roman"/>
+          <w:color w:val="222222"/>
+          <w:sz w:val="26"/>
+          <w:szCs w:val="26"/>
+        </w:rPr>
+        <w:t>Bên cạnh GET và POST, requests còn cung cấp các phương thức khác như PUT, PATCH và DELETE. Sinh viên có thể tự tìm hiểu thêm các phương thức này.</w:t>
+      </w:r>
+    </w:p>
+    <w:p>
+      <w:pPr>
+        <w:pStyle w:val="Heading1"/>
+        <w:numPr>
+          <w:ilvl w:val="2"/>
+          <w:numId w:val="2"/>
+        </w:numPr>
+        <w:tabs>
+          <w:tab w:val="left" w:pos="720"/>
+        </w:tabs>
+        <w:spacing w:before="120" w:after="120" w:line="360" w:lineRule="auto"/>
+        <w:ind w:left="720"/>
+        <w:jc w:val="both"/>
+        <w:rPr>
+          <w:rFonts w:ascii="Times New Roman" w:hAnsi="Times New Roman" w:cs="Times New Roman"/>
+          <w:sz w:val="26"/>
+          <w:szCs w:val="26"/>
+        </w:rPr>
+      </w:pPr>
+      <w:bookmarkStart w:id="19" w:name="_Toc80957976"/>
+      <w:r>
+        <w:rPr>
+          <w:rFonts w:ascii="Times New Roman" w:hAnsi="Times New Roman" w:cs="Times New Roman"/>
+          <w:sz w:val="26"/>
+          <w:szCs w:val="26"/>
+        </w:rPr>
+        <w:t>API Key</w:t>
+      </w:r>
       <w:bookmarkEnd w:id="19"/>
-      <w:r>
-        <w:rPr>
-          <w:rFonts w:ascii="Times New Roman" w:hAnsi="Times New Roman" w:cs="Times New Roman"/>
-          <w:sz w:val="26"/>
-          <w:szCs w:val="26"/>
-        </w:rPr>
-        <w:t>PUT</w:t>
-      </w:r>
-    </w:p>
-    <w:p>
-      <w:pPr>
-        <w:pStyle w:val="NormalWeb"/>
-        <w:shd w:val="clear" w:color="auto" w:fill="FFFFFF"/>
-        <w:spacing w:before="0" w:beforeAutospacing="0"/>
+    </w:p>
+    <w:p>
+      <w:pPr>
+        <w:spacing w:before="120" w:after="120" w:line="360" w:lineRule="auto"/>
         <w:jc w:val="both"/>
         <w:rPr>
-          <w:rFonts w:ascii="Source Sans Pro" w:hAnsi="Source Sans Pro"/>
+          <w:rFonts w:ascii="Times New Roman" w:hAnsi="Times New Roman" w:cs="Times New Roman"/>
           <w:color w:val="222222"/>
-          <w:sz w:val="27"/>
-          <w:szCs w:val="27"/>
-        </w:rPr>
-      </w:pPr>
-      <w:r>
-        <w:rPr>
-          <w:rFonts w:ascii="Source Sans Pro" w:hAnsi="Source Sans Pro"/>
+          <w:sz w:val="26"/>
+          <w:szCs w:val="26"/>
+        </w:rPr>
+      </w:pPr>
+      <w:r>
+        <w:rPr>
+          <w:rFonts w:ascii="Times New Roman" w:hAnsi="Times New Roman" w:cs="Times New Roman"/>
           <w:color w:val="222222"/>
-          <w:sz w:val="27"/>
-          <w:szCs w:val="27"/>
-        </w:rPr>
-        <w:t>Beyond </w:t>
-      </w:r>
-      <w:r>
-        <w:rPr>
-          <w:rFonts w:ascii="Source Sans Pro" w:hAnsi="Source Sans Pro"/>
-          <w:sz w:val="27"/>
-          <w:szCs w:val="27"/>
-        </w:rPr>
-        <w:t>GET</w:t>
-      </w:r>
-      <w:r>
-        <w:rPr>
-          <w:rFonts w:ascii="Source Sans Pro" w:hAnsi="Source Sans Pro"/>
+          <w:sz w:val="26"/>
+          <w:szCs w:val="26"/>
+        </w:rPr>
+        <w:t xml:space="preserve">Khóa API là một giá trị duy nhất được chỉ định cho người dùng </w:t>
+      </w:r>
+      <w:r>
+        <w:rPr>
+          <w:rFonts w:ascii="Times New Roman" w:hAnsi="Times New Roman" w:cs="Times New Roman"/>
           <w:color w:val="222222"/>
-          <w:sz w:val="27"/>
-          <w:szCs w:val="27"/>
-        </w:rPr>
-        <w:t> and </w:t>
-      </w:r>
-      <w:r>
-        <w:rPr>
-          <w:rFonts w:ascii="Source Sans Pro" w:hAnsi="Source Sans Pro"/>
-          <w:sz w:val="27"/>
-          <w:szCs w:val="27"/>
-        </w:rPr>
-        <w:t>POST</w:t>
-      </w:r>
-      <w:r>
-        <w:rPr>
-          <w:rFonts w:ascii="Source Sans Pro" w:hAnsi="Source Sans Pro"/>
+          <w:sz w:val="26"/>
+          <w:szCs w:val="26"/>
+        </w:rPr>
+        <w:t xml:space="preserve">sử dụng các </w:t>
+      </w:r>
+      <w:r>
+        <w:rPr>
+          <w:rFonts w:ascii="Times New Roman" w:hAnsi="Times New Roman" w:cs="Times New Roman"/>
           <w:color w:val="222222"/>
-          <w:sz w:val="27"/>
-          <w:szCs w:val="27"/>
-        </w:rPr>
-        <w:t>, </w:t>
-      </w:r>
-      <w:r>
-        <w:rPr>
-          <w:rFonts w:ascii="Source Sans Pro" w:hAnsi="Source Sans Pro"/>
-          <w:sz w:val="27"/>
-          <w:szCs w:val="27"/>
-        </w:rPr>
-        <w:t>requests</w:t>
-      </w:r>
-      <w:r>
-        <w:rPr>
-          <w:rFonts w:ascii="Source Sans Pro" w:hAnsi="Source Sans Pro"/>
+          <w:sz w:val="26"/>
+          <w:szCs w:val="26"/>
+        </w:rPr>
+        <w:t>dịch v</w:t>
+      </w:r>
+      <w:r>
+        <w:rPr>
+          <w:rFonts w:ascii="Times New Roman" w:hAnsi="Times New Roman" w:cs="Times New Roman"/>
           <w:color w:val="222222"/>
-          <w:sz w:val="27"/>
-          <w:szCs w:val="27"/>
-        </w:rPr>
-        <w:t> provides support for all the other HTTP methods you would use with a REST API. The following code sends a </w:t>
-      </w:r>
-      <w:r>
-        <w:rPr>
-          <w:rFonts w:ascii="Source Sans Pro" w:hAnsi="Source Sans Pro"/>
-          <w:sz w:val="27"/>
-          <w:szCs w:val="27"/>
-        </w:rPr>
-        <w:t>PUT</w:t>
-      </w:r>
-      <w:r>
-        <w:rPr>
-          <w:rFonts w:ascii="Source Sans Pro" w:hAnsi="Source Sans Pro"/>
+          <w:sz w:val="26"/>
+          <w:szCs w:val="26"/>
+        </w:rPr>
+        <w:t xml:space="preserve">ụ. Bằng cách xem khóa được cung cấp theo yêu cầu, dịch vụ sẽ kiểm tra tính hợp lệ của khóa trước khi cấp </w:t>
+      </w:r>
+      <w:r>
+        <w:rPr>
+          <w:rFonts w:ascii="Times New Roman" w:hAnsi="Times New Roman" w:cs="Times New Roman"/>
           <w:color w:val="222222"/>
-          <w:sz w:val="27"/>
-          <w:szCs w:val="27"/>
-        </w:rPr>
-        <w:t> request to update an existing </w:t>
-      </w:r>
-      <w:r>
-        <w:rPr>
-          <w:rFonts w:ascii="Source Sans Pro" w:hAnsi="Source Sans Pro"/>
-          <w:sz w:val="27"/>
-          <w:szCs w:val="27"/>
-        </w:rPr>
-        <w:t>todo</w:t>
-      </w:r>
-      <w:r>
-        <w:rPr>
-          <w:rFonts w:ascii="Source Sans Pro" w:hAnsi="Source Sans Pro"/>
+          <w:sz w:val="26"/>
+          <w:szCs w:val="26"/>
+        </w:rPr>
+        <w:t xml:space="preserve">hoặc không </w:t>
+      </w:r>
+      <w:r>
+        <w:rPr>
+          <w:rFonts w:ascii="Times New Roman" w:hAnsi="Times New Roman" w:cs="Times New Roman"/>
           <w:color w:val="222222"/>
-          <w:sz w:val="27"/>
-          <w:szCs w:val="27"/>
-        </w:rPr>
-        <w:t> with new data. Any data sent with a </w:t>
-      </w:r>
-      <w:r>
-        <w:rPr>
-          <w:rFonts w:ascii="Source Sans Pro" w:hAnsi="Source Sans Pro"/>
-          <w:sz w:val="27"/>
-          <w:szCs w:val="27"/>
-        </w:rPr>
-        <w:t>PUT</w:t>
-      </w:r>
-      <w:r>
-        <w:rPr>
-          <w:rFonts w:ascii="Source Sans Pro" w:hAnsi="Source Sans Pro"/>
+          <w:sz w:val="26"/>
+          <w:szCs w:val="26"/>
+        </w:rPr>
+        <w:t>quyề</w:t>
+      </w:r>
+      <w:r>
+        <w:rPr>
+          <w:rFonts w:ascii="Times New Roman" w:hAnsi="Times New Roman" w:cs="Times New Roman"/>
           <w:color w:val="222222"/>
-          <w:sz w:val="27"/>
-          <w:szCs w:val="27"/>
-        </w:rPr>
-        <w:t> request will completely replace the existing values of the </w:t>
-      </w:r>
-      <w:r>
-        <w:rPr>
-          <w:rFonts w:ascii="Source Sans Pro" w:hAnsi="Source Sans Pro"/>
-          <w:sz w:val="27"/>
-          <w:szCs w:val="27"/>
-        </w:rPr>
-        <w:t>todo</w:t>
-      </w:r>
-      <w:r>
-        <w:rPr>
-          <w:rFonts w:ascii="Source Sans Pro" w:hAnsi="Source Sans Pro"/>
+          <w:sz w:val="26"/>
+          <w:szCs w:val="26"/>
+        </w:rPr>
+        <w:t xml:space="preserve">n </w:t>
+      </w:r>
+      <w:r>
+        <w:rPr>
+          <w:rFonts w:ascii="Times New Roman" w:hAnsi="Times New Roman" w:cs="Times New Roman"/>
           <w:color w:val="222222"/>
-          <w:sz w:val="27"/>
-          <w:szCs w:val="27"/>
-        </w:rPr>
-        <w:t>.</w:t>
-      </w:r>
-    </w:p>
-    <w:p>
-      <w:pPr>
-        <w:pStyle w:val="NormalWeb"/>
-        <w:shd w:val="clear" w:color="auto" w:fill="FFFFFF"/>
-        <w:spacing w:before="0" w:beforeAutospacing="0"/>
+          <w:sz w:val="26"/>
+          <w:szCs w:val="26"/>
+        </w:rPr>
+        <w:t>cho người dùng truy cập sử dụng dịch vụ</w:t>
+      </w:r>
+      <w:r>
+        <w:rPr>
+          <w:rFonts w:ascii="Times New Roman" w:hAnsi="Times New Roman" w:cs="Times New Roman"/>
+          <w:color w:val="222222"/>
+          <w:sz w:val="26"/>
+          <w:szCs w:val="26"/>
+        </w:rPr>
+        <w:t xml:space="preserve"> có liên quan.</w:t>
+      </w:r>
+    </w:p>
+    <w:p>
+      <w:pPr>
+        <w:spacing w:line="360" w:lineRule="auto"/>
         <w:jc w:val="both"/>
         <w:rPr>
-          <w:rFonts w:ascii="Source Sans Pro" w:hAnsi="Source Sans Pro"/>
-          <w:color w:val="222222"/>
-          <w:sz w:val="27"/>
-          <w:szCs w:val="27"/>
-        </w:rPr>
-      </w:pPr>
-      <w:r>
-        <w:rPr>
-          <w:rFonts w:ascii="Source Sans Pro" w:hAnsi="Source Sans Pro"/>
-          <w:color w:val="222222"/>
-          <w:sz w:val="27"/>
-          <w:szCs w:val="27"/>
-        </w:rPr>
-        <w:t>You’ll use the same JSONPlaceholder endpoint you used with </w:t>
-      </w:r>
-      <w:r>
-        <w:rPr>
-          <w:rFonts w:ascii="Source Sans Pro" w:hAnsi="Source Sans Pro"/>
-          <w:sz w:val="27"/>
-          <w:szCs w:val="27"/>
-        </w:rPr>
-        <w:t>GET</w:t>
-      </w:r>
-      <w:r>
-        <w:rPr>
-          <w:rFonts w:ascii="Source Sans Pro" w:hAnsi="Source Sans Pro"/>
-          <w:color w:val="222222"/>
-          <w:sz w:val="27"/>
-          <w:szCs w:val="27"/>
-        </w:rPr>
-        <w:t> and </w:t>
-      </w:r>
-      <w:r>
-        <w:rPr>
-          <w:rFonts w:ascii="Source Sans Pro" w:hAnsi="Source Sans Pro"/>
-          <w:sz w:val="27"/>
-          <w:szCs w:val="27"/>
-        </w:rPr>
-        <w:t>POST</w:t>
-      </w:r>
-      <w:r>
-        <w:rPr>
-          <w:rFonts w:ascii="Source Sans Pro" w:hAnsi="Source Sans Pro"/>
-          <w:color w:val="222222"/>
-          <w:sz w:val="27"/>
-          <w:szCs w:val="27"/>
-        </w:rPr>
-        <w:t>, but this time you’ll append </w:t>
-      </w:r>
-      <w:r>
-        <w:rPr>
-          <w:rFonts w:ascii="Source Sans Pro" w:hAnsi="Source Sans Pro"/>
-          <w:sz w:val="27"/>
-          <w:szCs w:val="27"/>
-        </w:rPr>
-        <w:t>10</w:t>
-      </w:r>
-      <w:r>
-        <w:rPr>
-          <w:rFonts w:ascii="Source Sans Pro" w:hAnsi="Source Sans Pro"/>
-          <w:color w:val="222222"/>
-          <w:sz w:val="27"/>
-          <w:szCs w:val="27"/>
-        </w:rPr>
-        <w:t> to the end of the URL. This tells the REST API which </w:t>
-      </w:r>
-      <w:r>
-        <w:rPr>
-          <w:rFonts w:ascii="Source Sans Pro" w:hAnsi="Source Sans Pro"/>
-          <w:sz w:val="27"/>
-          <w:szCs w:val="27"/>
-        </w:rPr>
-        <w:t>todo</w:t>
-      </w:r>
-      <w:r>
-        <w:rPr>
-          <w:rFonts w:ascii="Source Sans Pro" w:hAnsi="Source Sans Pro"/>
-          <w:color w:val="222222"/>
-          <w:sz w:val="27"/>
-          <w:szCs w:val="27"/>
-        </w:rPr>
-        <w:t> you’d like to update:</w:t>
-      </w:r>
-    </w:p>
-    <w:p>
-      <w:pPr>
-        <w:pStyle w:val="NormalWeb"/>
-        <w:shd w:val="clear" w:color="auto" w:fill="FFFFFF"/>
-        <w:spacing w:before="0" w:beforeAutospacing="0"/>
-        <w:rPr>
-          <w:rFonts w:ascii="Source Sans Pro" w:hAnsi="Source Sans Pro"/>
-          <w:color w:val="222222"/>
-          <w:sz w:val="27"/>
-          <w:szCs w:val="27"/>
-        </w:rPr>
-      </w:pPr>
+          <w:rFonts w:ascii="Times New Roman" w:hAnsi="Times New Roman" w:cs="Times New Roman"/>
+          <w:b/>
+          <w:sz w:val="26"/>
+          <w:szCs w:val="26"/>
+        </w:rPr>
+      </w:pPr>
+      <w:r>
+        <w:rPr>
+          <w:rFonts w:ascii="Times New Roman" w:hAnsi="Times New Roman" w:cs="Times New Roman"/>
+          <w:b/>
+          <w:sz w:val="26"/>
+          <w:szCs w:val="26"/>
+        </w:rPr>
+        <w:t>Thí dụ</w:t>
+      </w:r>
+      <w:r>
+        <w:rPr>
+          <w:rFonts w:ascii="Times New Roman" w:hAnsi="Times New Roman" w:cs="Times New Roman"/>
+          <w:b/>
+          <w:sz w:val="26"/>
+          <w:szCs w:val="26"/>
+        </w:rPr>
+        <w:t xml:space="preserve"> </w:t>
+      </w:r>
+      <w:r>
+        <w:rPr>
+          <w:rFonts w:ascii="Times New Roman" w:hAnsi="Times New Roman" w:cs="Times New Roman"/>
+          <w:b/>
+          <w:sz w:val="26"/>
+          <w:szCs w:val="26"/>
+        </w:rPr>
+        <w:t>9</w:t>
+      </w:r>
+      <w:r>
+        <w:rPr>
+          <w:rFonts w:ascii="Times New Roman" w:hAnsi="Times New Roman" w:cs="Times New Roman"/>
+          <w:b/>
+          <w:sz w:val="26"/>
+          <w:szCs w:val="26"/>
+        </w:rPr>
+        <w:t>:</w:t>
+      </w:r>
+    </w:p>
+    <w:p>
       <w:r>
         <w:rPr>
           <w:noProof/>
         </w:rPr>
-        <w:lastRenderedPageBreak/>
         <w:drawing>
-          <wp:inline distT="0" distB="0" distL="0" distR="0" wp14:anchorId="2A78AF52" wp14:editId="72EA9B80">
-            <wp:extent cx="6686550" cy="2728595"/>
+          <wp:inline distT="0" distB="0" distL="0" distR="0" wp14:anchorId="6BABEFB5" wp14:editId="3E17DB21">
+            <wp:extent cx="6686550" cy="1488440"/>
             <wp:effectExtent l="0" t="0" r="0" b="0"/>
-            <wp:docPr id="24" name="Picture 24"/>
+            <wp:docPr id="2" name="Picture 2"/>
             <wp:cNvGraphicFramePr>
               <a:graphicFrameLocks xmlns:a="http://schemas.openxmlformats.org/drawingml/2006/main" noChangeAspect="1"/>
             </wp:cNvGraphicFramePr>
@@ -8165,7 +8127,7 @@
                   <pic:spPr>
                     <a:xfrm>
                       <a:off x="0" y="0"/>
-                      <a:ext cx="6686550" cy="2728595"/>
+                      <a:ext cx="6686550" cy="1488440"/>
                     </a:xfrm>
                     <a:prstGeom prst="rect">
                       <a:avLst/>
@@ -8180,188 +8142,148 @@
     </w:p>
     <w:p>
       <w:pPr>
-        <w:pStyle w:val="NormalWeb"/>
-        <w:shd w:val="clear" w:color="auto" w:fill="FFFFFF"/>
-        <w:spacing w:before="0" w:beforeAutospacing="0"/>
+        <w:spacing w:before="120" w:after="120" w:line="360" w:lineRule="auto"/>
         <w:jc w:val="both"/>
         <w:rPr>
-          <w:rFonts w:ascii="Source Sans Pro" w:hAnsi="Source Sans Pro"/>
-          <w:color w:val="222222"/>
-          <w:sz w:val="27"/>
-          <w:szCs w:val="27"/>
-        </w:rPr>
-      </w:pPr>
-      <w:r>
-        <w:rPr>
-          <w:rFonts w:ascii="Source Sans Pro" w:hAnsi="Source Sans Pro"/>
-          <w:color w:val="222222"/>
-          <w:sz w:val="27"/>
-          <w:szCs w:val="27"/>
-          <w:shd w:val="clear" w:color="auto" w:fill="FFFFFF"/>
-        </w:rPr>
-        <w:t>Here, you first call </w:t>
-      </w:r>
-      <w:r>
-        <w:rPr>
-          <w:rStyle w:val="HTMLCode"/>
-          <w:rFonts w:ascii="Consolas" w:hAnsi="Consolas"/>
-          <w:color w:val="222222"/>
-          <w:sz w:val="22"/>
-          <w:szCs w:val="22"/>
-          <w:shd w:val="clear" w:color="auto" w:fill="FFFFFF"/>
-        </w:rPr>
-        <w:t>requests.get()</w:t>
-      </w:r>
-      <w:r>
-        <w:rPr>
-          <w:rFonts w:ascii="Source Sans Pro" w:hAnsi="Source Sans Pro"/>
-          <w:color w:val="222222"/>
-          <w:sz w:val="27"/>
-          <w:szCs w:val="27"/>
-          <w:shd w:val="clear" w:color="auto" w:fill="FFFFFF"/>
-        </w:rPr>
-        <w:t> to view the contents of the existing </w:t>
-      </w:r>
-      <w:r>
-        <w:rPr>
-          <w:rStyle w:val="HTMLCode"/>
-          <w:rFonts w:ascii="Consolas" w:hAnsi="Consolas"/>
-          <w:color w:val="222222"/>
-          <w:sz w:val="22"/>
-          <w:szCs w:val="22"/>
-          <w:shd w:val="clear" w:color="auto" w:fill="FFFFFF"/>
-        </w:rPr>
-        <w:t>todo</w:t>
-      </w:r>
-      <w:r>
-        <w:rPr>
-          <w:rFonts w:ascii="Source Sans Pro" w:hAnsi="Source Sans Pro"/>
-          <w:color w:val="222222"/>
-          <w:sz w:val="27"/>
-          <w:szCs w:val="27"/>
-          <w:shd w:val="clear" w:color="auto" w:fill="FFFFFF"/>
-        </w:rPr>
-        <w:t>. Next, you call </w:t>
-      </w:r>
-      <w:r>
-        <w:rPr>
-          <w:rStyle w:val="HTMLCode"/>
-          <w:rFonts w:ascii="Consolas" w:hAnsi="Consolas"/>
-          <w:color w:val="222222"/>
-          <w:sz w:val="22"/>
-          <w:szCs w:val="22"/>
-          <w:shd w:val="clear" w:color="auto" w:fill="FFFFFF"/>
-        </w:rPr>
-        <w:t>requests.put()</w:t>
-      </w:r>
-      <w:r>
-        <w:rPr>
-          <w:rFonts w:ascii="Source Sans Pro" w:hAnsi="Source Sans Pro"/>
-          <w:color w:val="222222"/>
-          <w:sz w:val="27"/>
-          <w:szCs w:val="27"/>
-          <w:shd w:val="clear" w:color="auto" w:fill="FFFFFF"/>
-        </w:rPr>
-        <w:t> with new JSON data to replace the existing to-do’s values. You can see the new values when you call </w:t>
-      </w:r>
-      <w:r>
-        <w:rPr>
-          <w:rStyle w:val="HTMLCode"/>
-          <w:rFonts w:ascii="Consolas" w:hAnsi="Consolas"/>
-          <w:color w:val="222222"/>
-          <w:sz w:val="22"/>
-          <w:szCs w:val="22"/>
-          <w:shd w:val="clear" w:color="auto" w:fill="FFFFFF"/>
-        </w:rPr>
-        <w:t>response.json()</w:t>
-      </w:r>
-      <w:r>
-        <w:rPr>
-          <w:rFonts w:ascii="Source Sans Pro" w:hAnsi="Source Sans Pro"/>
-          <w:color w:val="222222"/>
-          <w:sz w:val="27"/>
-          <w:szCs w:val="27"/>
-          <w:shd w:val="clear" w:color="auto" w:fill="FFFFFF"/>
-        </w:rPr>
-        <w:t>. Successful </w:t>
-      </w:r>
-      <w:r>
-        <w:rPr>
-          <w:rStyle w:val="HTMLCode"/>
-          <w:rFonts w:ascii="Consolas" w:hAnsi="Consolas"/>
-          <w:color w:val="222222"/>
-          <w:sz w:val="22"/>
-          <w:szCs w:val="22"/>
-          <w:shd w:val="clear" w:color="auto" w:fill="FFFFFF"/>
-        </w:rPr>
-        <w:t>PUT</w:t>
-      </w:r>
-      <w:r>
-        <w:rPr>
-          <w:rFonts w:ascii="Source Sans Pro" w:hAnsi="Source Sans Pro"/>
-          <w:color w:val="222222"/>
-          <w:sz w:val="27"/>
-          <w:szCs w:val="27"/>
-          <w:shd w:val="clear" w:color="auto" w:fill="FFFFFF"/>
-        </w:rPr>
-        <w:t> requests will always return </w:t>
-      </w:r>
-      <w:r>
-        <w:rPr>
-          <w:rStyle w:val="HTMLCode"/>
-          <w:rFonts w:ascii="Consolas" w:hAnsi="Consolas"/>
-          <w:color w:val="222222"/>
-          <w:sz w:val="22"/>
-          <w:szCs w:val="22"/>
-          <w:shd w:val="clear" w:color="auto" w:fill="FFFFFF"/>
-        </w:rPr>
-        <w:t>200</w:t>
-      </w:r>
-      <w:r>
-        <w:rPr>
-          <w:rFonts w:ascii="Source Sans Pro" w:hAnsi="Source Sans Pro"/>
-          <w:color w:val="222222"/>
-          <w:sz w:val="27"/>
-          <w:szCs w:val="27"/>
-          <w:shd w:val="clear" w:color="auto" w:fill="FFFFFF"/>
-        </w:rPr>
-        <w:t> instead of </w:t>
-      </w:r>
-      <w:r>
-        <w:rPr>
-          <w:rStyle w:val="HTMLCode"/>
-          <w:rFonts w:ascii="Consolas" w:hAnsi="Consolas"/>
-          <w:color w:val="222222"/>
-          <w:sz w:val="22"/>
-          <w:szCs w:val="22"/>
-          <w:shd w:val="clear" w:color="auto" w:fill="FFFFFF"/>
-        </w:rPr>
-        <w:t>201</w:t>
-      </w:r>
-      <w:r>
-        <w:rPr>
-          <w:rFonts w:ascii="Source Sans Pro" w:hAnsi="Source Sans Pro"/>
-          <w:color w:val="222222"/>
-          <w:sz w:val="27"/>
-          <w:szCs w:val="27"/>
-          <w:shd w:val="clear" w:color="auto" w:fill="FFFFFF"/>
-        </w:rPr>
-        <w:t> because you aren’t creating a new resource but just updating an existing one</w:t>
-      </w:r>
-    </w:p>
-    <w:p/>
+          <w:rFonts w:ascii="Times New Roman" w:hAnsi="Times New Roman" w:cs="Times New Roman"/>
+          <w:sz w:val="26"/>
+          <w:szCs w:val="26"/>
+        </w:rPr>
+      </w:pPr>
+      <w:r>
+        <w:rPr>
+          <w:rFonts w:ascii="Times New Roman" w:hAnsi="Times New Roman" w:cs="Times New Roman"/>
+          <w:b/>
+          <w:sz w:val="26"/>
+          <w:szCs w:val="26"/>
+        </w:rPr>
+        <w:lastRenderedPageBreak/>
+        <w:t>Lưu ý</w:t>
+      </w:r>
+      <w:r>
+        <w:rPr>
+          <w:rFonts w:ascii="Times New Roman" w:hAnsi="Times New Roman" w:cs="Times New Roman"/>
+          <w:sz w:val="26"/>
+          <w:szCs w:val="26"/>
+        </w:rPr>
+        <w:t xml:space="preserve">: </w:t>
+      </w:r>
+    </w:p>
+    <w:p>
+      <w:pPr>
+        <w:pStyle w:val="ListParagraph"/>
+        <w:numPr>
+          <w:ilvl w:val="0"/>
+          <w:numId w:val="26"/>
+        </w:numPr>
+        <w:spacing w:before="120" w:after="120" w:line="360" w:lineRule="auto"/>
+        <w:jc w:val="both"/>
+        <w:rPr>
+          <w:rFonts w:ascii="Times New Roman" w:hAnsi="Times New Roman" w:cs="Times New Roman"/>
+          <w:sz w:val="26"/>
+          <w:szCs w:val="26"/>
+        </w:rPr>
+      </w:pPr>
+      <w:r>
+        <w:rPr>
+          <w:rFonts w:ascii="Times New Roman" w:hAnsi="Times New Roman" w:cs="Times New Roman"/>
+          <w:sz w:val="26"/>
+          <w:szCs w:val="26"/>
+        </w:rPr>
+        <w:t xml:space="preserve">Sinh viên có thể tham khảo hướng dẫn tại đường link </w:t>
+      </w:r>
+      <w:hyperlink r:id="rId32" w:tgtFrame="_blank" w:history="1">
+        <w:r>
+          <w:rPr>
+            <w:rStyle w:val="Hyperlink"/>
+            <w:rFonts w:ascii="Times New Roman" w:hAnsi="Times New Roman" w:cs="Times New Roman"/>
+            <w:sz w:val="26"/>
+            <w:szCs w:val="26"/>
+            <w:shd w:val="clear" w:color="auto" w:fill="FFFFFF"/>
+          </w:rPr>
+          <w:t>https://blog.hubspot.com/website/how-to-get-youtube-api-key</w:t>
+        </w:r>
+      </w:hyperlink>
+      <w:r>
+        <w:rPr>
+          <w:rFonts w:ascii="Times New Roman" w:hAnsi="Times New Roman" w:cs="Times New Roman"/>
+          <w:sz w:val="26"/>
+          <w:szCs w:val="26"/>
+        </w:rPr>
+        <w:t xml:space="preserve"> để lấy API_KEY.</w:t>
+      </w:r>
+    </w:p>
+    <w:p>
+      <w:pPr>
+        <w:pStyle w:val="ListParagraph"/>
+        <w:numPr>
+          <w:ilvl w:val="0"/>
+          <w:numId w:val="26"/>
+        </w:numPr>
+        <w:spacing w:before="120" w:after="120" w:line="360" w:lineRule="auto"/>
+        <w:jc w:val="both"/>
+        <w:rPr>
+          <w:rFonts w:ascii="Times New Roman" w:hAnsi="Times New Roman" w:cs="Times New Roman"/>
+          <w:sz w:val="26"/>
+          <w:szCs w:val="26"/>
+        </w:rPr>
+      </w:pPr>
+      <w:r>
+        <w:rPr>
+          <w:rFonts w:ascii="Times New Roman" w:hAnsi="Times New Roman" w:cs="Times New Roman"/>
+          <w:sz w:val="26"/>
+          <w:szCs w:val="26"/>
+        </w:rPr>
+        <w:t xml:space="preserve">Xem cách gọi API thông qua </w:t>
+      </w:r>
+      <w:r>
+        <w:rPr>
+          <w:rFonts w:ascii="Times New Roman" w:hAnsi="Times New Roman" w:cs="Times New Roman"/>
+          <w:sz w:val="26"/>
+          <w:szCs w:val="26"/>
+        </w:rPr>
+        <w:t>HTTPBasicAuth</w:t>
+      </w:r>
+      <w:r>
+        <w:rPr>
+          <w:rFonts w:ascii="Times New Roman" w:hAnsi="Times New Roman" w:cs="Times New Roman"/>
+          <w:sz w:val="26"/>
+          <w:szCs w:val="26"/>
+        </w:rPr>
+        <w:t xml:space="preserve"> tại link </w:t>
+      </w:r>
+      <w:hyperlink r:id="rId33" w:history="1">
+        <w:r>
+          <w:rPr>
+            <w:rStyle w:val="Hyperlink"/>
+            <w:rFonts w:ascii="Times New Roman" w:hAnsi="Times New Roman" w:cs="Times New Roman"/>
+            <w:sz w:val="26"/>
+            <w:szCs w:val="26"/>
+          </w:rPr>
+          <w:t>https://realpython.com/python-requests/</w:t>
+        </w:r>
+      </w:hyperlink>
+      <w:r>
+        <w:rPr>
+          <w:rFonts w:ascii="Times New Roman" w:hAnsi="Times New Roman" w:cs="Times New Roman"/>
+          <w:sz w:val="26"/>
+          <w:szCs w:val="26"/>
+        </w:rPr>
+        <w:t xml:space="preserve"> </w:t>
+      </w:r>
+    </w:p>
     <w:p>
       <w:pPr>
         <w:pStyle w:val="Heading1"/>
         <w:numPr>
-          <w:ilvl w:val="2"/>
+          <w:ilvl w:val="1"/>
           <w:numId w:val="2"/>
         </w:numPr>
         <w:tabs>
-          <w:tab w:val="left" w:pos="720"/>
+          <w:tab w:val="left" w:pos="360"/>
         </w:tabs>
         <w:spacing w:before="120" w:after="120" w:line="360" w:lineRule="auto"/>
-        <w:ind w:left="720"/>
+        <w:ind w:left="360"/>
         <w:jc w:val="both"/>
         <w:rPr>
           <w:rFonts w:ascii="Times New Roman" w:hAnsi="Times New Roman" w:cs="Times New Roman"/>
@@ -8369,406 +8291,600 @@
           <w:szCs w:val="26"/>
         </w:rPr>
       </w:pPr>
-      <w:bookmarkStart w:id="20" w:name="_Toc80733083"/>
-      <w:r>
-        <w:rPr>
-          <w:rFonts w:ascii="Times New Roman" w:hAnsi="Times New Roman" w:cs="Times New Roman"/>
-          <w:sz w:val="26"/>
-          <w:szCs w:val="26"/>
-        </w:rPr>
-        <w:t>Phương thức Patch</w:t>
+      <w:bookmarkStart w:id="20" w:name="_Toc80957977"/>
+      <w:r>
+        <w:rPr>
+          <w:rFonts w:ascii="Times New Roman" w:hAnsi="Times New Roman" w:cs="Times New Roman"/>
+          <w:sz w:val="26"/>
+          <w:szCs w:val="26"/>
+        </w:rPr>
+        <w:t>JSON</w:t>
       </w:r>
       <w:bookmarkEnd w:id="20"/>
     </w:p>
     <w:p>
       <w:pPr>
+        <w:spacing w:before="120" w:after="120" w:line="360" w:lineRule="auto"/>
         <w:jc w:val="both"/>
         <w:rPr>
-          <w:rFonts w:ascii="Source Sans Pro" w:hAnsi="Source Sans Pro"/>
+          <w:rFonts w:ascii="Times New Roman" w:hAnsi="Times New Roman" w:cs="Times New Roman"/>
           <w:color w:val="222222"/>
-          <w:sz w:val="27"/>
-          <w:szCs w:val="27"/>
+          <w:sz w:val="26"/>
+          <w:szCs w:val="26"/>
           <w:shd w:val="clear" w:color="auto" w:fill="FFFFFF"/>
         </w:rPr>
       </w:pPr>
       <w:r>
         <w:rPr>
-          <w:rFonts w:ascii="Source Sans Pro" w:hAnsi="Source Sans Pro"/>
+          <w:rStyle w:val="Strong"/>
+          <w:rFonts w:ascii="Times New Roman" w:hAnsi="Times New Roman" w:cs="Times New Roman"/>
           <w:color w:val="222222"/>
-          <w:sz w:val="27"/>
-          <w:szCs w:val="27"/>
+          <w:sz w:val="26"/>
+          <w:szCs w:val="26"/>
           <w:shd w:val="clear" w:color="auto" w:fill="FFFFFF"/>
         </w:rPr>
-        <w:t>Next up, you’ll use </w:t>
-      </w:r>
-      <w:r>
-        <w:rPr>
-          <w:rFonts w:ascii="Source Sans Pro" w:hAnsi="Source Sans Pro"/>
-          <w:sz w:val="27"/>
-          <w:szCs w:val="27"/>
+        <w:t>JSON</w:t>
+      </w:r>
+      <w:r>
+        <w:rPr>
+          <w:rFonts w:ascii="Times New Roman" w:hAnsi="Times New Roman" w:cs="Times New Roman"/>
+          <w:color w:val="222222"/>
+          <w:sz w:val="26"/>
+          <w:szCs w:val="26"/>
           <w:shd w:val="clear" w:color="auto" w:fill="FFFFFF"/>
         </w:rPr>
-        <w:t>requests.patch()</w:t>
-      </w:r>
-      <w:r>
-        <w:rPr>
-          <w:rFonts w:ascii="Source Sans Pro" w:hAnsi="Source Sans Pro"/>
+        <w:t> (</w:t>
+      </w:r>
+      <w:r>
+        <w:rPr>
+          <w:rStyle w:val="Strong"/>
+          <w:rFonts w:ascii="Times New Roman" w:hAnsi="Times New Roman" w:cs="Times New Roman"/>
           <w:color w:val="222222"/>
-          <w:sz w:val="27"/>
-          <w:szCs w:val="27"/>
+          <w:sz w:val="26"/>
+          <w:szCs w:val="26"/>
           <w:shd w:val="clear" w:color="auto" w:fill="FFFFFF"/>
         </w:rPr>
-        <w:t> to modify the value of a specific field on an existing </w:t>
-      </w:r>
-      <w:r>
-        <w:rPr>
-          <w:rFonts w:ascii="Source Sans Pro" w:hAnsi="Source Sans Pro"/>
-          <w:sz w:val="27"/>
-          <w:szCs w:val="27"/>
+        <w:t>J</w:t>
+      </w:r>
+      <w:r>
+        <w:rPr>
+          <w:rFonts w:ascii="Times New Roman" w:hAnsi="Times New Roman" w:cs="Times New Roman"/>
+          <w:color w:val="222222"/>
+          <w:sz w:val="26"/>
+          <w:szCs w:val="26"/>
           <w:shd w:val="clear" w:color="auto" w:fill="FFFFFF"/>
         </w:rPr>
-        <w:t>todo</w:t>
-      </w:r>
-      <w:r>
-        <w:rPr>
-          <w:rFonts w:ascii="Source Sans Pro" w:hAnsi="Source Sans Pro"/>
+        <w:t>ava</w:t>
+      </w:r>
+      <w:r>
+        <w:rPr>
+          <w:rStyle w:val="Strong"/>
+          <w:rFonts w:ascii="Times New Roman" w:hAnsi="Times New Roman" w:cs="Times New Roman"/>
           <w:color w:val="222222"/>
-          <w:sz w:val="27"/>
-          <w:szCs w:val="27"/>
+          <w:sz w:val="26"/>
+          <w:szCs w:val="26"/>
           <w:shd w:val="clear" w:color="auto" w:fill="FFFFFF"/>
         </w:rPr>
-        <w:t>. </w:t>
-      </w:r>
-      <w:r>
-        <w:rPr>
-          <w:rFonts w:ascii="Source Sans Pro" w:hAnsi="Source Sans Pro"/>
-          <w:sz w:val="27"/>
-          <w:szCs w:val="27"/>
+        <w:t>S</w:t>
+      </w:r>
+      <w:r>
+        <w:rPr>
+          <w:rFonts w:ascii="Times New Roman" w:hAnsi="Times New Roman" w:cs="Times New Roman"/>
+          <w:color w:val="222222"/>
+          <w:sz w:val="26"/>
+          <w:szCs w:val="26"/>
           <w:shd w:val="clear" w:color="auto" w:fill="FFFFFF"/>
         </w:rPr>
-        <w:t>PATCH</w:t>
-      </w:r>
-      <w:r>
-        <w:rPr>
-          <w:rFonts w:ascii="Source Sans Pro" w:hAnsi="Source Sans Pro"/>
+        <w:t>cript </w:t>
+      </w:r>
+      <w:r>
+        <w:rPr>
+          <w:rStyle w:val="Strong"/>
+          <w:rFonts w:ascii="Times New Roman" w:hAnsi="Times New Roman" w:cs="Times New Roman"/>
           <w:color w:val="222222"/>
-          <w:sz w:val="27"/>
-          <w:szCs w:val="27"/>
+          <w:sz w:val="26"/>
+          <w:szCs w:val="26"/>
           <w:shd w:val="clear" w:color="auto" w:fill="FFFFFF"/>
         </w:rPr>
-        <w:t> differs from </w:t>
-      </w:r>
-      <w:r>
-        <w:rPr>
-          <w:rFonts w:ascii="Source Sans Pro" w:hAnsi="Source Sans Pro"/>
-          <w:sz w:val="27"/>
-          <w:szCs w:val="27"/>
+        <w:t>O</w:t>
+      </w:r>
+      <w:r>
+        <w:rPr>
+          <w:rFonts w:ascii="Times New Roman" w:hAnsi="Times New Roman" w:cs="Times New Roman"/>
+          <w:color w:val="222222"/>
+          <w:sz w:val="26"/>
+          <w:szCs w:val="26"/>
           <w:shd w:val="clear" w:color="auto" w:fill="FFFFFF"/>
         </w:rPr>
-        <w:t>PUT</w:t>
-      </w:r>
-      <w:r>
-        <w:rPr>
-          <w:rFonts w:ascii="Source Sans Pro" w:hAnsi="Source Sans Pro"/>
+        <w:t>bject </w:t>
+      </w:r>
+      <w:r>
+        <w:rPr>
+          <w:rStyle w:val="Strong"/>
+          <w:rFonts w:ascii="Times New Roman" w:hAnsi="Times New Roman" w:cs="Times New Roman"/>
           <w:color w:val="222222"/>
-          <w:sz w:val="27"/>
-          <w:szCs w:val="27"/>
+          <w:sz w:val="26"/>
+          <w:szCs w:val="26"/>
           <w:shd w:val="clear" w:color="auto" w:fill="FFFFFF"/>
         </w:rPr>
-        <w:t> in that it doesn’t completely replace the existing resource. It only modifies the values set in the JSON sent with the request.</w:t>
-      </w:r>
-    </w:p>
-    <w:p>
-      <w:pPr>
+        <w:t>N</w:t>
+      </w:r>
+      <w:r>
+        <w:rPr>
+          <w:rFonts w:ascii="Times New Roman" w:hAnsi="Times New Roman" w:cs="Times New Roman"/>
+          <w:color w:val="222222"/>
+          <w:sz w:val="26"/>
+          <w:szCs w:val="26"/>
+          <w:shd w:val="clear" w:color="auto" w:fill="FFFFFF"/>
+        </w:rPr>
+        <w:t xml:space="preserve">otation) </w:t>
+      </w:r>
+      <w:r>
+        <w:rPr>
+          <w:rFonts w:ascii="Times New Roman" w:hAnsi="Times New Roman" w:cs="Times New Roman"/>
+          <w:color w:val="222222"/>
+          <w:sz w:val="26"/>
+          <w:szCs w:val="26"/>
+          <w:shd w:val="clear" w:color="auto" w:fill="FFFFFF"/>
+        </w:rPr>
+        <w:t xml:space="preserve">là định dạng dữ liệu </w:t>
+      </w:r>
+      <w:r>
+        <w:rPr>
+          <w:rFonts w:ascii="Times New Roman" w:hAnsi="Times New Roman" w:cs="Times New Roman"/>
+          <w:color w:val="222222"/>
+          <w:sz w:val="26"/>
+          <w:szCs w:val="26"/>
+          <w:shd w:val="clear" w:color="auto" w:fill="FFFFFF"/>
+        </w:rPr>
+        <w:t>theo cặp key – value</w:t>
+      </w:r>
+      <w:r>
+        <w:rPr>
+          <w:rFonts w:ascii="Times New Roman" w:hAnsi="Times New Roman" w:cs="Times New Roman"/>
+          <w:color w:val="222222"/>
+          <w:sz w:val="26"/>
+          <w:szCs w:val="26"/>
+          <w:shd w:val="clear" w:color="auto" w:fill="FFFFFF"/>
+        </w:rPr>
+        <w:t>. H</w:t>
+      </w:r>
+      <w:r>
+        <w:rPr>
+          <w:rFonts w:ascii="Times New Roman" w:hAnsi="Times New Roman" w:cs="Times New Roman"/>
+          <w:color w:val="222222"/>
+          <w:sz w:val="26"/>
+          <w:szCs w:val="26"/>
+          <w:shd w:val="clear" w:color="auto" w:fill="FFFFFF"/>
+        </w:rPr>
+        <w:t>ầu hết các ngôn ngữ lập trình hiện nay đề</w:t>
+      </w:r>
+      <w:r>
+        <w:rPr>
+          <w:rFonts w:ascii="Times New Roman" w:hAnsi="Times New Roman" w:cs="Times New Roman"/>
+          <w:color w:val="222222"/>
+          <w:sz w:val="26"/>
+          <w:szCs w:val="26"/>
+          <w:shd w:val="clear" w:color="auto" w:fill="FFFFFF"/>
+        </w:rPr>
+        <w:t>u dễ dàng</w:t>
+      </w:r>
+      <w:r>
+        <w:rPr>
+          <w:rFonts w:ascii="Times New Roman" w:hAnsi="Times New Roman" w:cs="Times New Roman"/>
+          <w:color w:val="222222"/>
+          <w:sz w:val="26"/>
+          <w:szCs w:val="26"/>
+          <w:shd w:val="clear" w:color="auto" w:fill="FFFFFF"/>
+        </w:rPr>
+        <w:t xml:space="preserve"> đọc được</w:t>
+      </w:r>
+      <w:r>
+        <w:rPr>
+          <w:rFonts w:ascii="Times New Roman" w:hAnsi="Times New Roman" w:cs="Times New Roman"/>
+          <w:color w:val="222222"/>
+          <w:sz w:val="26"/>
+          <w:szCs w:val="26"/>
+          <w:shd w:val="clear" w:color="auto" w:fill="FFFFFF"/>
+        </w:rPr>
+        <w:t xml:space="preserve"> loại định dạng này</w:t>
+      </w:r>
+      <w:r>
+        <w:rPr>
+          <w:rFonts w:ascii="Times New Roman" w:hAnsi="Times New Roman" w:cs="Times New Roman"/>
+          <w:color w:val="222222"/>
+          <w:sz w:val="26"/>
+          <w:szCs w:val="26"/>
+          <w:shd w:val="clear" w:color="auto" w:fill="FFFFFF"/>
+        </w:rPr>
+        <w:t>.</w:t>
+      </w:r>
+      <w:r>
+        <w:rPr>
+          <w:rFonts w:ascii="Times New Roman" w:hAnsi="Times New Roman" w:cs="Times New Roman"/>
+          <w:color w:val="222222"/>
+          <w:sz w:val="26"/>
+          <w:szCs w:val="26"/>
+          <w:shd w:val="clear" w:color="auto" w:fill="FFFFFF"/>
+        </w:rPr>
+        <w:t xml:space="preserve"> </w:t>
+      </w:r>
+      <w:r>
+        <w:rPr>
+          <w:rFonts w:ascii="Times New Roman" w:hAnsi="Times New Roman" w:cs="Times New Roman"/>
+          <w:color w:val="222222"/>
+          <w:sz w:val="26"/>
+          <w:szCs w:val="26"/>
+          <w:shd w:val="clear" w:color="auto" w:fill="FFFFFF"/>
+        </w:rPr>
+        <w:t>JSON là một định dạng để gửi và nhận dữ liệu thông qua API.</w:t>
+      </w:r>
+      <w:r>
+        <w:rPr>
+          <w:rFonts w:ascii="Times New Roman" w:hAnsi="Times New Roman" w:cs="Times New Roman"/>
+          <w:color w:val="222222"/>
+          <w:sz w:val="26"/>
+          <w:szCs w:val="26"/>
+          <w:shd w:val="clear" w:color="auto" w:fill="FFFFFF"/>
+        </w:rPr>
+        <w:t xml:space="preserve"> </w:t>
+      </w:r>
+      <w:r>
+        <w:rPr>
+          <w:rFonts w:ascii="Times New Roman" w:hAnsi="Times New Roman" w:cs="Times New Roman"/>
+          <w:color w:val="222222"/>
+          <w:sz w:val="26"/>
+          <w:szCs w:val="26"/>
+          <w:shd w:val="clear" w:color="auto" w:fill="FFFFFF"/>
+        </w:rPr>
+        <w:t xml:space="preserve">Định dạng này mã hóa </w:t>
+      </w:r>
+      <w:r>
+        <w:rPr>
+          <w:rFonts w:ascii="Times New Roman" w:hAnsi="Times New Roman" w:cs="Times New Roman"/>
+          <w:color w:val="222222"/>
+          <w:sz w:val="26"/>
+          <w:szCs w:val="26"/>
+          <w:shd w:val="clear" w:color="auto" w:fill="FFFFFF"/>
+        </w:rPr>
+        <w:t xml:space="preserve">các </w:t>
+      </w:r>
+      <w:r>
+        <w:rPr>
+          <w:rFonts w:ascii="Times New Roman" w:hAnsi="Times New Roman" w:cs="Times New Roman"/>
+          <w:color w:val="222222"/>
+          <w:sz w:val="26"/>
+          <w:szCs w:val="26"/>
+          <w:shd w:val="clear" w:color="auto" w:fill="FFFFFF"/>
+        </w:rPr>
+        <w:t>cấ</w:t>
+      </w:r>
+      <w:r>
+        <w:rPr>
+          <w:rFonts w:ascii="Times New Roman" w:hAnsi="Times New Roman" w:cs="Times New Roman"/>
+          <w:color w:val="222222"/>
+          <w:sz w:val="26"/>
+          <w:szCs w:val="26"/>
+          <w:shd w:val="clear" w:color="auto" w:fill="FFFFFF"/>
+        </w:rPr>
+        <w:t>u trúc như</w:t>
+      </w:r>
+      <w:r>
+        <w:rPr>
+          <w:rFonts w:ascii="Times New Roman" w:hAnsi="Times New Roman" w:cs="Times New Roman"/>
+          <w:color w:val="222222"/>
+          <w:sz w:val="26"/>
+          <w:szCs w:val="26"/>
+          <w:shd w:val="clear" w:color="auto" w:fill="FFFFFF"/>
+        </w:rPr>
+        <w:t xml:space="preserve"> danh sách</w:t>
+      </w:r>
+      <w:r>
+        <w:rPr>
+          <w:rFonts w:ascii="Times New Roman" w:hAnsi="Times New Roman" w:cs="Times New Roman"/>
+          <w:color w:val="222222"/>
+          <w:sz w:val="26"/>
+          <w:szCs w:val="26"/>
+          <w:shd w:val="clear" w:color="auto" w:fill="FFFFFF"/>
+        </w:rPr>
+        <w:t xml:space="preserve"> (list)</w:t>
+      </w:r>
+      <w:r>
+        <w:rPr>
+          <w:rFonts w:ascii="Times New Roman" w:hAnsi="Times New Roman" w:cs="Times New Roman"/>
+          <w:color w:val="222222"/>
+          <w:sz w:val="26"/>
+          <w:szCs w:val="26"/>
+          <w:shd w:val="clear" w:color="auto" w:fill="FFFFFF"/>
+        </w:rPr>
+        <w:t xml:space="preserve"> và từ điển </w:t>
+      </w:r>
+      <w:r>
+        <w:rPr>
+          <w:rFonts w:ascii="Times New Roman" w:hAnsi="Times New Roman" w:cs="Times New Roman"/>
+          <w:color w:val="222222"/>
+          <w:sz w:val="26"/>
+          <w:szCs w:val="26"/>
+          <w:shd w:val="clear" w:color="auto" w:fill="FFFFFF"/>
+        </w:rPr>
+        <w:t xml:space="preserve">(dictionary) </w:t>
+      </w:r>
+      <w:r>
+        <w:rPr>
+          <w:rFonts w:ascii="Times New Roman" w:hAnsi="Times New Roman" w:cs="Times New Roman"/>
+          <w:color w:val="222222"/>
+          <w:sz w:val="26"/>
+          <w:szCs w:val="26"/>
+          <w:shd w:val="clear" w:color="auto" w:fill="FFFFFF"/>
+        </w:rPr>
+        <w:t>thành chuỗ</w:t>
+      </w:r>
+      <w:r>
+        <w:rPr>
+          <w:rFonts w:ascii="Times New Roman" w:hAnsi="Times New Roman" w:cs="Times New Roman"/>
+          <w:color w:val="222222"/>
+          <w:sz w:val="26"/>
+          <w:szCs w:val="26"/>
+          <w:shd w:val="clear" w:color="auto" w:fill="FFFFFF"/>
+        </w:rPr>
+        <w:t xml:space="preserve">i để </w:t>
+      </w:r>
+      <w:r>
+        <w:rPr>
+          <w:rFonts w:ascii="Times New Roman" w:hAnsi="Times New Roman" w:cs="Times New Roman"/>
+          <w:color w:val="222222"/>
+          <w:sz w:val="26"/>
+          <w:szCs w:val="26"/>
+          <w:shd w:val="clear" w:color="auto" w:fill="FFFFFF"/>
+        </w:rPr>
+        <w:t>đảm bảo các ứng dụng có thể dễ dàng đọc được.</w:t>
+      </w:r>
+    </w:p>
+    <w:p>
+      <w:pPr>
+        <w:spacing w:before="120" w:after="120" w:line="360" w:lineRule="auto"/>
         <w:jc w:val="both"/>
         <w:rPr>
-          <w:rFonts w:ascii="Source Sans Pro" w:hAnsi="Source Sans Pro"/>
+          <w:rFonts w:ascii="Times New Roman" w:hAnsi="Times New Roman" w:cs="Times New Roman"/>
           <w:color w:val="222222"/>
-          <w:sz w:val="27"/>
-          <w:szCs w:val="27"/>
+          <w:sz w:val="26"/>
+          <w:szCs w:val="26"/>
           <w:shd w:val="clear" w:color="auto" w:fill="FFFFFF"/>
         </w:rPr>
       </w:pPr>
       <w:r>
         <w:rPr>
-          <w:rFonts w:ascii="Source Sans Pro" w:hAnsi="Source Sans Pro"/>
+          <w:rFonts w:ascii="Times New Roman" w:hAnsi="Times New Roman" w:cs="Times New Roman"/>
+          <w:b/>
           <w:color w:val="222222"/>
-          <w:sz w:val="27"/>
-          <w:szCs w:val="27"/>
+          <w:sz w:val="26"/>
+          <w:szCs w:val="26"/>
           <w:shd w:val="clear" w:color="auto" w:fill="FFFFFF"/>
         </w:rPr>
-        <w:t>You’ll use the same </w:t>
-      </w:r>
-      <w:r>
-        <w:rPr>
-          <w:rFonts w:ascii="Source Sans Pro" w:hAnsi="Source Sans Pro"/>
-          <w:sz w:val="27"/>
-          <w:szCs w:val="27"/>
+        <w:t>Thí dụ</w:t>
+      </w:r>
+      <w:r>
+        <w:rPr>
+          <w:rFonts w:ascii="Times New Roman" w:hAnsi="Times New Roman" w:cs="Times New Roman"/>
+          <w:b/>
+          <w:color w:val="222222"/>
+          <w:sz w:val="26"/>
+          <w:szCs w:val="26"/>
           <w:shd w:val="clear" w:color="auto" w:fill="FFFFFF"/>
         </w:rPr>
-        <w:t>todo</w:t>
-      </w:r>
-      <w:r>
-        <w:rPr>
-          <w:rFonts w:ascii="Source Sans Pro" w:hAnsi="Source Sans Pro"/>
+        <w:t xml:space="preserve"> 10</w:t>
+      </w:r>
+      <w:r>
+        <w:rPr>
+          <w:rFonts w:ascii="Times New Roman" w:hAnsi="Times New Roman" w:cs="Times New Roman"/>
           <w:color w:val="222222"/>
-          <w:sz w:val="27"/>
-          <w:szCs w:val="27"/>
+          <w:sz w:val="26"/>
+          <w:szCs w:val="26"/>
           <w:shd w:val="clear" w:color="auto" w:fill="FFFFFF"/>
         </w:rPr>
-        <w:t> from the last example to try out </w:t>
-      </w:r>
-      <w:r>
-        <w:rPr>
-          <w:rFonts w:ascii="Source Sans Pro" w:hAnsi="Source Sans Pro"/>
-          <w:sz w:val="27"/>
-          <w:szCs w:val="27"/>
+        <w:t>:</w:t>
+      </w:r>
+    </w:p>
+    <w:p>
+      <w:pPr>
+        <w:pBdr>
+          <w:top w:val="single" w:sz="6" w:space="4" w:color="AACC99"/>
+          <w:left w:val="single" w:sz="6" w:space="4" w:color="AACC99"/>
+          <w:bottom w:val="single" w:sz="6" w:space="4" w:color="AACC99"/>
+          <w:right w:val="single" w:sz="6" w:space="4" w:color="AACC99"/>
+        </w:pBdr>
+        <w:shd w:val="clear" w:color="auto" w:fill="EEFFCC"/>
+        <w:tabs>
+          <w:tab w:val="left" w:pos="916"/>
+          <w:tab w:val="left" w:pos="1832"/>
+          <w:tab w:val="left" w:pos="2748"/>
+          <w:tab w:val="left" w:pos="3664"/>
+          <w:tab w:val="left" w:pos="4580"/>
+          <w:tab w:val="left" w:pos="5496"/>
+          <w:tab w:val="left" w:pos="6412"/>
+          <w:tab w:val="left" w:pos="7328"/>
+          <w:tab w:val="left" w:pos="8244"/>
+          <w:tab w:val="left" w:pos="9160"/>
+          <w:tab w:val="left" w:pos="10076"/>
+          <w:tab w:val="left" w:pos="10992"/>
+          <w:tab w:val="left" w:pos="11908"/>
+          <w:tab w:val="left" w:pos="12824"/>
+          <w:tab w:val="left" w:pos="13740"/>
+          <w:tab w:val="left" w:pos="14656"/>
+        </w:tabs>
+        <w:spacing w:after="0" w:line="290" w:lineRule="atLeast"/>
+        <w:rPr>
+          <w:rFonts w:ascii="Courier New" w:eastAsia="Times New Roman" w:hAnsi="Courier New" w:cs="Courier New"/>
+          <w:color w:val="4070A0"/>
+        </w:rPr>
+      </w:pPr>
+      <w:r>
+        <w:rPr>
+          <w:rFonts w:ascii="Courier New" w:eastAsia="Times New Roman" w:hAnsi="Courier New" w:cs="Courier New"/>
+          <w:color w:val="4070A0"/>
+        </w:rPr>
+        <w:t>{'kind': 'Response', 'items': [{'id': '7cmvABXyUC0', 'statistics': {'viewCount': '784', 'commentCount': '2'}}], 'pageInfo': {'totalResults': 1, 'resultsPerPage': 1}}</w:t>
+      </w:r>
+    </w:p>
+    <w:p>
+      <w:pPr>
+        <w:spacing w:before="120" w:after="120" w:line="360" w:lineRule="auto"/>
+        <w:jc w:val="both"/>
+        <w:rPr>
+          <w:rFonts w:ascii="Times New Roman" w:hAnsi="Times New Roman" w:cs="Times New Roman"/>
+          <w:sz w:val="26"/>
+          <w:szCs w:val="26"/>
+        </w:rPr>
+      </w:pPr>
+      <w:r>
+        <w:rPr>
+          <w:rFonts w:ascii="Times New Roman" w:hAnsi="Times New Roman" w:cs="Times New Roman"/>
+          <w:sz w:val="26"/>
+          <w:szCs w:val="26"/>
+        </w:rPr>
+        <w:t>Python hỗ trợ xử lý JSON thông qua thư viện json. Thư viện này có hai phương thức chính gồm:</w:t>
+      </w:r>
+    </w:p>
+    <w:p>
+      <w:pPr>
+        <w:pStyle w:val="ListParagraph"/>
+        <w:numPr>
+          <w:ilvl w:val="0"/>
+          <w:numId w:val="29"/>
+        </w:numPr>
+        <w:spacing w:before="120" w:after="120" w:line="360" w:lineRule="auto"/>
+        <w:jc w:val="both"/>
+        <w:rPr>
+          <w:rFonts w:ascii="Times New Roman" w:hAnsi="Times New Roman" w:cs="Times New Roman"/>
+          <w:sz w:val="26"/>
+          <w:szCs w:val="26"/>
+        </w:rPr>
+      </w:pPr>
+      <w:r>
+        <w:rPr>
+          <w:rFonts w:ascii="Times New Roman" w:hAnsi="Times New Roman" w:cs="Times New Roman"/>
+          <w:sz w:val="26"/>
+          <w:szCs w:val="26"/>
+        </w:rPr>
+        <w:t>d</w:t>
+      </w:r>
+      <w:r>
+        <w:rPr>
+          <w:rFonts w:ascii="Times New Roman" w:hAnsi="Times New Roman" w:cs="Times New Roman"/>
+          <w:sz w:val="26"/>
+          <w:szCs w:val="26"/>
+        </w:rPr>
+        <w:t>umps: chuyển đối tượng thành chuỗi.</w:t>
+      </w:r>
+    </w:p>
+    <w:p>
+      <w:pPr>
+        <w:pStyle w:val="ListParagraph"/>
+        <w:numPr>
+          <w:ilvl w:val="0"/>
+          <w:numId w:val="29"/>
+        </w:numPr>
+        <w:spacing w:before="120" w:after="120" w:line="360" w:lineRule="auto"/>
+        <w:jc w:val="both"/>
+        <w:rPr>
+          <w:rFonts w:ascii="Times New Roman" w:hAnsi="Times New Roman" w:cs="Times New Roman"/>
+          <w:sz w:val="26"/>
+          <w:szCs w:val="26"/>
+        </w:rPr>
+      </w:pPr>
+      <w:r>
+        <w:rPr>
+          <w:rFonts w:ascii="Times New Roman" w:hAnsi="Times New Roman" w:cs="Times New Roman"/>
+          <w:sz w:val="26"/>
+          <w:szCs w:val="26"/>
+        </w:rPr>
+        <w:t>l</w:t>
+      </w:r>
+      <w:r>
+        <w:rPr>
+          <w:rFonts w:ascii="Times New Roman" w:hAnsi="Times New Roman" w:cs="Times New Roman"/>
+          <w:sz w:val="26"/>
+          <w:szCs w:val="26"/>
+        </w:rPr>
+        <w:t>oads: chuyển chuỗi JSON thành đối tượng</w:t>
+      </w:r>
+    </w:p>
+    <w:p>
+      <w:pPr>
+        <w:spacing w:before="120" w:after="120" w:line="360" w:lineRule="auto"/>
+        <w:jc w:val="both"/>
+        <w:rPr>
+          <w:rFonts w:ascii="Times New Roman" w:hAnsi="Times New Roman" w:cs="Times New Roman"/>
+          <w:b/>
+          <w:color w:val="222222"/>
+          <w:sz w:val="26"/>
+          <w:szCs w:val="26"/>
           <w:shd w:val="clear" w:color="auto" w:fill="FFFFFF"/>
         </w:rPr>
-        <w:t>requests.patch()</w:t>
-      </w:r>
-      <w:r>
-        <w:rPr>
-          <w:rFonts w:ascii="Source Sans Pro" w:hAnsi="Source Sans Pro"/>
+      </w:pPr>
+      <w:r>
+        <w:rPr>
+          <w:rFonts w:ascii="Times New Roman" w:hAnsi="Times New Roman" w:cs="Times New Roman"/>
+          <w:b/>
           <w:color w:val="222222"/>
-          <w:sz w:val="27"/>
-          <w:szCs w:val="27"/>
+          <w:sz w:val="26"/>
+          <w:szCs w:val="26"/>
           <w:shd w:val="clear" w:color="auto" w:fill="FFFFFF"/>
         </w:rPr>
-        <w:t>. Here are the current values:</w:t>
-      </w:r>
-    </w:p>
-    <w:p>
+        <w:t>Thí dụ</w:t>
+      </w:r>
+      <w:r>
+        <w:rPr>
+          <w:rFonts w:ascii="Times New Roman" w:hAnsi="Times New Roman" w:cs="Times New Roman"/>
+          <w:b/>
+          <w:color w:val="222222"/>
+          <w:sz w:val="26"/>
+          <w:szCs w:val="26"/>
+          <w:shd w:val="clear" w:color="auto" w:fill="FFFFFF"/>
+        </w:rPr>
+        <w:t xml:space="preserve"> 11</w:t>
+      </w:r>
+      <w:r>
+        <w:rPr>
+          <w:rFonts w:ascii="Times New Roman" w:hAnsi="Times New Roman" w:cs="Times New Roman"/>
+          <w:b/>
+          <w:color w:val="222222"/>
+          <w:sz w:val="26"/>
+          <w:szCs w:val="26"/>
+          <w:shd w:val="clear" w:color="auto" w:fill="FFFFFF"/>
+        </w:rPr>
+        <w:t>:</w:t>
+      </w:r>
+      <w:r>
+        <w:rPr>
+          <w:rFonts w:ascii="Times New Roman" w:hAnsi="Times New Roman" w:cs="Times New Roman"/>
+          <w:b/>
+          <w:color w:val="222222"/>
+          <w:sz w:val="26"/>
+          <w:szCs w:val="26"/>
+          <w:shd w:val="clear" w:color="auto" w:fill="FFFFFF"/>
+        </w:rPr>
+        <w:t xml:space="preserve"> Sử dụng JSON để chuyển (dumps) list thành chuỗi và ngược lại (loads)</w:t>
+      </w:r>
+    </w:p>
+    <w:p>
+      <w:pPr>
+        <w:jc w:val="both"/>
+        <w:rPr>
+          <w:rFonts w:ascii="Times New Roman" w:hAnsi="Times New Roman" w:cs="Times New Roman"/>
+          <w:sz w:val="24"/>
+          <w:szCs w:val="24"/>
+        </w:rPr>
+      </w:pPr>
       <w:r>
         <w:rPr>
           <w:noProof/>
         </w:rPr>
         <w:drawing>
-          <wp:inline distT="0" distB="0" distL="0" distR="0" wp14:anchorId="2D5C7EFA" wp14:editId="508011DD">
-            <wp:extent cx="6686550" cy="1272540"/>
-            <wp:effectExtent l="0" t="0" r="0" b="3810"/>
-            <wp:docPr id="26" name="Picture 26"/>
-            <wp:cNvGraphicFramePr>
-              <a:graphicFrameLocks xmlns:a="http://schemas.openxmlformats.org/drawingml/2006/main" noChangeAspect="1"/>
-            </wp:cNvGraphicFramePr>
-            <a:graphic xmlns:a="http://schemas.openxmlformats.org/drawingml/2006/main">
-              <a:graphicData uri="http://schemas.openxmlformats.org/drawingml/2006/picture">
-                <pic:pic xmlns:pic="http://schemas.openxmlformats.org/drawingml/2006/picture">
-                  <pic:nvPicPr>
-                    <pic:cNvPr id="1" name=""/>
-                    <pic:cNvPicPr/>
-                  </pic:nvPicPr>
-                  <pic:blipFill>
-                    <a:blip r:embed="rId32"/>
-                    <a:stretch>
-                      <a:fillRect/>
-                    </a:stretch>
-                  </pic:blipFill>
-                  <pic:spPr>
-                    <a:xfrm>
-                      <a:off x="0" y="0"/>
-                      <a:ext cx="6686550" cy="1272540"/>
-                    </a:xfrm>
-                    <a:prstGeom prst="rect">
-                      <a:avLst/>
-                    </a:prstGeom>
-                  </pic:spPr>
-                </pic:pic>
-              </a:graphicData>
-            </a:graphic>
-          </wp:inline>
-        </w:drawing>
-      </w:r>
-    </w:p>
-    <w:p>
-      <w:pPr>
-        <w:pStyle w:val="Heading1"/>
-        <w:numPr>
-          <w:ilvl w:val="2"/>
-          <w:numId w:val="2"/>
-        </w:numPr>
-        <w:tabs>
-          <w:tab w:val="left" w:pos="720"/>
-        </w:tabs>
-        <w:spacing w:before="120" w:after="120" w:line="360" w:lineRule="auto"/>
-        <w:ind w:left="720"/>
-        <w:jc w:val="both"/>
-        <w:rPr>
-          <w:rFonts w:ascii="Times New Roman" w:hAnsi="Times New Roman" w:cs="Times New Roman"/>
-          <w:sz w:val="26"/>
-          <w:szCs w:val="26"/>
-        </w:rPr>
-      </w:pPr>
-      <w:bookmarkStart w:id="21" w:name="_Toc80733084"/>
-      <w:r>
-        <w:rPr>
-          <w:rFonts w:ascii="Times New Roman" w:hAnsi="Times New Roman" w:cs="Times New Roman"/>
-          <w:sz w:val="26"/>
-          <w:szCs w:val="26"/>
-        </w:rPr>
-        <w:lastRenderedPageBreak/>
-        <w:t>P</w:t>
-      </w:r>
-      <w:r>
-        <w:rPr>
-          <w:rFonts w:ascii="Times New Roman" w:hAnsi="Times New Roman" w:cs="Times New Roman"/>
-          <w:sz w:val="26"/>
-          <w:szCs w:val="26"/>
-        </w:rPr>
-        <w:t>hương thứ</w:t>
-      </w:r>
-      <w:r>
-        <w:rPr>
-          <w:rFonts w:ascii="Times New Roman" w:hAnsi="Times New Roman" w:cs="Times New Roman"/>
-          <w:sz w:val="26"/>
-          <w:szCs w:val="26"/>
-        </w:rPr>
-        <w:t>c delete</w:t>
-      </w:r>
-      <w:bookmarkEnd w:id="21"/>
-    </w:p>
-    <w:p>
-      <w:pPr>
-        <w:rPr>
-          <w:rFonts w:ascii="Source Sans Pro" w:hAnsi="Source Sans Pro"/>
-          <w:color w:val="222222"/>
-          <w:sz w:val="27"/>
-          <w:szCs w:val="27"/>
-          <w:shd w:val="clear" w:color="auto" w:fill="FFFFFF"/>
-        </w:rPr>
-      </w:pPr>
-      <w:r>
-        <w:rPr>
-          <w:rFonts w:ascii="Source Sans Pro" w:hAnsi="Source Sans Pro"/>
-          <w:color w:val="222222"/>
-          <w:sz w:val="27"/>
-          <w:szCs w:val="27"/>
-          <w:shd w:val="clear" w:color="auto" w:fill="FFFFFF"/>
-        </w:rPr>
-        <w:t>Last but not least, if you want to completely remove a resource, then you use </w:t>
-      </w:r>
-      <w:r>
-        <w:rPr>
-          <w:rStyle w:val="HTMLCode"/>
-          <w:rFonts w:ascii="Consolas" w:eastAsiaTheme="minorHAnsi" w:hAnsi="Consolas"/>
-          <w:color w:val="222222"/>
-          <w:shd w:val="clear" w:color="auto" w:fill="FFFFFF"/>
-        </w:rPr>
-        <w:t>DELETE</w:t>
-      </w:r>
-      <w:r>
-        <w:rPr>
-          <w:rFonts w:ascii="Source Sans Pro" w:hAnsi="Source Sans Pro"/>
-          <w:color w:val="222222"/>
-          <w:sz w:val="27"/>
-          <w:szCs w:val="27"/>
-          <w:shd w:val="clear" w:color="auto" w:fill="FFFFFF"/>
-        </w:rPr>
-        <w:t>. Here’s the code to remove a </w:t>
-      </w:r>
-      <w:r>
-        <w:rPr>
-          <w:rStyle w:val="HTMLCode"/>
-          <w:rFonts w:ascii="Consolas" w:eastAsiaTheme="minorHAnsi" w:hAnsi="Consolas"/>
-          <w:color w:val="222222"/>
-          <w:shd w:val="clear" w:color="auto" w:fill="FFFFFF"/>
-        </w:rPr>
-        <w:t>todo</w:t>
-      </w:r>
-      <w:r>
-        <w:rPr>
-          <w:rFonts w:ascii="Source Sans Pro" w:hAnsi="Source Sans Pro"/>
-          <w:color w:val="222222"/>
-          <w:sz w:val="27"/>
-          <w:szCs w:val="27"/>
-          <w:shd w:val="clear" w:color="auto" w:fill="FFFFFF"/>
-        </w:rPr>
-        <w:t>:</w:t>
-      </w:r>
-    </w:p>
-    <w:p>
-      <w:r>
-        <w:rPr>
-          <w:noProof/>
-        </w:rPr>
-        <w:drawing>
-          <wp:inline distT="0" distB="0" distL="0" distR="0" wp14:anchorId="5C3A2B58" wp14:editId="3E9DA390">
-            <wp:extent cx="6562725" cy="1238250"/>
-            <wp:effectExtent l="0" t="0" r="9525" b="0"/>
-            <wp:docPr id="25" name="Picture 25"/>
-            <wp:cNvGraphicFramePr>
-              <a:graphicFrameLocks xmlns:a="http://schemas.openxmlformats.org/drawingml/2006/main" noChangeAspect="1"/>
-            </wp:cNvGraphicFramePr>
-            <a:graphic xmlns:a="http://schemas.openxmlformats.org/drawingml/2006/main">
-              <a:graphicData uri="http://schemas.openxmlformats.org/drawingml/2006/picture">
-                <pic:pic xmlns:pic="http://schemas.openxmlformats.org/drawingml/2006/picture">
-                  <pic:nvPicPr>
-                    <pic:cNvPr id="1" name=""/>
-                    <pic:cNvPicPr/>
-                  </pic:nvPicPr>
-                  <pic:blipFill>
-                    <a:blip r:embed="rId33"/>
-                    <a:stretch>
-                      <a:fillRect/>
-                    </a:stretch>
-                  </pic:blipFill>
-                  <pic:spPr>
-                    <a:xfrm>
-                      <a:off x="0" y="0"/>
-                      <a:ext cx="6562725" cy="1238250"/>
-                    </a:xfrm>
-                    <a:prstGeom prst="rect">
-                      <a:avLst/>
-                    </a:prstGeom>
-                  </pic:spPr>
-                </pic:pic>
-              </a:graphicData>
-            </a:graphic>
-          </wp:inline>
-        </w:drawing>
-      </w:r>
-    </w:p>
-    <w:p>
-      <w:pPr>
-        <w:pStyle w:val="Heading1"/>
-        <w:numPr>
-          <w:ilvl w:val="2"/>
-          <w:numId w:val="2"/>
-        </w:numPr>
-        <w:tabs>
-          <w:tab w:val="left" w:pos="720"/>
-        </w:tabs>
-        <w:spacing w:before="120" w:after="120" w:line="360" w:lineRule="auto"/>
-        <w:ind w:left="720"/>
-        <w:jc w:val="both"/>
-        <w:rPr>
-          <w:rFonts w:ascii="Times New Roman" w:hAnsi="Times New Roman" w:cs="Times New Roman"/>
-          <w:sz w:val="26"/>
-          <w:szCs w:val="26"/>
-        </w:rPr>
-      </w:pPr>
-      <w:bookmarkStart w:id="22" w:name="_Toc80733085"/>
-      <w:r>
-        <w:rPr>
-          <w:rFonts w:ascii="Times New Roman" w:hAnsi="Times New Roman" w:cs="Times New Roman"/>
-          <w:sz w:val="26"/>
-          <w:szCs w:val="26"/>
-        </w:rPr>
-        <w:t>Authentication</w:t>
-      </w:r>
-      <w:bookmarkEnd w:id="22"/>
-    </w:p>
-    <w:p/>
-    <w:p>
-      <w:r>
-        <w:rPr>
-          <w:noProof/>
-        </w:rPr>
-        <w:drawing>
-          <wp:inline distT="0" distB="0" distL="0" distR="0" wp14:anchorId="4098A7ED" wp14:editId="3B6EF60E">
-            <wp:extent cx="6686550" cy="1651635"/>
-            <wp:effectExtent l="0" t="0" r="0" b="5715"/>
-            <wp:docPr id="28" name="Picture 28"/>
+          <wp:inline distT="0" distB="0" distL="0" distR="0" wp14:anchorId="343E5BE1" wp14:editId="575786E0">
+            <wp:extent cx="6686550" cy="2631057"/>
+            <wp:effectExtent l="0" t="0" r="0" b="0"/>
+            <wp:docPr id="6" name="Picture 6"/>
             <wp:cNvGraphicFramePr>
               <a:graphicFrameLocks xmlns:a="http://schemas.openxmlformats.org/drawingml/2006/main" noChangeAspect="1"/>
             </wp:cNvGraphicFramePr>
@@ -8788,7 +8904,7 @@
                   <pic:spPr>
                     <a:xfrm>
                       <a:off x="0" y="0"/>
-                      <a:ext cx="6686550" cy="1651635"/>
+                      <a:ext cx="6691699" cy="2633083"/>
                     </a:xfrm>
                     <a:prstGeom prst="rect">
                       <a:avLst/>
@@ -8802,60 +8918,135 @@
       </w:r>
     </w:p>
     <w:p>
-      <w:r>
-        <w:t>https://realpython.com/python-requests/</w:t>
-      </w:r>
-    </w:p>
-    <w:p>
-      <w:pPr>
-        <w:pStyle w:val="Heading1"/>
-        <w:numPr>
-          <w:ilvl w:val="1"/>
-          <w:numId w:val="2"/>
-        </w:numPr>
-        <w:tabs>
-          <w:tab w:val="left" w:pos="360"/>
-        </w:tabs>
+      <w:pPr>
         <w:spacing w:before="120" w:after="120" w:line="360" w:lineRule="auto"/>
-        <w:ind w:left="360"/>
         <w:jc w:val="both"/>
         <w:rPr>
           <w:rFonts w:ascii="Times New Roman" w:hAnsi="Times New Roman" w:cs="Times New Roman"/>
-          <w:sz w:val="26"/>
-          <w:szCs w:val="26"/>
-        </w:rPr>
-      </w:pPr>
-      <w:bookmarkStart w:id="23" w:name="_Toc80733086"/>
-      <w:r>
-        <w:rPr>
-          <w:rFonts w:ascii="Times New Roman" w:hAnsi="Times New Roman" w:cs="Times New Roman"/>
-          <w:sz w:val="26"/>
-          <w:szCs w:val="26"/>
-        </w:rPr>
-        <w:t>JSON và XML</w:t>
-      </w:r>
-      <w:bookmarkEnd w:id="23"/>
+          <w:b/>
+          <w:color w:val="222222"/>
+          <w:sz w:val="26"/>
+          <w:szCs w:val="26"/>
+          <w:shd w:val="clear" w:color="auto" w:fill="FFFFFF"/>
+        </w:rPr>
+      </w:pPr>
+      <w:r>
+        <w:rPr>
+          <w:rFonts w:ascii="Times New Roman" w:hAnsi="Times New Roman" w:cs="Times New Roman"/>
+          <w:b/>
+          <w:color w:val="222222"/>
+          <w:sz w:val="26"/>
+          <w:szCs w:val="26"/>
+          <w:shd w:val="clear" w:color="auto" w:fill="FFFFFF"/>
+        </w:rPr>
+        <w:lastRenderedPageBreak/>
+        <w:t>Thí dụ</w:t>
+      </w:r>
+      <w:r>
+        <w:rPr>
+          <w:rFonts w:ascii="Times New Roman" w:hAnsi="Times New Roman" w:cs="Times New Roman"/>
+          <w:b/>
+          <w:color w:val="222222"/>
+          <w:sz w:val="26"/>
+          <w:szCs w:val="26"/>
+          <w:shd w:val="clear" w:color="auto" w:fill="FFFFFF"/>
+        </w:rPr>
+        <w:t xml:space="preserve"> 12</w:t>
+      </w:r>
+      <w:r>
+        <w:rPr>
+          <w:rFonts w:ascii="Times New Roman" w:hAnsi="Times New Roman" w:cs="Times New Roman"/>
+          <w:b/>
+          <w:color w:val="222222"/>
+          <w:sz w:val="26"/>
+          <w:szCs w:val="26"/>
+          <w:shd w:val="clear" w:color="auto" w:fill="FFFFFF"/>
+        </w:rPr>
+        <w:t>:</w:t>
+      </w:r>
+      <w:r>
+        <w:rPr>
+          <w:rFonts w:ascii="Times New Roman" w:hAnsi="Times New Roman" w:cs="Times New Roman"/>
+          <w:b/>
+          <w:color w:val="222222"/>
+          <w:sz w:val="26"/>
+          <w:szCs w:val="26"/>
+          <w:shd w:val="clear" w:color="auto" w:fill="FFFFFF"/>
+        </w:rPr>
+        <w:t xml:space="preserve"> Sử dụng JSON để chuyển (dumps) </w:t>
+      </w:r>
+      <w:r>
+        <w:rPr>
+          <w:rFonts w:ascii="Times New Roman" w:hAnsi="Times New Roman" w:cs="Times New Roman"/>
+          <w:b/>
+          <w:color w:val="222222"/>
+          <w:sz w:val="26"/>
+          <w:szCs w:val="26"/>
+          <w:shd w:val="clear" w:color="auto" w:fill="FFFFFF"/>
+        </w:rPr>
+        <w:t>từ điển</w:t>
+      </w:r>
+      <w:r>
+        <w:rPr>
+          <w:rFonts w:ascii="Times New Roman" w:hAnsi="Times New Roman" w:cs="Times New Roman"/>
+          <w:b/>
+          <w:color w:val="222222"/>
+          <w:sz w:val="26"/>
+          <w:szCs w:val="26"/>
+          <w:shd w:val="clear" w:color="auto" w:fill="FFFFFF"/>
+        </w:rPr>
+        <w:t xml:space="preserve"> thành chuỗi và ngược lại (loads)</w:t>
+      </w:r>
     </w:p>
     <w:p>
       <w:pPr>
         <w:jc w:val="both"/>
         <w:rPr>
           <w:rFonts w:ascii="Times New Roman" w:hAnsi="Times New Roman" w:cs="Times New Roman"/>
-          <w:sz w:val="26"/>
-          <w:szCs w:val="26"/>
-        </w:rPr>
-      </w:pPr>
-    </w:p>
-    <w:p>
-      <w:pPr>
-        <w:jc w:val="both"/>
-        <w:rPr>
-          <w:rFonts w:ascii="Times New Roman" w:hAnsi="Times New Roman" w:cs="Times New Roman"/>
-          <w:b/>
           <w:sz w:val="24"/>
           <w:szCs w:val="24"/>
         </w:rPr>
       </w:pPr>
+      <w:r>
+        <w:rPr>
+          <w:noProof/>
+        </w:rPr>
+        <w:drawing>
+          <wp:inline distT="0" distB="0" distL="0" distR="0" wp14:anchorId="53DE2BCC" wp14:editId="0D430495">
+            <wp:extent cx="6686550" cy="2739390"/>
+            <wp:effectExtent l="0" t="0" r="0" b="3810"/>
+            <wp:docPr id="7" name="Picture 7"/>
+            <wp:cNvGraphicFramePr>
+              <a:graphicFrameLocks xmlns:a="http://schemas.openxmlformats.org/drawingml/2006/main" noChangeAspect="1"/>
+            </wp:cNvGraphicFramePr>
+            <a:graphic xmlns:a="http://schemas.openxmlformats.org/drawingml/2006/main">
+              <a:graphicData uri="http://schemas.openxmlformats.org/drawingml/2006/picture">
+                <pic:pic xmlns:pic="http://schemas.openxmlformats.org/drawingml/2006/picture">
+                  <pic:nvPicPr>
+                    <pic:cNvPr id="1" name=""/>
+                    <pic:cNvPicPr/>
+                  </pic:nvPicPr>
+                  <pic:blipFill>
+                    <a:blip r:embed="rId35"/>
+                    <a:stretch>
+                      <a:fillRect/>
+                    </a:stretch>
+                  </pic:blipFill>
+                  <pic:spPr>
+                    <a:xfrm>
+                      <a:off x="0" y="0"/>
+                      <a:ext cx="6686550" cy="2739390"/>
+                    </a:xfrm>
+                    <a:prstGeom prst="rect">
+                      <a:avLst/>
+                    </a:prstGeom>
+                  </pic:spPr>
+                </pic:pic>
+              </a:graphicData>
+            </a:graphic>
+          </wp:inline>
+        </w:drawing>
+      </w:r>
     </w:p>
     <w:p>
       <w:pPr>
@@ -8893,18 +9084,21 @@
           <w:ilvl w:val="0"/>
           <w:numId w:val="21"/>
         </w:numPr>
+        <w:spacing w:before="120" w:after="120" w:line="360" w:lineRule="auto"/>
         <w:jc w:val="both"/>
         <w:rPr>
           <w:rFonts w:ascii="Times New Roman" w:hAnsi="Times New Roman" w:cs="Times New Roman"/>
-          <w:sz w:val="24"/>
-        </w:rPr>
-      </w:pPr>
-      <w:hyperlink r:id="rId35" w:anchor="id392478" w:history="1">
+          <w:sz w:val="26"/>
+          <w:szCs w:val="26"/>
+        </w:rPr>
+      </w:pPr>
+      <w:hyperlink r:id="rId36" w:anchor="id392478" w:history="1">
         <w:r>
           <w:rPr>
             <w:rStyle w:val="Hyperlink"/>
             <w:rFonts w:ascii="Times New Roman" w:hAnsi="Times New Roman" w:cs="Times New Roman"/>
-            <w:sz w:val="24"/>
+            <w:sz w:val="26"/>
+            <w:szCs w:val="26"/>
           </w:rPr>
           <w:t>https://www.oreilly.com/library/view/restful-web-services/9780596529260/ch09.html#id392478</w:t>
         </w:r>
@@ -8912,7 +9106,8 @@
       <w:r>
         <w:rPr>
           <w:rFonts w:ascii="Times New Roman" w:hAnsi="Times New Roman" w:cs="Times New Roman"/>
-          <w:sz w:val="24"/>
+          <w:sz w:val="26"/>
+          <w:szCs w:val="26"/>
         </w:rPr>
         <w:t xml:space="preserve"> </w:t>
       </w:r>
@@ -8924,18 +9119,21 @@
           <w:ilvl w:val="0"/>
           <w:numId w:val="21"/>
         </w:numPr>
+        <w:spacing w:before="120" w:after="120" w:line="360" w:lineRule="auto"/>
         <w:jc w:val="both"/>
         <w:rPr>
           <w:rFonts w:ascii="Times New Roman" w:hAnsi="Times New Roman" w:cs="Times New Roman"/>
-          <w:sz w:val="24"/>
-        </w:rPr>
-      </w:pPr>
-      <w:hyperlink r:id="rId36" w:history="1">
+          <w:sz w:val="26"/>
+          <w:szCs w:val="26"/>
+        </w:rPr>
+      </w:pPr>
+      <w:hyperlink r:id="rId37" w:history="1">
         <w:r>
           <w:rPr>
             <w:rStyle w:val="Hyperlink"/>
             <w:rFonts w:ascii="Times New Roman" w:hAnsi="Times New Roman" w:cs="Times New Roman"/>
-            <w:sz w:val="24"/>
+            <w:sz w:val="26"/>
+            <w:szCs w:val="26"/>
           </w:rPr>
           <w:t>https://medium.com/geekculture/http-the-request-response-cycle-ddcb5bb70707</w:t>
         </w:r>
@@ -8943,7 +9141,8 @@
       <w:r>
         <w:rPr>
           <w:rFonts w:ascii="Times New Roman" w:hAnsi="Times New Roman" w:cs="Times New Roman"/>
-          <w:sz w:val="24"/>
+          <w:sz w:val="26"/>
+          <w:szCs w:val="26"/>
         </w:rPr>
         <w:t xml:space="preserve"> </w:t>
       </w:r>
@@ -8955,20 +9154,21 @@
           <w:ilvl w:val="0"/>
           <w:numId w:val="21"/>
         </w:numPr>
+        <w:spacing w:before="120" w:after="120" w:line="360" w:lineRule="auto"/>
         <w:jc w:val="both"/>
         <w:rPr>
           <w:rFonts w:ascii="Times New Roman" w:hAnsi="Times New Roman" w:cs="Times New Roman"/>
-          <w:sz w:val="24"/>
-          <w:szCs w:val="24"/>
-        </w:rPr>
-      </w:pPr>
-      <w:hyperlink r:id="rId37" w:history="1">
+          <w:sz w:val="26"/>
+          <w:szCs w:val="26"/>
+        </w:rPr>
+      </w:pPr>
+      <w:hyperlink r:id="rId38" w:history="1">
         <w:r>
           <w:rPr>
             <w:rStyle w:val="Hyperlink"/>
             <w:rFonts w:ascii="Times New Roman" w:hAnsi="Times New Roman" w:cs="Times New Roman"/>
-            <w:sz w:val="24"/>
-            <w:szCs w:val="24"/>
+            <w:sz w:val="26"/>
+            <w:szCs w:val="26"/>
           </w:rPr>
           <w:t>https://www.w3.org/Protocols/HTTP/1.1/rfc2616.pdf</w:t>
         </w:r>
@@ -8976,8 +9176,8 @@
       <w:r>
         <w:rPr>
           <w:rFonts w:ascii="Times New Roman" w:hAnsi="Times New Roman" w:cs="Times New Roman"/>
-          <w:sz w:val="24"/>
-          <w:szCs w:val="24"/>
+          <w:sz w:val="26"/>
+          <w:szCs w:val="26"/>
         </w:rPr>
         <w:t xml:space="preserve"> </w:t>
       </w:r>
@@ -8989,20 +9189,21 @@
           <w:ilvl w:val="0"/>
           <w:numId w:val="21"/>
         </w:numPr>
+        <w:spacing w:before="120" w:after="120" w:line="360" w:lineRule="auto"/>
         <w:jc w:val="both"/>
         <w:rPr>
           <w:rFonts w:ascii="Times New Roman" w:hAnsi="Times New Roman" w:cs="Times New Roman"/>
-          <w:sz w:val="24"/>
-          <w:szCs w:val="24"/>
-        </w:rPr>
-      </w:pPr>
-      <w:hyperlink r:id="rId38" w:history="1">
+          <w:sz w:val="26"/>
+          <w:szCs w:val="26"/>
+        </w:rPr>
+      </w:pPr>
+      <w:hyperlink r:id="rId39" w:history="1">
         <w:r>
           <w:rPr>
             <w:rStyle w:val="Hyperlink"/>
             <w:rFonts w:ascii="Times New Roman" w:hAnsi="Times New Roman" w:cs="Times New Roman"/>
-            <w:sz w:val="24"/>
-            <w:szCs w:val="24"/>
+            <w:sz w:val="26"/>
+            <w:szCs w:val="26"/>
           </w:rPr>
           <w:t>https://xuanthulab.net/giao-thuc-http-va-cau-truc-co-ban-cua-http-message.html</w:t>
         </w:r>
@@ -9010,8 +9211,8 @@
       <w:r>
         <w:rPr>
           <w:rFonts w:ascii="Times New Roman" w:hAnsi="Times New Roman" w:cs="Times New Roman"/>
-          <w:sz w:val="24"/>
-          <w:szCs w:val="24"/>
+          <w:sz w:val="26"/>
+          <w:szCs w:val="26"/>
         </w:rPr>
         <w:t xml:space="preserve"> </w:t>
       </w:r>
@@ -9023,20 +9224,21 @@
           <w:ilvl w:val="0"/>
           <w:numId w:val="21"/>
         </w:numPr>
+        <w:spacing w:before="120" w:after="120" w:line="360" w:lineRule="auto"/>
         <w:jc w:val="both"/>
         <w:rPr>
           <w:rFonts w:ascii="Times New Roman" w:hAnsi="Times New Roman" w:cs="Times New Roman"/>
-          <w:sz w:val="24"/>
-          <w:szCs w:val="24"/>
-        </w:rPr>
-      </w:pPr>
-      <w:hyperlink r:id="rId39" w:history="1">
+          <w:sz w:val="26"/>
+          <w:szCs w:val="26"/>
+        </w:rPr>
+      </w:pPr>
+      <w:hyperlink r:id="rId40" w:history="1">
         <w:r>
           <w:rPr>
             <w:rStyle w:val="Hyperlink"/>
             <w:rFonts w:ascii="Times New Roman" w:hAnsi="Times New Roman" w:cs="Times New Roman"/>
-            <w:sz w:val="24"/>
-            <w:szCs w:val="24"/>
+            <w:sz w:val="26"/>
+            <w:szCs w:val="26"/>
           </w:rPr>
           <w:t>https://docs.microsoft.com/en-us/dotnet/api/system.net.http.httprequestmessage.version?view=net-5.0</w:t>
         </w:r>
@@ -9049,20 +9251,21 @@
           <w:ilvl w:val="0"/>
           <w:numId w:val="21"/>
         </w:numPr>
+        <w:spacing w:before="120" w:after="120" w:line="360" w:lineRule="auto"/>
         <w:jc w:val="both"/>
         <w:rPr>
           <w:rFonts w:ascii="Times New Roman" w:hAnsi="Times New Roman" w:cs="Times New Roman"/>
-          <w:sz w:val="24"/>
-          <w:szCs w:val="24"/>
-        </w:rPr>
-      </w:pPr>
-      <w:hyperlink r:id="rId40" w:history="1">
+          <w:sz w:val="26"/>
+          <w:szCs w:val="26"/>
+        </w:rPr>
+      </w:pPr>
+      <w:hyperlink r:id="rId41" w:history="1">
         <w:r>
           <w:rPr>
             <w:rStyle w:val="Hyperlink"/>
             <w:rFonts w:ascii="Times New Roman" w:hAnsi="Times New Roman" w:cs="Times New Roman"/>
-            <w:sz w:val="24"/>
-            <w:szCs w:val="24"/>
+            <w:sz w:val="26"/>
+            <w:szCs w:val="26"/>
           </w:rPr>
           <w:t>https://developer.mozilla.org/en-US/docs/Web/HTTP/Messages</w:t>
         </w:r>
@@ -9070,8 +9273,8 @@
       <w:r>
         <w:rPr>
           <w:rFonts w:ascii="Times New Roman" w:hAnsi="Times New Roman" w:cs="Times New Roman"/>
-          <w:sz w:val="24"/>
-          <w:szCs w:val="24"/>
+          <w:sz w:val="26"/>
+          <w:szCs w:val="26"/>
         </w:rPr>
         <w:t xml:space="preserve"> </w:t>
       </w:r>
@@ -9083,20 +9286,21 @@
           <w:ilvl w:val="0"/>
           <w:numId w:val="21"/>
         </w:numPr>
+        <w:spacing w:before="120" w:after="120" w:line="360" w:lineRule="auto"/>
         <w:jc w:val="both"/>
         <w:rPr>
           <w:rFonts w:ascii="Times New Roman" w:hAnsi="Times New Roman" w:cs="Times New Roman"/>
-          <w:sz w:val="24"/>
-          <w:szCs w:val="24"/>
-        </w:rPr>
-      </w:pPr>
-      <w:hyperlink r:id="rId41" w:history="1">
+          <w:sz w:val="26"/>
+          <w:szCs w:val="26"/>
+        </w:rPr>
+      </w:pPr>
+      <w:hyperlink r:id="rId42" w:history="1">
         <w:r>
           <w:rPr>
             <w:rStyle w:val="Hyperlink"/>
             <w:rFonts w:ascii="Times New Roman" w:hAnsi="Times New Roman" w:cs="Times New Roman"/>
-            <w:sz w:val="24"/>
-            <w:szCs w:val="24"/>
+            <w:sz w:val="26"/>
+            <w:szCs w:val="26"/>
           </w:rPr>
           <w:t>https://www.geeksforgeeks.org/python-urllib-module/</w:t>
         </w:r>
@@ -9104,8 +9308,8 @@
       <w:r>
         <w:rPr>
           <w:rFonts w:ascii="Times New Roman" w:hAnsi="Times New Roman" w:cs="Times New Roman"/>
-          <w:sz w:val="24"/>
-          <w:szCs w:val="24"/>
+          <w:sz w:val="26"/>
+          <w:szCs w:val="26"/>
         </w:rPr>
         <w:t xml:space="preserve"> </w:t>
       </w:r>
@@ -9117,20 +9321,21 @@
           <w:ilvl w:val="0"/>
           <w:numId w:val="21"/>
         </w:numPr>
+        <w:spacing w:before="120" w:after="120" w:line="360" w:lineRule="auto"/>
         <w:jc w:val="both"/>
         <w:rPr>
           <w:rFonts w:ascii="Times New Roman" w:hAnsi="Times New Roman" w:cs="Times New Roman"/>
-          <w:sz w:val="24"/>
-          <w:szCs w:val="24"/>
-        </w:rPr>
-      </w:pPr>
-      <w:hyperlink r:id="rId42" w:history="1">
+          <w:sz w:val="26"/>
+          <w:szCs w:val="26"/>
+        </w:rPr>
+      </w:pPr>
+      <w:hyperlink r:id="rId43" w:history="1">
         <w:r>
           <w:rPr>
             <w:rStyle w:val="Hyperlink"/>
             <w:rFonts w:ascii="Times New Roman" w:hAnsi="Times New Roman" w:cs="Times New Roman"/>
-            <w:sz w:val="24"/>
-            <w:szCs w:val="24"/>
+            <w:sz w:val="26"/>
+            <w:szCs w:val="26"/>
           </w:rPr>
           <w:t>https://medium.com/geekculture/http-the-request-response-cycle-ddcb5bb70707</w:t>
         </w:r>
@@ -9138,8 +9343,8 @@
       <w:r>
         <w:rPr>
           <w:rFonts w:ascii="Times New Roman" w:hAnsi="Times New Roman" w:cs="Times New Roman"/>
-          <w:sz w:val="24"/>
-          <w:szCs w:val="24"/>
+          <w:sz w:val="26"/>
+          <w:szCs w:val="26"/>
         </w:rPr>
         <w:t xml:space="preserve"> </w:t>
       </w:r>
@@ -9151,20 +9356,21 @@
           <w:ilvl w:val="0"/>
           <w:numId w:val="21"/>
         </w:numPr>
+        <w:spacing w:before="120" w:after="120" w:line="360" w:lineRule="auto"/>
         <w:jc w:val="both"/>
         <w:rPr>
           <w:rFonts w:ascii="Times New Roman" w:hAnsi="Times New Roman" w:cs="Times New Roman"/>
-          <w:sz w:val="24"/>
-          <w:szCs w:val="24"/>
-        </w:rPr>
-      </w:pPr>
-      <w:hyperlink r:id="rId43" w:history="1">
+          <w:sz w:val="26"/>
+          <w:szCs w:val="26"/>
+        </w:rPr>
+      </w:pPr>
+      <w:hyperlink r:id="rId44" w:history="1">
         <w:r>
           <w:rPr>
             <w:rStyle w:val="Hyperlink"/>
             <w:rFonts w:ascii="Times New Roman" w:hAnsi="Times New Roman" w:cs="Times New Roman"/>
-            <w:sz w:val="24"/>
-            <w:szCs w:val="24"/>
+            <w:sz w:val="26"/>
+            <w:szCs w:val="26"/>
           </w:rPr>
           <w:t>https://realpython.com/api-integration-in-python/</w:t>
         </w:r>
@@ -9172,11 +9378,39 @@
       <w:r>
         <w:rPr>
           <w:rFonts w:ascii="Times New Roman" w:hAnsi="Times New Roman" w:cs="Times New Roman"/>
-          <w:sz w:val="24"/>
-          <w:szCs w:val="24"/>
+          <w:sz w:val="26"/>
+          <w:szCs w:val="26"/>
         </w:rPr>
         <w:t xml:space="preserve"> </w:t>
       </w:r>
+    </w:p>
+    <w:p>
+      <w:pPr>
+        <w:pStyle w:val="ListParagraph"/>
+        <w:numPr>
+          <w:ilvl w:val="0"/>
+          <w:numId w:val="21"/>
+        </w:numPr>
+        <w:spacing w:before="120" w:after="120" w:line="360" w:lineRule="auto"/>
+        <w:jc w:val="both"/>
+        <w:rPr>
+          <w:rFonts w:ascii="Times New Roman" w:hAnsi="Times New Roman" w:cs="Times New Roman"/>
+          <w:sz w:val="26"/>
+          <w:szCs w:val="26"/>
+        </w:rPr>
+      </w:pPr>
+      <w:hyperlink r:id="rId45" w:tgtFrame="_blank" w:history="1">
+        <w:r>
+          <w:rPr>
+            <w:rStyle w:val="Hyperlink"/>
+            <w:rFonts w:ascii="Times New Roman" w:hAnsi="Times New Roman" w:cs="Times New Roman"/>
+            <w:sz w:val="26"/>
+            <w:szCs w:val="26"/>
+            <w:shd w:val="clear" w:color="auto" w:fill="FFFFFF"/>
+          </w:rPr>
+          <w:t>https://blog.hubspot.com/website/how-to-get-youtube-api-key</w:t>
+        </w:r>
+      </w:hyperlink>
     </w:p>
     <w:p>
       <w:pPr>
@@ -9232,8 +9466,8 @@
                 <w:szCs w:val="24"/>
               </w:rPr>
             </w:pPr>
-            <w:bookmarkStart w:id="24" w:name="_Toc528771506"/>
-            <w:bookmarkStart w:id="25" w:name="_Toc80733087"/>
+            <w:bookmarkStart w:id="21" w:name="_Toc528771506"/>
+            <w:bookmarkStart w:id="22" w:name="_Toc80957978"/>
             <w:r>
               <w:rPr>
                 <w:rFonts w:ascii="Times New Roman" w:hAnsi="Times New Roman" w:cs="Times New Roman"/>
@@ -9244,7 +9478,7 @@
               <w:lastRenderedPageBreak/>
               <w:t>BÀI TẬP CHƯƠNG</w:t>
             </w:r>
-            <w:bookmarkEnd w:id="24"/>
+            <w:bookmarkEnd w:id="21"/>
             <w:r>
               <w:rPr>
                 <w:rFonts w:ascii="Times New Roman" w:hAnsi="Times New Roman" w:cs="Times New Roman"/>
@@ -9254,7 +9488,7 @@
               </w:rPr>
               <w:t xml:space="preserve"> 8</w:t>
             </w:r>
-            <w:bookmarkEnd w:id="25"/>
+            <w:bookmarkEnd w:id="22"/>
           </w:p>
         </w:tc>
       </w:tr>
@@ -9283,7 +9517,7 @@
     </w:p>
     <w:p>
       <w:pPr>
-        <w:spacing w:line="360" w:lineRule="auto"/>
+        <w:spacing w:before="120" w:after="120" w:line="240" w:lineRule="auto"/>
         <w:jc w:val="both"/>
         <w:rPr>
           <w:rFonts w:ascii="Times New Roman" w:hAnsi="Times New Roman" w:cs="Times New Roman"/>
@@ -9362,6 +9596,7 @@
     </w:p>
     <w:p>
       <w:pPr>
+        <w:spacing w:before="120" w:after="120" w:line="240" w:lineRule="auto"/>
         <w:jc w:val="both"/>
         <w:rPr>
           <w:rFonts w:ascii="Times New Roman" w:hAnsi="Times New Roman" w:cs="Times New Roman"/>
@@ -9418,7 +9653,24 @@
           <w:sz w:val="26"/>
           <w:szCs w:val="24"/>
         </w:rPr>
-        <w:t xml:space="preserve">Sinh viên hãy cho biết kết quả của câu lệnh sau đây, </w:t>
+        <w:t xml:space="preserve">Sinh viên hãy cho biết kết </w:t>
+      </w:r>
+      <w:r>
+        <w:rPr>
+          <w:rFonts w:ascii="Times New Roman" w:hAnsi="Times New Roman" w:cs="Times New Roman"/>
+          <w:sz w:val="26"/>
+          <w:szCs w:val="26"/>
+        </w:rPr>
+        <w:t>quả</w:t>
+      </w:r>
+      <w:r>
+        <w:rPr>
+          <w:rFonts w:ascii="Times New Roman" w:hAnsi="Times New Roman" w:cs="Times New Roman"/>
+          <w:color w:val="000000" w:themeColor="text1"/>
+          <w:sz w:val="26"/>
+          <w:szCs w:val="24"/>
+        </w:rPr>
+        <w:t xml:space="preserve"> của câu lệnh sau đây, </w:t>
       </w:r>
       <w:r>
         <w:rPr>
@@ -9477,7 +9729,7 @@
     </w:p>
     <w:p>
       <w:pPr>
-        <w:spacing w:before="120" w:after="120" w:line="360" w:lineRule="auto"/>
+        <w:spacing w:before="120" w:after="120" w:line="240" w:lineRule="auto"/>
         <w:jc w:val="both"/>
         <w:rPr>
           <w:rFonts w:ascii="Times New Roman" w:hAnsi="Times New Roman" w:cs="Times New Roman"/>
@@ -9511,7 +9763,7 @@
         </w:rPr>
         <w:t xml:space="preserve">quan sát hai cách truy vấn dữ liệu từ trang </w:t>
       </w:r>
-      <w:hyperlink r:id="rId44" w:history="1">
+      <w:hyperlink r:id="rId46" w:history="1">
         <w:r>
           <w:rPr>
             <w:rStyle w:val="Hyperlink"/>
@@ -9709,6 +9961,7 @@
     </w:p>
     <w:p>
       <w:pPr>
+        <w:spacing w:before="120" w:after="120" w:line="360" w:lineRule="auto"/>
         <w:jc w:val="both"/>
         <w:rPr>
           <w:rFonts w:ascii="Times New Roman" w:hAnsi="Times New Roman" w:cs="Times New Roman"/>
@@ -10267,7 +10520,6 @@
           <w:sz w:val="24"/>
           <w:szCs w:val="24"/>
         </w:rPr>
-        <w:lastRenderedPageBreak/>
         <w:t xml:space="preserve">Bài tập 5: </w:t>
       </w:r>
       <w:r>
@@ -10342,8 +10594,6 @@
         <w:spacing w:line="290" w:lineRule="atLeast"/>
         <w:rPr>
           <w:color w:val="333333"/>
-          <w:sz w:val="23"/>
-          <w:szCs w:val="23"/>
         </w:rPr>
       </w:pPr>
       <w:r>
@@ -10353,13 +10603,12 @@
           <w:bCs/>
           <w:color w:val="007020"/>
         </w:rPr>
+        <w:lastRenderedPageBreak/>
         <w:t>from</w:t>
       </w:r>
       <w:r>
         <w:rPr>
           <w:color w:val="333333"/>
-          <w:sz w:val="23"/>
-          <w:szCs w:val="23"/>
         </w:rPr>
         <w:t xml:space="preserve"> </w:t>
       </w:r>
@@ -10375,8 +10624,6 @@
       <w:r>
         <w:rPr>
           <w:color w:val="333333"/>
-          <w:sz w:val="23"/>
-          <w:szCs w:val="23"/>
         </w:rPr>
         <w:t xml:space="preserve"> </w:t>
       </w:r>
@@ -10392,8 +10639,6 @@
       <w:r>
         <w:rPr>
           <w:color w:val="333333"/>
-          <w:sz w:val="23"/>
-          <w:szCs w:val="23"/>
         </w:rPr>
         <w:t xml:space="preserve"> </w:t>
       </w:r>
@@ -10420,15 +10665,11 @@
         <w:spacing w:line="290" w:lineRule="atLeast"/>
         <w:rPr>
           <w:color w:val="333333"/>
-          <w:sz w:val="23"/>
-          <w:szCs w:val="23"/>
         </w:rPr>
       </w:pPr>
       <w:r>
         <w:rPr>
           <w:color w:val="333333"/>
-          <w:sz w:val="23"/>
-          <w:szCs w:val="23"/>
         </w:rPr>
         <w:t>with urlopen('http://sixty-north.com/c/t.txt') as story:</w:t>
       </w:r>
@@ -10446,25 +10687,13 @@
         <w:spacing w:line="290" w:lineRule="atLeast"/>
         <w:rPr>
           <w:color w:val="333333"/>
-          <w:sz w:val="23"/>
-          <w:szCs w:val="23"/>
         </w:rPr>
       </w:pPr>
       <w:r>
         <w:rPr>
           <w:color w:val="333333"/>
-          <w:sz w:val="23"/>
-          <w:szCs w:val="23"/>
-        </w:rPr>
-        <w:t xml:space="preserve">    l</w:t>
-      </w:r>
-      <w:r>
-        <w:rPr>
-          <w:color w:val="333333"/>
-          <w:sz w:val="23"/>
-          <w:szCs w:val="23"/>
-        </w:rPr>
-        <w:t>stStory = story.readlines()</w:t>
+        </w:rPr>
+        <w:t xml:space="preserve">    lstStory = story.readlines()</w:t>
       </w:r>
     </w:p>
     <w:p>
@@ -10480,25 +10709,13 @@
         <w:spacing w:line="290" w:lineRule="atLeast"/>
         <w:rPr>
           <w:color w:val="333333"/>
-          <w:sz w:val="23"/>
-          <w:szCs w:val="23"/>
         </w:rPr>
       </w:pPr>
       <w:r>
         <w:rPr>
           <w:color w:val="333333"/>
-          <w:sz w:val="23"/>
-          <w:szCs w:val="23"/>
-        </w:rPr>
-        <w:t xml:space="preserve">    print(l</w:t>
-      </w:r>
-      <w:r>
-        <w:rPr>
-          <w:color w:val="333333"/>
-          <w:sz w:val="23"/>
-          <w:szCs w:val="23"/>
-        </w:rPr>
-        <w:t>stStory[0])</w:t>
+        </w:rPr>
+        <w:t xml:space="preserve">    print(lstStory[0])</w:t>
       </w:r>
     </w:p>
     <w:p>
@@ -10514,21 +10731,19 @@
         <w:spacing w:line="290" w:lineRule="atLeast"/>
         <w:rPr>
           <w:color w:val="333333"/>
-          <w:sz w:val="23"/>
-          <w:szCs w:val="23"/>
         </w:rPr>
       </w:pPr>
       <w:r>
         <w:rPr>
           <w:color w:val="333333"/>
-          <w:sz w:val="23"/>
-          <w:szCs w:val="23"/>
         </w:rPr>
         <w:t>print('done')</w:t>
       </w:r>
     </w:p>
     <w:p>
       <w:pPr>
+        <w:spacing w:before="120" w:after="120" w:line="240" w:lineRule="auto"/>
+        <w:jc w:val="both"/>
         <w:rPr>
           <w:rFonts w:ascii="Times New Roman" w:hAnsi="Times New Roman" w:cs="Times New Roman"/>
           <w:b/>
@@ -10543,11 +10758,46 @@
           <w:sz w:val="24"/>
           <w:szCs w:val="24"/>
         </w:rPr>
-        <w:t xml:space="preserve">Bài tập 6: </w:t>
-      </w:r>
-    </w:p>
-    <w:p>
-      <w:pPr>
+        <w:t>Bài tập 6:</w:t>
+      </w:r>
+      <w:r>
+        <w:rPr>
+          <w:rFonts w:ascii="Times New Roman" w:hAnsi="Times New Roman" w:cs="Times New Roman"/>
+          <w:b/>
+          <w:sz w:val="26"/>
+          <w:szCs w:val="26"/>
+        </w:rPr>
+        <w:t xml:space="preserve"> </w:t>
+      </w:r>
+      <w:r>
+        <w:rPr>
+          <w:rFonts w:ascii="Times New Roman" w:hAnsi="Times New Roman" w:cs="Times New Roman"/>
+          <w:sz w:val="26"/>
+          <w:szCs w:val="26"/>
+        </w:rPr>
+        <w:t>Đoạn mã dưới đây gọi api để</w:t>
+      </w:r>
+      <w:r>
+        <w:rPr>
+          <w:rFonts w:ascii="Times New Roman" w:hAnsi="Times New Roman" w:cs="Times New Roman"/>
+          <w:sz w:val="26"/>
+          <w:szCs w:val="26"/>
+        </w:rPr>
+        <w:t xml:space="preserve"> để lấy kết quả trả về từ iss-pass.json với tham số ‘lat’ là 37.78 và ‘lon’ là -122.41.</w:t>
+      </w:r>
+      <w:r>
+        <w:rPr>
+          <w:rFonts w:ascii="Times New Roman" w:hAnsi="Times New Roman" w:cs="Times New Roman"/>
+          <w:sz w:val="24"/>
+          <w:szCs w:val="24"/>
+        </w:rPr>
+        <w:t xml:space="preserve"> Kết quả trả về như hình dưới đây. Sinh viên hãy bổ sung đoạn mã để lấy giá trị duration của phần tử đầu tiên.</w:t>
+      </w:r>
+    </w:p>
+    <w:p>
+      <w:pPr>
+        <w:spacing w:before="120" w:after="120" w:line="240" w:lineRule="auto"/>
+        <w:jc w:val="both"/>
         <w:rPr>
           <w:rFonts w:ascii="Times New Roman" w:hAnsi="Times New Roman" w:cs="Times New Roman"/>
           <w:b/>
@@ -10557,25 +10807,73 @@
       </w:pPr>
       <w:r>
         <w:rPr>
+          <w:noProof/>
+        </w:rPr>
+        <w:drawing>
+          <wp:inline distT="0" distB="0" distL="0" distR="0" wp14:anchorId="06F60E1D" wp14:editId="727C0281">
+            <wp:extent cx="6682832" cy="1484986"/>
+            <wp:effectExtent l="0" t="0" r="3810" b="1270"/>
+            <wp:docPr id="9" name="Picture 9"/>
+            <wp:cNvGraphicFramePr>
+              <a:graphicFrameLocks xmlns:a="http://schemas.openxmlformats.org/drawingml/2006/main" noChangeAspect="1"/>
+            </wp:cNvGraphicFramePr>
+            <a:graphic xmlns:a="http://schemas.openxmlformats.org/drawingml/2006/main">
+              <a:graphicData uri="http://schemas.openxmlformats.org/drawingml/2006/picture">
+                <pic:pic xmlns:pic="http://schemas.openxmlformats.org/drawingml/2006/picture">
+                  <pic:nvPicPr>
+                    <pic:cNvPr id="1" name=""/>
+                    <pic:cNvPicPr/>
+                  </pic:nvPicPr>
+                  <pic:blipFill>
+                    <a:blip r:embed="rId47"/>
+                    <a:stretch>
+                      <a:fillRect/>
+                    </a:stretch>
+                  </pic:blipFill>
+                  <pic:spPr>
+                    <a:xfrm>
+                      <a:off x="0" y="0"/>
+                      <a:ext cx="6735601" cy="1496712"/>
+                    </a:xfrm>
+                    <a:prstGeom prst="rect">
+                      <a:avLst/>
+                    </a:prstGeom>
+                  </pic:spPr>
+                </pic:pic>
+              </a:graphicData>
+            </a:graphic>
+          </wp:inline>
+        </w:drawing>
+      </w:r>
+    </w:p>
+    <w:p>
+      <w:pPr>
+        <w:spacing w:before="120" w:after="120" w:line="360" w:lineRule="auto"/>
+        <w:jc w:val="both"/>
+        <w:rPr>
+          <w:rFonts w:ascii="Times New Roman" w:hAnsi="Times New Roman" w:cs="Times New Roman"/>
+          <w:sz w:val="26"/>
+          <w:szCs w:val="26"/>
+        </w:rPr>
+      </w:pPr>
+      <w:r>
+        <w:rPr>
           <w:rFonts w:ascii="Times New Roman" w:hAnsi="Times New Roman" w:cs="Times New Roman"/>
           <w:b/>
           <w:sz w:val="24"/>
           <w:szCs w:val="24"/>
         </w:rPr>
-        <w:br w:type="page"/>
-      </w:r>
-    </w:p>
-    <w:p>
-      <w:pPr>
-        <w:pStyle w:val="ListParagraph"/>
-        <w:jc w:val="center"/>
+        <w:t>Bài tậ</w:t>
+      </w:r>
+      <w:r>
         <w:rPr>
           <w:rFonts w:ascii="Times New Roman" w:hAnsi="Times New Roman" w:cs="Times New Roman"/>
           <w:b/>
           <w:sz w:val="24"/>
           <w:szCs w:val="24"/>
         </w:rPr>
-      </w:pPr>
+        <w:t>p 7</w:t>
+      </w:r>
       <w:r>
         <w:rPr>
           <w:rFonts w:ascii="Times New Roman" w:hAnsi="Times New Roman" w:cs="Times New Roman"/>
@@ -10583,18 +10881,509 @@
           <w:sz w:val="24"/>
           <w:szCs w:val="24"/>
         </w:rPr>
-        <w:lastRenderedPageBreak/>
-        <w:t>Phụ lục</w:t>
-      </w:r>
-      <w:r>
+        <w:t>:</w:t>
+      </w:r>
+      <w:r>
+        <w:rPr>
+          <w:rFonts w:ascii="Times New Roman" w:hAnsi="Times New Roman" w:cs="Times New Roman"/>
+          <w:b/>
+          <w:sz w:val="26"/>
+          <w:szCs w:val="26"/>
+        </w:rPr>
+        <w:t xml:space="preserve"> </w:t>
+      </w:r>
+      <w:r>
+        <w:rPr>
+          <w:rFonts w:ascii="Times New Roman" w:hAnsi="Times New Roman" w:cs="Times New Roman"/>
+          <w:sz w:val="26"/>
+          <w:szCs w:val="26"/>
+        </w:rPr>
+        <w:t xml:space="preserve">Sinh viên hãy </w:t>
+      </w:r>
+      <w:r>
+        <w:rPr>
+          <w:rFonts w:ascii="Times New Roman" w:hAnsi="Times New Roman" w:cs="Times New Roman"/>
+          <w:sz w:val="26"/>
+          <w:szCs w:val="26"/>
+        </w:rPr>
+        <w:t xml:space="preserve">xem hướng dẫn tạo </w:t>
+      </w:r>
+      <w:r>
+        <w:rPr>
+          <w:rFonts w:ascii="Times New Roman" w:hAnsi="Times New Roman" w:cs="Times New Roman"/>
+          <w:b/>
+          <w:sz w:val="26"/>
+          <w:szCs w:val="26"/>
+        </w:rPr>
+        <w:t>API KEY</w:t>
+      </w:r>
+      <w:r>
+        <w:rPr>
+          <w:rFonts w:ascii="Times New Roman" w:hAnsi="Times New Roman" w:cs="Times New Roman"/>
+          <w:sz w:val="26"/>
+          <w:szCs w:val="26"/>
+        </w:rPr>
+        <w:t xml:space="preserve"> ở mục lưu ý tại trang 13, </w:t>
+      </w:r>
+      <w:r>
+        <w:rPr>
+          <w:rFonts w:ascii="Times New Roman" w:hAnsi="Times New Roman" w:cs="Times New Roman"/>
+          <w:sz w:val="26"/>
+          <w:szCs w:val="26"/>
+        </w:rPr>
+        <w:t xml:space="preserve">phát triển thí dụ 9 trong bài (trang 12) để </w:t>
+      </w:r>
+      <w:r>
+        <w:rPr>
+          <w:rFonts w:ascii="Times New Roman" w:hAnsi="Times New Roman" w:cs="Times New Roman"/>
+          <w:sz w:val="26"/>
+          <w:szCs w:val="26"/>
+        </w:rPr>
+        <w:t xml:space="preserve">truy vấn tập các videos với </w:t>
+      </w:r>
+      <w:r>
+        <w:rPr>
+          <w:rFonts w:ascii="Times New Roman" w:hAnsi="Times New Roman" w:cs="Times New Roman"/>
+          <w:sz w:val="26"/>
+          <w:szCs w:val="26"/>
+        </w:rPr>
+        <w:t>video</w:t>
+      </w:r>
+      <w:r>
+        <w:rPr>
+          <w:rFonts w:ascii="Times New Roman" w:hAnsi="Times New Roman" w:cs="Times New Roman"/>
+          <w:sz w:val="26"/>
+          <w:szCs w:val="26"/>
+        </w:rPr>
+        <w:t xml:space="preserve">id </w:t>
+      </w:r>
+      <w:r>
+        <w:rPr>
+          <w:rFonts w:ascii="Times New Roman" w:hAnsi="Times New Roman" w:cs="Times New Roman"/>
+          <w:sz w:val="26"/>
+          <w:szCs w:val="26"/>
+        </w:rPr>
+        <w:t>=[</w:t>
+      </w:r>
+      <w:r>
+        <w:rPr>
+          <w:rFonts w:ascii="Times New Roman" w:hAnsi="Times New Roman" w:cs="Times New Roman"/>
+          <w:sz w:val="26"/>
+          <w:szCs w:val="26"/>
+        </w:rPr>
+        <w:t>7cmvABXyUC0, 9eH-7x7swEM, JndzGxbwvG0,</w:t>
+      </w:r>
+      <w:r>
+        <w:rPr>
+          <w:rFonts w:ascii="Times New Roman" w:hAnsi="Times New Roman" w:cs="Times New Roman"/>
+          <w:sz w:val="26"/>
+          <w:szCs w:val="26"/>
+        </w:rPr>
+        <w:t xml:space="preserve"> </w:t>
+      </w:r>
+      <w:r>
+        <w:rPr>
+          <w:rFonts w:ascii="Times New Roman" w:hAnsi="Times New Roman" w:cs="Times New Roman"/>
+          <w:sz w:val="26"/>
+          <w:szCs w:val="26"/>
+        </w:rPr>
+        <w:t>l0P5_E6J_g0</w:t>
+      </w:r>
+      <w:r>
+        <w:rPr>
+          <w:rFonts w:ascii="Times New Roman" w:hAnsi="Times New Roman" w:cs="Times New Roman"/>
+          <w:sz w:val="26"/>
+          <w:szCs w:val="26"/>
+        </w:rPr>
+        <w:t>]</w:t>
+      </w:r>
+      <w:r>
+        <w:rPr>
+          <w:rFonts w:ascii="Times New Roman" w:hAnsi="Times New Roman" w:cs="Times New Roman"/>
+          <w:sz w:val="26"/>
+          <w:szCs w:val="26"/>
+        </w:rPr>
+        <w:t xml:space="preserve"> và lưu kết quả thành tập tin csv gồm những thông tin như bảng dưới đây:</w:t>
+      </w:r>
+    </w:p>
+    <w:tbl>
+      <w:tblPr>
+        <w:tblStyle w:val="TableGrid0"/>
+        <w:tblW w:w="0" w:type="auto"/>
+        <w:tblInd w:w="625" w:type="dxa"/>
+        <w:tblLook w:val="04A0" w:firstRow="1" w:lastRow="0" w:firstColumn="1" w:lastColumn="0" w:noHBand="0" w:noVBand="1"/>
+      </w:tblPr>
+      <w:tblGrid>
+        <w:gridCol w:w="1435"/>
+        <w:gridCol w:w="1323"/>
+        <w:gridCol w:w="1230"/>
+        <w:gridCol w:w="1524"/>
+        <w:gridCol w:w="1656"/>
+        <w:gridCol w:w="1803"/>
+      </w:tblGrid>
+      <w:tr>
+        <w:trPr>
+          <w:trHeight w:val="413"/>
+        </w:trPr>
+        <w:tc>
+          <w:tcPr>
+            <w:tcW w:w="1435" w:type="dxa"/>
+          </w:tcPr>
+          <w:p>
+            <w:pPr>
+              <w:spacing w:before="120" w:after="120"/>
+              <w:jc w:val="both"/>
+              <w:rPr>
+                <w:rFonts w:ascii="Times New Roman" w:hAnsi="Times New Roman" w:cs="Times New Roman"/>
+                <w:sz w:val="24"/>
+                <w:szCs w:val="24"/>
+              </w:rPr>
+            </w:pPr>
+            <w:r>
+              <w:rPr>
+                <w:rFonts w:ascii="Times New Roman" w:hAnsi="Times New Roman" w:cs="Times New Roman"/>
+                <w:sz w:val="24"/>
+                <w:szCs w:val="24"/>
+              </w:rPr>
+              <w:t>videoid</w:t>
+            </w:r>
+          </w:p>
+        </w:tc>
+        <w:tc>
+          <w:tcPr>
+            <w:tcW w:w="1323" w:type="dxa"/>
+          </w:tcPr>
+          <w:p>
+            <w:pPr>
+              <w:spacing w:before="120" w:after="120"/>
+              <w:jc w:val="both"/>
+              <w:rPr>
+                <w:rFonts w:ascii="Times New Roman" w:hAnsi="Times New Roman" w:cs="Times New Roman"/>
+                <w:sz w:val="24"/>
+                <w:szCs w:val="24"/>
+              </w:rPr>
+            </w:pPr>
+            <w:r>
+              <w:rPr>
+                <w:rFonts w:ascii="Times New Roman" w:hAnsi="Times New Roman" w:cs="Times New Roman"/>
+                <w:sz w:val="24"/>
+                <w:szCs w:val="24"/>
+              </w:rPr>
+              <w:t>viewCount</w:t>
+            </w:r>
+          </w:p>
+        </w:tc>
+        <w:tc>
+          <w:tcPr>
+            <w:tcW w:w="1230" w:type="dxa"/>
+          </w:tcPr>
+          <w:p>
+            <w:pPr>
+              <w:spacing w:before="120" w:after="120"/>
+              <w:jc w:val="both"/>
+              <w:rPr>
+                <w:rFonts w:ascii="Times New Roman" w:hAnsi="Times New Roman" w:cs="Times New Roman"/>
+                <w:sz w:val="24"/>
+                <w:szCs w:val="24"/>
+              </w:rPr>
+            </w:pPr>
+            <w:r>
+              <w:rPr>
+                <w:rFonts w:ascii="Times New Roman" w:hAnsi="Times New Roman" w:cs="Times New Roman"/>
+                <w:sz w:val="24"/>
+                <w:szCs w:val="24"/>
+              </w:rPr>
+              <w:t>likeCount</w:t>
+            </w:r>
+          </w:p>
+        </w:tc>
+        <w:tc>
+          <w:tcPr>
+            <w:tcW w:w="1524" w:type="dxa"/>
+          </w:tcPr>
+          <w:p>
+            <w:pPr>
+              <w:spacing w:before="120" w:after="120"/>
+              <w:jc w:val="both"/>
+              <w:rPr>
+                <w:rFonts w:ascii="Times New Roman" w:hAnsi="Times New Roman" w:cs="Times New Roman"/>
+                <w:sz w:val="24"/>
+                <w:szCs w:val="24"/>
+              </w:rPr>
+            </w:pPr>
+            <w:r>
+              <w:rPr>
+                <w:rFonts w:ascii="Times New Roman" w:hAnsi="Times New Roman" w:cs="Times New Roman"/>
+                <w:sz w:val="24"/>
+                <w:szCs w:val="24"/>
+              </w:rPr>
+              <w:t>dislikeCount</w:t>
+            </w:r>
+          </w:p>
+        </w:tc>
+        <w:tc>
+          <w:tcPr>
+            <w:tcW w:w="1656" w:type="dxa"/>
+          </w:tcPr>
+          <w:p>
+            <w:pPr>
+              <w:spacing w:before="120" w:after="120"/>
+              <w:jc w:val="both"/>
+              <w:rPr>
+                <w:rFonts w:ascii="Times New Roman" w:hAnsi="Times New Roman" w:cs="Times New Roman"/>
+                <w:sz w:val="24"/>
+                <w:szCs w:val="24"/>
+              </w:rPr>
+            </w:pPr>
+            <w:r>
+              <w:rPr>
+                <w:rFonts w:ascii="Times New Roman" w:hAnsi="Times New Roman" w:cs="Times New Roman"/>
+                <w:sz w:val="24"/>
+                <w:szCs w:val="24"/>
+              </w:rPr>
+              <w:t>favoriteCount</w:t>
+            </w:r>
+          </w:p>
+        </w:tc>
+        <w:tc>
+          <w:tcPr>
+            <w:tcW w:w="1803" w:type="dxa"/>
+          </w:tcPr>
+          <w:p>
+            <w:pPr>
+              <w:spacing w:before="120" w:after="120"/>
+              <w:jc w:val="both"/>
+              <w:rPr>
+                <w:rFonts w:ascii="Times New Roman" w:hAnsi="Times New Roman" w:cs="Times New Roman"/>
+                <w:sz w:val="24"/>
+                <w:szCs w:val="24"/>
+              </w:rPr>
+            </w:pPr>
+            <w:r>
+              <w:rPr>
+                <w:rFonts w:ascii="Times New Roman" w:hAnsi="Times New Roman" w:cs="Times New Roman"/>
+                <w:sz w:val="24"/>
+                <w:szCs w:val="24"/>
+              </w:rPr>
+              <w:t>commentCount</w:t>
+            </w:r>
+          </w:p>
+        </w:tc>
+      </w:tr>
+      <w:tr>
+        <w:trPr>
+          <w:trHeight w:val="197"/>
+        </w:trPr>
+        <w:tc>
+          <w:tcPr>
+            <w:tcW w:w="1435" w:type="dxa"/>
+          </w:tcPr>
+          <w:p>
+            <w:pPr>
+              <w:spacing w:before="120" w:after="120"/>
+              <w:jc w:val="both"/>
+              <w:rPr>
+                <w:rFonts w:ascii="Times New Roman" w:hAnsi="Times New Roman" w:cs="Times New Roman"/>
+                <w:sz w:val="24"/>
+                <w:szCs w:val="24"/>
+              </w:rPr>
+            </w:pPr>
+          </w:p>
+        </w:tc>
+        <w:tc>
+          <w:tcPr>
+            <w:tcW w:w="1323" w:type="dxa"/>
+          </w:tcPr>
+          <w:p>
+            <w:pPr>
+              <w:spacing w:before="120" w:after="120"/>
+              <w:jc w:val="both"/>
+              <w:rPr>
+                <w:rFonts w:ascii="Times New Roman" w:hAnsi="Times New Roman" w:cs="Times New Roman"/>
+                <w:sz w:val="24"/>
+                <w:szCs w:val="24"/>
+              </w:rPr>
+            </w:pPr>
+          </w:p>
+        </w:tc>
+        <w:tc>
+          <w:tcPr>
+            <w:tcW w:w="1230" w:type="dxa"/>
+          </w:tcPr>
+          <w:p>
+            <w:pPr>
+              <w:spacing w:before="120" w:after="120"/>
+              <w:jc w:val="both"/>
+              <w:rPr>
+                <w:rFonts w:ascii="Times New Roman" w:hAnsi="Times New Roman" w:cs="Times New Roman"/>
+                <w:sz w:val="24"/>
+                <w:szCs w:val="24"/>
+              </w:rPr>
+            </w:pPr>
+          </w:p>
+        </w:tc>
+        <w:tc>
+          <w:tcPr>
+            <w:tcW w:w="1524" w:type="dxa"/>
+          </w:tcPr>
+          <w:p>
+            <w:pPr>
+              <w:spacing w:before="120" w:after="120"/>
+              <w:jc w:val="both"/>
+              <w:rPr>
+                <w:rFonts w:ascii="Times New Roman" w:hAnsi="Times New Roman" w:cs="Times New Roman"/>
+                <w:sz w:val="24"/>
+                <w:szCs w:val="24"/>
+              </w:rPr>
+            </w:pPr>
+          </w:p>
+        </w:tc>
+        <w:tc>
+          <w:tcPr>
+            <w:tcW w:w="1656" w:type="dxa"/>
+          </w:tcPr>
+          <w:p>
+            <w:pPr>
+              <w:spacing w:before="120" w:after="120"/>
+              <w:jc w:val="both"/>
+              <w:rPr>
+                <w:rFonts w:ascii="Times New Roman" w:hAnsi="Times New Roman" w:cs="Times New Roman"/>
+                <w:sz w:val="24"/>
+                <w:szCs w:val="24"/>
+              </w:rPr>
+            </w:pPr>
+          </w:p>
+        </w:tc>
+        <w:tc>
+          <w:tcPr>
+            <w:tcW w:w="1803" w:type="dxa"/>
+          </w:tcPr>
+          <w:p>
+            <w:pPr>
+              <w:spacing w:before="120" w:after="120"/>
+              <w:jc w:val="both"/>
+              <w:rPr>
+                <w:rFonts w:ascii="Times New Roman" w:hAnsi="Times New Roman" w:cs="Times New Roman"/>
+                <w:sz w:val="24"/>
+                <w:szCs w:val="24"/>
+              </w:rPr>
+            </w:pPr>
+          </w:p>
+        </w:tc>
+      </w:tr>
+      <w:tr>
+        <w:trPr>
+          <w:trHeight w:val="197"/>
+        </w:trPr>
+        <w:tc>
+          <w:tcPr>
+            <w:tcW w:w="1435" w:type="dxa"/>
+          </w:tcPr>
+          <w:p>
+            <w:pPr>
+              <w:spacing w:before="120" w:after="120"/>
+              <w:jc w:val="both"/>
+              <w:rPr>
+                <w:rFonts w:ascii="Times New Roman" w:hAnsi="Times New Roman" w:cs="Times New Roman"/>
+                <w:sz w:val="24"/>
+                <w:szCs w:val="24"/>
+              </w:rPr>
+            </w:pPr>
+          </w:p>
+        </w:tc>
+        <w:tc>
+          <w:tcPr>
+            <w:tcW w:w="1323" w:type="dxa"/>
+          </w:tcPr>
+          <w:p>
+            <w:pPr>
+              <w:spacing w:before="120" w:after="120"/>
+              <w:jc w:val="both"/>
+              <w:rPr>
+                <w:rFonts w:ascii="Times New Roman" w:hAnsi="Times New Roman" w:cs="Times New Roman"/>
+                <w:sz w:val="24"/>
+                <w:szCs w:val="24"/>
+              </w:rPr>
+            </w:pPr>
+          </w:p>
+        </w:tc>
+        <w:tc>
+          <w:tcPr>
+            <w:tcW w:w="1230" w:type="dxa"/>
+          </w:tcPr>
+          <w:p>
+            <w:pPr>
+              <w:spacing w:before="120" w:after="120"/>
+              <w:jc w:val="both"/>
+              <w:rPr>
+                <w:rFonts w:ascii="Times New Roman" w:hAnsi="Times New Roman" w:cs="Times New Roman"/>
+                <w:sz w:val="24"/>
+                <w:szCs w:val="24"/>
+              </w:rPr>
+            </w:pPr>
+          </w:p>
+        </w:tc>
+        <w:tc>
+          <w:tcPr>
+            <w:tcW w:w="1524" w:type="dxa"/>
+          </w:tcPr>
+          <w:p>
+            <w:pPr>
+              <w:spacing w:before="120" w:after="120"/>
+              <w:jc w:val="both"/>
+              <w:rPr>
+                <w:rFonts w:ascii="Times New Roman" w:hAnsi="Times New Roman" w:cs="Times New Roman"/>
+                <w:sz w:val="24"/>
+                <w:szCs w:val="24"/>
+              </w:rPr>
+            </w:pPr>
+          </w:p>
+        </w:tc>
+        <w:tc>
+          <w:tcPr>
+            <w:tcW w:w="1656" w:type="dxa"/>
+          </w:tcPr>
+          <w:p>
+            <w:pPr>
+              <w:spacing w:before="120" w:after="120"/>
+              <w:jc w:val="both"/>
+              <w:rPr>
+                <w:rFonts w:ascii="Times New Roman" w:hAnsi="Times New Roman" w:cs="Times New Roman"/>
+                <w:sz w:val="24"/>
+                <w:szCs w:val="24"/>
+              </w:rPr>
+            </w:pPr>
+          </w:p>
+        </w:tc>
+        <w:tc>
+          <w:tcPr>
+            <w:tcW w:w="1803" w:type="dxa"/>
+          </w:tcPr>
+          <w:p>
+            <w:pPr>
+              <w:spacing w:before="120" w:after="120"/>
+              <w:jc w:val="both"/>
+              <w:rPr>
+                <w:rFonts w:ascii="Times New Roman" w:hAnsi="Times New Roman" w:cs="Times New Roman"/>
+                <w:sz w:val="24"/>
+                <w:szCs w:val="24"/>
+              </w:rPr>
+            </w:pPr>
+          </w:p>
+        </w:tc>
+      </w:tr>
+    </w:tbl>
+    <w:p>
+      <w:pPr>
+        <w:spacing w:before="120" w:after="120" w:line="360" w:lineRule="auto"/>
+        <w:jc w:val="both"/>
         <w:rPr>
           <w:rFonts w:ascii="Times New Roman" w:hAnsi="Times New Roman" w:cs="Times New Roman"/>
           <w:b/>
           <w:sz w:val="24"/>
           <w:szCs w:val="24"/>
         </w:rPr>
-        <w:t>:</w:t>
-      </w:r>
+      </w:pPr>
       <w:r>
         <w:rPr>
           <w:rFonts w:ascii="Times New Roman" w:hAnsi="Times New Roman" w:cs="Times New Roman"/>
@@ -10602,30 +11391,426 @@
           <w:sz w:val="24"/>
           <w:szCs w:val="24"/>
         </w:rPr>
-        <w:t xml:space="preserve"> Những Status Code thông dụng</w:t>
+        <w:t>Gợi ý:</w:t>
       </w:r>
     </w:p>
     <w:p>
       <w:pPr>
         <w:pStyle w:val="ListParagraph"/>
+        <w:numPr>
+          <w:ilvl w:val="0"/>
+          <w:numId w:val="30"/>
+        </w:numPr>
+        <w:spacing w:before="120" w:after="120" w:line="360" w:lineRule="auto"/>
         <w:jc w:val="both"/>
         <w:rPr>
           <w:rFonts w:ascii="Times New Roman" w:hAnsi="Times New Roman" w:cs="Times New Roman"/>
-          <w:b/>
           <w:sz w:val="24"/>
           <w:szCs w:val="24"/>
         </w:rPr>
       </w:pPr>
-    </w:p>
-    <w:p>
-      <w:pPr>
-        <w:spacing w:after="0" w:line="240" w:lineRule="auto"/>
-        <w:textAlignment w:val="baseline"/>
-        <w:rPr>
-          <w:rFonts w:ascii="Arial" w:eastAsia="Times New Roman" w:hAnsi="Arial" w:cs="Arial"/>
-          <w:color w:val="7F888F"/>
-        </w:rPr>
-      </w:pPr>
+      <w:r>
+        <w:rPr>
+          <w:rFonts w:ascii="Times New Roman" w:hAnsi="Times New Roman" w:cs="Times New Roman"/>
+          <w:sz w:val="24"/>
+          <w:szCs w:val="24"/>
+        </w:rPr>
+        <w:t>Khai báo tập items</w:t>
+      </w:r>
+      <w:r>
+        <w:rPr>
+          <w:rFonts w:ascii="Times New Roman" w:hAnsi="Times New Roman" w:cs="Times New Roman"/>
+          <w:sz w:val="24"/>
+          <w:szCs w:val="24"/>
+        </w:rPr>
+        <w:t xml:space="preserve"> để lưu bảng kết quả, tập items này gồm nhiều phần tử, mỗi phần tử là một tập hợp gồm (videoid, viewCount, likeCount, dislikeCount, favoriteCount, commentCount).</w:t>
+      </w:r>
+    </w:p>
+    <w:p>
+      <w:pPr>
+        <w:pStyle w:val="ListParagraph"/>
+        <w:numPr>
+          <w:ilvl w:val="0"/>
+          <w:numId w:val="30"/>
+        </w:numPr>
+        <w:spacing w:before="120" w:after="120" w:line="360" w:lineRule="auto"/>
+        <w:jc w:val="both"/>
+        <w:rPr>
+          <w:rFonts w:ascii="Times New Roman" w:hAnsi="Times New Roman" w:cs="Times New Roman"/>
+          <w:sz w:val="24"/>
+          <w:szCs w:val="24"/>
+        </w:rPr>
+      </w:pPr>
+      <w:r>
+        <w:rPr>
+          <w:rFonts w:ascii="Times New Roman" w:hAnsi="Times New Roman" w:cs="Times New Roman"/>
+          <w:sz w:val="24"/>
+          <w:szCs w:val="24"/>
+        </w:rPr>
+        <w:t>Sử dụng DataFrame trong thư viện panda</w:t>
+      </w:r>
+      <w:r>
+        <w:rPr>
+          <w:rFonts w:ascii="Times New Roman" w:hAnsi="Times New Roman" w:cs="Times New Roman"/>
+          <w:sz w:val="24"/>
+          <w:szCs w:val="24"/>
+        </w:rPr>
+        <w:t>, và hàm to_csv để xuất kết quả sang file định dạng csv</w:t>
+      </w:r>
+    </w:p>
+    <w:p>
+      <w:pPr>
+        <w:pStyle w:val="HTMLPreformatted"/>
+        <w:pBdr>
+          <w:top w:val="single" w:sz="6" w:space="4" w:color="AACC99"/>
+          <w:left w:val="single" w:sz="6" w:space="4" w:color="AACC99"/>
+          <w:bottom w:val="single" w:sz="6" w:space="4" w:color="AACC99"/>
+          <w:right w:val="single" w:sz="6" w:space="4" w:color="AACC99"/>
+        </w:pBdr>
+        <w:shd w:val="clear" w:color="auto" w:fill="EEFFCC"/>
+        <w:spacing w:line="290" w:lineRule="atLeast"/>
+        <w:rPr>
+          <w:color w:val="000000"/>
+          <w:sz w:val="21"/>
+          <w:szCs w:val="21"/>
+        </w:rPr>
+      </w:pPr>
+      <w:r>
+        <w:rPr>
+          <w:rStyle w:val="kn"/>
+          <w:b/>
+          <w:bCs/>
+          <w:color w:val="007020"/>
+        </w:rPr>
+        <w:t>import</w:t>
+      </w:r>
+      <w:r>
+        <w:rPr>
+          <w:color w:val="000000"/>
+          <w:sz w:val="21"/>
+          <w:szCs w:val="21"/>
+        </w:rPr>
+        <w:t xml:space="preserve"> pandas </w:t>
+      </w:r>
+      <w:r>
+        <w:rPr>
+          <w:rStyle w:val="kn"/>
+          <w:b/>
+          <w:bCs/>
+          <w:color w:val="007020"/>
+        </w:rPr>
+        <w:t>as</w:t>
+      </w:r>
+      <w:r>
+        <w:rPr>
+          <w:color w:val="000000"/>
+          <w:sz w:val="21"/>
+          <w:szCs w:val="21"/>
+        </w:rPr>
+        <w:t xml:space="preserve"> pd</w:t>
+      </w:r>
+    </w:p>
+    <w:p>
+      <w:pPr>
+        <w:pStyle w:val="HTMLPreformatted"/>
+        <w:pBdr>
+          <w:top w:val="single" w:sz="6" w:space="4" w:color="AACC99"/>
+          <w:left w:val="single" w:sz="6" w:space="4" w:color="AACC99"/>
+          <w:bottom w:val="single" w:sz="6" w:space="4" w:color="AACC99"/>
+          <w:right w:val="single" w:sz="6" w:space="4" w:color="AACC99"/>
+        </w:pBdr>
+        <w:shd w:val="clear" w:color="auto" w:fill="EEFFCC"/>
+        <w:spacing w:line="290" w:lineRule="atLeast"/>
+        <w:rPr>
+          <w:color w:val="000000"/>
+          <w:sz w:val="21"/>
+          <w:szCs w:val="21"/>
+        </w:rPr>
+      </w:pPr>
+      <w:r>
+        <w:rPr>
+          <w:color w:val="000000"/>
+          <w:sz w:val="21"/>
+          <w:szCs w:val="21"/>
+        </w:rPr>
+        <w:t>fields = [</w:t>
+      </w:r>
+      <w:r>
+        <w:rPr>
+          <w:color w:val="A31515"/>
+          <w:sz w:val="21"/>
+          <w:szCs w:val="21"/>
+        </w:rPr>
+        <w:t>'videoid'</w:t>
+      </w:r>
+      <w:r>
+        <w:rPr>
+          <w:color w:val="000000"/>
+          <w:sz w:val="21"/>
+          <w:szCs w:val="21"/>
+        </w:rPr>
+        <w:t>,</w:t>
+      </w:r>
+      <w:r>
+        <w:rPr>
+          <w:color w:val="A31515"/>
+          <w:sz w:val="21"/>
+          <w:szCs w:val="21"/>
+        </w:rPr>
+        <w:t>'viewCount'</w:t>
+      </w:r>
+      <w:r>
+        <w:rPr>
+          <w:color w:val="000000"/>
+          <w:sz w:val="21"/>
+          <w:szCs w:val="21"/>
+        </w:rPr>
+        <w:t>,</w:t>
+      </w:r>
+      <w:r>
+        <w:rPr>
+          <w:color w:val="A31515"/>
+          <w:sz w:val="21"/>
+          <w:szCs w:val="21"/>
+        </w:rPr>
+        <w:t>'likeCount'</w:t>
+      </w:r>
+      <w:r>
+        <w:rPr>
+          <w:color w:val="000000"/>
+          <w:sz w:val="21"/>
+          <w:szCs w:val="21"/>
+        </w:rPr>
+        <w:t>,</w:t>
+      </w:r>
+      <w:r>
+        <w:rPr>
+          <w:color w:val="A31515"/>
+          <w:sz w:val="21"/>
+          <w:szCs w:val="21"/>
+        </w:rPr>
+        <w:t>'dislikeCount'</w:t>
+      </w:r>
+      <w:r>
+        <w:rPr>
+          <w:color w:val="000000"/>
+          <w:sz w:val="21"/>
+          <w:szCs w:val="21"/>
+        </w:rPr>
+        <w:t>,</w:t>
+      </w:r>
+    </w:p>
+    <w:p>
+      <w:pPr>
+        <w:pStyle w:val="HTMLPreformatted"/>
+        <w:pBdr>
+          <w:top w:val="single" w:sz="6" w:space="4" w:color="AACC99"/>
+          <w:left w:val="single" w:sz="6" w:space="4" w:color="AACC99"/>
+          <w:bottom w:val="single" w:sz="6" w:space="4" w:color="AACC99"/>
+          <w:right w:val="single" w:sz="6" w:space="4" w:color="AACC99"/>
+        </w:pBdr>
+        <w:shd w:val="clear" w:color="auto" w:fill="EEFFCC"/>
+        <w:spacing w:line="290" w:lineRule="atLeast"/>
+        <w:rPr>
+          <w:color w:val="000000"/>
+          <w:sz w:val="21"/>
+          <w:szCs w:val="21"/>
+        </w:rPr>
+      </w:pPr>
+      <w:r>
+        <w:rPr>
+          <w:color w:val="000000"/>
+          <w:sz w:val="21"/>
+          <w:szCs w:val="21"/>
+        </w:rPr>
+        <w:tab/>
+      </w:r>
+      <w:bookmarkStart w:id="23" w:name="_GoBack"/>
+      <w:bookmarkEnd w:id="23"/>
+      <w:r>
+        <w:rPr>
+          <w:color w:val="A31515"/>
+          <w:sz w:val="21"/>
+          <w:szCs w:val="21"/>
+        </w:rPr>
+        <w:t>'favoriteCount'</w:t>
+      </w:r>
+      <w:r>
+        <w:rPr>
+          <w:color w:val="000000"/>
+          <w:sz w:val="21"/>
+          <w:szCs w:val="21"/>
+        </w:rPr>
+        <w:t>,</w:t>
+      </w:r>
+      <w:r>
+        <w:rPr>
+          <w:color w:val="A31515"/>
+          <w:sz w:val="21"/>
+          <w:szCs w:val="21"/>
+        </w:rPr>
+        <w:t>'commentCount'</w:t>
+      </w:r>
+      <w:r>
+        <w:rPr>
+          <w:color w:val="000000"/>
+          <w:sz w:val="21"/>
+          <w:szCs w:val="21"/>
+        </w:rPr>
+        <w:t>]</w:t>
+      </w:r>
+    </w:p>
+    <w:p>
+      <w:pPr>
+        <w:pStyle w:val="HTMLPreformatted"/>
+        <w:pBdr>
+          <w:top w:val="single" w:sz="6" w:space="4" w:color="AACC99"/>
+          <w:left w:val="single" w:sz="6" w:space="4" w:color="AACC99"/>
+          <w:bottom w:val="single" w:sz="6" w:space="4" w:color="AACC99"/>
+          <w:right w:val="single" w:sz="6" w:space="4" w:color="AACC99"/>
+        </w:pBdr>
+        <w:shd w:val="clear" w:color="auto" w:fill="EEFFCC"/>
+        <w:spacing w:line="290" w:lineRule="atLeast"/>
+        <w:rPr>
+          <w:color w:val="000000"/>
+          <w:sz w:val="21"/>
+          <w:szCs w:val="21"/>
+        </w:rPr>
+      </w:pPr>
+      <w:r>
+        <w:rPr>
+          <w:color w:val="000000"/>
+          <w:sz w:val="21"/>
+          <w:szCs w:val="21"/>
+        </w:rPr>
+        <w:t>summaryResults = pd.Da</w:t>
+      </w:r>
+      <w:r>
+        <w:rPr>
+          <w:color w:val="000000"/>
+          <w:sz w:val="21"/>
+          <w:szCs w:val="21"/>
+        </w:rPr>
+        <w:t>taFrame(items, columns = fields)</w:t>
+      </w:r>
+    </w:p>
+    <w:p>
+      <w:pPr>
+        <w:pStyle w:val="HTMLPreformatted"/>
+        <w:pBdr>
+          <w:top w:val="single" w:sz="6" w:space="4" w:color="AACC99"/>
+          <w:left w:val="single" w:sz="6" w:space="4" w:color="AACC99"/>
+          <w:bottom w:val="single" w:sz="6" w:space="4" w:color="AACC99"/>
+          <w:right w:val="single" w:sz="6" w:space="4" w:color="AACC99"/>
+        </w:pBdr>
+        <w:shd w:val="clear" w:color="auto" w:fill="EEFFCC"/>
+        <w:spacing w:line="290" w:lineRule="atLeast"/>
+        <w:rPr>
+          <w:color w:val="000000"/>
+          <w:sz w:val="21"/>
+          <w:szCs w:val="21"/>
+        </w:rPr>
+      </w:pPr>
+      <w:r>
+        <w:rPr>
+          <w:color w:val="000000"/>
+          <w:sz w:val="21"/>
+          <w:szCs w:val="21"/>
+        </w:rPr>
+        <w:t>summaryResults.to_csv(</w:t>
+      </w:r>
+      <w:r>
+        <w:rPr>
+          <w:color w:val="A31515"/>
+          <w:sz w:val="21"/>
+          <w:szCs w:val="21"/>
+        </w:rPr>
+        <w:t>'</w:t>
+      </w:r>
+      <w:r>
+        <w:rPr>
+          <w:color w:val="A31515"/>
+          <w:sz w:val="21"/>
+          <w:szCs w:val="21"/>
+        </w:rPr>
+        <w:t>path/</w:t>
+      </w:r>
+      <w:r>
+        <w:rPr>
+          <w:color w:val="A31515"/>
+          <w:sz w:val="21"/>
+          <w:szCs w:val="21"/>
+        </w:rPr>
+        <w:t>filename.csv</w:t>
+      </w:r>
+      <w:r>
+        <w:rPr>
+          <w:color w:val="A31515"/>
+          <w:sz w:val="21"/>
+          <w:szCs w:val="21"/>
+        </w:rPr>
+        <w:t>'</w:t>
+      </w:r>
+      <w:r>
+        <w:rPr>
+          <w:color w:val="A31515"/>
+          <w:sz w:val="21"/>
+          <w:szCs w:val="21"/>
+        </w:rPr>
+        <w:t>)</w:t>
+      </w:r>
+    </w:p>
+    <w:p>
+      <w:pPr>
+        <w:pStyle w:val="ListParagraph"/>
+        <w:jc w:val="center"/>
+        <w:rPr>
+          <w:rFonts w:ascii="Times New Roman" w:hAnsi="Times New Roman" w:cs="Times New Roman"/>
+          <w:b/>
+          <w:sz w:val="26"/>
+          <w:szCs w:val="26"/>
+        </w:rPr>
+      </w:pPr>
+    </w:p>
+    <w:p>
+      <w:pPr>
+        <w:pStyle w:val="ListParagraph"/>
+        <w:jc w:val="center"/>
+        <w:rPr>
+          <w:rFonts w:ascii="Times New Roman" w:hAnsi="Times New Roman" w:cs="Times New Roman"/>
+          <w:b/>
+          <w:sz w:val="26"/>
+          <w:szCs w:val="26"/>
+        </w:rPr>
+      </w:pPr>
+      <w:r>
+        <w:rPr>
+          <w:rFonts w:ascii="Times New Roman" w:hAnsi="Times New Roman" w:cs="Times New Roman"/>
+          <w:b/>
+          <w:sz w:val="26"/>
+          <w:szCs w:val="26"/>
+        </w:rPr>
+        <w:lastRenderedPageBreak/>
+        <w:t>Phụ lục</w:t>
+      </w:r>
+      <w:r>
+        <w:rPr>
+          <w:rFonts w:ascii="Times New Roman" w:hAnsi="Times New Roman" w:cs="Times New Roman"/>
+          <w:b/>
+          <w:sz w:val="26"/>
+          <w:szCs w:val="26"/>
+        </w:rPr>
+        <w:t>:</w:t>
+      </w:r>
+      <w:r>
+        <w:rPr>
+          <w:rFonts w:ascii="Times New Roman" w:hAnsi="Times New Roman" w:cs="Times New Roman"/>
+          <w:b/>
+          <w:sz w:val="26"/>
+          <w:szCs w:val="26"/>
+        </w:rPr>
+        <w:t xml:space="preserve"> Những Status Code thông dụng</w:t>
+      </w:r>
     </w:p>
     <w:tbl>
       <w:tblPr>
@@ -10742,7 +11927,7 @@
                 <w:b/>
                 <w:sz w:val="24"/>
               </w:rPr>
-              <w:t>Meaning</w:t>
+              <w:t>Ý nghĩa</w:t>
             </w:r>
           </w:p>
         </w:tc>
@@ -11622,7 +12807,6 @@
                 <w:szCs w:val="24"/>
                 <w:bdr w:val="none" w:sz="0" w:space="0" w:color="auto" w:frame="1"/>
               </w:rPr>
-              <w:lastRenderedPageBreak/>
               <w:t>400</w:t>
             </w:r>
           </w:p>
@@ -11727,6 +12911,7 @@
                 <w:szCs w:val="24"/>
                 <w:bdr w:val="none" w:sz="0" w:space="0" w:color="auto" w:frame="1"/>
               </w:rPr>
+              <w:lastRenderedPageBreak/>
               <w:t>401</w:t>
             </w:r>
           </w:p>
@@ -12478,8 +13663,8 @@
       </w:pPr>
     </w:p>
     <w:sectPr>
-      <w:headerReference w:type="default" r:id="rId45"/>
-      <w:footerReference w:type="default" r:id="rId46"/>
+      <w:headerReference w:type="default" r:id="rId48"/>
+      <w:footerReference w:type="default" r:id="rId49"/>
       <w:pgSz w:w="12240" w:h="15840"/>
       <w:pgMar w:top="1170" w:right="990" w:bottom="1530" w:left="720" w:header="720" w:footer="720" w:gutter="0"/>
       <w:cols w:space="720"/>
@@ -12577,7 +13762,7 @@
         <w:rFonts w:asciiTheme="majorHAnsi" w:hAnsiTheme="majorHAnsi"/>
         <w:noProof/>
       </w:rPr>
-      <w:t>13</w:t>
+      <w:t>16</w:t>
     </w:r>
     <w:r>
       <w:rPr>
@@ -12632,7 +13817,6 @@
       <w:dataBinding w:prefixMappings="xmlns:ns0='http://schemas.openxmlformats.org/package/2006/metadata/core-properties' xmlns:ns1='http://purl.org/dc/elements/1.1/'" w:xpath="/ns0:coreProperties[1]/ns1:title[1]" w:storeItemID="{6C3C8BC8-F283-45AE-878A-BAB7291924A1}"/>
       <w:text/>
     </w:sdtPr>
-    <w:sdtEndPr/>
     <w:sdtContent>
       <w:p>
         <w:pPr>
@@ -13609,6 +14793,95 @@
     </w:lvl>
   </w:abstractNum>
   <w:abstractNum w:abstractNumId="6" w15:restartNumberingAfterBreak="0">
+    <w:nsid w:val="21A61C62"/>
+    <w:multiLevelType w:val="hybridMultilevel"/>
+    <w:tmpl w:val="DA1E303C"/>
+    <w:lvl w:ilvl="0" w:tplc="0409000F">
+      <w:start w:val="1"/>
+      <w:numFmt w:val="decimal"/>
+      <w:lvlText w:val="%1."/>
+      <w:lvlJc w:val="left"/>
+      <w:pPr>
+        <w:ind w:left="720" w:hanging="360"/>
+      </w:pPr>
+      <w:rPr>
+        <w:rFonts w:hint="default"/>
+      </w:rPr>
+    </w:lvl>
+    <w:lvl w:ilvl="1" w:tplc="04090019" w:tentative="1">
+      <w:start w:val="1"/>
+      <w:numFmt w:val="lowerLetter"/>
+      <w:lvlText w:val="%2."/>
+      <w:lvlJc w:val="left"/>
+      <w:pPr>
+        <w:ind w:left="1440" w:hanging="360"/>
+      </w:pPr>
+    </w:lvl>
+    <w:lvl w:ilvl="2" w:tplc="0409001B" w:tentative="1">
+      <w:start w:val="1"/>
+      <w:numFmt w:val="lowerRoman"/>
+      <w:lvlText w:val="%3."/>
+      <w:lvlJc w:val="right"/>
+      <w:pPr>
+        <w:ind w:left="2160" w:hanging="180"/>
+      </w:pPr>
+    </w:lvl>
+    <w:lvl w:ilvl="3" w:tplc="0409000F" w:tentative="1">
+      <w:start w:val="1"/>
+      <w:numFmt w:val="decimal"/>
+      <w:lvlText w:val="%4."/>
+      <w:lvlJc w:val="left"/>
+      <w:pPr>
+        <w:ind w:left="2880" w:hanging="360"/>
+      </w:pPr>
+    </w:lvl>
+    <w:lvl w:ilvl="4" w:tplc="04090019" w:tentative="1">
+      <w:start w:val="1"/>
+      <w:numFmt w:val="lowerLetter"/>
+      <w:lvlText w:val="%5."/>
+      <w:lvlJc w:val="left"/>
+      <w:pPr>
+        <w:ind w:left="3600" w:hanging="360"/>
+      </w:pPr>
+    </w:lvl>
+    <w:lvl w:ilvl="5" w:tplc="0409001B" w:tentative="1">
+      <w:start w:val="1"/>
+      <w:numFmt w:val="lowerRoman"/>
+      <w:lvlText w:val="%6."/>
+      <w:lvlJc w:val="right"/>
+      <w:pPr>
+        <w:ind w:left="4320" w:hanging="180"/>
+      </w:pPr>
+    </w:lvl>
+    <w:lvl w:ilvl="6" w:tplc="0409000F" w:tentative="1">
+      <w:start w:val="1"/>
+      <w:numFmt w:val="decimal"/>
+      <w:lvlText w:val="%7."/>
+      <w:lvlJc w:val="left"/>
+      <w:pPr>
+        <w:ind w:left="5040" w:hanging="360"/>
+      </w:pPr>
+    </w:lvl>
+    <w:lvl w:ilvl="7" w:tplc="04090019" w:tentative="1">
+      <w:start w:val="1"/>
+      <w:numFmt w:val="lowerLetter"/>
+      <w:lvlText w:val="%8."/>
+      <w:lvlJc w:val="left"/>
+      <w:pPr>
+        <w:ind w:left="5760" w:hanging="360"/>
+      </w:pPr>
+    </w:lvl>
+    <w:lvl w:ilvl="8" w:tplc="0409001B" w:tentative="1">
+      <w:start w:val="1"/>
+      <w:numFmt w:val="lowerRoman"/>
+      <w:lvlText w:val="%9."/>
+      <w:lvlJc w:val="right"/>
+      <w:pPr>
+        <w:ind w:left="6480" w:hanging="180"/>
+      </w:pPr>
+    </w:lvl>
+  </w:abstractNum>
+  <w:abstractNum w:abstractNumId="7" w15:restartNumberingAfterBreak="0">
     <w:nsid w:val="27C30C24"/>
     <w:multiLevelType w:val="multilevel"/>
     <w:tmpl w:val="9746C51E"/>
@@ -13729,7 +15002,7 @@
       </w:rPr>
     </w:lvl>
   </w:abstractNum>
-  <w:abstractNum w:abstractNumId="7" w15:restartNumberingAfterBreak="0">
+  <w:abstractNum w:abstractNumId="8" w15:restartNumberingAfterBreak="0">
     <w:nsid w:val="27D67E72"/>
     <w:multiLevelType w:val="multilevel"/>
     <w:tmpl w:val="8DF6ABE8"/>
@@ -13850,7 +15123,7 @@
       </w:rPr>
     </w:lvl>
   </w:abstractNum>
-  <w:abstractNum w:abstractNumId="8" w15:restartNumberingAfterBreak="0">
+  <w:abstractNum w:abstractNumId="9" w15:restartNumberingAfterBreak="0">
     <w:nsid w:val="2B465C3D"/>
     <w:multiLevelType w:val="hybridMultilevel"/>
     <w:tmpl w:val="D174FAB0"/>
@@ -13939,7 +15212,120 @@
       </w:pPr>
     </w:lvl>
   </w:abstractNum>
-  <w:abstractNum w:abstractNumId="9" w15:restartNumberingAfterBreak="0">
+  <w:abstractNum w:abstractNumId="10" w15:restartNumberingAfterBreak="0">
+    <w:nsid w:val="33714683"/>
+    <w:multiLevelType w:val="hybridMultilevel"/>
+    <w:tmpl w:val="B5C015BE"/>
+    <w:lvl w:ilvl="0" w:tplc="04090001">
+      <w:start w:val="1"/>
+      <w:numFmt w:val="bullet"/>
+      <w:lvlText w:val=""/>
+      <w:lvlJc w:val="left"/>
+      <w:pPr>
+        <w:ind w:left="720" w:hanging="360"/>
+      </w:pPr>
+      <w:rPr>
+        <w:rFonts w:ascii="Symbol" w:hAnsi="Symbol" w:hint="default"/>
+      </w:rPr>
+    </w:lvl>
+    <w:lvl w:ilvl="1" w:tplc="04090003" w:tentative="1">
+      <w:start w:val="1"/>
+      <w:numFmt w:val="bullet"/>
+      <w:lvlText w:val="o"/>
+      <w:lvlJc w:val="left"/>
+      <w:pPr>
+        <w:ind w:left="1440" w:hanging="360"/>
+      </w:pPr>
+      <w:rPr>
+        <w:rFonts w:ascii="Courier New" w:hAnsi="Courier New" w:cs="Courier New" w:hint="default"/>
+      </w:rPr>
+    </w:lvl>
+    <w:lvl w:ilvl="2" w:tplc="04090005" w:tentative="1">
+      <w:start w:val="1"/>
+      <w:numFmt w:val="bullet"/>
+      <w:lvlText w:val=""/>
+      <w:lvlJc w:val="left"/>
+      <w:pPr>
+        <w:ind w:left="2160" w:hanging="360"/>
+      </w:pPr>
+      <w:rPr>
+        <w:rFonts w:ascii="Wingdings" w:hAnsi="Wingdings" w:hint="default"/>
+      </w:rPr>
+    </w:lvl>
+    <w:lvl w:ilvl="3" w:tplc="04090001" w:tentative="1">
+      <w:start w:val="1"/>
+      <w:numFmt w:val="bullet"/>
+      <w:lvlText w:val=""/>
+      <w:lvlJc w:val="left"/>
+      <w:pPr>
+        <w:ind w:left="2880" w:hanging="360"/>
+      </w:pPr>
+      <w:rPr>
+        <w:rFonts w:ascii="Symbol" w:hAnsi="Symbol" w:hint="default"/>
+      </w:rPr>
+    </w:lvl>
+    <w:lvl w:ilvl="4" w:tplc="04090003" w:tentative="1">
+      <w:start w:val="1"/>
+      <w:numFmt w:val="bullet"/>
+      <w:lvlText w:val="o"/>
+      <w:lvlJc w:val="left"/>
+      <w:pPr>
+        <w:ind w:left="3600" w:hanging="360"/>
+      </w:pPr>
+      <w:rPr>
+        <w:rFonts w:ascii="Courier New" w:hAnsi="Courier New" w:cs="Courier New" w:hint="default"/>
+      </w:rPr>
+    </w:lvl>
+    <w:lvl w:ilvl="5" w:tplc="04090005" w:tentative="1">
+      <w:start w:val="1"/>
+      <w:numFmt w:val="bullet"/>
+      <w:lvlText w:val=""/>
+      <w:lvlJc w:val="left"/>
+      <w:pPr>
+        <w:ind w:left="4320" w:hanging="360"/>
+      </w:pPr>
+      <w:rPr>
+        <w:rFonts w:ascii="Wingdings" w:hAnsi="Wingdings" w:hint="default"/>
+      </w:rPr>
+    </w:lvl>
+    <w:lvl w:ilvl="6" w:tplc="04090001" w:tentative="1">
+      <w:start w:val="1"/>
+      <w:numFmt w:val="bullet"/>
+      <w:lvlText w:val=""/>
+      <w:lvlJc w:val="left"/>
+      <w:pPr>
+        <w:ind w:left="5040" w:hanging="360"/>
+      </w:pPr>
+      <w:rPr>
+        <w:rFonts w:ascii="Symbol" w:hAnsi="Symbol" w:hint="default"/>
+      </w:rPr>
+    </w:lvl>
+    <w:lvl w:ilvl="7" w:tplc="04090003" w:tentative="1">
+      <w:start w:val="1"/>
+      <w:numFmt w:val="bullet"/>
+      <w:lvlText w:val="o"/>
+      <w:lvlJc w:val="left"/>
+      <w:pPr>
+        <w:ind w:left="5760" w:hanging="360"/>
+      </w:pPr>
+      <w:rPr>
+        <w:rFonts w:ascii="Courier New" w:hAnsi="Courier New" w:cs="Courier New" w:hint="default"/>
+      </w:rPr>
+    </w:lvl>
+    <w:lvl w:ilvl="8" w:tplc="04090005" w:tentative="1">
+      <w:start w:val="1"/>
+      <w:numFmt w:val="bullet"/>
+      <w:lvlText w:val=""/>
+      <w:lvlJc w:val="left"/>
+      <w:pPr>
+        <w:ind w:left="6480" w:hanging="360"/>
+      </w:pPr>
+      <w:rPr>
+        <w:rFonts w:ascii="Wingdings" w:hAnsi="Wingdings" w:hint="default"/>
+      </w:rPr>
+    </w:lvl>
+  </w:abstractNum>
+  <w:abstractNum w:abstractNumId="11" w15:restartNumberingAfterBreak="0">
     <w:nsid w:val="398C79C4"/>
     <w:multiLevelType w:val="hybridMultilevel"/>
     <w:tmpl w:val="97BEB7BA"/>
@@ -14028,7 +15414,7 @@
       </w:pPr>
     </w:lvl>
   </w:abstractNum>
-  <w:abstractNum w:abstractNumId="10" w15:restartNumberingAfterBreak="0">
+  <w:abstractNum w:abstractNumId="12" w15:restartNumberingAfterBreak="0">
     <w:nsid w:val="43846813"/>
     <w:multiLevelType w:val="hybridMultilevel"/>
     <w:tmpl w:val="DAB031AC"/>
@@ -14117,7 +15503,120 @@
       </w:pPr>
     </w:lvl>
   </w:abstractNum>
-  <w:abstractNum w:abstractNumId="11" w15:restartNumberingAfterBreak="0">
+  <w:abstractNum w:abstractNumId="13" w15:restartNumberingAfterBreak="0">
+    <w:nsid w:val="449B437B"/>
+    <w:multiLevelType w:val="hybridMultilevel"/>
+    <w:tmpl w:val="3294E2F2"/>
+    <w:lvl w:ilvl="0" w:tplc="04090001">
+      <w:start w:val="1"/>
+      <w:numFmt w:val="bullet"/>
+      <w:lvlText w:val=""/>
+      <w:lvlJc w:val="left"/>
+      <w:pPr>
+        <w:ind w:left="720" w:hanging="360"/>
+      </w:pPr>
+      <w:rPr>
+        <w:rFonts w:ascii="Symbol" w:hAnsi="Symbol" w:hint="default"/>
+      </w:rPr>
+    </w:lvl>
+    <w:lvl w:ilvl="1" w:tplc="04090003" w:tentative="1">
+      <w:start w:val="1"/>
+      <w:numFmt w:val="bullet"/>
+      <w:lvlText w:val="o"/>
+      <w:lvlJc w:val="left"/>
+      <w:pPr>
+        <w:ind w:left="1440" w:hanging="360"/>
+      </w:pPr>
+      <w:rPr>
+        <w:rFonts w:ascii="Courier New" w:hAnsi="Courier New" w:cs="Courier New" w:hint="default"/>
+      </w:rPr>
+    </w:lvl>
+    <w:lvl w:ilvl="2" w:tplc="04090005" w:tentative="1">
+      <w:start w:val="1"/>
+      <w:numFmt w:val="bullet"/>
+      <w:lvlText w:val=""/>
+      <w:lvlJc w:val="left"/>
+      <w:pPr>
+        <w:ind w:left="2160" w:hanging="360"/>
+      </w:pPr>
+      <w:rPr>
+        <w:rFonts w:ascii="Wingdings" w:hAnsi="Wingdings" w:hint="default"/>
+      </w:rPr>
+    </w:lvl>
+    <w:lvl w:ilvl="3" w:tplc="04090001" w:tentative="1">
+      <w:start w:val="1"/>
+      <w:numFmt w:val="bullet"/>
+      <w:lvlText w:val=""/>
+      <w:lvlJc w:val="left"/>
+      <w:pPr>
+        <w:ind w:left="2880" w:hanging="360"/>
+      </w:pPr>
+      <w:rPr>
+        <w:rFonts w:ascii="Symbol" w:hAnsi="Symbol" w:hint="default"/>
+      </w:rPr>
+    </w:lvl>
+    <w:lvl w:ilvl="4" w:tplc="04090003" w:tentative="1">
+      <w:start w:val="1"/>
+      <w:numFmt w:val="bullet"/>
+      <w:lvlText w:val="o"/>
+      <w:lvlJc w:val="left"/>
+      <w:pPr>
+        <w:ind w:left="3600" w:hanging="360"/>
+      </w:pPr>
+      <w:rPr>
+        <w:rFonts w:ascii="Courier New" w:hAnsi="Courier New" w:cs="Courier New" w:hint="default"/>
+      </w:rPr>
+    </w:lvl>
+    <w:lvl w:ilvl="5" w:tplc="04090005" w:tentative="1">
+      <w:start w:val="1"/>
+      <w:numFmt w:val="bullet"/>
+      <w:lvlText w:val=""/>
+      <w:lvlJc w:val="left"/>
+      <w:pPr>
+        <w:ind w:left="4320" w:hanging="360"/>
+      </w:pPr>
+      <w:rPr>
+        <w:rFonts w:ascii="Wingdings" w:hAnsi="Wingdings" w:hint="default"/>
+      </w:rPr>
+    </w:lvl>
+    <w:lvl w:ilvl="6" w:tplc="04090001" w:tentative="1">
+      <w:start w:val="1"/>
+      <w:numFmt w:val="bullet"/>
+      <w:lvlText w:val=""/>
+      <w:lvlJc w:val="left"/>
+      <w:pPr>
+        <w:ind w:left="5040" w:hanging="360"/>
+      </w:pPr>
+      <w:rPr>
+        <w:rFonts w:ascii="Symbol" w:hAnsi="Symbol" w:hint="default"/>
+      </w:rPr>
+    </w:lvl>
+    <w:lvl w:ilvl="7" w:tplc="04090003" w:tentative="1">
+      <w:start w:val="1"/>
+      <w:numFmt w:val="bullet"/>
+      <w:lvlText w:val="o"/>
+      <w:lvlJc w:val="left"/>
+      <w:pPr>
+        <w:ind w:left="5760" w:hanging="360"/>
+      </w:pPr>
+      <w:rPr>
+        <w:rFonts w:ascii="Courier New" w:hAnsi="Courier New" w:cs="Courier New" w:hint="default"/>
+      </w:rPr>
+    </w:lvl>
+    <w:lvl w:ilvl="8" w:tplc="04090005" w:tentative="1">
+      <w:start w:val="1"/>
+      <w:numFmt w:val="bullet"/>
+      <w:lvlText w:val=""/>
+      <w:lvlJc w:val="left"/>
+      <w:pPr>
+        <w:ind w:left="6480" w:hanging="360"/>
+      </w:pPr>
+      <w:rPr>
+        <w:rFonts w:ascii="Wingdings" w:hAnsi="Wingdings" w:hint="default"/>
+      </w:rPr>
+    </w:lvl>
+  </w:abstractNum>
+  <w:abstractNum w:abstractNumId="14" w15:restartNumberingAfterBreak="0">
     <w:nsid w:val="48AD629D"/>
     <w:multiLevelType w:val="multilevel"/>
     <w:tmpl w:val="BD342D22"/>
@@ -14238,7 +15737,7 @@
       </w:rPr>
     </w:lvl>
   </w:abstractNum>
-  <w:abstractNum w:abstractNumId="12" w15:restartNumberingAfterBreak="0">
+  <w:abstractNum w:abstractNumId="15" w15:restartNumberingAfterBreak="0">
     <w:nsid w:val="496E4D84"/>
     <w:multiLevelType w:val="hybridMultilevel"/>
     <w:tmpl w:val="32AC6518"/>
@@ -14351,7 +15850,7 @@
       </w:rPr>
     </w:lvl>
   </w:abstractNum>
-  <w:abstractNum w:abstractNumId="13" w15:restartNumberingAfterBreak="0">
+  <w:abstractNum w:abstractNumId="16" w15:restartNumberingAfterBreak="0">
     <w:nsid w:val="4E3173F9"/>
     <w:multiLevelType w:val="hybridMultilevel"/>
     <w:tmpl w:val="B1B4F92E"/>
@@ -14440,7 +15939,7 @@
       </w:pPr>
     </w:lvl>
   </w:abstractNum>
-  <w:abstractNum w:abstractNumId="14" w15:restartNumberingAfterBreak="0">
+  <w:abstractNum w:abstractNumId="17" w15:restartNumberingAfterBreak="0">
     <w:nsid w:val="4FBB002C"/>
     <w:multiLevelType w:val="hybridMultilevel"/>
     <w:tmpl w:val="6BA8A34C"/>
@@ -14552,7 +16051,7 @@
       </w:rPr>
     </w:lvl>
   </w:abstractNum>
-  <w:abstractNum w:abstractNumId="15" w15:restartNumberingAfterBreak="0">
+  <w:abstractNum w:abstractNumId="18" w15:restartNumberingAfterBreak="0">
     <w:nsid w:val="51C40408"/>
     <w:multiLevelType w:val="hybridMultilevel"/>
     <w:tmpl w:val="972CF77E"/>
@@ -14641,7 +16140,7 @@
       </w:pPr>
     </w:lvl>
   </w:abstractNum>
-  <w:abstractNum w:abstractNumId="16" w15:restartNumberingAfterBreak="0">
+  <w:abstractNum w:abstractNumId="19" w15:restartNumberingAfterBreak="0">
     <w:nsid w:val="524A2F9D"/>
     <w:multiLevelType w:val="hybridMultilevel"/>
     <w:tmpl w:val="D21880EC"/>
@@ -14754,7 +16253,7 @@
       </w:rPr>
     </w:lvl>
   </w:abstractNum>
-  <w:abstractNum w:abstractNumId="17" w15:restartNumberingAfterBreak="0">
+  <w:abstractNum w:abstractNumId="20" w15:restartNumberingAfterBreak="0">
     <w:nsid w:val="53B20C97"/>
     <w:multiLevelType w:val="multilevel"/>
     <w:tmpl w:val="412C960E"/>
@@ -14903,7 +16402,7 @@
       </w:rPr>
     </w:lvl>
   </w:abstractNum>
-  <w:abstractNum w:abstractNumId="18" w15:restartNumberingAfterBreak="0">
+  <w:abstractNum w:abstractNumId="21" w15:restartNumberingAfterBreak="0">
     <w:nsid w:val="53D5627A"/>
     <w:multiLevelType w:val="hybridMultilevel"/>
     <w:tmpl w:val="70109B50"/>
@@ -15015,7 +16514,7 @@
       </w:rPr>
     </w:lvl>
   </w:abstractNum>
-  <w:abstractNum w:abstractNumId="19" w15:restartNumberingAfterBreak="0">
+  <w:abstractNum w:abstractNumId="22" w15:restartNumberingAfterBreak="0">
     <w:nsid w:val="5A787174"/>
     <w:multiLevelType w:val="hybridMultilevel"/>
     <w:tmpl w:val="5B44D928"/>
@@ -15101,7 +16600,7 @@
       </w:pPr>
     </w:lvl>
   </w:abstractNum>
-  <w:abstractNum w:abstractNumId="20" w15:restartNumberingAfterBreak="0">
+  <w:abstractNum w:abstractNumId="23" w15:restartNumberingAfterBreak="0">
     <w:nsid w:val="5E83005A"/>
     <w:multiLevelType w:val="hybridMultilevel"/>
     <w:tmpl w:val="43F45F80"/>
@@ -15190,7 +16689,7 @@
       </w:pPr>
     </w:lvl>
   </w:abstractNum>
-  <w:abstractNum w:abstractNumId="21" w15:restartNumberingAfterBreak="0">
+  <w:abstractNum w:abstractNumId="24" w15:restartNumberingAfterBreak="0">
     <w:nsid w:val="5ED2604F"/>
     <w:multiLevelType w:val="multilevel"/>
     <w:tmpl w:val="122EB598"/>
@@ -15339,7 +16838,7 @@
       </w:rPr>
     </w:lvl>
   </w:abstractNum>
-  <w:abstractNum w:abstractNumId="22" w15:restartNumberingAfterBreak="0">
+  <w:abstractNum w:abstractNumId="25" w15:restartNumberingAfterBreak="0">
     <w:nsid w:val="61500DA7"/>
     <w:multiLevelType w:val="hybridMultilevel"/>
     <w:tmpl w:val="0158E76E"/>
@@ -15452,7 +16951,7 @@
       </w:rPr>
     </w:lvl>
   </w:abstractNum>
-  <w:abstractNum w:abstractNumId="23" w15:restartNumberingAfterBreak="0">
+  <w:abstractNum w:abstractNumId="26" w15:restartNumberingAfterBreak="0">
     <w:nsid w:val="66F504E3"/>
     <w:multiLevelType w:val="multilevel"/>
     <w:tmpl w:val="58680E16"/>
@@ -15601,7 +17100,245 @@
       </w:rPr>
     </w:lvl>
   </w:abstractNum>
-  <w:abstractNum w:abstractNumId="24" w15:restartNumberingAfterBreak="0">
+  <w:abstractNum w:abstractNumId="27" w15:restartNumberingAfterBreak="0">
+    <w:nsid w:val="6FE73E37"/>
+    <w:multiLevelType w:val="hybridMultilevel"/>
+    <w:tmpl w:val="D60C39CC"/>
+    <w:lvl w:ilvl="0" w:tplc="0409000F">
+      <w:start w:val="1"/>
+      <w:numFmt w:val="decimal"/>
+      <w:lvlText w:val="%1."/>
+      <w:lvlJc w:val="left"/>
+      <w:pPr>
+        <w:ind w:left="720" w:hanging="360"/>
+      </w:pPr>
+      <w:rPr>
+        <w:rFonts w:hint="default"/>
+      </w:rPr>
+    </w:lvl>
+    <w:lvl w:ilvl="1" w:tplc="04090019" w:tentative="1">
+      <w:start w:val="1"/>
+      <w:numFmt w:val="lowerLetter"/>
+      <w:lvlText w:val="%2."/>
+      <w:lvlJc w:val="left"/>
+      <w:pPr>
+        <w:ind w:left="1440" w:hanging="360"/>
+      </w:pPr>
+    </w:lvl>
+    <w:lvl w:ilvl="2" w:tplc="0409001B" w:tentative="1">
+      <w:start w:val="1"/>
+      <w:numFmt w:val="lowerRoman"/>
+      <w:lvlText w:val="%3."/>
+      <w:lvlJc w:val="right"/>
+      <w:pPr>
+        <w:ind w:left="2160" w:hanging="180"/>
+      </w:pPr>
+    </w:lvl>
+    <w:lvl w:ilvl="3" w:tplc="0409000F" w:tentative="1">
+      <w:start w:val="1"/>
+      <w:numFmt w:val="decimal"/>
+      <w:lvlText w:val="%4."/>
+      <w:lvlJc w:val="left"/>
+      <w:pPr>
+        <w:ind w:left="2880" w:hanging="360"/>
+      </w:pPr>
+    </w:lvl>
+    <w:lvl w:ilvl="4" w:tplc="04090019" w:tentative="1">
+      <w:start w:val="1"/>
+      <w:numFmt w:val="lowerLetter"/>
+      <w:lvlText w:val="%5."/>
+      <w:lvlJc w:val="left"/>
+      <w:pPr>
+        <w:ind w:left="3600" w:hanging="360"/>
+      </w:pPr>
+    </w:lvl>
+    <w:lvl w:ilvl="5" w:tplc="0409001B" w:tentative="1">
+      <w:start w:val="1"/>
+      <w:numFmt w:val="lowerRoman"/>
+      <w:lvlText w:val="%6."/>
+      <w:lvlJc w:val="right"/>
+      <w:pPr>
+        <w:ind w:left="4320" w:hanging="180"/>
+      </w:pPr>
+    </w:lvl>
+    <w:lvl w:ilvl="6" w:tplc="0409000F" w:tentative="1">
+      <w:start w:val="1"/>
+      <w:numFmt w:val="decimal"/>
+      <w:lvlText w:val="%7."/>
+      <w:lvlJc w:val="left"/>
+      <w:pPr>
+        <w:ind w:left="5040" w:hanging="360"/>
+      </w:pPr>
+    </w:lvl>
+    <w:lvl w:ilvl="7" w:tplc="04090019" w:tentative="1">
+      <w:start w:val="1"/>
+      <w:numFmt w:val="lowerLetter"/>
+      <w:lvlText w:val="%8."/>
+      <w:lvlJc w:val="left"/>
+      <w:pPr>
+        <w:ind w:left="5760" w:hanging="360"/>
+      </w:pPr>
+    </w:lvl>
+    <w:lvl w:ilvl="8" w:tplc="0409001B" w:tentative="1">
+      <w:start w:val="1"/>
+      <w:numFmt w:val="lowerRoman"/>
+      <w:lvlText w:val="%9."/>
+      <w:lvlJc w:val="right"/>
+      <w:pPr>
+        <w:ind w:left="6480" w:hanging="180"/>
+      </w:pPr>
+    </w:lvl>
+  </w:abstractNum>
+  <w:abstractNum w:abstractNumId="28" w15:restartNumberingAfterBreak="0">
+    <w:nsid w:val="716468F2"/>
+    <w:multiLevelType w:val="multilevel"/>
+    <w:tmpl w:val="95322120"/>
+    <w:lvl w:ilvl="0">
+      <w:start w:val="1"/>
+      <w:numFmt w:val="bullet"/>
+      <w:lvlText w:val=""/>
+      <w:lvlJc w:val="left"/>
+      <w:pPr>
+        <w:tabs>
+          <w:tab w:val="num" w:pos="720"/>
+        </w:tabs>
+        <w:ind w:left="720" w:hanging="360"/>
+      </w:pPr>
+      <w:rPr>
+        <w:rFonts w:ascii="Symbol" w:hAnsi="Symbol" w:hint="default"/>
+        <w:sz w:val="20"/>
+      </w:rPr>
+    </w:lvl>
+    <w:lvl w:ilvl="1" w:tentative="1">
+      <w:start w:val="1"/>
+      <w:numFmt w:val="bullet"/>
+      <w:lvlText w:val="o"/>
+      <w:lvlJc w:val="left"/>
+      <w:pPr>
+        <w:tabs>
+          <w:tab w:val="num" w:pos="1440"/>
+        </w:tabs>
+        <w:ind w:left="1440" w:hanging="360"/>
+      </w:pPr>
+      <w:rPr>
+        <w:rFonts w:ascii="Courier New" w:hAnsi="Courier New" w:hint="default"/>
+        <w:sz w:val="20"/>
+      </w:rPr>
+    </w:lvl>
+    <w:lvl w:ilvl="2" w:tentative="1">
+      <w:start w:val="1"/>
+      <w:numFmt w:val="bullet"/>
+      <w:lvlText w:val=""/>
+      <w:lvlJc w:val="left"/>
+      <w:pPr>
+        <w:tabs>
+          <w:tab w:val="num" w:pos="2160"/>
+        </w:tabs>
+        <w:ind w:left="2160" w:hanging="360"/>
+      </w:pPr>
+      <w:rPr>
+        <w:rFonts w:ascii="Wingdings" w:hAnsi="Wingdings" w:hint="default"/>
+        <w:sz w:val="20"/>
+      </w:rPr>
+    </w:lvl>
+    <w:lvl w:ilvl="3" w:tentative="1">
+      <w:start w:val="1"/>
+      <w:numFmt w:val="bullet"/>
+      <w:lvlText w:val=""/>
+      <w:lvlJc w:val="left"/>
+      <w:pPr>
+        <w:tabs>
+          <w:tab w:val="num" w:pos="2880"/>
+        </w:tabs>
+        <w:ind w:left="2880" w:hanging="360"/>
+      </w:pPr>
+      <w:rPr>
+        <w:rFonts w:ascii="Wingdings" w:hAnsi="Wingdings" w:hint="default"/>
+        <w:sz w:val="20"/>
+      </w:rPr>
+    </w:lvl>
+    <w:lvl w:ilvl="4" w:tentative="1">
+      <w:start w:val="1"/>
+      <w:numFmt w:val="bullet"/>
+      <w:lvlText w:val=""/>
+      <w:lvlJc w:val="left"/>
+      <w:pPr>
+        <w:tabs>
+          <w:tab w:val="num" w:pos="3600"/>
+        </w:tabs>
+        <w:ind w:left="3600" w:hanging="360"/>
+      </w:pPr>
+      <w:rPr>
+        <w:rFonts w:ascii="Wingdings" w:hAnsi="Wingdings" w:hint="default"/>
+        <w:sz w:val="20"/>
+      </w:rPr>
+    </w:lvl>
+    <w:lvl w:ilvl="5" w:tentative="1">
+      <w:start w:val="1"/>
+      <w:numFmt w:val="bullet"/>
+      <w:lvlText w:val=""/>
+      <w:lvlJc w:val="left"/>
+      <w:pPr>
+        <w:tabs>
+          <w:tab w:val="num" w:pos="4320"/>
+        </w:tabs>
+        <w:ind w:left="4320" w:hanging="360"/>
+      </w:pPr>
+      <w:rPr>
+        <w:rFonts w:ascii="Wingdings" w:hAnsi="Wingdings" w:hint="default"/>
+        <w:sz w:val="20"/>
+      </w:rPr>
+    </w:lvl>
+    <w:lvl w:ilvl="6" w:tentative="1">
+      <w:start w:val="1"/>
+      <w:numFmt w:val="bullet"/>
+      <w:lvlText w:val=""/>
+      <w:lvlJc w:val="left"/>
+      <w:pPr>
+        <w:tabs>
+          <w:tab w:val="num" w:pos="5040"/>
+        </w:tabs>
+        <w:ind w:left="5040" w:hanging="360"/>
+      </w:pPr>
+      <w:rPr>
+        <w:rFonts w:ascii="Wingdings" w:hAnsi="Wingdings" w:hint="default"/>
+        <w:sz w:val="20"/>
+      </w:rPr>
+    </w:lvl>
+    <w:lvl w:ilvl="7" w:tentative="1">
+      <w:start w:val="1"/>
+      <w:numFmt w:val="bullet"/>
+      <w:lvlText w:val=""/>
+      <w:lvlJc w:val="left"/>
+      <w:pPr>
+        <w:tabs>
+          <w:tab w:val="num" w:pos="5760"/>
+        </w:tabs>
+        <w:ind w:left="5760" w:hanging="360"/>
+      </w:pPr>
+      <w:rPr>
+        <w:rFonts w:ascii="Wingdings" w:hAnsi="Wingdings" w:hint="default"/>
+        <w:sz w:val="20"/>
+      </w:rPr>
+    </w:lvl>
+    <w:lvl w:ilvl="8" w:tentative="1">
+      <w:start w:val="1"/>
+      <w:numFmt w:val="bullet"/>
+      <w:lvlText w:val=""/>
+      <w:lvlJc w:val="left"/>
+      <w:pPr>
+        <w:tabs>
+          <w:tab w:val="num" w:pos="6480"/>
+        </w:tabs>
+        <w:ind w:left="6480" w:hanging="360"/>
+      </w:pPr>
+      <w:rPr>
+        <w:rFonts w:ascii="Wingdings" w:hAnsi="Wingdings" w:hint="default"/>
+        <w:sz w:val="20"/>
+      </w:rPr>
+    </w:lvl>
+  </w:abstractNum>
+  <w:abstractNum w:abstractNumId="29" w15:restartNumberingAfterBreak="0">
     <w:nsid w:val="71ED69B4"/>
     <w:multiLevelType w:val="hybridMultilevel"/>
     <w:tmpl w:val="BE2E8556"/>
@@ -15691,79 +17428,94 @@
     </w:lvl>
   </w:abstractNum>
   <w:num w:numId="1">
+    <w:abstractNumId w:val="17"/>
+  </w:num>
+  <w:num w:numId="2">
     <w:abstractNumId w:val="14"/>
   </w:num>
-  <w:num w:numId="2">
-    <w:abstractNumId w:val="11"/>
-  </w:num>
   <w:num w:numId="3">
-    <w:abstractNumId w:val="7"/>
+    <w:abstractNumId w:val="8"/>
   </w:num>
   <w:num w:numId="4">
-    <w:abstractNumId w:val="10"/>
+    <w:abstractNumId w:val="12"/>
   </w:num>
   <w:num w:numId="5">
-    <w:abstractNumId w:val="15"/>
+    <w:abstractNumId w:val="18"/>
   </w:num>
   <w:num w:numId="6">
     <w:abstractNumId w:val="1"/>
   </w:num>
   <w:num w:numId="7">
-    <w:abstractNumId w:val="20"/>
+    <w:abstractNumId w:val="23"/>
   </w:num>
   <w:num w:numId="8">
     <w:abstractNumId w:val="3"/>
   </w:num>
   <w:num w:numId="9">
-    <w:abstractNumId w:val="13"/>
+    <w:abstractNumId w:val="16"/>
   </w:num>
   <w:num w:numId="10">
-    <w:abstractNumId w:val="24"/>
+    <w:abstractNumId w:val="29"/>
   </w:num>
   <w:num w:numId="11">
-    <w:abstractNumId w:val="9"/>
+    <w:abstractNumId w:val="11"/>
   </w:num>
   <w:num w:numId="12">
-    <w:abstractNumId w:val="18"/>
+    <w:abstractNumId w:val="21"/>
   </w:num>
   <w:num w:numId="13">
-    <w:abstractNumId w:val="8"/>
+    <w:abstractNumId w:val="9"/>
   </w:num>
   <w:num w:numId="14">
     <w:abstractNumId w:val="4"/>
   </w:num>
   <w:num w:numId="15">
-    <w:abstractNumId w:val="19"/>
+    <w:abstractNumId w:val="22"/>
   </w:num>
   <w:num w:numId="16">
-    <w:abstractNumId w:val="21"/>
+    <w:abstractNumId w:val="24"/>
   </w:num>
   <w:num w:numId="17">
-    <w:abstractNumId w:val="23"/>
+    <w:abstractNumId w:val="26"/>
   </w:num>
   <w:num w:numId="18">
-    <w:abstractNumId w:val="6"/>
+    <w:abstractNumId w:val="7"/>
   </w:num>
   <w:num w:numId="19">
-    <w:abstractNumId w:val="12"/>
+    <w:abstractNumId w:val="15"/>
   </w:num>
   <w:num w:numId="20">
-    <w:abstractNumId w:val="16"/>
+    <w:abstractNumId w:val="19"/>
   </w:num>
   <w:num w:numId="21">
     <w:abstractNumId w:val="0"/>
   </w:num>
   <w:num w:numId="22">
-    <w:abstractNumId w:val="22"/>
+    <w:abstractNumId w:val="25"/>
   </w:num>
   <w:num w:numId="23">
     <w:abstractNumId w:val="2"/>
   </w:num>
   <w:num w:numId="24">
-    <w:abstractNumId w:val="17"/>
+    <w:abstractNumId w:val="20"/>
   </w:num>
   <w:num w:numId="25">
     <w:abstractNumId w:val="5"/>
+  </w:num>
+  <w:num w:numId="26">
+    <w:abstractNumId w:val="27"/>
+  </w:num>
+  <w:num w:numId="27">
+    <w:abstractNumId w:val="28"/>
+  </w:num>
+  <w:num w:numId="28">
+    <w:abstractNumId w:val="10"/>
+  </w:num>
+  <w:num w:numId="29">
+    <w:abstractNumId w:val="13"/>
+  </w:num>
+  <w:num w:numId="30">
+    <w:abstractNumId w:val="6"/>
   </w:num>
 </w:numbering>
 </file>
@@ -16884,6 +18636,26 @@
       <w:szCs w:val="20"/>
     </w:rPr>
   </w:style>
+  <w:style w:type="character" w:customStyle="1" w:styleId="pln">
+    <w:name w:val="pln"/>
+    <w:basedOn w:val="DefaultParagraphFont"/>
+    <w:rsid w:val="004D04D7"/>
+  </w:style>
+  <w:style w:type="character" w:customStyle="1" w:styleId="kwd">
+    <w:name w:val="kwd"/>
+    <w:basedOn w:val="DefaultParagraphFont"/>
+    <w:rsid w:val="004D04D7"/>
+  </w:style>
+  <w:style w:type="character" w:customStyle="1" w:styleId="pun">
+    <w:name w:val="pun"/>
+    <w:basedOn w:val="DefaultParagraphFont"/>
+    <w:rsid w:val="004D04D7"/>
+  </w:style>
+  <w:style w:type="character" w:customStyle="1" w:styleId="str">
+    <w:name w:val="str"/>
+    <w:basedOn w:val="DefaultParagraphFont"/>
+    <w:rsid w:val="009D260B"/>
+  </w:style>
 </w:styles>
 </file>
 
@@ -17177,7 +18949,7 @@
 </file>
 
 <file path=customXml/itemProps1.xml><?xml version="1.0" encoding="utf-8"?>
-<ds:datastoreItem xmlns:ds="http://schemas.openxmlformats.org/officeDocument/2006/customXml" ds:itemID="{3477612D-3D7C-4619-A651-E4C46E42F5D4}">
+<ds:datastoreItem xmlns:ds="http://schemas.openxmlformats.org/officeDocument/2006/customXml" ds:itemID="{769F5141-94AF-4E7F-8BBA-00C18DC033D2}">
   <ds:schemaRefs>
     <ds:schemaRef ds:uri="http://schemas.openxmlformats.org/officeDocument/2006/bibliography"/>
   </ds:schemaRefs>

--- a/Docs/AdvancedPython_Networkprogramming.docx
+++ b/Docs/AdvancedPython_Networkprogramming.docx
@@ -281,6 +281,7 @@
           <w:docPartUnique/>
         </w:docPartObj>
       </w:sdtPr>
+      <w:sdtEndPr/>
       <w:sdtContent>
         <w:p>
           <w:pPr>
@@ -4898,13 +4899,23 @@
         </w:rPr>
         <w:t xml:space="preserve">Sinh viên hãy phát triển trên thí dụ 1 bằng cách sử dụng các hàm </w:t>
       </w:r>
-      <w:r>
-        <w:rPr>
-          <w:rFonts w:ascii="Times New Roman" w:hAnsi="Times New Roman" w:cs="Times New Roman"/>
-          <w:sz w:val="26"/>
-          <w:szCs w:val="26"/>
-        </w:rPr>
-        <w:t>info(), getcode</w:t>
+      <w:proofErr w:type="gramStart"/>
+      <w:r>
+        <w:rPr>
+          <w:rFonts w:ascii="Times New Roman" w:hAnsi="Times New Roman" w:cs="Times New Roman"/>
+          <w:sz w:val="26"/>
+          <w:szCs w:val="26"/>
+        </w:rPr>
+        <w:t>info(</w:t>
+      </w:r>
+      <w:proofErr w:type="gramEnd"/>
+      <w:r>
+        <w:rPr>
+          <w:rFonts w:ascii="Times New Roman" w:hAnsi="Times New Roman" w:cs="Times New Roman"/>
+          <w:sz w:val="26"/>
+          <w:szCs w:val="26"/>
+        </w:rPr>
+        <w:t>), getcode</w:t>
       </w:r>
       <w:r>
         <w:rPr>
@@ -4959,6 +4970,7 @@
         </w:rPr>
       </w:pPr>
       <w:bookmarkStart w:id="10" w:name="_Toc80957967"/>
+      <w:proofErr w:type="gramStart"/>
       <w:r>
         <w:rPr>
           <w:rFonts w:ascii="Times New Roman" w:hAnsi="Times New Roman" w:cs="Times New Roman"/>
@@ -4992,6 +5004,7 @@
         <w:t>parse</w:t>
       </w:r>
       <w:bookmarkEnd w:id="10"/>
+      <w:proofErr w:type="gramEnd"/>
     </w:p>
     <w:p>
       <w:pPr>
@@ -5128,8 +5141,8 @@
         </w:rPr>
         <w:drawing>
           <wp:inline distT="0" distB="0" distL="0" distR="0" wp14:anchorId="29254FBF" wp14:editId="17711C1E">
-            <wp:extent cx="5337175" cy="3848100"/>
-            <wp:effectExtent l="0" t="0" r="0" b="0"/>
+            <wp:extent cx="5470525" cy="4086225"/>
+            <wp:effectExtent l="0" t="0" r="0" b="9525"/>
             <wp:docPr id="8" name="Picture 8"/>
             <wp:cNvGraphicFramePr>
               <a:graphicFrameLocks xmlns:a="http://schemas.openxmlformats.org/drawingml/2006/main" noChangeAspect="1"/>
@@ -5150,7 +5163,7 @@
                   <pic:spPr>
                     <a:xfrm>
                       <a:off x="0" y="0"/>
-                      <a:ext cx="5358889" cy="3863756"/>
+                      <a:ext cx="5492783" cy="4102851"/>
                     </a:xfrm>
                     <a:prstGeom prst="rect">
                       <a:avLst/>
@@ -5315,6 +5328,7 @@
         </w:rPr>
         <w:t xml:space="preserve">chúng ta có thể sử dụng thư viện </w:t>
       </w:r>
+      <w:proofErr w:type="gramStart"/>
       <w:r>
         <w:rPr>
           <w:rFonts w:ascii="Times New Roman" w:hAnsi="Times New Roman" w:cs="Times New Roman"/>
@@ -5342,6 +5356,7 @@
         </w:rPr>
         <w:t>parse</w:t>
       </w:r>
+      <w:proofErr w:type="gramEnd"/>
       <w:r>
         <w:rPr>
           <w:rFonts w:ascii="Times New Roman" w:hAnsi="Times New Roman" w:cs="Times New Roman"/>
@@ -6748,39 +6763,6 @@
     </w:p>
     <w:p>
       <w:pPr>
-        <w:spacing w:before="120" w:after="120" w:line="360" w:lineRule="auto"/>
-        <w:jc w:val="both"/>
-        <w:rPr>
-          <w:rFonts w:ascii="Times New Roman" w:hAnsi="Times New Roman" w:cs="Times New Roman"/>
-          <w:b/>
-          <w:sz w:val="26"/>
-          <w:szCs w:val="26"/>
-        </w:rPr>
-      </w:pPr>
-      <w:hyperlink r:id="rId22" w:anchor="make-a-request" w:history="1">
-        <w:r>
-          <w:rPr>
-            <w:rStyle w:val="Hyperlink"/>
-            <w:rFonts w:ascii="Times New Roman" w:hAnsi="Times New Roman" w:cs="Times New Roman"/>
-            <w:b/>
-            <w:sz w:val="26"/>
-            <w:szCs w:val="26"/>
-          </w:rPr>
-          <w:t>https://docs.python-requests.org/en/master/user/quickstart/#make-a-request</w:t>
-        </w:r>
-      </w:hyperlink>
-      <w:r>
-        <w:rPr>
-          <w:rFonts w:ascii="Times New Roman" w:hAnsi="Times New Roman" w:cs="Times New Roman"/>
-          <w:b/>
-          <w:sz w:val="26"/>
-          <w:szCs w:val="26"/>
-        </w:rPr>
-        <w:t xml:space="preserve"> </w:t>
-      </w:r>
-    </w:p>
-    <w:p>
-      <w:pPr>
         <w:pStyle w:val="Heading1"/>
         <w:numPr>
           <w:ilvl w:val="1"/>
@@ -6892,24 +6874,6 @@
           <w:right w:val="single" w:sz="6" w:space="4" w:color="AACC99"/>
         </w:pBdr>
         <w:shd w:val="clear" w:color="auto" w:fill="EEFFCC"/>
-        <w:tabs>
-          <w:tab w:val="left" w:pos="916"/>
-          <w:tab w:val="left" w:pos="1832"/>
-          <w:tab w:val="left" w:pos="2748"/>
-          <w:tab w:val="left" w:pos="3664"/>
-          <w:tab w:val="left" w:pos="4580"/>
-          <w:tab w:val="left" w:pos="5496"/>
-          <w:tab w:val="left" w:pos="6412"/>
-          <w:tab w:val="left" w:pos="7328"/>
-          <w:tab w:val="left" w:pos="8244"/>
-          <w:tab w:val="left" w:pos="9160"/>
-          <w:tab w:val="left" w:pos="10076"/>
-          <w:tab w:val="left" w:pos="10992"/>
-          <w:tab w:val="left" w:pos="11908"/>
-          <w:tab w:val="left" w:pos="12824"/>
-          <w:tab w:val="left" w:pos="13740"/>
-          <w:tab w:val="left" w:pos="14656"/>
-        </w:tabs>
         <w:spacing w:after="0" w:line="290" w:lineRule="atLeast"/>
         <w:rPr>
           <w:rFonts w:ascii="Courier New" w:eastAsia="Times New Roman" w:hAnsi="Courier New" w:cs="Courier New"/>
@@ -7018,7 +6982,7 @@
         </w:rPr>
         <w:t xml:space="preserve">Người lập trình có thể sử dụng dịch vụ giả </w:t>
       </w:r>
-      <w:hyperlink r:id="rId23" w:history="1">
+      <w:hyperlink r:id="rId22" w:history="1">
         <w:r>
           <w:rPr>
             <w:rStyle w:val="Hyperlink"/>
@@ -7039,7 +7003,7 @@
         </w:rPr>
         <w:t xml:space="preserve"> (</w:t>
       </w:r>
-      <w:hyperlink r:id="rId24" w:history="1">
+      <w:hyperlink r:id="rId23" w:history="1">
         <w:r>
           <w:rPr>
             <w:rStyle w:val="Hyperlink"/>
@@ -7115,6 +7079,372 @@
             <wp:extent cx="6686550" cy="1857375"/>
             <wp:effectExtent l="0" t="0" r="0" b="9525"/>
             <wp:docPr id="20" name="Picture 20"/>
+            <wp:cNvGraphicFramePr>
+              <a:graphicFrameLocks xmlns:a="http://schemas.openxmlformats.org/drawingml/2006/main" noChangeAspect="1"/>
+            </wp:cNvGraphicFramePr>
+            <a:graphic xmlns:a="http://schemas.openxmlformats.org/drawingml/2006/main">
+              <a:graphicData uri="http://schemas.openxmlformats.org/drawingml/2006/picture">
+                <pic:pic xmlns:pic="http://schemas.openxmlformats.org/drawingml/2006/picture">
+                  <pic:nvPicPr>
+                    <pic:cNvPr id="1" name=""/>
+                    <pic:cNvPicPr/>
+                  </pic:nvPicPr>
+                  <pic:blipFill>
+                    <a:blip r:embed="rId24"/>
+                    <a:stretch>
+                      <a:fillRect/>
+                    </a:stretch>
+                  </pic:blipFill>
+                  <pic:spPr>
+                    <a:xfrm>
+                      <a:off x="0" y="0"/>
+                      <a:ext cx="6686550" cy="1857375"/>
+                    </a:xfrm>
+                    <a:prstGeom prst="rect">
+                      <a:avLst/>
+                    </a:prstGeom>
+                  </pic:spPr>
+                </pic:pic>
+              </a:graphicData>
+            </a:graphic>
+          </wp:inline>
+        </w:drawing>
+      </w:r>
+    </w:p>
+    <w:p>
+      <w:pPr>
+        <w:spacing w:before="120" w:after="120" w:line="360" w:lineRule="auto"/>
+        <w:ind w:firstLine="360"/>
+        <w:jc w:val="both"/>
+        <w:rPr>
+          <w:rFonts w:ascii="Times New Roman" w:hAnsi="Times New Roman" w:cs="Times New Roman"/>
+          <w:color w:val="222222"/>
+          <w:sz w:val="26"/>
+          <w:szCs w:val="26"/>
+        </w:rPr>
+      </w:pPr>
+      <w:r>
+        <w:rPr>
+          <w:rFonts w:ascii="Times New Roman" w:hAnsi="Times New Roman" w:cs="Times New Roman"/>
+          <w:color w:val="222222"/>
+          <w:sz w:val="26"/>
+          <w:szCs w:val="26"/>
+        </w:rPr>
+        <w:t>Đoạn m</w:t>
+      </w:r>
+      <w:r>
+        <w:rPr>
+          <w:rFonts w:ascii="Times New Roman" w:hAnsi="Times New Roman" w:cs="Times New Roman"/>
+          <w:color w:val="222222"/>
+          <w:sz w:val="26"/>
+          <w:szCs w:val="26"/>
+        </w:rPr>
+        <w:t>ã này gọi request.get () để gửi yêu cầu GET tớ</w:t>
+      </w:r>
+      <w:r>
+        <w:rPr>
+          <w:rFonts w:ascii="Times New Roman" w:hAnsi="Times New Roman" w:cs="Times New Roman"/>
+          <w:color w:val="222222"/>
+          <w:sz w:val="26"/>
+          <w:szCs w:val="26"/>
+        </w:rPr>
+        <w:t>i /todos/</w:t>
+      </w:r>
+      <w:r>
+        <w:rPr>
+          <w:rFonts w:ascii="Times New Roman" w:hAnsi="Times New Roman" w:cs="Times New Roman"/>
+          <w:color w:val="222222"/>
+          <w:sz w:val="26"/>
+          <w:szCs w:val="26"/>
+        </w:rPr>
+        <w:t xml:space="preserve">1, yêu cầu này sẽ phản hồi với </w:t>
+      </w:r>
+      <w:r>
+        <w:rPr>
+          <w:rFonts w:ascii="Times New Roman" w:hAnsi="Times New Roman" w:cs="Times New Roman"/>
+          <w:color w:val="222222"/>
+          <w:sz w:val="26"/>
+          <w:szCs w:val="26"/>
+        </w:rPr>
+        <w:t xml:space="preserve">mục </w:t>
+      </w:r>
+      <w:r>
+        <w:rPr>
+          <w:rFonts w:ascii="Times New Roman" w:hAnsi="Times New Roman" w:cs="Times New Roman"/>
+          <w:b/>
+          <w:color w:val="222222"/>
+          <w:sz w:val="26"/>
+          <w:szCs w:val="26"/>
+        </w:rPr>
+        <w:t>todo</w:t>
+      </w:r>
+      <w:r>
+        <w:rPr>
+          <w:rFonts w:ascii="Times New Roman" w:hAnsi="Times New Roman" w:cs="Times New Roman"/>
+          <w:color w:val="222222"/>
+          <w:sz w:val="26"/>
+          <w:szCs w:val="26"/>
+        </w:rPr>
+        <w:t xml:space="preserve"> với </w:t>
+      </w:r>
+      <w:r>
+        <w:rPr>
+          <w:rFonts w:ascii="Times New Roman" w:hAnsi="Times New Roman" w:cs="Times New Roman"/>
+          <w:b/>
+          <w:color w:val="222222"/>
+          <w:sz w:val="26"/>
+          <w:szCs w:val="26"/>
+        </w:rPr>
+        <w:t>ID</w:t>
+      </w:r>
+      <w:r>
+        <w:rPr>
+          <w:rFonts w:ascii="Times New Roman" w:hAnsi="Times New Roman" w:cs="Times New Roman"/>
+          <w:color w:val="222222"/>
+          <w:sz w:val="26"/>
+          <w:szCs w:val="26"/>
+        </w:rPr>
+        <w:t xml:space="preserve"> 1.</w:t>
+      </w:r>
+      <w:r>
+        <w:rPr>
+          <w:rFonts w:ascii="Times New Roman" w:hAnsi="Times New Roman" w:cs="Times New Roman"/>
+          <w:color w:val="222222"/>
+          <w:sz w:val="26"/>
+          <w:szCs w:val="26"/>
+        </w:rPr>
+        <w:t xml:space="preserve"> Trong thí dụ này, dữ liệu trả về có định dạng JSON.</w:t>
+      </w:r>
+    </w:p>
+    <w:p>
+      <w:pPr>
+        <w:spacing w:before="120" w:after="120" w:line="360" w:lineRule="auto"/>
+        <w:ind w:firstLine="360"/>
+        <w:jc w:val="both"/>
+        <w:rPr>
+          <w:rFonts w:ascii="Times New Roman" w:hAnsi="Times New Roman" w:cs="Times New Roman"/>
+          <w:color w:val="222222"/>
+          <w:sz w:val="26"/>
+          <w:szCs w:val="26"/>
+        </w:rPr>
+      </w:pPr>
+      <w:r>
+        <w:rPr>
+          <w:rFonts w:ascii="Times New Roman" w:hAnsi="Times New Roman" w:cs="Times New Roman"/>
+          <w:b/>
+          <w:color w:val="222222"/>
+          <w:sz w:val="26"/>
+          <w:szCs w:val="26"/>
+        </w:rPr>
+        <w:t>Câu hỏi</w:t>
+      </w:r>
+      <w:r>
+        <w:rPr>
+          <w:rFonts w:ascii="Times New Roman" w:hAnsi="Times New Roman" w:cs="Times New Roman"/>
+          <w:color w:val="222222"/>
+          <w:sz w:val="26"/>
+          <w:szCs w:val="26"/>
+        </w:rPr>
+        <w:t xml:space="preserve">: làm sao để có thể xem </w:t>
+      </w:r>
+      <w:r>
+        <w:rPr>
+          <w:rFonts w:ascii="Times New Roman" w:hAnsi="Times New Roman" w:cs="Times New Roman"/>
+          <w:sz w:val="26"/>
+          <w:szCs w:val="26"/>
+        </w:rPr>
+        <w:t>headers</w:t>
+      </w:r>
+      <w:r>
+        <w:rPr>
+          <w:rFonts w:ascii="Times New Roman" w:hAnsi="Times New Roman" w:cs="Times New Roman"/>
+          <w:color w:val="222222"/>
+          <w:sz w:val="26"/>
+          <w:szCs w:val="26"/>
+        </w:rPr>
+        <w:t xml:space="preserve"> của response trả về: </w:t>
+      </w:r>
+      <w:r>
+        <w:rPr>
+          <w:rFonts w:ascii="Times New Roman" w:hAnsi="Times New Roman" w:cs="Times New Roman"/>
+          <w:color w:val="222222"/>
+          <w:sz w:val="26"/>
+          <w:szCs w:val="26"/>
+        </w:rPr>
+        <w:tab/>
+      </w:r>
+    </w:p>
+    <w:p>
+      <w:pPr>
+        <w:pStyle w:val="Heading1"/>
+        <w:numPr>
+          <w:ilvl w:val="2"/>
+          <w:numId w:val="2"/>
+        </w:numPr>
+        <w:tabs>
+          <w:tab w:val="left" w:pos="720"/>
+        </w:tabs>
+        <w:spacing w:before="120" w:after="120" w:line="360" w:lineRule="auto"/>
+        <w:ind w:left="720"/>
+        <w:jc w:val="both"/>
+        <w:rPr>
+          <w:rFonts w:ascii="Times New Roman" w:hAnsi="Times New Roman" w:cs="Times New Roman"/>
+          <w:sz w:val="26"/>
+          <w:szCs w:val="26"/>
+        </w:rPr>
+      </w:pPr>
+      <w:bookmarkStart w:id="17" w:name="_Toc80957974"/>
+      <w:r>
+        <w:rPr>
+          <w:rFonts w:ascii="Times New Roman" w:hAnsi="Times New Roman" w:cs="Times New Roman"/>
+          <w:sz w:val="26"/>
+          <w:szCs w:val="26"/>
+        </w:rPr>
+        <w:t>P</w:t>
+      </w:r>
+      <w:r>
+        <w:rPr>
+          <w:rFonts w:ascii="Times New Roman" w:hAnsi="Times New Roman" w:cs="Times New Roman"/>
+          <w:sz w:val="26"/>
+          <w:szCs w:val="26"/>
+        </w:rPr>
+        <w:t xml:space="preserve">hương thức </w:t>
+      </w:r>
+      <w:r>
+        <w:rPr>
+          <w:rFonts w:ascii="Times New Roman" w:hAnsi="Times New Roman" w:cs="Times New Roman"/>
+          <w:sz w:val="26"/>
+          <w:szCs w:val="26"/>
+        </w:rPr>
+        <w:t>POST</w:t>
+      </w:r>
+      <w:bookmarkEnd w:id="17"/>
+    </w:p>
+    <w:p>
+      <w:pPr>
+        <w:spacing w:before="120" w:after="120" w:line="360" w:lineRule="auto"/>
+        <w:jc w:val="both"/>
+        <w:rPr>
+          <w:rFonts w:ascii="Times New Roman" w:hAnsi="Times New Roman" w:cs="Times New Roman"/>
+          <w:color w:val="222222"/>
+          <w:sz w:val="26"/>
+          <w:szCs w:val="26"/>
+        </w:rPr>
+      </w:pPr>
+      <w:r>
+        <w:rPr>
+          <w:rFonts w:ascii="Times New Roman" w:hAnsi="Times New Roman" w:cs="Times New Roman"/>
+          <w:color w:val="222222"/>
+          <w:sz w:val="26"/>
+          <w:szCs w:val="26"/>
+        </w:rPr>
+        <w:t>POST là một phương thức khác của HTTP. Phương thức này được dùng để tạo</w:t>
+      </w:r>
+      <w:r>
+        <w:rPr>
+          <w:rFonts w:ascii="Times New Roman" w:hAnsi="Times New Roman" w:cs="Times New Roman"/>
+          <w:color w:val="222222"/>
+          <w:sz w:val="26"/>
+          <w:szCs w:val="26"/>
+        </w:rPr>
+        <w:t>/thêm</w:t>
+      </w:r>
+      <w:r>
+        <w:rPr>
+          <w:rFonts w:ascii="Times New Roman" w:hAnsi="Times New Roman" w:cs="Times New Roman"/>
+          <w:color w:val="222222"/>
+          <w:sz w:val="26"/>
+          <w:szCs w:val="26"/>
+        </w:rPr>
+        <w:t xml:space="preserve"> nguồn tài nguyên mới</w:t>
+      </w:r>
+      <w:r>
+        <w:rPr>
+          <w:rFonts w:ascii="Times New Roman" w:hAnsi="Times New Roman" w:cs="Times New Roman"/>
+          <w:color w:val="222222"/>
+          <w:sz w:val="26"/>
+          <w:szCs w:val="26"/>
+        </w:rPr>
+        <w:t xml:space="preserve"> tại địa chỉ tài nguyên (URI) đã được chỉ định</w:t>
+      </w:r>
+      <w:r>
+        <w:rPr>
+          <w:rFonts w:ascii="Times New Roman" w:hAnsi="Times New Roman" w:cs="Times New Roman"/>
+          <w:color w:val="222222"/>
+          <w:sz w:val="26"/>
+          <w:szCs w:val="26"/>
+        </w:rPr>
+        <w:t xml:space="preserve">. </w:t>
+      </w:r>
+      <w:r>
+        <w:rPr>
+          <w:rFonts w:ascii="Times New Roman" w:hAnsi="Times New Roman" w:cs="Times New Roman"/>
+          <w:color w:val="222222"/>
+          <w:sz w:val="26"/>
+          <w:szCs w:val="26"/>
+        </w:rPr>
+        <w:t>Trường hợp mã trạng thái (status code) trả về là 201, nghĩa là tài nguyên mới được tạo; trường hợp không đủ thông tin để tạo tài nguyên, giá trị trạng thái sẽ là 400 (Bad Request). Trong trường hợp có xung đột (Conflict), mã trạng thái sẽ có giá trị là 409. Trường hợp mã trạng thái trả về là 200, nghĩa là tài nguyên mới được thêm vào.</w:t>
+      </w:r>
+    </w:p>
+    <w:p>
+      <w:pPr>
+        <w:spacing w:line="360" w:lineRule="auto"/>
+        <w:jc w:val="both"/>
+        <w:rPr>
+          <w:rFonts w:ascii="Times New Roman" w:hAnsi="Times New Roman" w:cs="Times New Roman"/>
+          <w:b/>
+          <w:sz w:val="26"/>
+          <w:szCs w:val="26"/>
+        </w:rPr>
+      </w:pPr>
+      <w:r>
+        <w:rPr>
+          <w:rFonts w:ascii="Times New Roman" w:hAnsi="Times New Roman" w:cs="Times New Roman"/>
+          <w:b/>
+          <w:sz w:val="26"/>
+          <w:szCs w:val="26"/>
+        </w:rPr>
+        <w:t>Thí dụ</w:t>
+      </w:r>
+      <w:r>
+        <w:rPr>
+          <w:rFonts w:ascii="Times New Roman" w:hAnsi="Times New Roman" w:cs="Times New Roman"/>
+          <w:b/>
+          <w:sz w:val="26"/>
+          <w:szCs w:val="26"/>
+        </w:rPr>
+        <w:t xml:space="preserve"> 7</w:t>
+      </w:r>
+      <w:r>
+        <w:rPr>
+          <w:rFonts w:ascii="Times New Roman" w:hAnsi="Times New Roman" w:cs="Times New Roman"/>
+          <w:b/>
+          <w:sz w:val="26"/>
+          <w:szCs w:val="26"/>
+        </w:rPr>
+        <w:t>:</w:t>
+      </w:r>
+    </w:p>
+    <w:p>
+      <w:pPr>
+        <w:spacing w:before="120" w:after="120" w:line="360" w:lineRule="auto"/>
+        <w:jc w:val="both"/>
+        <w:rPr>
+          <w:rFonts w:ascii="Times New Roman" w:hAnsi="Times New Roman" w:cs="Times New Roman"/>
+          <w:color w:val="222222"/>
+          <w:sz w:val="26"/>
+          <w:szCs w:val="26"/>
+        </w:rPr>
+      </w:pPr>
+      <w:r>
+        <w:rPr>
+          <w:noProof/>
+        </w:rPr>
+        <w:drawing>
+          <wp:inline distT="0" distB="0" distL="0" distR="0" wp14:anchorId="1499DA86" wp14:editId="6D610684">
+            <wp:extent cx="6686550" cy="1724025"/>
+            <wp:effectExtent l="0" t="0" r="0" b="9525"/>
+            <wp:docPr id="22" name="Picture 22"/>
             <wp:cNvGraphicFramePr>
               <a:graphicFrameLocks xmlns:a="http://schemas.openxmlformats.org/drawingml/2006/main" noChangeAspect="1"/>
             </wp:cNvGraphicFramePr>
@@ -7134,7 +7464,7 @@
                   <pic:spPr>
                     <a:xfrm>
                       <a:off x="0" y="0"/>
-                      <a:ext cx="6686550" cy="1857375"/>
+                      <a:ext cx="6686550" cy="1724025"/>
                     </a:xfrm>
                     <a:prstGeom prst="rect">
                       <a:avLst/>
@@ -7166,8 +7496,10 @@
           <w:sz w:val="26"/>
           <w:szCs w:val="26"/>
         </w:rPr>
-        <w:t>Đoạn m</w:t>
-      </w:r>
+        <w:lastRenderedPageBreak/>
+        <w:t xml:space="preserve">Thí dụ trên gọi </w:t>
+      </w:r>
+      <w:proofErr w:type="gramStart"/>
       <w:r>
         <w:rPr>
           <w:rFonts w:ascii="Times New Roman" w:hAnsi="Times New Roman" w:cs="Times New Roman"/>
@@ -7175,8 +7507,9 @@
           <w:sz w:val="26"/>
           <w:szCs w:val="26"/>
         </w:rPr>
-        <w:t>ã này gọi request.get () để gửi yêu cầu GET tớ</w:t>
-      </w:r>
+        <w:t>requests.post(</w:t>
+      </w:r>
+      <w:proofErr w:type="gramEnd"/>
       <w:r>
         <w:rPr>
           <w:rFonts w:ascii="Times New Roman" w:hAnsi="Times New Roman" w:cs="Times New Roman"/>
@@ -7184,8 +7517,9 @@
           <w:sz w:val="26"/>
           <w:szCs w:val="26"/>
         </w:rPr>
-        <w:t>i /todos/</w:t>
-      </w:r>
+        <w:t xml:space="preserve">) để tạo mới một todo trong hệ thống. Trước tiên, khai báo từ điển todo. Sau đó, gán todo vào tham số json, thao tác này sẽ được </w:t>
+      </w:r>
+      <w:proofErr w:type="gramStart"/>
       <w:r>
         <w:rPr>
           <w:rFonts w:ascii="Times New Roman" w:hAnsi="Times New Roman" w:cs="Times New Roman"/>
@@ -7193,8 +7527,9 @@
           <w:sz w:val="26"/>
           <w:szCs w:val="26"/>
         </w:rPr>
-        <w:t xml:space="preserve">1, yêu cầu này sẽ phản hồi với </w:t>
-      </w:r>
+        <w:t>requests.post(</w:t>
+      </w:r>
+      <w:proofErr w:type="gramEnd"/>
       <w:r>
         <w:rPr>
           <w:rFonts w:ascii="Times New Roman" w:hAnsi="Times New Roman" w:cs="Times New Roman"/>
@@ -7202,159 +7537,82 @@
           <w:sz w:val="26"/>
           <w:szCs w:val="26"/>
         </w:rPr>
-        <w:t xml:space="preserve">mục </w:t>
-      </w:r>
-      <w:r>
+        <w:t>) tự động thiết lập Content-Type của headers là application/json (</w:t>
+      </w:r>
+      <w:r>
+        <w:rPr>
+          <w:rFonts w:ascii="Times New Roman" w:hAnsi="Times New Roman" w:cs="Times New Roman"/>
+          <w:sz w:val="26"/>
+          <w:szCs w:val="26"/>
+        </w:rPr>
+        <w:t>headers</w:t>
+      </w:r>
+      <w:r>
+        <w:rPr>
+          <w:rFonts w:ascii="Times New Roman" w:hAnsi="Times New Roman" w:cs="Times New Roman"/>
+          <w:color w:val="222222"/>
+          <w:sz w:val="26"/>
+          <w:szCs w:val="26"/>
+        </w:rPr>
+        <w:t xml:space="preserve"> = {“Content-Type”: “application/json”}. </w:t>
+      </w:r>
+      <w:r>
+        <w:rPr>
+          <w:rFonts w:ascii="Times New Roman" w:hAnsi="Times New Roman" w:cs="Times New Roman"/>
+          <w:color w:val="222222"/>
+          <w:sz w:val="26"/>
+          <w:szCs w:val="26"/>
+        </w:rPr>
+        <w:t xml:space="preserve">Có thể làm theo thao tác thủ công như thí dụ </w:t>
+      </w:r>
+      <w:r>
+        <w:rPr>
+          <w:rFonts w:ascii="Times New Roman" w:hAnsi="Times New Roman" w:cs="Times New Roman"/>
+          <w:color w:val="222222"/>
+          <w:sz w:val="26"/>
+          <w:szCs w:val="26"/>
+        </w:rPr>
+        <w:t>8</w:t>
+      </w:r>
+      <w:r>
+        <w:rPr>
+          <w:rFonts w:ascii="Times New Roman" w:hAnsi="Times New Roman" w:cs="Times New Roman"/>
+          <w:color w:val="222222"/>
+          <w:sz w:val="26"/>
+          <w:szCs w:val="26"/>
+        </w:rPr>
+        <w:t xml:space="preserve"> dưới đây:</w:t>
+      </w:r>
+    </w:p>
+    <w:p>
+      <w:pPr>
+        <w:spacing w:line="360" w:lineRule="auto"/>
+        <w:jc w:val="both"/>
         <w:rPr>
           <w:rFonts w:ascii="Times New Roman" w:hAnsi="Times New Roman" w:cs="Times New Roman"/>
           <w:b/>
-          <w:color w:val="222222"/>
-          <w:sz w:val="26"/>
-          <w:szCs w:val="26"/>
-        </w:rPr>
-        <w:t>todo</w:t>
-      </w:r>
-      <w:r>
-        <w:rPr>
-          <w:rFonts w:ascii="Times New Roman" w:hAnsi="Times New Roman" w:cs="Times New Roman"/>
-          <w:color w:val="222222"/>
-          <w:sz w:val="26"/>
-          <w:szCs w:val="26"/>
-        </w:rPr>
-        <w:t xml:space="preserve"> với </w:t>
-      </w:r>
+          <w:sz w:val="26"/>
+          <w:szCs w:val="26"/>
+        </w:rPr>
+      </w:pPr>
       <w:r>
         <w:rPr>
           <w:rFonts w:ascii="Times New Roman" w:hAnsi="Times New Roman" w:cs="Times New Roman"/>
           <w:b/>
-          <w:color w:val="222222"/>
-          <w:sz w:val="26"/>
-          <w:szCs w:val="26"/>
-        </w:rPr>
-        <w:t>ID</w:t>
-      </w:r>
-      <w:r>
-        <w:rPr>
-          <w:rFonts w:ascii="Times New Roman" w:hAnsi="Times New Roman" w:cs="Times New Roman"/>
-          <w:color w:val="222222"/>
-          <w:sz w:val="26"/>
-          <w:szCs w:val="26"/>
-        </w:rPr>
-        <w:t xml:space="preserve"> 1.</w:t>
-      </w:r>
-      <w:r>
-        <w:rPr>
-          <w:rFonts w:ascii="Times New Roman" w:hAnsi="Times New Roman" w:cs="Times New Roman"/>
-          <w:color w:val="222222"/>
-          <w:sz w:val="26"/>
-          <w:szCs w:val="26"/>
-        </w:rPr>
-        <w:t xml:space="preserve"> Trong thí dụ này, dữ liệu trả về có định dạng JSON.</w:t>
-      </w:r>
-    </w:p>
-    <w:p>
-      <w:pPr>
-        <w:spacing w:before="120" w:after="120" w:line="360" w:lineRule="auto"/>
-        <w:ind w:firstLine="360"/>
-        <w:jc w:val="both"/>
-        <w:rPr>
-          <w:rFonts w:ascii="Times New Roman" w:hAnsi="Times New Roman" w:cs="Times New Roman"/>
-          <w:color w:val="222222"/>
-          <w:sz w:val="26"/>
-          <w:szCs w:val="26"/>
-        </w:rPr>
-      </w:pPr>
+          <w:sz w:val="26"/>
+          <w:szCs w:val="26"/>
+        </w:rPr>
+        <w:t>Thí dụ</w:t>
+      </w:r>
       <w:r>
         <w:rPr>
           <w:rFonts w:ascii="Times New Roman" w:hAnsi="Times New Roman" w:cs="Times New Roman"/>
           <w:b/>
-          <w:color w:val="222222"/>
-          <w:sz w:val="26"/>
-          <w:szCs w:val="26"/>
-        </w:rPr>
-        <w:t>Câu hỏi</w:t>
-      </w:r>
-      <w:r>
-        <w:rPr>
-          <w:rFonts w:ascii="Times New Roman" w:hAnsi="Times New Roman" w:cs="Times New Roman"/>
-          <w:color w:val="222222"/>
-          <w:sz w:val="26"/>
-          <w:szCs w:val="26"/>
-        </w:rPr>
-        <w:t xml:space="preserve">: làm sao để có thể xem </w:t>
-      </w:r>
-      <w:r>
-        <w:rPr>
-          <w:rFonts w:ascii="Times New Roman" w:hAnsi="Times New Roman" w:cs="Times New Roman"/>
-          <w:sz w:val="26"/>
-          <w:szCs w:val="26"/>
-        </w:rPr>
-        <w:t>headers</w:t>
-      </w:r>
-      <w:r>
-        <w:rPr>
-          <w:rFonts w:ascii="Times New Roman" w:hAnsi="Times New Roman" w:cs="Times New Roman"/>
-          <w:color w:val="222222"/>
-          <w:sz w:val="26"/>
-          <w:szCs w:val="26"/>
-        </w:rPr>
-        <w:t xml:space="preserve"> của response trả về: </w:t>
-      </w:r>
-      <w:r>
-        <w:rPr>
-          <w:rFonts w:ascii="Times New Roman" w:hAnsi="Times New Roman" w:cs="Times New Roman"/>
-          <w:color w:val="222222"/>
-          <w:sz w:val="26"/>
-          <w:szCs w:val="26"/>
-        </w:rPr>
-        <w:tab/>
-      </w:r>
-    </w:p>
-    <w:p>
-      <w:pPr>
-        <w:pStyle w:val="Heading1"/>
-        <w:numPr>
-          <w:ilvl w:val="2"/>
-          <w:numId w:val="2"/>
-        </w:numPr>
-        <w:tabs>
-          <w:tab w:val="left" w:pos="720"/>
-        </w:tabs>
-        <w:spacing w:before="120" w:after="120" w:line="360" w:lineRule="auto"/>
-        <w:ind w:left="720"/>
-        <w:jc w:val="both"/>
-        <w:rPr>
-          <w:rFonts w:ascii="Times New Roman" w:hAnsi="Times New Roman" w:cs="Times New Roman"/>
-          <w:sz w:val="26"/>
-          <w:szCs w:val="26"/>
-        </w:rPr>
-      </w:pPr>
-      <w:bookmarkStart w:id="17" w:name="_Toc80957974"/>
-      <w:r>
-        <w:rPr>
-          <w:rFonts w:ascii="Times New Roman" w:hAnsi="Times New Roman" w:cs="Times New Roman"/>
-          <w:sz w:val="26"/>
-          <w:szCs w:val="26"/>
-        </w:rPr>
-        <w:t>P</w:t>
-      </w:r>
-      <w:r>
-        <w:rPr>
-          <w:rFonts w:ascii="Times New Roman" w:hAnsi="Times New Roman" w:cs="Times New Roman"/>
-          <w:sz w:val="26"/>
-          <w:szCs w:val="26"/>
-        </w:rPr>
-        <w:t xml:space="preserve">hương thức </w:t>
-      </w:r>
-      <w:r>
-        <w:rPr>
-          <w:rFonts w:ascii="Times New Roman" w:hAnsi="Times New Roman" w:cs="Times New Roman"/>
-          <w:sz w:val="26"/>
-          <w:szCs w:val="26"/>
-        </w:rPr>
-        <w:t>POST</w:t>
-      </w:r>
-      <w:bookmarkEnd w:id="17"/>
+          <w:sz w:val="26"/>
+          <w:szCs w:val="26"/>
+        </w:rPr>
+        <w:t xml:space="preserve"> 8:</w:t>
+      </w:r>
     </w:p>
     <w:p>
       <w:pPr>
@@ -7369,118 +7627,13 @@
       </w:pPr>
       <w:r>
         <w:rPr>
-          <w:rFonts w:ascii="Times New Roman" w:hAnsi="Times New Roman" w:cs="Times New Roman"/>
-          <w:color w:val="222222"/>
-          <w:sz w:val="26"/>
-          <w:szCs w:val="26"/>
-        </w:rPr>
-        <w:t>POST là một phương thức khác của HTTP. Phương thức này được dùng để tạo</w:t>
-      </w:r>
-      <w:r>
-        <w:rPr>
-          <w:rFonts w:ascii="Times New Roman" w:hAnsi="Times New Roman" w:cs="Times New Roman"/>
-          <w:color w:val="222222"/>
-          <w:sz w:val="26"/>
-          <w:szCs w:val="26"/>
-        </w:rPr>
-        <w:t>/thêm</w:t>
-      </w:r>
-      <w:r>
-        <w:rPr>
-          <w:rFonts w:ascii="Times New Roman" w:hAnsi="Times New Roman" w:cs="Times New Roman"/>
-          <w:color w:val="222222"/>
-          <w:sz w:val="26"/>
-          <w:szCs w:val="26"/>
-        </w:rPr>
-        <w:t xml:space="preserve"> nguồn tài nguyên mới</w:t>
-      </w:r>
-      <w:r>
-        <w:rPr>
-          <w:rFonts w:ascii="Times New Roman" w:hAnsi="Times New Roman" w:cs="Times New Roman"/>
-          <w:color w:val="222222"/>
-          <w:sz w:val="26"/>
-          <w:szCs w:val="26"/>
-        </w:rPr>
-        <w:t xml:space="preserve"> tại địa chỉ tài nguyên (URI) đã được chỉ định</w:t>
-      </w:r>
-      <w:r>
-        <w:rPr>
-          <w:rFonts w:ascii="Times New Roman" w:hAnsi="Times New Roman" w:cs="Times New Roman"/>
-          <w:color w:val="222222"/>
-          <w:sz w:val="26"/>
-          <w:szCs w:val="26"/>
-        </w:rPr>
-        <w:t xml:space="preserve">. </w:t>
-      </w:r>
-      <w:r>
-        <w:rPr>
-          <w:rFonts w:ascii="Times New Roman" w:hAnsi="Times New Roman" w:cs="Times New Roman"/>
-          <w:color w:val="222222"/>
-          <w:sz w:val="26"/>
-          <w:szCs w:val="26"/>
-        </w:rPr>
-        <w:t>Trường hợp mã trạng thái (status code) trả về là 201, nghĩa là tài nguyên mới được tạo; trường hợp không đủ thông tin để tạo tài nguyên, giá trị trạng thái sẽ là 400 (Bad Request). Trong trường hợp có xung đột (Conflict), mã trạng thái sẽ có giá trị là 409. Trường hợp mã trạng thái trả về là 200, nghĩa là tài nguyên mới được thêm vào.</w:t>
-      </w:r>
-    </w:p>
-    <w:p>
-      <w:pPr>
-        <w:spacing w:line="360" w:lineRule="auto"/>
-        <w:jc w:val="both"/>
-        <w:rPr>
-          <w:rFonts w:ascii="Times New Roman" w:hAnsi="Times New Roman" w:cs="Times New Roman"/>
-          <w:b/>
-          <w:sz w:val="26"/>
-          <w:szCs w:val="26"/>
-        </w:rPr>
-      </w:pPr>
-      <w:r>
-        <w:rPr>
-          <w:rFonts w:ascii="Times New Roman" w:hAnsi="Times New Roman" w:cs="Times New Roman"/>
-          <w:b/>
-          <w:sz w:val="26"/>
-          <w:szCs w:val="26"/>
-        </w:rPr>
-        <w:t>Thí dụ</w:t>
-      </w:r>
-      <w:r>
-        <w:rPr>
-          <w:rFonts w:ascii="Times New Roman" w:hAnsi="Times New Roman" w:cs="Times New Roman"/>
-          <w:b/>
-          <w:sz w:val="26"/>
-          <w:szCs w:val="26"/>
-        </w:rPr>
-        <w:t xml:space="preserve"> 7</w:t>
-      </w:r>
-      <w:r>
-        <w:rPr>
-          <w:rFonts w:ascii="Times New Roman" w:hAnsi="Times New Roman" w:cs="Times New Roman"/>
-          <w:b/>
-          <w:sz w:val="26"/>
-          <w:szCs w:val="26"/>
-        </w:rPr>
-        <w:t>:</w:t>
-      </w:r>
-    </w:p>
-    <w:p>
-      <w:pPr>
-        <w:spacing w:before="120" w:after="120" w:line="360" w:lineRule="auto"/>
-        <w:jc w:val="both"/>
-        <w:rPr>
-          <w:rFonts w:ascii="Times New Roman" w:hAnsi="Times New Roman" w:cs="Times New Roman"/>
-          <w:color w:val="222222"/>
-          <w:sz w:val="26"/>
-          <w:szCs w:val="26"/>
-        </w:rPr>
-      </w:pPr>
-      <w:r>
-        <w:rPr>
           <w:noProof/>
         </w:rPr>
         <w:drawing>
-          <wp:inline distT="0" distB="0" distL="0" distR="0" wp14:anchorId="1499DA86" wp14:editId="6D610684">
-            <wp:extent cx="6686550" cy="1724025"/>
+          <wp:inline distT="0" distB="0" distL="0" distR="0" wp14:anchorId="3E43ECDD" wp14:editId="4EE2BE50">
+            <wp:extent cx="6686550" cy="1628775"/>
             <wp:effectExtent l="0" t="0" r="0" b="9525"/>
-            <wp:docPr id="22" name="Picture 22"/>
+            <wp:docPr id="23" name="Picture 23"/>
             <wp:cNvGraphicFramePr>
               <a:graphicFrameLocks xmlns:a="http://schemas.openxmlformats.org/drawingml/2006/main" noChangeAspect="1"/>
             </wp:cNvGraphicFramePr>
@@ -7500,173 +7653,6 @@
                   <pic:spPr>
                     <a:xfrm>
                       <a:off x="0" y="0"/>
-                      <a:ext cx="6686550" cy="1724025"/>
-                    </a:xfrm>
-                    <a:prstGeom prst="rect">
-                      <a:avLst/>
-                    </a:prstGeom>
-                  </pic:spPr>
-                </pic:pic>
-              </a:graphicData>
-            </a:graphic>
-          </wp:inline>
-        </w:drawing>
-      </w:r>
-    </w:p>
-    <w:p>
-      <w:pPr>
-        <w:spacing w:before="120" w:after="120" w:line="360" w:lineRule="auto"/>
-        <w:ind w:firstLine="360"/>
-        <w:jc w:val="both"/>
-        <w:rPr>
-          <w:rFonts w:ascii="Times New Roman" w:hAnsi="Times New Roman" w:cs="Times New Roman"/>
-          <w:color w:val="222222"/>
-          <w:sz w:val="26"/>
-          <w:szCs w:val="26"/>
-        </w:rPr>
-      </w:pPr>
-      <w:r>
-        <w:rPr>
-          <w:rFonts w:ascii="Times New Roman" w:hAnsi="Times New Roman" w:cs="Times New Roman"/>
-          <w:color w:val="222222"/>
-          <w:sz w:val="26"/>
-          <w:szCs w:val="26"/>
-        </w:rPr>
-        <w:lastRenderedPageBreak/>
-        <w:t>Thí dụ trên gọi requests.post() để tạo mới một todo trong hệ thống. Trước tiên, khai báo từ điển todo. Sau đó, gán todo vào tham số json, thao tác này sẽ được requests.post() tự động thiết lập Content-Type của headers là application/json (</w:t>
-      </w:r>
-      <w:r>
-        <w:rPr>
-          <w:rFonts w:ascii="Times New Roman" w:hAnsi="Times New Roman" w:cs="Times New Roman"/>
-          <w:sz w:val="26"/>
-          <w:szCs w:val="26"/>
-        </w:rPr>
-        <w:t>headers</w:t>
-      </w:r>
-      <w:r>
-        <w:rPr>
-          <w:rFonts w:ascii="Times New Roman" w:hAnsi="Times New Roman" w:cs="Times New Roman"/>
-          <w:color w:val="222222"/>
-          <w:sz w:val="26"/>
-          <w:szCs w:val="26"/>
-        </w:rPr>
-        <w:t xml:space="preserve"> = {“Content-Type”: “application/json”}. </w:t>
-      </w:r>
-      <w:r>
-        <w:rPr>
-          <w:rFonts w:ascii="Times New Roman" w:hAnsi="Times New Roman" w:cs="Times New Roman"/>
-          <w:color w:val="222222"/>
-          <w:sz w:val="26"/>
-          <w:szCs w:val="26"/>
-        </w:rPr>
-        <w:t xml:space="preserve">Có thể làm theo thao tác thủ công như thí dụ </w:t>
-      </w:r>
-      <w:r>
-        <w:rPr>
-          <w:rFonts w:ascii="Times New Roman" w:hAnsi="Times New Roman" w:cs="Times New Roman"/>
-          <w:color w:val="222222"/>
-          <w:sz w:val="26"/>
-          <w:szCs w:val="26"/>
-        </w:rPr>
-        <w:t>8</w:t>
-      </w:r>
-      <w:r>
-        <w:rPr>
-          <w:rFonts w:ascii="Times New Roman" w:hAnsi="Times New Roman" w:cs="Times New Roman"/>
-          <w:color w:val="222222"/>
-          <w:sz w:val="26"/>
-          <w:szCs w:val="26"/>
-        </w:rPr>
-        <w:t xml:space="preserve"> dưới đây:</w:t>
-      </w:r>
-    </w:p>
-    <w:p>
-      <w:pPr>
-        <w:spacing w:line="360" w:lineRule="auto"/>
-        <w:jc w:val="both"/>
-        <w:rPr>
-          <w:rFonts w:ascii="Times New Roman" w:hAnsi="Times New Roman" w:cs="Times New Roman"/>
-          <w:b/>
-          <w:sz w:val="26"/>
-          <w:szCs w:val="26"/>
-        </w:rPr>
-      </w:pPr>
-      <w:r>
-        <w:rPr>
-          <w:rFonts w:ascii="Times New Roman" w:hAnsi="Times New Roman" w:cs="Times New Roman"/>
-          <w:b/>
-          <w:sz w:val="26"/>
-          <w:szCs w:val="26"/>
-        </w:rPr>
-        <w:t>Thí dụ</w:t>
-      </w:r>
-      <w:r>
-        <w:rPr>
-          <w:rFonts w:ascii="Times New Roman" w:hAnsi="Times New Roman" w:cs="Times New Roman"/>
-          <w:b/>
-          <w:sz w:val="26"/>
-          <w:szCs w:val="26"/>
-        </w:rPr>
-        <w:t xml:space="preserve"> </w:t>
-      </w:r>
-      <w:r>
-        <w:rPr>
-          <w:rFonts w:ascii="Times New Roman" w:hAnsi="Times New Roman" w:cs="Times New Roman"/>
-          <w:b/>
-          <w:sz w:val="26"/>
-          <w:szCs w:val="26"/>
-        </w:rPr>
-        <w:t>8</w:t>
-      </w:r>
-      <w:r>
-        <w:rPr>
-          <w:rFonts w:ascii="Times New Roman" w:hAnsi="Times New Roman" w:cs="Times New Roman"/>
-          <w:b/>
-          <w:sz w:val="26"/>
-          <w:szCs w:val="26"/>
-        </w:rPr>
-        <w:t>:</w:t>
-      </w:r>
-    </w:p>
-    <w:p>
-      <w:pPr>
-        <w:spacing w:before="120" w:after="120" w:line="360" w:lineRule="auto"/>
-        <w:jc w:val="both"/>
-        <w:rPr>
-          <w:rFonts w:ascii="Times New Roman" w:hAnsi="Times New Roman" w:cs="Times New Roman"/>
-          <w:color w:val="222222"/>
-          <w:sz w:val="26"/>
-          <w:szCs w:val="26"/>
-        </w:rPr>
-      </w:pPr>
-      <w:r>
-        <w:rPr>
-          <w:noProof/>
-        </w:rPr>
-        <w:drawing>
-          <wp:inline distT="0" distB="0" distL="0" distR="0" wp14:anchorId="3E43ECDD" wp14:editId="4EE2BE50">
-            <wp:extent cx="6686550" cy="1628775"/>
-            <wp:effectExtent l="0" t="0" r="0" b="9525"/>
-            <wp:docPr id="23" name="Picture 23"/>
-            <wp:cNvGraphicFramePr>
-              <a:graphicFrameLocks xmlns:a="http://schemas.openxmlformats.org/drawingml/2006/main" noChangeAspect="1"/>
-            </wp:cNvGraphicFramePr>
-            <a:graphic xmlns:a="http://schemas.openxmlformats.org/drawingml/2006/main">
-              <a:graphicData uri="http://schemas.openxmlformats.org/drawingml/2006/picture">
-                <pic:pic xmlns:pic="http://schemas.openxmlformats.org/drawingml/2006/picture">
-                  <pic:nvPicPr>
-                    <pic:cNvPr id="1" name=""/>
-                    <pic:cNvPicPr/>
-                  </pic:nvPicPr>
-                  <pic:blipFill>
-                    <a:blip r:embed="rId27"/>
-                    <a:stretch>
-                      <a:fillRect/>
-                    </a:stretch>
-                  </pic:blipFill>
-                  <pic:spPr>
-                    <a:xfrm>
-                      <a:off x="0" y="0"/>
                       <a:ext cx="6686550" cy="1628775"/>
                     </a:xfrm>
                     <a:prstGeom prst="rect">
@@ -7721,7 +7707,7 @@
         </w:rPr>
         <w:t> </w:t>
       </w:r>
-      <w:hyperlink r:id="rId28" w:anchor="json.dumps" w:history="1">
+      <w:hyperlink r:id="rId27" w:anchor="json.dumps" w:history="1">
         <w:r>
           <w:rPr>
             <w:rStyle w:val="HTMLCode"/>
@@ -7752,7 +7738,7 @@
         </w:rPr>
         <w:t xml:space="preserve">là hàm thuộc gói </w:t>
       </w:r>
-      <w:hyperlink r:id="rId29" w:history="1">
+      <w:hyperlink r:id="rId28" w:history="1">
         <w:r>
           <w:rPr>
             <w:rStyle w:val="HTMLCode"/>
@@ -7810,7 +7796,7 @@
         </w:rPr>
         <w:t> </w:t>
       </w:r>
-      <w:hyperlink r:id="rId30" w:history="1">
+      <w:hyperlink r:id="rId29" w:history="1">
         <w:r>
           <w:rPr>
             <w:rStyle w:val="Hyperlink"/>
@@ -8077,25 +8063,7 @@
           <w:sz w:val="26"/>
           <w:szCs w:val="26"/>
         </w:rPr>
-        <w:t xml:space="preserve"> </w:t>
-      </w:r>
-      <w:r>
-        <w:rPr>
-          <w:rFonts w:ascii="Times New Roman" w:hAnsi="Times New Roman" w:cs="Times New Roman"/>
-          <w:b/>
-          <w:sz w:val="26"/>
-          <w:szCs w:val="26"/>
-        </w:rPr>
-        <w:t>9</w:t>
-      </w:r>
-      <w:r>
-        <w:rPr>
-          <w:rFonts w:ascii="Times New Roman" w:hAnsi="Times New Roman" w:cs="Times New Roman"/>
-          <w:b/>
-          <w:sz w:val="26"/>
-          <w:szCs w:val="26"/>
-        </w:rPr>
-        <w:t>:</w:t>
+        <w:t xml:space="preserve"> 9:</w:t>
       </w:r>
     </w:p>
     <w:p>
@@ -8119,7 +8087,7 @@
                     <pic:cNvPicPr/>
                   </pic:nvPicPr>
                   <pic:blipFill>
-                    <a:blip r:embed="rId31"/>
+                    <a:blip r:embed="rId30"/>
                     <a:stretch>
                       <a:fillRect/>
                     </a:stretch>
@@ -8192,7 +8160,7 @@
         </w:rPr>
         <w:t xml:space="preserve">Sinh viên có thể tham khảo hướng dẫn tại đường link </w:t>
       </w:r>
-      <w:hyperlink r:id="rId32" w:tgtFrame="_blank" w:history="1">
+      <w:hyperlink r:id="rId31" w:tgtFrame="_blank" w:history="1">
         <w:r>
           <w:rPr>
             <w:rStyle w:val="Hyperlink"/>
@@ -8252,7 +8220,7 @@
         </w:rPr>
         <w:t xml:space="preserve"> tại link </w:t>
       </w:r>
-      <w:hyperlink r:id="rId33" w:history="1">
+      <w:hyperlink r:id="rId32" w:history="1">
         <w:r>
           <w:rPr>
             <w:rStyle w:val="Hyperlink"/>
@@ -8437,17 +8405,7 @@
           <w:szCs w:val="26"/>
           <w:shd w:val="clear" w:color="auto" w:fill="FFFFFF"/>
         </w:rPr>
-        <w:t>theo cặp key – value</w:t>
-      </w:r>
-      <w:r>
-        <w:rPr>
-          <w:rFonts w:ascii="Times New Roman" w:hAnsi="Times New Roman" w:cs="Times New Roman"/>
-          <w:color w:val="222222"/>
-          <w:sz w:val="26"/>
-          <w:szCs w:val="26"/>
-          <w:shd w:val="clear" w:color="auto" w:fill="FFFFFF"/>
-        </w:rPr>
-        <w:t>. H</w:t>
+        <w:t>theo cặp key – value. H</w:t>
       </w:r>
       <w:r>
         <w:rPr>
@@ -8694,24 +8652,6 @@
           <w:right w:val="single" w:sz="6" w:space="4" w:color="AACC99"/>
         </w:pBdr>
         <w:shd w:val="clear" w:color="auto" w:fill="EEFFCC"/>
-        <w:tabs>
-          <w:tab w:val="left" w:pos="916"/>
-          <w:tab w:val="left" w:pos="1832"/>
-          <w:tab w:val="left" w:pos="2748"/>
-          <w:tab w:val="left" w:pos="3664"/>
-          <w:tab w:val="left" w:pos="4580"/>
-          <w:tab w:val="left" w:pos="5496"/>
-          <w:tab w:val="left" w:pos="6412"/>
-          <w:tab w:val="left" w:pos="7328"/>
-          <w:tab w:val="left" w:pos="8244"/>
-          <w:tab w:val="left" w:pos="9160"/>
-          <w:tab w:val="left" w:pos="10076"/>
-          <w:tab w:val="left" w:pos="10992"/>
-          <w:tab w:val="left" w:pos="11908"/>
-          <w:tab w:val="left" w:pos="12824"/>
-          <w:tab w:val="left" w:pos="13740"/>
-          <w:tab w:val="left" w:pos="14656"/>
-        </w:tabs>
         <w:spacing w:after="0" w:line="290" w:lineRule="atLeast"/>
         <w:rPr>
           <w:rFonts w:ascii="Courier New" w:eastAsia="Times New Roman" w:hAnsi="Courier New" w:cs="Courier New"/>
@@ -8885,6 +8825,115 @@
             <wp:extent cx="6686550" cy="2631057"/>
             <wp:effectExtent l="0" t="0" r="0" b="0"/>
             <wp:docPr id="6" name="Picture 6"/>
+            <wp:cNvGraphicFramePr>
+              <a:graphicFrameLocks xmlns:a="http://schemas.openxmlformats.org/drawingml/2006/main" noChangeAspect="1"/>
+            </wp:cNvGraphicFramePr>
+            <a:graphic xmlns:a="http://schemas.openxmlformats.org/drawingml/2006/main">
+              <a:graphicData uri="http://schemas.openxmlformats.org/drawingml/2006/picture">
+                <pic:pic xmlns:pic="http://schemas.openxmlformats.org/drawingml/2006/picture">
+                  <pic:nvPicPr>
+                    <pic:cNvPr id="1" name=""/>
+                    <pic:cNvPicPr/>
+                  </pic:nvPicPr>
+                  <pic:blipFill>
+                    <a:blip r:embed="rId33"/>
+                    <a:stretch>
+                      <a:fillRect/>
+                    </a:stretch>
+                  </pic:blipFill>
+                  <pic:spPr>
+                    <a:xfrm>
+                      <a:off x="0" y="0"/>
+                      <a:ext cx="6691699" cy="2633083"/>
+                    </a:xfrm>
+                    <a:prstGeom prst="rect">
+                      <a:avLst/>
+                    </a:prstGeom>
+                  </pic:spPr>
+                </pic:pic>
+              </a:graphicData>
+            </a:graphic>
+          </wp:inline>
+        </w:drawing>
+      </w:r>
+    </w:p>
+    <w:p>
+      <w:pPr>
+        <w:spacing w:before="120" w:after="120" w:line="360" w:lineRule="auto"/>
+        <w:jc w:val="both"/>
+        <w:rPr>
+          <w:rFonts w:ascii="Times New Roman" w:hAnsi="Times New Roman" w:cs="Times New Roman"/>
+          <w:b/>
+          <w:color w:val="222222"/>
+          <w:sz w:val="26"/>
+          <w:szCs w:val="26"/>
+          <w:shd w:val="clear" w:color="auto" w:fill="FFFFFF"/>
+        </w:rPr>
+      </w:pPr>
+      <w:r>
+        <w:rPr>
+          <w:rFonts w:ascii="Times New Roman" w:hAnsi="Times New Roman" w:cs="Times New Roman"/>
+          <w:b/>
+          <w:color w:val="222222"/>
+          <w:sz w:val="26"/>
+          <w:szCs w:val="26"/>
+          <w:shd w:val="clear" w:color="auto" w:fill="FFFFFF"/>
+        </w:rPr>
+        <w:lastRenderedPageBreak/>
+        <w:t>Thí dụ</w:t>
+      </w:r>
+      <w:r>
+        <w:rPr>
+          <w:rFonts w:ascii="Times New Roman" w:hAnsi="Times New Roman" w:cs="Times New Roman"/>
+          <w:b/>
+          <w:color w:val="222222"/>
+          <w:sz w:val="26"/>
+          <w:szCs w:val="26"/>
+          <w:shd w:val="clear" w:color="auto" w:fill="FFFFFF"/>
+        </w:rPr>
+        <w:t xml:space="preserve"> 12</w:t>
+      </w:r>
+      <w:r>
+        <w:rPr>
+          <w:rFonts w:ascii="Times New Roman" w:hAnsi="Times New Roman" w:cs="Times New Roman"/>
+          <w:b/>
+          <w:color w:val="222222"/>
+          <w:sz w:val="26"/>
+          <w:szCs w:val="26"/>
+          <w:shd w:val="clear" w:color="auto" w:fill="FFFFFF"/>
+        </w:rPr>
+        <w:t>:</w:t>
+      </w:r>
+      <w:r>
+        <w:rPr>
+          <w:rFonts w:ascii="Times New Roman" w:hAnsi="Times New Roman" w:cs="Times New Roman"/>
+          <w:b/>
+          <w:color w:val="222222"/>
+          <w:sz w:val="26"/>
+          <w:szCs w:val="26"/>
+          <w:shd w:val="clear" w:color="auto" w:fill="FFFFFF"/>
+        </w:rPr>
+        <w:t xml:space="preserve"> Sử dụng JSON để chuyển (dumps) từ điển thành chuỗi và ngược lại (loads)</w:t>
+      </w:r>
+    </w:p>
+    <w:p>
+      <w:pPr>
+        <w:jc w:val="both"/>
+        <w:rPr>
+          <w:rFonts w:ascii="Times New Roman" w:hAnsi="Times New Roman" w:cs="Times New Roman"/>
+          <w:sz w:val="24"/>
+          <w:szCs w:val="24"/>
+        </w:rPr>
+      </w:pPr>
+      <w:r>
+        <w:rPr>
+          <w:noProof/>
+        </w:rPr>
+        <w:drawing>
+          <wp:inline distT="0" distB="0" distL="0" distR="0" wp14:anchorId="53DE2BCC" wp14:editId="0D430495">
+            <wp:extent cx="6686550" cy="2739390"/>
+            <wp:effectExtent l="0" t="0" r="0" b="3810"/>
+            <wp:docPr id="7" name="Picture 7"/>
             <wp:cNvGraphicFramePr>
               <a:graphicFrameLocks xmlns:a="http://schemas.openxmlformats.org/drawingml/2006/main" noChangeAspect="1"/>
             </wp:cNvGraphicFramePr>
@@ -8904,137 +8953,6 @@
                   <pic:spPr>
                     <a:xfrm>
                       <a:off x="0" y="0"/>
-                      <a:ext cx="6691699" cy="2633083"/>
-                    </a:xfrm>
-                    <a:prstGeom prst="rect">
-                      <a:avLst/>
-                    </a:prstGeom>
-                  </pic:spPr>
-                </pic:pic>
-              </a:graphicData>
-            </a:graphic>
-          </wp:inline>
-        </w:drawing>
-      </w:r>
-    </w:p>
-    <w:p>
-      <w:pPr>
-        <w:spacing w:before="120" w:after="120" w:line="360" w:lineRule="auto"/>
-        <w:jc w:val="both"/>
-        <w:rPr>
-          <w:rFonts w:ascii="Times New Roman" w:hAnsi="Times New Roman" w:cs="Times New Roman"/>
-          <w:b/>
-          <w:color w:val="222222"/>
-          <w:sz w:val="26"/>
-          <w:szCs w:val="26"/>
-          <w:shd w:val="clear" w:color="auto" w:fill="FFFFFF"/>
-        </w:rPr>
-      </w:pPr>
-      <w:r>
-        <w:rPr>
-          <w:rFonts w:ascii="Times New Roman" w:hAnsi="Times New Roman" w:cs="Times New Roman"/>
-          <w:b/>
-          <w:color w:val="222222"/>
-          <w:sz w:val="26"/>
-          <w:szCs w:val="26"/>
-          <w:shd w:val="clear" w:color="auto" w:fill="FFFFFF"/>
-        </w:rPr>
-        <w:lastRenderedPageBreak/>
-        <w:t>Thí dụ</w:t>
-      </w:r>
-      <w:r>
-        <w:rPr>
-          <w:rFonts w:ascii="Times New Roman" w:hAnsi="Times New Roman" w:cs="Times New Roman"/>
-          <w:b/>
-          <w:color w:val="222222"/>
-          <w:sz w:val="26"/>
-          <w:szCs w:val="26"/>
-          <w:shd w:val="clear" w:color="auto" w:fill="FFFFFF"/>
-        </w:rPr>
-        <w:t xml:space="preserve"> 12</w:t>
-      </w:r>
-      <w:r>
-        <w:rPr>
-          <w:rFonts w:ascii="Times New Roman" w:hAnsi="Times New Roman" w:cs="Times New Roman"/>
-          <w:b/>
-          <w:color w:val="222222"/>
-          <w:sz w:val="26"/>
-          <w:szCs w:val="26"/>
-          <w:shd w:val="clear" w:color="auto" w:fill="FFFFFF"/>
-        </w:rPr>
-        <w:t>:</w:t>
-      </w:r>
-      <w:r>
-        <w:rPr>
-          <w:rFonts w:ascii="Times New Roman" w:hAnsi="Times New Roman" w:cs="Times New Roman"/>
-          <w:b/>
-          <w:color w:val="222222"/>
-          <w:sz w:val="26"/>
-          <w:szCs w:val="26"/>
-          <w:shd w:val="clear" w:color="auto" w:fill="FFFFFF"/>
-        </w:rPr>
-        <w:t xml:space="preserve"> Sử dụng JSON để chuyển (dumps) </w:t>
-      </w:r>
-      <w:r>
-        <w:rPr>
-          <w:rFonts w:ascii="Times New Roman" w:hAnsi="Times New Roman" w:cs="Times New Roman"/>
-          <w:b/>
-          <w:color w:val="222222"/>
-          <w:sz w:val="26"/>
-          <w:szCs w:val="26"/>
-          <w:shd w:val="clear" w:color="auto" w:fill="FFFFFF"/>
-        </w:rPr>
-        <w:t>từ điển</w:t>
-      </w:r>
-      <w:r>
-        <w:rPr>
-          <w:rFonts w:ascii="Times New Roman" w:hAnsi="Times New Roman" w:cs="Times New Roman"/>
-          <w:b/>
-          <w:color w:val="222222"/>
-          <w:sz w:val="26"/>
-          <w:szCs w:val="26"/>
-          <w:shd w:val="clear" w:color="auto" w:fill="FFFFFF"/>
-        </w:rPr>
-        <w:t xml:space="preserve"> thành chuỗi và ngược lại (loads)</w:t>
-      </w:r>
-    </w:p>
-    <w:p>
-      <w:pPr>
-        <w:jc w:val="both"/>
-        <w:rPr>
-          <w:rFonts w:ascii="Times New Roman" w:hAnsi="Times New Roman" w:cs="Times New Roman"/>
-          <w:sz w:val="24"/>
-          <w:szCs w:val="24"/>
-        </w:rPr>
-      </w:pPr>
-      <w:r>
-        <w:rPr>
-          <w:noProof/>
-        </w:rPr>
-        <w:drawing>
-          <wp:inline distT="0" distB="0" distL="0" distR="0" wp14:anchorId="53DE2BCC" wp14:editId="0D430495">
-            <wp:extent cx="6686550" cy="2739390"/>
-            <wp:effectExtent l="0" t="0" r="0" b="3810"/>
-            <wp:docPr id="7" name="Picture 7"/>
-            <wp:cNvGraphicFramePr>
-              <a:graphicFrameLocks xmlns:a="http://schemas.openxmlformats.org/drawingml/2006/main" noChangeAspect="1"/>
-            </wp:cNvGraphicFramePr>
-            <a:graphic xmlns:a="http://schemas.openxmlformats.org/drawingml/2006/main">
-              <a:graphicData uri="http://schemas.openxmlformats.org/drawingml/2006/picture">
-                <pic:pic xmlns:pic="http://schemas.openxmlformats.org/drawingml/2006/picture">
-                  <pic:nvPicPr>
-                    <pic:cNvPr id="1" name=""/>
-                    <pic:cNvPicPr/>
-                  </pic:nvPicPr>
-                  <pic:blipFill>
-                    <a:blip r:embed="rId35"/>
-                    <a:stretch>
-                      <a:fillRect/>
-                    </a:stretch>
-                  </pic:blipFill>
-                  <pic:spPr>
-                    <a:xfrm>
-                      <a:off x="0" y="0"/>
                       <a:ext cx="6686550" cy="2739390"/>
                     </a:xfrm>
                     <a:prstGeom prst="rect">
@@ -9092,7 +9010,7 @@
           <w:szCs w:val="26"/>
         </w:rPr>
       </w:pPr>
-      <w:hyperlink r:id="rId36" w:anchor="id392478" w:history="1">
+      <w:hyperlink r:id="rId35" w:anchor="id392478" w:history="1">
         <w:r>
           <w:rPr>
             <w:rStyle w:val="Hyperlink"/>
@@ -9127,7 +9045,7 @@
           <w:szCs w:val="26"/>
         </w:rPr>
       </w:pPr>
-      <w:hyperlink r:id="rId37" w:history="1">
+      <w:hyperlink r:id="rId36" w:history="1">
         <w:r>
           <w:rPr>
             <w:rStyle w:val="Hyperlink"/>
@@ -9162,7 +9080,7 @@
           <w:szCs w:val="26"/>
         </w:rPr>
       </w:pPr>
-      <w:hyperlink r:id="rId38" w:history="1">
+      <w:hyperlink r:id="rId37" w:history="1">
         <w:r>
           <w:rPr>
             <w:rStyle w:val="Hyperlink"/>
@@ -9197,7 +9115,7 @@
           <w:szCs w:val="26"/>
         </w:rPr>
       </w:pPr>
-      <w:hyperlink r:id="rId39" w:history="1">
+      <w:hyperlink r:id="rId38" w:history="1">
         <w:r>
           <w:rPr>
             <w:rStyle w:val="Hyperlink"/>
@@ -9232,7 +9150,7 @@
           <w:szCs w:val="26"/>
         </w:rPr>
       </w:pPr>
-      <w:hyperlink r:id="rId40" w:history="1">
+      <w:hyperlink r:id="rId39" w:history="1">
         <w:r>
           <w:rPr>
             <w:rStyle w:val="Hyperlink"/>
@@ -9259,7 +9177,7 @@
           <w:szCs w:val="26"/>
         </w:rPr>
       </w:pPr>
-      <w:hyperlink r:id="rId41" w:history="1">
+      <w:hyperlink r:id="rId40" w:history="1">
         <w:r>
           <w:rPr>
             <w:rStyle w:val="Hyperlink"/>
@@ -9294,7 +9212,7 @@
           <w:szCs w:val="26"/>
         </w:rPr>
       </w:pPr>
-      <w:hyperlink r:id="rId42" w:history="1">
+      <w:hyperlink r:id="rId41" w:history="1">
         <w:r>
           <w:rPr>
             <w:rStyle w:val="Hyperlink"/>
@@ -9329,7 +9247,7 @@
           <w:szCs w:val="26"/>
         </w:rPr>
       </w:pPr>
-      <w:hyperlink r:id="rId43" w:history="1">
+      <w:hyperlink r:id="rId42" w:history="1">
         <w:r>
           <w:rPr>
             <w:rStyle w:val="Hyperlink"/>
@@ -9364,7 +9282,7 @@
           <w:szCs w:val="26"/>
         </w:rPr>
       </w:pPr>
-      <w:hyperlink r:id="rId44" w:history="1">
+      <w:hyperlink r:id="rId43" w:history="1">
         <w:r>
           <w:rPr>
             <w:rStyle w:val="Hyperlink"/>
@@ -9394,12 +9312,15 @@
         <w:spacing w:before="120" w:after="120" w:line="360" w:lineRule="auto"/>
         <w:jc w:val="both"/>
         <w:rPr>
-          <w:rFonts w:ascii="Times New Roman" w:hAnsi="Times New Roman" w:cs="Times New Roman"/>
-          <w:sz w:val="26"/>
-          <w:szCs w:val="26"/>
-        </w:rPr>
-      </w:pPr>
-      <w:hyperlink r:id="rId45" w:tgtFrame="_blank" w:history="1">
+          <w:rStyle w:val="Hyperlink"/>
+          <w:rFonts w:ascii="Times New Roman" w:hAnsi="Times New Roman" w:cs="Times New Roman"/>
+          <w:color w:val="auto"/>
+          <w:sz w:val="26"/>
+          <w:szCs w:val="26"/>
+          <w:u w:val="none"/>
+        </w:rPr>
+      </w:pPr>
+      <w:hyperlink r:id="rId44" w:tgtFrame="_blank" w:history="1">
         <w:r>
           <w:rPr>
             <w:rStyle w:val="Hyperlink"/>
@@ -9414,10 +9335,32 @@
     </w:p>
     <w:p>
       <w:pPr>
-        <w:rPr>
-          <w:rFonts w:ascii="Times New Roman" w:hAnsi="Times New Roman" w:cs="Times New Roman"/>
-        </w:rPr>
-      </w:pPr>
+        <w:pStyle w:val="ListParagraph"/>
+        <w:numPr>
+          <w:ilvl w:val="0"/>
+          <w:numId w:val="21"/>
+        </w:numPr>
+        <w:spacing w:before="120" w:after="120" w:line="360" w:lineRule="auto"/>
+        <w:jc w:val="both"/>
+        <w:rPr>
+          <w:rFonts w:ascii="Times New Roman" w:hAnsi="Times New Roman" w:cs="Times New Roman"/>
+          <w:sz w:val="26"/>
+          <w:szCs w:val="26"/>
+        </w:rPr>
+      </w:pPr>
+      <w:hyperlink r:id="rId45" w:history="1">
+        <w:r>
+          <w:rPr>
+            <w:rStyle w:val="Hyperlink"/>
+            <w:rFonts w:ascii="Times New Roman" w:hAnsi="Times New Roman" w:cs="Times New Roman"/>
+            <w:sz w:val="26"/>
+            <w:szCs w:val="26"/>
+          </w:rPr>
+          <w:t>https://docs.python-requests.org/en/master/user/quickstart/#make-a-request</w:t>
+        </w:r>
+      </w:hyperlink>
+      <w:bookmarkStart w:id="21" w:name="_GoBack"/>
+      <w:bookmarkEnd w:id="21"/>
       <w:r>
         <w:rPr>
           <w:rFonts w:ascii="Times New Roman" w:hAnsi="Times New Roman" w:cs="Times New Roman"/>
@@ -9466,8 +9409,8 @@
                 <w:szCs w:val="24"/>
               </w:rPr>
             </w:pPr>
-            <w:bookmarkStart w:id="21" w:name="_Toc528771506"/>
-            <w:bookmarkStart w:id="22" w:name="_Toc80957978"/>
+            <w:bookmarkStart w:id="22" w:name="_Toc528771506"/>
+            <w:bookmarkStart w:id="23" w:name="_Toc80957978"/>
             <w:r>
               <w:rPr>
                 <w:rFonts w:ascii="Times New Roman" w:hAnsi="Times New Roman" w:cs="Times New Roman"/>
@@ -9478,7 +9421,7 @@
               <w:lastRenderedPageBreak/>
               <w:t>BÀI TẬP CHƯƠNG</w:t>
             </w:r>
-            <w:bookmarkEnd w:id="21"/>
+            <w:bookmarkEnd w:id="22"/>
             <w:r>
               <w:rPr>
                 <w:rFonts w:ascii="Times New Roman" w:hAnsi="Times New Roman" w:cs="Times New Roman"/>
@@ -9488,7 +9431,7 @@
               </w:rPr>
               <w:t xml:space="preserve"> 8</w:t>
             </w:r>
-            <w:bookmarkEnd w:id="22"/>
+            <w:bookmarkEnd w:id="23"/>
           </w:p>
         </w:tc>
       </w:tr>
@@ -9691,24 +9634,6 @@
           <w:right w:val="single" w:sz="6" w:space="4" w:color="AACC99"/>
         </w:pBdr>
         <w:shd w:val="clear" w:color="auto" w:fill="EEFFCC"/>
-        <w:tabs>
-          <w:tab w:val="left" w:pos="916"/>
-          <w:tab w:val="left" w:pos="1832"/>
-          <w:tab w:val="left" w:pos="2748"/>
-          <w:tab w:val="left" w:pos="3664"/>
-          <w:tab w:val="left" w:pos="4580"/>
-          <w:tab w:val="left" w:pos="5496"/>
-          <w:tab w:val="left" w:pos="6412"/>
-          <w:tab w:val="left" w:pos="7328"/>
-          <w:tab w:val="left" w:pos="8244"/>
-          <w:tab w:val="left" w:pos="9160"/>
-          <w:tab w:val="left" w:pos="10076"/>
-          <w:tab w:val="left" w:pos="10992"/>
-          <w:tab w:val="left" w:pos="11908"/>
-          <w:tab w:val="left" w:pos="12824"/>
-          <w:tab w:val="left" w:pos="13740"/>
-          <w:tab w:val="left" w:pos="14656"/>
-        </w:tabs>
         <w:spacing w:after="0" w:line="290" w:lineRule="atLeast"/>
         <w:rPr>
           <w:rFonts w:ascii="Courier New" w:eastAsia="Times New Roman" w:hAnsi="Courier New" w:cs="Courier New"/>
@@ -9813,6 +9738,24 @@
           <w:right w:val="single" w:sz="6" w:space="4" w:color="AACC99"/>
         </w:pBdr>
         <w:shd w:val="clear" w:color="auto" w:fill="EEFFCC"/>
+        <w:tabs>
+          <w:tab w:val="clear" w:pos="916"/>
+          <w:tab w:val="clear" w:pos="1832"/>
+          <w:tab w:val="clear" w:pos="2748"/>
+          <w:tab w:val="clear" w:pos="3664"/>
+          <w:tab w:val="clear" w:pos="4580"/>
+          <w:tab w:val="clear" w:pos="5496"/>
+          <w:tab w:val="clear" w:pos="6412"/>
+          <w:tab w:val="clear" w:pos="7328"/>
+          <w:tab w:val="clear" w:pos="8244"/>
+          <w:tab w:val="clear" w:pos="9160"/>
+          <w:tab w:val="clear" w:pos="10076"/>
+          <w:tab w:val="clear" w:pos="10992"/>
+          <w:tab w:val="clear" w:pos="11908"/>
+          <w:tab w:val="clear" w:pos="12824"/>
+          <w:tab w:val="clear" w:pos="13740"/>
+          <w:tab w:val="clear" w:pos="14656"/>
+        </w:tabs>
         <w:spacing w:line="290" w:lineRule="atLeast"/>
         <w:rPr>
           <w:color w:val="333333"/>
@@ -9853,6 +9796,100 @@
     </w:p>
     <w:p>
       <w:pPr>
+        <w:pBdr>
+          <w:top w:val="single" w:sz="6" w:space="4" w:color="AACC99"/>
+          <w:left w:val="single" w:sz="6" w:space="4" w:color="AACC99"/>
+          <w:bottom w:val="single" w:sz="6" w:space="4" w:color="AACC99"/>
+          <w:right w:val="single" w:sz="6" w:space="4" w:color="AACC99"/>
+        </w:pBdr>
+        <w:shd w:val="clear" w:color="auto" w:fill="EEFFCC"/>
+        <w:spacing w:after="0" w:line="290" w:lineRule="atLeast"/>
+        <w:rPr>
+          <w:rFonts w:ascii="Courier New" w:eastAsia="Times New Roman" w:hAnsi="Courier New" w:cs="Courier New"/>
+          <w:color w:val="333333"/>
+          <w:sz w:val="23"/>
+          <w:szCs w:val="23"/>
+        </w:rPr>
+      </w:pPr>
+      <w:r>
+        <w:rPr>
+          <w:rFonts w:ascii="Courier New" w:eastAsia="Times New Roman" w:hAnsi="Courier New" w:cs="Courier New"/>
+          <w:color w:val="333333"/>
+          <w:sz w:val="23"/>
+          <w:szCs w:val="23"/>
+        </w:rPr>
+        <w:t>url_google = urllib.request.urlopen(</w:t>
+      </w:r>
+      <w:r>
+        <w:rPr>
+          <w:rFonts w:ascii="Courier New" w:eastAsia="Times New Roman" w:hAnsi="Courier New" w:cs="Courier New"/>
+          <w:color w:val="4070A0"/>
+          <w:sz w:val="23"/>
+          <w:szCs w:val="23"/>
+        </w:rPr>
+        <w:t>'http://python.org/'</w:t>
+      </w:r>
+      <w:r>
+        <w:rPr>
+          <w:rFonts w:ascii="Courier New" w:eastAsia="Times New Roman" w:hAnsi="Courier New" w:cs="Courier New"/>
+          <w:color w:val="333333"/>
+          <w:sz w:val="23"/>
+          <w:szCs w:val="23"/>
+        </w:rPr>
+        <w:t>)</w:t>
+      </w:r>
+    </w:p>
+    <w:p>
+      <w:pPr>
+        <w:pBdr>
+          <w:top w:val="single" w:sz="6" w:space="4" w:color="AACC99"/>
+          <w:left w:val="single" w:sz="6" w:space="4" w:color="AACC99"/>
+          <w:bottom w:val="single" w:sz="6" w:space="4" w:color="AACC99"/>
+          <w:right w:val="single" w:sz="6" w:space="4" w:color="AACC99"/>
+        </w:pBdr>
+        <w:shd w:val="clear" w:color="auto" w:fill="EEFFCC"/>
+        <w:spacing w:after="0" w:line="290" w:lineRule="atLeast"/>
+        <w:rPr>
+          <w:rFonts w:ascii="Courier New" w:eastAsia="Times New Roman" w:hAnsi="Courier New" w:cs="Courier New"/>
+          <w:color w:val="333333"/>
+          <w:sz w:val="23"/>
+          <w:szCs w:val="23"/>
+        </w:rPr>
+      </w:pPr>
+      <w:r>
+        <w:rPr>
+          <w:rFonts w:ascii="Courier New" w:eastAsia="Times New Roman" w:hAnsi="Courier New" w:cs="Courier New"/>
+          <w:color w:val="333333"/>
+          <w:sz w:val="23"/>
+          <w:szCs w:val="23"/>
+        </w:rPr>
+        <w:t>html = url_google.read()</w:t>
+      </w:r>
+    </w:p>
+    <w:p>
+      <w:pPr>
+        <w:spacing w:before="120" w:after="120" w:line="360" w:lineRule="auto"/>
+        <w:jc w:val="both"/>
+        <w:rPr>
+          <w:rFonts w:ascii="Times New Roman" w:hAnsi="Times New Roman" w:cs="Times New Roman"/>
+          <w:b/>
+          <w:sz w:val="24"/>
+          <w:szCs w:val="24"/>
+        </w:rPr>
+      </w:pPr>
+      <w:r>
+        <w:rPr>
+          <w:rFonts w:ascii="Times New Roman" w:hAnsi="Times New Roman" w:cs="Times New Roman"/>
+          <w:b/>
+          <w:sz w:val="24"/>
+          <w:szCs w:val="24"/>
+        </w:rPr>
+        <w:t>Cách 2:</w:t>
+      </w:r>
+    </w:p>
+    <w:p>
+      <w:pPr>
+        <w:pStyle w:val="HTMLPreformatted"/>
         <w:pBdr>
           <w:top w:val="single" w:sz="6" w:space="4" w:color="AACC99"/>
           <w:left w:val="single" w:sz="6" w:space="4" w:color="AACC99"/>
@@ -9861,26 +9898,25 @@
         </w:pBdr>
         <w:shd w:val="clear" w:color="auto" w:fill="EEFFCC"/>
         <w:tabs>
-          <w:tab w:val="left" w:pos="916"/>
-          <w:tab w:val="left" w:pos="1832"/>
-          <w:tab w:val="left" w:pos="2748"/>
-          <w:tab w:val="left" w:pos="3664"/>
-          <w:tab w:val="left" w:pos="4580"/>
-          <w:tab w:val="left" w:pos="5496"/>
-          <w:tab w:val="left" w:pos="6412"/>
-          <w:tab w:val="left" w:pos="7328"/>
-          <w:tab w:val="left" w:pos="8244"/>
-          <w:tab w:val="left" w:pos="9160"/>
-          <w:tab w:val="left" w:pos="10076"/>
-          <w:tab w:val="left" w:pos="10992"/>
-          <w:tab w:val="left" w:pos="11908"/>
-          <w:tab w:val="left" w:pos="12824"/>
-          <w:tab w:val="left" w:pos="13740"/>
-          <w:tab w:val="left" w:pos="14656"/>
+          <w:tab w:val="clear" w:pos="916"/>
+          <w:tab w:val="clear" w:pos="1832"/>
+          <w:tab w:val="clear" w:pos="2748"/>
+          <w:tab w:val="clear" w:pos="3664"/>
+          <w:tab w:val="clear" w:pos="4580"/>
+          <w:tab w:val="clear" w:pos="5496"/>
+          <w:tab w:val="clear" w:pos="6412"/>
+          <w:tab w:val="clear" w:pos="7328"/>
+          <w:tab w:val="clear" w:pos="8244"/>
+          <w:tab w:val="clear" w:pos="9160"/>
+          <w:tab w:val="clear" w:pos="10076"/>
+          <w:tab w:val="clear" w:pos="10992"/>
+          <w:tab w:val="clear" w:pos="11908"/>
+          <w:tab w:val="clear" w:pos="12824"/>
+          <w:tab w:val="clear" w:pos="13740"/>
+          <w:tab w:val="clear" w:pos="14656"/>
         </w:tabs>
-        <w:spacing w:after="0" w:line="290" w:lineRule="atLeast"/>
-        <w:rPr>
-          <w:rFonts w:ascii="Courier New" w:eastAsia="Times New Roman" w:hAnsi="Courier New" w:cs="Courier New"/>
+        <w:spacing w:line="290" w:lineRule="atLeast"/>
+        <w:rPr>
           <w:color w:val="333333"/>
           <w:sz w:val="23"/>
           <w:szCs w:val="23"/>
@@ -9888,34 +9924,38 @@
       </w:pPr>
       <w:r>
         <w:rPr>
-          <w:rFonts w:ascii="Courier New" w:eastAsia="Times New Roman" w:hAnsi="Courier New" w:cs="Courier New"/>
+          <w:rStyle w:val="kn"/>
+          <w:b/>
+          <w:bCs/>
+          <w:color w:val="007020"/>
+          <w:sz w:val="23"/>
+          <w:szCs w:val="23"/>
+        </w:rPr>
+        <w:t>import</w:t>
+      </w:r>
+      <w:r>
+        <w:rPr>
           <w:color w:val="333333"/>
           <w:sz w:val="23"/>
           <w:szCs w:val="23"/>
         </w:rPr>
-        <w:t>url_google = urllib.request.urlopen(</w:t>
-      </w:r>
-      <w:r>
-        <w:rPr>
-          <w:rFonts w:ascii="Courier New" w:eastAsia="Times New Roman" w:hAnsi="Courier New" w:cs="Courier New"/>
-          <w:color w:val="4070A0"/>
+        <w:t xml:space="preserve"> </w:t>
+      </w:r>
+      <w:r>
+        <w:rPr>
+          <w:rStyle w:val="nn"/>
+          <w:b/>
+          <w:bCs/>
+          <w:color w:val="0E84B5"/>
           <w:sz w:val="23"/>
           <w:szCs w:val="23"/>
         </w:rPr>
-        <w:t>'http://python.org/'</w:t>
-      </w:r>
-      <w:r>
-        <w:rPr>
-          <w:rFonts w:ascii="Courier New" w:eastAsia="Times New Roman" w:hAnsi="Courier New" w:cs="Courier New"/>
-          <w:color w:val="333333"/>
-          <w:sz w:val="23"/>
-          <w:szCs w:val="23"/>
-        </w:rPr>
-        <w:t>)</w:t>
-      </w:r>
-    </w:p>
-    <w:p>
-      <w:pPr>
+        <w:t>urllib.request</w:t>
+      </w:r>
+    </w:p>
+    <w:p>
+      <w:pPr>
+        <w:pStyle w:val="HTMLPreformatted"/>
         <w:pBdr>
           <w:top w:val="single" w:sz="6" w:space="4" w:color="AACC99"/>
           <w:left w:val="single" w:sz="6" w:space="4" w:color="AACC99"/>
@@ -9924,26 +9964,25 @@
         </w:pBdr>
         <w:shd w:val="clear" w:color="auto" w:fill="EEFFCC"/>
         <w:tabs>
-          <w:tab w:val="left" w:pos="916"/>
-          <w:tab w:val="left" w:pos="1832"/>
-          <w:tab w:val="left" w:pos="2748"/>
-          <w:tab w:val="left" w:pos="3664"/>
-          <w:tab w:val="left" w:pos="4580"/>
-          <w:tab w:val="left" w:pos="5496"/>
-          <w:tab w:val="left" w:pos="6412"/>
-          <w:tab w:val="left" w:pos="7328"/>
-          <w:tab w:val="left" w:pos="8244"/>
-          <w:tab w:val="left" w:pos="9160"/>
-          <w:tab w:val="left" w:pos="10076"/>
-          <w:tab w:val="left" w:pos="10992"/>
-          <w:tab w:val="left" w:pos="11908"/>
-          <w:tab w:val="left" w:pos="12824"/>
-          <w:tab w:val="left" w:pos="13740"/>
-          <w:tab w:val="left" w:pos="14656"/>
+          <w:tab w:val="clear" w:pos="916"/>
+          <w:tab w:val="clear" w:pos="1832"/>
+          <w:tab w:val="clear" w:pos="2748"/>
+          <w:tab w:val="clear" w:pos="3664"/>
+          <w:tab w:val="clear" w:pos="4580"/>
+          <w:tab w:val="clear" w:pos="5496"/>
+          <w:tab w:val="clear" w:pos="6412"/>
+          <w:tab w:val="clear" w:pos="7328"/>
+          <w:tab w:val="clear" w:pos="8244"/>
+          <w:tab w:val="clear" w:pos="9160"/>
+          <w:tab w:val="clear" w:pos="10076"/>
+          <w:tab w:val="clear" w:pos="10992"/>
+          <w:tab w:val="clear" w:pos="11908"/>
+          <w:tab w:val="clear" w:pos="12824"/>
+          <w:tab w:val="clear" w:pos="13740"/>
+          <w:tab w:val="clear" w:pos="14656"/>
         </w:tabs>
-        <w:spacing w:after="0" w:line="290" w:lineRule="atLeast"/>
-        <w:rPr>
-          <w:rFonts w:ascii="Courier New" w:eastAsia="Times New Roman" w:hAnsi="Courier New" w:cs="Courier New"/>
+        <w:spacing w:line="290" w:lineRule="atLeast"/>
+        <w:rPr>
           <w:color w:val="333333"/>
           <w:sz w:val="23"/>
           <w:szCs w:val="23"/>
@@ -9951,33 +9990,681 @@
       </w:pPr>
       <w:r>
         <w:rPr>
-          <w:rFonts w:ascii="Courier New" w:eastAsia="Times New Roman" w:hAnsi="Courier New" w:cs="Courier New"/>
+          <w:rStyle w:val="k"/>
+          <w:b/>
+          <w:bCs/>
+          <w:color w:val="007020"/>
+          <w:sz w:val="23"/>
+          <w:szCs w:val="23"/>
+        </w:rPr>
+        <w:t>with</w:t>
+      </w:r>
+      <w:r>
+        <w:rPr>
           <w:color w:val="333333"/>
           <w:sz w:val="23"/>
           <w:szCs w:val="23"/>
         </w:rPr>
-        <w:t>html = url_google.read()</w:t>
+        <w:t xml:space="preserve"> </w:t>
+      </w:r>
+      <w:r>
+        <w:rPr>
+          <w:rStyle w:val="n"/>
+          <w:color w:val="333333"/>
+          <w:sz w:val="23"/>
+          <w:szCs w:val="23"/>
+        </w:rPr>
+        <w:t>urllib</w:t>
+      </w:r>
+      <w:r>
+        <w:rPr>
+          <w:rStyle w:val="o"/>
+          <w:color w:val="666666"/>
+          <w:sz w:val="23"/>
+          <w:szCs w:val="23"/>
+        </w:rPr>
+        <w:t>.</w:t>
+      </w:r>
+      <w:r>
+        <w:rPr>
+          <w:rStyle w:val="n"/>
+          <w:color w:val="333333"/>
+          <w:sz w:val="23"/>
+          <w:szCs w:val="23"/>
+        </w:rPr>
+        <w:t>request</w:t>
+      </w:r>
+      <w:r>
+        <w:rPr>
+          <w:rStyle w:val="o"/>
+          <w:color w:val="666666"/>
+          <w:sz w:val="23"/>
+          <w:szCs w:val="23"/>
+        </w:rPr>
+        <w:t>.</w:t>
+      </w:r>
+      <w:r>
+        <w:rPr>
+          <w:rStyle w:val="n"/>
+          <w:color w:val="333333"/>
+          <w:sz w:val="23"/>
+          <w:szCs w:val="23"/>
+        </w:rPr>
+        <w:t>urlopen</w:t>
+      </w:r>
+      <w:r>
+        <w:rPr>
+          <w:rStyle w:val="p"/>
+          <w:color w:val="333333"/>
+          <w:sz w:val="23"/>
+          <w:szCs w:val="23"/>
+        </w:rPr>
+        <w:t>(</w:t>
+      </w:r>
+      <w:r>
+        <w:rPr>
+          <w:rStyle w:val="s1"/>
+          <w:color w:val="4070A0"/>
+          <w:sz w:val="23"/>
+          <w:szCs w:val="23"/>
+        </w:rPr>
+        <w:t>'http://python.org/'</w:t>
+      </w:r>
+      <w:r>
+        <w:rPr>
+          <w:rStyle w:val="p"/>
+          <w:color w:val="333333"/>
+          <w:sz w:val="23"/>
+          <w:szCs w:val="23"/>
+        </w:rPr>
+        <w:t>)</w:t>
+      </w:r>
+      <w:r>
+        <w:rPr>
+          <w:color w:val="333333"/>
+          <w:sz w:val="23"/>
+          <w:szCs w:val="23"/>
+        </w:rPr>
+        <w:t xml:space="preserve"> </w:t>
+      </w:r>
+      <w:r>
+        <w:rPr>
+          <w:rStyle w:val="k"/>
+          <w:b/>
+          <w:bCs/>
+          <w:color w:val="007020"/>
+          <w:sz w:val="23"/>
+          <w:szCs w:val="23"/>
+        </w:rPr>
+        <w:t>as</w:t>
+      </w:r>
+      <w:r>
+        <w:rPr>
+          <w:color w:val="333333"/>
+          <w:sz w:val="23"/>
+          <w:szCs w:val="23"/>
+        </w:rPr>
+        <w:t xml:space="preserve"> </w:t>
+      </w:r>
+      <w:r>
+        <w:rPr>
+          <w:rStyle w:val="n"/>
+          <w:color w:val="333333"/>
+          <w:sz w:val="23"/>
+          <w:szCs w:val="23"/>
+        </w:rPr>
+        <w:t>response</w:t>
+      </w:r>
+      <w:r>
+        <w:rPr>
+          <w:rStyle w:val="p"/>
+          <w:color w:val="333333"/>
+          <w:sz w:val="23"/>
+          <w:szCs w:val="23"/>
+        </w:rPr>
+        <w:t>:</w:t>
+      </w:r>
+    </w:p>
+    <w:p>
+      <w:pPr>
+        <w:pStyle w:val="HTMLPreformatted"/>
+        <w:pBdr>
+          <w:top w:val="single" w:sz="6" w:space="4" w:color="AACC99"/>
+          <w:left w:val="single" w:sz="6" w:space="4" w:color="AACC99"/>
+          <w:bottom w:val="single" w:sz="6" w:space="4" w:color="AACC99"/>
+          <w:right w:val="single" w:sz="6" w:space="4" w:color="AACC99"/>
+        </w:pBdr>
+        <w:shd w:val="clear" w:color="auto" w:fill="EEFFCC"/>
+        <w:tabs>
+          <w:tab w:val="clear" w:pos="916"/>
+          <w:tab w:val="clear" w:pos="1832"/>
+          <w:tab w:val="clear" w:pos="2748"/>
+          <w:tab w:val="clear" w:pos="3664"/>
+          <w:tab w:val="clear" w:pos="4580"/>
+          <w:tab w:val="clear" w:pos="5496"/>
+          <w:tab w:val="clear" w:pos="6412"/>
+          <w:tab w:val="clear" w:pos="7328"/>
+          <w:tab w:val="clear" w:pos="8244"/>
+          <w:tab w:val="clear" w:pos="9160"/>
+          <w:tab w:val="clear" w:pos="10076"/>
+          <w:tab w:val="clear" w:pos="10992"/>
+          <w:tab w:val="clear" w:pos="11908"/>
+          <w:tab w:val="clear" w:pos="12824"/>
+          <w:tab w:val="clear" w:pos="13740"/>
+          <w:tab w:val="clear" w:pos="14656"/>
+        </w:tabs>
+        <w:spacing w:line="290" w:lineRule="atLeast"/>
+        <w:rPr>
+          <w:color w:val="333333"/>
+          <w:sz w:val="23"/>
+          <w:szCs w:val="23"/>
+        </w:rPr>
+      </w:pPr>
+      <w:r>
+        <w:rPr>
+          <w:color w:val="333333"/>
+          <w:sz w:val="23"/>
+          <w:szCs w:val="23"/>
+        </w:rPr>
+        <w:t xml:space="preserve">   </w:t>
+      </w:r>
+      <w:r>
+        <w:rPr>
+          <w:rStyle w:val="n"/>
+          <w:color w:val="333333"/>
+          <w:sz w:val="23"/>
+          <w:szCs w:val="23"/>
+        </w:rPr>
+        <w:t>html</w:t>
+      </w:r>
+      <w:r>
+        <w:rPr>
+          <w:color w:val="333333"/>
+          <w:sz w:val="23"/>
+          <w:szCs w:val="23"/>
+        </w:rPr>
+        <w:t xml:space="preserve"> </w:t>
+      </w:r>
+      <w:r>
+        <w:rPr>
+          <w:rStyle w:val="o"/>
+          <w:color w:val="666666"/>
+          <w:sz w:val="23"/>
+          <w:szCs w:val="23"/>
+        </w:rPr>
+        <w:t>=</w:t>
+      </w:r>
+      <w:r>
+        <w:rPr>
+          <w:color w:val="333333"/>
+          <w:sz w:val="23"/>
+          <w:szCs w:val="23"/>
+        </w:rPr>
+        <w:t xml:space="preserve"> </w:t>
+      </w:r>
+      <w:r>
+        <w:rPr>
+          <w:rStyle w:val="n"/>
+          <w:color w:val="333333"/>
+          <w:sz w:val="23"/>
+          <w:szCs w:val="23"/>
+        </w:rPr>
+        <w:t>response</w:t>
+      </w:r>
+      <w:r>
+        <w:rPr>
+          <w:rStyle w:val="o"/>
+          <w:color w:val="666666"/>
+          <w:sz w:val="23"/>
+          <w:szCs w:val="23"/>
+        </w:rPr>
+        <w:t>.</w:t>
+      </w:r>
+      <w:r>
+        <w:rPr>
+          <w:rStyle w:val="n"/>
+          <w:color w:val="333333"/>
+          <w:sz w:val="23"/>
+          <w:szCs w:val="23"/>
+        </w:rPr>
+        <w:t>read</w:t>
+      </w:r>
+      <w:r>
+        <w:rPr>
+          <w:rStyle w:val="p"/>
+          <w:color w:val="333333"/>
+          <w:sz w:val="23"/>
+          <w:szCs w:val="23"/>
+        </w:rPr>
+        <w:t>()</w:t>
       </w:r>
     </w:p>
     <w:p>
       <w:pPr>
         <w:spacing w:before="120" w:after="120" w:line="360" w:lineRule="auto"/>
         <w:jc w:val="both"/>
+        <w:rPr>
+          <w:rFonts w:ascii="Times New Roman" w:hAnsi="Times New Roman" w:cs="Times New Roman"/>
+          <w:sz w:val="26"/>
+          <w:szCs w:val="26"/>
+        </w:rPr>
+      </w:pPr>
+      <w:r>
+        <w:rPr>
+          <w:rFonts w:ascii="Times New Roman" w:hAnsi="Times New Roman" w:cs="Times New Roman"/>
+          <w:b/>
+          <w:sz w:val="26"/>
+          <w:szCs w:val="26"/>
+        </w:rPr>
+        <w:t xml:space="preserve">Bài tập 4: </w:t>
+      </w:r>
+      <w:r>
+        <w:rPr>
+          <w:rFonts w:ascii="Times New Roman" w:hAnsi="Times New Roman" w:cs="Times New Roman"/>
+          <w:sz w:val="26"/>
+          <w:szCs w:val="26"/>
+        </w:rPr>
+        <w:t xml:space="preserve">Đoạn code dưới đây dùng để lưu trữ ảnh </w:t>
+      </w:r>
+      <w:r>
+        <w:rPr>
+          <w:rFonts w:ascii="Times New Roman" w:hAnsi="Times New Roman" w:cs="Times New Roman"/>
+          <w:sz w:val="26"/>
+          <w:szCs w:val="26"/>
+        </w:rPr>
+        <w:t>(</w:t>
+      </w:r>
+      <w:r>
+        <w:rPr>
+          <w:rFonts w:ascii="Times New Roman" w:hAnsi="Times New Roman" w:cs="Times New Roman"/>
+          <w:b/>
+          <w:sz w:val="26"/>
+          <w:szCs w:val="26"/>
+        </w:rPr>
+        <w:t>binary_framing2.png</w:t>
+      </w:r>
+      <w:r>
+        <w:rPr>
+          <w:rFonts w:ascii="Times New Roman" w:hAnsi="Times New Roman" w:cs="Times New Roman"/>
+          <w:sz w:val="26"/>
+          <w:szCs w:val="26"/>
+        </w:rPr>
+        <w:t xml:space="preserve">) </w:t>
+      </w:r>
+      <w:r>
+        <w:rPr>
+          <w:rFonts w:ascii="Times New Roman" w:hAnsi="Times New Roman" w:cs="Times New Roman"/>
+          <w:sz w:val="26"/>
+          <w:szCs w:val="26"/>
+        </w:rPr>
+        <w:t xml:space="preserve">lấy từ địa chỉ </w:t>
+      </w:r>
+      <w:r>
+        <w:rPr>
+          <w:rFonts w:ascii="Times New Roman" w:hAnsi="Times New Roman" w:cs="Times New Roman"/>
+          <w:b/>
+          <w:sz w:val="26"/>
+          <w:szCs w:val="26"/>
+        </w:rPr>
+        <w:t>https://developer.mozilla.org/en-US/docs/Web/HTTP/Messages/binary_framing2.png</w:t>
+      </w:r>
+      <w:r>
+        <w:rPr>
+          <w:rFonts w:ascii="Times New Roman" w:hAnsi="Times New Roman" w:cs="Times New Roman"/>
+          <w:sz w:val="26"/>
+          <w:szCs w:val="26"/>
+        </w:rPr>
+        <w:t xml:space="preserve">, sinh viên hãy phát triển đoạn script này để có thể lưu hết toàn bộ các ảnh tại địa chỉ </w:t>
+      </w:r>
+      <w:r>
+        <w:rPr>
+          <w:rFonts w:ascii="Times New Roman" w:hAnsi="Times New Roman" w:cs="Times New Roman"/>
+          <w:b/>
+          <w:sz w:val="26"/>
+          <w:szCs w:val="26"/>
+        </w:rPr>
+        <w:t>https://developer.mozilla.org/en-US/docs/Web/HTTP/Messages/</w:t>
+      </w:r>
+      <w:r>
+        <w:rPr>
+          <w:rFonts w:ascii="Times New Roman" w:hAnsi="Times New Roman" w:cs="Times New Roman"/>
+          <w:sz w:val="26"/>
+          <w:szCs w:val="26"/>
+        </w:rPr>
+        <w:t>.</w:t>
+      </w:r>
+    </w:p>
+    <w:p>
+      <w:pPr>
+        <w:pStyle w:val="HTMLPreformatted"/>
+        <w:pBdr>
+          <w:top w:val="single" w:sz="6" w:space="4" w:color="AACC99"/>
+          <w:left w:val="single" w:sz="6" w:space="4" w:color="AACC99"/>
+          <w:bottom w:val="single" w:sz="6" w:space="4" w:color="AACC99"/>
+          <w:right w:val="single" w:sz="6" w:space="4" w:color="AACC99"/>
+        </w:pBdr>
+        <w:shd w:val="clear" w:color="auto" w:fill="EEFFCC"/>
+        <w:tabs>
+          <w:tab w:val="clear" w:pos="916"/>
+          <w:tab w:val="clear" w:pos="1832"/>
+          <w:tab w:val="clear" w:pos="2748"/>
+          <w:tab w:val="clear" w:pos="3664"/>
+          <w:tab w:val="clear" w:pos="4580"/>
+          <w:tab w:val="clear" w:pos="5496"/>
+          <w:tab w:val="clear" w:pos="6412"/>
+          <w:tab w:val="clear" w:pos="7328"/>
+          <w:tab w:val="clear" w:pos="8244"/>
+          <w:tab w:val="clear" w:pos="9160"/>
+          <w:tab w:val="clear" w:pos="10076"/>
+          <w:tab w:val="clear" w:pos="10992"/>
+          <w:tab w:val="clear" w:pos="11908"/>
+          <w:tab w:val="clear" w:pos="12824"/>
+          <w:tab w:val="clear" w:pos="13740"/>
+          <w:tab w:val="clear" w:pos="14656"/>
+        </w:tabs>
+        <w:spacing w:line="290" w:lineRule="atLeast"/>
+        <w:rPr>
+          <w:color w:val="333333"/>
+          <w:sz w:val="23"/>
+          <w:szCs w:val="23"/>
+        </w:rPr>
+      </w:pPr>
+      <w:r>
+        <w:rPr>
+          <w:rStyle w:val="kn"/>
+          <w:b/>
+          <w:bCs/>
+          <w:color w:val="007020"/>
+          <w:sz w:val="23"/>
+          <w:szCs w:val="23"/>
+        </w:rPr>
+        <w:t>import</w:t>
+      </w:r>
+      <w:r>
+        <w:rPr>
+          <w:color w:val="333333"/>
+          <w:sz w:val="23"/>
+          <w:szCs w:val="23"/>
+        </w:rPr>
+        <w:t xml:space="preserve"> </w:t>
+      </w:r>
+      <w:r>
+        <w:rPr>
+          <w:rStyle w:val="nn"/>
+          <w:b/>
+          <w:bCs/>
+          <w:color w:val="0E84B5"/>
+          <w:sz w:val="23"/>
+          <w:szCs w:val="23"/>
+        </w:rPr>
+        <w:t>urllib.request</w:t>
+      </w:r>
+    </w:p>
+    <w:p>
+      <w:pPr>
+        <w:pStyle w:val="HTMLPreformatted"/>
+        <w:pBdr>
+          <w:top w:val="single" w:sz="6" w:space="4" w:color="AACC99"/>
+          <w:left w:val="single" w:sz="6" w:space="4" w:color="AACC99"/>
+          <w:bottom w:val="single" w:sz="6" w:space="4" w:color="AACC99"/>
+          <w:right w:val="single" w:sz="6" w:space="4" w:color="AACC99"/>
+        </w:pBdr>
+        <w:shd w:val="clear" w:color="auto" w:fill="EEFFCC"/>
+        <w:tabs>
+          <w:tab w:val="clear" w:pos="916"/>
+          <w:tab w:val="clear" w:pos="1832"/>
+          <w:tab w:val="clear" w:pos="2748"/>
+          <w:tab w:val="clear" w:pos="3664"/>
+          <w:tab w:val="clear" w:pos="4580"/>
+          <w:tab w:val="clear" w:pos="5496"/>
+          <w:tab w:val="clear" w:pos="6412"/>
+          <w:tab w:val="clear" w:pos="7328"/>
+          <w:tab w:val="clear" w:pos="8244"/>
+          <w:tab w:val="clear" w:pos="9160"/>
+          <w:tab w:val="clear" w:pos="10076"/>
+          <w:tab w:val="clear" w:pos="10992"/>
+          <w:tab w:val="clear" w:pos="11908"/>
+          <w:tab w:val="clear" w:pos="12824"/>
+          <w:tab w:val="clear" w:pos="13740"/>
+          <w:tab w:val="clear" w:pos="14656"/>
+        </w:tabs>
+        <w:spacing w:line="290" w:lineRule="atLeast"/>
+        <w:rPr>
+          <w:rStyle w:val="n"/>
+          <w:color w:val="333333"/>
+          <w:sz w:val="23"/>
+          <w:szCs w:val="23"/>
+        </w:rPr>
+      </w:pPr>
+      <w:r>
+        <w:rPr>
+          <w:rStyle w:val="n"/>
+          <w:color w:val="333333"/>
+          <w:sz w:val="23"/>
+          <w:szCs w:val="23"/>
+        </w:rPr>
+        <w:t>urllib.request.urlretrieve("https://developer.mozilla.org/en-US/docs/Web/HTTP/Messages/binary_framing2.png", "binary_framing2.</w:t>
+      </w:r>
+      <w:r>
+        <w:rPr>
+          <w:rStyle w:val="n"/>
+          <w:color w:val="333333"/>
+          <w:sz w:val="23"/>
+          <w:szCs w:val="23"/>
+        </w:rPr>
+        <w:t>png</w:t>
+      </w:r>
+      <w:r>
+        <w:rPr>
+          <w:rStyle w:val="n"/>
+          <w:color w:val="333333"/>
+          <w:sz w:val="23"/>
+          <w:szCs w:val="23"/>
+        </w:rPr>
+        <w:t>")</w:t>
+      </w:r>
+    </w:p>
+    <w:p>
+      <w:pPr>
+        <w:spacing w:before="120" w:after="120" w:line="360" w:lineRule="auto"/>
+        <w:jc w:val="both"/>
+        <w:rPr>
+          <w:rFonts w:ascii="Times New Roman" w:hAnsi="Times New Roman" w:cs="Times New Roman"/>
+          <w:sz w:val="26"/>
+          <w:szCs w:val="26"/>
+        </w:rPr>
+      </w:pPr>
+      <w:r>
+        <w:rPr>
+          <w:rFonts w:ascii="Times New Roman" w:hAnsi="Times New Roman" w:cs="Times New Roman"/>
+          <w:b/>
+          <w:sz w:val="26"/>
+          <w:szCs w:val="26"/>
+        </w:rPr>
+        <w:t>Gợi ý</w:t>
+      </w:r>
+      <w:r>
+        <w:rPr>
+          <w:rFonts w:ascii="Times New Roman" w:hAnsi="Times New Roman" w:cs="Times New Roman"/>
+          <w:sz w:val="26"/>
+          <w:szCs w:val="26"/>
+        </w:rPr>
+        <w:t xml:space="preserve">: Sinh viên sử dụng biểu thức regular-expession </w:t>
+      </w:r>
+      <w:r>
+        <w:rPr>
+          <w:rFonts w:ascii="Times New Roman" w:hAnsi="Times New Roman" w:cs="Times New Roman"/>
+          <w:sz w:val="26"/>
+          <w:szCs w:val="26"/>
+        </w:rPr>
+        <w:t>(thư viện re) để phân tích lấy url chứa ảnh.</w:t>
+      </w:r>
+    </w:p>
+    <w:p>
+      <w:pPr>
+        <w:spacing w:before="120" w:after="120" w:line="360" w:lineRule="auto"/>
+        <w:jc w:val="both"/>
+        <w:rPr>
+          <w:rFonts w:ascii="Times New Roman" w:hAnsi="Times New Roman" w:cs="Times New Roman"/>
+          <w:sz w:val="26"/>
+          <w:szCs w:val="26"/>
+        </w:rPr>
+      </w:pPr>
+      <w:r>
         <w:rPr>
           <w:rFonts w:ascii="Times New Roman" w:hAnsi="Times New Roman" w:cs="Times New Roman"/>
           <w:b/>
           <w:sz w:val="24"/>
           <w:szCs w:val="24"/>
         </w:rPr>
-      </w:pPr>
+        <w:t xml:space="preserve">Bài tập 5: </w:t>
+      </w:r>
+      <w:r>
+        <w:rPr>
+          <w:rFonts w:ascii="Times New Roman" w:hAnsi="Times New Roman" w:cs="Times New Roman"/>
+          <w:sz w:val="26"/>
+          <w:szCs w:val="26"/>
+        </w:rPr>
+        <w:t xml:space="preserve">Đoạn chương trình dưới đây đọc dữ liệu từ địa chỉ </w:t>
+      </w:r>
       <w:r>
         <w:rPr>
           <w:rFonts w:ascii="Times New Roman" w:hAnsi="Times New Roman" w:cs="Times New Roman"/>
           <w:b/>
-          <w:sz w:val="24"/>
-          <w:szCs w:val="24"/>
-        </w:rPr>
-        <w:t>Cách 2:</w:t>
+          <w:sz w:val="26"/>
+          <w:szCs w:val="26"/>
+        </w:rPr>
+        <w:t>'http://sixty-north.com/c/t.txt</w:t>
+      </w:r>
+      <w:r>
+        <w:rPr>
+          <w:rFonts w:ascii="Courier New" w:hAnsi="Courier New" w:cs="Courier New"/>
+          <w:color w:val="333333"/>
+          <w:sz w:val="23"/>
+          <w:szCs w:val="23"/>
+        </w:rPr>
+        <w:t>'</w:t>
+      </w:r>
+      <w:r>
+        <w:rPr>
+          <w:rFonts w:ascii="Times New Roman" w:hAnsi="Times New Roman" w:cs="Times New Roman"/>
+          <w:sz w:val="26"/>
+          <w:szCs w:val="26"/>
+        </w:rPr>
+        <w:t xml:space="preserve"> và kết quả lưu vào trong danh sách lstStory. Sinh viên hãy phát triển</w:t>
+      </w:r>
+      <w:r>
+        <w:rPr>
+          <w:rFonts w:ascii="Times New Roman" w:hAnsi="Times New Roman" w:cs="Times New Roman"/>
+          <w:sz w:val="26"/>
+          <w:szCs w:val="26"/>
+        </w:rPr>
+        <w:t xml:space="preserve"> đoạn chương trình này để có thể lưu toàn bộ dữ liệu đọc được </w:t>
+      </w:r>
+      <w:r>
+        <w:rPr>
+          <w:rFonts w:ascii="Times New Roman" w:hAnsi="Times New Roman" w:cs="Times New Roman"/>
+          <w:sz w:val="26"/>
+          <w:szCs w:val="26"/>
+        </w:rPr>
+        <w:t>với định dạng tập tin lưu trữ là</w:t>
+      </w:r>
+      <w:r>
+        <w:rPr>
+          <w:rFonts w:ascii="Times New Roman" w:hAnsi="Times New Roman" w:cs="Times New Roman"/>
+          <w:sz w:val="26"/>
+          <w:szCs w:val="26"/>
+        </w:rPr>
+        <w:t xml:space="preserve"> csv.</w:t>
+      </w:r>
+    </w:p>
+    <w:p>
+      <w:pPr>
+        <w:pStyle w:val="HTMLPreformatted"/>
+        <w:pBdr>
+          <w:top w:val="single" w:sz="6" w:space="4" w:color="AACC99"/>
+          <w:left w:val="single" w:sz="6" w:space="4" w:color="AACC99"/>
+          <w:bottom w:val="single" w:sz="6" w:space="4" w:color="AACC99"/>
+          <w:right w:val="single" w:sz="6" w:space="4" w:color="AACC99"/>
+        </w:pBdr>
+        <w:shd w:val="clear" w:color="auto" w:fill="EEFFCC"/>
+        <w:tabs>
+          <w:tab w:val="clear" w:pos="916"/>
+          <w:tab w:val="clear" w:pos="1832"/>
+          <w:tab w:val="clear" w:pos="2748"/>
+          <w:tab w:val="clear" w:pos="3664"/>
+          <w:tab w:val="clear" w:pos="4580"/>
+          <w:tab w:val="clear" w:pos="5496"/>
+          <w:tab w:val="clear" w:pos="6412"/>
+          <w:tab w:val="clear" w:pos="7328"/>
+          <w:tab w:val="clear" w:pos="8244"/>
+          <w:tab w:val="clear" w:pos="9160"/>
+          <w:tab w:val="clear" w:pos="10076"/>
+          <w:tab w:val="clear" w:pos="10992"/>
+          <w:tab w:val="clear" w:pos="11908"/>
+          <w:tab w:val="clear" w:pos="12824"/>
+          <w:tab w:val="clear" w:pos="13740"/>
+          <w:tab w:val="clear" w:pos="14656"/>
+        </w:tabs>
+        <w:spacing w:line="290" w:lineRule="atLeast"/>
+        <w:rPr>
+          <w:color w:val="333333"/>
+        </w:rPr>
+      </w:pPr>
+      <w:r>
+        <w:rPr>
+          <w:rStyle w:val="kn"/>
+          <w:b/>
+          <w:bCs/>
+          <w:color w:val="007020"/>
+        </w:rPr>
+        <w:lastRenderedPageBreak/>
+        <w:t>from</w:t>
+      </w:r>
+      <w:r>
+        <w:rPr>
+          <w:color w:val="333333"/>
+        </w:rPr>
+        <w:t xml:space="preserve"> </w:t>
+      </w:r>
+      <w:r>
+        <w:rPr>
+          <w:rStyle w:val="nn"/>
+          <w:b/>
+          <w:bCs/>
+          <w:color w:val="0E84B5"/>
+        </w:rPr>
+        <w:t>urllib.request</w:t>
+      </w:r>
+      <w:r>
+        <w:rPr>
+          <w:color w:val="333333"/>
+        </w:rPr>
+        <w:t xml:space="preserve"> </w:t>
+      </w:r>
+      <w:r>
+        <w:rPr>
+          <w:rStyle w:val="kn"/>
+          <w:b/>
+          <w:bCs/>
+          <w:color w:val="007020"/>
+        </w:rPr>
+        <w:t>import</w:t>
+      </w:r>
+      <w:r>
+        <w:rPr>
+          <w:color w:val="333333"/>
+        </w:rPr>
+        <w:t xml:space="preserve"> </w:t>
+      </w:r>
+      <w:r>
+        <w:rPr>
+          <w:rStyle w:val="nn"/>
+          <w:b/>
+          <w:bCs/>
+          <w:color w:val="0E84B5"/>
+        </w:rPr>
+        <w:t>urlopen</w:t>
       </w:r>
     </w:p>
     <w:p>
@@ -9993,39 +10680,13 @@
         <w:spacing w:line="290" w:lineRule="atLeast"/>
         <w:rPr>
           <w:color w:val="333333"/>
-          <w:sz w:val="23"/>
-          <w:szCs w:val="23"/>
-        </w:rPr>
-      </w:pPr>
-      <w:r>
-        <w:rPr>
-          <w:rStyle w:val="kn"/>
-          <w:b/>
-          <w:bCs/>
-          <w:color w:val="007020"/>
-          <w:sz w:val="23"/>
-          <w:szCs w:val="23"/>
-        </w:rPr>
-        <w:t>import</w:t>
-      </w:r>
+        </w:rPr>
+      </w:pPr>
       <w:r>
         <w:rPr>
           <w:color w:val="333333"/>
-          <w:sz w:val="23"/>
-          <w:szCs w:val="23"/>
-        </w:rPr>
-        <w:t xml:space="preserve"> </w:t>
-      </w:r>
-      <w:r>
-        <w:rPr>
-          <w:rStyle w:val="nn"/>
-          <w:b/>
-          <w:bCs/>
-          <w:color w:val="0E84B5"/>
-          <w:sz w:val="23"/>
-          <w:szCs w:val="23"/>
-        </w:rPr>
-        <w:t>urllib.request</w:t>
+        </w:rPr>
+        <w:t>with urlopen('http://sixty-north.com/c/t.txt') as story:</w:t>
       </w:r>
     </w:p>
     <w:p>
@@ -10038,148 +10699,34 @@
           <w:right w:val="single" w:sz="6" w:space="4" w:color="AACC99"/>
         </w:pBdr>
         <w:shd w:val="clear" w:color="auto" w:fill="EEFFCC"/>
+        <w:tabs>
+          <w:tab w:val="clear" w:pos="916"/>
+          <w:tab w:val="clear" w:pos="1832"/>
+          <w:tab w:val="clear" w:pos="2748"/>
+          <w:tab w:val="clear" w:pos="3664"/>
+          <w:tab w:val="clear" w:pos="4580"/>
+          <w:tab w:val="clear" w:pos="5496"/>
+          <w:tab w:val="clear" w:pos="6412"/>
+          <w:tab w:val="clear" w:pos="7328"/>
+          <w:tab w:val="clear" w:pos="8244"/>
+          <w:tab w:val="clear" w:pos="9160"/>
+          <w:tab w:val="clear" w:pos="10076"/>
+          <w:tab w:val="clear" w:pos="10992"/>
+          <w:tab w:val="clear" w:pos="11908"/>
+          <w:tab w:val="clear" w:pos="12824"/>
+          <w:tab w:val="clear" w:pos="13740"/>
+          <w:tab w:val="clear" w:pos="14656"/>
+        </w:tabs>
         <w:spacing w:line="290" w:lineRule="atLeast"/>
         <w:rPr>
           <w:color w:val="333333"/>
-          <w:sz w:val="23"/>
-          <w:szCs w:val="23"/>
-        </w:rPr>
-      </w:pPr>
-      <w:r>
-        <w:rPr>
-          <w:rStyle w:val="k"/>
-          <w:b/>
-          <w:bCs/>
-          <w:color w:val="007020"/>
-          <w:sz w:val="23"/>
-          <w:szCs w:val="23"/>
-        </w:rPr>
-        <w:t>with</w:t>
-      </w:r>
+        </w:rPr>
+      </w:pPr>
       <w:r>
         <w:rPr>
           <w:color w:val="333333"/>
-          <w:sz w:val="23"/>
-          <w:szCs w:val="23"/>
-        </w:rPr>
-        <w:t xml:space="preserve"> </w:t>
-      </w:r>
-      <w:r>
-        <w:rPr>
-          <w:rStyle w:val="n"/>
-          <w:color w:val="333333"/>
-          <w:sz w:val="23"/>
-          <w:szCs w:val="23"/>
-        </w:rPr>
-        <w:t>urllib</w:t>
-      </w:r>
-      <w:r>
-        <w:rPr>
-          <w:rStyle w:val="o"/>
-          <w:color w:val="666666"/>
-          <w:sz w:val="23"/>
-          <w:szCs w:val="23"/>
-        </w:rPr>
-        <w:t>.</w:t>
-      </w:r>
-      <w:r>
-        <w:rPr>
-          <w:rStyle w:val="n"/>
-          <w:color w:val="333333"/>
-          <w:sz w:val="23"/>
-          <w:szCs w:val="23"/>
-        </w:rPr>
-        <w:t>request</w:t>
-      </w:r>
-      <w:r>
-        <w:rPr>
-          <w:rStyle w:val="o"/>
-          <w:color w:val="666666"/>
-          <w:sz w:val="23"/>
-          <w:szCs w:val="23"/>
-        </w:rPr>
-        <w:t>.</w:t>
-      </w:r>
-      <w:r>
-        <w:rPr>
-          <w:rStyle w:val="n"/>
-          <w:color w:val="333333"/>
-          <w:sz w:val="23"/>
-          <w:szCs w:val="23"/>
-        </w:rPr>
-        <w:t>urlopen</w:t>
-      </w:r>
-      <w:r>
-        <w:rPr>
-          <w:rStyle w:val="p"/>
-          <w:color w:val="333333"/>
-          <w:sz w:val="23"/>
-          <w:szCs w:val="23"/>
-        </w:rPr>
-        <w:t>(</w:t>
-      </w:r>
-      <w:r>
-        <w:rPr>
-          <w:rStyle w:val="s1"/>
-          <w:color w:val="4070A0"/>
-          <w:sz w:val="23"/>
-          <w:szCs w:val="23"/>
-        </w:rPr>
-        <w:t>'http://python.org/'</w:t>
-      </w:r>
-      <w:r>
-        <w:rPr>
-          <w:rStyle w:val="p"/>
-          <w:color w:val="333333"/>
-          <w:sz w:val="23"/>
-          <w:szCs w:val="23"/>
-        </w:rPr>
-        <w:t>)</w:t>
-      </w:r>
-      <w:r>
-        <w:rPr>
-          <w:color w:val="333333"/>
-          <w:sz w:val="23"/>
-          <w:szCs w:val="23"/>
-        </w:rPr>
-        <w:t xml:space="preserve"> </w:t>
-      </w:r>
-      <w:r>
-        <w:rPr>
-          <w:rStyle w:val="k"/>
-          <w:b/>
-          <w:bCs/>
-          <w:color w:val="007020"/>
-          <w:sz w:val="23"/>
-          <w:szCs w:val="23"/>
-        </w:rPr>
-        <w:t>as</w:t>
-      </w:r>
-      <w:r>
-        <w:rPr>
-          <w:color w:val="333333"/>
-          <w:sz w:val="23"/>
-          <w:szCs w:val="23"/>
-        </w:rPr>
-        <w:t xml:space="preserve"> </w:t>
-      </w:r>
-      <w:r>
-        <w:rPr>
-          <w:rStyle w:val="n"/>
-          <w:color w:val="333333"/>
-          <w:sz w:val="23"/>
-          <w:szCs w:val="23"/>
-        </w:rPr>
-        <w:t>response</w:t>
-      </w:r>
-      <w:r>
-        <w:rPr>
-          <w:rStyle w:val="p"/>
-          <w:color w:val="333333"/>
-          <w:sz w:val="23"/>
-          <w:szCs w:val="23"/>
-        </w:rPr>
-        <w:t>:</w:t>
+        </w:rPr>
+        <w:t xml:space="preserve">    lstStory = story.readlines()</w:t>
       </w:r>
     </w:p>
     <w:p>
@@ -10192,185 +10739,34 @@
           <w:right w:val="single" w:sz="6" w:space="4" w:color="AACC99"/>
         </w:pBdr>
         <w:shd w:val="clear" w:color="auto" w:fill="EEFFCC"/>
+        <w:tabs>
+          <w:tab w:val="clear" w:pos="916"/>
+          <w:tab w:val="clear" w:pos="1832"/>
+          <w:tab w:val="clear" w:pos="2748"/>
+          <w:tab w:val="clear" w:pos="3664"/>
+          <w:tab w:val="clear" w:pos="4580"/>
+          <w:tab w:val="clear" w:pos="5496"/>
+          <w:tab w:val="clear" w:pos="6412"/>
+          <w:tab w:val="clear" w:pos="7328"/>
+          <w:tab w:val="clear" w:pos="8244"/>
+          <w:tab w:val="clear" w:pos="9160"/>
+          <w:tab w:val="clear" w:pos="10076"/>
+          <w:tab w:val="clear" w:pos="10992"/>
+          <w:tab w:val="clear" w:pos="11908"/>
+          <w:tab w:val="clear" w:pos="12824"/>
+          <w:tab w:val="clear" w:pos="13740"/>
+          <w:tab w:val="clear" w:pos="14656"/>
+        </w:tabs>
         <w:spacing w:line="290" w:lineRule="atLeast"/>
         <w:rPr>
           <w:color w:val="333333"/>
-          <w:sz w:val="23"/>
-          <w:szCs w:val="23"/>
         </w:rPr>
       </w:pPr>
       <w:r>
         <w:rPr>
           <w:color w:val="333333"/>
-          <w:sz w:val="23"/>
-          <w:szCs w:val="23"/>
-        </w:rPr>
-        <w:t xml:space="preserve">   </w:t>
-      </w:r>
-      <w:r>
-        <w:rPr>
-          <w:rStyle w:val="n"/>
-          <w:color w:val="333333"/>
-          <w:sz w:val="23"/>
-          <w:szCs w:val="23"/>
-        </w:rPr>
-        <w:t>html</w:t>
-      </w:r>
-      <w:r>
-        <w:rPr>
-          <w:color w:val="333333"/>
-          <w:sz w:val="23"/>
-          <w:szCs w:val="23"/>
-        </w:rPr>
-        <w:t xml:space="preserve"> </w:t>
-      </w:r>
-      <w:r>
-        <w:rPr>
-          <w:rStyle w:val="o"/>
-          <w:color w:val="666666"/>
-          <w:sz w:val="23"/>
-          <w:szCs w:val="23"/>
-        </w:rPr>
-        <w:t>=</w:t>
-      </w:r>
-      <w:r>
-        <w:rPr>
-          <w:color w:val="333333"/>
-          <w:sz w:val="23"/>
-          <w:szCs w:val="23"/>
-        </w:rPr>
-        <w:t xml:space="preserve"> </w:t>
-      </w:r>
-      <w:r>
-        <w:rPr>
-          <w:rStyle w:val="n"/>
-          <w:color w:val="333333"/>
-          <w:sz w:val="23"/>
-          <w:szCs w:val="23"/>
-        </w:rPr>
-        <w:t>response</w:t>
-      </w:r>
-      <w:r>
-        <w:rPr>
-          <w:rStyle w:val="o"/>
-          <w:color w:val="666666"/>
-          <w:sz w:val="23"/>
-          <w:szCs w:val="23"/>
-        </w:rPr>
-        <w:t>.</w:t>
-      </w:r>
-      <w:r>
-        <w:rPr>
-          <w:rStyle w:val="n"/>
-          <w:color w:val="333333"/>
-          <w:sz w:val="23"/>
-          <w:szCs w:val="23"/>
-        </w:rPr>
-        <w:t>read</w:t>
-      </w:r>
-      <w:r>
-        <w:rPr>
-          <w:rStyle w:val="p"/>
-          <w:color w:val="333333"/>
-          <w:sz w:val="23"/>
-          <w:szCs w:val="23"/>
-        </w:rPr>
-        <w:t>()</w:t>
-      </w:r>
-    </w:p>
-    <w:p>
-      <w:pPr>
-        <w:spacing w:before="120" w:after="120" w:line="360" w:lineRule="auto"/>
-        <w:jc w:val="both"/>
-        <w:rPr>
-          <w:rFonts w:ascii="Times New Roman" w:hAnsi="Times New Roman" w:cs="Times New Roman"/>
-          <w:sz w:val="26"/>
-          <w:szCs w:val="26"/>
-        </w:rPr>
-      </w:pPr>
-      <w:r>
-        <w:rPr>
-          <w:rFonts w:ascii="Times New Roman" w:hAnsi="Times New Roman" w:cs="Times New Roman"/>
-          <w:b/>
-          <w:sz w:val="26"/>
-          <w:szCs w:val="26"/>
-        </w:rPr>
-        <w:t xml:space="preserve">Bài tập 4: </w:t>
-      </w:r>
-      <w:r>
-        <w:rPr>
-          <w:rFonts w:ascii="Times New Roman" w:hAnsi="Times New Roman" w:cs="Times New Roman"/>
-          <w:sz w:val="26"/>
-          <w:szCs w:val="26"/>
-        </w:rPr>
-        <w:t xml:space="preserve">Đoạn code dưới đây dùng để lưu trữ ảnh </w:t>
-      </w:r>
-      <w:r>
-        <w:rPr>
-          <w:rFonts w:ascii="Times New Roman" w:hAnsi="Times New Roman" w:cs="Times New Roman"/>
-          <w:sz w:val="26"/>
-          <w:szCs w:val="26"/>
-        </w:rPr>
-        <w:t>(</w:t>
-      </w:r>
-      <w:r>
-        <w:rPr>
-          <w:rFonts w:ascii="Times New Roman" w:hAnsi="Times New Roman" w:cs="Times New Roman"/>
-          <w:b/>
-          <w:sz w:val="26"/>
-          <w:szCs w:val="26"/>
-        </w:rPr>
-        <w:t>binary_framing2.png</w:t>
-      </w:r>
-      <w:r>
-        <w:rPr>
-          <w:rFonts w:ascii="Times New Roman" w:hAnsi="Times New Roman" w:cs="Times New Roman"/>
-          <w:sz w:val="26"/>
-          <w:szCs w:val="26"/>
-        </w:rPr>
-        <w:t xml:space="preserve">) </w:t>
-      </w:r>
-      <w:r>
-        <w:rPr>
-          <w:rFonts w:ascii="Times New Roman" w:hAnsi="Times New Roman" w:cs="Times New Roman"/>
-          <w:sz w:val="26"/>
-          <w:szCs w:val="26"/>
-        </w:rPr>
-        <w:t xml:space="preserve">lấy từ địa chỉ </w:t>
-      </w:r>
-      <w:r>
-        <w:rPr>
-          <w:rFonts w:ascii="Times New Roman" w:hAnsi="Times New Roman" w:cs="Times New Roman"/>
-          <w:b/>
-          <w:sz w:val="26"/>
-          <w:szCs w:val="26"/>
-        </w:rPr>
-        <w:t>https://developer.mozilla.org/en-US/docs/Web/HTTP/Messages/binary_framing2.png</w:t>
-      </w:r>
-      <w:r>
-        <w:rPr>
-          <w:rFonts w:ascii="Times New Roman" w:hAnsi="Times New Roman" w:cs="Times New Roman"/>
-          <w:sz w:val="26"/>
-          <w:szCs w:val="26"/>
-        </w:rPr>
-        <w:t xml:space="preserve">, sinh viên hãy phát triển đoạn script này để có thể lưu hết toàn bộ các ảnh tại địa chỉ </w:t>
-      </w:r>
-      <w:r>
-        <w:rPr>
-          <w:rFonts w:ascii="Times New Roman" w:hAnsi="Times New Roman" w:cs="Times New Roman"/>
-          <w:b/>
-          <w:sz w:val="26"/>
-          <w:szCs w:val="26"/>
-        </w:rPr>
-        <w:t>https://developer.mozilla.org/en-US/docs/Web/HTTP/Messages/</w:t>
-      </w:r>
-      <w:r>
-        <w:rPr>
-          <w:rFonts w:ascii="Times New Roman" w:hAnsi="Times New Roman" w:cs="Times New Roman"/>
-          <w:sz w:val="26"/>
-          <w:szCs w:val="26"/>
-        </w:rPr>
-        <w:t>.</w:t>
+        </w:rPr>
+        <w:t xml:space="preserve">    print(lstStory[0])</w:t>
       </w:r>
     </w:p>
     <w:p>
@@ -10383,427 +10779,100 @@
           <w:right w:val="single" w:sz="6" w:space="4" w:color="AACC99"/>
         </w:pBdr>
         <w:shd w:val="clear" w:color="auto" w:fill="EEFFCC"/>
+        <w:tabs>
+          <w:tab w:val="clear" w:pos="916"/>
+          <w:tab w:val="clear" w:pos="1832"/>
+          <w:tab w:val="clear" w:pos="2748"/>
+          <w:tab w:val="clear" w:pos="3664"/>
+          <w:tab w:val="clear" w:pos="4580"/>
+          <w:tab w:val="clear" w:pos="5496"/>
+          <w:tab w:val="clear" w:pos="6412"/>
+          <w:tab w:val="clear" w:pos="7328"/>
+          <w:tab w:val="clear" w:pos="8244"/>
+          <w:tab w:val="clear" w:pos="9160"/>
+          <w:tab w:val="clear" w:pos="10076"/>
+          <w:tab w:val="clear" w:pos="10992"/>
+          <w:tab w:val="clear" w:pos="11908"/>
+          <w:tab w:val="clear" w:pos="12824"/>
+          <w:tab w:val="clear" w:pos="13740"/>
+          <w:tab w:val="clear" w:pos="14656"/>
+        </w:tabs>
         <w:spacing w:line="290" w:lineRule="atLeast"/>
         <w:rPr>
           <w:color w:val="333333"/>
-          <w:sz w:val="23"/>
-          <w:szCs w:val="23"/>
-        </w:rPr>
-      </w:pPr>
-      <w:r>
-        <w:rPr>
-          <w:rStyle w:val="kn"/>
-          <w:b/>
-          <w:bCs/>
-          <w:color w:val="007020"/>
-          <w:sz w:val="23"/>
-          <w:szCs w:val="23"/>
-        </w:rPr>
-        <w:t>import</w:t>
-      </w:r>
+        </w:rPr>
+      </w:pPr>
       <w:r>
         <w:rPr>
           <w:color w:val="333333"/>
-          <w:sz w:val="23"/>
-          <w:szCs w:val="23"/>
-        </w:rPr>
-        <w:t xml:space="preserve"> </w:t>
-      </w:r>
-      <w:r>
-        <w:rPr>
-          <w:rStyle w:val="nn"/>
-          <w:b/>
-          <w:bCs/>
-          <w:color w:val="0E84B5"/>
-          <w:sz w:val="23"/>
-          <w:szCs w:val="23"/>
-        </w:rPr>
-        <w:t>urllib.request</w:t>
-      </w:r>
-    </w:p>
-    <w:p>
-      <w:pPr>
-        <w:pStyle w:val="HTMLPreformatted"/>
-        <w:pBdr>
-          <w:top w:val="single" w:sz="6" w:space="4" w:color="AACC99"/>
-          <w:left w:val="single" w:sz="6" w:space="4" w:color="AACC99"/>
-          <w:bottom w:val="single" w:sz="6" w:space="4" w:color="AACC99"/>
-          <w:right w:val="single" w:sz="6" w:space="4" w:color="AACC99"/>
-        </w:pBdr>
-        <w:shd w:val="clear" w:color="auto" w:fill="EEFFCC"/>
-        <w:spacing w:line="290" w:lineRule="atLeast"/>
-        <w:rPr>
-          <w:rStyle w:val="n"/>
-          <w:color w:val="333333"/>
-          <w:sz w:val="23"/>
-          <w:szCs w:val="23"/>
-        </w:rPr>
-      </w:pPr>
-      <w:r>
-        <w:rPr>
-          <w:rStyle w:val="n"/>
-          <w:color w:val="333333"/>
-          <w:sz w:val="23"/>
-          <w:szCs w:val="23"/>
-        </w:rPr>
-        <w:t>urllib.request.urlretrieve("https://developer.mozilla.org/en-US/docs/Web/HTTP/Messages/binary_framing2.png", "binary_framing2.</w:t>
-      </w:r>
-      <w:r>
-        <w:rPr>
-          <w:rStyle w:val="n"/>
-          <w:color w:val="333333"/>
-          <w:sz w:val="23"/>
-          <w:szCs w:val="23"/>
-        </w:rPr>
-        <w:t>png</w:t>
-      </w:r>
-      <w:r>
-        <w:rPr>
-          <w:rStyle w:val="n"/>
-          <w:color w:val="333333"/>
-          <w:sz w:val="23"/>
-          <w:szCs w:val="23"/>
-        </w:rPr>
-        <w:t>")</w:t>
-      </w:r>
-    </w:p>
-    <w:p>
-      <w:pPr>
-        <w:spacing w:before="120" w:after="120" w:line="360" w:lineRule="auto"/>
+        </w:rPr>
+        <w:t>print('done')</w:t>
+      </w:r>
+    </w:p>
+    <w:p>
+      <w:pPr>
+        <w:spacing w:before="120" w:after="120" w:line="240" w:lineRule="auto"/>
         <w:jc w:val="both"/>
-        <w:rPr>
-          <w:rFonts w:ascii="Times New Roman" w:hAnsi="Times New Roman" w:cs="Times New Roman"/>
-          <w:sz w:val="26"/>
-          <w:szCs w:val="26"/>
-        </w:rPr>
-      </w:pPr>
-      <w:r>
-        <w:rPr>
-          <w:rFonts w:ascii="Times New Roman" w:hAnsi="Times New Roman" w:cs="Times New Roman"/>
-          <w:b/>
-          <w:sz w:val="26"/>
-          <w:szCs w:val="26"/>
-        </w:rPr>
-        <w:t>Gợi ý</w:t>
-      </w:r>
-      <w:r>
-        <w:rPr>
-          <w:rFonts w:ascii="Times New Roman" w:hAnsi="Times New Roman" w:cs="Times New Roman"/>
-          <w:sz w:val="26"/>
-          <w:szCs w:val="26"/>
-        </w:rPr>
-        <w:t xml:space="preserve">: Sinh viên sử dụng biểu thức regular-expession </w:t>
-      </w:r>
-      <w:r>
-        <w:rPr>
-          <w:rFonts w:ascii="Times New Roman" w:hAnsi="Times New Roman" w:cs="Times New Roman"/>
-          <w:sz w:val="26"/>
-          <w:szCs w:val="26"/>
-        </w:rPr>
-        <w:t>(thư viện re) để phân tích lấy url chứa ảnh.</w:t>
-      </w:r>
-    </w:p>
-    <w:p>
-      <w:pPr>
-        <w:spacing w:before="120" w:after="120" w:line="360" w:lineRule="auto"/>
-        <w:jc w:val="both"/>
-        <w:rPr>
-          <w:rFonts w:ascii="Times New Roman" w:hAnsi="Times New Roman" w:cs="Times New Roman"/>
-          <w:sz w:val="26"/>
-          <w:szCs w:val="26"/>
-        </w:rPr>
-      </w:pPr>
-      <w:r>
         <w:rPr>
           <w:rFonts w:ascii="Times New Roman" w:hAnsi="Times New Roman" w:cs="Times New Roman"/>
           <w:b/>
           <w:sz w:val="24"/>
           <w:szCs w:val="24"/>
         </w:rPr>
-        <w:t xml:space="preserve">Bài tập 5: </w:t>
-      </w:r>
-      <w:r>
-        <w:rPr>
-          <w:rFonts w:ascii="Times New Roman" w:hAnsi="Times New Roman" w:cs="Times New Roman"/>
-          <w:sz w:val="26"/>
-          <w:szCs w:val="26"/>
-        </w:rPr>
-        <w:t xml:space="preserve">Đoạn chương trình dưới đây đọc dữ liệu từ địa chỉ </w:t>
-      </w:r>
-      <w:r>
-        <w:rPr>
-          <w:rFonts w:ascii="Times New Roman" w:hAnsi="Times New Roman" w:cs="Times New Roman"/>
-          <w:b/>
-          <w:sz w:val="26"/>
-          <w:szCs w:val="26"/>
-        </w:rPr>
-        <w:t>'http://sixty-north.com/c/t.txt</w:t>
-      </w:r>
-      <w:r>
-        <w:rPr>
-          <w:rFonts w:ascii="Courier New" w:hAnsi="Courier New" w:cs="Courier New"/>
-          <w:color w:val="333333"/>
-          <w:sz w:val="23"/>
-          <w:szCs w:val="23"/>
-        </w:rPr>
-        <w:t>'</w:t>
-      </w:r>
-      <w:r>
-        <w:rPr>
-          <w:rFonts w:ascii="Times New Roman" w:hAnsi="Times New Roman" w:cs="Times New Roman"/>
-          <w:sz w:val="26"/>
-          <w:szCs w:val="26"/>
-        </w:rPr>
-        <w:t xml:space="preserve"> và kết quả lưu vào trong danh sách lstStory. Sinh viên hãy phát triển</w:t>
-      </w:r>
-      <w:r>
-        <w:rPr>
-          <w:rFonts w:ascii="Times New Roman" w:hAnsi="Times New Roman" w:cs="Times New Roman"/>
-          <w:sz w:val="26"/>
-          <w:szCs w:val="26"/>
-        </w:rPr>
-        <w:t xml:space="preserve"> đoạn chương trình này để có thể lưu toàn bộ dữ liệu đọc được </w:t>
-      </w:r>
-      <w:r>
-        <w:rPr>
-          <w:rFonts w:ascii="Times New Roman" w:hAnsi="Times New Roman" w:cs="Times New Roman"/>
-          <w:sz w:val="26"/>
-          <w:szCs w:val="26"/>
-        </w:rPr>
-        <w:t>với định dạng tập tin lưu trữ là</w:t>
-      </w:r>
-      <w:r>
-        <w:rPr>
-          <w:rFonts w:ascii="Times New Roman" w:hAnsi="Times New Roman" w:cs="Times New Roman"/>
-          <w:sz w:val="26"/>
-          <w:szCs w:val="26"/>
-        </w:rPr>
-        <w:t xml:space="preserve"> csv.</w:t>
-      </w:r>
-    </w:p>
-    <w:p>
-      <w:pPr>
-        <w:pStyle w:val="HTMLPreformatted"/>
-        <w:pBdr>
-          <w:top w:val="single" w:sz="6" w:space="4" w:color="AACC99"/>
-          <w:left w:val="single" w:sz="6" w:space="4" w:color="AACC99"/>
-          <w:bottom w:val="single" w:sz="6" w:space="4" w:color="AACC99"/>
-          <w:right w:val="single" w:sz="6" w:space="4" w:color="AACC99"/>
-        </w:pBdr>
-        <w:shd w:val="clear" w:color="auto" w:fill="EEFFCC"/>
-        <w:spacing w:line="290" w:lineRule="atLeast"/>
-        <w:rPr>
-          <w:color w:val="333333"/>
-        </w:rPr>
-      </w:pPr>
-      <w:r>
-        <w:rPr>
-          <w:rStyle w:val="kn"/>
-          <w:b/>
-          <w:bCs/>
-          <w:color w:val="007020"/>
-        </w:rPr>
-        <w:lastRenderedPageBreak/>
-        <w:t>from</w:t>
-      </w:r>
-      <w:r>
-        <w:rPr>
-          <w:color w:val="333333"/>
-        </w:rPr>
-        <w:t xml:space="preserve"> </w:t>
-      </w:r>
-      <w:r>
-        <w:rPr>
-          <w:rStyle w:val="nn"/>
-          <w:b/>
-          <w:bCs/>
-          <w:color w:val="0E84B5"/>
-        </w:rPr>
-        <w:t>urllib.request</w:t>
-      </w:r>
-      <w:r>
-        <w:rPr>
-          <w:color w:val="333333"/>
-        </w:rPr>
-        <w:t xml:space="preserve"> </w:t>
-      </w:r>
-      <w:r>
-        <w:rPr>
-          <w:rStyle w:val="kn"/>
-          <w:b/>
-          <w:bCs/>
-          <w:color w:val="007020"/>
-        </w:rPr>
-        <w:t>import</w:t>
-      </w:r>
-      <w:r>
-        <w:rPr>
-          <w:color w:val="333333"/>
-        </w:rPr>
-        <w:t xml:space="preserve"> </w:t>
-      </w:r>
-      <w:r>
-        <w:rPr>
-          <w:rStyle w:val="nn"/>
-          <w:b/>
-          <w:bCs/>
-          <w:color w:val="0E84B5"/>
-        </w:rPr>
-        <w:t>urlopen</w:t>
-      </w:r>
-    </w:p>
-    <w:p>
-      <w:pPr>
-        <w:pStyle w:val="HTMLPreformatted"/>
-        <w:pBdr>
-          <w:top w:val="single" w:sz="6" w:space="4" w:color="AACC99"/>
-          <w:left w:val="single" w:sz="6" w:space="4" w:color="AACC99"/>
-          <w:bottom w:val="single" w:sz="6" w:space="4" w:color="AACC99"/>
-          <w:right w:val="single" w:sz="6" w:space="4" w:color="AACC99"/>
-        </w:pBdr>
-        <w:shd w:val="clear" w:color="auto" w:fill="EEFFCC"/>
-        <w:spacing w:line="290" w:lineRule="atLeast"/>
-        <w:rPr>
-          <w:color w:val="333333"/>
-        </w:rPr>
-      </w:pPr>
-      <w:r>
-        <w:rPr>
-          <w:color w:val="333333"/>
-        </w:rPr>
-        <w:t>with urlopen('http://sixty-north.com/c/t.txt') as story:</w:t>
-      </w:r>
-    </w:p>
-    <w:p>
-      <w:pPr>
-        <w:pStyle w:val="HTMLPreformatted"/>
-        <w:pBdr>
-          <w:top w:val="single" w:sz="6" w:space="4" w:color="AACC99"/>
-          <w:left w:val="single" w:sz="6" w:space="4" w:color="AACC99"/>
-          <w:bottom w:val="single" w:sz="6" w:space="4" w:color="AACC99"/>
-          <w:right w:val="single" w:sz="6" w:space="4" w:color="AACC99"/>
-        </w:pBdr>
-        <w:shd w:val="clear" w:color="auto" w:fill="EEFFCC"/>
-        <w:spacing w:line="290" w:lineRule="atLeast"/>
-        <w:rPr>
-          <w:color w:val="333333"/>
-        </w:rPr>
-      </w:pPr>
-      <w:r>
-        <w:rPr>
-          <w:color w:val="333333"/>
-        </w:rPr>
-        <w:t xml:space="preserve">    lstStory = story.readlines()</w:t>
-      </w:r>
-    </w:p>
-    <w:p>
-      <w:pPr>
-        <w:pStyle w:val="HTMLPreformatted"/>
-        <w:pBdr>
-          <w:top w:val="single" w:sz="6" w:space="4" w:color="AACC99"/>
-          <w:left w:val="single" w:sz="6" w:space="4" w:color="AACC99"/>
-          <w:bottom w:val="single" w:sz="6" w:space="4" w:color="AACC99"/>
-          <w:right w:val="single" w:sz="6" w:space="4" w:color="AACC99"/>
-        </w:pBdr>
-        <w:shd w:val="clear" w:color="auto" w:fill="EEFFCC"/>
-        <w:spacing w:line="290" w:lineRule="atLeast"/>
-        <w:rPr>
-          <w:color w:val="333333"/>
-        </w:rPr>
-      </w:pPr>
-      <w:r>
-        <w:rPr>
-          <w:color w:val="333333"/>
-        </w:rPr>
-        <w:t xml:space="preserve">    print(lstStory[0])</w:t>
-      </w:r>
-    </w:p>
-    <w:p>
-      <w:pPr>
-        <w:pStyle w:val="HTMLPreformatted"/>
-        <w:pBdr>
-          <w:top w:val="single" w:sz="6" w:space="4" w:color="AACC99"/>
-          <w:left w:val="single" w:sz="6" w:space="4" w:color="AACC99"/>
-          <w:bottom w:val="single" w:sz="6" w:space="4" w:color="AACC99"/>
-          <w:right w:val="single" w:sz="6" w:space="4" w:color="AACC99"/>
-        </w:pBdr>
-        <w:shd w:val="clear" w:color="auto" w:fill="EEFFCC"/>
-        <w:spacing w:line="290" w:lineRule="atLeast"/>
-        <w:rPr>
-          <w:color w:val="333333"/>
-        </w:rPr>
-      </w:pPr>
-      <w:r>
-        <w:rPr>
-          <w:color w:val="333333"/>
-        </w:rPr>
-        <w:t>print('done')</w:t>
-      </w:r>
-    </w:p>
-    <w:p>
-      <w:pPr>
-        <w:spacing w:before="120" w:after="120" w:line="240" w:lineRule="auto"/>
-        <w:jc w:val="both"/>
+      </w:pPr>
+      <w:r>
         <w:rPr>
           <w:rFonts w:ascii="Times New Roman" w:hAnsi="Times New Roman" w:cs="Times New Roman"/>
           <w:b/>
           <w:sz w:val="24"/>
           <w:szCs w:val="24"/>
         </w:rPr>
-      </w:pPr>
-      <w:r>
+        <w:t>Bài tập 6:</w:t>
+      </w:r>
+      <w:r>
+        <w:rPr>
+          <w:rFonts w:ascii="Times New Roman" w:hAnsi="Times New Roman" w:cs="Times New Roman"/>
+          <w:b/>
+          <w:sz w:val="26"/>
+          <w:szCs w:val="26"/>
+        </w:rPr>
+        <w:t xml:space="preserve"> </w:t>
+      </w:r>
+      <w:r>
+        <w:rPr>
+          <w:rFonts w:ascii="Times New Roman" w:hAnsi="Times New Roman" w:cs="Times New Roman"/>
+          <w:sz w:val="26"/>
+          <w:szCs w:val="26"/>
+        </w:rPr>
+        <w:t>Đoạn mã dưới đây gọi api để</w:t>
+      </w:r>
+      <w:r>
+        <w:rPr>
+          <w:rFonts w:ascii="Times New Roman" w:hAnsi="Times New Roman" w:cs="Times New Roman"/>
+          <w:sz w:val="26"/>
+          <w:szCs w:val="26"/>
+        </w:rPr>
+        <w:t xml:space="preserve"> để lấy kết quả trả về từ iss-pass.json với tham số ‘lat’ là 37.78 và ‘lon’ là -122.41.</w:t>
+      </w:r>
+      <w:r>
+        <w:rPr>
+          <w:rFonts w:ascii="Times New Roman" w:hAnsi="Times New Roman" w:cs="Times New Roman"/>
+          <w:sz w:val="24"/>
+          <w:szCs w:val="24"/>
+        </w:rPr>
+        <w:t xml:space="preserve"> Kết quả trả về như hình dưới đây. Sinh viên hãy bổ sung đoạn mã để lấy giá trị duration của phần tử đầu tiên.</w:t>
+      </w:r>
+    </w:p>
+    <w:p>
+      <w:pPr>
+        <w:spacing w:before="120" w:after="120" w:line="240" w:lineRule="auto"/>
+        <w:jc w:val="both"/>
         <w:rPr>
           <w:rFonts w:ascii="Times New Roman" w:hAnsi="Times New Roman" w:cs="Times New Roman"/>
           <w:b/>
           <w:sz w:val="24"/>
           <w:szCs w:val="24"/>
         </w:rPr>
-        <w:t>Bài tập 6:</w:t>
-      </w:r>
-      <w:r>
-        <w:rPr>
-          <w:rFonts w:ascii="Times New Roman" w:hAnsi="Times New Roman" w:cs="Times New Roman"/>
-          <w:b/>
-          <w:sz w:val="26"/>
-          <w:szCs w:val="26"/>
-        </w:rPr>
-        <w:t xml:space="preserve"> </w:t>
-      </w:r>
-      <w:r>
-        <w:rPr>
-          <w:rFonts w:ascii="Times New Roman" w:hAnsi="Times New Roman" w:cs="Times New Roman"/>
-          <w:sz w:val="26"/>
-          <w:szCs w:val="26"/>
-        </w:rPr>
-        <w:t>Đoạn mã dưới đây gọi api để</w:t>
-      </w:r>
-      <w:r>
-        <w:rPr>
-          <w:rFonts w:ascii="Times New Roman" w:hAnsi="Times New Roman" w:cs="Times New Roman"/>
-          <w:sz w:val="26"/>
-          <w:szCs w:val="26"/>
-        </w:rPr>
-        <w:t xml:space="preserve"> để lấy kết quả trả về từ iss-pass.json với tham số ‘lat’ là 37.78 và ‘lon’ là -122.41.</w:t>
-      </w:r>
-      <w:r>
-        <w:rPr>
-          <w:rFonts w:ascii="Times New Roman" w:hAnsi="Times New Roman" w:cs="Times New Roman"/>
-          <w:sz w:val="24"/>
-          <w:szCs w:val="24"/>
-        </w:rPr>
-        <w:t xml:space="preserve"> Kết quả trả về như hình dưới đây. Sinh viên hãy bổ sung đoạn mã để lấy giá trị duration của phần tử đầu tiên.</w:t>
-      </w:r>
-    </w:p>
-    <w:p>
-      <w:pPr>
-        <w:spacing w:before="120" w:after="120" w:line="240" w:lineRule="auto"/>
-        <w:jc w:val="both"/>
-        <w:rPr>
-          <w:rFonts w:ascii="Times New Roman" w:hAnsi="Times New Roman" w:cs="Times New Roman"/>
-          <w:b/>
-          <w:sz w:val="24"/>
-          <w:szCs w:val="24"/>
-        </w:rPr>
       </w:pPr>
       <w:r>
         <w:rPr>
@@ -10811,8 +10880,8 @@
         </w:rPr>
         <w:drawing>
           <wp:inline distT="0" distB="0" distL="0" distR="0" wp14:anchorId="06F60E1D" wp14:editId="727C0281">
-            <wp:extent cx="6682832" cy="1484986"/>
-            <wp:effectExtent l="0" t="0" r="3810" b="1270"/>
+            <wp:extent cx="6681229" cy="1602768"/>
+            <wp:effectExtent l="0" t="0" r="5715" b="0"/>
             <wp:docPr id="9" name="Picture 9"/>
             <wp:cNvGraphicFramePr>
               <a:graphicFrameLocks xmlns:a="http://schemas.openxmlformats.org/drawingml/2006/main" noChangeAspect="1"/>
@@ -10833,7 +10902,7 @@
                   <pic:spPr>
                     <a:xfrm>
                       <a:off x="0" y="0"/>
-                      <a:ext cx="6735601" cy="1496712"/>
+                      <a:ext cx="6738680" cy="1616550"/>
                     </a:xfrm>
                     <a:prstGeom prst="rect">
                       <a:avLst/>
@@ -10863,30 +10932,93 @@
           <w:sz w:val="24"/>
           <w:szCs w:val="24"/>
         </w:rPr>
-        <w:t>Bài tậ</w:t>
+        <w:t>Bài tập 7:</w:t>
       </w:r>
       <w:r>
         <w:rPr>
           <w:rFonts w:ascii="Times New Roman" w:hAnsi="Times New Roman" w:cs="Times New Roman"/>
           <w:b/>
-          <w:sz w:val="24"/>
-          <w:szCs w:val="24"/>
-        </w:rPr>
-        <w:t>p 7</w:t>
+          <w:sz w:val="26"/>
+          <w:szCs w:val="26"/>
+        </w:rPr>
+        <w:t xml:space="preserve"> </w:t>
+      </w:r>
+      <w:r>
+        <w:rPr>
+          <w:rFonts w:ascii="Times New Roman" w:hAnsi="Times New Roman" w:cs="Times New Roman"/>
+          <w:sz w:val="26"/>
+          <w:szCs w:val="26"/>
+        </w:rPr>
+        <w:t xml:space="preserve">Sinh viên hãy </w:t>
+      </w:r>
+      <w:r>
+        <w:rPr>
+          <w:rFonts w:ascii="Times New Roman" w:hAnsi="Times New Roman" w:cs="Times New Roman"/>
+          <w:sz w:val="26"/>
+          <w:szCs w:val="26"/>
+        </w:rPr>
+        <w:t xml:space="preserve">xem hướng dẫn tạo </w:t>
       </w:r>
       <w:r>
         <w:rPr>
           <w:rFonts w:ascii="Times New Roman" w:hAnsi="Times New Roman" w:cs="Times New Roman"/>
           <w:b/>
-          <w:sz w:val="24"/>
-          <w:szCs w:val="24"/>
-        </w:rPr>
-        <w:t>:</w:t>
-      </w:r>
-      <w:r>
-        <w:rPr>
-          <w:rFonts w:ascii="Times New Roman" w:hAnsi="Times New Roman" w:cs="Times New Roman"/>
-          <w:b/>
+          <w:sz w:val="26"/>
+          <w:szCs w:val="26"/>
+        </w:rPr>
+        <w:t>API KEY</w:t>
+      </w:r>
+      <w:r>
+        <w:rPr>
+          <w:rFonts w:ascii="Times New Roman" w:hAnsi="Times New Roman" w:cs="Times New Roman"/>
+          <w:sz w:val="26"/>
+          <w:szCs w:val="26"/>
+        </w:rPr>
+        <w:t xml:space="preserve"> ở mục lưu ý tại trang 13, </w:t>
+      </w:r>
+      <w:r>
+        <w:rPr>
+          <w:rFonts w:ascii="Times New Roman" w:hAnsi="Times New Roman" w:cs="Times New Roman"/>
+          <w:sz w:val="26"/>
+          <w:szCs w:val="26"/>
+        </w:rPr>
+        <w:t xml:space="preserve">phát triển thí dụ 9 trong bài (trang 12) để </w:t>
+      </w:r>
+      <w:r>
+        <w:rPr>
+          <w:rFonts w:ascii="Times New Roman" w:hAnsi="Times New Roman" w:cs="Times New Roman"/>
+          <w:sz w:val="26"/>
+          <w:szCs w:val="26"/>
+        </w:rPr>
+        <w:t xml:space="preserve">truy vấn tập các videos với </w:t>
+      </w:r>
+      <w:r>
+        <w:rPr>
+          <w:rFonts w:ascii="Times New Roman" w:hAnsi="Times New Roman" w:cs="Times New Roman"/>
+          <w:sz w:val="26"/>
+          <w:szCs w:val="26"/>
+        </w:rPr>
+        <w:t>video</w:t>
+      </w:r>
+      <w:r>
+        <w:rPr>
+          <w:rFonts w:ascii="Times New Roman" w:hAnsi="Times New Roman" w:cs="Times New Roman"/>
+          <w:sz w:val="26"/>
+          <w:szCs w:val="26"/>
+        </w:rPr>
+        <w:t xml:space="preserve">id </w:t>
+      </w:r>
+      <w:r>
+        <w:rPr>
+          <w:rFonts w:ascii="Times New Roman" w:hAnsi="Times New Roman" w:cs="Times New Roman"/>
+          <w:sz w:val="26"/>
+          <w:szCs w:val="26"/>
+        </w:rPr>
+        <w:t>=</w:t>
+      </w:r>
+      <w:r>
+        <w:rPr>
+          <w:rFonts w:ascii="Times New Roman" w:hAnsi="Times New Roman" w:cs="Times New Roman"/>
           <w:sz w:val="26"/>
           <w:szCs w:val="26"/>
         </w:rPr>
@@ -10898,72 +11030,7 @@
           <w:sz w:val="26"/>
           <w:szCs w:val="26"/>
         </w:rPr>
-        <w:t xml:space="preserve">Sinh viên hãy </w:t>
-      </w:r>
-      <w:r>
-        <w:rPr>
-          <w:rFonts w:ascii="Times New Roman" w:hAnsi="Times New Roman" w:cs="Times New Roman"/>
-          <w:sz w:val="26"/>
-          <w:szCs w:val="26"/>
-        </w:rPr>
-        <w:t xml:space="preserve">xem hướng dẫn tạo </w:t>
-      </w:r>
-      <w:r>
-        <w:rPr>
-          <w:rFonts w:ascii="Times New Roman" w:hAnsi="Times New Roman" w:cs="Times New Roman"/>
-          <w:b/>
-          <w:sz w:val="26"/>
-          <w:szCs w:val="26"/>
-        </w:rPr>
-        <w:t>API KEY</w:t>
-      </w:r>
-      <w:r>
-        <w:rPr>
-          <w:rFonts w:ascii="Times New Roman" w:hAnsi="Times New Roman" w:cs="Times New Roman"/>
-          <w:sz w:val="26"/>
-          <w:szCs w:val="26"/>
-        </w:rPr>
-        <w:t xml:space="preserve"> ở mục lưu ý tại trang 13, </w:t>
-      </w:r>
-      <w:r>
-        <w:rPr>
-          <w:rFonts w:ascii="Times New Roman" w:hAnsi="Times New Roman" w:cs="Times New Roman"/>
-          <w:sz w:val="26"/>
-          <w:szCs w:val="26"/>
-        </w:rPr>
-        <w:t xml:space="preserve">phát triển thí dụ 9 trong bài (trang 12) để </w:t>
-      </w:r>
-      <w:r>
-        <w:rPr>
-          <w:rFonts w:ascii="Times New Roman" w:hAnsi="Times New Roman" w:cs="Times New Roman"/>
-          <w:sz w:val="26"/>
-          <w:szCs w:val="26"/>
-        </w:rPr>
-        <w:t xml:space="preserve">truy vấn tập các videos với </w:t>
-      </w:r>
-      <w:r>
-        <w:rPr>
-          <w:rFonts w:ascii="Times New Roman" w:hAnsi="Times New Roman" w:cs="Times New Roman"/>
-          <w:sz w:val="26"/>
-          <w:szCs w:val="26"/>
-        </w:rPr>
-        <w:t>video</w:t>
-      </w:r>
-      <w:r>
-        <w:rPr>
-          <w:rFonts w:ascii="Times New Roman" w:hAnsi="Times New Roman" w:cs="Times New Roman"/>
-          <w:sz w:val="26"/>
-          <w:szCs w:val="26"/>
-        </w:rPr>
-        <w:t xml:space="preserve">id </w:t>
-      </w:r>
-      <w:r>
-        <w:rPr>
-          <w:rFonts w:ascii="Times New Roman" w:hAnsi="Times New Roman" w:cs="Times New Roman"/>
-          <w:sz w:val="26"/>
-          <w:szCs w:val="26"/>
-        </w:rPr>
-        <w:t>=[</w:t>
+        <w:t>[</w:t>
       </w:r>
       <w:r>
         <w:rPr>
@@ -11457,6 +11524,14 @@
         </w:rPr>
         <w:t>, và hàm to_csv để xuất kết quả sang file định dạng csv</w:t>
       </w:r>
+      <w:r>
+        <w:rPr>
+          <w:rFonts w:ascii="Times New Roman" w:hAnsi="Times New Roman" w:cs="Times New Roman"/>
+          <w:sz w:val="24"/>
+          <w:szCs w:val="24"/>
+        </w:rPr>
+        <w:t>.</w:t>
+      </w:r>
     </w:p>
     <w:p>
       <w:pPr>
@@ -11468,6 +11543,24 @@
           <w:right w:val="single" w:sz="6" w:space="4" w:color="AACC99"/>
         </w:pBdr>
         <w:shd w:val="clear" w:color="auto" w:fill="EEFFCC"/>
+        <w:tabs>
+          <w:tab w:val="clear" w:pos="916"/>
+          <w:tab w:val="clear" w:pos="1832"/>
+          <w:tab w:val="clear" w:pos="2748"/>
+          <w:tab w:val="clear" w:pos="3664"/>
+          <w:tab w:val="clear" w:pos="4580"/>
+          <w:tab w:val="clear" w:pos="5496"/>
+          <w:tab w:val="clear" w:pos="6412"/>
+          <w:tab w:val="clear" w:pos="7328"/>
+          <w:tab w:val="clear" w:pos="8244"/>
+          <w:tab w:val="clear" w:pos="9160"/>
+          <w:tab w:val="clear" w:pos="10076"/>
+          <w:tab w:val="clear" w:pos="10992"/>
+          <w:tab w:val="clear" w:pos="11908"/>
+          <w:tab w:val="clear" w:pos="12824"/>
+          <w:tab w:val="clear" w:pos="13740"/>
+          <w:tab w:val="clear" w:pos="14656"/>
+        </w:tabs>
         <w:spacing w:line="290" w:lineRule="atLeast"/>
         <w:rPr>
           <w:color w:val="000000"/>
@@ -11520,6 +11613,24 @@
           <w:right w:val="single" w:sz="6" w:space="4" w:color="AACC99"/>
         </w:pBdr>
         <w:shd w:val="clear" w:color="auto" w:fill="EEFFCC"/>
+        <w:tabs>
+          <w:tab w:val="clear" w:pos="916"/>
+          <w:tab w:val="clear" w:pos="1832"/>
+          <w:tab w:val="clear" w:pos="2748"/>
+          <w:tab w:val="clear" w:pos="3664"/>
+          <w:tab w:val="clear" w:pos="4580"/>
+          <w:tab w:val="clear" w:pos="5496"/>
+          <w:tab w:val="clear" w:pos="6412"/>
+          <w:tab w:val="clear" w:pos="7328"/>
+          <w:tab w:val="clear" w:pos="8244"/>
+          <w:tab w:val="clear" w:pos="9160"/>
+          <w:tab w:val="clear" w:pos="10076"/>
+          <w:tab w:val="clear" w:pos="10992"/>
+          <w:tab w:val="clear" w:pos="11908"/>
+          <w:tab w:val="clear" w:pos="12824"/>
+          <w:tab w:val="clear" w:pos="13740"/>
+          <w:tab w:val="clear" w:pos="14656"/>
+        </w:tabs>
         <w:spacing w:line="290" w:lineRule="atLeast"/>
         <w:rPr>
           <w:color w:val="000000"/>
@@ -11598,6 +11709,38 @@
           <w:szCs w:val="21"/>
         </w:rPr>
         <w:t>,</w:t>
+      </w:r>
+      <w:r>
+        <w:rPr>
+          <w:color w:val="A31515"/>
+          <w:sz w:val="21"/>
+          <w:szCs w:val="21"/>
+        </w:rPr>
+        <w:t>'favoriteCount'</w:t>
+      </w:r>
+      <w:r>
+        <w:rPr>
+          <w:color w:val="000000"/>
+          <w:sz w:val="21"/>
+          <w:szCs w:val="21"/>
+        </w:rPr>
+        <w:t>,</w:t>
+      </w:r>
+      <w:r>
+        <w:rPr>
+          <w:color w:val="A31515"/>
+          <w:sz w:val="21"/>
+          <w:szCs w:val="21"/>
+        </w:rPr>
+        <w:t>'commentCount'</w:t>
+      </w:r>
+      <w:r>
+        <w:rPr>
+          <w:color w:val="000000"/>
+          <w:sz w:val="21"/>
+          <w:szCs w:val="21"/>
+        </w:rPr>
+        <w:t>]</w:t>
       </w:r>
     </w:p>
     <w:p>
@@ -11610,6 +11753,24 @@
           <w:right w:val="single" w:sz="6" w:space="4" w:color="AACC99"/>
         </w:pBdr>
         <w:shd w:val="clear" w:color="auto" w:fill="EEFFCC"/>
+        <w:tabs>
+          <w:tab w:val="clear" w:pos="916"/>
+          <w:tab w:val="clear" w:pos="1832"/>
+          <w:tab w:val="clear" w:pos="2748"/>
+          <w:tab w:val="clear" w:pos="3664"/>
+          <w:tab w:val="clear" w:pos="4580"/>
+          <w:tab w:val="clear" w:pos="5496"/>
+          <w:tab w:val="clear" w:pos="6412"/>
+          <w:tab w:val="clear" w:pos="7328"/>
+          <w:tab w:val="clear" w:pos="8244"/>
+          <w:tab w:val="clear" w:pos="9160"/>
+          <w:tab w:val="clear" w:pos="10076"/>
+          <w:tab w:val="clear" w:pos="10992"/>
+          <w:tab w:val="clear" w:pos="11908"/>
+          <w:tab w:val="clear" w:pos="12824"/>
+          <w:tab w:val="clear" w:pos="13740"/>
+          <w:tab w:val="clear" w:pos="14656"/>
+        </w:tabs>
         <w:spacing w:line="290" w:lineRule="atLeast"/>
         <w:rPr>
           <w:color w:val="000000"/>
@@ -11623,17 +11784,7 @@
           <w:sz w:val="21"/>
           <w:szCs w:val="21"/>
         </w:rPr>
-        <w:tab/>
-      </w:r>
-      <w:bookmarkStart w:id="23" w:name="_GoBack"/>
-      <w:bookmarkEnd w:id="23"/>
-      <w:r>
-        <w:rPr>
-          <w:color w:val="A31515"/>
-          <w:sz w:val="21"/>
-          <w:szCs w:val="21"/>
-        </w:rPr>
-        <w:t>'favoriteCount'</w:t>
+        <w:t>summaryResults = pd.Da</w:t>
       </w:r>
       <w:r>
         <w:rPr>
@@ -11641,23 +11792,7 @@
           <w:sz w:val="21"/>
           <w:szCs w:val="21"/>
         </w:rPr>
-        <w:t>,</w:t>
-      </w:r>
-      <w:r>
-        <w:rPr>
-          <w:color w:val="A31515"/>
-          <w:sz w:val="21"/>
-          <w:szCs w:val="21"/>
-        </w:rPr>
-        <w:t>'commentCount'</w:t>
-      </w:r>
-      <w:r>
-        <w:rPr>
-          <w:color w:val="000000"/>
-          <w:sz w:val="21"/>
-          <w:szCs w:val="21"/>
-        </w:rPr>
-        <w:t>]</w:t>
+        <w:t>taFrame(items, columns = fields)</w:t>
       </w:r>
     </w:p>
     <w:p>
@@ -11670,6 +11805,24 @@
           <w:right w:val="single" w:sz="6" w:space="4" w:color="AACC99"/>
         </w:pBdr>
         <w:shd w:val="clear" w:color="auto" w:fill="EEFFCC"/>
+        <w:tabs>
+          <w:tab w:val="clear" w:pos="916"/>
+          <w:tab w:val="clear" w:pos="1832"/>
+          <w:tab w:val="clear" w:pos="2748"/>
+          <w:tab w:val="clear" w:pos="3664"/>
+          <w:tab w:val="clear" w:pos="4580"/>
+          <w:tab w:val="clear" w:pos="5496"/>
+          <w:tab w:val="clear" w:pos="6412"/>
+          <w:tab w:val="clear" w:pos="7328"/>
+          <w:tab w:val="clear" w:pos="8244"/>
+          <w:tab w:val="clear" w:pos="9160"/>
+          <w:tab w:val="clear" w:pos="10076"/>
+          <w:tab w:val="clear" w:pos="10992"/>
+          <w:tab w:val="clear" w:pos="11908"/>
+          <w:tab w:val="clear" w:pos="12824"/>
+          <w:tab w:val="clear" w:pos="13740"/>
+          <w:tab w:val="clear" w:pos="14656"/>
+        </w:tabs>
         <w:spacing w:line="290" w:lineRule="atLeast"/>
         <w:rPr>
           <w:color w:val="000000"/>
@@ -11683,40 +11836,6 @@
           <w:sz w:val="21"/>
           <w:szCs w:val="21"/>
         </w:rPr>
-        <w:t>summaryResults = pd.Da</w:t>
-      </w:r>
-      <w:r>
-        <w:rPr>
-          <w:color w:val="000000"/>
-          <w:sz w:val="21"/>
-          <w:szCs w:val="21"/>
-        </w:rPr>
-        <w:t>taFrame(items, columns = fields)</w:t>
-      </w:r>
-    </w:p>
-    <w:p>
-      <w:pPr>
-        <w:pStyle w:val="HTMLPreformatted"/>
-        <w:pBdr>
-          <w:top w:val="single" w:sz="6" w:space="4" w:color="AACC99"/>
-          <w:left w:val="single" w:sz="6" w:space="4" w:color="AACC99"/>
-          <w:bottom w:val="single" w:sz="6" w:space="4" w:color="AACC99"/>
-          <w:right w:val="single" w:sz="6" w:space="4" w:color="AACC99"/>
-        </w:pBdr>
-        <w:shd w:val="clear" w:color="auto" w:fill="EEFFCC"/>
-        <w:spacing w:line="290" w:lineRule="atLeast"/>
-        <w:rPr>
-          <w:color w:val="000000"/>
-          <w:sz w:val="21"/>
-          <w:szCs w:val="21"/>
-        </w:rPr>
-      </w:pPr>
-      <w:r>
-        <w:rPr>
-          <w:color w:val="000000"/>
-          <w:sz w:val="21"/>
-          <w:szCs w:val="21"/>
-        </w:rPr>
         <w:t>summaryResults.to_csv(</w:t>
       </w:r>
       <w:r>
@@ -11783,14 +11902,25 @@
           <w:szCs w:val="26"/>
         </w:rPr>
       </w:pPr>
-      <w:r>
+    </w:p>
+    <w:p>
+      <w:pPr>
+        <w:pStyle w:val="ListParagraph"/>
+        <w:jc w:val="center"/>
         <w:rPr>
           <w:rFonts w:ascii="Times New Roman" w:hAnsi="Times New Roman" w:cs="Times New Roman"/>
           <w:b/>
           <w:sz w:val="26"/>
           <w:szCs w:val="26"/>
         </w:rPr>
-        <w:lastRenderedPageBreak/>
+      </w:pPr>
+      <w:r>
+        <w:rPr>
+          <w:rFonts w:ascii="Times New Roman" w:hAnsi="Times New Roman" w:cs="Times New Roman"/>
+          <w:b/>
+          <w:sz w:val="26"/>
+          <w:szCs w:val="26"/>
+        </w:rPr>
         <w:t>Phụ lục</w:t>
       </w:r>
       <w:r>
@@ -12807,6 +12937,7 @@
                 <w:szCs w:val="24"/>
                 <w:bdr w:val="none" w:sz="0" w:space="0" w:color="auto" w:frame="1"/>
               </w:rPr>
+              <w:lastRenderedPageBreak/>
               <w:t>400</w:t>
             </w:r>
           </w:p>
@@ -12911,7 +13042,6 @@
                 <w:szCs w:val="24"/>
                 <w:bdr w:val="none" w:sz="0" w:space="0" w:color="auto" w:frame="1"/>
               </w:rPr>
-              <w:lastRenderedPageBreak/>
               <w:t>401</w:t>
             </w:r>
           </w:p>
@@ -13762,7 +13892,7 @@
         <w:rFonts w:asciiTheme="majorHAnsi" w:hAnsiTheme="majorHAnsi"/>
         <w:noProof/>
       </w:rPr>
-      <w:t>16</w:t>
+      <w:t>18</w:t>
     </w:r>
     <w:r>
       <w:rPr>
@@ -13817,6 +13947,7 @@
       <w:dataBinding w:prefixMappings="xmlns:ns0='http://schemas.openxmlformats.org/package/2006/metadata/core-properties' xmlns:ns1='http://purl.org/dc/elements/1.1/'" w:xpath="/ns0:coreProperties[1]/ns1:title[1]" w:storeItemID="{6C3C8BC8-F283-45AE-878A-BAB7291924A1}"/>
       <w:text/>
     </w:sdtPr>
+    <w:sdtEndPr/>
     <w:sdtContent>
       <w:p>
         <w:pPr>
@@ -18949,7 +19080,7 @@
 </file>
 
 <file path=customXml/itemProps1.xml><?xml version="1.0" encoding="utf-8"?>
-<ds:datastoreItem xmlns:ds="http://schemas.openxmlformats.org/officeDocument/2006/customXml" ds:itemID="{769F5141-94AF-4E7F-8BBA-00C18DC033D2}">
+<ds:datastoreItem xmlns:ds="http://schemas.openxmlformats.org/officeDocument/2006/customXml" ds:itemID="{B5C02EC9-4088-4D03-8D33-8345B02B8402}">
   <ds:schemaRefs>
     <ds:schemaRef ds:uri="http://schemas.openxmlformats.org/officeDocument/2006/bibliography"/>
   </ds:schemaRefs>
